--- a/BackgroundInfo/RestructuredThesisBG.docx
+++ b/BackgroundInfo/RestructuredThesisBG.docx
@@ -17,6 +17,26 @@
       </w:r>
       <w:r>
         <w:t xml:space="preserve">Past research from our lab assessed the PC3, advanced prostate cancer cell line, to determine cellular abnormalities that evoke the metastatic phenotype. </w:t>
+      </w:r>
+    </w:p>
+    <w:p/>
+    <w:p>
+      <w:r>
+        <w:br w:type="page"/>
+      </w:r>
+    </w:p>
+    <w:p>
+      <w:r>
+        <w:lastRenderedPageBreak/>
+        <w:t xml:space="preserve">Bone metastasis </w:t>
+      </w:r>
+      <w:r>
+        <w:t xml:space="preserve">is the most common complication derived from advanced prostate cancer formation. While the primary tumour can be treated and removed efficiently, metastasis decreases survival to 12months on average. This highlights the necessity to identify therapeutic targets and underlying biological phenomena that induce the metastatic phenotype.  </w:t>
+      </w:r>
+    </w:p>
+    <w:p>
+      <w:r>
+        <w:t xml:space="preserve">Caveolin-1 has been linked to prostate cancer metastasis and has been a speculated biomarker for cancer progression. </w:t>
       </w:r>
       <w:bookmarkStart w:id="0" w:name="_GoBack"/>
       <w:bookmarkEnd w:id="0"/>

--- a/BackgroundInfo/RestructuredThesisBG.docx
+++ b/BackgroundInfo/RestructuredThesisBG.docx
@@ -3,43 +3,925 @@
 <w:document xmlns:wpc="http://schemas.microsoft.com/office/word/2010/wordprocessingCanvas" xmlns:mc="http://schemas.openxmlformats.org/markup-compatibility/2006" xmlns:o="urn:schemas-microsoft-com:office:office" xmlns:r="http://schemas.openxmlformats.org/officeDocument/2006/relationships" xmlns:m="http://schemas.openxmlformats.org/officeDocument/2006/math" xmlns:v="urn:schemas-microsoft-com:vml" xmlns:wp14="http://schemas.microsoft.com/office/word/2010/wordprocessingDrawing" xmlns:wp="http://schemas.openxmlformats.org/drawingml/2006/wordprocessingDrawing" xmlns:w10="urn:schemas-microsoft-com:office:word" xmlns:w="http://schemas.openxmlformats.org/wordprocessingml/2006/main" xmlns:w14="http://schemas.microsoft.com/office/word/2010/wordml" xmlns:w15="http://schemas.microsoft.com/office/word/2012/wordml" xmlns:wpg="http://schemas.microsoft.com/office/word/2010/wordprocessingGroup" xmlns:wpi="http://schemas.microsoft.com/office/word/2010/wordprocessingInk" xmlns:wne="http://schemas.microsoft.com/office/word/2006/wordml" xmlns:wps="http://schemas.microsoft.com/office/word/2010/wordprocessingShape" mc:Ignorable="w14 w15 wp14">
   <w:body>
     <w:p>
-      <w:r>
-        <w:t>Prostate cancer currently rates as the second most diagnosed cancer in men worldwide.</w:t>
-      </w:r>
-      <w:r>
-        <w:t xml:space="preserve"> Although the primary tumour is able to be treated with high success rates, advancement to metastatic disease evokes additional morbidities and reduces the survival time to an average of 12months. This highlights the necessity </w:t>
-      </w:r>
-      <w:r>
-        <w:t>to understand</w:t>
-      </w:r>
-      <w:r>
-        <w:t xml:space="preserve"> what attributes to the metastasising phenotype. </w:t>
-      </w:r>
-      <w:r>
-        <w:t xml:space="preserve">Past research from our lab assessed the PC3, advanced prostate cancer cell line, to determine cellular abnormalities that evoke the metastatic phenotype. </w:t>
-      </w:r>
-    </w:p>
-    <w:p/>
-    <w:p>
-      <w:r>
-        <w:br w:type="page"/>
+      <w:pPr>
+        <w:spacing w:line="480" w:lineRule="auto"/>
+        <w:rPr>
+          <w:rFonts w:ascii="Times New Roman" w:hAnsi="Times New Roman" w:cs="Times New Roman"/>
+          <w:sz w:val="24"/>
+          <w:szCs w:val="24"/>
+        </w:rPr>
+      </w:pPr>
+      <w:r>
+        <w:rPr>
+          <w:rFonts w:ascii="Times New Roman" w:hAnsi="Times New Roman" w:cs="Times New Roman"/>
+          <w:sz w:val="24"/>
+          <w:szCs w:val="24"/>
+        </w:rPr>
+        <w:t xml:space="preserve">Bone metastasis </w:t>
+      </w:r>
+      <w:r>
+        <w:rPr>
+          <w:rFonts w:ascii="Times New Roman" w:hAnsi="Times New Roman" w:cs="Times New Roman"/>
+          <w:sz w:val="24"/>
+          <w:szCs w:val="24"/>
+        </w:rPr>
+        <w:t>is the most common complication derived from advanced prostate cancer formation. While the primary tumour can be treated and removed efficiently, metastasis decreases survival to 12</w:t>
+      </w:r>
+      <w:r>
+        <w:rPr>
+          <w:rFonts w:ascii="Times New Roman" w:hAnsi="Times New Roman" w:cs="Times New Roman"/>
+          <w:sz w:val="24"/>
+          <w:szCs w:val="24"/>
+        </w:rPr>
+        <w:t xml:space="preserve"> </w:t>
+      </w:r>
+      <w:r>
+        <w:rPr>
+          <w:rFonts w:ascii="Times New Roman" w:hAnsi="Times New Roman" w:cs="Times New Roman"/>
+          <w:sz w:val="24"/>
+          <w:szCs w:val="24"/>
+        </w:rPr>
+        <w:t>months on average.</w:t>
+      </w:r>
+      <w:r>
+        <w:rPr>
+          <w:rFonts w:ascii="Times New Roman" w:hAnsi="Times New Roman" w:cs="Times New Roman"/>
+          <w:sz w:val="24"/>
+          <w:szCs w:val="24"/>
+        </w:rPr>
+        <w:t xml:space="preserve"> </w:t>
+      </w:r>
+      <w:r>
+        <w:rPr>
+          <w:rFonts w:ascii="Times New Roman" w:hAnsi="Times New Roman" w:cs="Times New Roman"/>
+          <w:color w:val="FF0000"/>
+          <w:sz w:val="24"/>
+          <w:szCs w:val="24"/>
+        </w:rPr>
+        <w:t>EXTEND</w:t>
+      </w:r>
+      <w:r>
+        <w:rPr>
+          <w:rFonts w:ascii="Times New Roman" w:hAnsi="Times New Roman" w:cs="Times New Roman"/>
+          <w:sz w:val="24"/>
+          <w:szCs w:val="24"/>
+        </w:rPr>
+        <w:t xml:space="preserve"> </w:t>
+      </w:r>
+      <w:proofErr w:type="gramStart"/>
+      <w:r>
+        <w:rPr>
+          <w:rFonts w:ascii="Times New Roman" w:hAnsi="Times New Roman" w:cs="Times New Roman"/>
+          <w:sz w:val="24"/>
+          <w:szCs w:val="24"/>
+        </w:rPr>
+        <w:t>This</w:t>
+      </w:r>
+      <w:proofErr w:type="gramEnd"/>
+      <w:r>
+        <w:rPr>
+          <w:rFonts w:ascii="Times New Roman" w:hAnsi="Times New Roman" w:cs="Times New Roman"/>
+          <w:sz w:val="24"/>
+          <w:szCs w:val="24"/>
+        </w:rPr>
+        <w:t xml:space="preserve"> highlights the necessity to identify therapeutic targets and underlying biological phenomena that induce the metastatic phenotype.  </w:t>
       </w:r>
     </w:p>
     <w:p>
-      <w:r>
-        <w:lastRenderedPageBreak/>
-        <w:t xml:space="preserve">Bone metastasis </w:t>
-      </w:r>
-      <w:r>
-        <w:t xml:space="preserve">is the most common complication derived from advanced prostate cancer formation. While the primary tumour can be treated and removed efficiently, metastasis decreases survival to 12months on average. This highlights the necessity to identify therapeutic targets and underlying biological phenomena that induce the metastatic phenotype.  </w:t>
+      <w:pPr>
+        <w:spacing w:line="480" w:lineRule="auto"/>
+        <w:rPr>
+          <w:rFonts w:ascii="Times New Roman" w:hAnsi="Times New Roman" w:cs="Times New Roman"/>
+          <w:sz w:val="24"/>
+          <w:szCs w:val="24"/>
+        </w:rPr>
+      </w:pPr>
+      <w:r>
+        <w:rPr>
+          <w:rFonts w:ascii="Times New Roman" w:hAnsi="Times New Roman" w:cs="Times New Roman"/>
+          <w:sz w:val="24"/>
+          <w:szCs w:val="24"/>
+        </w:rPr>
+        <w:t xml:space="preserve">Caveolin-1 has been linked to prostate cancer metastasis and has been a speculated biomarker for cancer progression. </w:t>
+      </w:r>
+      <w:r>
+        <w:rPr>
+          <w:rFonts w:ascii="Times New Roman" w:hAnsi="Times New Roman" w:cs="Times New Roman"/>
+          <w:sz w:val="24"/>
+          <w:szCs w:val="24"/>
+        </w:rPr>
+        <w:t xml:space="preserve">This protein usually functions as a cholesterol transporter, where its interaction with cytoplasmic protein Cavin-1 initiates the formation of specific lipid </w:t>
+      </w:r>
+      <w:proofErr w:type="spellStart"/>
+      <w:r>
+        <w:rPr>
+          <w:rFonts w:ascii="Times New Roman" w:hAnsi="Times New Roman" w:cs="Times New Roman"/>
+          <w:sz w:val="24"/>
+          <w:szCs w:val="24"/>
+        </w:rPr>
+        <w:t>microdomains</w:t>
+      </w:r>
+      <w:proofErr w:type="spellEnd"/>
+      <w:r>
+        <w:rPr>
+          <w:rFonts w:ascii="Times New Roman" w:hAnsi="Times New Roman" w:cs="Times New Roman"/>
+          <w:sz w:val="24"/>
+          <w:szCs w:val="24"/>
+        </w:rPr>
+        <w:t xml:space="preserve"> </w:t>
+      </w:r>
+      <w:r>
+        <w:rPr>
+          <w:rFonts w:ascii="Times New Roman" w:hAnsi="Times New Roman" w:cs="Times New Roman"/>
+          <w:sz w:val="24"/>
+          <w:szCs w:val="24"/>
+        </w:rPr>
+        <w:t>on the plasma membrane</w:t>
+      </w:r>
+      <w:r>
+        <w:rPr>
+          <w:rFonts w:ascii="Times New Roman" w:hAnsi="Times New Roman" w:cs="Times New Roman"/>
+          <w:sz w:val="24"/>
+          <w:szCs w:val="24"/>
+        </w:rPr>
+        <w:t xml:space="preserve"> </w:t>
+      </w:r>
+      <w:r>
+        <w:rPr>
+          <w:rFonts w:ascii="Times New Roman" w:hAnsi="Times New Roman" w:cs="Times New Roman"/>
+          <w:sz w:val="24"/>
+          <w:szCs w:val="24"/>
+        </w:rPr>
+        <w:t xml:space="preserve">called </w:t>
+      </w:r>
+      <w:proofErr w:type="spellStart"/>
+      <w:r>
+        <w:rPr>
+          <w:rFonts w:ascii="Times New Roman" w:hAnsi="Times New Roman" w:cs="Times New Roman"/>
+          <w:sz w:val="24"/>
+          <w:szCs w:val="24"/>
+        </w:rPr>
+        <w:t>caveolae</w:t>
+      </w:r>
+      <w:proofErr w:type="spellEnd"/>
+      <w:r>
+        <w:rPr>
+          <w:rFonts w:ascii="Times New Roman" w:hAnsi="Times New Roman" w:cs="Times New Roman"/>
+          <w:sz w:val="24"/>
+          <w:szCs w:val="24"/>
+        </w:rPr>
+        <w:t>. These proteins are co-expressed and co-localised in healthy human tissue, however in the case of many cancer types</w:t>
+      </w:r>
+      <w:r>
+        <w:rPr>
+          <w:rFonts w:ascii="Times New Roman" w:hAnsi="Times New Roman" w:cs="Times New Roman"/>
+          <w:sz w:val="24"/>
+          <w:szCs w:val="24"/>
+        </w:rPr>
+        <w:t xml:space="preserve"> only caveolin-1 is expressed. I</w:t>
+      </w:r>
+      <w:r>
+        <w:rPr>
+          <w:rFonts w:ascii="Times New Roman" w:hAnsi="Times New Roman" w:cs="Times New Roman"/>
+          <w:sz w:val="24"/>
+          <w:szCs w:val="24"/>
+        </w:rPr>
+        <w:t>ncrease</w:t>
+      </w:r>
+      <w:r>
+        <w:rPr>
+          <w:rFonts w:ascii="Times New Roman" w:hAnsi="Times New Roman" w:cs="Times New Roman"/>
+          <w:sz w:val="24"/>
+          <w:szCs w:val="24"/>
+        </w:rPr>
+        <w:t>d</w:t>
+      </w:r>
+      <w:r>
+        <w:rPr>
+          <w:rFonts w:ascii="Times New Roman" w:hAnsi="Times New Roman" w:cs="Times New Roman"/>
+          <w:sz w:val="24"/>
+          <w:szCs w:val="24"/>
+        </w:rPr>
+        <w:t xml:space="preserve"> proliferation, migration and </w:t>
+      </w:r>
+      <w:r>
+        <w:rPr>
+          <w:rFonts w:ascii="Times New Roman" w:hAnsi="Times New Roman" w:cs="Times New Roman"/>
+          <w:sz w:val="24"/>
+          <w:szCs w:val="24"/>
+        </w:rPr>
+        <w:t>differentiation</w:t>
+      </w:r>
+      <w:r>
+        <w:rPr>
+          <w:rFonts w:ascii="Times New Roman" w:hAnsi="Times New Roman" w:cs="Times New Roman"/>
+          <w:sz w:val="24"/>
+          <w:szCs w:val="24"/>
+        </w:rPr>
+        <w:t xml:space="preserve"> are a result of the aberrant caveolin-1 </w:t>
+      </w:r>
+      <w:r>
+        <w:rPr>
+          <w:rFonts w:ascii="Times New Roman" w:hAnsi="Times New Roman" w:cs="Times New Roman"/>
+          <w:sz w:val="24"/>
+          <w:szCs w:val="24"/>
+        </w:rPr>
+        <w:t xml:space="preserve">expression, yet, the mechanism that links </w:t>
+      </w:r>
+      <w:proofErr w:type="spellStart"/>
+      <w:r>
+        <w:rPr>
+          <w:rFonts w:ascii="Times New Roman" w:hAnsi="Times New Roman" w:cs="Times New Roman"/>
+          <w:sz w:val="24"/>
+          <w:szCs w:val="24"/>
+        </w:rPr>
+        <w:t>caveolin</w:t>
+      </w:r>
+      <w:proofErr w:type="spellEnd"/>
+      <w:r>
+        <w:rPr>
+          <w:rFonts w:ascii="Times New Roman" w:hAnsi="Times New Roman" w:cs="Times New Roman"/>
+          <w:sz w:val="24"/>
+          <w:szCs w:val="24"/>
+        </w:rPr>
+        <w:t xml:space="preserve"> to these phenotypes is still actively being investigated. </w:t>
+      </w:r>
+      <w:r>
+        <w:rPr>
+          <w:rFonts w:ascii="Times New Roman" w:hAnsi="Times New Roman" w:cs="Times New Roman"/>
+          <w:sz w:val="24"/>
+          <w:szCs w:val="24"/>
+        </w:rPr>
+        <w:t>Additionally, ectopic expression of functional cavin-1 in</w:t>
+      </w:r>
+      <w:r>
+        <w:rPr>
+          <w:rFonts w:ascii="Times New Roman" w:hAnsi="Times New Roman" w:cs="Times New Roman"/>
+          <w:sz w:val="24"/>
+          <w:szCs w:val="24"/>
+        </w:rPr>
+        <w:t xml:space="preserve"> caveolin-1 only expressive cells, such as the PC3 advanced </w:t>
+      </w:r>
+      <w:r>
+        <w:rPr>
+          <w:rFonts w:ascii="Times New Roman" w:hAnsi="Times New Roman" w:cs="Times New Roman"/>
+          <w:sz w:val="24"/>
+          <w:szCs w:val="24"/>
+        </w:rPr>
+        <w:t>prostate cancer cells</w:t>
+      </w:r>
+      <w:r>
+        <w:rPr>
+          <w:rFonts w:ascii="Times New Roman" w:hAnsi="Times New Roman" w:cs="Times New Roman"/>
+          <w:sz w:val="24"/>
+          <w:szCs w:val="24"/>
+        </w:rPr>
+        <w:t>, truncates many of the pro-</w:t>
+      </w:r>
+      <w:r>
+        <w:rPr>
+          <w:rFonts w:ascii="Times New Roman" w:hAnsi="Times New Roman" w:cs="Times New Roman"/>
+          <w:sz w:val="24"/>
+          <w:szCs w:val="24"/>
+        </w:rPr>
+        <w:t>tumorigenic</w:t>
+      </w:r>
+      <w:r>
+        <w:rPr>
+          <w:rFonts w:ascii="Times New Roman" w:hAnsi="Times New Roman" w:cs="Times New Roman"/>
+          <w:sz w:val="24"/>
+          <w:szCs w:val="24"/>
+        </w:rPr>
+        <w:t xml:space="preserve"> properties observed by these cell lines. This is a common tool used to assess the pathogenicity of overexpressed caveolin-1. </w:t>
       </w:r>
     </w:p>
     <w:p>
-      <w:r>
-        <w:t xml:space="preserve">Caveolin-1 has been linked to prostate cancer metastasis and has been a speculated biomarker for cancer progression. </w:t>
-      </w:r>
-      <w:bookmarkStart w:id="0" w:name="_GoBack"/>
-      <w:bookmarkEnd w:id="0"/>
+      <w:pPr>
+        <w:spacing w:line="480" w:lineRule="auto"/>
+        <w:rPr>
+          <w:rFonts w:ascii="Times New Roman" w:hAnsi="Times New Roman" w:cs="Times New Roman"/>
+          <w:sz w:val="24"/>
+          <w:szCs w:val="24"/>
+        </w:rPr>
+      </w:pPr>
+      <w:r>
+        <w:rPr>
+          <w:rFonts w:ascii="Times New Roman" w:hAnsi="Times New Roman" w:cs="Times New Roman"/>
+          <w:sz w:val="24"/>
+          <w:szCs w:val="24"/>
+        </w:rPr>
+        <w:t xml:space="preserve">Earlier work from our lab utilizes </w:t>
+      </w:r>
+      <w:r>
+        <w:rPr>
+          <w:rFonts w:ascii="Times New Roman" w:hAnsi="Times New Roman" w:cs="Times New Roman"/>
+          <w:sz w:val="24"/>
+          <w:szCs w:val="24"/>
+        </w:rPr>
+        <w:t>the caveolin-1/cavin-1 system to in</w:t>
+      </w:r>
+      <w:commentRangeStart w:id="0"/>
+      <w:r>
+        <w:rPr>
+          <w:rFonts w:ascii="Times New Roman" w:hAnsi="Times New Roman" w:cs="Times New Roman"/>
+          <w:sz w:val="24"/>
+          <w:szCs w:val="24"/>
+        </w:rPr>
+        <w:t>vest</w:t>
+      </w:r>
+      <w:commentRangeEnd w:id="0"/>
+      <w:r>
+        <w:rPr>
+          <w:rStyle w:val="CommentReference"/>
+        </w:rPr>
+        <w:commentReference w:id="0"/>
+      </w:r>
+      <w:r>
+        <w:rPr>
+          <w:rFonts w:ascii="Times New Roman" w:hAnsi="Times New Roman" w:cs="Times New Roman"/>
+          <w:sz w:val="24"/>
+          <w:szCs w:val="24"/>
+        </w:rPr>
+        <w:t xml:space="preserve">igate the role of </w:t>
+      </w:r>
+      <w:proofErr w:type="gramStart"/>
+      <w:r>
+        <w:rPr>
+          <w:rFonts w:ascii="Times New Roman" w:hAnsi="Times New Roman" w:cs="Times New Roman"/>
+          <w:sz w:val="24"/>
+          <w:szCs w:val="24"/>
+        </w:rPr>
+        <w:t>caveolin-1</w:t>
+      </w:r>
+      <w:proofErr w:type="gramEnd"/>
+      <w:r>
+        <w:rPr>
+          <w:rFonts w:ascii="Times New Roman" w:hAnsi="Times New Roman" w:cs="Times New Roman"/>
+          <w:sz w:val="24"/>
+          <w:szCs w:val="24"/>
+        </w:rPr>
+        <w:t xml:space="preserve"> in prostate cancer. </w:t>
+      </w:r>
+      <w:r>
+        <w:rPr>
+          <w:rFonts w:ascii="Times New Roman" w:hAnsi="Times New Roman" w:cs="Times New Roman"/>
+          <w:sz w:val="24"/>
+          <w:szCs w:val="24"/>
+        </w:rPr>
+        <w:t xml:space="preserve">Interestingly, the cellular modification inflicted by comparing between PC3 and PC3 cavin-1+ cells modified extracellular vesicle content, a pathway unrelated to the function of </w:t>
+      </w:r>
+      <w:proofErr w:type="spellStart"/>
+      <w:r>
+        <w:rPr>
+          <w:rFonts w:ascii="Times New Roman" w:hAnsi="Times New Roman" w:cs="Times New Roman"/>
+          <w:sz w:val="24"/>
+          <w:szCs w:val="24"/>
+        </w:rPr>
+        <w:t>caveolin</w:t>
+      </w:r>
+      <w:proofErr w:type="spellEnd"/>
+      <w:r>
+        <w:rPr>
+          <w:rFonts w:ascii="Times New Roman" w:hAnsi="Times New Roman" w:cs="Times New Roman"/>
+          <w:sz w:val="24"/>
+          <w:szCs w:val="24"/>
+        </w:rPr>
+        <w:t xml:space="preserve"> or cavin-1. </w:t>
+      </w:r>
+      <w:r>
+        <w:rPr>
+          <w:rFonts w:ascii="Times New Roman" w:hAnsi="Times New Roman" w:cs="Times New Roman"/>
+          <w:sz w:val="24"/>
+          <w:szCs w:val="24"/>
+        </w:rPr>
+        <w:t xml:space="preserve">Recently, particular interest into EVs has sparked due to its speculated role in cancer metastasis. </w:t>
+      </w:r>
+      <w:r>
+        <w:rPr>
+          <w:rFonts w:ascii="Times New Roman" w:hAnsi="Times New Roman" w:cs="Times New Roman"/>
+          <w:sz w:val="24"/>
+          <w:szCs w:val="24"/>
+        </w:rPr>
+        <w:t xml:space="preserve">Secreted membrane-bound vesicles, consisting of exosomes and </w:t>
+      </w:r>
+      <w:proofErr w:type="spellStart"/>
+      <w:r>
+        <w:rPr>
+          <w:rFonts w:ascii="Times New Roman" w:hAnsi="Times New Roman" w:cs="Times New Roman"/>
+          <w:sz w:val="24"/>
+          <w:szCs w:val="24"/>
+        </w:rPr>
+        <w:t>microvesicles</w:t>
+      </w:r>
+      <w:proofErr w:type="spellEnd"/>
+      <w:r>
+        <w:rPr>
+          <w:rFonts w:ascii="Times New Roman" w:hAnsi="Times New Roman" w:cs="Times New Roman"/>
+          <w:sz w:val="24"/>
+          <w:szCs w:val="24"/>
+        </w:rPr>
+        <w:t xml:space="preserve">, collectively called extracellular vesicles (EV) are important mediators of intercellular communication (Figure 1). Exosomes are defined as 40-100nm diameter extracellular vesicles which are released upon fusion of the </w:t>
+      </w:r>
+      <w:proofErr w:type="spellStart"/>
+      <w:r>
+        <w:rPr>
+          <w:rFonts w:ascii="Times New Roman" w:hAnsi="Times New Roman" w:cs="Times New Roman"/>
+          <w:sz w:val="24"/>
+          <w:szCs w:val="24"/>
+        </w:rPr>
+        <w:t>multivesicular</w:t>
+      </w:r>
+      <w:proofErr w:type="spellEnd"/>
+      <w:r>
+        <w:rPr>
+          <w:rFonts w:ascii="Times New Roman" w:hAnsi="Times New Roman" w:cs="Times New Roman"/>
+          <w:sz w:val="24"/>
+          <w:szCs w:val="24"/>
+        </w:rPr>
+        <w:t xml:space="preserve"> bodies with the plasma membrane (</w:t>
+      </w:r>
+      <w:proofErr w:type="spellStart"/>
+      <w:r>
+        <w:rPr>
+          <w:rFonts w:ascii="Times New Roman" w:hAnsi="Times New Roman" w:cs="Times New Roman"/>
+          <w:sz w:val="24"/>
+          <w:szCs w:val="24"/>
+        </w:rPr>
+        <w:t>Gu</w:t>
+      </w:r>
+      <w:proofErr w:type="spellEnd"/>
+      <w:r>
+        <w:rPr>
+          <w:rFonts w:ascii="Times New Roman" w:hAnsi="Times New Roman" w:cs="Times New Roman"/>
+          <w:sz w:val="24"/>
+          <w:szCs w:val="24"/>
+        </w:rPr>
+        <w:t xml:space="preserve"> </w:t>
+      </w:r>
+      <w:r>
+        <w:rPr>
+          <w:rFonts w:ascii="Times New Roman" w:hAnsi="Times New Roman" w:cs="Times New Roman"/>
+          <w:i/>
+          <w:iCs/>
+          <w:sz w:val="24"/>
+          <w:szCs w:val="24"/>
+        </w:rPr>
+        <w:t xml:space="preserve">et al. </w:t>
+      </w:r>
+      <w:r>
+        <w:rPr>
+          <w:rFonts w:ascii="Times New Roman" w:hAnsi="Times New Roman" w:cs="Times New Roman"/>
+          <w:sz w:val="24"/>
+          <w:szCs w:val="24"/>
+        </w:rPr>
+        <w:t xml:space="preserve">2014). Whilst similar in function and </w:t>
+      </w:r>
+      <w:r>
+        <w:rPr>
+          <w:rFonts w:ascii="Times New Roman" w:hAnsi="Times New Roman" w:cs="Times New Roman"/>
+          <w:sz w:val="24"/>
+          <w:szCs w:val="24"/>
+        </w:rPr>
+        <w:lastRenderedPageBreak/>
+        <w:t xml:space="preserve">biochemical markers, </w:t>
+      </w:r>
+      <w:proofErr w:type="spellStart"/>
+      <w:r>
+        <w:rPr>
+          <w:rFonts w:ascii="Times New Roman" w:hAnsi="Times New Roman" w:cs="Times New Roman"/>
+          <w:sz w:val="24"/>
+          <w:szCs w:val="24"/>
+        </w:rPr>
+        <w:t>microvesicles</w:t>
+      </w:r>
+      <w:proofErr w:type="spellEnd"/>
+      <w:r>
+        <w:rPr>
+          <w:rFonts w:ascii="Times New Roman" w:hAnsi="Times New Roman" w:cs="Times New Roman"/>
+          <w:sz w:val="24"/>
+          <w:szCs w:val="24"/>
+        </w:rPr>
+        <w:t xml:space="preserve"> (≥100nm) differ from exosomes by being released from budding of the plasma membrane (</w:t>
+      </w:r>
+      <w:proofErr w:type="spellStart"/>
+      <w:r>
+        <w:rPr>
+          <w:rFonts w:ascii="Times New Roman" w:hAnsi="Times New Roman" w:cs="Times New Roman"/>
+          <w:sz w:val="24"/>
+          <w:szCs w:val="24"/>
+        </w:rPr>
+        <w:t>Minciacchi</w:t>
+      </w:r>
+      <w:proofErr w:type="spellEnd"/>
+      <w:r>
+        <w:rPr>
+          <w:rFonts w:ascii="Times New Roman" w:hAnsi="Times New Roman" w:cs="Times New Roman"/>
+          <w:sz w:val="24"/>
+          <w:szCs w:val="24"/>
+        </w:rPr>
+        <w:t xml:space="preserve"> </w:t>
+      </w:r>
+      <w:r>
+        <w:rPr>
+          <w:rFonts w:ascii="Times New Roman" w:hAnsi="Times New Roman" w:cs="Times New Roman"/>
+          <w:i/>
+          <w:iCs/>
+          <w:sz w:val="24"/>
+          <w:szCs w:val="24"/>
+        </w:rPr>
+        <w:t xml:space="preserve">et al. </w:t>
+      </w:r>
+      <w:r>
+        <w:rPr>
+          <w:rFonts w:ascii="Times New Roman" w:hAnsi="Times New Roman" w:cs="Times New Roman"/>
+          <w:sz w:val="24"/>
+          <w:szCs w:val="24"/>
+        </w:rPr>
+        <w:t>2015). EV cargo consists of cytoplasmic material, functional RNA and proteins, where this content can differ between the subpopulations (</w:t>
+      </w:r>
+      <w:proofErr w:type="spellStart"/>
+      <w:r>
+        <w:rPr>
+          <w:rFonts w:ascii="Times New Roman" w:hAnsi="Times New Roman" w:cs="Times New Roman"/>
+          <w:sz w:val="24"/>
+          <w:szCs w:val="24"/>
+        </w:rPr>
+        <w:t>Stoorvogel</w:t>
+      </w:r>
+      <w:proofErr w:type="spellEnd"/>
+      <w:r>
+        <w:rPr>
+          <w:rFonts w:ascii="Times New Roman" w:hAnsi="Times New Roman" w:cs="Times New Roman"/>
+          <w:sz w:val="24"/>
+          <w:szCs w:val="24"/>
+        </w:rPr>
+        <w:t xml:space="preserve"> 2015). Secretion and uptake of the extracellular vesicles has been reported to influence a range of biological processes, such as the selective export of cytokines in immunological responses and establishing a pre-metastatic niche in cancer progression (Campos </w:t>
+      </w:r>
+      <w:r>
+        <w:rPr>
+          <w:rFonts w:ascii="Times New Roman" w:hAnsi="Times New Roman" w:cs="Times New Roman"/>
+          <w:i/>
+          <w:iCs/>
+          <w:sz w:val="24"/>
+          <w:szCs w:val="24"/>
+        </w:rPr>
+        <w:t xml:space="preserve">et al. </w:t>
+      </w:r>
+      <w:r>
+        <w:rPr>
+          <w:rFonts w:ascii="Times New Roman" w:hAnsi="Times New Roman" w:cs="Times New Roman"/>
+          <w:sz w:val="24"/>
+          <w:szCs w:val="24"/>
+        </w:rPr>
+        <w:t xml:space="preserve">2015; De Toro </w:t>
+      </w:r>
+      <w:r>
+        <w:rPr>
+          <w:rFonts w:ascii="Times New Roman" w:hAnsi="Times New Roman" w:cs="Times New Roman"/>
+          <w:i/>
+          <w:iCs/>
+          <w:sz w:val="24"/>
+          <w:szCs w:val="24"/>
+        </w:rPr>
+        <w:t xml:space="preserve">et al. </w:t>
+      </w:r>
+      <w:r>
+        <w:rPr>
+          <w:rFonts w:ascii="Times New Roman" w:hAnsi="Times New Roman" w:cs="Times New Roman"/>
+          <w:sz w:val="24"/>
+          <w:szCs w:val="24"/>
+        </w:rPr>
+        <w:t>2015).</w:t>
+      </w:r>
+      <w:r>
+        <w:rPr>
+          <w:rFonts w:ascii="Times New Roman" w:hAnsi="Times New Roman" w:cs="Times New Roman"/>
+          <w:sz w:val="24"/>
+          <w:szCs w:val="24"/>
+        </w:rPr>
+        <w:t xml:space="preserve"> </w:t>
+      </w:r>
+      <w:r>
+        <w:rPr>
+          <w:rFonts w:ascii="Times New Roman" w:hAnsi="Times New Roman" w:cs="Times New Roman"/>
+          <w:color w:val="FF0000"/>
+          <w:sz w:val="24"/>
+          <w:szCs w:val="24"/>
+        </w:rPr>
+        <w:t>#Need to shorten this bit</w:t>
+      </w:r>
+      <w:r>
+        <w:rPr>
+          <w:rFonts w:ascii="Times New Roman" w:hAnsi="Times New Roman" w:cs="Times New Roman"/>
+          <w:sz w:val="24"/>
+          <w:szCs w:val="24"/>
+        </w:rPr>
+        <w:t xml:space="preserve">. </w:t>
+      </w:r>
+      <w:r>
+        <w:rPr>
+          <w:rFonts w:ascii="Times New Roman" w:hAnsi="Times New Roman" w:cs="Times New Roman"/>
+          <w:sz w:val="24"/>
+          <w:szCs w:val="24"/>
+        </w:rPr>
+        <w:t xml:space="preserve">However, studies have emerged that determined cancer-derived </w:t>
+      </w:r>
+      <w:r>
+        <w:rPr>
+          <w:rFonts w:ascii="Times New Roman" w:hAnsi="Times New Roman" w:cs="Times New Roman"/>
+          <w:sz w:val="24"/>
+          <w:szCs w:val="24"/>
+        </w:rPr>
+        <w:t xml:space="preserve">EVs absorbed into recipient cells induce </w:t>
+      </w:r>
+      <w:r>
+        <w:rPr>
+          <w:rFonts w:ascii="Times New Roman" w:hAnsi="Times New Roman" w:cs="Times New Roman"/>
+          <w:sz w:val="24"/>
+          <w:szCs w:val="24"/>
+        </w:rPr>
+        <w:t xml:space="preserve">establishment of the pre-metastatic niche. </w:t>
+      </w:r>
+      <w:r>
+        <w:rPr>
+          <w:rFonts w:ascii="Times New Roman" w:hAnsi="Times New Roman" w:cs="Times New Roman"/>
+          <w:sz w:val="24"/>
+          <w:szCs w:val="24"/>
+        </w:rPr>
+        <w:t xml:space="preserve">Primarily this is attributed to the proteomic EV content being introduced into the endogenous population of the target cell, such as introduction of beta-catenin, epidermal growth factor and major elements of the MAPK pathway. However, more intriguing is the reports of microRNA export </w:t>
+      </w:r>
+      <w:r>
+        <w:rPr>
+          <w:rFonts w:ascii="Times New Roman" w:hAnsi="Times New Roman" w:cs="Times New Roman"/>
+          <w:sz w:val="24"/>
+          <w:szCs w:val="24"/>
+        </w:rPr>
+        <w:t xml:space="preserve">associated with this </w:t>
+      </w:r>
+      <w:r>
+        <w:rPr>
+          <w:rFonts w:ascii="Times New Roman" w:hAnsi="Times New Roman" w:cs="Times New Roman"/>
+          <w:sz w:val="24"/>
+          <w:szCs w:val="24"/>
+        </w:rPr>
+        <w:t xml:space="preserve">function. </w:t>
+      </w:r>
+    </w:p>
+    <w:p>
+      <w:pPr>
+        <w:spacing w:line="480" w:lineRule="auto"/>
+        <w:rPr>
+          <w:rFonts w:ascii="Times New Roman" w:hAnsi="Times New Roman" w:cs="Times New Roman"/>
+          <w:sz w:val="24"/>
+          <w:szCs w:val="24"/>
+        </w:rPr>
+      </w:pPr>
+      <w:r>
+        <w:rPr>
+          <w:rFonts w:ascii="Times New Roman" w:hAnsi="Times New Roman" w:cs="Times New Roman"/>
+          <w:sz w:val="24"/>
+          <w:szCs w:val="24"/>
+        </w:rPr>
+        <w:t xml:space="preserve">MicroRNAs (miRNAs) have been found to be involved in most developmental and pathological processes due to its ubiquitous gene regulatory function. The functional miRNA sequences (~19-24 </w:t>
+      </w:r>
+      <w:proofErr w:type="spellStart"/>
+      <w:r>
+        <w:rPr>
+          <w:rFonts w:ascii="Times New Roman" w:hAnsi="Times New Roman" w:cs="Times New Roman"/>
+          <w:sz w:val="24"/>
+          <w:szCs w:val="24"/>
+        </w:rPr>
+        <w:t>nt</w:t>
+      </w:r>
+      <w:proofErr w:type="spellEnd"/>
+      <w:r>
+        <w:rPr>
+          <w:rFonts w:ascii="Times New Roman" w:hAnsi="Times New Roman" w:cs="Times New Roman"/>
+          <w:sz w:val="24"/>
+          <w:szCs w:val="24"/>
+        </w:rPr>
+        <w:t>) are derived from longer transcripts that undergo processing and shuttling events to give rise to functional mature sequences, known to induce RNA degradation (Ha and Kim 2014). Typically, the mature miRNA sequence interact with the 3’ untranslated region (3’-UTR) of its target transcripts and guides a multi-protein RNA induced silencing complex (RISC) to destine these molecules for degradation or translational inhibition (</w:t>
+      </w:r>
+      <w:proofErr w:type="spellStart"/>
+      <w:r>
+        <w:rPr>
+          <w:rFonts w:ascii="Times New Roman" w:hAnsi="Times New Roman" w:cs="Times New Roman"/>
+          <w:sz w:val="24"/>
+          <w:szCs w:val="24"/>
+        </w:rPr>
+        <w:t>Djuranovic</w:t>
+      </w:r>
+      <w:proofErr w:type="spellEnd"/>
+      <w:r>
+        <w:rPr>
+          <w:rFonts w:ascii="Times New Roman" w:hAnsi="Times New Roman" w:cs="Times New Roman"/>
+          <w:sz w:val="24"/>
+          <w:szCs w:val="24"/>
+        </w:rPr>
+        <w:t xml:space="preserve"> et al. 2012).</w:t>
+      </w:r>
+      <w:r>
+        <w:rPr>
+          <w:rFonts w:ascii="Times New Roman" w:hAnsi="Times New Roman" w:cs="Times New Roman"/>
+          <w:sz w:val="24"/>
+          <w:szCs w:val="24"/>
+        </w:rPr>
+        <w:t xml:space="preserve"> </w:t>
+      </w:r>
+      <w:r>
+        <w:rPr>
+          <w:rFonts w:ascii="Times New Roman" w:hAnsi="Times New Roman" w:cs="Times New Roman"/>
+          <w:sz w:val="24"/>
+          <w:szCs w:val="24"/>
+        </w:rPr>
+        <w:t>A 2009</w:t>
+      </w:r>
+      <w:r>
+        <w:rPr>
+          <w:rFonts w:ascii="Times New Roman" w:hAnsi="Times New Roman" w:cs="Times New Roman"/>
+          <w:sz w:val="24"/>
+          <w:szCs w:val="24"/>
+        </w:rPr>
+        <w:t xml:space="preserve"> estimate predicted that approximately 60% of the mammalian genome is able to be directly mediated by the</w:t>
+      </w:r>
+      <w:r>
+        <w:rPr>
+          <w:rFonts w:ascii="Times New Roman" w:hAnsi="Times New Roman" w:cs="Times New Roman"/>
+          <w:sz w:val="24"/>
+          <w:szCs w:val="24"/>
+        </w:rPr>
+        <w:t xml:space="preserve"> microRNA</w:t>
+      </w:r>
+      <w:r>
+        <w:rPr>
+          <w:rFonts w:ascii="Times New Roman" w:hAnsi="Times New Roman" w:cs="Times New Roman"/>
+          <w:sz w:val="24"/>
+          <w:szCs w:val="24"/>
+        </w:rPr>
+        <w:t xml:space="preserve"> RISC mechanism. </w:t>
+      </w:r>
+      <w:r>
+        <w:rPr>
+          <w:rFonts w:ascii="Times New Roman" w:hAnsi="Times New Roman" w:cs="Times New Roman"/>
+          <w:sz w:val="24"/>
+          <w:szCs w:val="24"/>
+        </w:rPr>
+        <w:t xml:space="preserve">This instigates the necessity of tight temporal and spatial control over </w:t>
+      </w:r>
+      <w:proofErr w:type="spellStart"/>
+      <w:r>
+        <w:rPr>
+          <w:rFonts w:ascii="Times New Roman" w:hAnsi="Times New Roman" w:cs="Times New Roman"/>
+          <w:sz w:val="24"/>
+          <w:szCs w:val="24"/>
+        </w:rPr>
+        <w:t>miRs</w:t>
+      </w:r>
+      <w:proofErr w:type="spellEnd"/>
+      <w:r>
+        <w:rPr>
+          <w:rFonts w:ascii="Times New Roman" w:hAnsi="Times New Roman" w:cs="Times New Roman"/>
+          <w:sz w:val="24"/>
+          <w:szCs w:val="24"/>
+        </w:rPr>
+        <w:t xml:space="preserve"> to prevent dysregulation of vital pathways. </w:t>
+      </w:r>
+      <w:r>
+        <w:rPr>
+          <w:rFonts w:ascii="Times New Roman" w:hAnsi="Times New Roman" w:cs="Times New Roman"/>
+          <w:sz w:val="24"/>
+          <w:szCs w:val="24"/>
+        </w:rPr>
+        <w:t>Indeed</w:t>
+      </w:r>
+      <w:r>
+        <w:rPr>
+          <w:rFonts w:ascii="Times New Roman" w:hAnsi="Times New Roman" w:cs="Times New Roman"/>
+          <w:sz w:val="24"/>
+          <w:szCs w:val="24"/>
+        </w:rPr>
+        <w:t>,</w:t>
+      </w:r>
+      <w:r>
+        <w:rPr>
+          <w:rFonts w:ascii="Times New Roman" w:hAnsi="Times New Roman" w:cs="Times New Roman"/>
+          <w:sz w:val="24"/>
+          <w:szCs w:val="24"/>
+        </w:rPr>
+        <w:t xml:space="preserve"> this is maintained by the high content of RNa</w:t>
+      </w:r>
+      <w:r>
+        <w:rPr>
+          <w:rFonts w:ascii="Times New Roman" w:hAnsi="Times New Roman" w:cs="Times New Roman"/>
+          <w:sz w:val="24"/>
+          <w:szCs w:val="24"/>
+        </w:rPr>
+        <w:t xml:space="preserve">ses in the extracellular space </w:t>
+      </w:r>
+      <w:r>
+        <w:rPr>
+          <w:rFonts w:ascii="Times New Roman" w:hAnsi="Times New Roman" w:cs="Times New Roman"/>
+          <w:sz w:val="24"/>
+          <w:szCs w:val="24"/>
+        </w:rPr>
+        <w:t>which would</w:t>
+      </w:r>
+      <w:r>
+        <w:rPr>
+          <w:rFonts w:ascii="Times New Roman" w:hAnsi="Times New Roman" w:cs="Times New Roman"/>
+          <w:sz w:val="24"/>
+          <w:szCs w:val="24"/>
+        </w:rPr>
+        <w:t xml:space="preserve"> rapidly degrade any miRNAs that attempt to </w:t>
+      </w:r>
+      <w:r>
+        <w:rPr>
+          <w:rFonts w:ascii="Times New Roman" w:hAnsi="Times New Roman" w:cs="Times New Roman"/>
+          <w:sz w:val="24"/>
+          <w:szCs w:val="24"/>
+        </w:rPr>
+        <w:lastRenderedPageBreak/>
+        <w:t xml:space="preserve">translocation across extracellular space. </w:t>
+      </w:r>
+      <w:r>
+        <w:rPr>
+          <w:rFonts w:ascii="Times New Roman" w:hAnsi="Times New Roman" w:cs="Times New Roman"/>
+          <w:sz w:val="24"/>
+          <w:szCs w:val="24"/>
+        </w:rPr>
+        <w:t xml:space="preserve">However, lipid-bound miRNAs are able to bypass this degradation and thus allows for the absorption of </w:t>
+      </w:r>
+      <w:r>
+        <w:rPr>
+          <w:rFonts w:ascii="Times New Roman" w:hAnsi="Times New Roman" w:cs="Times New Roman"/>
+          <w:sz w:val="24"/>
+          <w:szCs w:val="24"/>
+        </w:rPr>
+        <w:t>these</w:t>
+      </w:r>
+      <w:r>
+        <w:rPr>
+          <w:rFonts w:ascii="Times New Roman" w:hAnsi="Times New Roman" w:cs="Times New Roman"/>
+          <w:sz w:val="24"/>
+          <w:szCs w:val="24"/>
+        </w:rPr>
+        <w:t xml:space="preserve"> molecules into recipient cells, thus evoking their canonical function in a potentially diverse cell type. </w:t>
+      </w:r>
+      <w:r>
+        <w:rPr>
+          <w:rFonts w:ascii="Times New Roman" w:hAnsi="Times New Roman" w:cs="Times New Roman"/>
+          <w:sz w:val="24"/>
+          <w:szCs w:val="24"/>
+        </w:rPr>
+        <w:t xml:space="preserve"> </w:t>
+      </w:r>
+      <w:r>
+        <w:rPr>
+          <w:rFonts w:ascii="Times New Roman" w:hAnsi="Times New Roman" w:cs="Times New Roman"/>
+          <w:sz w:val="24"/>
+          <w:szCs w:val="24"/>
+        </w:rPr>
+        <w:t xml:space="preserve"> </w:t>
+      </w:r>
+      <w:r>
+        <w:rPr>
+          <w:rFonts w:ascii="Times New Roman" w:hAnsi="Times New Roman" w:cs="Times New Roman"/>
+          <w:sz w:val="24"/>
+          <w:szCs w:val="24"/>
+        </w:rPr>
+        <w:t xml:space="preserve"> </w:t>
+      </w:r>
+      <w:bookmarkStart w:id="1" w:name="_GoBack"/>
+      <w:bookmarkEnd w:id="1"/>
+    </w:p>
+    <w:p>
+      <w:pPr>
+        <w:spacing w:line="480" w:lineRule="auto"/>
+        <w:rPr>
+          <w:rFonts w:ascii="Times New Roman" w:hAnsi="Times New Roman" w:cs="Times New Roman"/>
+          <w:sz w:val="24"/>
+          <w:szCs w:val="24"/>
+        </w:rPr>
+      </w:pPr>
+      <w:r>
+        <w:rPr>
+          <w:rFonts w:ascii="Times New Roman" w:hAnsi="Times New Roman" w:cs="Times New Roman"/>
+          <w:sz w:val="24"/>
+          <w:szCs w:val="24"/>
+        </w:rPr>
+        <w:t xml:space="preserve"> </w:t>
+      </w:r>
+    </w:p>
+    <w:p>
+      <w:r>
+        <w:t xml:space="preserve">   </w:t>
+      </w:r>
+      <w:r>
+        <w:t xml:space="preserve"> </w:t>
+      </w:r>
+      <w:r>
+        <w:t xml:space="preserve">   </w:t>
+      </w:r>
     </w:p>
     <w:sectPr>
       <w:pgSz w:w="11906" w:h="16838"/>
@@ -49,6 +931,41 @@
     </w:sectPr>
   </w:body>
 </w:document>
+</file>
+
+<file path=word/comments.xml><?xml version="1.0" encoding="utf-8"?>
+<w:comments xmlns:wpc="http://schemas.microsoft.com/office/word/2010/wordprocessingCanvas" xmlns:mc="http://schemas.openxmlformats.org/markup-compatibility/2006" xmlns:o="urn:schemas-microsoft-com:office:office" xmlns:r="http://schemas.openxmlformats.org/officeDocument/2006/relationships" xmlns:m="http://schemas.openxmlformats.org/officeDocument/2006/math" xmlns:v="urn:schemas-microsoft-com:vml" xmlns:wp14="http://schemas.microsoft.com/office/word/2010/wordprocessingDrawing" xmlns:wp="http://schemas.openxmlformats.org/drawingml/2006/wordprocessingDrawing" xmlns:w10="urn:schemas-microsoft-com:office:word" xmlns:w="http://schemas.openxmlformats.org/wordprocessingml/2006/main" xmlns:w14="http://schemas.microsoft.com/office/word/2010/wordml" xmlns:w15="http://schemas.microsoft.com/office/word/2012/wordml" xmlns:wpg="http://schemas.microsoft.com/office/word/2010/wordprocessingGroup" xmlns:wpi="http://schemas.microsoft.com/office/word/2010/wordprocessingInk" xmlns:wne="http://schemas.microsoft.com/office/word/2006/wordml" xmlns:wps="http://schemas.microsoft.com/office/word/2010/wordprocessingShape" mc:Ignorable="w14 w15 wp14">
+  <w:comment w:id="0" w:author="Microsoft account" w:date="2016-08-10T12:37:00Z" w:initials="Ma">
+    <w:p>
+      <w:pPr>
+        <w:pStyle w:val="CommentText"/>
+      </w:pPr>
+      <w:r>
+        <w:rPr>
+          <w:rStyle w:val="CommentReference"/>
+        </w:rPr>
+        <w:annotationRef/>
+      </w:r>
+      <w:r>
+        <w:t>Past research from our lab assessed the PC3, advanced prostate cancer cell line, to determine cellular abnormalities that evoke the metastatic phenotype.</w:t>
+      </w:r>
+    </w:p>
+  </w:comment>
+</w:comments>
+</file>
+
+<file path=word/commentsExtended.xml><?xml version="1.0" encoding="utf-8"?>
+<w15:commentsEx xmlns:wpc="http://schemas.microsoft.com/office/word/2010/wordprocessingCanvas" xmlns:mc="http://schemas.openxmlformats.org/markup-compatibility/2006" xmlns:o="urn:schemas-microsoft-com:office:office" xmlns:r="http://schemas.openxmlformats.org/officeDocument/2006/relationships" xmlns:m="http://schemas.openxmlformats.org/officeDocument/2006/math" xmlns:v="urn:schemas-microsoft-com:vml" xmlns:wp14="http://schemas.microsoft.com/office/word/2010/wordprocessingDrawing" xmlns:wp="http://schemas.openxmlformats.org/drawingml/2006/wordprocessingDrawing" xmlns:w10="urn:schemas-microsoft-com:office:word" xmlns:w="http://schemas.openxmlformats.org/wordprocessingml/2006/main" xmlns:w14="http://schemas.microsoft.com/office/word/2010/wordml" xmlns:w15="http://schemas.microsoft.com/office/word/2012/wordml" xmlns:wpg="http://schemas.microsoft.com/office/word/2010/wordprocessingGroup" xmlns:wpi="http://schemas.microsoft.com/office/word/2010/wordprocessingInk" xmlns:wne="http://schemas.microsoft.com/office/word/2006/wordml" xmlns:wps="http://schemas.microsoft.com/office/word/2010/wordprocessingShape" mc:Ignorable="w14 w15 wp14">
+  <w15:commentEx w15:paraId="6716B9BF" w15:done="0"/>
+</w15:commentsEx>
+</file>
+
+<file path=word/people.xml><?xml version="1.0" encoding="utf-8"?>
+<w15:people xmlns:wpc="http://schemas.microsoft.com/office/word/2010/wordprocessingCanvas" xmlns:mc="http://schemas.openxmlformats.org/markup-compatibility/2006" xmlns:o="urn:schemas-microsoft-com:office:office" xmlns:r="http://schemas.openxmlformats.org/officeDocument/2006/relationships" xmlns:m="http://schemas.openxmlformats.org/officeDocument/2006/math" xmlns:v="urn:schemas-microsoft-com:vml" xmlns:wp14="http://schemas.microsoft.com/office/word/2010/wordprocessingDrawing" xmlns:wp="http://schemas.openxmlformats.org/drawingml/2006/wordprocessingDrawing" xmlns:w10="urn:schemas-microsoft-com:office:word" xmlns:w="http://schemas.openxmlformats.org/wordprocessingml/2006/main" xmlns:w14="http://schemas.microsoft.com/office/word/2010/wordml" xmlns:w15="http://schemas.microsoft.com/office/word/2012/wordml" xmlns:wpg="http://schemas.microsoft.com/office/word/2010/wordprocessingGroup" xmlns:wpi="http://schemas.microsoft.com/office/word/2010/wordprocessingInk" xmlns:wne="http://schemas.microsoft.com/office/word/2006/wordml" xmlns:wps="http://schemas.microsoft.com/office/word/2010/wordprocessingShape" mc:Ignorable="w14 w15 wp14">
+  <w15:person w15:author="Microsoft account">
+    <w15:presenceInfo w15:providerId="Windows Live" w15:userId="5dd5a412a8264649"/>
+  </w15:person>
+</w15:people>
 </file>
 
 <file path=word/styles.xml><?xml version="1.0" encoding="utf-8"?>
@@ -473,6 +1390,104 @@
     <w:semiHidden/>
     <w:unhideWhenUsed/>
   </w:style>
+  <w:style w:type="character" w:styleId="CommentReference">
+    <w:name w:val="annotation reference"/>
+    <w:basedOn w:val="DefaultParagraphFont"/>
+    <w:uiPriority w:val="99"/>
+    <w:semiHidden/>
+    <w:unhideWhenUsed/>
+    <w:rsid w:val="00E66115"/>
+    <w:rPr>
+      <w:sz w:val="16"/>
+      <w:szCs w:val="16"/>
+    </w:rPr>
+  </w:style>
+  <w:style w:type="paragraph" w:styleId="CommentText">
+    <w:name w:val="annotation text"/>
+    <w:basedOn w:val="Normal"/>
+    <w:link w:val="CommentTextChar"/>
+    <w:uiPriority w:val="99"/>
+    <w:semiHidden/>
+    <w:unhideWhenUsed/>
+    <w:rsid w:val="00E66115"/>
+    <w:pPr>
+      <w:spacing w:line="240" w:lineRule="auto"/>
+    </w:pPr>
+    <w:rPr>
+      <w:sz w:val="20"/>
+      <w:szCs w:val="20"/>
+    </w:rPr>
+  </w:style>
+  <w:style w:type="character" w:customStyle="1" w:styleId="CommentTextChar">
+    <w:name w:val="Comment Text Char"/>
+    <w:basedOn w:val="DefaultParagraphFont"/>
+    <w:link w:val="CommentText"/>
+    <w:uiPriority w:val="99"/>
+    <w:semiHidden/>
+    <w:rsid w:val="00E66115"/>
+    <w:rPr>
+      <w:sz w:val="20"/>
+      <w:szCs w:val="20"/>
+    </w:rPr>
+  </w:style>
+  <w:style w:type="paragraph" w:styleId="CommentSubject">
+    <w:name w:val="annotation subject"/>
+    <w:basedOn w:val="CommentText"/>
+    <w:next w:val="CommentText"/>
+    <w:link w:val="CommentSubjectChar"/>
+    <w:uiPriority w:val="99"/>
+    <w:semiHidden/>
+    <w:unhideWhenUsed/>
+    <w:rsid w:val="00E66115"/>
+    <w:rPr>
+      <w:b/>
+      <w:bCs/>
+    </w:rPr>
+  </w:style>
+  <w:style w:type="character" w:customStyle="1" w:styleId="CommentSubjectChar">
+    <w:name w:val="Comment Subject Char"/>
+    <w:basedOn w:val="CommentTextChar"/>
+    <w:link w:val="CommentSubject"/>
+    <w:uiPriority w:val="99"/>
+    <w:semiHidden/>
+    <w:rsid w:val="00E66115"/>
+    <w:rPr>
+      <w:b/>
+      <w:bCs/>
+      <w:sz w:val="20"/>
+      <w:szCs w:val="20"/>
+    </w:rPr>
+  </w:style>
+  <w:style w:type="paragraph" w:styleId="BalloonText">
+    <w:name w:val="Balloon Text"/>
+    <w:basedOn w:val="Normal"/>
+    <w:link w:val="BalloonTextChar"/>
+    <w:uiPriority w:val="99"/>
+    <w:semiHidden/>
+    <w:unhideWhenUsed/>
+    <w:rsid w:val="00E66115"/>
+    <w:pPr>
+      <w:spacing w:after="0" w:line="240" w:lineRule="auto"/>
+    </w:pPr>
+    <w:rPr>
+      <w:rFonts w:ascii="Segoe UI" w:hAnsi="Segoe UI" w:cs="Segoe UI"/>
+      <w:sz w:val="18"/>
+      <w:szCs w:val="18"/>
+    </w:rPr>
+  </w:style>
+  <w:style w:type="character" w:customStyle="1" w:styleId="BalloonTextChar">
+    <w:name w:val="Balloon Text Char"/>
+    <w:basedOn w:val="DefaultParagraphFont"/>
+    <w:link w:val="BalloonText"/>
+    <w:uiPriority w:val="99"/>
+    <w:semiHidden/>
+    <w:rsid w:val="00E66115"/>
+    <w:rPr>
+      <w:rFonts w:ascii="Segoe UI" w:hAnsi="Segoe UI" w:cs="Segoe UI"/>
+      <w:sz w:val="18"/>
+      <w:szCs w:val="18"/>
+    </w:rPr>
+  </w:style>
 </w:styles>
 </file>
 

--- a/BackgroundInfo/RestructuredThesisBG.docx
+++ b/BackgroundInfo/RestructuredThesisBG.docx
@@ -25,7 +25,49 @@
           <w:sz w:val="24"/>
           <w:szCs w:val="24"/>
         </w:rPr>
-        <w:t>is the most common complication derived from advanced prostate cancer formation. While the primary tumour can be treated and removed efficiently, metastasis decreases survival to 12</w:t>
+        <w:t>is the most common complication derived from advanced prostate cancer formation. While the primary tumour can be treated and removed efficiently</w:t>
+      </w:r>
+      <w:r>
+        <w:rPr>
+          <w:rFonts w:ascii="Times New Roman" w:hAnsi="Times New Roman" w:cs="Times New Roman"/>
+          <w:sz w:val="24"/>
+          <w:szCs w:val="24"/>
+        </w:rPr>
+        <w:t xml:space="preserve"> resulting in almost 100% survival</w:t>
+      </w:r>
+      <w:r>
+        <w:rPr>
+          <w:rFonts w:ascii="Times New Roman" w:hAnsi="Times New Roman" w:cs="Times New Roman"/>
+          <w:sz w:val="24"/>
+          <w:szCs w:val="24"/>
+        </w:rPr>
+        <w:t xml:space="preserve">, </w:t>
+      </w:r>
+      <w:r>
+        <w:rPr>
+          <w:rFonts w:ascii="Times New Roman" w:hAnsi="Times New Roman" w:cs="Times New Roman"/>
+          <w:sz w:val="24"/>
+          <w:szCs w:val="24"/>
+        </w:rPr>
+        <w:t xml:space="preserve">patients inflicted with metastatic prostate cancer </w:t>
+      </w:r>
+      <w:r>
+        <w:rPr>
+          <w:rFonts w:ascii="Times New Roman" w:hAnsi="Times New Roman" w:cs="Times New Roman"/>
+          <w:sz w:val="24"/>
+          <w:szCs w:val="24"/>
+        </w:rPr>
+        <w:t>possess a reduced 5-year survival rate of 29.3%</w:t>
+      </w:r>
+      <w:bookmarkStart w:id="0" w:name="_GoBack"/>
+      <w:bookmarkEnd w:id="0"/>
+      <w:r>
+        <w:rPr>
+          <w:rFonts w:ascii="Times New Roman" w:hAnsi="Times New Roman" w:cs="Times New Roman"/>
+          <w:sz w:val="24"/>
+          <w:szCs w:val="24"/>
+        </w:rPr>
+        <w:t>.</w:t>
       </w:r>
       <w:r>
         <w:rPr>
@@ -41,50 +83,7 @@
           <w:sz w:val="24"/>
           <w:szCs w:val="24"/>
         </w:rPr>
-        <w:t>months on average.</w:t>
-      </w:r>
-      <w:r>
-        <w:rPr>
-          <w:rFonts w:ascii="Times New Roman" w:hAnsi="Times New Roman" w:cs="Times New Roman"/>
-          <w:sz w:val="24"/>
-          <w:szCs w:val="24"/>
-        </w:rPr>
-        <w:t xml:space="preserve"> </w:t>
-      </w:r>
-      <w:r>
-        <w:rPr>
-          <w:rFonts w:ascii="Times New Roman" w:hAnsi="Times New Roman" w:cs="Times New Roman"/>
-          <w:color w:val="FF0000"/>
-          <w:sz w:val="24"/>
-          <w:szCs w:val="24"/>
-        </w:rPr>
-        <w:t>EXTEND</w:t>
-      </w:r>
-      <w:r>
-        <w:rPr>
-          <w:rFonts w:ascii="Times New Roman" w:hAnsi="Times New Roman" w:cs="Times New Roman"/>
-          <w:sz w:val="24"/>
-          <w:szCs w:val="24"/>
-        </w:rPr>
-        <w:t xml:space="preserve"> </w:t>
-      </w:r>
-      <w:proofErr w:type="gramStart"/>
-      <w:r>
-        <w:rPr>
-          <w:rFonts w:ascii="Times New Roman" w:hAnsi="Times New Roman" w:cs="Times New Roman"/>
-          <w:sz w:val="24"/>
-          <w:szCs w:val="24"/>
-        </w:rPr>
-        <w:t>This</w:t>
-      </w:r>
-      <w:proofErr w:type="gramEnd"/>
-      <w:r>
-        <w:rPr>
-          <w:rFonts w:ascii="Times New Roman" w:hAnsi="Times New Roman" w:cs="Times New Roman"/>
-          <w:sz w:val="24"/>
-          <w:szCs w:val="24"/>
-        </w:rPr>
-        <w:t xml:space="preserve"> highlights the necessity to identify therapeutic targets and underlying biological phenomena that induce the metastatic phenotype.  </w:t>
+        <w:t xml:space="preserve">This highlights the necessity to identify therapeutic targets and underlying biological phenomena that induce the metastatic phenotype.  </w:t>
       </w:r>
     </w:p>
     <w:p>
@@ -136,41 +135,15 @@
           <w:sz w:val="24"/>
           <w:szCs w:val="24"/>
         </w:rPr>
-        <w:t>on the plasma membrane</w:t>
-      </w:r>
-      <w:r>
-        <w:rPr>
-          <w:rFonts w:ascii="Times New Roman" w:hAnsi="Times New Roman" w:cs="Times New Roman"/>
-          <w:sz w:val="24"/>
-          <w:szCs w:val="24"/>
-        </w:rPr>
-        <w:t xml:space="preserve"> </w:t>
-      </w:r>
-      <w:r>
-        <w:rPr>
-          <w:rFonts w:ascii="Times New Roman" w:hAnsi="Times New Roman" w:cs="Times New Roman"/>
-          <w:sz w:val="24"/>
-          <w:szCs w:val="24"/>
-        </w:rPr>
-        <w:t xml:space="preserve">called </w:t>
-      </w:r>
-      <w:proofErr w:type="spellStart"/>
-      <w:r>
-        <w:rPr>
-          <w:rFonts w:ascii="Times New Roman" w:hAnsi="Times New Roman" w:cs="Times New Roman"/>
-          <w:sz w:val="24"/>
-          <w:szCs w:val="24"/>
-        </w:rPr>
-        <w:t>caveolae</w:t>
-      </w:r>
-      <w:proofErr w:type="spellEnd"/>
-      <w:r>
-        <w:rPr>
-          <w:rFonts w:ascii="Times New Roman" w:hAnsi="Times New Roman" w:cs="Times New Roman"/>
-          <w:sz w:val="24"/>
-          <w:szCs w:val="24"/>
-        </w:rPr>
-        <w:t>. These proteins are co-expressed and co-localised in healthy human tissue, however in the case of many cancer types</w:t>
+        <w:t xml:space="preserve">on the plasma membrane </w:t>
+      </w:r>
+      <w:r>
+        <w:rPr>
+          <w:rFonts w:ascii="Times New Roman" w:hAnsi="Times New Roman" w:cs="Times New Roman"/>
+          <w:sz w:val="24"/>
+          <w:szCs w:val="24"/>
+        </w:rPr>
+        <w:t>called caveolae. These proteins are co-expressed and co-localised in healthy human tissue, however in the case of many cancer types</w:t>
       </w:r>
       <w:r>
         <w:rPr>
@@ -226,25 +199,7 @@
           <w:sz w:val="24"/>
           <w:szCs w:val="24"/>
         </w:rPr>
-        <w:t xml:space="preserve">expression, yet, the mechanism that links </w:t>
-      </w:r>
-      <w:proofErr w:type="spellStart"/>
-      <w:r>
-        <w:rPr>
-          <w:rFonts w:ascii="Times New Roman" w:hAnsi="Times New Roman" w:cs="Times New Roman"/>
-          <w:sz w:val="24"/>
-          <w:szCs w:val="24"/>
-        </w:rPr>
-        <w:t>caveolin</w:t>
-      </w:r>
-      <w:proofErr w:type="spellEnd"/>
-      <w:r>
-        <w:rPr>
-          <w:rFonts w:ascii="Times New Roman" w:hAnsi="Times New Roman" w:cs="Times New Roman"/>
-          <w:sz w:val="24"/>
-          <w:szCs w:val="24"/>
-        </w:rPr>
-        <w:t xml:space="preserve"> to these phenotypes is still actively being investigated. </w:t>
+        <w:t xml:space="preserve">expression, yet, the mechanism that links caveolin to these phenotypes is still actively being investigated. </w:t>
       </w:r>
       <w:r>
         <w:rPr>
@@ -320,7 +275,7 @@
         </w:rPr>
         <w:t>the caveolin-1/cavin-1 system to in</w:t>
       </w:r>
-      <w:commentRangeStart w:id="0"/>
+      <w:commentRangeStart w:id="1"/>
       <w:r>
         <w:rPr>
           <w:rFonts w:ascii="Times New Roman" w:hAnsi="Times New Roman" w:cs="Times New Roman"/>
@@ -329,64 +284,28 @@
         </w:rPr>
         <w:t>vest</w:t>
       </w:r>
-      <w:commentRangeEnd w:id="0"/>
+      <w:commentRangeEnd w:id="1"/>
       <w:r>
         <w:rPr>
           <w:rStyle w:val="CommentReference"/>
         </w:rPr>
-        <w:commentReference w:id="0"/>
-      </w:r>
-      <w:r>
-        <w:rPr>
-          <w:rFonts w:ascii="Times New Roman" w:hAnsi="Times New Roman" w:cs="Times New Roman"/>
-          <w:sz w:val="24"/>
-          <w:szCs w:val="24"/>
-        </w:rPr>
-        <w:t xml:space="preserve">igate the role of </w:t>
-      </w:r>
-      <w:proofErr w:type="gramStart"/>
-      <w:r>
-        <w:rPr>
-          <w:rFonts w:ascii="Times New Roman" w:hAnsi="Times New Roman" w:cs="Times New Roman"/>
-          <w:sz w:val="24"/>
-          <w:szCs w:val="24"/>
-        </w:rPr>
-        <w:t>caveolin-1</w:t>
-      </w:r>
-      <w:proofErr w:type="gramEnd"/>
-      <w:r>
-        <w:rPr>
-          <w:rFonts w:ascii="Times New Roman" w:hAnsi="Times New Roman" w:cs="Times New Roman"/>
-          <w:sz w:val="24"/>
-          <w:szCs w:val="24"/>
-        </w:rPr>
-        <w:t xml:space="preserve"> in prostate cancer. </w:t>
-      </w:r>
-      <w:r>
-        <w:rPr>
-          <w:rFonts w:ascii="Times New Roman" w:hAnsi="Times New Roman" w:cs="Times New Roman"/>
-          <w:sz w:val="24"/>
-          <w:szCs w:val="24"/>
-        </w:rPr>
-        <w:t xml:space="preserve">Interestingly, the cellular modification inflicted by comparing between PC3 and PC3 cavin-1+ cells modified extracellular vesicle content, a pathway unrelated to the function of </w:t>
-      </w:r>
-      <w:proofErr w:type="spellStart"/>
-      <w:r>
-        <w:rPr>
-          <w:rFonts w:ascii="Times New Roman" w:hAnsi="Times New Roman" w:cs="Times New Roman"/>
-          <w:sz w:val="24"/>
-          <w:szCs w:val="24"/>
-        </w:rPr>
-        <w:t>caveolin</w:t>
-      </w:r>
-      <w:proofErr w:type="spellEnd"/>
-      <w:r>
-        <w:rPr>
-          <w:rFonts w:ascii="Times New Roman" w:hAnsi="Times New Roman" w:cs="Times New Roman"/>
-          <w:sz w:val="24"/>
-          <w:szCs w:val="24"/>
-        </w:rPr>
-        <w:t xml:space="preserve"> or cavin-1. </w:t>
+        <w:commentReference w:id="1"/>
+      </w:r>
+      <w:r>
+        <w:rPr>
+          <w:rFonts w:ascii="Times New Roman" w:hAnsi="Times New Roman" w:cs="Times New Roman"/>
+          <w:sz w:val="24"/>
+          <w:szCs w:val="24"/>
+        </w:rPr>
+        <w:t xml:space="preserve">igate the role of caveolin-1 in prostate cancer. </w:t>
+      </w:r>
+      <w:r>
+        <w:rPr>
+          <w:rFonts w:ascii="Times New Roman" w:hAnsi="Times New Roman" w:cs="Times New Roman"/>
+          <w:sz w:val="24"/>
+          <w:szCs w:val="24"/>
+        </w:rPr>
+        <w:t xml:space="preserve">Interestingly, the cellular modification inflicted by comparing between PC3 and PC3 cavin-1+ cells modified extracellular vesicle content, a pathway unrelated to the function of caveolin or cavin-1. </w:t>
       </w:r>
       <w:r>
         <w:rPr>
@@ -591,15 +510,7 @@
           <w:sz w:val="24"/>
           <w:szCs w:val="24"/>
         </w:rPr>
-        <w:t>2015).</w:t>
-      </w:r>
-      <w:r>
-        <w:rPr>
-          <w:rFonts w:ascii="Times New Roman" w:hAnsi="Times New Roman" w:cs="Times New Roman"/>
-          <w:sz w:val="24"/>
-          <w:szCs w:val="24"/>
-        </w:rPr>
-        <w:t xml:space="preserve"> </w:t>
+        <w:t xml:space="preserve">2015). </w:t>
       </w:r>
       <w:r>
         <w:rPr>
@@ -891,8 +802,6 @@
         </w:rPr>
         <w:t xml:space="preserve"> </w:t>
       </w:r>
-      <w:bookmarkStart w:id="1" w:name="_GoBack"/>
-      <w:bookmarkEnd w:id="1"/>
     </w:p>
     <w:p>
       <w:pPr>
@@ -935,7 +844,7 @@
 
 <file path=word/comments.xml><?xml version="1.0" encoding="utf-8"?>
 <w:comments xmlns:wpc="http://schemas.microsoft.com/office/word/2010/wordprocessingCanvas" xmlns:mc="http://schemas.openxmlformats.org/markup-compatibility/2006" xmlns:o="urn:schemas-microsoft-com:office:office" xmlns:r="http://schemas.openxmlformats.org/officeDocument/2006/relationships" xmlns:m="http://schemas.openxmlformats.org/officeDocument/2006/math" xmlns:v="urn:schemas-microsoft-com:vml" xmlns:wp14="http://schemas.microsoft.com/office/word/2010/wordprocessingDrawing" xmlns:wp="http://schemas.openxmlformats.org/drawingml/2006/wordprocessingDrawing" xmlns:w10="urn:schemas-microsoft-com:office:word" xmlns:w="http://schemas.openxmlformats.org/wordprocessingml/2006/main" xmlns:w14="http://schemas.microsoft.com/office/word/2010/wordml" xmlns:w15="http://schemas.microsoft.com/office/word/2012/wordml" xmlns:wpg="http://schemas.microsoft.com/office/word/2010/wordprocessingGroup" xmlns:wpi="http://schemas.microsoft.com/office/word/2010/wordprocessingInk" xmlns:wne="http://schemas.microsoft.com/office/word/2006/wordml" xmlns:wps="http://schemas.microsoft.com/office/word/2010/wordprocessingShape" mc:Ignorable="w14 w15 wp14">
-  <w:comment w:id="0" w:author="Microsoft account" w:date="2016-08-10T12:37:00Z" w:initials="Ma">
+  <w:comment w:id="1" w:author="Microsoft account" w:date="2016-08-10T12:37:00Z" w:initials="Ma">
     <w:p>
       <w:pPr>
         <w:pStyle w:val="CommentText"/>

--- a/BackgroundInfo/RestructuredThesisBG.docx
+++ b/BackgroundInfo/RestructuredThesisBG.docx
@@ -4,9 +4,41 @@
   <w:body>
     <w:p>
       <w:pPr>
+        <w:tabs>
+          <w:tab w:val="left" w:pos="5103"/>
+        </w:tabs>
         <w:spacing w:line="480" w:lineRule="auto"/>
         <w:rPr>
           <w:rFonts w:ascii="Times New Roman" w:hAnsi="Times New Roman" w:cs="Times New Roman"/>
+          <w:b/>
+          <w:sz w:val="24"/>
+          <w:szCs w:val="24"/>
+        </w:rPr>
+      </w:pPr>
+      <w:r>
+        <w:rPr>
+          <w:rFonts w:ascii="Times New Roman" w:hAnsi="Times New Roman" w:cs="Times New Roman"/>
+          <w:b/>
+          <w:sz w:val="24"/>
+          <w:szCs w:val="24"/>
+        </w:rPr>
+        <w:t xml:space="preserve">Advanced </w:t>
+      </w:r>
+      <w:r>
+        <w:rPr>
+          <w:rFonts w:ascii="Times New Roman" w:hAnsi="Times New Roman" w:cs="Times New Roman"/>
+          <w:b/>
+          <w:sz w:val="24"/>
+          <w:szCs w:val="24"/>
+        </w:rPr>
+        <w:t xml:space="preserve">Prostate Cancer and Caveolin-1: </w:t>
+      </w:r>
+    </w:p>
+    <w:p>
+      <w:pPr>
+        <w:spacing w:line="480" w:lineRule="auto"/>
+        <w:rPr>
+          <w:rFonts w:ascii="Times New Roman" w:hAnsi="Times New Roman" w:cs="Times New Roman"/>
           <w:sz w:val="24"/>
           <w:szCs w:val="24"/>
         </w:rPr>
@@ -33,7 +65,15 @@
           <w:sz w:val="24"/>
           <w:szCs w:val="24"/>
         </w:rPr>
-        <w:t xml:space="preserve"> resulting in almost 100% survival</w:t>
+        <w:t xml:space="preserve"> resulting in almost 98</w:t>
+      </w:r>
+      <w:r>
+        <w:rPr>
+          <w:rFonts w:ascii="Times New Roman" w:hAnsi="Times New Roman" w:cs="Times New Roman"/>
+          <w:sz w:val="24"/>
+          <w:szCs w:val="24"/>
+        </w:rPr>
+        <w:t>% survival</w:t>
       </w:r>
       <w:r>
         <w:rPr>
@@ -58,6 +98,188 @@
           <w:szCs w:val="24"/>
         </w:rPr>
         <w:t>possess a reduced 5-year survival rate of 29.3%</w:t>
+      </w:r>
+      <w:r>
+        <w:rPr>
+          <w:rFonts w:ascii="Times New Roman" w:hAnsi="Times New Roman" w:cs="Times New Roman"/>
+          <w:sz w:val="24"/>
+          <w:szCs w:val="24"/>
+        </w:rPr>
+        <w:t>.</w:t>
+      </w:r>
+      <w:r>
+        <w:rPr>
+          <w:rFonts w:ascii="Times New Roman" w:hAnsi="Times New Roman" w:cs="Times New Roman"/>
+          <w:sz w:val="24"/>
+          <w:szCs w:val="24"/>
+        </w:rPr>
+        <w:t xml:space="preserve"> </w:t>
+      </w:r>
+      <w:r>
+        <w:rPr>
+          <w:rFonts w:ascii="Times New Roman" w:hAnsi="Times New Roman" w:cs="Times New Roman"/>
+          <w:sz w:val="24"/>
+          <w:szCs w:val="24"/>
+        </w:rPr>
+        <w:t xml:space="preserve">This highlights the necessity to identify therapeutic targets and underlying biological phenomena that induce the metastatic phenotype.  </w:t>
+      </w:r>
+    </w:p>
+    <w:p>
+      <w:pPr>
+        <w:spacing w:line="480" w:lineRule="auto"/>
+        <w:rPr>
+          <w:rFonts w:ascii="Times New Roman" w:hAnsi="Times New Roman" w:cs="Times New Roman"/>
+          <w:sz w:val="24"/>
+          <w:szCs w:val="24"/>
+        </w:rPr>
+      </w:pPr>
+      <w:r>
+        <w:rPr>
+          <w:rFonts w:ascii="Times New Roman" w:hAnsi="Times New Roman" w:cs="Times New Roman"/>
+          <w:sz w:val="24"/>
+          <w:szCs w:val="24"/>
+        </w:rPr>
+        <w:t xml:space="preserve">Caveolin-1 has been linked to prostate cancer metastasis and has been a speculated biomarker for cancer progression. </w:t>
+      </w:r>
+      <w:r>
+        <w:rPr>
+          <w:rFonts w:ascii="Times New Roman" w:hAnsi="Times New Roman" w:cs="Times New Roman"/>
+          <w:sz w:val="24"/>
+          <w:szCs w:val="24"/>
+        </w:rPr>
+        <w:t>This protein usually function</w:t>
+      </w:r>
+      <w:r>
+        <w:rPr>
+          <w:rFonts w:ascii="Times New Roman" w:hAnsi="Times New Roman" w:cs="Times New Roman"/>
+          <w:sz w:val="24"/>
+          <w:szCs w:val="24"/>
+        </w:rPr>
+        <w:t xml:space="preserve">s as a cholesterol transporter </w:t>
+      </w:r>
+      <w:r>
+        <w:rPr>
+          <w:rFonts w:ascii="Times New Roman" w:hAnsi="Times New Roman" w:cs="Times New Roman"/>
+          <w:sz w:val="24"/>
+          <w:szCs w:val="24"/>
+        </w:rPr>
+        <w:t xml:space="preserve">where its interaction with cytoplasmic protein Cavin-1 initiates the formation of specific lipid </w:t>
+      </w:r>
+      <w:proofErr w:type="spellStart"/>
+      <w:r>
+        <w:rPr>
+          <w:rFonts w:ascii="Times New Roman" w:hAnsi="Times New Roman" w:cs="Times New Roman"/>
+          <w:sz w:val="24"/>
+          <w:szCs w:val="24"/>
+        </w:rPr>
+        <w:t>microdomains</w:t>
+      </w:r>
+      <w:proofErr w:type="spellEnd"/>
+      <w:r>
+        <w:rPr>
+          <w:rFonts w:ascii="Times New Roman" w:hAnsi="Times New Roman" w:cs="Times New Roman"/>
+          <w:sz w:val="24"/>
+          <w:szCs w:val="24"/>
+        </w:rPr>
+        <w:t xml:space="preserve"> </w:t>
+      </w:r>
+      <w:r>
+        <w:rPr>
+          <w:rFonts w:ascii="Times New Roman" w:hAnsi="Times New Roman" w:cs="Times New Roman"/>
+          <w:sz w:val="24"/>
+          <w:szCs w:val="24"/>
+        </w:rPr>
+        <w:t xml:space="preserve">on the plasma membrane </w:t>
+      </w:r>
+      <w:r>
+        <w:rPr>
+          <w:rFonts w:ascii="Times New Roman" w:hAnsi="Times New Roman" w:cs="Times New Roman"/>
+          <w:sz w:val="24"/>
+          <w:szCs w:val="24"/>
+        </w:rPr>
+        <w:t xml:space="preserve">called </w:t>
+      </w:r>
+      <w:proofErr w:type="spellStart"/>
+      <w:r>
+        <w:rPr>
+          <w:rFonts w:ascii="Times New Roman" w:hAnsi="Times New Roman" w:cs="Times New Roman"/>
+          <w:sz w:val="24"/>
+          <w:szCs w:val="24"/>
+        </w:rPr>
+        <w:t>C</w:t>
+      </w:r>
+      <w:r>
+        <w:rPr>
+          <w:rFonts w:ascii="Times New Roman" w:hAnsi="Times New Roman" w:cs="Times New Roman"/>
+          <w:sz w:val="24"/>
+          <w:szCs w:val="24"/>
+        </w:rPr>
+        <w:t>aveolae</w:t>
+      </w:r>
+      <w:proofErr w:type="spellEnd"/>
+      <w:r>
+        <w:rPr>
+          <w:rFonts w:ascii="Times New Roman" w:hAnsi="Times New Roman" w:cs="Times New Roman"/>
+          <w:sz w:val="24"/>
+          <w:szCs w:val="24"/>
+        </w:rPr>
+        <w:t>. These proteins are co-expressed and co-localised in healthy human tissue, however in the case of many cancer types</w:t>
+      </w:r>
+      <w:r>
+        <w:rPr>
+          <w:rFonts w:ascii="Times New Roman" w:hAnsi="Times New Roman" w:cs="Times New Roman"/>
+          <w:sz w:val="24"/>
+          <w:szCs w:val="24"/>
+        </w:rPr>
+        <w:t xml:space="preserve"> only caveolin-1 is expressed. I</w:t>
+      </w:r>
+      <w:r>
+        <w:rPr>
+          <w:rFonts w:ascii="Times New Roman" w:hAnsi="Times New Roman" w:cs="Times New Roman"/>
+          <w:sz w:val="24"/>
+          <w:szCs w:val="24"/>
+        </w:rPr>
+        <w:t>ncrease</w:t>
+      </w:r>
+      <w:r>
+        <w:rPr>
+          <w:rFonts w:ascii="Times New Roman" w:hAnsi="Times New Roman" w:cs="Times New Roman"/>
+          <w:sz w:val="24"/>
+          <w:szCs w:val="24"/>
+        </w:rPr>
+        <w:t>d</w:t>
+      </w:r>
+      <w:r>
+        <w:rPr>
+          <w:rFonts w:ascii="Times New Roman" w:hAnsi="Times New Roman" w:cs="Times New Roman"/>
+          <w:sz w:val="24"/>
+          <w:szCs w:val="24"/>
+        </w:rPr>
+        <w:t xml:space="preserve"> proliferation, migration and </w:t>
+      </w:r>
+      <w:r>
+        <w:rPr>
+          <w:rFonts w:ascii="Times New Roman" w:hAnsi="Times New Roman" w:cs="Times New Roman"/>
+          <w:sz w:val="24"/>
+          <w:szCs w:val="24"/>
+        </w:rPr>
+        <w:t>differentiation</w:t>
+      </w:r>
+      <w:r>
+        <w:rPr>
+          <w:rFonts w:ascii="Times New Roman" w:hAnsi="Times New Roman" w:cs="Times New Roman"/>
+          <w:sz w:val="24"/>
+          <w:szCs w:val="24"/>
+        </w:rPr>
+        <w:t xml:space="preserve"> are a result of the aberrant caveolin-1 </w:t>
+      </w:r>
+      <w:r>
+        <w:rPr>
+          <w:rFonts w:ascii="Times New Roman" w:hAnsi="Times New Roman" w:cs="Times New Roman"/>
+          <w:sz w:val="24"/>
+          <w:szCs w:val="24"/>
+        </w:rPr>
+        <w:t>expression, yet, the mechanism</w:t>
       </w:r>
       <w:bookmarkStart w:id="0" w:name="_GoBack"/>
       <w:bookmarkEnd w:id="0"/>
@@ -67,187 +289,134 @@
           <w:sz w:val="24"/>
           <w:szCs w:val="24"/>
         </w:rPr>
-        <w:t>.</w:t>
-      </w:r>
-      <w:r>
-        <w:rPr>
-          <w:rFonts w:ascii="Times New Roman" w:hAnsi="Times New Roman" w:cs="Times New Roman"/>
-          <w:sz w:val="24"/>
-          <w:szCs w:val="24"/>
-        </w:rPr>
-        <w:t xml:space="preserve"> </w:t>
-      </w:r>
-      <w:r>
-        <w:rPr>
-          <w:rFonts w:ascii="Times New Roman" w:hAnsi="Times New Roman" w:cs="Times New Roman"/>
-          <w:sz w:val="24"/>
-          <w:szCs w:val="24"/>
-        </w:rPr>
-        <w:t xml:space="preserve">This highlights the necessity to identify therapeutic targets and underlying biological phenomena that induce the metastatic phenotype.  </w:t>
+        <w:t xml:space="preserve"> that links caveolin to these phenotypes is still actively being investigated. </w:t>
+      </w:r>
+      <w:r>
+        <w:rPr>
+          <w:rFonts w:ascii="Times New Roman" w:hAnsi="Times New Roman" w:cs="Times New Roman"/>
+          <w:sz w:val="24"/>
+          <w:szCs w:val="24"/>
+        </w:rPr>
+        <w:t>Additionally, ectopic expression of functional cavin-1 in</w:t>
+      </w:r>
+      <w:r>
+        <w:rPr>
+          <w:rFonts w:ascii="Times New Roman" w:hAnsi="Times New Roman" w:cs="Times New Roman"/>
+          <w:sz w:val="24"/>
+          <w:szCs w:val="24"/>
+        </w:rPr>
+        <w:t xml:space="preserve"> caveolin-1-</w:t>
+      </w:r>
+      <w:r>
+        <w:rPr>
+          <w:rFonts w:ascii="Times New Roman" w:hAnsi="Times New Roman" w:cs="Times New Roman"/>
+          <w:sz w:val="24"/>
+          <w:szCs w:val="24"/>
+        </w:rPr>
+        <w:t xml:space="preserve">only expressive cells, such as the PC3 advanced </w:t>
+      </w:r>
+      <w:r>
+        <w:rPr>
+          <w:rFonts w:ascii="Times New Roman" w:hAnsi="Times New Roman" w:cs="Times New Roman"/>
+          <w:sz w:val="24"/>
+          <w:szCs w:val="24"/>
+        </w:rPr>
+        <w:t>prostate cancer cell line</w:t>
+      </w:r>
+      <w:r>
+        <w:rPr>
+          <w:rFonts w:ascii="Times New Roman" w:hAnsi="Times New Roman" w:cs="Times New Roman"/>
+          <w:sz w:val="24"/>
+          <w:szCs w:val="24"/>
+        </w:rPr>
+        <w:t>, truncates many of the pro-</w:t>
+      </w:r>
+      <w:r>
+        <w:rPr>
+          <w:rFonts w:ascii="Times New Roman" w:hAnsi="Times New Roman" w:cs="Times New Roman"/>
+          <w:sz w:val="24"/>
+          <w:szCs w:val="24"/>
+        </w:rPr>
+        <w:t>tumorigenic</w:t>
+      </w:r>
+      <w:r>
+        <w:rPr>
+          <w:rFonts w:ascii="Times New Roman" w:hAnsi="Times New Roman" w:cs="Times New Roman"/>
+          <w:sz w:val="24"/>
+          <w:szCs w:val="24"/>
+        </w:rPr>
+        <w:t xml:space="preserve"> properties</w:t>
+      </w:r>
+      <w:r>
+        <w:rPr>
+          <w:rFonts w:ascii="Times New Roman" w:hAnsi="Times New Roman" w:cs="Times New Roman"/>
+          <w:sz w:val="24"/>
+          <w:szCs w:val="24"/>
+        </w:rPr>
+        <w:t xml:space="preserve"> observed by these cells</w:t>
+      </w:r>
+      <w:r>
+        <w:rPr>
+          <w:rFonts w:ascii="Times New Roman" w:hAnsi="Times New Roman" w:cs="Times New Roman"/>
+          <w:sz w:val="24"/>
+          <w:szCs w:val="24"/>
+        </w:rPr>
+        <w:t xml:space="preserve">. Similarly, knockdown of cav-1 in PC3 cells reduces the oncogenic behaviour, hereby emphasizing its role in metastasis. </w:t>
+      </w:r>
+      <w:r>
+        <w:rPr>
+          <w:rFonts w:ascii="Times New Roman" w:hAnsi="Times New Roman" w:cs="Times New Roman"/>
+          <w:sz w:val="24"/>
+          <w:szCs w:val="24"/>
+        </w:rPr>
+        <w:t>NEED SMETHING TO LINK.</w:t>
       </w:r>
     </w:p>
     <w:p>
       <w:pPr>
         <w:spacing w:line="480" w:lineRule="auto"/>
-        <w:rPr>
-          <w:rFonts w:ascii="Times New Roman" w:hAnsi="Times New Roman" w:cs="Times New Roman"/>
-          <w:sz w:val="24"/>
-          <w:szCs w:val="24"/>
-        </w:rPr>
-      </w:pPr>
-      <w:r>
-        <w:rPr>
-          <w:rFonts w:ascii="Times New Roman" w:hAnsi="Times New Roman" w:cs="Times New Roman"/>
-          <w:sz w:val="24"/>
-          <w:szCs w:val="24"/>
-        </w:rPr>
-        <w:t xml:space="preserve">Caveolin-1 has been linked to prostate cancer metastasis and has been a speculated biomarker for cancer progression. </w:t>
-      </w:r>
-      <w:r>
-        <w:rPr>
-          <w:rFonts w:ascii="Times New Roman" w:hAnsi="Times New Roman" w:cs="Times New Roman"/>
-          <w:sz w:val="24"/>
-          <w:szCs w:val="24"/>
-        </w:rPr>
-        <w:t xml:space="preserve">This protein usually functions as a cholesterol transporter, where its interaction with cytoplasmic protein Cavin-1 initiates the formation of specific lipid </w:t>
-      </w:r>
-      <w:proofErr w:type="spellStart"/>
-      <w:r>
-        <w:rPr>
-          <w:rFonts w:ascii="Times New Roman" w:hAnsi="Times New Roman" w:cs="Times New Roman"/>
-          <w:sz w:val="24"/>
-          <w:szCs w:val="24"/>
-        </w:rPr>
-        <w:t>microdomains</w:t>
-      </w:r>
-      <w:proofErr w:type="spellEnd"/>
-      <w:r>
-        <w:rPr>
-          <w:rFonts w:ascii="Times New Roman" w:hAnsi="Times New Roman" w:cs="Times New Roman"/>
-          <w:sz w:val="24"/>
-          <w:szCs w:val="24"/>
-        </w:rPr>
-        <w:t xml:space="preserve"> </w:t>
-      </w:r>
-      <w:r>
-        <w:rPr>
-          <w:rFonts w:ascii="Times New Roman" w:hAnsi="Times New Roman" w:cs="Times New Roman"/>
-          <w:sz w:val="24"/>
-          <w:szCs w:val="24"/>
-        </w:rPr>
-        <w:t xml:space="preserve">on the plasma membrane </w:t>
-      </w:r>
-      <w:r>
-        <w:rPr>
-          <w:rFonts w:ascii="Times New Roman" w:hAnsi="Times New Roman" w:cs="Times New Roman"/>
-          <w:sz w:val="24"/>
-          <w:szCs w:val="24"/>
-        </w:rPr>
-        <w:t>called caveolae. These proteins are co-expressed and co-localised in healthy human tissue, however in the case of many cancer types</w:t>
-      </w:r>
-      <w:r>
-        <w:rPr>
-          <w:rFonts w:ascii="Times New Roman" w:hAnsi="Times New Roman" w:cs="Times New Roman"/>
-          <w:sz w:val="24"/>
-          <w:szCs w:val="24"/>
-        </w:rPr>
-        <w:t xml:space="preserve"> only caveolin-1 is expressed. I</w:t>
-      </w:r>
-      <w:r>
-        <w:rPr>
-          <w:rFonts w:ascii="Times New Roman" w:hAnsi="Times New Roman" w:cs="Times New Roman"/>
-          <w:sz w:val="24"/>
-          <w:szCs w:val="24"/>
-        </w:rPr>
-        <w:t>ncrease</w:t>
-      </w:r>
-      <w:r>
-        <w:rPr>
-          <w:rFonts w:ascii="Times New Roman" w:hAnsi="Times New Roman" w:cs="Times New Roman"/>
-          <w:sz w:val="24"/>
-          <w:szCs w:val="24"/>
-        </w:rPr>
-        <w:t>d</w:t>
-      </w:r>
-      <w:r>
-        <w:rPr>
-          <w:rFonts w:ascii="Times New Roman" w:hAnsi="Times New Roman" w:cs="Times New Roman"/>
-          <w:sz w:val="24"/>
-          <w:szCs w:val="24"/>
-        </w:rPr>
-        <w:t xml:space="preserve"> proliferation, migration and </w:t>
-      </w:r>
-      <w:r>
-        <w:rPr>
-          <w:rFonts w:ascii="Times New Roman" w:hAnsi="Times New Roman" w:cs="Times New Roman"/>
-          <w:sz w:val="24"/>
-          <w:szCs w:val="24"/>
-        </w:rPr>
-        <w:t>differentiation</w:t>
-      </w:r>
-      <w:r>
-        <w:rPr>
-          <w:rFonts w:ascii="Times New Roman" w:hAnsi="Times New Roman" w:cs="Times New Roman"/>
-          <w:sz w:val="24"/>
-          <w:szCs w:val="24"/>
-        </w:rPr>
-        <w:t xml:space="preserve"> are a result of the aberrant caveolin-1 </w:t>
-      </w:r>
-      <w:r>
-        <w:rPr>
-          <w:rFonts w:ascii="Times New Roman" w:hAnsi="Times New Roman" w:cs="Times New Roman"/>
-          <w:sz w:val="24"/>
-          <w:szCs w:val="24"/>
-        </w:rPr>
-        <w:t xml:space="preserve">expression, yet, the mechanism that links caveolin to these phenotypes is still actively being investigated. </w:t>
-      </w:r>
-      <w:r>
-        <w:rPr>
-          <w:rFonts w:ascii="Times New Roman" w:hAnsi="Times New Roman" w:cs="Times New Roman"/>
-          <w:sz w:val="24"/>
-          <w:szCs w:val="24"/>
-        </w:rPr>
-        <w:t>Additionally, ectopic expression of functional cavin-1 in</w:t>
-      </w:r>
-      <w:r>
-        <w:rPr>
-          <w:rFonts w:ascii="Times New Roman" w:hAnsi="Times New Roman" w:cs="Times New Roman"/>
-          <w:sz w:val="24"/>
-          <w:szCs w:val="24"/>
-        </w:rPr>
-        <w:t xml:space="preserve"> caveolin-1 only expressive cells, such as the PC3 advanced </w:t>
-      </w:r>
-      <w:r>
-        <w:rPr>
-          <w:rFonts w:ascii="Times New Roman" w:hAnsi="Times New Roman" w:cs="Times New Roman"/>
-          <w:sz w:val="24"/>
-          <w:szCs w:val="24"/>
-        </w:rPr>
-        <w:t>prostate cancer cells</w:t>
-      </w:r>
-      <w:r>
-        <w:rPr>
-          <w:rFonts w:ascii="Times New Roman" w:hAnsi="Times New Roman" w:cs="Times New Roman"/>
-          <w:sz w:val="24"/>
-          <w:szCs w:val="24"/>
-        </w:rPr>
-        <w:t>, truncates many of the pro-</w:t>
-      </w:r>
-      <w:r>
-        <w:rPr>
-          <w:rFonts w:ascii="Times New Roman" w:hAnsi="Times New Roman" w:cs="Times New Roman"/>
-          <w:sz w:val="24"/>
-          <w:szCs w:val="24"/>
-        </w:rPr>
-        <w:t>tumorigenic</w:t>
-      </w:r>
-      <w:r>
-        <w:rPr>
-          <w:rFonts w:ascii="Times New Roman" w:hAnsi="Times New Roman" w:cs="Times New Roman"/>
-          <w:sz w:val="24"/>
-          <w:szCs w:val="24"/>
-        </w:rPr>
-        <w:t xml:space="preserve"> properties observed by these cell lines. This is a common tool used to assess the pathogenicity of overexpressed caveolin-1. </w:t>
+        <w:ind w:firstLine="0"/>
+        <w:rPr>
+          <w:rFonts w:ascii="Times New Roman" w:hAnsi="Times New Roman" w:cs="Times New Roman"/>
+          <w:b/>
+          <w:sz w:val="24"/>
+          <w:szCs w:val="24"/>
+        </w:rPr>
+      </w:pPr>
+      <w:r>
+        <w:rPr>
+          <w:rFonts w:ascii="Times New Roman" w:hAnsi="Times New Roman" w:cs="Times New Roman"/>
+          <w:sz w:val="24"/>
+          <w:szCs w:val="24"/>
+        </w:rPr>
+        <w:tab/>
+      </w:r>
+      <w:r>
+        <w:rPr>
+          <w:rFonts w:ascii="Times New Roman" w:hAnsi="Times New Roman" w:cs="Times New Roman"/>
+          <w:b/>
+          <w:sz w:val="24"/>
+          <w:szCs w:val="24"/>
+        </w:rPr>
+        <w:t>Extracellular vesicles</w:t>
+      </w:r>
+      <w:r>
+        <w:rPr>
+          <w:rFonts w:ascii="Times New Roman" w:hAnsi="Times New Roman" w:cs="Times New Roman"/>
+          <w:b/>
+          <w:sz w:val="24"/>
+          <w:szCs w:val="24"/>
+        </w:rPr>
+        <w:t xml:space="preserve"> and Cancer</w:t>
+      </w:r>
+      <w:r>
+        <w:rPr>
+          <w:rFonts w:ascii="Times New Roman" w:hAnsi="Times New Roman" w:cs="Times New Roman"/>
+          <w:b/>
+          <w:sz w:val="24"/>
+          <w:szCs w:val="24"/>
+        </w:rPr>
+        <w:t xml:space="preserve">: </w:t>
       </w:r>
     </w:p>
     <w:p>
@@ -265,62 +434,6 @@
           <w:sz w:val="24"/>
           <w:szCs w:val="24"/>
         </w:rPr>
-        <w:t xml:space="preserve">Earlier work from our lab utilizes </w:t>
-      </w:r>
-      <w:r>
-        <w:rPr>
-          <w:rFonts w:ascii="Times New Roman" w:hAnsi="Times New Roman" w:cs="Times New Roman"/>
-          <w:sz w:val="24"/>
-          <w:szCs w:val="24"/>
-        </w:rPr>
-        <w:t>the caveolin-1/cavin-1 system to in</w:t>
-      </w:r>
-      <w:commentRangeStart w:id="1"/>
-      <w:r>
-        <w:rPr>
-          <w:rFonts w:ascii="Times New Roman" w:hAnsi="Times New Roman" w:cs="Times New Roman"/>
-          <w:sz w:val="24"/>
-          <w:szCs w:val="24"/>
-        </w:rPr>
-        <w:t>vest</w:t>
-      </w:r>
-      <w:commentRangeEnd w:id="1"/>
-      <w:r>
-        <w:rPr>
-          <w:rStyle w:val="CommentReference"/>
-        </w:rPr>
-        <w:commentReference w:id="1"/>
-      </w:r>
-      <w:r>
-        <w:rPr>
-          <w:rFonts w:ascii="Times New Roman" w:hAnsi="Times New Roman" w:cs="Times New Roman"/>
-          <w:sz w:val="24"/>
-          <w:szCs w:val="24"/>
-        </w:rPr>
-        <w:t xml:space="preserve">igate the role of caveolin-1 in prostate cancer. </w:t>
-      </w:r>
-      <w:r>
-        <w:rPr>
-          <w:rFonts w:ascii="Times New Roman" w:hAnsi="Times New Roman" w:cs="Times New Roman"/>
-          <w:sz w:val="24"/>
-          <w:szCs w:val="24"/>
-        </w:rPr>
-        <w:t xml:space="preserve">Interestingly, the cellular modification inflicted by comparing between PC3 and PC3 cavin-1+ cells modified extracellular vesicle content, a pathway unrelated to the function of caveolin or cavin-1. </w:t>
-      </w:r>
-      <w:r>
-        <w:rPr>
-          <w:rFonts w:ascii="Times New Roman" w:hAnsi="Times New Roman" w:cs="Times New Roman"/>
-          <w:sz w:val="24"/>
-          <w:szCs w:val="24"/>
-        </w:rPr>
-        <w:t xml:space="preserve">Recently, particular interest into EVs has sparked due to its speculated role in cancer metastasis. </w:t>
-      </w:r>
-      <w:r>
-        <w:rPr>
-          <w:rFonts w:ascii="Times New Roman" w:hAnsi="Times New Roman" w:cs="Times New Roman"/>
-          <w:sz w:val="24"/>
-          <w:szCs w:val="24"/>
-        </w:rPr>
         <w:t xml:space="preserve">Secreted membrane-bound vesicles, consisting of exosomes and </w:t>
       </w:r>
       <w:proofErr w:type="spellStart"/>
@@ -339,7 +452,23 @@
           <w:sz w:val="24"/>
           <w:szCs w:val="24"/>
         </w:rPr>
-        <w:t xml:space="preserve">, collectively called extracellular vesicles (EV) are important mediators of intercellular communication (Figure 1). Exosomes are defined as 40-100nm diameter extracellular vesicles which are released upon fusion of the </w:t>
+        <w:t>, collectively ca</w:t>
+      </w:r>
+      <w:r>
+        <w:rPr>
+          <w:rFonts w:ascii="Times New Roman" w:hAnsi="Times New Roman" w:cs="Times New Roman"/>
+          <w:sz w:val="24"/>
+          <w:szCs w:val="24"/>
+        </w:rPr>
+        <w:t>lled extracellular vesicles</w:t>
+      </w:r>
+      <w:r>
+        <w:rPr>
+          <w:rFonts w:ascii="Times New Roman" w:hAnsi="Times New Roman" w:cs="Times New Roman"/>
+          <w:sz w:val="24"/>
+          <w:szCs w:val="24"/>
+        </w:rPr>
+        <w:t xml:space="preserve"> are important mediators of intercellular communication (Figure 1). Exosomes are defined as 40-100nm diameter extracellular vesicles which are released upon fusion of the </w:t>
       </w:r>
       <w:proofErr w:type="spellStart"/>
       <w:r>
@@ -393,8 +522,9 @@
           <w:sz w:val="24"/>
           <w:szCs w:val="24"/>
         </w:rPr>
-        <w:t xml:space="preserve">2014). Whilst similar in function and </w:t>
-      </w:r>
+        <w:t xml:space="preserve">2014). Whilst similar in function and biochemical markers, </w:t>
+      </w:r>
+      <w:proofErr w:type="spellStart"/>
       <w:r>
         <w:rPr>
           <w:rFonts w:ascii="Times New Roman" w:hAnsi="Times New Roman" w:cs="Times New Roman"/>
@@ -402,15 +532,6 @@
           <w:szCs w:val="24"/>
         </w:rPr>
         <w:lastRenderedPageBreak/>
-        <w:t xml:space="preserve">biochemical markers, </w:t>
-      </w:r>
-      <w:proofErr w:type="spellStart"/>
-      <w:r>
-        <w:rPr>
-          <w:rFonts w:ascii="Times New Roman" w:hAnsi="Times New Roman" w:cs="Times New Roman"/>
-          <w:sz w:val="24"/>
-          <w:szCs w:val="24"/>
-        </w:rPr>
         <w:t>microvesicles</w:t>
       </w:r>
       <w:proofErr w:type="spellEnd"/>
@@ -474,7 +595,39 @@
           <w:sz w:val="24"/>
           <w:szCs w:val="24"/>
         </w:rPr>
-        <w:t xml:space="preserve"> 2015). Secretion and uptake of the extracellular vesicles has been reported to influence a range of biological processes, such as the selective export of cytokines in immunological responses and establishing a pre-metastatic niche in cancer progression (Campos </w:t>
+        <w:t xml:space="preserve"> 2015). Secretion and uptake of the extracellular vesicles has been reported to influence a range of biological processes, such as the selective export of cytokines</w:t>
+      </w:r>
+      <w:r>
+        <w:rPr>
+          <w:rFonts w:ascii="Times New Roman" w:hAnsi="Times New Roman" w:cs="Times New Roman"/>
+          <w:sz w:val="24"/>
+          <w:szCs w:val="24"/>
+        </w:rPr>
+        <w:t xml:space="preserve"> in immunological responses, </w:t>
+      </w:r>
+      <w:r>
+        <w:rPr>
+          <w:rFonts w:ascii="Times New Roman" w:hAnsi="Times New Roman" w:cs="Times New Roman"/>
+          <w:sz w:val="24"/>
+          <w:szCs w:val="24"/>
+        </w:rPr>
+        <w:t xml:space="preserve">mediating homeostasis </w:t>
+      </w:r>
+      <w:r>
+        <w:rPr>
+          <w:rFonts w:ascii="Times New Roman" w:hAnsi="Times New Roman" w:cs="Times New Roman"/>
+          <w:sz w:val="24"/>
+          <w:szCs w:val="24"/>
+        </w:rPr>
+        <w:t xml:space="preserve">and stress response </w:t>
+      </w:r>
+      <w:r>
+        <w:rPr>
+          <w:rFonts w:ascii="Times New Roman" w:hAnsi="Times New Roman" w:cs="Times New Roman"/>
+          <w:sz w:val="24"/>
+          <w:szCs w:val="24"/>
+        </w:rPr>
+        <w:t xml:space="preserve">(Campos </w:t>
       </w:r>
       <w:r>
         <w:rPr>
@@ -510,56 +663,183 @@
           <w:sz w:val="24"/>
           <w:szCs w:val="24"/>
         </w:rPr>
-        <w:t xml:space="preserve">2015). </w:t>
-      </w:r>
-      <w:r>
-        <w:rPr>
-          <w:rFonts w:ascii="Times New Roman" w:hAnsi="Times New Roman" w:cs="Times New Roman"/>
-          <w:color w:val="FF0000"/>
-          <w:sz w:val="24"/>
-          <w:szCs w:val="24"/>
-        </w:rPr>
-        <w:t>#Need to shorten this bit</w:t>
-      </w:r>
-      <w:r>
-        <w:rPr>
-          <w:rFonts w:ascii="Times New Roman" w:hAnsi="Times New Roman" w:cs="Times New Roman"/>
-          <w:sz w:val="24"/>
-          <w:szCs w:val="24"/>
-        </w:rPr>
-        <w:t xml:space="preserve">. </w:t>
-      </w:r>
-      <w:r>
-        <w:rPr>
-          <w:rFonts w:ascii="Times New Roman" w:hAnsi="Times New Roman" w:cs="Times New Roman"/>
-          <w:sz w:val="24"/>
-          <w:szCs w:val="24"/>
-        </w:rPr>
-        <w:t xml:space="preserve">However, studies have emerged that determined cancer-derived </w:t>
-      </w:r>
-      <w:r>
-        <w:rPr>
-          <w:rFonts w:ascii="Times New Roman" w:hAnsi="Times New Roman" w:cs="Times New Roman"/>
-          <w:sz w:val="24"/>
-          <w:szCs w:val="24"/>
-        </w:rPr>
-        <w:t xml:space="preserve">EVs absorbed into recipient cells induce </w:t>
-      </w:r>
-      <w:r>
-        <w:rPr>
-          <w:rFonts w:ascii="Times New Roman" w:hAnsi="Times New Roman" w:cs="Times New Roman"/>
-          <w:sz w:val="24"/>
-          <w:szCs w:val="24"/>
-        </w:rPr>
-        <w:t xml:space="preserve">establishment of the pre-metastatic niche. </w:t>
-      </w:r>
-      <w:r>
-        <w:rPr>
-          <w:rFonts w:ascii="Times New Roman" w:hAnsi="Times New Roman" w:cs="Times New Roman"/>
-          <w:sz w:val="24"/>
-          <w:szCs w:val="24"/>
-        </w:rPr>
-        <w:t xml:space="preserve">Primarily this is attributed to the proteomic EV content being introduced into the endogenous population of the target cell, such as introduction of beta-catenin, epidermal growth factor and major elements of the MAPK pathway. However, more intriguing is the reports of microRNA export </w:t>
+        <w:t>2015</w:t>
+      </w:r>
+      <w:r>
+        <w:rPr>
+          <w:rFonts w:ascii="Times New Roman" w:hAnsi="Times New Roman" w:cs="Times New Roman"/>
+          <w:sz w:val="24"/>
+          <w:szCs w:val="24"/>
+        </w:rPr>
+        <w:t xml:space="preserve">). </w:t>
+      </w:r>
+      <w:r>
+        <w:rPr>
+          <w:rFonts w:ascii="Times New Roman" w:hAnsi="Times New Roman" w:cs="Times New Roman"/>
+          <w:sz w:val="24"/>
+          <w:szCs w:val="24"/>
+        </w:rPr>
+        <w:t xml:space="preserve"> </w:t>
+      </w:r>
+      <w:r>
+        <w:rPr>
+          <w:rFonts w:ascii="Times New Roman" w:hAnsi="Times New Roman" w:cs="Times New Roman"/>
+          <w:sz w:val="24"/>
+          <w:szCs w:val="24"/>
+        </w:rPr>
+        <w:t xml:space="preserve">However, </w:t>
+      </w:r>
+      <w:r>
+        <w:rPr>
+          <w:rFonts w:ascii="Times New Roman" w:hAnsi="Times New Roman" w:cs="Times New Roman"/>
+          <w:sz w:val="24"/>
+          <w:szCs w:val="24"/>
+        </w:rPr>
+        <w:t xml:space="preserve">recent </w:t>
+      </w:r>
+      <w:r>
+        <w:rPr>
+          <w:rFonts w:ascii="Times New Roman" w:hAnsi="Times New Roman" w:cs="Times New Roman"/>
+          <w:sz w:val="24"/>
+          <w:szCs w:val="24"/>
+        </w:rPr>
+        <w:t xml:space="preserve">studies have emerged that determined cancer-derived </w:t>
+      </w:r>
+      <w:r>
+        <w:rPr>
+          <w:rFonts w:ascii="Times New Roman" w:hAnsi="Times New Roman" w:cs="Times New Roman"/>
+          <w:sz w:val="24"/>
+          <w:szCs w:val="24"/>
+        </w:rPr>
+        <w:t xml:space="preserve">EVs absorbed into recipient cells </w:t>
+      </w:r>
+      <w:r>
+        <w:rPr>
+          <w:rFonts w:ascii="Times New Roman" w:hAnsi="Times New Roman" w:cs="Times New Roman"/>
+          <w:sz w:val="24"/>
+          <w:szCs w:val="24"/>
+        </w:rPr>
+        <w:t xml:space="preserve">are able to </w:t>
+      </w:r>
+      <w:r>
+        <w:rPr>
+          <w:rFonts w:ascii="Times New Roman" w:hAnsi="Times New Roman" w:cs="Times New Roman"/>
+          <w:sz w:val="24"/>
+          <w:szCs w:val="24"/>
+        </w:rPr>
+        <w:t xml:space="preserve">induce </w:t>
+      </w:r>
+      <w:r>
+        <w:rPr>
+          <w:rFonts w:ascii="Times New Roman" w:hAnsi="Times New Roman" w:cs="Times New Roman"/>
+          <w:sz w:val="24"/>
+          <w:szCs w:val="24"/>
+        </w:rPr>
+        <w:t xml:space="preserve">the </w:t>
+      </w:r>
+      <w:r>
+        <w:rPr>
+          <w:rFonts w:ascii="Times New Roman" w:hAnsi="Times New Roman" w:cs="Times New Roman"/>
+          <w:sz w:val="24"/>
+          <w:szCs w:val="24"/>
+        </w:rPr>
+        <w:t>establishment of the pre-metastatic niche</w:t>
+      </w:r>
+      <w:r>
+        <w:rPr>
+          <w:rFonts w:ascii="Times New Roman" w:hAnsi="Times New Roman" w:cs="Times New Roman"/>
+          <w:sz w:val="24"/>
+          <w:szCs w:val="24"/>
+        </w:rPr>
+        <w:t xml:space="preserve"> in cancer progression</w:t>
+      </w:r>
+      <w:r>
+        <w:rPr>
+          <w:rFonts w:ascii="Times New Roman" w:hAnsi="Times New Roman" w:cs="Times New Roman"/>
+          <w:sz w:val="24"/>
+          <w:szCs w:val="24"/>
+        </w:rPr>
+        <w:t>.</w:t>
+      </w:r>
+      <w:r>
+        <w:rPr>
+          <w:rFonts w:ascii="Times New Roman" w:hAnsi="Times New Roman" w:cs="Times New Roman"/>
+          <w:sz w:val="24"/>
+          <w:szCs w:val="24"/>
+        </w:rPr>
+        <w:t xml:space="preserve"> </w:t>
+      </w:r>
+      <w:r>
+        <w:rPr>
+          <w:rFonts w:ascii="Times New Roman" w:hAnsi="Times New Roman" w:cs="Times New Roman"/>
+          <w:sz w:val="24"/>
+          <w:szCs w:val="24"/>
+        </w:rPr>
+        <w:t>Primarily this is attributed to the proteomic EV content being introduced into the endogenous population of the target cell, such as introduction of beta-catenin, epidermal growth factor and major eleme</w:t>
+      </w:r>
+      <w:r>
+        <w:rPr>
+          <w:rFonts w:ascii="Times New Roman" w:hAnsi="Times New Roman" w:cs="Times New Roman"/>
+          <w:sz w:val="24"/>
+          <w:szCs w:val="24"/>
+        </w:rPr>
+        <w:t>nts of the MAPK pathway. Yet</w:t>
+      </w:r>
+      <w:r>
+        <w:rPr>
+          <w:rFonts w:ascii="Times New Roman" w:hAnsi="Times New Roman" w:cs="Times New Roman"/>
+          <w:sz w:val="24"/>
+          <w:szCs w:val="24"/>
+        </w:rPr>
+        <w:t>, more intriguing</w:t>
+      </w:r>
+      <w:r>
+        <w:rPr>
+          <w:rFonts w:ascii="Times New Roman" w:hAnsi="Times New Roman" w:cs="Times New Roman"/>
+          <w:sz w:val="24"/>
+          <w:szCs w:val="24"/>
+        </w:rPr>
+        <w:t xml:space="preserve"> </w:t>
+      </w:r>
+      <w:r>
+        <w:rPr>
+          <w:rFonts w:ascii="Times New Roman" w:hAnsi="Times New Roman" w:cs="Times New Roman"/>
+          <w:sz w:val="24"/>
+          <w:szCs w:val="24"/>
+        </w:rPr>
+        <w:t xml:space="preserve">is </w:t>
+      </w:r>
+      <w:r>
+        <w:rPr>
+          <w:rFonts w:ascii="Times New Roman" w:hAnsi="Times New Roman" w:cs="Times New Roman"/>
+          <w:sz w:val="24"/>
+          <w:szCs w:val="24"/>
+        </w:rPr>
+        <w:t>the discovery that m</w:t>
+      </w:r>
+      <w:r>
+        <w:rPr>
+          <w:rFonts w:ascii="Times New Roman" w:hAnsi="Times New Roman" w:cs="Times New Roman"/>
+          <w:sz w:val="24"/>
+          <w:szCs w:val="24"/>
+        </w:rPr>
+        <w:t>icroRNA export</w:t>
+      </w:r>
+      <w:r>
+        <w:rPr>
+          <w:rFonts w:ascii="Times New Roman" w:hAnsi="Times New Roman" w:cs="Times New Roman"/>
+          <w:sz w:val="24"/>
+          <w:szCs w:val="24"/>
+        </w:rPr>
+        <w:t xml:space="preserve"> may be</w:t>
+      </w:r>
+      <w:r>
+        <w:rPr>
+          <w:rFonts w:ascii="Times New Roman" w:hAnsi="Times New Roman" w:cs="Times New Roman"/>
+          <w:sz w:val="24"/>
+          <w:szCs w:val="24"/>
+        </w:rPr>
+        <w:t xml:space="preserve"> </w:t>
       </w:r>
       <w:r>
         <w:rPr>
@@ -583,17 +863,53 @@
         <w:spacing w:line="480" w:lineRule="auto"/>
         <w:rPr>
           <w:rFonts w:ascii="Times New Roman" w:hAnsi="Times New Roman" w:cs="Times New Roman"/>
-          <w:sz w:val="24"/>
-          <w:szCs w:val="24"/>
-        </w:rPr>
-      </w:pPr>
-      <w:r>
-        <w:rPr>
-          <w:rFonts w:ascii="Times New Roman" w:hAnsi="Times New Roman" w:cs="Times New Roman"/>
-          <w:sz w:val="24"/>
-          <w:szCs w:val="24"/>
-        </w:rPr>
-        <w:t xml:space="preserve">MicroRNAs (miRNAs) have been found to be involved in most developmental and pathological processes due to its ubiquitous gene regulatory function. The functional miRNA sequences (~19-24 </w:t>
+          <w:b/>
+          <w:sz w:val="24"/>
+          <w:szCs w:val="24"/>
+        </w:rPr>
+      </w:pPr>
+      <w:r>
+        <w:rPr>
+          <w:rFonts w:ascii="Times New Roman" w:hAnsi="Times New Roman" w:cs="Times New Roman"/>
+          <w:b/>
+          <w:sz w:val="24"/>
+          <w:szCs w:val="24"/>
+        </w:rPr>
+        <w:t xml:space="preserve">Horizontal Transfer of microRNAs via Extracellular Vesicles: </w:t>
+      </w:r>
+    </w:p>
+    <w:p>
+      <w:pPr>
+        <w:spacing w:line="480" w:lineRule="auto"/>
+        <w:rPr>
+          <w:rFonts w:ascii="Times New Roman" w:hAnsi="Times New Roman" w:cs="Times New Roman"/>
+          <w:sz w:val="24"/>
+          <w:szCs w:val="24"/>
+        </w:rPr>
+      </w:pPr>
+      <w:r>
+        <w:rPr>
+          <w:rFonts w:ascii="Times New Roman" w:hAnsi="Times New Roman" w:cs="Times New Roman"/>
+          <w:sz w:val="24"/>
+          <w:szCs w:val="24"/>
+        </w:rPr>
+        <w:t>MicroRNAs (miRNAs)</w:t>
+      </w:r>
+      <w:r>
+        <w:rPr>
+          <w:rFonts w:ascii="Times New Roman" w:hAnsi="Times New Roman" w:cs="Times New Roman"/>
+          <w:sz w:val="24"/>
+          <w:szCs w:val="24"/>
+        </w:rPr>
+        <w:t xml:space="preserve"> are small non-coding RNAs</w:t>
+      </w:r>
+      <w:r>
+        <w:rPr>
+          <w:rFonts w:ascii="Times New Roman" w:hAnsi="Times New Roman" w:cs="Times New Roman"/>
+          <w:sz w:val="24"/>
+          <w:szCs w:val="24"/>
+        </w:rPr>
+        <w:t xml:space="preserve"> found to be involved in most developmental and pathological processes due to its ubiquitous gene regulatory function. The functional miRNA sequences (~19-24 </w:t>
       </w:r>
       <w:proofErr w:type="spellStart"/>
       <w:r>
@@ -669,7 +985,23 @@
           <w:sz w:val="24"/>
           <w:szCs w:val="24"/>
         </w:rPr>
-        <w:t xml:space="preserve"> RISC mechanism. </w:t>
+        <w:t xml:space="preserve"> RISC mechanism</w:t>
+      </w:r>
+      <w:r>
+        <w:rPr>
+          <w:rFonts w:ascii="Times New Roman" w:hAnsi="Times New Roman" w:cs="Times New Roman"/>
+          <w:sz w:val="24"/>
+          <w:szCs w:val="24"/>
+        </w:rPr>
+        <w:t xml:space="preserve"> where a single miRNA can target hundreds of transcripts</w:t>
+      </w:r>
+      <w:r>
+        <w:rPr>
+          <w:rFonts w:ascii="Times New Roman" w:hAnsi="Times New Roman" w:cs="Times New Roman"/>
+          <w:sz w:val="24"/>
+          <w:szCs w:val="24"/>
+        </w:rPr>
+        <w:t xml:space="preserve">. </w:t>
       </w:r>
       <w:r>
         <w:rPr>
@@ -735,15 +1067,7 @@
           <w:sz w:val="24"/>
           <w:szCs w:val="24"/>
         </w:rPr>
-        <w:t>which would</w:t>
-      </w:r>
-      <w:r>
-        <w:rPr>
-          <w:rFonts w:ascii="Times New Roman" w:hAnsi="Times New Roman" w:cs="Times New Roman"/>
-          <w:sz w:val="24"/>
-          <w:szCs w:val="24"/>
-        </w:rPr>
-        <w:t xml:space="preserve"> rapidly degrade any miRNAs that attempt to </w:t>
+        <w:t xml:space="preserve">which </w:t>
       </w:r>
       <w:r>
         <w:rPr>
@@ -752,6 +1076,30 @@
           <w:szCs w:val="24"/>
         </w:rPr>
         <w:lastRenderedPageBreak/>
+        <w:t>would</w:t>
+      </w:r>
+      <w:r>
+        <w:rPr>
+          <w:rFonts w:ascii="Times New Roman" w:hAnsi="Times New Roman" w:cs="Times New Roman"/>
+          <w:sz w:val="24"/>
+          <w:szCs w:val="24"/>
+        </w:rPr>
+        <w:t xml:space="preserve"> rapidly deg</w:t>
+      </w:r>
+      <w:r>
+        <w:rPr>
+          <w:rFonts w:ascii="Times New Roman" w:hAnsi="Times New Roman" w:cs="Times New Roman"/>
+          <w:sz w:val="24"/>
+          <w:szCs w:val="24"/>
+        </w:rPr>
+        <w:t xml:space="preserve">rade any miRNAs that attempt </w:t>
+      </w:r>
+      <w:r>
+        <w:rPr>
+          <w:rFonts w:ascii="Times New Roman" w:hAnsi="Times New Roman" w:cs="Times New Roman"/>
+          <w:sz w:val="24"/>
+          <w:szCs w:val="24"/>
+        </w:rPr>
         <w:t xml:space="preserve">translocation across extracellular space. </w:t>
       </w:r>
       <w:r>
@@ -760,7 +1108,47 @@
           <w:sz w:val="24"/>
           <w:szCs w:val="24"/>
         </w:rPr>
-        <w:t xml:space="preserve">However, lipid-bound miRNAs are able to bypass this degradation and thus allows for the absorption of </w:t>
+        <w:t>However, EV</w:t>
+      </w:r>
+      <w:r>
+        <w:rPr>
+          <w:rFonts w:ascii="Times New Roman" w:hAnsi="Times New Roman" w:cs="Times New Roman"/>
+          <w:sz w:val="24"/>
+          <w:szCs w:val="24"/>
+        </w:rPr>
+        <w:t>-bound miRNAs</w:t>
+      </w:r>
+      <w:r>
+        <w:rPr>
+          <w:rFonts w:ascii="Times New Roman" w:hAnsi="Times New Roman" w:cs="Times New Roman"/>
+          <w:sz w:val="24"/>
+          <w:szCs w:val="24"/>
+        </w:rPr>
+        <w:t xml:space="preserve"> were found</w:t>
+      </w:r>
+      <w:r>
+        <w:rPr>
+          <w:rFonts w:ascii="Times New Roman" w:hAnsi="Times New Roman" w:cs="Times New Roman"/>
+          <w:sz w:val="24"/>
+          <w:szCs w:val="24"/>
+        </w:rPr>
+        <w:t xml:space="preserve"> to bypass this degradation </w:t>
+      </w:r>
+      <w:r>
+        <w:rPr>
+          <w:rFonts w:ascii="Times New Roman" w:hAnsi="Times New Roman" w:cs="Times New Roman"/>
+          <w:sz w:val="24"/>
+          <w:szCs w:val="24"/>
+        </w:rPr>
+        <w:t>which</w:t>
+      </w:r>
+      <w:r>
+        <w:rPr>
+          <w:rFonts w:ascii="Times New Roman" w:hAnsi="Times New Roman" w:cs="Times New Roman"/>
+          <w:sz w:val="24"/>
+          <w:szCs w:val="24"/>
+        </w:rPr>
+        <w:t xml:space="preserve"> allows for the absorption of </w:t>
       </w:r>
       <w:r>
         <w:rPr>
@@ -778,6 +1166,190 @@
         </w:rPr>
         <w:t xml:space="preserve"> molecules into recipient cells, thus evoking their canonical function in a potentially diverse cell type. </w:t>
       </w:r>
+    </w:p>
+    <w:p>
+      <w:pPr>
+        <w:spacing w:line="480" w:lineRule="auto"/>
+        <w:rPr>
+          <w:rFonts w:ascii="Times New Roman" w:hAnsi="Times New Roman" w:cs="Times New Roman"/>
+          <w:sz w:val="24"/>
+          <w:szCs w:val="24"/>
+        </w:rPr>
+      </w:pPr>
+      <w:r>
+        <w:rPr>
+          <w:rFonts w:ascii="Times New Roman" w:hAnsi="Times New Roman" w:cs="Times New Roman"/>
+          <w:sz w:val="24"/>
+          <w:szCs w:val="24"/>
+        </w:rPr>
+        <w:t xml:space="preserve">Earlier work from our lab utilizes </w:t>
+      </w:r>
+      <w:r>
+        <w:rPr>
+          <w:rFonts w:ascii="Times New Roman" w:hAnsi="Times New Roman" w:cs="Times New Roman"/>
+          <w:sz w:val="24"/>
+          <w:szCs w:val="24"/>
+        </w:rPr>
+        <w:t>the caveolin-1/cavin-1 system to in</w:t>
+      </w:r>
+      <w:commentRangeStart w:id="1"/>
+      <w:r>
+        <w:rPr>
+          <w:rFonts w:ascii="Times New Roman" w:hAnsi="Times New Roman" w:cs="Times New Roman"/>
+          <w:sz w:val="24"/>
+          <w:szCs w:val="24"/>
+        </w:rPr>
+        <w:t>vest</w:t>
+      </w:r>
+      <w:commentRangeEnd w:id="1"/>
+      <w:r>
+        <w:rPr>
+          <w:rStyle w:val="CommentReference"/>
+        </w:rPr>
+        <w:commentReference w:id="1"/>
+      </w:r>
+      <w:r>
+        <w:rPr>
+          <w:rFonts w:ascii="Times New Roman" w:hAnsi="Times New Roman" w:cs="Times New Roman"/>
+          <w:sz w:val="24"/>
+          <w:szCs w:val="24"/>
+        </w:rPr>
+        <w:t>igate the role of caveolin-1 in prostate cancer</w:t>
+      </w:r>
+      <w:r>
+        <w:rPr>
+          <w:rFonts w:ascii="Times New Roman" w:hAnsi="Times New Roman" w:cs="Times New Roman"/>
+          <w:sz w:val="24"/>
+          <w:szCs w:val="24"/>
+        </w:rPr>
+        <w:t xml:space="preserve"> (</w:t>
+      </w:r>
+      <w:proofErr w:type="spellStart"/>
+      <w:r>
+        <w:rPr>
+          <w:rFonts w:ascii="Times New Roman" w:hAnsi="Times New Roman" w:cs="Times New Roman"/>
+          <w:sz w:val="24"/>
+          <w:szCs w:val="24"/>
+        </w:rPr>
+        <w:t>Inder</w:t>
+      </w:r>
+      <w:proofErr w:type="spellEnd"/>
+      <w:r>
+        <w:rPr>
+          <w:rFonts w:ascii="Times New Roman" w:hAnsi="Times New Roman" w:cs="Times New Roman"/>
+          <w:sz w:val="24"/>
+          <w:szCs w:val="24"/>
+        </w:rPr>
+        <w:t xml:space="preserve"> 2014)</w:t>
+      </w:r>
+      <w:r>
+        <w:rPr>
+          <w:rFonts w:ascii="Times New Roman" w:hAnsi="Times New Roman" w:cs="Times New Roman"/>
+          <w:sz w:val="24"/>
+          <w:szCs w:val="24"/>
+        </w:rPr>
+        <w:t>. Interestingly, the cellular modification inflicted by comparing between PC3 and PC3 cavin-1+ cells modified extracellular vesicle</w:t>
+      </w:r>
+      <w:r>
+        <w:rPr>
+          <w:rFonts w:ascii="Times New Roman" w:hAnsi="Times New Roman" w:cs="Times New Roman"/>
+          <w:sz w:val="24"/>
+          <w:szCs w:val="24"/>
+        </w:rPr>
+        <w:t xml:space="preserve"> (EV)</w:t>
+      </w:r>
+      <w:r>
+        <w:rPr>
+          <w:rFonts w:ascii="Times New Roman" w:hAnsi="Times New Roman" w:cs="Times New Roman"/>
+          <w:sz w:val="24"/>
+          <w:szCs w:val="24"/>
+        </w:rPr>
+        <w:t xml:space="preserve"> content, a pathway unrelated to the function of </w:t>
+      </w:r>
+      <w:proofErr w:type="spellStart"/>
+      <w:r>
+        <w:rPr>
+          <w:rFonts w:ascii="Times New Roman" w:hAnsi="Times New Roman" w:cs="Times New Roman"/>
+          <w:sz w:val="24"/>
+          <w:szCs w:val="24"/>
+        </w:rPr>
+        <w:t>caveolin</w:t>
+      </w:r>
+      <w:proofErr w:type="spellEnd"/>
+      <w:r>
+        <w:rPr>
+          <w:rFonts w:ascii="Times New Roman" w:hAnsi="Times New Roman" w:cs="Times New Roman"/>
+          <w:sz w:val="24"/>
+          <w:szCs w:val="24"/>
+        </w:rPr>
+        <w:t xml:space="preserve"> or cavin-1. </w:t>
+      </w:r>
+      <w:r>
+        <w:rPr>
+          <w:rFonts w:ascii="Times New Roman" w:hAnsi="Times New Roman" w:cs="Times New Roman"/>
+          <w:sz w:val="24"/>
+          <w:szCs w:val="24"/>
+        </w:rPr>
+        <w:t>In addition to limiting adhesion independent growth, hyper-proliferation and EV protein content</w:t>
+      </w:r>
+      <w:r>
+        <w:rPr>
+          <w:rFonts w:ascii="Times New Roman" w:hAnsi="Times New Roman" w:cs="Times New Roman"/>
+          <w:sz w:val="24"/>
+          <w:szCs w:val="24"/>
+        </w:rPr>
+        <w:t xml:space="preserve"> of PC3 cells</w:t>
+      </w:r>
+      <w:r>
+        <w:rPr>
+          <w:rFonts w:ascii="Times New Roman" w:hAnsi="Times New Roman" w:cs="Times New Roman"/>
+          <w:sz w:val="24"/>
+          <w:szCs w:val="24"/>
+        </w:rPr>
+        <w:t xml:space="preserve">, the </w:t>
+      </w:r>
+      <w:r>
+        <w:rPr>
+          <w:rFonts w:ascii="Times New Roman" w:hAnsi="Times New Roman" w:cs="Times New Roman"/>
+          <w:sz w:val="24"/>
+          <w:szCs w:val="24"/>
+        </w:rPr>
+        <w:t>ectopic</w:t>
+      </w:r>
+      <w:r>
+        <w:rPr>
+          <w:rFonts w:ascii="Times New Roman" w:hAnsi="Times New Roman" w:cs="Times New Roman"/>
+          <w:sz w:val="24"/>
+          <w:szCs w:val="24"/>
+        </w:rPr>
+        <w:t xml:space="preserve"> expression</w:t>
+      </w:r>
+      <w:r>
+        <w:rPr>
+          <w:rFonts w:ascii="Times New Roman" w:hAnsi="Times New Roman" w:cs="Times New Roman"/>
+          <w:sz w:val="24"/>
+          <w:szCs w:val="24"/>
+        </w:rPr>
+        <w:t xml:space="preserve"> of punitive tumour suppressor, cavin-1, modified miRNAs found within EVs; miR-148a and miR-125a. Upon closer investigation, expression of miR-148a in </w:t>
+      </w:r>
+      <w:r>
+        <w:rPr>
+          <w:rFonts w:ascii="Times New Roman" w:hAnsi="Times New Roman" w:cs="Times New Roman"/>
+          <w:sz w:val="24"/>
+          <w:szCs w:val="24"/>
+        </w:rPr>
+        <w:t xml:space="preserve">bone marrow was reported to induce </w:t>
+      </w:r>
+      <w:proofErr w:type="spellStart"/>
+      <w:r>
+        <w:rPr>
+          <w:rFonts w:ascii="Times New Roman" w:hAnsi="Times New Roman" w:cs="Times New Roman"/>
+          <w:sz w:val="24"/>
+          <w:szCs w:val="24"/>
+        </w:rPr>
+        <w:t>osteoclastogenesis</w:t>
+      </w:r>
+      <w:proofErr w:type="spellEnd"/>
       <w:r>
         <w:rPr>
           <w:rFonts w:ascii="Times New Roman" w:hAnsi="Times New Roman" w:cs="Times New Roman"/>
@@ -792,6 +1364,23 @@
           <w:sz w:val="24"/>
           <w:szCs w:val="24"/>
         </w:rPr>
+        <w:t xml:space="preserve">by targeting </w:t>
+      </w:r>
+      <w:r>
+        <w:rPr>
+          <w:rFonts w:ascii="Times New Roman" w:hAnsi="Times New Roman" w:cs="Times New Roman"/>
+          <w:color w:val="FF0000"/>
+          <w:sz w:val="24"/>
+          <w:szCs w:val="24"/>
+        </w:rPr>
+        <w:t>BLAH PATHWAY</w:t>
+      </w:r>
+      <w:r>
+        <w:rPr>
+          <w:rFonts w:ascii="Times New Roman" w:hAnsi="Times New Roman" w:cs="Times New Roman"/>
+          <w:sz w:val="24"/>
+          <w:szCs w:val="24"/>
+        </w:rPr>
         <w:t xml:space="preserve"> </w:t>
       </w:r>
       <w:r>
@@ -800,8 +1389,364 @@
           <w:sz w:val="24"/>
           <w:szCs w:val="24"/>
         </w:rPr>
+        <w:t xml:space="preserve">where the inverse was observed upon miR-148a inhibition. </w:t>
+      </w:r>
+      <w:r>
+        <w:rPr>
+          <w:rFonts w:ascii="Times New Roman" w:hAnsi="Times New Roman" w:cs="Times New Roman"/>
+          <w:sz w:val="24"/>
+          <w:szCs w:val="24"/>
+        </w:rPr>
+        <w:t>Bone fracture, pain and fragility are common co-morbidities associated with the bone metastasis-mediated prostate cancer</w:t>
+      </w:r>
+      <w:r>
+        <w:rPr>
+          <w:rFonts w:ascii="Times New Roman" w:hAnsi="Times New Roman" w:cs="Times New Roman"/>
+          <w:sz w:val="24"/>
+          <w:szCs w:val="24"/>
+        </w:rPr>
+        <w:t xml:space="preserve"> due to increased </w:t>
+      </w:r>
+      <w:r>
+        <w:rPr>
+          <w:rFonts w:ascii="Times New Roman" w:hAnsi="Times New Roman" w:cs="Times New Roman"/>
+          <w:color w:val="FF0000"/>
+          <w:sz w:val="24"/>
+          <w:szCs w:val="24"/>
+        </w:rPr>
+        <w:t>bone degradation</w:t>
+      </w:r>
+      <w:r>
+        <w:rPr>
+          <w:rFonts w:ascii="Times New Roman" w:hAnsi="Times New Roman" w:cs="Times New Roman"/>
+          <w:color w:val="FF0000"/>
+          <w:sz w:val="24"/>
+          <w:szCs w:val="24"/>
+        </w:rPr>
+        <w:t xml:space="preserve">. </w:t>
+      </w:r>
+      <w:r>
+        <w:rPr>
+          <w:rFonts w:ascii="Times New Roman" w:hAnsi="Times New Roman" w:cs="Times New Roman"/>
+          <w:sz w:val="24"/>
+          <w:szCs w:val="24"/>
+        </w:rPr>
+        <w:t>Therefore the export of miR-148a from pro-metastatic prostate cancer cell line is co</w:t>
+      </w:r>
+      <w:r>
+        <w:rPr>
+          <w:rFonts w:ascii="Times New Roman" w:hAnsi="Times New Roman" w:cs="Times New Roman"/>
+          <w:sz w:val="24"/>
+          <w:szCs w:val="24"/>
+        </w:rPr>
+        <w:t>nsistent with clinical findings and may be one of the main</w:t>
+      </w:r>
+      <w:r>
+        <w:rPr>
+          <w:rFonts w:ascii="Times New Roman" w:hAnsi="Times New Roman" w:cs="Times New Roman"/>
+          <w:sz w:val="24"/>
+          <w:szCs w:val="24"/>
+        </w:rPr>
         <w:t xml:space="preserve"> </w:t>
       </w:r>
+      <w:r>
+        <w:rPr>
+          <w:rFonts w:ascii="Times New Roman" w:hAnsi="Times New Roman" w:cs="Times New Roman"/>
+          <w:sz w:val="24"/>
+          <w:szCs w:val="24"/>
+        </w:rPr>
+        <w:t>regula</w:t>
+      </w:r>
+      <w:r>
+        <w:rPr>
+          <w:rFonts w:ascii="Times New Roman" w:hAnsi="Times New Roman" w:cs="Times New Roman"/>
+          <w:sz w:val="24"/>
+          <w:szCs w:val="24"/>
+        </w:rPr>
+        <w:t xml:space="preserve">tors of metastatic progression. </w:t>
+      </w:r>
+    </w:p>
+    <w:p>
+      <w:pPr>
+        <w:spacing w:line="480" w:lineRule="auto"/>
+        <w:rPr>
+          <w:rFonts w:ascii="Times New Roman" w:hAnsi="Times New Roman" w:cs="Times New Roman"/>
+          <w:sz w:val="24"/>
+          <w:szCs w:val="24"/>
+        </w:rPr>
+      </w:pPr>
+      <w:r>
+        <w:rPr>
+          <w:rFonts w:ascii="Times New Roman" w:hAnsi="Times New Roman" w:cs="Times New Roman"/>
+          <w:sz w:val="24"/>
+          <w:szCs w:val="24"/>
+        </w:rPr>
+        <w:t>Upon comparing miR-148a EV concentration to its cellular levels reveals that the addition of cavin-1 does not modify the expression levels of miR-148a, on</w:t>
+      </w:r>
+      <w:r>
+        <w:rPr>
+          <w:rFonts w:ascii="Times New Roman" w:hAnsi="Times New Roman" w:cs="Times New Roman"/>
+          <w:sz w:val="24"/>
+          <w:szCs w:val="24"/>
+        </w:rPr>
+        <w:t>ly the EV content</w:t>
+      </w:r>
+      <w:r>
+        <w:rPr>
+          <w:rFonts w:ascii="Times New Roman" w:hAnsi="Times New Roman" w:cs="Times New Roman"/>
+          <w:sz w:val="24"/>
+          <w:szCs w:val="24"/>
+        </w:rPr>
+        <w:t xml:space="preserve">. This suggests that there may be selectivity </w:t>
+      </w:r>
+      <w:r>
+        <w:rPr>
+          <w:rFonts w:ascii="Times New Roman" w:hAnsi="Times New Roman" w:cs="Times New Roman"/>
+          <w:sz w:val="24"/>
+          <w:szCs w:val="24"/>
+        </w:rPr>
+        <w:t>over the EV exported miRNAs, truncated by cavin-1 expression.</w:t>
+      </w:r>
+      <w:r>
+        <w:rPr>
+          <w:rFonts w:ascii="Times New Roman" w:hAnsi="Times New Roman" w:cs="Times New Roman"/>
+          <w:sz w:val="24"/>
+          <w:szCs w:val="24"/>
+        </w:rPr>
+        <w:t xml:space="preserve"> Selective EV export of miRNAs had been observed in other studies, some of which had been linked with functions. Yet, the mechanism that governs this selectively is mostly unknown. </w:t>
+      </w:r>
+    </w:p>
+    <w:p>
+      <w:pPr>
+        <w:pStyle w:val="Default"/>
+        <w:spacing w:line="480" w:lineRule="auto"/>
+        <w:ind w:firstLine="142"/>
+      </w:pPr>
+      <w:r>
+        <w:lastRenderedPageBreak/>
+        <w:t xml:space="preserve"> </w:t>
+      </w:r>
+      <w:r>
+        <w:t xml:space="preserve"> </w:t>
+      </w:r>
+      <w:r>
+        <w:t xml:space="preserve">A recent clue was provided by </w:t>
+      </w:r>
+      <w:proofErr w:type="spellStart"/>
+      <w:r>
+        <w:t>Villarroya-Beltri</w:t>
+      </w:r>
+      <w:proofErr w:type="spellEnd"/>
+      <w:r>
+        <w:t xml:space="preserve"> </w:t>
+      </w:r>
+      <w:proofErr w:type="gramStart"/>
+      <w:r>
+        <w:t>et</w:t>
+      </w:r>
+      <w:proofErr w:type="gramEnd"/>
+      <w:r>
+        <w:t xml:space="preserve"> at, who reported that </w:t>
+      </w:r>
+      <w:proofErr w:type="spellStart"/>
+      <w:r>
+        <w:t>sumoylated</w:t>
+      </w:r>
+      <w:proofErr w:type="spellEnd"/>
+      <w:r>
+        <w:t xml:space="preserve"> ribonucleoprotein, hnRNPA2B1 mediate the transport and subcellular localization of particular miRNAs in T-lymphocytes (</w:t>
+      </w:r>
+      <w:proofErr w:type="spellStart"/>
+      <w:r>
+        <w:t>Villarroya-Beltri</w:t>
+      </w:r>
+      <w:proofErr w:type="spellEnd"/>
+      <w:r>
+        <w:t xml:space="preserve"> </w:t>
+      </w:r>
+      <w:r>
+        <w:rPr>
+          <w:i/>
+          <w:iCs/>
+        </w:rPr>
+        <w:t xml:space="preserve">et al. </w:t>
+      </w:r>
+      <w:r>
+        <w:t>2013).</w:t>
+      </w:r>
+      <w:r>
+        <w:t xml:space="preserve"> Typically, the </w:t>
+      </w:r>
+      <w:proofErr w:type="spellStart"/>
+      <w:r>
+        <w:t>hnRNP</w:t>
+      </w:r>
+      <w:proofErr w:type="spellEnd"/>
+      <w:r>
+        <w:t xml:space="preserve"> family are involved in mRNA processing within the nucleus for translational control, mRNA stability and subcellular localisation, yet this is the first reported case of EV localisation occurring from this mechanism and one of the first reports of its ability to bind to miRNAs. Further questions arise due to this finding, such as the use of other </w:t>
+      </w:r>
+      <w:proofErr w:type="spellStart"/>
+      <w:r>
+        <w:t>hnRNP</w:t>
+      </w:r>
+      <w:proofErr w:type="spellEnd"/>
+      <w:r>
+        <w:t xml:space="preserve"> proteins for this function, how </w:t>
+      </w:r>
+      <w:proofErr w:type="spellStart"/>
+      <w:r>
+        <w:t>hnRNPs</w:t>
+      </w:r>
+      <w:proofErr w:type="spellEnd"/>
+      <w:r>
+        <w:t xml:space="preserve"> are targeted to the EVs and whether this protein family could be responsible for miRNA EV export in other cell types and</w:t>
+      </w:r>
+      <w:r>
+        <w:t xml:space="preserve"> stimuli. </w:t>
+      </w:r>
+    </w:p>
+    <w:p>
+      <w:pPr>
+        <w:pStyle w:val="Default"/>
+        <w:spacing w:line="480" w:lineRule="auto"/>
+        <w:ind w:firstLine="142"/>
+        <w:rPr>
+          <w:b/>
+        </w:rPr>
+      </w:pPr>
+      <w:r>
+        <w:rPr>
+          <w:b/>
+        </w:rPr>
+        <w:t xml:space="preserve">Hypothesis and Aims: </w:t>
+      </w:r>
+    </w:p>
+    <w:p>
+      <w:pPr>
+        <w:pStyle w:val="Default"/>
+        <w:spacing w:line="480" w:lineRule="auto"/>
+        <w:ind w:firstLine="142"/>
+      </w:pPr>
+      <w:r>
+        <w:t xml:space="preserve">This project </w:t>
+      </w:r>
+      <w:r>
+        <w:t xml:space="preserve">investigated </w:t>
+      </w:r>
+      <w:r>
+        <w:t>the hypothesis that miRNAs are selectively exported via extracellular</w:t>
+      </w:r>
+      <w:r>
+        <w:t xml:space="preserve"> vesicles moderated by the expression of cavin-1</w:t>
+      </w:r>
+      <w:r>
+        <w:t xml:space="preserve"> </w:t>
+      </w:r>
+      <w:r>
+        <w:t>to the</w:t>
+      </w:r>
+      <w:r>
+        <w:t xml:space="preserve"> PC3 model. As cavin-1 cannot directly mediate the export of miRNAs</w:t>
+      </w:r>
+      <w:r>
+        <w:t xml:space="preserve"> as it is not present within EVs</w:t>
+      </w:r>
+      <w:r>
+        <w:t xml:space="preserve">, it is hypothesised that cavin-1 indirectly modulates miRNA escort proteins to </w:t>
+      </w:r>
+      <w:r>
+        <w:t>the EVs</w:t>
+      </w:r>
+      <w:r>
+        <w:t>, thereby mediating selective miRNA export.</w:t>
+      </w:r>
+      <w:r>
+        <w:t xml:space="preserve"> The following aims were devised to address this hypothesis: </w:t>
+      </w:r>
+    </w:p>
+    <w:p>
+      <w:pPr>
+        <w:pStyle w:val="Default"/>
+        <w:numPr>
+          <w:ilvl w:val="0"/>
+          <w:numId w:val="1"/>
+        </w:numPr>
+        <w:spacing w:line="480" w:lineRule="auto"/>
+      </w:pPr>
+      <w:r>
+        <w:t>Assess the microRNA species that are modified by this model</w:t>
+      </w:r>
+    </w:p>
+    <w:p>
+      <w:pPr>
+        <w:pStyle w:val="Default"/>
+        <w:numPr>
+          <w:ilvl w:val="0"/>
+          <w:numId w:val="1"/>
+        </w:numPr>
+        <w:spacing w:line="480" w:lineRule="auto"/>
+      </w:pPr>
+      <w:r>
+        <w:t>Identify candidate export proteins that participate in microRNA EV export.</w:t>
+      </w:r>
+    </w:p>
+    <w:p>
+      <w:pPr>
+        <w:pStyle w:val="Default"/>
+        <w:numPr>
+          <w:ilvl w:val="0"/>
+          <w:numId w:val="1"/>
+        </w:numPr>
+        <w:spacing w:line="480" w:lineRule="auto"/>
+      </w:pPr>
+      <w:r>
+        <w:t xml:space="preserve">Verify the interaction between candidate protein and microRNA by </w:t>
+      </w:r>
+      <w:r>
+        <w:rPr>
+          <w:i/>
+        </w:rPr>
+        <w:t>in situ</w:t>
+      </w:r>
+      <w:r>
+        <w:t xml:space="preserve"> and </w:t>
+      </w:r>
+      <w:r>
+        <w:rPr>
+          <w:i/>
+        </w:rPr>
+        <w:t>ex vivo</w:t>
+      </w:r>
+      <w:r>
+        <w:t xml:space="preserve"> experimental methods.  </w:t>
+      </w:r>
+    </w:p>
+    <w:p>
+      <w:pPr>
+        <w:pStyle w:val="Default"/>
+        <w:spacing w:line="480" w:lineRule="auto"/>
+        <w:ind w:firstLine="142"/>
+      </w:pPr>
+    </w:p>
+    <w:p>
+      <w:pPr>
+        <w:pStyle w:val="Default"/>
+        <w:spacing w:line="480" w:lineRule="auto"/>
+        <w:ind w:firstLine="142"/>
+      </w:pPr>
+      <w:r>
+        <w:t xml:space="preserve">   </w:t>
+      </w:r>
+    </w:p>
+    <w:p>
+      <w:pPr>
+        <w:spacing w:line="480" w:lineRule="auto"/>
+        <w:rPr>
+          <w:rFonts w:ascii="Times New Roman" w:hAnsi="Times New Roman" w:cs="Times New Roman"/>
+          <w:sz w:val="24"/>
+          <w:szCs w:val="24"/>
+        </w:rPr>
+      </w:pPr>
     </w:p>
     <w:p>
       <w:pPr>
@@ -865,8 +1810,105 @@
 
 <file path=word/commentsExtended.xml><?xml version="1.0" encoding="utf-8"?>
 <w15:commentsEx xmlns:wpc="http://schemas.microsoft.com/office/word/2010/wordprocessingCanvas" xmlns:mc="http://schemas.openxmlformats.org/markup-compatibility/2006" xmlns:o="urn:schemas-microsoft-com:office:office" xmlns:r="http://schemas.openxmlformats.org/officeDocument/2006/relationships" xmlns:m="http://schemas.openxmlformats.org/officeDocument/2006/math" xmlns:v="urn:schemas-microsoft-com:vml" xmlns:wp14="http://schemas.microsoft.com/office/word/2010/wordprocessingDrawing" xmlns:wp="http://schemas.openxmlformats.org/drawingml/2006/wordprocessingDrawing" xmlns:w10="urn:schemas-microsoft-com:office:word" xmlns:w="http://schemas.openxmlformats.org/wordprocessingml/2006/main" xmlns:w14="http://schemas.microsoft.com/office/word/2010/wordml" xmlns:w15="http://schemas.microsoft.com/office/word/2012/wordml" xmlns:wpg="http://schemas.microsoft.com/office/word/2010/wordprocessingGroup" xmlns:wpi="http://schemas.microsoft.com/office/word/2010/wordprocessingInk" xmlns:wne="http://schemas.microsoft.com/office/word/2006/wordml" xmlns:wps="http://schemas.microsoft.com/office/word/2010/wordprocessingShape" mc:Ignorable="w14 w15 wp14">
-  <w15:commentEx w15:paraId="6716B9BF" w15:done="0"/>
+  <w15:commentEx w15:paraId="7B39939D" w15:done="0"/>
 </w15:commentsEx>
+</file>
+
+<file path=word/numbering.xml><?xml version="1.0" encoding="utf-8"?>
+<w:numbering xmlns:wpc="http://schemas.microsoft.com/office/word/2010/wordprocessingCanvas" xmlns:mc="http://schemas.openxmlformats.org/markup-compatibility/2006" xmlns:o="urn:schemas-microsoft-com:office:office" xmlns:r="http://schemas.openxmlformats.org/officeDocument/2006/relationships" xmlns:m="http://schemas.openxmlformats.org/officeDocument/2006/math" xmlns:v="urn:schemas-microsoft-com:vml" xmlns:wp14="http://schemas.microsoft.com/office/word/2010/wordprocessingDrawing" xmlns:wp="http://schemas.openxmlformats.org/drawingml/2006/wordprocessingDrawing" xmlns:w10="urn:schemas-microsoft-com:office:word" xmlns:w="http://schemas.openxmlformats.org/wordprocessingml/2006/main" xmlns:w14="http://schemas.microsoft.com/office/word/2010/wordml" xmlns:w15="http://schemas.microsoft.com/office/word/2012/wordml" xmlns:wpg="http://schemas.microsoft.com/office/word/2010/wordprocessingGroup" xmlns:wpi="http://schemas.microsoft.com/office/word/2010/wordprocessingInk" xmlns:wne="http://schemas.microsoft.com/office/word/2006/wordml" xmlns:wps="http://schemas.microsoft.com/office/word/2010/wordprocessingShape" mc:Ignorable="w14 w15 wp14">
+  <w:abstractNum w:abstractNumId="0" w15:restartNumberingAfterBreak="0">
+    <w:nsid w:val="53EA0590"/>
+    <w:multiLevelType w:val="hybridMultilevel"/>
+    <w:tmpl w:val="E0244B14"/>
+    <w:lvl w:ilvl="0" w:tplc="DB34F6FC">
+      <w:start w:val="1"/>
+      <w:numFmt w:val="decimal"/>
+      <w:lvlText w:val="%1."/>
+      <w:lvlJc w:val="left"/>
+      <w:pPr>
+        <w:ind w:left="502" w:hanging="360"/>
+      </w:pPr>
+      <w:rPr>
+        <w:rFonts w:hint="default"/>
+      </w:rPr>
+    </w:lvl>
+    <w:lvl w:ilvl="1" w:tplc="0C090019" w:tentative="1">
+      <w:start w:val="1"/>
+      <w:numFmt w:val="lowerLetter"/>
+      <w:lvlText w:val="%2."/>
+      <w:lvlJc w:val="left"/>
+      <w:pPr>
+        <w:ind w:left="1222" w:hanging="360"/>
+      </w:pPr>
+    </w:lvl>
+    <w:lvl w:ilvl="2" w:tplc="0C09001B" w:tentative="1">
+      <w:start w:val="1"/>
+      <w:numFmt w:val="lowerRoman"/>
+      <w:lvlText w:val="%3."/>
+      <w:lvlJc w:val="right"/>
+      <w:pPr>
+        <w:ind w:left="1942" w:hanging="180"/>
+      </w:pPr>
+    </w:lvl>
+    <w:lvl w:ilvl="3" w:tplc="0C09000F" w:tentative="1">
+      <w:start w:val="1"/>
+      <w:numFmt w:val="decimal"/>
+      <w:lvlText w:val="%4."/>
+      <w:lvlJc w:val="left"/>
+      <w:pPr>
+        <w:ind w:left="2662" w:hanging="360"/>
+      </w:pPr>
+    </w:lvl>
+    <w:lvl w:ilvl="4" w:tplc="0C090019" w:tentative="1">
+      <w:start w:val="1"/>
+      <w:numFmt w:val="lowerLetter"/>
+      <w:lvlText w:val="%5."/>
+      <w:lvlJc w:val="left"/>
+      <w:pPr>
+        <w:ind w:left="3382" w:hanging="360"/>
+      </w:pPr>
+    </w:lvl>
+    <w:lvl w:ilvl="5" w:tplc="0C09001B" w:tentative="1">
+      <w:start w:val="1"/>
+      <w:numFmt w:val="lowerRoman"/>
+      <w:lvlText w:val="%6."/>
+      <w:lvlJc w:val="right"/>
+      <w:pPr>
+        <w:ind w:left="4102" w:hanging="180"/>
+      </w:pPr>
+    </w:lvl>
+    <w:lvl w:ilvl="6" w:tplc="0C09000F" w:tentative="1">
+      <w:start w:val="1"/>
+      <w:numFmt w:val="decimal"/>
+      <w:lvlText w:val="%7."/>
+      <w:lvlJc w:val="left"/>
+      <w:pPr>
+        <w:ind w:left="4822" w:hanging="360"/>
+      </w:pPr>
+    </w:lvl>
+    <w:lvl w:ilvl="7" w:tplc="0C090019" w:tentative="1">
+      <w:start w:val="1"/>
+      <w:numFmt w:val="lowerLetter"/>
+      <w:lvlText w:val="%8."/>
+      <w:lvlJc w:val="left"/>
+      <w:pPr>
+        <w:ind w:left="5542" w:hanging="360"/>
+      </w:pPr>
+    </w:lvl>
+    <w:lvl w:ilvl="8" w:tplc="0C09001B" w:tentative="1">
+      <w:start w:val="1"/>
+      <w:numFmt w:val="lowerRoman"/>
+      <w:lvlText w:val="%9."/>
+      <w:lvlJc w:val="right"/>
+      <w:pPr>
+        <w:ind w:left="6262" w:hanging="180"/>
+      </w:pPr>
+    </w:lvl>
+  </w:abstractNum>
+  <w:num w:numId="1">
+    <w:abstractNumId w:val="0"/>
+  </w:num>
+</w:numbering>
 </file>
 
 <file path=word/people.xml><?xml version="1.0" encoding="utf-8"?>
@@ -1397,6 +2439,23 @@
       <w:szCs w:val="18"/>
     </w:rPr>
   </w:style>
+  <w:style w:type="paragraph" w:customStyle="1" w:styleId="Default">
+    <w:name w:val="Default"/>
+    <w:rsid w:val="00055C57"/>
+    <w:pPr>
+      <w:autoSpaceDE w:val="0"/>
+      <w:autoSpaceDN w:val="0"/>
+      <w:adjustRightInd w:val="0"/>
+      <w:spacing w:after="0" w:line="240" w:lineRule="auto"/>
+      <w:ind w:firstLine="0"/>
+    </w:pPr>
+    <w:rPr>
+      <w:rFonts w:ascii="Times New Roman" w:hAnsi="Times New Roman" w:cs="Times New Roman"/>
+      <w:color w:val="000000"/>
+      <w:sz w:val="24"/>
+      <w:szCs w:val="24"/>
+    </w:rPr>
+  </w:style>
 </w:styles>
 </file>
 

--- a/BackgroundInfo/RestructuredThesisBG.docx
+++ b/BackgroundInfo/RestructuredThesisBG.docx
@@ -57,7 +57,103 @@
           <w:sz w:val="24"/>
           <w:szCs w:val="24"/>
         </w:rPr>
-        <w:t>is the most common complication derived from advanced prostate cancer formation. While the primary tumour can be treated and removed efficiently</w:t>
+        <w:t>is the most common complication derived from advanced prostate cancer formation</w:t>
+      </w:r>
+      <w:r>
+        <w:rPr>
+          <w:rFonts w:ascii="Times New Roman" w:hAnsi="Times New Roman" w:cs="Times New Roman"/>
+          <w:sz w:val="24"/>
+          <w:szCs w:val="24"/>
+        </w:rPr>
+        <w:t xml:space="preserve"> </w:t>
+      </w:r>
+      <w:r>
+        <w:rPr>
+          <w:rFonts w:ascii="Times New Roman" w:hAnsi="Times New Roman" w:cs="Times New Roman"/>
+          <w:sz w:val="24"/>
+          <w:szCs w:val="24"/>
+        </w:rPr>
+        <w:fldChar w:fldCharType="begin"/>
+      </w:r>
+      <w:r>
+        <w:rPr>
+          <w:rFonts w:ascii="Times New Roman" w:hAnsi="Times New Roman" w:cs="Times New Roman"/>
+          <w:sz w:val="24"/>
+          <w:szCs w:val="24"/>
+        </w:rPr>
+        <w:instrText xml:space="preserve"> ADDIN EN.CITE &lt;EndNote&gt;&lt;Cite&gt;&lt;Author&gt;Bubendorf&lt;/Author&gt;&lt;Year&gt;2000&lt;/Year&gt;&lt;RecNum&gt;165&lt;/RecNum&gt;&lt;DisplayText&gt;(Bubendorf&lt;style face="italic"&gt; et al.&lt;/style&gt; 2000)&lt;/DisplayText&gt;&lt;record&gt;&lt;rec-number&gt;165&lt;/rec-number&gt;&lt;foreign-keys&gt;&lt;key app="EN" db-id="fvaw9vd5rrfez2epavc5exebz02xt0vvvwrs" timestamp="1471154032"&gt;165&lt;/key&gt;&lt;/foreign-keys&gt;&lt;ref-type name="Journal Article"&gt;17&lt;/ref-type&gt;&lt;contributors&gt;&lt;authors&gt;&lt;author&gt;Bubendorf, Lukas&lt;/author&gt;&lt;author&gt;Schöpfer, Alain&lt;/author&gt;&lt;author&gt;Wagner, Urs&lt;/author&gt;&lt;author&gt;Sauter, Guido&lt;/author&gt;&lt;author&gt;Moch, Holger&lt;/author&gt;&lt;author&gt;Willi, Niels&lt;/author&gt;&lt;author&gt;Gasser, Thomas C.&lt;/author&gt;&lt;author&gt;Mihatsch, Michael J.&lt;/author&gt;&lt;/authors&gt;&lt;/contributors&gt;&lt;titles&gt;&lt;title&gt;Metastatic patterns of prostate cancer: An autopsy study of 1,589 patients&lt;/title&gt;&lt;secondary-title&gt;Human Pathology&lt;/secondary-title&gt;&lt;/titles&gt;&lt;periodical&gt;&lt;full-title&gt;Human Pathology&lt;/full-title&gt;&lt;/periodical&gt;&lt;pages&gt;578-583&lt;/pages&gt;&lt;volume&gt;31&lt;/volume&gt;&lt;number&gt;5&lt;/number&gt;&lt;keywords&gt;&lt;keyword&gt;prostate cancer&lt;/keyword&gt;&lt;keyword&gt;autopsy&lt;/keyword&gt;&lt;keyword&gt;metastasis&lt;/keyword&gt;&lt;/keywords&gt;&lt;dates&gt;&lt;year&gt;2000&lt;/year&gt;&lt;pub-dates&gt;&lt;date&gt;2000/05/01&lt;/date&gt;&lt;/pub-dates&gt;&lt;/dates&gt;&lt;isbn&gt;0046-8177&lt;/isbn&gt;&lt;urls&gt;&lt;related-urls&gt;&lt;url&gt;http://www.sciencedirect.com/science/article/pii/S0046817700800350&lt;/url&gt;&lt;/related-urls&gt;&lt;/urls&gt;&lt;electronic-resource-num&gt;http://dx.doi.org/10.1053/hp.2000.6698&lt;/electronic-resource-num&gt;&lt;/record&gt;&lt;/Cite&gt;&lt;/EndNote&gt;</w:instrText>
+      </w:r>
+      <w:r>
+        <w:rPr>
+          <w:rFonts w:ascii="Times New Roman" w:hAnsi="Times New Roman" w:cs="Times New Roman"/>
+          <w:sz w:val="24"/>
+          <w:szCs w:val="24"/>
+        </w:rPr>
+        <w:fldChar w:fldCharType="separate"/>
+      </w:r>
+      <w:r>
+        <w:rPr>
+          <w:rFonts w:ascii="Times New Roman" w:hAnsi="Times New Roman" w:cs="Times New Roman"/>
+          <w:noProof/>
+          <w:sz w:val="24"/>
+          <w:szCs w:val="24"/>
+        </w:rPr>
+        <w:t>(</w:t>
+      </w:r>
+      <w:hyperlink w:anchor="_ENREF_1" w:tooltip="Bubendorf, 2000 #165" w:history="1">
+        <w:r>
+          <w:rPr>
+            <w:rFonts w:ascii="Times New Roman" w:hAnsi="Times New Roman" w:cs="Times New Roman"/>
+            <w:noProof/>
+            <w:sz w:val="24"/>
+            <w:szCs w:val="24"/>
+          </w:rPr>
+          <w:t>Bubendorf</w:t>
+        </w:r>
+        <w:r>
+          <w:rPr>
+            <w:rFonts w:ascii="Times New Roman" w:hAnsi="Times New Roman" w:cs="Times New Roman"/>
+            <w:i/>
+            <w:noProof/>
+            <w:sz w:val="24"/>
+            <w:szCs w:val="24"/>
+          </w:rPr>
+          <w:t xml:space="preserve"> et al.</w:t>
+        </w:r>
+        <w:r>
+          <w:rPr>
+            <w:rFonts w:ascii="Times New Roman" w:hAnsi="Times New Roman" w:cs="Times New Roman"/>
+            <w:noProof/>
+            <w:sz w:val="24"/>
+            <w:szCs w:val="24"/>
+          </w:rPr>
+          <w:t xml:space="preserve"> 2000</w:t>
+        </w:r>
+      </w:hyperlink>
+      <w:r>
+        <w:rPr>
+          <w:rFonts w:ascii="Times New Roman" w:hAnsi="Times New Roman" w:cs="Times New Roman"/>
+          <w:noProof/>
+          <w:sz w:val="24"/>
+          <w:szCs w:val="24"/>
+        </w:rPr>
+        <w:t>)</w:t>
+      </w:r>
+      <w:r>
+        <w:rPr>
+          <w:rFonts w:ascii="Times New Roman" w:hAnsi="Times New Roman" w:cs="Times New Roman"/>
+          <w:sz w:val="24"/>
+          <w:szCs w:val="24"/>
+        </w:rPr>
+        <w:fldChar w:fldCharType="end"/>
+      </w:r>
+      <w:r>
+        <w:rPr>
+          <w:rFonts w:ascii="Times New Roman" w:hAnsi="Times New Roman" w:cs="Times New Roman"/>
+          <w:sz w:val="24"/>
+          <w:szCs w:val="24"/>
+        </w:rPr>
+        <w:t>. While the primary tumour can be treated and removed efficiently</w:t>
       </w:r>
       <w:r>
         <w:rPr>
@@ -98,6 +194,22 @@
           <w:szCs w:val="24"/>
         </w:rPr>
         <w:t>possess a reduced 5-year survival rate of 29.3%</w:t>
+      </w:r>
+      <w:r>
+        <w:rPr>
+          <w:rFonts w:ascii="Times New Roman" w:hAnsi="Times New Roman" w:cs="Times New Roman"/>
+          <w:sz w:val="24"/>
+          <w:szCs w:val="24"/>
+        </w:rPr>
+        <w:t xml:space="preserve"> </w:t>
+      </w:r>
+      <w:r>
+        <w:rPr>
+          <w:rFonts w:ascii="Times New Roman" w:hAnsi="Times New Roman" w:cs="Times New Roman"/>
+          <w:sz w:val="24"/>
+          <w:szCs w:val="24"/>
+        </w:rPr>
+        <w:t>(SEER 2016)</w:t>
       </w:r>
       <w:r>
         <w:rPr>
@@ -139,7 +251,434 @@
           <w:sz w:val="24"/>
           <w:szCs w:val="24"/>
         </w:rPr>
-        <w:t xml:space="preserve">Caveolin-1 has been linked to prostate cancer metastasis and has been a speculated biomarker for cancer progression. </w:t>
+        <w:t>Caveolin-1 has been linked to prostate cancer metastasis and has been a speculated biomarker for cancer progression</w:t>
+      </w:r>
+      <w:r>
+        <w:rPr>
+          <w:rFonts w:ascii="Times New Roman" w:hAnsi="Times New Roman" w:cs="Times New Roman"/>
+          <w:sz w:val="24"/>
+          <w:szCs w:val="24"/>
+        </w:rPr>
+        <w:t xml:space="preserve"> </w:t>
+      </w:r>
+      <w:r>
+        <w:rPr>
+          <w:rFonts w:ascii="Times New Roman" w:hAnsi="Times New Roman" w:cs="Times New Roman"/>
+          <w:sz w:val="24"/>
+          <w:szCs w:val="24"/>
+        </w:rPr>
+        <w:fldChar w:fldCharType="begin">
+          <w:fldData xml:space="preserve">PEVuZE5vdGU+PENpdGU+PEF1dGhvcj5IYXlhc2hpPC9BdXRob3I+PFllYXI+MjAxNTwvWWVhcj48
+UmVjTnVtPjE2NjwvUmVjTnVtPjxEaXNwbGF5VGV4dD4oR3VtdWxlYzxzdHlsZSBmYWNlPSJpdGFs
+aWMiPiBldCBhbC48L3N0eWxlPiAyMDEyOyBNb29uPHN0eWxlIGZhY2U9Iml0YWxpYyI+IGV0IGFs
+Ljwvc3R5bGU+IDIwMTQ7IEhheWFzaGk8c3R5bGUgZmFjZT0iaXRhbGljIj4gZXQgYWwuPC9zdHls
+ZT4gMjAxNSk8L0Rpc3BsYXlUZXh0PjxyZWNvcmQ+PHJlYy1udW1iZXI+MTY2PC9yZWMtbnVtYmVy
+Pjxmb3JlaWduLWtleXM+PGtleSBhcHA9IkVOIiBkYi1pZD0iZnZhdzl2ZDVycmZlejJlcGF2YzVl
+eGViejAyeHQwdnZ2d3JzIiB0aW1lc3RhbXA9IjE0NzExNTYzNDIiPjE2Njwva2V5PjwvZm9yZWln
+bi1rZXlzPjxyZWYtdHlwZSBuYW1lPSJKb3VybmFsIEFydGljbGUiPjE3PC9yZWYtdHlwZT48Y29u
+dHJpYnV0b3JzPjxhdXRob3JzPjxhdXRob3I+SGF5YXNoaSwgVGFrdW1hPC9hdXRob3I+PGF1dGhv
+cj5JY2hpbXVyYSwgVG9tb3l1a2k8L2F1dGhvcj48YXV0aG9yPllhZWdhc2hpLCBOb2J1bzwvYXV0
+aG9yPjxhdXRob3I+U2hpb3phd2EsIFRhbnJpPC9hdXRob3I+PGF1dGhvcj5Lb25pc2hpLCBJa3Vv
+PC9hdXRob3I+PC9hdXRob3JzPjwvY29udHJpYnV0b3JzPjx0aXRsZXM+PHRpdGxlPkV4cHJlc3Np
+b24gb2YgQ0FWRU9MSU4gMSBpbiB1dGVyaW5lIG1lc2VuY2h5bWFsIHR1bW9yczogTm8gcmVsYXRp
+b25zaGlwIGJldHdlZW4gbWFsaWduYW5jeSBhbmQgQ0FWRU9MSU4gMSBleHByZXNzaW9uPC90aXRs
+ZT48c2Vjb25kYXJ5LXRpdGxlPkJpb2NoZW1pY2FsIGFuZCBCaW9waHlzaWNhbCBSZXNlYXJjaCBD
+b21tdW5pY2F0aW9uczwvc2Vjb25kYXJ5LXRpdGxlPjwvdGl0bGVzPjxwZXJpb2RpY2FsPjxmdWxs
+LXRpdGxlPkJpb2NoZW1pY2FsIGFuZCBCaW9waHlzaWNhbCBSZXNlYXJjaCBDb21tdW5pY2F0aW9u
+czwvZnVsbC10aXRsZT48L3BlcmlvZGljYWw+PHBhZ2VzPjk4Mi05ODc8L3BhZ2VzPjx2b2x1bWU+
+NDYzPC92b2x1bWU+PG51bWJlcj40PC9udW1iZXI+PGtleXdvcmRzPjxrZXl3b3JkPlV0ZXJpbmUg
+TWVzZW5jaHltYWwgVHVtb3JzPC9rZXl3b3JkPjxrZXl3b3JkPkNhdmVvbGluIDE8L2tleXdvcmQ+
+PGtleXdvcmQ+TGVpb215b3NhcmNvbWE8L2tleXdvcmQ+PGtleXdvcmQ+TGVpb215b21hPC9rZXl3
+b3JkPjxrZXl3b3JkPkNhdjE8L2tleXdvcmQ+PGtleXdvcmQ+VXQtTG1zPC9rZXl3b3JkPjxrZXl3
+b3JkPkxtYTwva2V5d29yZD48a2V5d29yZD5MbXAyPC9rZXl3b3JkPjxrZXl3b3JkPklGTi3Okzwv
+a2V5d29yZD48a2V5d29yZD5TdHVtcDwva2V5d29yZD48L2tleXdvcmRzPjxkYXRlcz48eWVhcj4y
+MDE1PC95ZWFyPjwvZGF0ZXM+PGlzYm4+MDAwNi0yOTFYPC9pc2JuPjx1cmxzPjwvdXJscz48ZWxl
+Y3Ryb25pYy1yZXNvdXJjZS1udW0+MTAuMTAxNi9qLmJicmMuMjAxNS4wNi4wNDY8L2VsZWN0cm9u
+aWMtcmVzb3VyY2UtbnVtPjwvcmVjb3JkPjwvQ2l0ZT48Q2l0ZT48QXV0aG9yPk1vb248L0F1dGhv
+cj48WWVhcj4yMDE0PC9ZZWFyPjxSZWNOdW0+MTA8L1JlY051bT48cmVjb3JkPjxyZWMtbnVtYmVy
+PjEwPC9yZWMtbnVtYmVyPjxmb3JlaWduLWtleXM+PGtleSBhcHA9IkVOIiBkYi1pZD0iZnZhdzl2
+ZDVycmZlejJlcGF2YzVleGViejAyeHQwdnZ2d3JzIiB0aW1lc3RhbXA9IjE0NTIxMzM0MTQiPjEw
+PC9rZXk+PC9mb3JlaWduLWtleXM+PHJlZi10eXBlIG5hbWU9IkpvdXJuYWwgQXJ0aWNsZSI+MTc8
+L3JlZi10eXBlPjxjb250cmlidXRvcnM+PGF1dGhvcnM+PGF1dGhvcj5Nb29uLCBILjwvYXV0aG9y
+PjxhdXRob3I+TGVlLCBDLiBTLjwvYXV0aG9yPjxhdXRob3I+SW5kZXIsIEsuIEwuPC9hdXRob3I+
+PGF1dGhvcj5TaGFybWEsIFMuPC9hdXRob3I+PGF1dGhvcj5DaG9pLCBFLjwvYXV0aG9yPjxhdXRo
+b3I+QmxhY2ssIEQuIE0uPC9hdXRob3I+PGF1dGhvcj5MZSBDYW8sIEsuIEEuPC9hdXRob3I+PGF1
+dGhvcj5XaW50ZXJmb3JkLCBDLjwvYXV0aG9yPjxhdXRob3I+Q293YXJkLCBKLiBJLjwvYXV0aG9y
+PjxhdXRob3I+TGluZywgTS4gVC48L2F1dGhvcj48YXV0aG9yPkNyYWlrLCBELiBKLjwvYXV0aG9y
+PjxhdXRob3I+UGFydG9uLCBSLiBHLjwvYXV0aG9yPjxhdXRob3I+UnVzc2VsbCwgUC4gSi48L2F1
+dGhvcj48YXV0aG9yPkhpbGwsIE0uIE0uPC9hdXRob3I+PC9hdXRob3JzPjwvY29udHJpYnV0b3Jz
+PjxhdXRoLWFkZHJlc3M+VGhlIFVuaXZlcnNpdHkgb2YgUXVlZW5zbGFuZCBEaWFtYW50aW5hIElu
+c3RpdHV0ZSwgVGhlIFVuaXZlcnNpdHkgb2YgUXVlZW5zbGFuZCwgQnJpc2JhbmUsIFF1ZWVuc2xh
+bmQsIEF1c3RyYWxpYS4mI3hEOzFdIERpc2NpcGxpbmUgb2YgUGF0aG9sb2d5LCBTY2hvb2wgb2Yg
+TWVkaWNpbmUgYW5kIE1vbGVjdWxhciBNZWRpY2luZSBSZXNlYXJjaCBHcm91cCwgVW5pdmVyc2l0
+eSBvZiBXZXN0ZXJuIFN5ZG5leSwgU3lkbmV5LCBOZXcgU291dGggV2FsZXMsIEF1c3RyYWxpYSBb
+Ml0gRGVwYXJ0bWVudCBvZiBBbmF0b21pY2FsIFBhdGhvbG9neSwgTGl2ZXJwb29sIEhvc3BpdGFs
+LCBTeWRuZXksIE5ldyBTb3V0aCBXYWxlcywgQXVzdHJhbGlhLiYjeEQ7MV0gVGhlIFVuaXZlcnNp
+dHkgb2YgUXVlZW5zbGFuZCBEaWFtYW50aW5hIEluc3RpdHV0ZSwgVGhlIFVuaXZlcnNpdHkgb2Yg
+UXVlZW5zbGFuZCwgQnJpc2JhbmUsIFF1ZWVuc2xhbmQsIEF1c3RyYWxpYSBbMl0gU2Nob29sIG9m
+IFZldGVyaW5hcnkgU2NpZW5jZSwgVGhlIFVuaXZlcnNpdHkgb2YgUXVlZW5zbGFuZCwgQnJpc2Jh
+bmUsIFF1ZWVuc2xhbmQsIEF1c3RyYWxpYS4mI3hEO1F1ZWVuc2xhbmQgRmFjaWxpdHkgZm9yIEFk
+dmFuY2VkIEJpb2luZm9ybWF0aWNzLCBUaGUgVW5pdmVyc2l0eSBvZiBRdWVlbnNsYW5kLCBCcmlz
+YmFuZSwgUXVlZW5zbGFuZCwgQXVzdHJhbGlhLiYjeEQ7U2Nob29sIG9mIE1lZGljaW5lLCBUaGUg
+VW5pdmVyc2l0eSBvZiBRdWVlbnNsYW5kLCBCcmlzYmFuZSwgUXVlZW5zbGFuZCwgQXVzdHJhbGlh
+LiYjeEQ7TWF0ZXIgUmVzZWFyY2gsIFRyYW5zbGF0aW9uYWwgUmVzZWFyY2ggSW5zdGl0dXRlLCBC
+cmlzYmFuZSwgUXVlZW5zbGFuZCwgQXVzdHJhbGlhLiYjeEQ7QXVzdHJhbGlhbiBQcm9zdGF0ZSBD
+YW5jZXIgUmVzZWFyY2ggQ2VudHJlLVF1ZWVuc2xhbmQgYW5kIEluc3RpdHV0ZSBmb3IgQmlvbWVk
+aWNhbCBIZWFsdGggJmFtcDsgSW5ub3ZhdGlvbiwgUXVlZW5zbGFuZCBVbml2ZXJzaXR5IG9mIFRl
+Y2hub2xvZ3ksIFRyYW5zbGF0aW9uYWwgUmVzZWFyY2ggSW5zdGl0dXRlLCBCcmlzYmFuZSwgUXVl
+ZW5zbGFuZCwgQXVzdHJhbGlhLiYjeEQ7SW5zdGl0dXRlIGZvciBNb2xlY3VsYXIgQmlvc2NpZW5j
+ZSwgVGhlIFVuaXZlcnNpdHkgb2YgUXVlZW5zbGFuZCwgQnJpc2JhbmUsIFF1ZWVuc2xhbmQsIEF1
+c3RyYWxpYS48L2F1dGgtYWRkcmVzcz48dGl0bGVzPjx0aXRsZT5QVFJGL2NhdmluLTEgbmV1dHJh
+bGl6ZXMgbm9uLWNhdmVvbGFyIGNhdmVvbGluLTEgbWljcm9kb21haW5zIGluIHByb3N0YXRlIGNh
+bmNlcjwvdGl0bGU+PHNlY29uZGFyeS10aXRsZT5PbmNvZ2VuZTwvc2Vjb25kYXJ5LXRpdGxlPjxh
+bHQtdGl0bGU+T25jb2dlbmU8L2FsdC10aXRsZT48L3RpdGxlcz48cGVyaW9kaWNhbD48ZnVsbC10
+aXRsZT5PbmNvZ2VuZTwvZnVsbC10aXRsZT48YWJici0xPk9uY29nZW5lPC9hYmJyLTE+PC9wZXJp
+b2RpY2FsPjxhbHQtcGVyaW9kaWNhbD48ZnVsbC10aXRsZT5PbmNvZ2VuZTwvZnVsbC10aXRsZT48
+YWJici0xPk9uY29nZW5lPC9hYmJyLTE+PC9hbHQtcGVyaW9kaWNhbD48cGFnZXM+MzU2MS03MDwv
+cGFnZXM+PHZvbHVtZT4zMzwvdm9sdW1lPjxudW1iZXI+Mjc8L251bWJlcj48ZWRpdGlvbj4yMDEz
+LzA4LzEzPC9lZGl0aW9uPjxrZXl3b3Jkcz48a2V5d29yZD5BY3RpbnMvbWV0YWJvbGlzbTwva2V5
+d29yZD48a2V5d29yZD5BZ2VkPC9rZXl3b3JkPjxrZXl3b3JkPkFuaW1hbHM8L2tleXdvcmQ+PGtl
+eXdvcmQ+Q2F2ZW9saW4gMS8qbWV0YWJvbGlzbTwva2V5d29yZD48a2V5d29yZD5DZWxsIExpbmUs
+IFR1bW9yPC9rZXl3b3JkPjxrZXl3b3JkPkNlbGwgUHJvbGlmZXJhdGlvbjwva2V5d29yZD48a2V5
+d29yZD5DZWxsIFRyYW5zZm9ybWF0aW9uLCBOZW9wbGFzdGljPC9rZXl3b3JkPjxrZXl3b3JkPkRp
+c2Vhc2UgUHJvZ3Jlc3Npb248L2tleXdvcmQ+PGtleXdvcmQ+R2VuZSBFeHByZXNzaW9uIFJlZ3Vs
+YXRpb24sIE5lb3BsYXN0aWM8L2tleXdvcmQ+PGtleXdvcmQ+SHVtYW5zPC9rZXl3b3JkPjxrZXl3
+b3JkPkludGVybGV1a2luLTYvbWV0YWJvbGlzbTwva2V5d29yZD48a2V5d29yZD5NYWxlPC9rZXl3
+b3JkPjxrZXl3b3JkPk1lbWJyYW5lIE1pY3JvZG9tYWlucy8qbWV0YWJvbGlzbTwva2V5d29yZD48
+a2V5d29yZD5NaWNlPC9rZXl3b3JkPjxrZXl3b3JkPk1pZGRsZSBBZ2VkPC9rZXl3b3JkPjxrZXl3
+b3JkPk5lb3BsYXNtIE1ldGFzdGFzaXM8L2tleXdvcmQ+PGtleXdvcmQ+UGhvc3Bob3J5bGF0aW9u
+PC9rZXl3b3JkPjxrZXl3b3JkPlByb3N0YXRpYyBOZW9wbGFzbXMvKm1ldGFib2xpc20vKnBhdGhv
+bG9neTwva2V5d29yZD48a2V5d29yZD5Qcm90by1PbmNvZ2VuZSBQcm90ZWlucyBjLWFrdC9tZXRh
+Ym9saXNtPC9rZXl3b3JkPjxrZXl3b3JkPlJOQS1CaW5kaW5nIFByb3RlaW5zLyptZXRhYm9saXNt
+PC9rZXl3b3JkPjxrZXl3b3JkPlJlY2VwdG9ycywgQW5kcm9nZW4vbWV0YWJvbGlzbTwva2V5d29y
+ZD48L2tleXdvcmRzPjxkYXRlcz48eWVhcj4yMDE0PC95ZWFyPjxwdWItZGF0ZXM+PGRhdGU+SnVs
+IDM8L2RhdGU+PC9wdWItZGF0ZXM+PC9kYXRlcz48aXNibj4wOTUwLTkyMzI8L2lzYm4+PGFjY2Vz
+c2lvbi1udW0+MjM5MzQxODk8L2FjY2Vzc2lvbi1udW0+PHVybHM+PC91cmxzPjxlbGVjdHJvbmlj
+LXJlc291cmNlLW51bT4xMC4xMDM4L29uYy4yMDEzLjMxNTwvZWxlY3Ryb25pYy1yZXNvdXJjZS1u
+dW0+PHJlbW90ZS1kYXRhYmFzZS1wcm92aWRlcj5OTE08L3JlbW90ZS1kYXRhYmFzZS1wcm92aWRl
+cj48bGFuZ3VhZ2U+ZW5nPC9sYW5ndWFnZT48L3JlY29yZD48L0NpdGU+PENpdGU+PEF1dGhvcj5H
+dW11bGVjPC9BdXRob3I+PFllYXI+MjAxMjwvWWVhcj48UmVjTnVtPjE2NzwvUmVjTnVtPjxyZWNv
+cmQ+PHJlYy1udW1iZXI+MTY3PC9yZWMtbnVtYmVyPjxmb3JlaWduLWtleXM+PGtleSBhcHA9IkVO
+IiBkYi1pZD0iZnZhdzl2ZDVycmZlejJlcGF2YzVleGViejAyeHQwdnZ2d3JzIiB0aW1lc3RhbXA9
+IjE0NzExNTY0NTIiPjE2Nzwva2V5PjwvZm9yZWlnbi1rZXlzPjxyZWYtdHlwZSBuYW1lPSJKb3Vy
+bmFsIEFydGljbGUiPjE3PC9yZWYtdHlwZT48Y29udHJpYnV0b3JzPjxhdXRob3JzPjxhdXRob3I+
+R3VtdWxlYywgSmFyb21pcjwvYXV0aG9yPjxhdXRob3I+U29jaG9yLCBKaXJpPC9hdXRob3I+PGF1
+dGhvcj5IbGF2bmEsIE1hcmlhbjwvYXV0aG9yPjxhdXRob3I+U3p0YWxtYWNob3ZhLCBNYXJrZXRh
+PC9hdXRob3I+PGF1dGhvcj5Lcml6a292YSwgU29uYTwvYXV0aG9yPjxhdXRob3I+QmFidWxhLCBQ
+ZXRyPC9hdXRob3I+PGF1dGhvcj5IcmFiZWMsIFJvbWFuPC9hdXRob3I+PGF1dGhvcj5Sb3ZueSwg
+QXJuZTwvYXV0aG9yPjxhdXRob3I+QWRhbSwgVm9qdGVjaDwvYXV0aG9yPjxhdXRob3I+RWNrc2No
+bGFnZXIsIFRvbWFzPC9hdXRob3I+PGF1dGhvcj5LaXplaywgUmVuZTwvYXV0aG9yPjxhdXRob3I+
+TWFzYXJpaywgTWljaGFsPC9hdXRob3I+PC9hdXRob3JzPjwvY29udHJpYnV0b3JzPjx0aXRsZXM+
+PHRpdGxlPkNhdmVvbGluLTEgYXMgYSBwb3RlbnRpYWwgaGlnaC1yaXNrIHByb3N0YXRlIGNhbmNl
+ciBiaW9tYXJrZXI8L3RpdGxlPjxzZWNvbmRhcnktdGl0bGU+T25jb2xvZ3kgUmVwb3J0czwvc2Vj
+b25kYXJ5LXRpdGxlPjwvdGl0bGVzPjxwZXJpb2RpY2FsPjxmdWxsLXRpdGxlPk9uY29sb2d5IFJl
+cG9ydHM8L2Z1bGwtdGl0bGU+PC9wZXJpb2RpY2FsPjxwYWdlcz44MzEtODQxPC9wYWdlcz48dm9s
+dW1lPjI3PC92b2x1bWU+PG51bWJlcj4zPC9udW1iZXI+PGRhdGVzPjx5ZWFyPjIwMTI8L3llYXI+
+PC9kYXRlcz48aXNibj4xMDIxLTMzNVg8L2lzYm4+PHVybHM+PC91cmxzPjxlbGVjdHJvbmljLXJl
+c291cmNlLW51bT4xMC4zODkyL29yLjIwMTEuMTU4NzwvZWxlY3Ryb25pYy1yZXNvdXJjZS1udW0+
+PC9yZWNvcmQ+PC9DaXRlPjwvRW5kTm90ZT5=
+</w:fldData>
+        </w:fldChar>
+      </w:r>
+      <w:r>
+        <w:rPr>
+          <w:rFonts w:ascii="Times New Roman" w:hAnsi="Times New Roman" w:cs="Times New Roman"/>
+          <w:sz w:val="24"/>
+          <w:szCs w:val="24"/>
+        </w:rPr>
+        <w:instrText xml:space="preserve"> ADDIN EN.CITE </w:instrText>
+      </w:r>
+      <w:r>
+        <w:rPr>
+          <w:rFonts w:ascii="Times New Roman" w:hAnsi="Times New Roman" w:cs="Times New Roman"/>
+          <w:sz w:val="24"/>
+          <w:szCs w:val="24"/>
+        </w:rPr>
+        <w:fldChar w:fldCharType="begin">
+          <w:fldData xml:space="preserve">PEVuZE5vdGU+PENpdGU+PEF1dGhvcj5IYXlhc2hpPC9BdXRob3I+PFllYXI+MjAxNTwvWWVhcj48
+UmVjTnVtPjE2NjwvUmVjTnVtPjxEaXNwbGF5VGV4dD4oR3VtdWxlYzxzdHlsZSBmYWNlPSJpdGFs
+aWMiPiBldCBhbC48L3N0eWxlPiAyMDEyOyBNb29uPHN0eWxlIGZhY2U9Iml0YWxpYyI+IGV0IGFs
+Ljwvc3R5bGU+IDIwMTQ7IEhheWFzaGk8c3R5bGUgZmFjZT0iaXRhbGljIj4gZXQgYWwuPC9zdHls
+ZT4gMjAxNSk8L0Rpc3BsYXlUZXh0PjxyZWNvcmQ+PHJlYy1udW1iZXI+MTY2PC9yZWMtbnVtYmVy
+Pjxmb3JlaWduLWtleXM+PGtleSBhcHA9IkVOIiBkYi1pZD0iZnZhdzl2ZDVycmZlejJlcGF2YzVl
+eGViejAyeHQwdnZ2d3JzIiB0aW1lc3RhbXA9IjE0NzExNTYzNDIiPjE2Njwva2V5PjwvZm9yZWln
+bi1rZXlzPjxyZWYtdHlwZSBuYW1lPSJKb3VybmFsIEFydGljbGUiPjE3PC9yZWYtdHlwZT48Y29u
+dHJpYnV0b3JzPjxhdXRob3JzPjxhdXRob3I+SGF5YXNoaSwgVGFrdW1hPC9hdXRob3I+PGF1dGhv
+cj5JY2hpbXVyYSwgVG9tb3l1a2k8L2F1dGhvcj48YXV0aG9yPllhZWdhc2hpLCBOb2J1bzwvYXV0
+aG9yPjxhdXRob3I+U2hpb3phd2EsIFRhbnJpPC9hdXRob3I+PGF1dGhvcj5Lb25pc2hpLCBJa3Vv
+PC9hdXRob3I+PC9hdXRob3JzPjwvY29udHJpYnV0b3JzPjx0aXRsZXM+PHRpdGxlPkV4cHJlc3Np
+b24gb2YgQ0FWRU9MSU4gMSBpbiB1dGVyaW5lIG1lc2VuY2h5bWFsIHR1bW9yczogTm8gcmVsYXRp
+b25zaGlwIGJldHdlZW4gbWFsaWduYW5jeSBhbmQgQ0FWRU9MSU4gMSBleHByZXNzaW9uPC90aXRs
+ZT48c2Vjb25kYXJ5LXRpdGxlPkJpb2NoZW1pY2FsIGFuZCBCaW9waHlzaWNhbCBSZXNlYXJjaCBD
+b21tdW5pY2F0aW9uczwvc2Vjb25kYXJ5LXRpdGxlPjwvdGl0bGVzPjxwZXJpb2RpY2FsPjxmdWxs
+LXRpdGxlPkJpb2NoZW1pY2FsIGFuZCBCaW9waHlzaWNhbCBSZXNlYXJjaCBDb21tdW5pY2F0aW9u
+czwvZnVsbC10aXRsZT48L3BlcmlvZGljYWw+PHBhZ2VzPjk4Mi05ODc8L3BhZ2VzPjx2b2x1bWU+
+NDYzPC92b2x1bWU+PG51bWJlcj40PC9udW1iZXI+PGtleXdvcmRzPjxrZXl3b3JkPlV0ZXJpbmUg
+TWVzZW5jaHltYWwgVHVtb3JzPC9rZXl3b3JkPjxrZXl3b3JkPkNhdmVvbGluIDE8L2tleXdvcmQ+
+PGtleXdvcmQ+TGVpb215b3NhcmNvbWE8L2tleXdvcmQ+PGtleXdvcmQ+TGVpb215b21hPC9rZXl3
+b3JkPjxrZXl3b3JkPkNhdjE8L2tleXdvcmQ+PGtleXdvcmQ+VXQtTG1zPC9rZXl3b3JkPjxrZXl3
+b3JkPkxtYTwva2V5d29yZD48a2V5d29yZD5MbXAyPC9rZXl3b3JkPjxrZXl3b3JkPklGTi3Okzwv
+a2V5d29yZD48a2V5d29yZD5TdHVtcDwva2V5d29yZD48L2tleXdvcmRzPjxkYXRlcz48eWVhcj4y
+MDE1PC95ZWFyPjwvZGF0ZXM+PGlzYm4+MDAwNi0yOTFYPC9pc2JuPjx1cmxzPjwvdXJscz48ZWxl
+Y3Ryb25pYy1yZXNvdXJjZS1udW0+MTAuMTAxNi9qLmJicmMuMjAxNS4wNi4wNDY8L2VsZWN0cm9u
+aWMtcmVzb3VyY2UtbnVtPjwvcmVjb3JkPjwvQ2l0ZT48Q2l0ZT48QXV0aG9yPk1vb248L0F1dGhv
+cj48WWVhcj4yMDE0PC9ZZWFyPjxSZWNOdW0+MTA8L1JlY051bT48cmVjb3JkPjxyZWMtbnVtYmVy
+PjEwPC9yZWMtbnVtYmVyPjxmb3JlaWduLWtleXM+PGtleSBhcHA9IkVOIiBkYi1pZD0iZnZhdzl2
+ZDVycmZlejJlcGF2YzVleGViejAyeHQwdnZ2d3JzIiB0aW1lc3RhbXA9IjE0NTIxMzM0MTQiPjEw
+PC9rZXk+PC9mb3JlaWduLWtleXM+PHJlZi10eXBlIG5hbWU9IkpvdXJuYWwgQXJ0aWNsZSI+MTc8
+L3JlZi10eXBlPjxjb250cmlidXRvcnM+PGF1dGhvcnM+PGF1dGhvcj5Nb29uLCBILjwvYXV0aG9y
+PjxhdXRob3I+TGVlLCBDLiBTLjwvYXV0aG9yPjxhdXRob3I+SW5kZXIsIEsuIEwuPC9hdXRob3I+
+PGF1dGhvcj5TaGFybWEsIFMuPC9hdXRob3I+PGF1dGhvcj5DaG9pLCBFLjwvYXV0aG9yPjxhdXRo
+b3I+QmxhY2ssIEQuIE0uPC9hdXRob3I+PGF1dGhvcj5MZSBDYW8sIEsuIEEuPC9hdXRob3I+PGF1
+dGhvcj5XaW50ZXJmb3JkLCBDLjwvYXV0aG9yPjxhdXRob3I+Q293YXJkLCBKLiBJLjwvYXV0aG9y
+PjxhdXRob3I+TGluZywgTS4gVC48L2F1dGhvcj48YXV0aG9yPkNyYWlrLCBELiBKLjwvYXV0aG9y
+PjxhdXRob3I+UGFydG9uLCBSLiBHLjwvYXV0aG9yPjxhdXRob3I+UnVzc2VsbCwgUC4gSi48L2F1
+dGhvcj48YXV0aG9yPkhpbGwsIE0uIE0uPC9hdXRob3I+PC9hdXRob3JzPjwvY29udHJpYnV0b3Jz
+PjxhdXRoLWFkZHJlc3M+VGhlIFVuaXZlcnNpdHkgb2YgUXVlZW5zbGFuZCBEaWFtYW50aW5hIElu
+c3RpdHV0ZSwgVGhlIFVuaXZlcnNpdHkgb2YgUXVlZW5zbGFuZCwgQnJpc2JhbmUsIFF1ZWVuc2xh
+bmQsIEF1c3RyYWxpYS4mI3hEOzFdIERpc2NpcGxpbmUgb2YgUGF0aG9sb2d5LCBTY2hvb2wgb2Yg
+TWVkaWNpbmUgYW5kIE1vbGVjdWxhciBNZWRpY2luZSBSZXNlYXJjaCBHcm91cCwgVW5pdmVyc2l0
+eSBvZiBXZXN0ZXJuIFN5ZG5leSwgU3lkbmV5LCBOZXcgU291dGggV2FsZXMsIEF1c3RyYWxpYSBb
+Ml0gRGVwYXJ0bWVudCBvZiBBbmF0b21pY2FsIFBhdGhvbG9neSwgTGl2ZXJwb29sIEhvc3BpdGFs
+LCBTeWRuZXksIE5ldyBTb3V0aCBXYWxlcywgQXVzdHJhbGlhLiYjeEQ7MV0gVGhlIFVuaXZlcnNp
+dHkgb2YgUXVlZW5zbGFuZCBEaWFtYW50aW5hIEluc3RpdHV0ZSwgVGhlIFVuaXZlcnNpdHkgb2Yg
+UXVlZW5zbGFuZCwgQnJpc2JhbmUsIFF1ZWVuc2xhbmQsIEF1c3RyYWxpYSBbMl0gU2Nob29sIG9m
+IFZldGVyaW5hcnkgU2NpZW5jZSwgVGhlIFVuaXZlcnNpdHkgb2YgUXVlZW5zbGFuZCwgQnJpc2Jh
+bmUsIFF1ZWVuc2xhbmQsIEF1c3RyYWxpYS4mI3hEO1F1ZWVuc2xhbmQgRmFjaWxpdHkgZm9yIEFk
+dmFuY2VkIEJpb2luZm9ybWF0aWNzLCBUaGUgVW5pdmVyc2l0eSBvZiBRdWVlbnNsYW5kLCBCcmlz
+YmFuZSwgUXVlZW5zbGFuZCwgQXVzdHJhbGlhLiYjeEQ7U2Nob29sIG9mIE1lZGljaW5lLCBUaGUg
+VW5pdmVyc2l0eSBvZiBRdWVlbnNsYW5kLCBCcmlzYmFuZSwgUXVlZW5zbGFuZCwgQXVzdHJhbGlh
+LiYjeEQ7TWF0ZXIgUmVzZWFyY2gsIFRyYW5zbGF0aW9uYWwgUmVzZWFyY2ggSW5zdGl0dXRlLCBC
+cmlzYmFuZSwgUXVlZW5zbGFuZCwgQXVzdHJhbGlhLiYjeEQ7QXVzdHJhbGlhbiBQcm9zdGF0ZSBD
+YW5jZXIgUmVzZWFyY2ggQ2VudHJlLVF1ZWVuc2xhbmQgYW5kIEluc3RpdHV0ZSBmb3IgQmlvbWVk
+aWNhbCBIZWFsdGggJmFtcDsgSW5ub3ZhdGlvbiwgUXVlZW5zbGFuZCBVbml2ZXJzaXR5IG9mIFRl
+Y2hub2xvZ3ksIFRyYW5zbGF0aW9uYWwgUmVzZWFyY2ggSW5zdGl0dXRlLCBCcmlzYmFuZSwgUXVl
+ZW5zbGFuZCwgQXVzdHJhbGlhLiYjeEQ7SW5zdGl0dXRlIGZvciBNb2xlY3VsYXIgQmlvc2NpZW5j
+ZSwgVGhlIFVuaXZlcnNpdHkgb2YgUXVlZW5zbGFuZCwgQnJpc2JhbmUsIFF1ZWVuc2xhbmQsIEF1
+c3RyYWxpYS48L2F1dGgtYWRkcmVzcz48dGl0bGVzPjx0aXRsZT5QVFJGL2NhdmluLTEgbmV1dHJh
+bGl6ZXMgbm9uLWNhdmVvbGFyIGNhdmVvbGluLTEgbWljcm9kb21haW5zIGluIHByb3N0YXRlIGNh
+bmNlcjwvdGl0bGU+PHNlY29uZGFyeS10aXRsZT5PbmNvZ2VuZTwvc2Vjb25kYXJ5LXRpdGxlPjxh
+bHQtdGl0bGU+T25jb2dlbmU8L2FsdC10aXRsZT48L3RpdGxlcz48cGVyaW9kaWNhbD48ZnVsbC10
+aXRsZT5PbmNvZ2VuZTwvZnVsbC10aXRsZT48YWJici0xPk9uY29nZW5lPC9hYmJyLTE+PC9wZXJp
+b2RpY2FsPjxhbHQtcGVyaW9kaWNhbD48ZnVsbC10aXRsZT5PbmNvZ2VuZTwvZnVsbC10aXRsZT48
+YWJici0xPk9uY29nZW5lPC9hYmJyLTE+PC9hbHQtcGVyaW9kaWNhbD48cGFnZXM+MzU2MS03MDwv
+cGFnZXM+PHZvbHVtZT4zMzwvdm9sdW1lPjxudW1iZXI+Mjc8L251bWJlcj48ZWRpdGlvbj4yMDEz
+LzA4LzEzPC9lZGl0aW9uPjxrZXl3b3Jkcz48a2V5d29yZD5BY3RpbnMvbWV0YWJvbGlzbTwva2V5
+d29yZD48a2V5d29yZD5BZ2VkPC9rZXl3b3JkPjxrZXl3b3JkPkFuaW1hbHM8L2tleXdvcmQ+PGtl
+eXdvcmQ+Q2F2ZW9saW4gMS8qbWV0YWJvbGlzbTwva2V5d29yZD48a2V5d29yZD5DZWxsIExpbmUs
+IFR1bW9yPC9rZXl3b3JkPjxrZXl3b3JkPkNlbGwgUHJvbGlmZXJhdGlvbjwva2V5d29yZD48a2V5
+d29yZD5DZWxsIFRyYW5zZm9ybWF0aW9uLCBOZW9wbGFzdGljPC9rZXl3b3JkPjxrZXl3b3JkPkRp
+c2Vhc2UgUHJvZ3Jlc3Npb248L2tleXdvcmQ+PGtleXdvcmQ+R2VuZSBFeHByZXNzaW9uIFJlZ3Vs
+YXRpb24sIE5lb3BsYXN0aWM8L2tleXdvcmQ+PGtleXdvcmQ+SHVtYW5zPC9rZXl3b3JkPjxrZXl3
+b3JkPkludGVybGV1a2luLTYvbWV0YWJvbGlzbTwva2V5d29yZD48a2V5d29yZD5NYWxlPC9rZXl3
+b3JkPjxrZXl3b3JkPk1lbWJyYW5lIE1pY3JvZG9tYWlucy8qbWV0YWJvbGlzbTwva2V5d29yZD48
+a2V5d29yZD5NaWNlPC9rZXl3b3JkPjxrZXl3b3JkPk1pZGRsZSBBZ2VkPC9rZXl3b3JkPjxrZXl3
+b3JkPk5lb3BsYXNtIE1ldGFzdGFzaXM8L2tleXdvcmQ+PGtleXdvcmQ+UGhvc3Bob3J5bGF0aW9u
+PC9rZXl3b3JkPjxrZXl3b3JkPlByb3N0YXRpYyBOZW9wbGFzbXMvKm1ldGFib2xpc20vKnBhdGhv
+bG9neTwva2V5d29yZD48a2V5d29yZD5Qcm90by1PbmNvZ2VuZSBQcm90ZWlucyBjLWFrdC9tZXRh
+Ym9saXNtPC9rZXl3b3JkPjxrZXl3b3JkPlJOQS1CaW5kaW5nIFByb3RlaW5zLyptZXRhYm9saXNt
+PC9rZXl3b3JkPjxrZXl3b3JkPlJlY2VwdG9ycywgQW5kcm9nZW4vbWV0YWJvbGlzbTwva2V5d29y
+ZD48L2tleXdvcmRzPjxkYXRlcz48eWVhcj4yMDE0PC95ZWFyPjxwdWItZGF0ZXM+PGRhdGU+SnVs
+IDM8L2RhdGU+PC9wdWItZGF0ZXM+PC9kYXRlcz48aXNibj4wOTUwLTkyMzI8L2lzYm4+PGFjY2Vz
+c2lvbi1udW0+MjM5MzQxODk8L2FjY2Vzc2lvbi1udW0+PHVybHM+PC91cmxzPjxlbGVjdHJvbmlj
+LXJlc291cmNlLW51bT4xMC4xMDM4L29uYy4yMDEzLjMxNTwvZWxlY3Ryb25pYy1yZXNvdXJjZS1u
+dW0+PHJlbW90ZS1kYXRhYmFzZS1wcm92aWRlcj5OTE08L3JlbW90ZS1kYXRhYmFzZS1wcm92aWRl
+cj48bGFuZ3VhZ2U+ZW5nPC9sYW5ndWFnZT48L3JlY29yZD48L0NpdGU+PENpdGU+PEF1dGhvcj5H
+dW11bGVjPC9BdXRob3I+PFllYXI+MjAxMjwvWWVhcj48UmVjTnVtPjE2NzwvUmVjTnVtPjxyZWNv
+cmQ+PHJlYy1udW1iZXI+MTY3PC9yZWMtbnVtYmVyPjxmb3JlaWduLWtleXM+PGtleSBhcHA9IkVO
+IiBkYi1pZD0iZnZhdzl2ZDVycmZlejJlcGF2YzVleGViejAyeHQwdnZ2d3JzIiB0aW1lc3RhbXA9
+IjE0NzExNTY0NTIiPjE2Nzwva2V5PjwvZm9yZWlnbi1rZXlzPjxyZWYtdHlwZSBuYW1lPSJKb3Vy
+bmFsIEFydGljbGUiPjE3PC9yZWYtdHlwZT48Y29udHJpYnV0b3JzPjxhdXRob3JzPjxhdXRob3I+
+R3VtdWxlYywgSmFyb21pcjwvYXV0aG9yPjxhdXRob3I+U29jaG9yLCBKaXJpPC9hdXRob3I+PGF1
+dGhvcj5IbGF2bmEsIE1hcmlhbjwvYXV0aG9yPjxhdXRob3I+U3p0YWxtYWNob3ZhLCBNYXJrZXRh
+PC9hdXRob3I+PGF1dGhvcj5Lcml6a292YSwgU29uYTwvYXV0aG9yPjxhdXRob3I+QmFidWxhLCBQ
+ZXRyPC9hdXRob3I+PGF1dGhvcj5IcmFiZWMsIFJvbWFuPC9hdXRob3I+PGF1dGhvcj5Sb3ZueSwg
+QXJuZTwvYXV0aG9yPjxhdXRob3I+QWRhbSwgVm9qdGVjaDwvYXV0aG9yPjxhdXRob3I+RWNrc2No
+bGFnZXIsIFRvbWFzPC9hdXRob3I+PGF1dGhvcj5LaXplaywgUmVuZTwvYXV0aG9yPjxhdXRob3I+
+TWFzYXJpaywgTWljaGFsPC9hdXRob3I+PC9hdXRob3JzPjwvY29udHJpYnV0b3JzPjx0aXRsZXM+
+PHRpdGxlPkNhdmVvbGluLTEgYXMgYSBwb3RlbnRpYWwgaGlnaC1yaXNrIHByb3N0YXRlIGNhbmNl
+ciBiaW9tYXJrZXI8L3RpdGxlPjxzZWNvbmRhcnktdGl0bGU+T25jb2xvZ3kgUmVwb3J0czwvc2Vj
+b25kYXJ5LXRpdGxlPjwvdGl0bGVzPjxwZXJpb2RpY2FsPjxmdWxsLXRpdGxlPk9uY29sb2d5IFJl
+cG9ydHM8L2Z1bGwtdGl0bGU+PC9wZXJpb2RpY2FsPjxwYWdlcz44MzEtODQxPC9wYWdlcz48dm9s
+dW1lPjI3PC92b2x1bWU+PG51bWJlcj4zPC9udW1iZXI+PGRhdGVzPjx5ZWFyPjIwMTI8L3llYXI+
+PC9kYXRlcz48aXNibj4xMDIxLTMzNVg8L2lzYm4+PHVybHM+PC91cmxzPjxlbGVjdHJvbmljLXJl
+c291cmNlLW51bT4xMC4zODkyL29yLjIwMTEuMTU4NzwvZWxlY3Ryb25pYy1yZXNvdXJjZS1udW0+
+PC9yZWNvcmQ+PC9DaXRlPjwvRW5kTm90ZT5=
+</w:fldData>
+        </w:fldChar>
+      </w:r>
+      <w:r>
+        <w:rPr>
+          <w:rFonts w:ascii="Times New Roman" w:hAnsi="Times New Roman" w:cs="Times New Roman"/>
+          <w:sz w:val="24"/>
+          <w:szCs w:val="24"/>
+        </w:rPr>
+        <w:instrText xml:space="preserve"> ADDIN EN.CITE.DATA </w:instrText>
+      </w:r>
+      <w:r>
+        <w:rPr>
+          <w:rFonts w:ascii="Times New Roman" w:hAnsi="Times New Roman" w:cs="Times New Roman"/>
+          <w:sz w:val="24"/>
+          <w:szCs w:val="24"/>
+        </w:rPr>
+      </w:r>
+      <w:r>
+        <w:rPr>
+          <w:rFonts w:ascii="Times New Roman" w:hAnsi="Times New Roman" w:cs="Times New Roman"/>
+          <w:sz w:val="24"/>
+          <w:szCs w:val="24"/>
+        </w:rPr>
+        <w:fldChar w:fldCharType="end"/>
+      </w:r>
+      <w:r>
+        <w:rPr>
+          <w:rFonts w:ascii="Times New Roman" w:hAnsi="Times New Roman" w:cs="Times New Roman"/>
+          <w:sz w:val="24"/>
+          <w:szCs w:val="24"/>
+        </w:rPr>
+        <w:fldChar w:fldCharType="separate"/>
+      </w:r>
+      <w:r>
+        <w:rPr>
+          <w:rFonts w:ascii="Times New Roman" w:hAnsi="Times New Roman" w:cs="Times New Roman"/>
+          <w:noProof/>
+          <w:sz w:val="24"/>
+          <w:szCs w:val="24"/>
+        </w:rPr>
+        <w:t>(</w:t>
+      </w:r>
+      <w:hyperlink w:anchor="_ENREF_2" w:tooltip="Gumulec, 2012 #167" w:history="1">
+        <w:r>
+          <w:rPr>
+            <w:rFonts w:ascii="Times New Roman" w:hAnsi="Times New Roman" w:cs="Times New Roman"/>
+            <w:noProof/>
+            <w:sz w:val="24"/>
+            <w:szCs w:val="24"/>
+          </w:rPr>
+          <w:t>Gumulec</w:t>
+        </w:r>
+        <w:r>
+          <w:rPr>
+            <w:rFonts w:ascii="Times New Roman" w:hAnsi="Times New Roman" w:cs="Times New Roman"/>
+            <w:i/>
+            <w:noProof/>
+            <w:sz w:val="24"/>
+            <w:szCs w:val="24"/>
+          </w:rPr>
+          <w:t xml:space="preserve"> et al.</w:t>
+        </w:r>
+        <w:r>
+          <w:rPr>
+            <w:rFonts w:ascii="Times New Roman" w:hAnsi="Times New Roman" w:cs="Times New Roman"/>
+            <w:noProof/>
+            <w:sz w:val="24"/>
+            <w:szCs w:val="24"/>
+          </w:rPr>
+          <w:t xml:space="preserve"> 2012</w:t>
+        </w:r>
+      </w:hyperlink>
+      <w:r>
+        <w:rPr>
+          <w:rFonts w:ascii="Times New Roman" w:hAnsi="Times New Roman" w:cs="Times New Roman"/>
+          <w:noProof/>
+          <w:sz w:val="24"/>
+          <w:szCs w:val="24"/>
+        </w:rPr>
+        <w:t xml:space="preserve">; </w:t>
+      </w:r>
+      <w:hyperlink w:anchor="_ENREF_5" w:tooltip="Moon, 2014 #10" w:history="1">
+        <w:r>
+          <w:rPr>
+            <w:rFonts w:ascii="Times New Roman" w:hAnsi="Times New Roman" w:cs="Times New Roman"/>
+            <w:noProof/>
+            <w:sz w:val="24"/>
+            <w:szCs w:val="24"/>
+          </w:rPr>
+          <w:t>Moon</w:t>
+        </w:r>
+        <w:r>
+          <w:rPr>
+            <w:rFonts w:ascii="Times New Roman" w:hAnsi="Times New Roman" w:cs="Times New Roman"/>
+            <w:i/>
+            <w:noProof/>
+            <w:sz w:val="24"/>
+            <w:szCs w:val="24"/>
+          </w:rPr>
+          <w:t xml:space="preserve"> et al.</w:t>
+        </w:r>
+        <w:r>
+          <w:rPr>
+            <w:rFonts w:ascii="Times New Roman" w:hAnsi="Times New Roman" w:cs="Times New Roman"/>
+            <w:noProof/>
+            <w:sz w:val="24"/>
+            <w:szCs w:val="24"/>
+          </w:rPr>
+          <w:t xml:space="preserve"> 2014</w:t>
+        </w:r>
+      </w:hyperlink>
+      <w:r>
+        <w:rPr>
+          <w:rFonts w:ascii="Times New Roman" w:hAnsi="Times New Roman" w:cs="Times New Roman"/>
+          <w:noProof/>
+          <w:sz w:val="24"/>
+          <w:szCs w:val="24"/>
+        </w:rPr>
+        <w:t xml:space="preserve">; </w:t>
+      </w:r>
+      <w:hyperlink w:anchor="_ENREF_3" w:tooltip="Hayashi, 2015 #166" w:history="1">
+        <w:r>
+          <w:rPr>
+            <w:rFonts w:ascii="Times New Roman" w:hAnsi="Times New Roman" w:cs="Times New Roman"/>
+            <w:noProof/>
+            <w:sz w:val="24"/>
+            <w:szCs w:val="24"/>
+          </w:rPr>
+          <w:t>Hayashi</w:t>
+        </w:r>
+        <w:r>
+          <w:rPr>
+            <w:rFonts w:ascii="Times New Roman" w:hAnsi="Times New Roman" w:cs="Times New Roman"/>
+            <w:i/>
+            <w:noProof/>
+            <w:sz w:val="24"/>
+            <w:szCs w:val="24"/>
+          </w:rPr>
+          <w:t xml:space="preserve"> et al.</w:t>
+        </w:r>
+        <w:r>
+          <w:rPr>
+            <w:rFonts w:ascii="Times New Roman" w:hAnsi="Times New Roman" w:cs="Times New Roman"/>
+            <w:noProof/>
+            <w:sz w:val="24"/>
+            <w:szCs w:val="24"/>
+          </w:rPr>
+          <w:t xml:space="preserve"> 2015</w:t>
+        </w:r>
+      </w:hyperlink>
+      <w:r>
+        <w:rPr>
+          <w:rFonts w:ascii="Times New Roman" w:hAnsi="Times New Roman" w:cs="Times New Roman"/>
+          <w:noProof/>
+          <w:sz w:val="24"/>
+          <w:szCs w:val="24"/>
+        </w:rPr>
+        <w:t>)</w:t>
+      </w:r>
+      <w:r>
+        <w:rPr>
+          <w:rFonts w:ascii="Times New Roman" w:hAnsi="Times New Roman" w:cs="Times New Roman"/>
+          <w:sz w:val="24"/>
+          <w:szCs w:val="24"/>
+        </w:rPr>
+        <w:fldChar w:fldCharType="end"/>
+      </w:r>
+      <w:r>
+        <w:rPr>
+          <w:rFonts w:ascii="Times New Roman" w:hAnsi="Times New Roman" w:cs="Times New Roman"/>
+          <w:sz w:val="24"/>
+          <w:szCs w:val="24"/>
+        </w:rPr>
+        <w:t xml:space="preserve">. </w:t>
       </w:r>
       <w:r>
         <w:rPr>
@@ -223,6 +762,327 @@
           <w:sz w:val="24"/>
           <w:szCs w:val="24"/>
         </w:rPr>
+        <w:t xml:space="preserve"> </w:t>
+      </w:r>
+      <w:r>
+        <w:rPr>
+          <w:rFonts w:ascii="Times New Roman" w:hAnsi="Times New Roman" w:cs="Times New Roman"/>
+          <w:sz w:val="24"/>
+          <w:szCs w:val="24"/>
+        </w:rPr>
+        <w:fldChar w:fldCharType="begin">
+          <w:fldData xml:space="preserve">PEVuZE5vdGU+PENpdGU+PEF1dGhvcj5Nb29uPC9BdXRob3I+PFllYXI+MjAxNDwvWWVhcj48UmVj
+TnVtPjEwPC9SZWNOdW0+PERpc3BsYXlUZXh0PihIaWxsPHN0eWxlIGZhY2U9Iml0YWxpYyI+IGV0
+IGFsLjwvc3R5bGU+IDIwMDg7IE1vb24gZXQgYWwuIDIwMTQpPC9EaXNwbGF5VGV4dD48cmVjb3Jk
+PjxyZWMtbnVtYmVyPjEwPC9yZWMtbnVtYmVyPjxmb3JlaWduLWtleXM+PGtleSBhcHA9IkVOIiBk
+Yi1pZD0iZnZhdzl2ZDVycmZlejJlcGF2YzVleGViejAyeHQwdnZ2d3JzIiB0aW1lc3RhbXA9IjE0
+NTIxMzM0MTQiPjEwPC9rZXk+PC9mb3JlaWduLWtleXM+PHJlZi10eXBlIG5hbWU9IkpvdXJuYWwg
+QXJ0aWNsZSI+MTc8L3JlZi10eXBlPjxjb250cmlidXRvcnM+PGF1dGhvcnM+PGF1dGhvcj5Nb29u
+LCBILjwvYXV0aG9yPjxhdXRob3I+TGVlLCBDLiBTLjwvYXV0aG9yPjxhdXRob3I+SW5kZXIsIEsu
+IEwuPC9hdXRob3I+PGF1dGhvcj5TaGFybWEsIFMuPC9hdXRob3I+PGF1dGhvcj5DaG9pLCBFLjwv
+YXV0aG9yPjxhdXRob3I+QmxhY2ssIEQuIE0uPC9hdXRob3I+PGF1dGhvcj5MZSBDYW8sIEsuIEEu
+PC9hdXRob3I+PGF1dGhvcj5XaW50ZXJmb3JkLCBDLjwvYXV0aG9yPjxhdXRob3I+Q293YXJkLCBK
+LiBJLjwvYXV0aG9yPjxhdXRob3I+TGluZywgTS4gVC48L2F1dGhvcj48YXV0aG9yPkNyYWlrLCBE
+LiBKLjwvYXV0aG9yPjxhdXRob3I+UGFydG9uLCBSLiBHLjwvYXV0aG9yPjxhdXRob3I+UnVzc2Vs
+bCwgUC4gSi48L2F1dGhvcj48YXV0aG9yPkhpbGwsIE0uIE0uPC9hdXRob3I+PC9hdXRob3JzPjwv
+Y29udHJpYnV0b3JzPjxhdXRoLWFkZHJlc3M+VGhlIFVuaXZlcnNpdHkgb2YgUXVlZW5zbGFuZCBE
+aWFtYW50aW5hIEluc3RpdHV0ZSwgVGhlIFVuaXZlcnNpdHkgb2YgUXVlZW5zbGFuZCwgQnJpc2Jh
+bmUsIFF1ZWVuc2xhbmQsIEF1c3RyYWxpYS4mI3hEOzFdIERpc2NpcGxpbmUgb2YgUGF0aG9sb2d5
+LCBTY2hvb2wgb2YgTWVkaWNpbmUgYW5kIE1vbGVjdWxhciBNZWRpY2luZSBSZXNlYXJjaCBHcm91
+cCwgVW5pdmVyc2l0eSBvZiBXZXN0ZXJuIFN5ZG5leSwgU3lkbmV5LCBOZXcgU291dGggV2FsZXMs
+IEF1c3RyYWxpYSBbMl0gRGVwYXJ0bWVudCBvZiBBbmF0b21pY2FsIFBhdGhvbG9neSwgTGl2ZXJw
+b29sIEhvc3BpdGFsLCBTeWRuZXksIE5ldyBTb3V0aCBXYWxlcywgQXVzdHJhbGlhLiYjeEQ7MV0g
+VGhlIFVuaXZlcnNpdHkgb2YgUXVlZW5zbGFuZCBEaWFtYW50aW5hIEluc3RpdHV0ZSwgVGhlIFVu
+aXZlcnNpdHkgb2YgUXVlZW5zbGFuZCwgQnJpc2JhbmUsIFF1ZWVuc2xhbmQsIEF1c3RyYWxpYSBb
+Ml0gU2Nob29sIG9mIFZldGVyaW5hcnkgU2NpZW5jZSwgVGhlIFVuaXZlcnNpdHkgb2YgUXVlZW5z
+bGFuZCwgQnJpc2JhbmUsIFF1ZWVuc2xhbmQsIEF1c3RyYWxpYS4mI3hEO1F1ZWVuc2xhbmQgRmFj
+aWxpdHkgZm9yIEFkdmFuY2VkIEJpb2luZm9ybWF0aWNzLCBUaGUgVW5pdmVyc2l0eSBvZiBRdWVl
+bnNsYW5kLCBCcmlzYmFuZSwgUXVlZW5zbGFuZCwgQXVzdHJhbGlhLiYjeEQ7U2Nob29sIG9mIE1l
+ZGljaW5lLCBUaGUgVW5pdmVyc2l0eSBvZiBRdWVlbnNsYW5kLCBCcmlzYmFuZSwgUXVlZW5zbGFu
+ZCwgQXVzdHJhbGlhLiYjeEQ7TWF0ZXIgUmVzZWFyY2gsIFRyYW5zbGF0aW9uYWwgUmVzZWFyY2gg
+SW5zdGl0dXRlLCBCcmlzYmFuZSwgUXVlZW5zbGFuZCwgQXVzdHJhbGlhLiYjeEQ7QXVzdHJhbGlh
+biBQcm9zdGF0ZSBDYW5jZXIgUmVzZWFyY2ggQ2VudHJlLVF1ZWVuc2xhbmQgYW5kIEluc3RpdHV0
+ZSBmb3IgQmlvbWVkaWNhbCBIZWFsdGggJmFtcDsgSW5ub3ZhdGlvbiwgUXVlZW5zbGFuZCBVbml2
+ZXJzaXR5IG9mIFRlY2hub2xvZ3ksIFRyYW5zbGF0aW9uYWwgUmVzZWFyY2ggSW5zdGl0dXRlLCBC
+cmlzYmFuZSwgUXVlZW5zbGFuZCwgQXVzdHJhbGlhLiYjeEQ7SW5zdGl0dXRlIGZvciBNb2xlY3Vs
+YXIgQmlvc2NpZW5jZSwgVGhlIFVuaXZlcnNpdHkgb2YgUXVlZW5zbGFuZCwgQnJpc2JhbmUsIFF1
+ZWVuc2xhbmQsIEF1c3RyYWxpYS48L2F1dGgtYWRkcmVzcz48dGl0bGVzPjx0aXRsZT5QVFJGL2Nh
+dmluLTEgbmV1dHJhbGl6ZXMgbm9uLWNhdmVvbGFyIGNhdmVvbGluLTEgbWljcm9kb21haW5zIGlu
+IHByb3N0YXRlIGNhbmNlcjwvdGl0bGU+PHNlY29uZGFyeS10aXRsZT5PbmNvZ2VuZTwvc2Vjb25k
+YXJ5LXRpdGxlPjxhbHQtdGl0bGU+T25jb2dlbmU8L2FsdC10aXRsZT48L3RpdGxlcz48cGVyaW9k
+aWNhbD48ZnVsbC10aXRsZT5PbmNvZ2VuZTwvZnVsbC10aXRsZT48YWJici0xPk9uY29nZW5lPC9h
+YmJyLTE+PC9wZXJpb2RpY2FsPjxhbHQtcGVyaW9kaWNhbD48ZnVsbC10aXRsZT5PbmNvZ2VuZTwv
+ZnVsbC10aXRsZT48YWJici0xPk9uY29nZW5lPC9hYmJyLTE+PC9hbHQtcGVyaW9kaWNhbD48cGFn
+ZXM+MzU2MS03MDwvcGFnZXM+PHZvbHVtZT4zMzwvdm9sdW1lPjxudW1iZXI+Mjc8L251bWJlcj48
+ZWRpdGlvbj4yMDEzLzA4LzEzPC9lZGl0aW9uPjxrZXl3b3Jkcz48a2V5d29yZD5BY3RpbnMvbWV0
+YWJvbGlzbTwva2V5d29yZD48a2V5d29yZD5BZ2VkPC9rZXl3b3JkPjxrZXl3b3JkPkFuaW1hbHM8
+L2tleXdvcmQ+PGtleXdvcmQ+Q2F2ZW9saW4gMS8qbWV0YWJvbGlzbTwva2V5d29yZD48a2V5d29y
+ZD5DZWxsIExpbmUsIFR1bW9yPC9rZXl3b3JkPjxrZXl3b3JkPkNlbGwgUHJvbGlmZXJhdGlvbjwv
+a2V5d29yZD48a2V5d29yZD5DZWxsIFRyYW5zZm9ybWF0aW9uLCBOZW9wbGFzdGljPC9rZXl3b3Jk
+PjxrZXl3b3JkPkRpc2Vhc2UgUHJvZ3Jlc3Npb248L2tleXdvcmQ+PGtleXdvcmQ+R2VuZSBFeHBy
+ZXNzaW9uIFJlZ3VsYXRpb24sIE5lb3BsYXN0aWM8L2tleXdvcmQ+PGtleXdvcmQ+SHVtYW5zPC9r
+ZXl3b3JkPjxrZXl3b3JkPkludGVybGV1a2luLTYvbWV0YWJvbGlzbTwva2V5d29yZD48a2V5d29y
+ZD5NYWxlPC9rZXl3b3JkPjxrZXl3b3JkPk1lbWJyYW5lIE1pY3JvZG9tYWlucy8qbWV0YWJvbGlz
+bTwva2V5d29yZD48a2V5d29yZD5NaWNlPC9rZXl3b3JkPjxrZXl3b3JkPk1pZGRsZSBBZ2VkPC9r
+ZXl3b3JkPjxrZXl3b3JkPk5lb3BsYXNtIE1ldGFzdGFzaXM8L2tleXdvcmQ+PGtleXdvcmQ+UGhv
+c3Bob3J5bGF0aW9uPC9rZXl3b3JkPjxrZXl3b3JkPlByb3N0YXRpYyBOZW9wbGFzbXMvKm1ldGFi
+b2xpc20vKnBhdGhvbG9neTwva2V5d29yZD48a2V5d29yZD5Qcm90by1PbmNvZ2VuZSBQcm90ZWlu
+cyBjLWFrdC9tZXRhYm9saXNtPC9rZXl3b3JkPjxrZXl3b3JkPlJOQS1CaW5kaW5nIFByb3RlaW5z
+LyptZXRhYm9saXNtPC9rZXl3b3JkPjxrZXl3b3JkPlJlY2VwdG9ycywgQW5kcm9nZW4vbWV0YWJv
+bGlzbTwva2V5d29yZD48L2tleXdvcmRzPjxkYXRlcz48eWVhcj4yMDE0PC95ZWFyPjxwdWItZGF0
+ZXM+PGRhdGU+SnVsIDM8L2RhdGU+PC9wdWItZGF0ZXM+PC9kYXRlcz48aXNibj4wOTUwLTkyMzI8
+L2lzYm4+PGFjY2Vzc2lvbi1udW0+MjM5MzQxODk8L2FjY2Vzc2lvbi1udW0+PHVybHM+PC91cmxz
+PjxlbGVjdHJvbmljLXJlc291cmNlLW51bT4xMC4xMDM4L29uYy4yMDEzLjMxNTwvZWxlY3Ryb25p
+Yy1yZXNvdXJjZS1udW0+PHJlbW90ZS1kYXRhYmFzZS1wcm92aWRlcj5OTE08L3JlbW90ZS1kYXRh
+YmFzZS1wcm92aWRlcj48bGFuZ3VhZ2U+ZW5nPC9sYW5ndWFnZT48L3JlY29yZD48L0NpdGU+PENp
+dGU+PEF1dGhvcj5IaWxsPC9BdXRob3I+PFllYXI+MjAwODwvWWVhcj48UmVjTnVtPjMzPC9SZWNO
+dW0+PHJlY29yZD48cmVjLW51bWJlcj4zMzwvcmVjLW51bWJlcj48Zm9yZWlnbi1rZXlzPjxrZXkg
+YXBwPSJFTiIgZGItaWQ9ImZ2YXc5dmQ1cnJmZXoyZXBhdmM1ZXhlYnowMnh0MHZ2dndycyIgdGlt
+ZXN0YW1wPSIxNDU0OTkyNTY4Ij4zMzwva2V5PjwvZm9yZWlnbi1rZXlzPjxyZWYtdHlwZSBuYW1l
+PSJKb3VybmFsIEFydGljbGUiPjE3PC9yZWYtdHlwZT48Y29udHJpYnV0b3JzPjxhdXRob3JzPjxh
+dXRob3I+SGlsbCwgTWljaGVsbGUgTS48L2F1dGhvcj48YXV0aG9yPkJhc3RpYW5pLCBNaWNoZWxl
+PC9hdXRob3I+PGF1dGhvcj5MdWV0dGVyZm9yc3QsIFJvYmVydDwvYXV0aG9yPjxhdXRob3I+S2ly
+a2hhbSwgTWF0dGhldzwvYXV0aG9yPjxhdXRob3I+S2lya2hhbSwgQW5uaWthPC9hdXRob3I+PGF1
+dGhvcj5OaXhvbiwgU3VzYW4gSi48L2F1dGhvcj48YXV0aG9yPldhbHNlciwgUGllcnM8L2F1dGhv
+cj48YXV0aG9yPkFiYW5rd2EsIERhbmllbDwvYXV0aG9yPjxhdXRob3I+T29yc2Nob3QsIFZpb2xh
+IE0uIEouPC9hdXRob3I+PGF1dGhvcj5NYXJ0aW4sIFNhbGx5PC9hdXRob3I+PGF1dGhvcj5IYW5j
+b2NrLCBKb2huIEYuPC9hdXRob3I+PGF1dGhvcj5QYXJ0b24sIFJvYmVydCBHLjwvYXV0aG9yPjwv
+YXV0aG9ycz48L2NvbnRyaWJ1dG9ycz48dGl0bGVzPjx0aXRsZT5QVFJGLUNhdmluLCBhIENvbnNl
+cnZlZCBDeXRvcGxhc21pYyBQcm90ZWluIFJlcXVpcmVkIGZvciBDYXZlb2xhIEZvcm1hdGlvbiBh
+bmQgRnVuY3Rpb248L3RpdGxlPjxzZWNvbmRhcnktdGl0bGU+Q2VsbDwvc2Vjb25kYXJ5LXRpdGxl
+PjwvdGl0bGVzPjxwZXJpb2RpY2FsPjxmdWxsLXRpdGxlPkNlbGw8L2Z1bGwtdGl0bGU+PC9wZXJp
+b2RpY2FsPjxwYWdlcz4xMTMtMTI0PC9wYWdlcz48dm9sdW1lPjEzMjwvdm9sdW1lPjxudW1iZXI+
+MTwvbnVtYmVyPjxrZXl3b3Jkcz48a2V5d29yZD5DRUxMQklPPC9rZXl3b3JkPjxrZXl3b3JkPkRF
+VkJJTzwva2V5d29yZD48a2V5d29yZD5TSUdOQUxJTkc8L2tleXdvcmQ+PC9rZXl3b3Jkcz48ZGF0
+ZXM+PHllYXI+MjAwODwveWVhcj48cHViLWRhdGVzPjxkYXRlPjEvMTEvPC9kYXRlPjwvcHViLWRh
+dGVzPjwvZGF0ZXM+PGlzYm4+MDA5Mi04Njc0PC9pc2JuPjx1cmxzPjxyZWxhdGVkLXVybHM+PHVy
+bD5odHRwOi8vd3d3LnNjaWVuY2VkaXJlY3QuY29tL3NjaWVuY2UvYXJ0aWNsZS9waWkvUzAwOTI4
+Njc0MDcwMTU0NjI8L3VybD48L3JlbGF0ZWQtdXJscz48L3VybHM+PGVsZWN0cm9uaWMtcmVzb3Vy
+Y2UtbnVtPmh0dHA6Ly9keC5kb2kub3JnLzEwLjEwMTYvai5jZWxsLjIwMDcuMTEuMDQyPC9lbGVj
+dHJvbmljLXJlc291cmNlLW51bT48L3JlY29yZD48L0NpdGU+PC9FbmROb3RlPn==
+</w:fldData>
+        </w:fldChar>
+      </w:r>
+      <w:r>
+        <w:rPr>
+          <w:rFonts w:ascii="Times New Roman" w:hAnsi="Times New Roman" w:cs="Times New Roman"/>
+          <w:sz w:val="24"/>
+          <w:szCs w:val="24"/>
+        </w:rPr>
+        <w:instrText xml:space="preserve"> ADDIN EN.CITE </w:instrText>
+      </w:r>
+      <w:r>
+        <w:rPr>
+          <w:rFonts w:ascii="Times New Roman" w:hAnsi="Times New Roman" w:cs="Times New Roman"/>
+          <w:sz w:val="24"/>
+          <w:szCs w:val="24"/>
+        </w:rPr>
+        <w:fldChar w:fldCharType="begin">
+          <w:fldData xml:space="preserve">PEVuZE5vdGU+PENpdGU+PEF1dGhvcj5Nb29uPC9BdXRob3I+PFllYXI+MjAxNDwvWWVhcj48UmVj
+TnVtPjEwPC9SZWNOdW0+PERpc3BsYXlUZXh0PihIaWxsPHN0eWxlIGZhY2U9Iml0YWxpYyI+IGV0
+IGFsLjwvc3R5bGU+IDIwMDg7IE1vb24gZXQgYWwuIDIwMTQpPC9EaXNwbGF5VGV4dD48cmVjb3Jk
+PjxyZWMtbnVtYmVyPjEwPC9yZWMtbnVtYmVyPjxmb3JlaWduLWtleXM+PGtleSBhcHA9IkVOIiBk
+Yi1pZD0iZnZhdzl2ZDVycmZlejJlcGF2YzVleGViejAyeHQwdnZ2d3JzIiB0aW1lc3RhbXA9IjE0
+NTIxMzM0MTQiPjEwPC9rZXk+PC9mb3JlaWduLWtleXM+PHJlZi10eXBlIG5hbWU9IkpvdXJuYWwg
+QXJ0aWNsZSI+MTc8L3JlZi10eXBlPjxjb250cmlidXRvcnM+PGF1dGhvcnM+PGF1dGhvcj5Nb29u
+LCBILjwvYXV0aG9yPjxhdXRob3I+TGVlLCBDLiBTLjwvYXV0aG9yPjxhdXRob3I+SW5kZXIsIEsu
+IEwuPC9hdXRob3I+PGF1dGhvcj5TaGFybWEsIFMuPC9hdXRob3I+PGF1dGhvcj5DaG9pLCBFLjwv
+YXV0aG9yPjxhdXRob3I+QmxhY2ssIEQuIE0uPC9hdXRob3I+PGF1dGhvcj5MZSBDYW8sIEsuIEEu
+PC9hdXRob3I+PGF1dGhvcj5XaW50ZXJmb3JkLCBDLjwvYXV0aG9yPjxhdXRob3I+Q293YXJkLCBK
+LiBJLjwvYXV0aG9yPjxhdXRob3I+TGluZywgTS4gVC48L2F1dGhvcj48YXV0aG9yPkNyYWlrLCBE
+LiBKLjwvYXV0aG9yPjxhdXRob3I+UGFydG9uLCBSLiBHLjwvYXV0aG9yPjxhdXRob3I+UnVzc2Vs
+bCwgUC4gSi48L2F1dGhvcj48YXV0aG9yPkhpbGwsIE0uIE0uPC9hdXRob3I+PC9hdXRob3JzPjwv
+Y29udHJpYnV0b3JzPjxhdXRoLWFkZHJlc3M+VGhlIFVuaXZlcnNpdHkgb2YgUXVlZW5zbGFuZCBE
+aWFtYW50aW5hIEluc3RpdHV0ZSwgVGhlIFVuaXZlcnNpdHkgb2YgUXVlZW5zbGFuZCwgQnJpc2Jh
+bmUsIFF1ZWVuc2xhbmQsIEF1c3RyYWxpYS4mI3hEOzFdIERpc2NpcGxpbmUgb2YgUGF0aG9sb2d5
+LCBTY2hvb2wgb2YgTWVkaWNpbmUgYW5kIE1vbGVjdWxhciBNZWRpY2luZSBSZXNlYXJjaCBHcm91
+cCwgVW5pdmVyc2l0eSBvZiBXZXN0ZXJuIFN5ZG5leSwgU3lkbmV5LCBOZXcgU291dGggV2FsZXMs
+IEF1c3RyYWxpYSBbMl0gRGVwYXJ0bWVudCBvZiBBbmF0b21pY2FsIFBhdGhvbG9neSwgTGl2ZXJw
+b29sIEhvc3BpdGFsLCBTeWRuZXksIE5ldyBTb3V0aCBXYWxlcywgQXVzdHJhbGlhLiYjeEQ7MV0g
+VGhlIFVuaXZlcnNpdHkgb2YgUXVlZW5zbGFuZCBEaWFtYW50aW5hIEluc3RpdHV0ZSwgVGhlIFVu
+aXZlcnNpdHkgb2YgUXVlZW5zbGFuZCwgQnJpc2JhbmUsIFF1ZWVuc2xhbmQsIEF1c3RyYWxpYSBb
+Ml0gU2Nob29sIG9mIFZldGVyaW5hcnkgU2NpZW5jZSwgVGhlIFVuaXZlcnNpdHkgb2YgUXVlZW5z
+bGFuZCwgQnJpc2JhbmUsIFF1ZWVuc2xhbmQsIEF1c3RyYWxpYS4mI3hEO1F1ZWVuc2xhbmQgRmFj
+aWxpdHkgZm9yIEFkdmFuY2VkIEJpb2luZm9ybWF0aWNzLCBUaGUgVW5pdmVyc2l0eSBvZiBRdWVl
+bnNsYW5kLCBCcmlzYmFuZSwgUXVlZW5zbGFuZCwgQXVzdHJhbGlhLiYjeEQ7U2Nob29sIG9mIE1l
+ZGljaW5lLCBUaGUgVW5pdmVyc2l0eSBvZiBRdWVlbnNsYW5kLCBCcmlzYmFuZSwgUXVlZW5zbGFu
+ZCwgQXVzdHJhbGlhLiYjeEQ7TWF0ZXIgUmVzZWFyY2gsIFRyYW5zbGF0aW9uYWwgUmVzZWFyY2gg
+SW5zdGl0dXRlLCBCcmlzYmFuZSwgUXVlZW5zbGFuZCwgQXVzdHJhbGlhLiYjeEQ7QXVzdHJhbGlh
+biBQcm9zdGF0ZSBDYW5jZXIgUmVzZWFyY2ggQ2VudHJlLVF1ZWVuc2xhbmQgYW5kIEluc3RpdHV0
+ZSBmb3IgQmlvbWVkaWNhbCBIZWFsdGggJmFtcDsgSW5ub3ZhdGlvbiwgUXVlZW5zbGFuZCBVbml2
+ZXJzaXR5IG9mIFRlY2hub2xvZ3ksIFRyYW5zbGF0aW9uYWwgUmVzZWFyY2ggSW5zdGl0dXRlLCBC
+cmlzYmFuZSwgUXVlZW5zbGFuZCwgQXVzdHJhbGlhLiYjeEQ7SW5zdGl0dXRlIGZvciBNb2xlY3Vs
+YXIgQmlvc2NpZW5jZSwgVGhlIFVuaXZlcnNpdHkgb2YgUXVlZW5zbGFuZCwgQnJpc2JhbmUsIFF1
+ZWVuc2xhbmQsIEF1c3RyYWxpYS48L2F1dGgtYWRkcmVzcz48dGl0bGVzPjx0aXRsZT5QVFJGL2Nh
+dmluLTEgbmV1dHJhbGl6ZXMgbm9uLWNhdmVvbGFyIGNhdmVvbGluLTEgbWljcm9kb21haW5zIGlu
+IHByb3N0YXRlIGNhbmNlcjwvdGl0bGU+PHNlY29uZGFyeS10aXRsZT5PbmNvZ2VuZTwvc2Vjb25k
+YXJ5LXRpdGxlPjxhbHQtdGl0bGU+T25jb2dlbmU8L2FsdC10aXRsZT48L3RpdGxlcz48cGVyaW9k
+aWNhbD48ZnVsbC10aXRsZT5PbmNvZ2VuZTwvZnVsbC10aXRsZT48YWJici0xPk9uY29nZW5lPC9h
+YmJyLTE+PC9wZXJpb2RpY2FsPjxhbHQtcGVyaW9kaWNhbD48ZnVsbC10aXRsZT5PbmNvZ2VuZTwv
+ZnVsbC10aXRsZT48YWJici0xPk9uY29nZW5lPC9hYmJyLTE+PC9hbHQtcGVyaW9kaWNhbD48cGFn
+ZXM+MzU2MS03MDwvcGFnZXM+PHZvbHVtZT4zMzwvdm9sdW1lPjxudW1iZXI+Mjc8L251bWJlcj48
+ZWRpdGlvbj4yMDEzLzA4LzEzPC9lZGl0aW9uPjxrZXl3b3Jkcz48a2V5d29yZD5BY3RpbnMvbWV0
+YWJvbGlzbTwva2V5d29yZD48a2V5d29yZD5BZ2VkPC9rZXl3b3JkPjxrZXl3b3JkPkFuaW1hbHM8
+L2tleXdvcmQ+PGtleXdvcmQ+Q2F2ZW9saW4gMS8qbWV0YWJvbGlzbTwva2V5d29yZD48a2V5d29y
+ZD5DZWxsIExpbmUsIFR1bW9yPC9rZXl3b3JkPjxrZXl3b3JkPkNlbGwgUHJvbGlmZXJhdGlvbjwv
+a2V5d29yZD48a2V5d29yZD5DZWxsIFRyYW5zZm9ybWF0aW9uLCBOZW9wbGFzdGljPC9rZXl3b3Jk
+PjxrZXl3b3JkPkRpc2Vhc2UgUHJvZ3Jlc3Npb248L2tleXdvcmQ+PGtleXdvcmQ+R2VuZSBFeHBy
+ZXNzaW9uIFJlZ3VsYXRpb24sIE5lb3BsYXN0aWM8L2tleXdvcmQ+PGtleXdvcmQ+SHVtYW5zPC9r
+ZXl3b3JkPjxrZXl3b3JkPkludGVybGV1a2luLTYvbWV0YWJvbGlzbTwva2V5d29yZD48a2V5d29y
+ZD5NYWxlPC9rZXl3b3JkPjxrZXl3b3JkPk1lbWJyYW5lIE1pY3JvZG9tYWlucy8qbWV0YWJvbGlz
+bTwva2V5d29yZD48a2V5d29yZD5NaWNlPC9rZXl3b3JkPjxrZXl3b3JkPk1pZGRsZSBBZ2VkPC9r
+ZXl3b3JkPjxrZXl3b3JkPk5lb3BsYXNtIE1ldGFzdGFzaXM8L2tleXdvcmQ+PGtleXdvcmQ+UGhv
+c3Bob3J5bGF0aW9uPC9rZXl3b3JkPjxrZXl3b3JkPlByb3N0YXRpYyBOZW9wbGFzbXMvKm1ldGFi
+b2xpc20vKnBhdGhvbG9neTwva2V5d29yZD48a2V5d29yZD5Qcm90by1PbmNvZ2VuZSBQcm90ZWlu
+cyBjLWFrdC9tZXRhYm9saXNtPC9rZXl3b3JkPjxrZXl3b3JkPlJOQS1CaW5kaW5nIFByb3RlaW5z
+LyptZXRhYm9saXNtPC9rZXl3b3JkPjxrZXl3b3JkPlJlY2VwdG9ycywgQW5kcm9nZW4vbWV0YWJv
+bGlzbTwva2V5d29yZD48L2tleXdvcmRzPjxkYXRlcz48eWVhcj4yMDE0PC95ZWFyPjxwdWItZGF0
+ZXM+PGRhdGU+SnVsIDM8L2RhdGU+PC9wdWItZGF0ZXM+PC9kYXRlcz48aXNibj4wOTUwLTkyMzI8
+L2lzYm4+PGFjY2Vzc2lvbi1udW0+MjM5MzQxODk8L2FjY2Vzc2lvbi1udW0+PHVybHM+PC91cmxz
+PjxlbGVjdHJvbmljLXJlc291cmNlLW51bT4xMC4xMDM4L29uYy4yMDEzLjMxNTwvZWxlY3Ryb25p
+Yy1yZXNvdXJjZS1udW0+PHJlbW90ZS1kYXRhYmFzZS1wcm92aWRlcj5OTE08L3JlbW90ZS1kYXRh
+YmFzZS1wcm92aWRlcj48bGFuZ3VhZ2U+ZW5nPC9sYW5ndWFnZT48L3JlY29yZD48L0NpdGU+PENp
+dGU+PEF1dGhvcj5IaWxsPC9BdXRob3I+PFllYXI+MjAwODwvWWVhcj48UmVjTnVtPjMzPC9SZWNO
+dW0+PHJlY29yZD48cmVjLW51bWJlcj4zMzwvcmVjLW51bWJlcj48Zm9yZWlnbi1rZXlzPjxrZXkg
+YXBwPSJFTiIgZGItaWQ9ImZ2YXc5dmQ1cnJmZXoyZXBhdmM1ZXhlYnowMnh0MHZ2dndycyIgdGlt
+ZXN0YW1wPSIxNDU0OTkyNTY4Ij4zMzwva2V5PjwvZm9yZWlnbi1rZXlzPjxyZWYtdHlwZSBuYW1l
+PSJKb3VybmFsIEFydGljbGUiPjE3PC9yZWYtdHlwZT48Y29udHJpYnV0b3JzPjxhdXRob3JzPjxh
+dXRob3I+SGlsbCwgTWljaGVsbGUgTS48L2F1dGhvcj48YXV0aG9yPkJhc3RpYW5pLCBNaWNoZWxl
+PC9hdXRob3I+PGF1dGhvcj5MdWV0dGVyZm9yc3QsIFJvYmVydDwvYXV0aG9yPjxhdXRob3I+S2ly
+a2hhbSwgTWF0dGhldzwvYXV0aG9yPjxhdXRob3I+S2lya2hhbSwgQW5uaWthPC9hdXRob3I+PGF1
+dGhvcj5OaXhvbiwgU3VzYW4gSi48L2F1dGhvcj48YXV0aG9yPldhbHNlciwgUGllcnM8L2F1dGhv
+cj48YXV0aG9yPkFiYW5rd2EsIERhbmllbDwvYXV0aG9yPjxhdXRob3I+T29yc2Nob3QsIFZpb2xh
+IE0uIEouPC9hdXRob3I+PGF1dGhvcj5NYXJ0aW4sIFNhbGx5PC9hdXRob3I+PGF1dGhvcj5IYW5j
+b2NrLCBKb2huIEYuPC9hdXRob3I+PGF1dGhvcj5QYXJ0b24sIFJvYmVydCBHLjwvYXV0aG9yPjwv
+YXV0aG9ycz48L2NvbnRyaWJ1dG9ycz48dGl0bGVzPjx0aXRsZT5QVFJGLUNhdmluLCBhIENvbnNl
+cnZlZCBDeXRvcGxhc21pYyBQcm90ZWluIFJlcXVpcmVkIGZvciBDYXZlb2xhIEZvcm1hdGlvbiBh
+bmQgRnVuY3Rpb248L3RpdGxlPjxzZWNvbmRhcnktdGl0bGU+Q2VsbDwvc2Vjb25kYXJ5LXRpdGxl
+PjwvdGl0bGVzPjxwZXJpb2RpY2FsPjxmdWxsLXRpdGxlPkNlbGw8L2Z1bGwtdGl0bGU+PC9wZXJp
+b2RpY2FsPjxwYWdlcz4xMTMtMTI0PC9wYWdlcz48dm9sdW1lPjEzMjwvdm9sdW1lPjxudW1iZXI+
+MTwvbnVtYmVyPjxrZXl3b3Jkcz48a2V5d29yZD5DRUxMQklPPC9rZXl3b3JkPjxrZXl3b3JkPkRF
+VkJJTzwva2V5d29yZD48a2V5d29yZD5TSUdOQUxJTkc8L2tleXdvcmQ+PC9rZXl3b3Jkcz48ZGF0
+ZXM+PHllYXI+MjAwODwveWVhcj48cHViLWRhdGVzPjxkYXRlPjEvMTEvPC9kYXRlPjwvcHViLWRh
+dGVzPjwvZGF0ZXM+PGlzYm4+MDA5Mi04Njc0PC9pc2JuPjx1cmxzPjxyZWxhdGVkLXVybHM+PHVy
+bD5odHRwOi8vd3d3LnNjaWVuY2VkaXJlY3QuY29tL3NjaWVuY2UvYXJ0aWNsZS9waWkvUzAwOTI4
+Njc0MDcwMTU0NjI8L3VybD48L3JlbGF0ZWQtdXJscz48L3VybHM+PGVsZWN0cm9uaWMtcmVzb3Vy
+Y2UtbnVtPmh0dHA6Ly9keC5kb2kub3JnLzEwLjEwMTYvai5jZWxsLjIwMDcuMTEuMDQyPC9lbGVj
+dHJvbmljLXJlc291cmNlLW51bT48L3JlY29yZD48L0NpdGU+PC9FbmROb3RlPn==
+</w:fldData>
+        </w:fldChar>
+      </w:r>
+      <w:r>
+        <w:rPr>
+          <w:rFonts w:ascii="Times New Roman" w:hAnsi="Times New Roman" w:cs="Times New Roman"/>
+          <w:sz w:val="24"/>
+          <w:szCs w:val="24"/>
+        </w:rPr>
+        <w:instrText xml:space="preserve"> ADDIN EN.CITE.DATA </w:instrText>
+      </w:r>
+      <w:r>
+        <w:rPr>
+          <w:rFonts w:ascii="Times New Roman" w:hAnsi="Times New Roman" w:cs="Times New Roman"/>
+          <w:sz w:val="24"/>
+          <w:szCs w:val="24"/>
+        </w:rPr>
+      </w:r>
+      <w:r>
+        <w:rPr>
+          <w:rFonts w:ascii="Times New Roman" w:hAnsi="Times New Roman" w:cs="Times New Roman"/>
+          <w:sz w:val="24"/>
+          <w:szCs w:val="24"/>
+        </w:rPr>
+        <w:fldChar w:fldCharType="end"/>
+      </w:r>
+      <w:r>
+        <w:rPr>
+          <w:rFonts w:ascii="Times New Roman" w:hAnsi="Times New Roman" w:cs="Times New Roman"/>
+          <w:sz w:val="24"/>
+          <w:szCs w:val="24"/>
+        </w:rPr>
+        <w:fldChar w:fldCharType="separate"/>
+      </w:r>
+      <w:r>
+        <w:rPr>
+          <w:rFonts w:ascii="Times New Roman" w:hAnsi="Times New Roman" w:cs="Times New Roman"/>
+          <w:noProof/>
+          <w:sz w:val="24"/>
+          <w:szCs w:val="24"/>
+        </w:rPr>
+        <w:t>(</w:t>
+      </w:r>
+      <w:hyperlink w:anchor="_ENREF_4" w:tooltip="Hill, 2008 #33" w:history="1">
+        <w:r>
+          <w:rPr>
+            <w:rFonts w:ascii="Times New Roman" w:hAnsi="Times New Roman" w:cs="Times New Roman"/>
+            <w:noProof/>
+            <w:sz w:val="24"/>
+            <w:szCs w:val="24"/>
+          </w:rPr>
+          <w:t>Hill</w:t>
+        </w:r>
+        <w:r>
+          <w:rPr>
+            <w:rFonts w:ascii="Times New Roman" w:hAnsi="Times New Roman" w:cs="Times New Roman"/>
+            <w:i/>
+            <w:noProof/>
+            <w:sz w:val="24"/>
+            <w:szCs w:val="24"/>
+          </w:rPr>
+          <w:t xml:space="preserve"> et al.</w:t>
+        </w:r>
+        <w:r>
+          <w:rPr>
+            <w:rFonts w:ascii="Times New Roman" w:hAnsi="Times New Roman" w:cs="Times New Roman"/>
+            <w:noProof/>
+            <w:sz w:val="24"/>
+            <w:szCs w:val="24"/>
+          </w:rPr>
+          <w:t xml:space="preserve"> 2008</w:t>
+        </w:r>
+      </w:hyperlink>
+      <w:r>
+        <w:rPr>
+          <w:rFonts w:ascii="Times New Roman" w:hAnsi="Times New Roman" w:cs="Times New Roman"/>
+          <w:noProof/>
+          <w:sz w:val="24"/>
+          <w:szCs w:val="24"/>
+        </w:rPr>
+        <w:t xml:space="preserve">; </w:t>
+      </w:r>
+      <w:hyperlink w:anchor="_ENREF_5" w:tooltip="Moon, 2014 #10" w:history="1">
+        <w:r>
+          <w:rPr>
+            <w:rFonts w:ascii="Times New Roman" w:hAnsi="Times New Roman" w:cs="Times New Roman"/>
+            <w:noProof/>
+            <w:sz w:val="24"/>
+            <w:szCs w:val="24"/>
+          </w:rPr>
+          <w:t>Moon et al. 2014</w:t>
+        </w:r>
+      </w:hyperlink>
+      <w:r>
+        <w:rPr>
+          <w:rFonts w:ascii="Times New Roman" w:hAnsi="Times New Roman" w:cs="Times New Roman"/>
+          <w:noProof/>
+          <w:sz w:val="24"/>
+          <w:szCs w:val="24"/>
+        </w:rPr>
+        <w:t>)</w:t>
+      </w:r>
+      <w:r>
+        <w:rPr>
+          <w:rFonts w:ascii="Times New Roman" w:hAnsi="Times New Roman" w:cs="Times New Roman"/>
+          <w:sz w:val="24"/>
+          <w:szCs w:val="24"/>
+        </w:rPr>
+        <w:fldChar w:fldCharType="end"/>
+      </w:r>
+      <w:r>
+        <w:rPr>
+          <w:rFonts w:ascii="Times New Roman" w:hAnsi="Times New Roman" w:cs="Times New Roman"/>
+          <w:sz w:val="24"/>
+          <w:szCs w:val="24"/>
+        </w:rPr>
         <w:t>. These proteins are co-expressed and co-localised in healthy human tissue, however in the case of many cancer types</w:t>
       </w:r>
       <w:r>
@@ -231,7 +1091,103 @@
           <w:sz w:val="24"/>
           <w:szCs w:val="24"/>
         </w:rPr>
-        <w:t xml:space="preserve"> only caveolin-1 is expressed. I</w:t>
+        <w:t xml:space="preserve"> only caveolin-1 is expressed</w:t>
+      </w:r>
+      <w:r>
+        <w:rPr>
+          <w:rFonts w:ascii="Times New Roman" w:hAnsi="Times New Roman" w:cs="Times New Roman"/>
+          <w:sz w:val="24"/>
+          <w:szCs w:val="24"/>
+        </w:rPr>
+        <w:t xml:space="preserve"> </w:t>
+      </w:r>
+      <w:r>
+        <w:rPr>
+          <w:rFonts w:ascii="Times New Roman" w:hAnsi="Times New Roman" w:cs="Times New Roman"/>
+          <w:sz w:val="24"/>
+          <w:szCs w:val="24"/>
+        </w:rPr>
+        <w:fldChar w:fldCharType="begin"/>
+      </w:r>
+      <w:r>
+        <w:rPr>
+          <w:rFonts w:ascii="Times New Roman" w:hAnsi="Times New Roman" w:cs="Times New Roman"/>
+          <w:sz w:val="24"/>
+          <w:szCs w:val="24"/>
+        </w:rPr>
+        <w:instrText xml:space="preserve"> ADDIN EN.CITE &lt;EndNote&gt;&lt;Cite&gt;&lt;Author&gt;Moumita&lt;/Author&gt;&lt;Year&gt;2015&lt;/Year&gt;&lt;RecNum&gt;168&lt;/RecNum&gt;&lt;DisplayText&gt;(Moumita&lt;style face="italic"&gt; et al.&lt;/style&gt; 2015)&lt;/DisplayText&gt;&lt;record&gt;&lt;rec-number&gt;168&lt;/rec-number&gt;&lt;foreign-keys&gt;&lt;key app="EN" db-id="fvaw9vd5rrfez2epavc5exebz02xt0vvvwrs" timestamp="1471159147"&gt;168&lt;/key&gt;&lt;/foreign-keys&gt;&lt;ref-type name="Journal Article"&gt;17&lt;/ref-type&gt;&lt;contributors&gt;&lt;authors&gt;&lt;author&gt;Moumita, Chatterjee&lt;/author&gt;&lt;author&gt;Edgar, Ben-Josef&lt;/author&gt;&lt;author&gt;Dafydd, G. Thomas&lt;/author&gt;&lt;author&gt;Meredith, A. Morgan&lt;/author&gt;&lt;author&gt;Mark, M. Zalupski&lt;/author&gt;&lt;author&gt;Gazala, Khan&lt;/author&gt;&lt;author&gt;Charles Andrew, Robinson&lt;/author&gt;&lt;author&gt;Kent, A. Griffith&lt;/author&gt;&lt;author&gt;Ching-Shih, Chen&lt;/author&gt;&lt;author&gt;Thomas, Ludwig&lt;/author&gt;&lt;author&gt;Tanios, Bekaii-Saab&lt;/author&gt;&lt;author&gt;Arnab, Chakravarti&lt;/author&gt;&lt;author&gt;Terence, M. Williams&lt;/author&gt;&lt;/authors&gt;&lt;/contributors&gt;&lt;titles&gt;&lt;title&gt;Caveolin-1 is Associated with Tumor Progression and Confers a Multi-Modality Resistance Phenotype in Pancreatic Cancer&lt;/title&gt;&lt;secondary-title&gt;Scientific Reports&lt;/secondary-title&gt;&lt;/titles&gt;&lt;periodical&gt;&lt;full-title&gt;Scientific Reports&lt;/full-title&gt;&lt;/periodical&gt;&lt;volume&gt;5&lt;/volume&gt;&lt;dates&gt;&lt;year&gt;2015&lt;/year&gt;&lt;/dates&gt;&lt;urls&gt;&lt;/urls&gt;&lt;electronic-resource-num&gt;10.1038/srep10867&lt;/electronic-resource-num&gt;&lt;/record&gt;&lt;/Cite&gt;&lt;/EndNote&gt;</w:instrText>
+      </w:r>
+      <w:r>
+        <w:rPr>
+          <w:rFonts w:ascii="Times New Roman" w:hAnsi="Times New Roman" w:cs="Times New Roman"/>
+          <w:sz w:val="24"/>
+          <w:szCs w:val="24"/>
+        </w:rPr>
+        <w:fldChar w:fldCharType="separate"/>
+      </w:r>
+      <w:r>
+        <w:rPr>
+          <w:rFonts w:ascii="Times New Roman" w:hAnsi="Times New Roman" w:cs="Times New Roman"/>
+          <w:noProof/>
+          <w:sz w:val="24"/>
+          <w:szCs w:val="24"/>
+        </w:rPr>
+        <w:t>(</w:t>
+      </w:r>
+      <w:hyperlink w:anchor="_ENREF_6" w:tooltip="Moumita, 2015 #168" w:history="1">
+        <w:r>
+          <w:rPr>
+            <w:rFonts w:ascii="Times New Roman" w:hAnsi="Times New Roman" w:cs="Times New Roman"/>
+            <w:noProof/>
+            <w:sz w:val="24"/>
+            <w:szCs w:val="24"/>
+          </w:rPr>
+          <w:t>Moumita</w:t>
+        </w:r>
+        <w:r>
+          <w:rPr>
+            <w:rFonts w:ascii="Times New Roman" w:hAnsi="Times New Roman" w:cs="Times New Roman"/>
+            <w:i/>
+            <w:noProof/>
+            <w:sz w:val="24"/>
+            <w:szCs w:val="24"/>
+          </w:rPr>
+          <w:t xml:space="preserve"> et al.</w:t>
+        </w:r>
+        <w:r>
+          <w:rPr>
+            <w:rFonts w:ascii="Times New Roman" w:hAnsi="Times New Roman" w:cs="Times New Roman"/>
+            <w:noProof/>
+            <w:sz w:val="24"/>
+            <w:szCs w:val="24"/>
+          </w:rPr>
+          <w:t xml:space="preserve"> 2015</w:t>
+        </w:r>
+      </w:hyperlink>
+      <w:r>
+        <w:rPr>
+          <w:rFonts w:ascii="Times New Roman" w:hAnsi="Times New Roman" w:cs="Times New Roman"/>
+          <w:noProof/>
+          <w:sz w:val="24"/>
+          <w:szCs w:val="24"/>
+        </w:rPr>
+        <w:t>)</w:t>
+      </w:r>
+      <w:r>
+        <w:rPr>
+          <w:rFonts w:ascii="Times New Roman" w:hAnsi="Times New Roman" w:cs="Times New Roman"/>
+          <w:sz w:val="24"/>
+          <w:szCs w:val="24"/>
+        </w:rPr>
+        <w:fldChar w:fldCharType="end"/>
+      </w:r>
+      <w:r>
+        <w:rPr>
+          <w:rFonts w:ascii="Times New Roman" w:hAnsi="Times New Roman" w:cs="Times New Roman"/>
+          <w:sz w:val="24"/>
+          <w:szCs w:val="24"/>
+        </w:rPr>
+        <w:t>. I</w:t>
       </w:r>
       <w:r>
         <w:rPr>
@@ -279,17 +1235,7 @@
           <w:sz w:val="24"/>
           <w:szCs w:val="24"/>
         </w:rPr>
-        <w:t>expression, yet, the mechanism</w:t>
-      </w:r>
-      <w:bookmarkStart w:id="0" w:name="_GoBack"/>
-      <w:bookmarkEnd w:id="0"/>
-      <w:r>
-        <w:rPr>
-          <w:rFonts w:ascii="Times New Roman" w:hAnsi="Times New Roman" w:cs="Times New Roman"/>
-          <w:sz w:val="24"/>
-          <w:szCs w:val="24"/>
-        </w:rPr>
-        <w:t xml:space="preserve"> that links caveolin to these phenotypes is still actively being investigated. </w:t>
+        <w:t xml:space="preserve">expression, yet, the mechanism that links caveolin to these phenotypes is still actively being investigated. </w:t>
       </w:r>
       <w:r>
         <w:rPr>
@@ -361,21 +1307,70 @@
           <w:sz w:val="24"/>
           <w:szCs w:val="24"/>
         </w:rPr>
-        <w:t xml:space="preserve">. Similarly, knockdown of cav-1 in PC3 cells reduces the oncogenic behaviour, hereby emphasizing its role in metastasis. </w:t>
-      </w:r>
-      <w:r>
-        <w:rPr>
-          <w:rFonts w:ascii="Times New Roman" w:hAnsi="Times New Roman" w:cs="Times New Roman"/>
-          <w:sz w:val="24"/>
-          <w:szCs w:val="24"/>
-        </w:rPr>
-        <w:t>NEED SMETHING TO LINK.</w:t>
+        <w:t>. Similarly, knockdown of cav</w:t>
+      </w:r>
+      <w:r>
+        <w:rPr>
+          <w:rFonts w:ascii="Times New Roman" w:hAnsi="Times New Roman" w:cs="Times New Roman"/>
+          <w:sz w:val="24"/>
+          <w:szCs w:val="24"/>
+        </w:rPr>
+        <w:t>eolin</w:t>
+      </w:r>
+      <w:r>
+        <w:rPr>
+          <w:rFonts w:ascii="Times New Roman" w:hAnsi="Times New Roman" w:cs="Times New Roman"/>
+          <w:sz w:val="24"/>
+          <w:szCs w:val="24"/>
+        </w:rPr>
+        <w:t xml:space="preserve">-1 in PC3 cells reduces the oncogenic behaviour, hereby emphasizing its role in metastasis. </w:t>
+      </w:r>
+      <w:r>
+        <w:rPr>
+          <w:rFonts w:ascii="Times New Roman" w:hAnsi="Times New Roman" w:cs="Times New Roman"/>
+          <w:sz w:val="24"/>
+          <w:szCs w:val="24"/>
+        </w:rPr>
+        <w:t xml:space="preserve">Amongst the typical signalling abnormalities that describe the link between </w:t>
+      </w:r>
+      <w:proofErr w:type="spellStart"/>
+      <w:r>
+        <w:rPr>
+          <w:rFonts w:ascii="Times New Roman" w:hAnsi="Times New Roman" w:cs="Times New Roman"/>
+          <w:sz w:val="24"/>
+          <w:szCs w:val="24"/>
+        </w:rPr>
+        <w:t>caveolin</w:t>
+      </w:r>
+      <w:proofErr w:type="spellEnd"/>
+      <w:r>
+        <w:rPr>
+          <w:rFonts w:ascii="Times New Roman" w:hAnsi="Times New Roman" w:cs="Times New Roman"/>
+          <w:sz w:val="24"/>
+          <w:szCs w:val="24"/>
+        </w:rPr>
+        <w:t xml:space="preserve"> and metastatic behaviour, a recent study had linked caveolin-1 overexpression with modifications in the extracellular vesicle content</w:t>
+      </w:r>
+      <w:r>
+        <w:rPr>
+          <w:rFonts w:ascii="Times New Roman" w:hAnsi="Times New Roman" w:cs="Times New Roman"/>
+          <w:sz w:val="24"/>
+          <w:szCs w:val="24"/>
+        </w:rPr>
+        <w:t xml:space="preserve"> which may also contribute to metastasis</w:t>
+      </w:r>
+      <w:r>
+        <w:rPr>
+          <w:rFonts w:ascii="Times New Roman" w:hAnsi="Times New Roman" w:cs="Times New Roman"/>
+          <w:sz w:val="24"/>
+          <w:szCs w:val="24"/>
+        </w:rPr>
+        <w:t xml:space="preserve">. </w:t>
       </w:r>
     </w:p>
     <w:p>
       <w:pPr>
         <w:spacing w:line="480" w:lineRule="auto"/>
-        <w:ind w:firstLine="0"/>
         <w:rPr>
           <w:rFonts w:ascii="Times New Roman" w:hAnsi="Times New Roman" w:cs="Times New Roman"/>
           <w:b/>
@@ -383,14 +1378,6 @@
           <w:szCs w:val="24"/>
         </w:rPr>
       </w:pPr>
-      <w:r>
-        <w:rPr>
-          <w:rFonts w:ascii="Times New Roman" w:hAnsi="Times New Roman" w:cs="Times New Roman"/>
-          <w:sz w:val="24"/>
-          <w:szCs w:val="24"/>
-        </w:rPr>
-        <w:tab/>
-      </w:r>
       <w:r>
         <w:rPr>
           <w:rFonts w:ascii="Times New Roman" w:hAnsi="Times New Roman" w:cs="Times New Roman"/>
@@ -434,6 +1421,7 @@
           <w:sz w:val="24"/>
           <w:szCs w:val="24"/>
         </w:rPr>
+        <w:lastRenderedPageBreak/>
         <w:t xml:space="preserve">Secreted membrane-bound vesicles, consisting of exosomes and </w:t>
       </w:r>
       <w:proofErr w:type="spellStart"/>
@@ -531,7 +1519,6 @@
           <w:sz w:val="24"/>
           <w:szCs w:val="24"/>
         </w:rPr>
-        <w:lastRenderedPageBreak/>
         <w:t>microvesicles</w:t>
       </w:r>
       <w:proofErr w:type="spellEnd"/>
@@ -577,7 +1564,23 @@
           <w:sz w:val="24"/>
           <w:szCs w:val="24"/>
         </w:rPr>
-        <w:t>2015). EV cargo consists of cytoplasmic material, functional RNA and proteins, where this content can differ between the subpopulations (</w:t>
+        <w:t xml:space="preserve">2015). </w:t>
+      </w:r>
+      <w:r>
+        <w:rPr>
+          <w:rFonts w:ascii="Times New Roman" w:hAnsi="Times New Roman" w:cs="Times New Roman"/>
+          <w:sz w:val="24"/>
+          <w:szCs w:val="24"/>
+        </w:rPr>
+        <w:t xml:space="preserve">This report focuses on the total mixed population of EVs. </w:t>
+      </w:r>
+      <w:r>
+        <w:rPr>
+          <w:rFonts w:ascii="Times New Roman" w:hAnsi="Times New Roman" w:cs="Times New Roman"/>
+          <w:sz w:val="24"/>
+          <w:szCs w:val="24"/>
+        </w:rPr>
+        <w:t>EV cargo consists of cytoplasmic material, functional RNA and proteins, where this content can differ between the subpopulations (</w:t>
       </w:r>
       <w:proofErr w:type="spellStart"/>
       <w:r>
@@ -927,7 +1930,16 @@
           <w:sz w:val="24"/>
           <w:szCs w:val="24"/>
         </w:rPr>
-        <w:t>) are derived from longer transcripts that undergo processing and shuttling events to give rise to functional mature sequences, known to induce RNA degradation (Ha and Kim 2014). Typically, the mature miRNA sequence interact with the 3’ untranslated region (3’-UTR) of its target transcripts and guides a multi-protein RNA induced silencing complex (RISC) to destine these molecules for degradation or translational inhibition (</w:t>
+        <w:t xml:space="preserve">) are derived from longer transcripts that undergo processing and shuttling events to give rise to functional mature sequences, known to induce RNA degradation (Ha and Kim 2014). Typically, the mature miRNA sequence interact with the 3’ untranslated region (3’-UTR) of its target transcripts and guides a multi-protein RNA </w:t>
+      </w:r>
+      <w:r>
+        <w:rPr>
+          <w:rFonts w:ascii="Times New Roman" w:hAnsi="Times New Roman" w:cs="Times New Roman"/>
+          <w:sz w:val="24"/>
+          <w:szCs w:val="24"/>
+        </w:rPr>
+        <w:lastRenderedPageBreak/>
+        <w:t>induced silencing complex (RISC) to destine these molecules for degradation or translational inhibition (</w:t>
       </w:r>
       <w:proofErr w:type="spellStart"/>
       <w:r>
@@ -1067,16 +2079,7 @@
           <w:sz w:val="24"/>
           <w:szCs w:val="24"/>
         </w:rPr>
-        <w:t xml:space="preserve">which </w:t>
-      </w:r>
-      <w:r>
-        <w:rPr>
-          <w:rFonts w:ascii="Times New Roman" w:hAnsi="Times New Roman" w:cs="Times New Roman"/>
-          <w:sz w:val="24"/>
-          <w:szCs w:val="24"/>
-        </w:rPr>
-        <w:lastRenderedPageBreak/>
-        <w:t>would</w:t>
+        <w:t>which would</w:t>
       </w:r>
       <w:r>
         <w:rPr>
@@ -1192,7 +2195,7 @@
         </w:rPr>
         <w:t>the caveolin-1/cavin-1 system to in</w:t>
       </w:r>
-      <w:commentRangeStart w:id="1"/>
+      <w:commentRangeStart w:id="0"/>
       <w:r>
         <w:rPr>
           <w:rFonts w:ascii="Times New Roman" w:hAnsi="Times New Roman" w:cs="Times New Roman"/>
@@ -1201,12 +2204,12 @@
         </w:rPr>
         <w:t>vest</w:t>
       </w:r>
-      <w:commentRangeEnd w:id="1"/>
+      <w:commentRangeEnd w:id="0"/>
       <w:r>
         <w:rPr>
           <w:rStyle w:val="CommentReference"/>
         </w:rPr>
-        <w:commentReference w:id="1"/>
+        <w:commentReference w:id="0"/>
       </w:r>
       <w:r>
         <w:rPr>
@@ -1465,23 +2468,37 @@
         </w:rPr>
         <w:t xml:space="preserve">tors of metastatic progression. </w:t>
       </w:r>
-    </w:p>
-    <w:p>
-      <w:pPr>
-        <w:spacing w:line="480" w:lineRule="auto"/>
-        <w:rPr>
-          <w:rFonts w:ascii="Times New Roman" w:hAnsi="Times New Roman" w:cs="Times New Roman"/>
-          <w:sz w:val="24"/>
-          <w:szCs w:val="24"/>
-        </w:rPr>
-      </w:pPr>
-      <w:r>
-        <w:rPr>
-          <w:rFonts w:ascii="Times New Roman" w:hAnsi="Times New Roman" w:cs="Times New Roman"/>
-          <w:sz w:val="24"/>
-          <w:szCs w:val="24"/>
-        </w:rPr>
-        <w:t>Upon comparing miR-148a EV concentration to its cellular levels reveals that the addition of cavin-1 does not modify the expression levels of miR-148a, on</w:t>
+      <w:r>
+        <w:rPr>
+          <w:rFonts w:ascii="Times New Roman" w:hAnsi="Times New Roman" w:cs="Times New Roman"/>
+          <w:sz w:val="24"/>
+          <w:szCs w:val="24"/>
+        </w:rPr>
+        <w:t>However u</w:t>
+      </w:r>
+      <w:r>
+        <w:rPr>
+          <w:rFonts w:ascii="Times New Roman" w:hAnsi="Times New Roman" w:cs="Times New Roman"/>
+          <w:sz w:val="24"/>
+          <w:szCs w:val="24"/>
+        </w:rPr>
+        <w:t xml:space="preserve">pon comparing miR-148a EV concentration to its cellular levels reveals that the addition of cavin-1 does not modify the </w:t>
+      </w:r>
+      <w:r>
+        <w:rPr>
+          <w:rFonts w:ascii="Times New Roman" w:hAnsi="Times New Roman" w:cs="Times New Roman"/>
+          <w:sz w:val="24"/>
+          <w:szCs w:val="24"/>
+        </w:rPr>
+        <w:t xml:space="preserve">cellular </w:t>
+      </w:r>
+      <w:r>
+        <w:rPr>
+          <w:rFonts w:ascii="Times New Roman" w:hAnsi="Times New Roman" w:cs="Times New Roman"/>
+          <w:sz w:val="24"/>
+          <w:szCs w:val="24"/>
+        </w:rPr>
+        <w:t>expression levels of miR-148a, on</w:t>
       </w:r>
       <w:r>
         <w:rPr>
@@ -1505,15 +2522,40 @@
           <w:sz w:val="24"/>
           <w:szCs w:val="24"/>
         </w:rPr>
-        <w:t>over the EV exported miRNAs, truncated by cavin-1 expression.</w:t>
-      </w:r>
-      <w:r>
-        <w:rPr>
-          <w:rFonts w:ascii="Times New Roman" w:hAnsi="Times New Roman" w:cs="Times New Roman"/>
-          <w:sz w:val="24"/>
-          <w:szCs w:val="24"/>
-        </w:rPr>
-        <w:t xml:space="preserve"> Selective EV export of miRNAs had been observed in other studies, some of which had been linked with functions. Yet, the mechanism that governs this selectively is mostly unknown. </w:t>
+        <w:t xml:space="preserve">over the EV exported </w:t>
+      </w:r>
+      <w:r>
+        <w:rPr>
+          <w:rFonts w:ascii="Times New Roman" w:hAnsi="Times New Roman" w:cs="Times New Roman"/>
+          <w:sz w:val="24"/>
+          <w:szCs w:val="24"/>
+        </w:rPr>
+        <w:lastRenderedPageBreak/>
+        <w:t>miRNAs, truncated by cavin-1 expression.</w:t>
+      </w:r>
+      <w:r>
+        <w:rPr>
+          <w:rFonts w:ascii="Times New Roman" w:hAnsi="Times New Roman" w:cs="Times New Roman"/>
+          <w:sz w:val="24"/>
+          <w:szCs w:val="24"/>
+        </w:rPr>
+        <w:t xml:space="preserve"> Selective EV export of miRNAs had </w:t>
+      </w:r>
+      <w:r>
+        <w:rPr>
+          <w:rFonts w:ascii="Times New Roman" w:hAnsi="Times New Roman" w:cs="Times New Roman"/>
+          <w:sz w:val="24"/>
+          <w:szCs w:val="24"/>
+        </w:rPr>
+        <w:t xml:space="preserve">been observed in other studies, some of which links these miRNAs with disease states particularly cancer metastasis. </w:t>
+      </w:r>
+      <w:r>
+        <w:rPr>
+          <w:rFonts w:ascii="Times New Roman" w:hAnsi="Times New Roman" w:cs="Times New Roman"/>
+          <w:sz w:val="24"/>
+          <w:szCs w:val="24"/>
+        </w:rPr>
+        <w:t xml:space="preserve">Yet, the mechanism that governs this selectively is mostly unknown. </w:t>
       </w:r>
     </w:p>
     <w:p>
@@ -1523,7 +2565,6 @@
         <w:ind w:firstLine="142"/>
       </w:pPr>
       <w:r>
-        <w:lastRenderedPageBreak/>
         <w:t xml:space="preserve"> </w:t>
       </w:r>
       <w:r>
@@ -1777,6 +2818,301 @@
         <w:t xml:space="preserve">   </w:t>
       </w:r>
     </w:p>
+    <w:p/>
+    <w:p>
+      <w:pPr>
+        <w:pStyle w:val="EndNoteBibliography"/>
+        <w:ind w:firstLine="0"/>
+      </w:pPr>
+      <w:r>
+        <w:fldChar w:fldCharType="begin"/>
+      </w:r>
+      <w:r>
+        <w:instrText xml:space="preserve"> ADDIN EN.REFLIST </w:instrText>
+      </w:r>
+      <w:r>
+        <w:fldChar w:fldCharType="separate"/>
+      </w:r>
+      <w:bookmarkStart w:id="1" w:name="_ENREF_1"/>
+      <w:r>
+        <w:t xml:space="preserve">Bubendorf, L., et al. (2000). "Metastatic patterns of prostate cancer: An autopsy study of 1,589 patients." </w:t>
+      </w:r>
+      <w:r>
+        <w:rPr>
+          <w:u w:val="single"/>
+        </w:rPr>
+        <w:t>Human Pathology</w:t>
+      </w:r>
+      <w:r>
+        <w:t xml:space="preserve"> </w:t>
+      </w:r>
+      <w:r>
+        <w:rPr>
+          <w:b/>
+        </w:rPr>
+        <w:t>31</w:t>
+      </w:r>
+      <w:r>
+        <w:t>(5): 578-583.</w:t>
+      </w:r>
+    </w:p>
+    <w:bookmarkEnd w:id="1"/>
+    <w:p>
+      <w:pPr>
+        <w:pStyle w:val="EndNoteBibliography"/>
+        <w:spacing w:after="0"/>
+        <w:ind w:firstLine="0"/>
+      </w:pPr>
+    </w:p>
+    <w:p>
+      <w:pPr>
+        <w:pStyle w:val="EndNoteBibliography"/>
+        <w:ind w:firstLine="0"/>
+      </w:pPr>
+      <w:bookmarkStart w:id="2" w:name="_ENREF_2"/>
+      <w:r>
+        <w:t xml:space="preserve">Gumulec, J., et al. (2012). "Caveolin-1 as a potential high-risk prostate cancer biomarker." </w:t>
+      </w:r>
+      <w:r>
+        <w:rPr>
+          <w:u w:val="single"/>
+        </w:rPr>
+        <w:t>Oncology Reports</w:t>
+      </w:r>
+      <w:r>
+        <w:t xml:space="preserve"> </w:t>
+      </w:r>
+      <w:r>
+        <w:rPr>
+          <w:b/>
+        </w:rPr>
+        <w:t>27</w:t>
+      </w:r>
+      <w:r>
+        <w:t>(3): 831-841.</w:t>
+      </w:r>
+    </w:p>
+    <w:bookmarkEnd w:id="2"/>
+    <w:p>
+      <w:pPr>
+        <w:pStyle w:val="EndNoteBibliography"/>
+        <w:spacing w:after="0"/>
+        <w:ind w:firstLine="0"/>
+      </w:pPr>
+    </w:p>
+    <w:p>
+      <w:pPr>
+        <w:pStyle w:val="EndNoteBibliography"/>
+        <w:ind w:firstLine="0"/>
+      </w:pPr>
+      <w:bookmarkStart w:id="3" w:name="_ENREF_3"/>
+      <w:r>
+        <w:t xml:space="preserve">Hayashi, T., et al. (2015). "Expression of CAVEOLIN 1 in uterine mesenchymal tumors: No relationship between malignancy and CAVEOLIN 1 expression." </w:t>
+      </w:r>
+      <w:r>
+        <w:rPr>
+          <w:u w:val="single"/>
+        </w:rPr>
+        <w:t>Biochemical and Biophysical Research Communications</w:t>
+      </w:r>
+      <w:r>
+        <w:t xml:space="preserve"> </w:t>
+      </w:r>
+      <w:r>
+        <w:rPr>
+          <w:b/>
+        </w:rPr>
+        <w:t>463</w:t>
+      </w:r>
+      <w:r>
+        <w:t>(4): 982-987.</w:t>
+      </w:r>
+    </w:p>
+    <w:bookmarkEnd w:id="3"/>
+    <w:p>
+      <w:pPr>
+        <w:pStyle w:val="EndNoteBibliography"/>
+        <w:spacing w:after="0"/>
+        <w:ind w:firstLine="0"/>
+      </w:pPr>
+    </w:p>
+    <w:p>
+      <w:pPr>
+        <w:pStyle w:val="EndNoteBibliography"/>
+        <w:ind w:firstLine="0"/>
+      </w:pPr>
+      <w:bookmarkStart w:id="4" w:name="_ENREF_4"/>
+      <w:r>
+        <w:t xml:space="preserve">Hill, M. M., et al. (2008). "PTRF-Cavin, a Conserved Cytoplasmic Protein Required for Caveola Formation and Function." </w:t>
+      </w:r>
+      <w:r>
+        <w:rPr>
+          <w:u w:val="single"/>
+        </w:rPr>
+        <w:t>Cell</w:t>
+      </w:r>
+      <w:r>
+        <w:t xml:space="preserve"> </w:t>
+      </w:r>
+      <w:r>
+        <w:rPr>
+          <w:b/>
+        </w:rPr>
+        <w:t>132</w:t>
+      </w:r>
+      <w:r>
+        <w:t>(1): 113-124.</w:t>
+      </w:r>
+    </w:p>
+    <w:bookmarkEnd w:id="4"/>
+    <w:p>
+      <w:pPr>
+        <w:pStyle w:val="EndNoteBibliography"/>
+        <w:spacing w:after="0"/>
+        <w:ind w:firstLine="0"/>
+      </w:pPr>
+    </w:p>
+    <w:p>
+      <w:pPr>
+        <w:pStyle w:val="EndNoteBibliography"/>
+        <w:ind w:firstLine="0"/>
+      </w:pPr>
+      <w:bookmarkStart w:id="5" w:name="_ENREF_5"/>
+      <w:r>
+        <w:t xml:space="preserve">Moon, H., et al. (2014). "PTRF/cavin-1 neutralizes non-caveolar caveolin-1 microdomains in prostate cancer." </w:t>
+      </w:r>
+      <w:r>
+        <w:rPr>
+          <w:u w:val="single"/>
+        </w:rPr>
+        <w:t>Oncogene</w:t>
+      </w:r>
+      <w:r>
+        <w:t xml:space="preserve"> </w:t>
+      </w:r>
+      <w:r>
+        <w:rPr>
+          <w:b/>
+        </w:rPr>
+        <w:t>33</w:t>
+      </w:r>
+      <w:r>
+        <w:t>(27): 3561-3570.</w:t>
+      </w:r>
+    </w:p>
+    <w:bookmarkEnd w:id="5"/>
+    <w:p>
+      <w:pPr>
+        <w:pStyle w:val="EndNoteBibliography"/>
+        <w:spacing w:after="0"/>
+        <w:ind w:firstLine="0"/>
+      </w:pPr>
+    </w:p>
+    <w:p>
+      <w:pPr>
+        <w:pStyle w:val="EndNoteBibliography"/>
+        <w:ind w:firstLine="0"/>
+      </w:pPr>
+      <w:bookmarkStart w:id="6" w:name="_ENREF_6"/>
+      <w:r>
+        <w:t xml:space="preserve">Moumita, C., et al. (2015). "Caveolin-1 is Associated with Tumor Progression and Confers a Multi-Modality Resistance Phenotype in Pancreatic Cancer." </w:t>
+      </w:r>
+      <w:r>
+        <w:rPr>
+          <w:u w:val="single"/>
+        </w:rPr>
+        <w:t>Scientific Reports</w:t>
+      </w:r>
+      <w:r>
+        <w:t xml:space="preserve"> </w:t>
+      </w:r>
+      <w:r>
+        <w:rPr>
+          <w:b/>
+        </w:rPr>
+        <w:t>5</w:t>
+      </w:r>
+      <w:r>
+        <w:t>.</w:t>
+      </w:r>
+    </w:p>
+    <w:bookmarkEnd w:id="6"/>
+    <w:p>
+      <w:pPr>
+        <w:pStyle w:val="EndNoteBibliography"/>
+        <w:ind w:firstLine="0"/>
+      </w:pPr>
+    </w:p>
+    <w:p>
+      <w:pPr>
+        <w:rPr>
+          <w:rFonts w:ascii="Lucida Sans Unicode" w:hAnsi="Lucida Sans Unicode" w:cs="Lucida Sans Unicode"/>
+          <w:color w:val="444444"/>
+          <w:sz w:val="19"/>
+          <w:szCs w:val="19"/>
+          <w:shd w:val="clear" w:color="auto" w:fill="FFFFFF"/>
+        </w:rPr>
+      </w:pPr>
+      <w:r>
+        <w:fldChar w:fldCharType="end"/>
+      </w:r>
+      <w:r>
+        <w:rPr>
+          <w:rFonts w:ascii="Lucida Sans Unicode" w:hAnsi="Lucida Sans Unicode" w:cs="Lucida Sans Unicode"/>
+          <w:color w:val="444444"/>
+          <w:sz w:val="19"/>
+          <w:szCs w:val="19"/>
+          <w:shd w:val="clear" w:color="auto" w:fill="FFFFFF"/>
+        </w:rPr>
+        <w:t>Surveillance, Epidemiology, and End Results (SEER) Program Populations (1969-2014) (www.seer.cancer.gov/popdata), National Cancer Institute, DCCPS, Surveillance Research Program, Surveillance Systems Branch, released March 2016.</w:t>
+      </w:r>
+    </w:p>
+    <w:p>
+      <w:hyperlink r:id="rId7" w:history="1">
+        <w:r>
+          <w:rPr>
+            <w:rStyle w:val="Hyperlink"/>
+          </w:rPr>
+          <w:t>http://www.ncbi.nlm.nih.gov/pmc/articles/PMC3467054/</w:t>
+        </w:r>
+      </w:hyperlink>
+      <w:r>
+        <w:t xml:space="preserve"> </w:t>
+      </w:r>
+      <w:proofErr w:type="spellStart"/>
+      <w:r>
+        <w:t>Mirs</w:t>
+      </w:r>
+      <w:proofErr w:type="spellEnd"/>
+      <w:r>
+        <w:t xml:space="preserve"> and malignancy </w:t>
+      </w:r>
+    </w:p>
+    <w:p>
+      <w:hyperlink r:id="rId8" w:history="1">
+        <w:r>
+          <w:rPr>
+            <w:rStyle w:val="Hyperlink"/>
+          </w:rPr>
+          <w:t>http://www.ncbi.nlm.nih.gov/pmc/articles/PMC4016197/</w:t>
+        </w:r>
+      </w:hyperlink>
+      <w:r>
+        <w:t xml:space="preserve"> selective </w:t>
+      </w:r>
+      <w:proofErr w:type="spellStart"/>
+      <w:r>
+        <w:t>mir</w:t>
+      </w:r>
+      <w:proofErr w:type="spellEnd"/>
+      <w:r>
+        <w:t xml:space="preserve"> function example.</w:t>
+      </w:r>
+    </w:p>
+    <w:p>
+      <w:bookmarkStart w:id="7" w:name="_GoBack"/>
+      <w:bookmarkEnd w:id="7"/>
+    </w:p>
     <w:sectPr>
       <w:pgSz w:w="11906" w:h="16838"/>
       <w:pgMar w:top="1440" w:right="1440" w:bottom="1440" w:left="1440" w:header="708" w:footer="708" w:gutter="0"/>
@@ -1789,7 +3125,7 @@
 
 <file path=word/comments.xml><?xml version="1.0" encoding="utf-8"?>
 <w:comments xmlns:wpc="http://schemas.microsoft.com/office/word/2010/wordprocessingCanvas" xmlns:mc="http://schemas.openxmlformats.org/markup-compatibility/2006" xmlns:o="urn:schemas-microsoft-com:office:office" xmlns:r="http://schemas.openxmlformats.org/officeDocument/2006/relationships" xmlns:m="http://schemas.openxmlformats.org/officeDocument/2006/math" xmlns:v="urn:schemas-microsoft-com:vml" xmlns:wp14="http://schemas.microsoft.com/office/word/2010/wordprocessingDrawing" xmlns:wp="http://schemas.openxmlformats.org/drawingml/2006/wordprocessingDrawing" xmlns:w10="urn:schemas-microsoft-com:office:word" xmlns:w="http://schemas.openxmlformats.org/wordprocessingml/2006/main" xmlns:w14="http://schemas.microsoft.com/office/word/2010/wordml" xmlns:w15="http://schemas.microsoft.com/office/word/2012/wordml" xmlns:wpg="http://schemas.microsoft.com/office/word/2010/wordprocessingGroup" xmlns:wpi="http://schemas.microsoft.com/office/word/2010/wordprocessingInk" xmlns:wne="http://schemas.microsoft.com/office/word/2006/wordml" xmlns:wps="http://schemas.microsoft.com/office/word/2010/wordprocessingShape" mc:Ignorable="w14 w15 wp14">
-  <w:comment w:id="1" w:author="Microsoft account" w:date="2016-08-10T12:37:00Z" w:initials="Ma">
+  <w:comment w:id="0" w:author="Microsoft account" w:date="2016-08-10T12:37:00Z" w:initials="Ma">
     <w:p>
       <w:pPr>
         <w:pStyle w:val="CommentText"/>
@@ -2317,7 +3653,6 @@
   <w:style w:type="character" w:default="1" w:styleId="DefaultParagraphFont">
     <w:name w:val="Default Paragraph Font"/>
     <w:uiPriority w:val="1"/>
-    <w:semiHidden/>
     <w:unhideWhenUsed/>
   </w:style>
   <w:style w:type="table" w:default="1" w:styleId="TableNormal">
@@ -2454,6 +3789,68 @@
       <w:color w:val="000000"/>
       <w:sz w:val="24"/>
       <w:szCs w:val="24"/>
+    </w:rPr>
+  </w:style>
+  <w:style w:type="paragraph" w:customStyle="1" w:styleId="EndNoteBibliographyTitle">
+    <w:name w:val="EndNote Bibliography Title"/>
+    <w:basedOn w:val="Normal"/>
+    <w:link w:val="EndNoteBibliographyTitleChar"/>
+    <w:rsid w:val="00E05117"/>
+    <w:pPr>
+      <w:spacing w:after="0"/>
+      <w:jc w:val="center"/>
+    </w:pPr>
+    <w:rPr>
+      <w:rFonts w:ascii="Calibri" w:hAnsi="Calibri"/>
+      <w:noProof/>
+      <w:lang w:val="en-US"/>
+    </w:rPr>
+  </w:style>
+  <w:style w:type="character" w:customStyle="1" w:styleId="EndNoteBibliographyTitleChar">
+    <w:name w:val="EndNote Bibliography Title Char"/>
+    <w:basedOn w:val="DefaultParagraphFont"/>
+    <w:link w:val="EndNoteBibliographyTitle"/>
+    <w:rsid w:val="00E05117"/>
+    <w:rPr>
+      <w:rFonts w:ascii="Calibri" w:hAnsi="Calibri"/>
+      <w:noProof/>
+      <w:lang w:val="en-US"/>
+    </w:rPr>
+  </w:style>
+  <w:style w:type="paragraph" w:customStyle="1" w:styleId="EndNoteBibliography">
+    <w:name w:val="EndNote Bibliography"/>
+    <w:basedOn w:val="Normal"/>
+    <w:link w:val="EndNoteBibliographyChar"/>
+    <w:rsid w:val="00E05117"/>
+    <w:pPr>
+      <w:spacing w:line="240" w:lineRule="auto"/>
+    </w:pPr>
+    <w:rPr>
+      <w:rFonts w:ascii="Calibri" w:hAnsi="Calibri"/>
+      <w:noProof/>
+      <w:lang w:val="en-US"/>
+    </w:rPr>
+  </w:style>
+  <w:style w:type="character" w:customStyle="1" w:styleId="EndNoteBibliographyChar">
+    <w:name w:val="EndNote Bibliography Char"/>
+    <w:basedOn w:val="DefaultParagraphFont"/>
+    <w:link w:val="EndNoteBibliography"/>
+    <w:rsid w:val="00E05117"/>
+    <w:rPr>
+      <w:rFonts w:ascii="Calibri" w:hAnsi="Calibri"/>
+      <w:noProof/>
+      <w:lang w:val="en-US"/>
+    </w:rPr>
+  </w:style>
+  <w:style w:type="character" w:styleId="Hyperlink">
+    <w:name w:val="Hyperlink"/>
+    <w:basedOn w:val="DefaultParagraphFont"/>
+    <w:uiPriority w:val="99"/>
+    <w:unhideWhenUsed/>
+    <w:rsid w:val="00E05117"/>
+    <w:rPr>
+      <w:color w:val="0563C1" w:themeColor="hyperlink"/>
+      <w:u w:val="single"/>
     </w:rPr>
   </w:style>
 </w:styles>

--- a/BackgroundInfo/RestructuredThesisBG.docx
+++ b/BackgroundInfo/RestructuredThesisBG.docx
@@ -161,7 +161,7 @@
           <w:sz w:val="24"/>
           <w:szCs w:val="24"/>
         </w:rPr>
-        <w:t xml:space="preserve"> resulting in almost 98</w:t>
+        <w:t xml:space="preserve"> resulting in almost 99</w:t>
       </w:r>
       <w:r>
         <w:rPr>
@@ -536,6 +536,13 @@
           <w:sz w:val="24"/>
           <w:szCs w:val="24"/>
         </w:rPr>
+      </w:r>
+      <w:r>
+        <w:rPr>
+          <w:rFonts w:ascii="Times New Roman" w:hAnsi="Times New Roman" w:cs="Times New Roman"/>
+          <w:sz w:val="24"/>
+          <w:szCs w:val="24"/>
+        </w:rPr>
         <w:fldChar w:fldCharType="separate"/>
       </w:r>
       <w:r>
@@ -547,7 +554,7 @@
         </w:rPr>
         <w:t>(</w:t>
       </w:r>
-      <w:hyperlink w:anchor="_ENREF_2" w:tooltip="Gumulec, 2012 #167" w:history="1">
+      <w:hyperlink w:anchor="_ENREF_3" w:tooltip="Gumulec, 2012 #167" w:history="1">
         <w:r>
           <w:rPr>
             <w:rFonts w:ascii="Times New Roman" w:hAnsi="Times New Roman" w:cs="Times New Roman"/>
@@ -586,7 +593,7 @@
         </w:rPr>
         <w:t xml:space="preserve">; </w:t>
       </w:r>
-      <w:hyperlink w:anchor="_ENREF_5" w:tooltip="Moon, 2014 #10" w:history="1">
+      <w:hyperlink w:anchor="_ENREF_7" w:tooltip="Moon, 2014 #10" w:history="1">
         <w:r>
           <w:rPr>
             <w:rFonts w:ascii="Times New Roman" w:hAnsi="Times New Roman" w:cs="Times New Roman"/>
@@ -625,7 +632,7 @@
         </w:rPr>
         <w:t xml:space="preserve">; </w:t>
       </w:r>
-      <w:hyperlink w:anchor="_ENREF_3" w:tooltip="Hayashi, 2015 #166" w:history="1">
+      <w:hyperlink w:anchor="_ENREF_4" w:tooltip="Hayashi, 2015 #166" w:history="1">
         <w:r>
           <w:rPr>
             <w:rFonts w:ascii="Times New Roman" w:hAnsi="Times New Roman" w:cs="Times New Roman"/>
@@ -999,6 +1006,13 @@
           <w:sz w:val="24"/>
           <w:szCs w:val="24"/>
         </w:rPr>
+      </w:r>
+      <w:r>
+        <w:rPr>
+          <w:rFonts w:ascii="Times New Roman" w:hAnsi="Times New Roman" w:cs="Times New Roman"/>
+          <w:sz w:val="24"/>
+          <w:szCs w:val="24"/>
+        </w:rPr>
         <w:fldChar w:fldCharType="separate"/>
       </w:r>
       <w:r>
@@ -1010,7 +1024,7 @@
         </w:rPr>
         <w:t>(</w:t>
       </w:r>
-      <w:hyperlink w:anchor="_ENREF_4" w:tooltip="Hill, 2008 #33" w:history="1">
+      <w:hyperlink w:anchor="_ENREF_5" w:tooltip="Hill, 2008 #33" w:history="1">
         <w:r>
           <w:rPr>
             <w:rFonts w:ascii="Times New Roman" w:hAnsi="Times New Roman" w:cs="Times New Roman"/>
@@ -1049,7 +1063,7 @@
         </w:rPr>
         <w:t xml:space="preserve">; </w:t>
       </w:r>
-      <w:hyperlink w:anchor="_ENREF_5" w:tooltip="Moon, 2014 #10" w:history="1">
+      <w:hyperlink w:anchor="_ENREF_7" w:tooltip="Moon, 2014 #10" w:history="1">
         <w:r>
           <w:rPr>
             <w:rFonts w:ascii="Times New Roman" w:hAnsi="Times New Roman" w:cs="Times New Roman"/>
@@ -1134,7 +1148,7 @@
         </w:rPr>
         <w:t>(</w:t>
       </w:r>
-      <w:hyperlink w:anchor="_ENREF_6" w:tooltip="Moumita, 2015 #168" w:history="1">
+      <w:hyperlink w:anchor="_ENREF_8" w:tooltip="Moumita, 2015 #168" w:history="1">
         <w:r>
           <w:rPr>
             <w:rFonts w:ascii="Times New Roman" w:hAnsi="Times New Roman" w:cs="Times New Roman"/>
@@ -1580,7 +1594,23 @@
           <w:sz w:val="24"/>
           <w:szCs w:val="24"/>
         </w:rPr>
-        <w:t>EV cargo consists of cytoplasmic material, functional RNA and proteins, where this content can differ between the subpopulations (</w:t>
+        <w:t>EV cargo consists of cytoplasmic material, functional RNA and pr</w:t>
+      </w:r>
+      <w:r>
+        <w:rPr>
+          <w:rFonts w:ascii="Times New Roman" w:hAnsi="Times New Roman" w:cs="Times New Roman"/>
+          <w:sz w:val="24"/>
+          <w:szCs w:val="24"/>
+        </w:rPr>
+        <w:t>oteins</w:t>
+      </w:r>
+      <w:r>
+        <w:rPr>
+          <w:rFonts w:ascii="Times New Roman" w:hAnsi="Times New Roman" w:cs="Times New Roman"/>
+          <w:sz w:val="24"/>
+          <w:szCs w:val="24"/>
+        </w:rPr>
+        <w:t xml:space="preserve"> (</w:t>
       </w:r>
       <w:proofErr w:type="spellStart"/>
       <w:r>
@@ -1630,51 +1660,87 @@
           <w:sz w:val="24"/>
           <w:szCs w:val="24"/>
         </w:rPr>
-        <w:t xml:space="preserve">(Campos </w:t>
-      </w:r>
-      <w:r>
-        <w:rPr>
-          <w:rFonts w:ascii="Times New Roman" w:hAnsi="Times New Roman" w:cs="Times New Roman"/>
-          <w:i/>
-          <w:iCs/>
-          <w:sz w:val="24"/>
-          <w:szCs w:val="24"/>
-        </w:rPr>
-        <w:t xml:space="preserve">et al. </w:t>
-      </w:r>
-      <w:r>
-        <w:rPr>
-          <w:rFonts w:ascii="Times New Roman" w:hAnsi="Times New Roman" w:cs="Times New Roman"/>
-          <w:sz w:val="24"/>
-          <w:szCs w:val="24"/>
-        </w:rPr>
-        <w:t xml:space="preserve">2015; De Toro </w:t>
-      </w:r>
-      <w:r>
-        <w:rPr>
-          <w:rFonts w:ascii="Times New Roman" w:hAnsi="Times New Roman" w:cs="Times New Roman"/>
-          <w:i/>
-          <w:iCs/>
-          <w:sz w:val="24"/>
-          <w:szCs w:val="24"/>
-        </w:rPr>
-        <w:t xml:space="preserve">et al. </w:t>
-      </w:r>
-      <w:r>
-        <w:rPr>
-          <w:rFonts w:ascii="Times New Roman" w:hAnsi="Times New Roman" w:cs="Times New Roman"/>
-          <w:sz w:val="24"/>
-          <w:szCs w:val="24"/>
-        </w:rPr>
-        <w:t>2015</w:t>
-      </w:r>
-      <w:r>
-        <w:rPr>
-          <w:rFonts w:ascii="Times New Roman" w:hAnsi="Times New Roman" w:cs="Times New Roman"/>
-          <w:sz w:val="24"/>
-          <w:szCs w:val="24"/>
-        </w:rPr>
-        <w:t xml:space="preserve">). </w:t>
+        <w:fldChar w:fldCharType="begin"/>
+      </w:r>
+      <w:r>
+        <w:rPr>
+          <w:rFonts w:ascii="Times New Roman" w:hAnsi="Times New Roman" w:cs="Times New Roman"/>
+          <w:sz w:val="24"/>
+          <w:szCs w:val="24"/>
+        </w:rPr>
+        <w:instrText xml:space="preserve"> ADDIN EN.CITE &lt;EndNote&gt;&lt;Cite&gt;&lt;Author&gt;McKechnie&lt;/Author&gt;&lt;Year&gt;2006&lt;/Year&gt;&lt;RecNum&gt;169&lt;/RecNum&gt;&lt;DisplayText&gt;(McKechnie&lt;style face="italic"&gt; et al.&lt;/style&gt; 2006)&lt;/DisplayText&gt;&lt;record&gt;&lt;rec-number&gt;169&lt;/rec-number&gt;&lt;foreign-keys&gt;&lt;key app="EN" db-id="fvaw9vd5rrfez2epavc5exebz02xt0vvvwrs" timestamp="1471257372"&gt;169&lt;/key&gt;&lt;/foreign-keys&gt;&lt;ref-type name="Journal Article"&gt;17&lt;/ref-type&gt;&lt;contributors&gt;&lt;authors&gt;&lt;author&gt;McKechnie, Nicol M.&lt;/author&gt;&lt;author&gt;King, Benjamin C. R.&lt;/author&gt;&lt;author&gt;Fletcher, Emma&lt;/author&gt;&lt;author&gt;Braun, Gabriele&lt;/author&gt;&lt;/authors&gt;&lt;/contributors&gt;&lt;titles&gt;&lt;title&gt;Fas-ligand is stored in secretory lysosomes of ocular barrier epithelia and released with microvesicles&lt;/title&gt;&lt;secondary-title&gt;Experimental Eye Research&lt;/secondary-title&gt;&lt;/titles&gt;&lt;periodical&gt;&lt;full-title&gt;Experimental Eye Research&lt;/full-title&gt;&lt;/periodical&gt;&lt;pages&gt;304-314&lt;/pages&gt;&lt;volume&gt;83&lt;/volume&gt;&lt;number&gt;2&lt;/number&gt;&lt;keywords&gt;&lt;keyword&gt;Fas-Ligand&lt;/keyword&gt;&lt;keyword&gt;Hr44&lt;/keyword&gt;&lt;keyword&gt;Lysosome-Related Organelles&lt;/keyword&gt;&lt;keyword&gt;Secretory Lysosomes&lt;/keyword&gt;&lt;keyword&gt;Microvesicles&lt;/keyword&gt;&lt;/keywords&gt;&lt;dates&gt;&lt;year&gt;2006&lt;/year&gt;&lt;/dates&gt;&lt;isbn&gt;0014-4835&lt;/isbn&gt;&lt;urls&gt;&lt;/urls&gt;&lt;electronic-resource-num&gt;10.1016/j.exer.2005.11.028&lt;/electronic-resource-num&gt;&lt;/record&gt;&lt;/Cite&gt;&lt;/EndNote&gt;</w:instrText>
+      </w:r>
+      <w:r>
+        <w:rPr>
+          <w:rFonts w:ascii="Times New Roman" w:hAnsi="Times New Roman" w:cs="Times New Roman"/>
+          <w:sz w:val="24"/>
+          <w:szCs w:val="24"/>
+        </w:rPr>
+        <w:fldChar w:fldCharType="separate"/>
+      </w:r>
+      <w:r>
+        <w:rPr>
+          <w:rFonts w:ascii="Times New Roman" w:hAnsi="Times New Roman" w:cs="Times New Roman"/>
+          <w:noProof/>
+          <w:sz w:val="24"/>
+          <w:szCs w:val="24"/>
+        </w:rPr>
+        <w:t>(</w:t>
+      </w:r>
+      <w:hyperlink w:anchor="_ENREF_6" w:tooltip="McKechnie, 2006 #169" w:history="1">
+        <w:r>
+          <w:rPr>
+            <w:rFonts w:ascii="Times New Roman" w:hAnsi="Times New Roman" w:cs="Times New Roman"/>
+            <w:noProof/>
+            <w:sz w:val="24"/>
+            <w:szCs w:val="24"/>
+          </w:rPr>
+          <w:t>McKechnie</w:t>
+        </w:r>
+        <w:r>
+          <w:rPr>
+            <w:rFonts w:ascii="Times New Roman" w:hAnsi="Times New Roman" w:cs="Times New Roman"/>
+            <w:i/>
+            <w:noProof/>
+            <w:sz w:val="24"/>
+            <w:szCs w:val="24"/>
+          </w:rPr>
+          <w:t xml:space="preserve"> et al.</w:t>
+        </w:r>
+        <w:r>
+          <w:rPr>
+            <w:rFonts w:ascii="Times New Roman" w:hAnsi="Times New Roman" w:cs="Times New Roman"/>
+            <w:noProof/>
+            <w:sz w:val="24"/>
+            <w:szCs w:val="24"/>
+          </w:rPr>
+          <w:t xml:space="preserve"> 2006</w:t>
+        </w:r>
+      </w:hyperlink>
+      <w:r>
+        <w:rPr>
+          <w:rFonts w:ascii="Times New Roman" w:hAnsi="Times New Roman" w:cs="Times New Roman"/>
+          <w:noProof/>
+          <w:sz w:val="24"/>
+          <w:szCs w:val="24"/>
+        </w:rPr>
+        <w:t>)</w:t>
+      </w:r>
+      <w:r>
+        <w:rPr>
+          <w:rFonts w:ascii="Times New Roman" w:hAnsi="Times New Roman" w:cs="Times New Roman"/>
+          <w:sz w:val="24"/>
+          <w:szCs w:val="24"/>
+        </w:rPr>
+        <w:fldChar w:fldCharType="end"/>
+      </w:r>
+      <w:r>
+        <w:rPr>
+          <w:rFonts w:ascii="Times New Roman" w:hAnsi="Times New Roman" w:cs="Times New Roman"/>
+          <w:sz w:val="24"/>
+          <w:szCs w:val="24"/>
+        </w:rPr>
+        <w:t xml:space="preserve">. </w:t>
       </w:r>
       <w:r>
         <w:rPr>
@@ -1930,7 +1996,7 @@
           <w:sz w:val="24"/>
           <w:szCs w:val="24"/>
         </w:rPr>
-        <w:t xml:space="preserve">) are derived from longer transcripts that undergo processing and shuttling events to give rise to functional mature sequences, known to induce RNA degradation (Ha and Kim 2014). Typically, the mature miRNA sequence interact with the 3’ untranslated region (3’-UTR) of its target transcripts and guides a multi-protein RNA </w:t>
+        <w:t xml:space="preserve">) are derived from longer transcripts that undergo processing and shuttling events to give rise to functional mature sequences, known to induce RNA degradation (Ha and Kim 2014). Typically, the mature miRNA sequence interact with the 3’ untranslated region (3’-UTR) of its target transcripts and guides a multi-protein RNA induced silencing complex (RISC) to destine these molecules for degradation or translational </w:t>
       </w:r>
       <w:r>
         <w:rPr>
@@ -1939,7 +2005,7 @@
           <w:szCs w:val="24"/>
         </w:rPr>
         <w:lastRenderedPageBreak/>
-        <w:t>induced silencing complex (RISC) to destine these molecules for degradation or translational inhibition (</w:t>
+        <w:t>inhibition (</w:t>
       </w:r>
       <w:proofErr w:type="spellStart"/>
       <w:r>
@@ -2376,7 +2442,27 @@
           <w:sz w:val="24"/>
           <w:szCs w:val="24"/>
         </w:rPr>
-        <w:t>BLAH PATHWAY</w:t>
+        <w:t xml:space="preserve">an inhibitory transcription factor, MAFB, of the RANKL-induced </w:t>
+      </w:r>
+      <w:proofErr w:type="spellStart"/>
+      <w:r>
+        <w:rPr>
+          <w:rFonts w:ascii="Times New Roman" w:hAnsi="Times New Roman" w:cs="Times New Roman"/>
+          <w:color w:val="FF0000"/>
+          <w:sz w:val="24"/>
+          <w:szCs w:val="24"/>
+        </w:rPr>
+        <w:t>osteoclastogenesis</w:t>
+      </w:r>
+      <w:proofErr w:type="spellEnd"/>
+      <w:r>
+        <w:rPr>
+          <w:rFonts w:ascii="Times New Roman" w:hAnsi="Times New Roman" w:cs="Times New Roman"/>
+          <w:color w:val="FF0000"/>
+          <w:sz w:val="24"/>
+          <w:szCs w:val="24"/>
+        </w:rPr>
+        <w:t xml:space="preserve"> pathway,</w:t>
       </w:r>
       <w:r>
         <w:rPr>
@@ -2392,7 +2478,224 @@
           <w:sz w:val="24"/>
           <w:szCs w:val="24"/>
         </w:rPr>
-        <w:t xml:space="preserve">where the inverse was observed upon miR-148a inhibition. </w:t>
+        <w:t>where the inverse was observed upon miR-148a inhibition</w:t>
+      </w:r>
+      <w:r>
+        <w:rPr>
+          <w:rFonts w:ascii="Times New Roman" w:hAnsi="Times New Roman" w:cs="Times New Roman"/>
+          <w:sz w:val="24"/>
+          <w:szCs w:val="24"/>
+        </w:rPr>
+        <w:t xml:space="preserve"> </w:t>
+      </w:r>
+      <w:r>
+        <w:rPr>
+          <w:rFonts w:ascii="Times New Roman" w:hAnsi="Times New Roman" w:cs="Times New Roman"/>
+          <w:sz w:val="24"/>
+          <w:szCs w:val="24"/>
+        </w:rPr>
+        <w:fldChar w:fldCharType="begin">
+          <w:fldData xml:space="preserve">PEVuZE5vdGU+PENpdGU+PEF1dGhvcj5DaGVuZzwvQXV0aG9yPjxZZWFyPjIwMTM8L1llYXI+PFJl
+Y051bT4xNzA8L1JlY051bT48RGlzcGxheVRleHQ+KENoZW5nPHN0eWxlIGZhY2U9Iml0YWxpYyI+
+IGV0IGFsLjwvc3R5bGU+IDIwMTMpPC9EaXNwbGF5VGV4dD48cmVjb3JkPjxyZWMtbnVtYmVyPjE3
+MDwvcmVjLW51bWJlcj48Zm9yZWlnbi1rZXlzPjxrZXkgYXBwPSJFTiIgZGItaWQ9ImZ2YXc5dmQ1
+cnJmZXoyZXBhdmM1ZXhlYnowMnh0MHZ2dndycyIgdGltZXN0YW1wPSIxNDcxMjU4Mzg5Ij4xNzA8
+L2tleT48L2ZvcmVpZ24ta2V5cz48cmVmLXR5cGUgbmFtZT0iSm91cm5hbCBBcnRpY2xlIj4xNzwv
+cmVmLXR5cGU+PGNvbnRyaWJ1dG9ycz48YXV0aG9ycz48YXV0aG9yPkNoZW5nLCBQLjwvYXV0aG9y
+PjxhdXRob3I+Q2hlbiwgQy48L2F1dGhvcj48YXV0aG9yPkhlLCBILiBCLjwvYXV0aG9yPjxhdXRo
+b3I+SHUsIFIuPC9hdXRob3I+PGF1dGhvcj5aaG91LCBILiBELjwvYXV0aG9yPjxhdXRob3I+WGll
+LCBILjwvYXV0aG9yPjxhdXRob3I+Wmh1LCBXLjwvYXV0aG9yPjxhdXRob3I+RGFpLCBSLiBDLjwv
+YXV0aG9yPjxhdXRob3I+V3UsIFguIFAuPC9hdXRob3I+PGF1dGhvcj5MaWFvLCBFLiBZLjwvYXV0
+aG9yPjxhdXRob3I+THVvLCBYLiBILjwvYXV0aG9yPjwvYXV0aG9ycz48L2NvbnRyaWJ1dG9ycz48
+YXV0aC1hZGRyZXNzPkluc3RpdHV0ZSBvZiBFbmRvY3Jpbm9sb2d5IGFuZCBNZXRhYm9saXNtLCBU
+aGUgU2Vjb25kIFhpYW5neWEgSG9zcGl0YWwgb2YgQ2VudHJhbCBTb3V0aCBVbml2ZXJzaXR5LCBD
+aGFuZ3NoYSwgSHVuYW4sIFBSIENoaW5hLjwvYXV0aC1hZGRyZXNzPjx0aXRsZXM+PHRpdGxlPm1p
+Ui0xNDhhIHJlZ3VsYXRlcyBvc3Rlb2NsYXN0b2dlbmVzaXMgYnkgdGFyZ2V0aW5nIFYtbWFmIG11
+c2N1bG9hcG9uZXVyb3RpYyBmaWJyb3NhcmNvbWEgb25jb2dlbmUgaG9tb2xvZyBCPC90aXRsZT48
+c2Vjb25kYXJ5LXRpdGxlPkogQm9uZSBNaW5lciBSZXM8L3NlY29uZGFyeS10aXRsZT48YWx0LXRp
+dGxlPkpvdXJuYWwgb2YgYm9uZSBhbmQgbWluZXJhbCByZXNlYXJjaCA6IHRoZSBvZmZpY2lhbCBq
+b3VybmFsIG9mIHRoZSBBbWVyaWNhbiBTb2NpZXR5IGZvciBCb25lIGFuZCBNaW5lcmFsIFJlc2Vh
+cmNoPC9hbHQtdGl0bGU+PC90aXRsZXM+PHBlcmlvZGljYWw+PGZ1bGwtdGl0bGU+SiBCb25lIE1p
+bmVyIFJlczwvZnVsbC10aXRsZT48YWJici0xPkpvdXJuYWwgb2YgYm9uZSBhbmQgbWluZXJhbCBy
+ZXNlYXJjaCA6IHRoZSBvZmZpY2lhbCBqb3VybmFsIG9mIHRoZSBBbWVyaWNhbiBTb2NpZXR5IGZv
+ciBCb25lIGFuZCBNaW5lcmFsIFJlc2VhcmNoPC9hYmJyLTE+PC9wZXJpb2RpY2FsPjxhbHQtcGVy
+aW9kaWNhbD48ZnVsbC10aXRsZT5KIEJvbmUgTWluZXIgUmVzPC9mdWxsLXRpdGxlPjxhYmJyLTE+
+Sm91cm5hbCBvZiBib25lIGFuZCBtaW5lcmFsIHJlc2VhcmNoIDogdGhlIG9mZmljaWFsIGpvdXJu
+YWwgb2YgdGhlIEFtZXJpY2FuIFNvY2lldHkgZm9yIEJvbmUgYW5kIE1pbmVyYWwgUmVzZWFyY2g8
+L2FiYnItMT48L2FsdC1wZXJpb2RpY2FsPjxwYWdlcz4xMTgwLTkwPC9wYWdlcz48dm9sdW1lPjI4
+PC92b2x1bWU+PG51bWJlcj41PC9udW1iZXI+PGVkaXRpb24+MjAxMi8xMi8xMjwvZWRpdGlvbj48
+a2V5d29yZHM+PGtleXdvcmQ+Qm9uZSBhbmQgQm9uZXMvbWV0YWJvbGlzbTwva2V5d29yZD48a2V5
+d29yZD5DYXNlLUNvbnRyb2wgU3R1ZGllczwva2V5d29yZD48a2V5d29yZD5DZWxsIERpZmZlcmVu
+dGlhdGlvbjwva2V5d29yZD48a2V5d29yZD5IdW1hbnM8L2tleXdvcmQ+PGtleXdvcmQ+THVwdXMg
+RXJ5dGhlbWF0b3N1cywgU3lzdGVtaWMvbWV0YWJvbGlzbS9wYXRob2xvZ3k8L2tleXdvcmQ+PGtl
+eXdvcmQ+TWFmQiBUcmFuc2NyaXB0aW9uIEZhY3Rvci8qZ2VuZXRpY3M8L2tleXdvcmQ+PGtleXdv
+cmQ+TWljcm9STkFzLypwaHlzaW9sb2d5PC9rZXl3b3JkPjxrZXl3b3JkPk1vbm9jeXRlcy9pbW11
+bm9sb2d5PC9rZXl3b3JkPjxrZXl3b3JkPk9zdGVvY2xhc3RzLypjeXRvbG9neTwva2V5d29yZD48
+a2V5d29yZD5VcC1SZWd1bGF0aW9uPC9rZXl3b3JkPjwva2V5d29yZHM+PGRhdGVzPjx5ZWFyPjIw
+MTM8L3llYXI+PHB1Yi1kYXRlcz48ZGF0ZT5NYXk8L2RhdGU+PC9wdWItZGF0ZXM+PC9kYXRlcz48
+aXNibj4wODg0LTA0MzE8L2lzYm4+PGFjY2Vzc2lvbi1udW0+MjMyMjUxNTE8L2FjY2Vzc2lvbi1u
+dW0+PHVybHM+PC91cmxzPjxlbGVjdHJvbmljLXJlc291cmNlLW51bT4xMC4xMDAyL2pibXIuMTg0
+NTwvZWxlY3Ryb25pYy1yZXNvdXJjZS1udW0+PHJlbW90ZS1kYXRhYmFzZS1wcm92aWRlcj5ObG08
+L3JlbW90ZS1kYXRhYmFzZS1wcm92aWRlcj48bGFuZ3VhZ2U+ZW5nPC9sYW5ndWFnZT48L3JlY29y
+ZD48L0NpdGU+PC9FbmROb3RlPgB=
+</w:fldData>
+        </w:fldChar>
+      </w:r>
+      <w:r>
+        <w:rPr>
+          <w:rFonts w:ascii="Times New Roman" w:hAnsi="Times New Roman" w:cs="Times New Roman"/>
+          <w:sz w:val="24"/>
+          <w:szCs w:val="24"/>
+        </w:rPr>
+        <w:instrText xml:space="preserve"> ADDIN EN.CITE </w:instrText>
+      </w:r>
+      <w:r>
+        <w:rPr>
+          <w:rFonts w:ascii="Times New Roman" w:hAnsi="Times New Roman" w:cs="Times New Roman"/>
+          <w:sz w:val="24"/>
+          <w:szCs w:val="24"/>
+        </w:rPr>
+        <w:fldChar w:fldCharType="begin">
+          <w:fldData xml:space="preserve">PEVuZE5vdGU+PENpdGU+PEF1dGhvcj5DaGVuZzwvQXV0aG9yPjxZZWFyPjIwMTM8L1llYXI+PFJl
+Y051bT4xNzA8L1JlY051bT48RGlzcGxheVRleHQ+KENoZW5nPHN0eWxlIGZhY2U9Iml0YWxpYyI+
+IGV0IGFsLjwvc3R5bGU+IDIwMTMpPC9EaXNwbGF5VGV4dD48cmVjb3JkPjxyZWMtbnVtYmVyPjE3
+MDwvcmVjLW51bWJlcj48Zm9yZWlnbi1rZXlzPjxrZXkgYXBwPSJFTiIgZGItaWQ9ImZ2YXc5dmQ1
+cnJmZXoyZXBhdmM1ZXhlYnowMnh0MHZ2dndycyIgdGltZXN0YW1wPSIxNDcxMjU4Mzg5Ij4xNzA8
+L2tleT48L2ZvcmVpZ24ta2V5cz48cmVmLXR5cGUgbmFtZT0iSm91cm5hbCBBcnRpY2xlIj4xNzwv
+cmVmLXR5cGU+PGNvbnRyaWJ1dG9ycz48YXV0aG9ycz48YXV0aG9yPkNoZW5nLCBQLjwvYXV0aG9y
+PjxhdXRob3I+Q2hlbiwgQy48L2F1dGhvcj48YXV0aG9yPkhlLCBILiBCLjwvYXV0aG9yPjxhdXRo
+b3I+SHUsIFIuPC9hdXRob3I+PGF1dGhvcj5aaG91LCBILiBELjwvYXV0aG9yPjxhdXRob3I+WGll
+LCBILjwvYXV0aG9yPjxhdXRob3I+Wmh1LCBXLjwvYXV0aG9yPjxhdXRob3I+RGFpLCBSLiBDLjwv
+YXV0aG9yPjxhdXRob3I+V3UsIFguIFAuPC9hdXRob3I+PGF1dGhvcj5MaWFvLCBFLiBZLjwvYXV0
+aG9yPjxhdXRob3I+THVvLCBYLiBILjwvYXV0aG9yPjwvYXV0aG9ycz48L2NvbnRyaWJ1dG9ycz48
+YXV0aC1hZGRyZXNzPkluc3RpdHV0ZSBvZiBFbmRvY3Jpbm9sb2d5IGFuZCBNZXRhYm9saXNtLCBU
+aGUgU2Vjb25kIFhpYW5neWEgSG9zcGl0YWwgb2YgQ2VudHJhbCBTb3V0aCBVbml2ZXJzaXR5LCBD
+aGFuZ3NoYSwgSHVuYW4sIFBSIENoaW5hLjwvYXV0aC1hZGRyZXNzPjx0aXRsZXM+PHRpdGxlPm1p
+Ui0xNDhhIHJlZ3VsYXRlcyBvc3Rlb2NsYXN0b2dlbmVzaXMgYnkgdGFyZ2V0aW5nIFYtbWFmIG11
+c2N1bG9hcG9uZXVyb3RpYyBmaWJyb3NhcmNvbWEgb25jb2dlbmUgaG9tb2xvZyBCPC90aXRsZT48
+c2Vjb25kYXJ5LXRpdGxlPkogQm9uZSBNaW5lciBSZXM8L3NlY29uZGFyeS10aXRsZT48YWx0LXRp
+dGxlPkpvdXJuYWwgb2YgYm9uZSBhbmQgbWluZXJhbCByZXNlYXJjaCA6IHRoZSBvZmZpY2lhbCBq
+b3VybmFsIG9mIHRoZSBBbWVyaWNhbiBTb2NpZXR5IGZvciBCb25lIGFuZCBNaW5lcmFsIFJlc2Vh
+cmNoPC9hbHQtdGl0bGU+PC90aXRsZXM+PHBlcmlvZGljYWw+PGZ1bGwtdGl0bGU+SiBCb25lIE1p
+bmVyIFJlczwvZnVsbC10aXRsZT48YWJici0xPkpvdXJuYWwgb2YgYm9uZSBhbmQgbWluZXJhbCBy
+ZXNlYXJjaCA6IHRoZSBvZmZpY2lhbCBqb3VybmFsIG9mIHRoZSBBbWVyaWNhbiBTb2NpZXR5IGZv
+ciBCb25lIGFuZCBNaW5lcmFsIFJlc2VhcmNoPC9hYmJyLTE+PC9wZXJpb2RpY2FsPjxhbHQtcGVy
+aW9kaWNhbD48ZnVsbC10aXRsZT5KIEJvbmUgTWluZXIgUmVzPC9mdWxsLXRpdGxlPjxhYmJyLTE+
+Sm91cm5hbCBvZiBib25lIGFuZCBtaW5lcmFsIHJlc2VhcmNoIDogdGhlIG9mZmljaWFsIGpvdXJu
+YWwgb2YgdGhlIEFtZXJpY2FuIFNvY2lldHkgZm9yIEJvbmUgYW5kIE1pbmVyYWwgUmVzZWFyY2g8
+L2FiYnItMT48L2FsdC1wZXJpb2RpY2FsPjxwYWdlcz4xMTgwLTkwPC9wYWdlcz48dm9sdW1lPjI4
+PC92b2x1bWU+PG51bWJlcj41PC9udW1iZXI+PGVkaXRpb24+MjAxMi8xMi8xMjwvZWRpdGlvbj48
+a2V5d29yZHM+PGtleXdvcmQ+Qm9uZSBhbmQgQm9uZXMvbWV0YWJvbGlzbTwva2V5d29yZD48a2V5
+d29yZD5DYXNlLUNvbnRyb2wgU3R1ZGllczwva2V5d29yZD48a2V5d29yZD5DZWxsIERpZmZlcmVu
+dGlhdGlvbjwva2V5d29yZD48a2V5d29yZD5IdW1hbnM8L2tleXdvcmQ+PGtleXdvcmQ+THVwdXMg
+RXJ5dGhlbWF0b3N1cywgU3lzdGVtaWMvbWV0YWJvbGlzbS9wYXRob2xvZ3k8L2tleXdvcmQ+PGtl
+eXdvcmQ+TWFmQiBUcmFuc2NyaXB0aW9uIEZhY3Rvci8qZ2VuZXRpY3M8L2tleXdvcmQ+PGtleXdv
+cmQ+TWljcm9STkFzLypwaHlzaW9sb2d5PC9rZXl3b3JkPjxrZXl3b3JkPk1vbm9jeXRlcy9pbW11
+bm9sb2d5PC9rZXl3b3JkPjxrZXl3b3JkPk9zdGVvY2xhc3RzLypjeXRvbG9neTwva2V5d29yZD48
+a2V5d29yZD5VcC1SZWd1bGF0aW9uPC9rZXl3b3JkPjwva2V5d29yZHM+PGRhdGVzPjx5ZWFyPjIw
+MTM8L3llYXI+PHB1Yi1kYXRlcz48ZGF0ZT5NYXk8L2RhdGU+PC9wdWItZGF0ZXM+PC9kYXRlcz48
+aXNibj4wODg0LTA0MzE8L2lzYm4+PGFjY2Vzc2lvbi1udW0+MjMyMjUxNTE8L2FjY2Vzc2lvbi1u
+dW0+PHVybHM+PC91cmxzPjxlbGVjdHJvbmljLXJlc291cmNlLW51bT4xMC4xMDAyL2pibXIuMTg0
+NTwvZWxlY3Ryb25pYy1yZXNvdXJjZS1udW0+PHJlbW90ZS1kYXRhYmFzZS1wcm92aWRlcj5ObG08
+L3JlbW90ZS1kYXRhYmFzZS1wcm92aWRlcj48bGFuZ3VhZ2U+ZW5nPC9sYW5ndWFnZT48L3JlY29y
+ZD48L0NpdGU+PC9FbmROb3RlPgB=
+</w:fldData>
+        </w:fldChar>
+      </w:r>
+      <w:r>
+        <w:rPr>
+          <w:rFonts w:ascii="Times New Roman" w:hAnsi="Times New Roman" w:cs="Times New Roman"/>
+          <w:sz w:val="24"/>
+          <w:szCs w:val="24"/>
+        </w:rPr>
+        <w:instrText xml:space="preserve"> ADDIN EN.CITE.DATA </w:instrText>
+      </w:r>
+      <w:r>
+        <w:rPr>
+          <w:rFonts w:ascii="Times New Roman" w:hAnsi="Times New Roman" w:cs="Times New Roman"/>
+          <w:sz w:val="24"/>
+          <w:szCs w:val="24"/>
+        </w:rPr>
+      </w:r>
+      <w:r>
+        <w:rPr>
+          <w:rFonts w:ascii="Times New Roman" w:hAnsi="Times New Roman" w:cs="Times New Roman"/>
+          <w:sz w:val="24"/>
+          <w:szCs w:val="24"/>
+        </w:rPr>
+        <w:fldChar w:fldCharType="end"/>
+      </w:r>
+      <w:r>
+        <w:rPr>
+          <w:rFonts w:ascii="Times New Roman" w:hAnsi="Times New Roman" w:cs="Times New Roman"/>
+          <w:sz w:val="24"/>
+          <w:szCs w:val="24"/>
+        </w:rPr>
+        <w:fldChar w:fldCharType="separate"/>
+      </w:r>
+      <w:r>
+        <w:rPr>
+          <w:rFonts w:ascii="Times New Roman" w:hAnsi="Times New Roman" w:cs="Times New Roman"/>
+          <w:noProof/>
+          <w:sz w:val="24"/>
+          <w:szCs w:val="24"/>
+        </w:rPr>
+        <w:t>(</w:t>
+      </w:r>
+      <w:hyperlink w:anchor="_ENREF_2" w:tooltip="Cheng, 2013 #170" w:history="1">
+        <w:r>
+          <w:rPr>
+            <w:rFonts w:ascii="Times New Roman" w:hAnsi="Times New Roman" w:cs="Times New Roman"/>
+            <w:noProof/>
+            <w:sz w:val="24"/>
+            <w:szCs w:val="24"/>
+          </w:rPr>
+          <w:t>Cheng</w:t>
+        </w:r>
+        <w:r>
+          <w:rPr>
+            <w:rFonts w:ascii="Times New Roman" w:hAnsi="Times New Roman" w:cs="Times New Roman"/>
+            <w:i/>
+            <w:noProof/>
+            <w:sz w:val="24"/>
+            <w:szCs w:val="24"/>
+          </w:rPr>
+          <w:t xml:space="preserve"> et al.</w:t>
+        </w:r>
+        <w:r>
+          <w:rPr>
+            <w:rFonts w:ascii="Times New Roman" w:hAnsi="Times New Roman" w:cs="Times New Roman"/>
+            <w:noProof/>
+            <w:sz w:val="24"/>
+            <w:szCs w:val="24"/>
+          </w:rPr>
+          <w:t xml:space="preserve"> 2013</w:t>
+        </w:r>
+      </w:hyperlink>
+      <w:r>
+        <w:rPr>
+          <w:rFonts w:ascii="Times New Roman" w:hAnsi="Times New Roman" w:cs="Times New Roman"/>
+          <w:noProof/>
+          <w:sz w:val="24"/>
+          <w:szCs w:val="24"/>
+        </w:rPr>
+        <w:t>)</w:t>
+      </w:r>
+      <w:r>
+        <w:rPr>
+          <w:rFonts w:ascii="Times New Roman" w:hAnsi="Times New Roman" w:cs="Times New Roman"/>
+          <w:sz w:val="24"/>
+          <w:szCs w:val="24"/>
+        </w:rPr>
+        <w:fldChar w:fldCharType="end"/>
+      </w:r>
+      <w:r>
+        <w:rPr>
+          <w:rFonts w:ascii="Times New Roman" w:hAnsi="Times New Roman" w:cs="Times New Roman"/>
+          <w:sz w:val="24"/>
+          <w:szCs w:val="24"/>
+        </w:rPr>
+        <w:t xml:space="preserve">. </w:t>
       </w:r>
       <w:r>
         <w:rPr>
@@ -2653,11 +2956,13 @@
         <w:ind w:firstLine="142"/>
         <w:rPr>
           <w:b/>
+          <w:color w:val="auto"/>
         </w:rPr>
       </w:pPr>
       <w:r>
         <w:rPr>
           <w:b/>
+          <w:color w:val="auto"/>
         </w:rPr>
         <w:t xml:space="preserve">Hypothesis and Aims: </w:t>
       </w:r>
@@ -2687,10 +2992,16 @@
         <w:t>to the</w:t>
       </w:r>
       <w:r>
-        <w:t xml:space="preserve"> PC3 model. As cavin-1 cannot directly mediate the export of miRNAs</w:t>
-      </w:r>
-      <w:r>
-        <w:t xml:space="preserve"> as it is not present within EVs</w:t>
+        <w:t xml:space="preserve"> PC3 model. </w:t>
+      </w:r>
+      <w:r>
+        <w:rPr>
+          <w:color w:val="FF0000"/>
+        </w:rPr>
+        <w:t>As cavin-1 cannot directly mediate the export of miRNAs as it is not present within EV</w:t>
+      </w:r>
+      <w:r>
+        <w:t>s</w:t>
       </w:r>
       <w:r>
         <w:t xml:space="preserve">, it is hypothesised that cavin-1 indirectly modulates miRNA escort proteins to </w:t>
@@ -2699,7 +3010,12 @@
         <w:t>the EVs</w:t>
       </w:r>
       <w:r>
-        <w:t>, thereby mediating selective miRNA export.</w:t>
+        <w:t xml:space="preserve">, thereby mediating selective </w:t>
+      </w:r>
+      <w:bookmarkStart w:id="1" w:name="_GoBack"/>
+      <w:bookmarkEnd w:id="1"/>
+      <w:r>
+        <w:t>miRNA export.</w:t>
       </w:r>
       <w:r>
         <w:t xml:space="preserve"> The following aims were devised to address this hypothesis: </w:t>
@@ -2833,7 +3149,7 @@
       <w:r>
         <w:fldChar w:fldCharType="separate"/>
       </w:r>
-      <w:bookmarkStart w:id="1" w:name="_ENREF_1"/>
+      <w:bookmarkStart w:id="2" w:name="_ENREF_1"/>
       <w:r>
         <w:t xml:space="preserve">Bubendorf, L., et al. (2000). "Metastatic patterns of prostate cancer: An autopsy study of 1,589 patients." </w:t>
       </w:r>
@@ -2854,42 +3170,6 @@
       </w:r>
       <w:r>
         <w:t>(5): 578-583.</w:t>
-      </w:r>
-    </w:p>
-    <w:bookmarkEnd w:id="1"/>
-    <w:p>
-      <w:pPr>
-        <w:pStyle w:val="EndNoteBibliography"/>
-        <w:spacing w:after="0"/>
-        <w:ind w:firstLine="0"/>
-      </w:pPr>
-    </w:p>
-    <w:p>
-      <w:pPr>
-        <w:pStyle w:val="EndNoteBibliography"/>
-        <w:ind w:firstLine="0"/>
-      </w:pPr>
-      <w:bookmarkStart w:id="2" w:name="_ENREF_2"/>
-      <w:r>
-        <w:t xml:space="preserve">Gumulec, J., et al. (2012). "Caveolin-1 as a potential high-risk prostate cancer biomarker." </w:t>
-      </w:r>
-      <w:r>
-        <w:rPr>
-          <w:u w:val="single"/>
-        </w:rPr>
-        <w:t>Oncology Reports</w:t>
-      </w:r>
-      <w:r>
-        <w:t xml:space="preserve"> </w:t>
-      </w:r>
-      <w:r>
-        <w:rPr>
-          <w:b/>
-        </w:rPr>
-        <w:t>27</w:t>
-      </w:r>
-      <w:r>
-        <w:t>(3): 831-841.</w:t>
       </w:r>
     </w:p>
     <w:bookmarkEnd w:id="2"/>
@@ -2905,15 +3185,15 @@
         <w:pStyle w:val="EndNoteBibliography"/>
         <w:ind w:firstLine="0"/>
       </w:pPr>
-      <w:bookmarkStart w:id="3" w:name="_ENREF_3"/>
-      <w:r>
-        <w:t xml:space="preserve">Hayashi, T., et al. (2015). "Expression of CAVEOLIN 1 in uterine mesenchymal tumors: No relationship between malignancy and CAVEOLIN 1 expression." </w:t>
+      <w:bookmarkStart w:id="3" w:name="_ENREF_2"/>
+      <w:r>
+        <w:t xml:space="preserve">Cheng, P., et al. (2013). "miR-148a regulates osteoclastogenesis by targeting V-maf musculoaponeurotic fibrosarcoma oncogene homolog B." </w:t>
       </w:r>
       <w:r>
         <w:rPr>
           <w:u w:val="single"/>
         </w:rPr>
-        <w:t>Biochemical and Biophysical Research Communications</w:t>
+        <w:t>J Bone Miner Res</w:t>
       </w:r>
       <w:r>
         <w:t xml:space="preserve"> </w:t>
@@ -2922,10 +3202,10 @@
         <w:rPr>
           <w:b/>
         </w:rPr>
-        <w:t>463</w:t>
-      </w:r>
-      <w:r>
-        <w:t>(4): 982-987.</w:t>
+        <w:t>28</w:t>
+      </w:r>
+      <w:r>
+        <w:t>(5): 1180-1190.</w:t>
       </w:r>
     </w:p>
     <w:bookmarkEnd w:id="3"/>
@@ -2941,15 +3221,15 @@
         <w:pStyle w:val="EndNoteBibliography"/>
         <w:ind w:firstLine="0"/>
       </w:pPr>
-      <w:bookmarkStart w:id="4" w:name="_ENREF_4"/>
-      <w:r>
-        <w:t xml:space="preserve">Hill, M. M., et al. (2008). "PTRF-Cavin, a Conserved Cytoplasmic Protein Required for Caveola Formation and Function." </w:t>
+      <w:bookmarkStart w:id="4" w:name="_ENREF_3"/>
+      <w:r>
+        <w:t xml:space="preserve">Gumulec, J., et al. (2012). "Caveolin-1 as a potential high-risk prostate cancer biomarker." </w:t>
       </w:r>
       <w:r>
         <w:rPr>
           <w:u w:val="single"/>
         </w:rPr>
-        <w:t>Cell</w:t>
+        <w:t>Oncology Reports</w:t>
       </w:r>
       <w:r>
         <w:t xml:space="preserve"> </w:t>
@@ -2958,10 +3238,10 @@
         <w:rPr>
           <w:b/>
         </w:rPr>
-        <w:t>132</w:t>
-      </w:r>
-      <w:r>
-        <w:t>(1): 113-124.</w:t>
+        <w:t>27</w:t>
+      </w:r>
+      <w:r>
+        <w:t>(3): 831-841.</w:t>
       </w:r>
     </w:p>
     <w:bookmarkEnd w:id="4"/>
@@ -2977,15 +3257,15 @@
         <w:pStyle w:val="EndNoteBibliography"/>
         <w:ind w:firstLine="0"/>
       </w:pPr>
-      <w:bookmarkStart w:id="5" w:name="_ENREF_5"/>
-      <w:r>
-        <w:t xml:space="preserve">Moon, H., et al. (2014). "PTRF/cavin-1 neutralizes non-caveolar caveolin-1 microdomains in prostate cancer." </w:t>
+      <w:bookmarkStart w:id="5" w:name="_ENREF_4"/>
+      <w:r>
+        <w:t xml:space="preserve">Hayashi, T., et al. (2015). "Expression of CAVEOLIN 1 in uterine mesenchymal tumors: No relationship between malignancy and CAVEOLIN 1 expression." </w:t>
       </w:r>
       <w:r>
         <w:rPr>
           <w:u w:val="single"/>
         </w:rPr>
-        <w:t>Oncogene</w:t>
+        <w:t>Biochemical and Biophysical Research Communications</w:t>
       </w:r>
       <w:r>
         <w:t xml:space="preserve"> </w:t>
@@ -2994,10 +3274,10 @@
         <w:rPr>
           <w:b/>
         </w:rPr>
-        <w:t>33</w:t>
-      </w:r>
-      <w:r>
-        <w:t>(27): 3561-3570.</w:t>
+        <w:t>463</w:t>
+      </w:r>
+      <w:r>
+        <w:t>(4): 982-987.</w:t>
       </w:r>
     </w:p>
     <w:bookmarkEnd w:id="5"/>
@@ -3013,15 +3293,15 @@
         <w:pStyle w:val="EndNoteBibliography"/>
         <w:ind w:firstLine="0"/>
       </w:pPr>
-      <w:bookmarkStart w:id="6" w:name="_ENREF_6"/>
-      <w:r>
-        <w:t xml:space="preserve">Moumita, C., et al. (2015). "Caveolin-1 is Associated with Tumor Progression and Confers a Multi-Modality Resistance Phenotype in Pancreatic Cancer." </w:t>
+      <w:bookmarkStart w:id="6" w:name="_ENREF_5"/>
+      <w:r>
+        <w:t xml:space="preserve">Hill, M. M., et al. (2008). "PTRF-Cavin, a Conserved Cytoplasmic Protein Required for Caveola Formation and Function." </w:t>
       </w:r>
       <w:r>
         <w:rPr>
           <w:u w:val="single"/>
         </w:rPr>
-        <w:t>Scientific Reports</w:t>
+        <w:t>Cell</w:t>
       </w:r>
       <w:r>
         <w:t xml:space="preserve"> </w:t>
@@ -3030,13 +3310,121 @@
         <w:rPr>
           <w:b/>
         </w:rPr>
-        <w:t>5</w:t>
-      </w:r>
-      <w:r>
-        <w:t>.</w:t>
+        <w:t>132</w:t>
+      </w:r>
+      <w:r>
+        <w:t>(1): 113-124.</w:t>
       </w:r>
     </w:p>
     <w:bookmarkEnd w:id="6"/>
+    <w:p>
+      <w:pPr>
+        <w:pStyle w:val="EndNoteBibliography"/>
+        <w:spacing w:after="0"/>
+        <w:ind w:firstLine="0"/>
+      </w:pPr>
+    </w:p>
+    <w:p>
+      <w:pPr>
+        <w:pStyle w:val="EndNoteBibliography"/>
+        <w:ind w:firstLine="0"/>
+      </w:pPr>
+      <w:bookmarkStart w:id="7" w:name="_ENREF_6"/>
+      <w:r>
+        <w:t xml:space="preserve">McKechnie, N. M., et al. (2006). "Fas-ligand is stored in secretory lysosomes of ocular barrier epithelia and released with microvesicles." </w:t>
+      </w:r>
+      <w:r>
+        <w:rPr>
+          <w:u w:val="single"/>
+        </w:rPr>
+        <w:t>Experimental Eye Research</w:t>
+      </w:r>
+      <w:r>
+        <w:t xml:space="preserve"> </w:t>
+      </w:r>
+      <w:r>
+        <w:rPr>
+          <w:b/>
+        </w:rPr>
+        <w:t>83</w:t>
+      </w:r>
+      <w:r>
+        <w:t>(2): 304-314.</w:t>
+      </w:r>
+    </w:p>
+    <w:bookmarkEnd w:id="7"/>
+    <w:p>
+      <w:pPr>
+        <w:pStyle w:val="EndNoteBibliography"/>
+        <w:spacing w:after="0"/>
+        <w:ind w:firstLine="0"/>
+      </w:pPr>
+    </w:p>
+    <w:p>
+      <w:pPr>
+        <w:pStyle w:val="EndNoteBibliography"/>
+        <w:ind w:firstLine="0"/>
+      </w:pPr>
+      <w:bookmarkStart w:id="8" w:name="_ENREF_7"/>
+      <w:r>
+        <w:t xml:space="preserve">Moon, H., et al. (2014). "PTRF/cavin-1 neutralizes non-caveolar caveolin-1 microdomains in prostate cancer." </w:t>
+      </w:r>
+      <w:r>
+        <w:rPr>
+          <w:u w:val="single"/>
+        </w:rPr>
+        <w:t>Oncogene</w:t>
+      </w:r>
+      <w:r>
+        <w:t xml:space="preserve"> </w:t>
+      </w:r>
+      <w:r>
+        <w:rPr>
+          <w:b/>
+        </w:rPr>
+        <w:t>33</w:t>
+      </w:r>
+      <w:r>
+        <w:t>(27): 3561-3570.</w:t>
+      </w:r>
+    </w:p>
+    <w:bookmarkEnd w:id="8"/>
+    <w:p>
+      <w:pPr>
+        <w:pStyle w:val="EndNoteBibliography"/>
+        <w:spacing w:after="0"/>
+        <w:ind w:firstLine="0"/>
+      </w:pPr>
+    </w:p>
+    <w:p>
+      <w:pPr>
+        <w:pStyle w:val="EndNoteBibliography"/>
+        <w:ind w:firstLine="0"/>
+      </w:pPr>
+      <w:bookmarkStart w:id="9" w:name="_ENREF_8"/>
+      <w:r>
+        <w:t xml:space="preserve">Moumita, C., et al. (2015). "Caveolin-1 is Associated with Tumor Progression and Confers a Multi-Modality Resistance Phenotype in Pancreatic Cancer." </w:t>
+      </w:r>
+      <w:r>
+        <w:rPr>
+          <w:u w:val="single"/>
+        </w:rPr>
+        <w:t>Scientific Reports</w:t>
+      </w:r>
+      <w:r>
+        <w:t xml:space="preserve"> </w:t>
+      </w:r>
+      <w:r>
+        <w:rPr>
+          <w:b/>
+        </w:rPr>
+        <w:t>5</w:t>
+      </w:r>
+      <w:r>
+        <w:t>.</w:t>
+      </w:r>
+    </w:p>
+    <w:bookmarkEnd w:id="9"/>
     <w:p>
       <w:pPr>
         <w:pStyle w:val="EndNoteBibliography"/>
@@ -3109,10 +3497,7 @@
         <w:t xml:space="preserve"> function example.</w:t>
       </w:r>
     </w:p>
-    <w:p>
-      <w:bookmarkStart w:id="7" w:name="_GoBack"/>
-      <w:bookmarkEnd w:id="7"/>
-    </w:p>
+    <w:p/>
     <w:sectPr>
       <w:pgSz w:w="11906" w:h="16838"/>
       <w:pgMar w:top="1440" w:right="1440" w:bottom="1440" w:left="1440" w:header="708" w:footer="708" w:gutter="0"/>

--- a/BackgroundInfo/RestructuredThesisBG.docx
+++ b/BackgroundInfo/RestructuredThesisBG.docx
@@ -554,7 +554,7 @@
         </w:rPr>
         <w:t>(</w:t>
       </w:r>
-      <w:hyperlink w:anchor="_ENREF_3" w:tooltip="Gumulec, 2012 #167" w:history="1">
+      <w:hyperlink w:anchor="_ENREF_9" w:tooltip="Gumulec, 2012 #167" w:history="1">
         <w:r>
           <w:rPr>
             <w:rFonts w:ascii="Times New Roman" w:hAnsi="Times New Roman" w:cs="Times New Roman"/>
@@ -593,7 +593,7 @@
         </w:rPr>
         <w:t xml:space="preserve">; </w:t>
       </w:r>
-      <w:hyperlink w:anchor="_ENREF_7" w:tooltip="Moon, 2014 #10" w:history="1">
+      <w:hyperlink w:anchor="_ENREF_17" w:tooltip="Moon, 2014 #10" w:history="1">
         <w:r>
           <w:rPr>
             <w:rFonts w:ascii="Times New Roman" w:hAnsi="Times New Roman" w:cs="Times New Roman"/>
@@ -632,7 +632,7 @@
         </w:rPr>
         <w:t xml:space="preserve">; </w:t>
       </w:r>
-      <w:hyperlink w:anchor="_ENREF_4" w:tooltip="Hayashi, 2015 #166" w:history="1">
+      <w:hyperlink w:anchor="_ENREF_11" w:tooltip="Hayashi, 2015 #166" w:history="1">
         <w:r>
           <w:rPr>
             <w:rFonts w:ascii="Times New Roman" w:hAnsi="Times New Roman" w:cs="Times New Roman"/>
@@ -743,16 +743,7 @@
           <w:sz w:val="24"/>
           <w:szCs w:val="24"/>
         </w:rPr>
-        <w:t xml:space="preserve">called </w:t>
-      </w:r>
-      <w:proofErr w:type="spellStart"/>
-      <w:r>
-        <w:rPr>
-          <w:rFonts w:ascii="Times New Roman" w:hAnsi="Times New Roman" w:cs="Times New Roman"/>
-          <w:sz w:val="24"/>
-          <w:szCs w:val="24"/>
-        </w:rPr>
-        <w:t>C</w:t>
+        <w:t>called C</w:t>
       </w:r>
       <w:r>
         <w:rPr>
@@ -762,7 +753,6 @@
         </w:rPr>
         <w:t>aveolae</w:t>
       </w:r>
-      <w:proofErr w:type="spellEnd"/>
       <w:r>
         <w:rPr>
           <w:rFonts w:ascii="Times New Roman" w:hAnsi="Times New Roman" w:cs="Times New Roman"/>
@@ -1024,7 +1014,7 @@
         </w:rPr>
         <w:t>(</w:t>
       </w:r>
-      <w:hyperlink w:anchor="_ENREF_5" w:tooltip="Hill, 2008 #33" w:history="1">
+      <w:hyperlink w:anchor="_ENREF_13" w:tooltip="Hill, 2008 #33" w:history="1">
         <w:r>
           <w:rPr>
             <w:rFonts w:ascii="Times New Roman" w:hAnsi="Times New Roman" w:cs="Times New Roman"/>
@@ -1063,7 +1053,7 @@
         </w:rPr>
         <w:t xml:space="preserve">; </w:t>
       </w:r>
-      <w:hyperlink w:anchor="_ENREF_7" w:tooltip="Moon, 2014 #10" w:history="1">
+      <w:hyperlink w:anchor="_ENREF_17" w:tooltip="Moon, 2014 #10" w:history="1">
         <w:r>
           <w:rPr>
             <w:rFonts w:ascii="Times New Roman" w:hAnsi="Times New Roman" w:cs="Times New Roman"/>
@@ -1121,15 +1111,134 @@
           <w:sz w:val="24"/>
           <w:szCs w:val="24"/>
         </w:rPr>
-        <w:fldChar w:fldCharType="begin"/>
-      </w:r>
-      <w:r>
-        <w:rPr>
-          <w:rFonts w:ascii="Times New Roman" w:hAnsi="Times New Roman" w:cs="Times New Roman"/>
-          <w:sz w:val="24"/>
-          <w:szCs w:val="24"/>
-        </w:rPr>
-        <w:instrText xml:space="preserve"> ADDIN EN.CITE &lt;EndNote&gt;&lt;Cite&gt;&lt;Author&gt;Moumita&lt;/Author&gt;&lt;Year&gt;2015&lt;/Year&gt;&lt;RecNum&gt;168&lt;/RecNum&gt;&lt;DisplayText&gt;(Moumita&lt;style face="italic"&gt; et al.&lt;/style&gt; 2015)&lt;/DisplayText&gt;&lt;record&gt;&lt;rec-number&gt;168&lt;/rec-number&gt;&lt;foreign-keys&gt;&lt;key app="EN" db-id="fvaw9vd5rrfez2epavc5exebz02xt0vvvwrs" timestamp="1471159147"&gt;168&lt;/key&gt;&lt;/foreign-keys&gt;&lt;ref-type name="Journal Article"&gt;17&lt;/ref-type&gt;&lt;contributors&gt;&lt;authors&gt;&lt;author&gt;Moumita, Chatterjee&lt;/author&gt;&lt;author&gt;Edgar, Ben-Josef&lt;/author&gt;&lt;author&gt;Dafydd, G. Thomas&lt;/author&gt;&lt;author&gt;Meredith, A. Morgan&lt;/author&gt;&lt;author&gt;Mark, M. Zalupski&lt;/author&gt;&lt;author&gt;Gazala, Khan&lt;/author&gt;&lt;author&gt;Charles Andrew, Robinson&lt;/author&gt;&lt;author&gt;Kent, A. Griffith&lt;/author&gt;&lt;author&gt;Ching-Shih, Chen&lt;/author&gt;&lt;author&gt;Thomas, Ludwig&lt;/author&gt;&lt;author&gt;Tanios, Bekaii-Saab&lt;/author&gt;&lt;author&gt;Arnab, Chakravarti&lt;/author&gt;&lt;author&gt;Terence, M. Williams&lt;/author&gt;&lt;/authors&gt;&lt;/contributors&gt;&lt;titles&gt;&lt;title&gt;Caveolin-1 is Associated with Tumor Progression and Confers a Multi-Modality Resistance Phenotype in Pancreatic Cancer&lt;/title&gt;&lt;secondary-title&gt;Scientific Reports&lt;/secondary-title&gt;&lt;/titles&gt;&lt;periodical&gt;&lt;full-title&gt;Scientific Reports&lt;/full-title&gt;&lt;/periodical&gt;&lt;volume&gt;5&lt;/volume&gt;&lt;dates&gt;&lt;year&gt;2015&lt;/year&gt;&lt;/dates&gt;&lt;urls&gt;&lt;/urls&gt;&lt;electronic-resource-num&gt;10.1038/srep10867&lt;/electronic-resource-num&gt;&lt;/record&gt;&lt;/Cite&gt;&lt;/EndNote&gt;</w:instrText>
+        <w:fldChar w:fldCharType="begin">
+          <w:fldData xml:space="preserve">PEVuZE5vdGU+PENpdGU+PEF1dGhvcj5Nb3VtaXRhPC9BdXRob3I+PFllYXI+MjAxNTwvWWVhcj48
+UmVjTnVtPjE2ODwvUmVjTnVtPjxEaXNwbGF5VGV4dD4oV3U8c3R5bGUgZmFjZT0iaXRhbGljIj4g
+ZXQgYWwuPC9zdHlsZT4gMjAxMTsgTW91bWl0YTxzdHlsZSBmYWNlPSJpdGFsaWMiPiBldCBhbC48
+L3N0eWxlPiAyMDE1KTwvRGlzcGxheVRleHQ+PHJlY29yZD48cmVjLW51bWJlcj4xNjg8L3JlYy1u
+dW1iZXI+PGZvcmVpZ24ta2V5cz48a2V5IGFwcD0iRU4iIGRiLWlkPSJmdmF3OXZkNXJyZmV6MmVw
+YXZjNWV4ZWJ6MDJ4dDB2dnZ3cnMiIHRpbWVzdGFtcD0iMTQ3MTE1OTE0NyI+MTY4PC9rZXk+PC9m
+b3JlaWduLWtleXM+PHJlZi10eXBlIG5hbWU9IkpvdXJuYWwgQXJ0aWNsZSI+MTc8L3JlZi10eXBl
+Pjxjb250cmlidXRvcnM+PGF1dGhvcnM+PGF1dGhvcj5Nb3VtaXRhLCBDaGF0dGVyamVlPC9hdXRo
+b3I+PGF1dGhvcj5FZGdhciwgQmVuLUpvc2VmPC9hdXRob3I+PGF1dGhvcj5EYWZ5ZGQsIEcuIFRo
+b21hczwvYXV0aG9yPjxhdXRob3I+TWVyZWRpdGgsIEEuIE1vcmdhbjwvYXV0aG9yPjxhdXRob3I+
+TWFyaywgTS4gWmFsdXBza2k8L2F1dGhvcj48YXV0aG9yPkdhemFsYSwgS2hhbjwvYXV0aG9yPjxh
+dXRob3I+Q2hhcmxlcyBBbmRyZXcsIFJvYmluc29uPC9hdXRob3I+PGF1dGhvcj5LZW50LCBBLiBH
+cmlmZml0aDwvYXV0aG9yPjxhdXRob3I+Q2hpbmctU2hpaCwgQ2hlbjwvYXV0aG9yPjxhdXRob3I+
+VGhvbWFzLCBMdWR3aWc8L2F1dGhvcj48YXV0aG9yPlRhbmlvcywgQmVrYWlpLVNhYWI8L2F1dGhv
+cj48YXV0aG9yPkFybmFiLCBDaGFrcmF2YXJ0aTwvYXV0aG9yPjxhdXRob3I+VGVyZW5jZSwgTS4g
+V2lsbGlhbXM8L2F1dGhvcj48L2F1dGhvcnM+PC9jb250cmlidXRvcnM+PHRpdGxlcz48dGl0bGU+
+Q2F2ZW9saW4tMSBpcyBBc3NvY2lhdGVkIHdpdGggVHVtb3IgUHJvZ3Jlc3Npb24gYW5kIENvbmZl
+cnMgYSBNdWx0aS1Nb2RhbGl0eSBSZXNpc3RhbmNlIFBoZW5vdHlwZSBpbiBQYW5jcmVhdGljIENh
+bmNlcjwvdGl0bGU+PHNlY29uZGFyeS10aXRsZT5TY2llbnRpZmljIFJlcG9ydHM8L3NlY29uZGFy
+eS10aXRsZT48L3RpdGxlcz48cGVyaW9kaWNhbD48ZnVsbC10aXRsZT5TY2llbnRpZmljIFJlcG9y
+dHM8L2Z1bGwtdGl0bGU+PC9wZXJpb2RpY2FsPjx2b2x1bWU+NTwvdm9sdW1lPjxkYXRlcz48eWVh
+cj4yMDE1PC95ZWFyPjwvZGF0ZXM+PHVybHM+PC91cmxzPjxlbGVjdHJvbmljLXJlc291cmNlLW51
+bT4xMC4xMDM4L3NyZXAxMDg2NzwvZWxlY3Ryb25pYy1yZXNvdXJjZS1udW0+PC9yZWNvcmQ+PC9D
+aXRlPjxDaXRlPjxBdXRob3I+V3U8L0F1dGhvcj48WWVhcj4yMDExPC9ZZWFyPjxSZWNOdW0+MTcx
+PC9SZWNOdW0+PHJlY29yZD48cmVjLW51bWJlcj4xNzE8L3JlYy1udW1iZXI+PGZvcmVpZ24ta2V5
+cz48a2V5IGFwcD0iRU4iIGRiLWlkPSJmdmF3OXZkNXJyZmV6MmVwYXZjNWV4ZWJ6MDJ4dDB2dnZ3
+cnMiIHRpbWVzdGFtcD0iMTQ3MTMwNDMyNSI+MTcxPC9rZXk+PC9mb3JlaWduLWtleXM+PHJlZi10
+eXBlIG5hbWU9IkpvdXJuYWwgQXJ0aWNsZSI+MTc8L3JlZi10eXBlPjxjb250cmlidXRvcnM+PGF1
+dGhvcnM+PGF1dGhvcj5XdSwgSHNpLUNoaW48L2F1dGhvcj48YXV0aG9yPkNoYW5nLCBDaGFvLUhz
+aWFuZzwvYXV0aG9yPjxhdXRob3I+VHNvdSwgWXVuZy1BbjwvYXV0aG9yPjxhdXRob3I+VHNhaSwg
+Q2hpYS1XZW48L2F1dGhvcj48YXV0aG9yPkxpbiwgQ2hlbmctQ2hpZWg8L2F1dGhvcj48YXV0aG9y
+PkJhdSwgRGEtVGlhbjwvYXV0aG9yPjwvYXV0aG9ycz48L2NvbnRyaWJ1dG9ycz48dGl0bGVzPjx0
+aXRsZT5TaWduaWZpY2FudCBBc3NvY2lhdGlvbiBvZiBDYXZlb2xpbi0xIChDQVYxKSBHZW5vdHlw
+ZXMgd2l0aCBQcm9zdGF0ZSBDYW5jZXIgU3VzY2VwdGliaWxpdHkgaW4gVGFpd2FuPC90aXRsZT48
+c2Vjb25kYXJ5LXRpdGxlPkFudGljYW5jZXIgUmVzZWFyY2g8L3NlY29uZGFyeS10aXRsZT48L3Rp
+dGxlcz48cGVyaW9kaWNhbD48ZnVsbC10aXRsZT5BbnRpY2FuY2VyIFJlc2VhcmNoPC9mdWxsLXRp
+dGxlPjwvcGVyaW9kaWNhbD48cGFnZXM+NzQ1LTc0OTwvcGFnZXM+PHZvbHVtZT4zMTwvdm9sdW1l
+PjxudW1iZXI+MjwvbnVtYmVyPjxkYXRlcz48eWVhcj4yMDExPC95ZWFyPjxwdWItZGF0ZXM+PGRh
+dGU+RmVicnVhcnkgMSwgMjAxMTwvZGF0ZT48L3B1Yi1kYXRlcz48L2RhdGVzPjx1cmxzPjxyZWxh
+dGVkLXVybHM+PHVybD5odHRwOi8vYXIuaWlhcmpvdXJuYWxzLm9yZy9jb250ZW50LzMxLzIvNzQ1
+LmFic3RyYWN0PC91cmw+PC9yZWxhdGVkLXVybHM+PC91cmxzPjwvcmVjb3JkPjwvQ2l0ZT48L0Vu
+ZE5vdGU+AG==
+</w:fldData>
+        </w:fldChar>
+      </w:r>
+      <w:r>
+        <w:rPr>
+          <w:rFonts w:ascii="Times New Roman" w:hAnsi="Times New Roman" w:cs="Times New Roman"/>
+          <w:sz w:val="24"/>
+          <w:szCs w:val="24"/>
+        </w:rPr>
+        <w:instrText xml:space="preserve"> ADDIN EN.CITE </w:instrText>
+      </w:r>
+      <w:r>
+        <w:rPr>
+          <w:rFonts w:ascii="Times New Roman" w:hAnsi="Times New Roman" w:cs="Times New Roman"/>
+          <w:sz w:val="24"/>
+          <w:szCs w:val="24"/>
+        </w:rPr>
+        <w:fldChar w:fldCharType="begin">
+          <w:fldData xml:space="preserve">PEVuZE5vdGU+PENpdGU+PEF1dGhvcj5Nb3VtaXRhPC9BdXRob3I+PFllYXI+MjAxNTwvWWVhcj48
+UmVjTnVtPjE2ODwvUmVjTnVtPjxEaXNwbGF5VGV4dD4oV3U8c3R5bGUgZmFjZT0iaXRhbGljIj4g
+ZXQgYWwuPC9zdHlsZT4gMjAxMTsgTW91bWl0YTxzdHlsZSBmYWNlPSJpdGFsaWMiPiBldCBhbC48
+L3N0eWxlPiAyMDE1KTwvRGlzcGxheVRleHQ+PHJlY29yZD48cmVjLW51bWJlcj4xNjg8L3JlYy1u
+dW1iZXI+PGZvcmVpZ24ta2V5cz48a2V5IGFwcD0iRU4iIGRiLWlkPSJmdmF3OXZkNXJyZmV6MmVw
+YXZjNWV4ZWJ6MDJ4dDB2dnZ3cnMiIHRpbWVzdGFtcD0iMTQ3MTE1OTE0NyI+MTY4PC9rZXk+PC9m
+b3JlaWduLWtleXM+PHJlZi10eXBlIG5hbWU9IkpvdXJuYWwgQXJ0aWNsZSI+MTc8L3JlZi10eXBl
+Pjxjb250cmlidXRvcnM+PGF1dGhvcnM+PGF1dGhvcj5Nb3VtaXRhLCBDaGF0dGVyamVlPC9hdXRo
+b3I+PGF1dGhvcj5FZGdhciwgQmVuLUpvc2VmPC9hdXRob3I+PGF1dGhvcj5EYWZ5ZGQsIEcuIFRo
+b21hczwvYXV0aG9yPjxhdXRob3I+TWVyZWRpdGgsIEEuIE1vcmdhbjwvYXV0aG9yPjxhdXRob3I+
+TWFyaywgTS4gWmFsdXBza2k8L2F1dGhvcj48YXV0aG9yPkdhemFsYSwgS2hhbjwvYXV0aG9yPjxh
+dXRob3I+Q2hhcmxlcyBBbmRyZXcsIFJvYmluc29uPC9hdXRob3I+PGF1dGhvcj5LZW50LCBBLiBH
+cmlmZml0aDwvYXV0aG9yPjxhdXRob3I+Q2hpbmctU2hpaCwgQ2hlbjwvYXV0aG9yPjxhdXRob3I+
+VGhvbWFzLCBMdWR3aWc8L2F1dGhvcj48YXV0aG9yPlRhbmlvcywgQmVrYWlpLVNhYWI8L2F1dGhv
+cj48YXV0aG9yPkFybmFiLCBDaGFrcmF2YXJ0aTwvYXV0aG9yPjxhdXRob3I+VGVyZW5jZSwgTS4g
+V2lsbGlhbXM8L2F1dGhvcj48L2F1dGhvcnM+PC9jb250cmlidXRvcnM+PHRpdGxlcz48dGl0bGU+
+Q2F2ZW9saW4tMSBpcyBBc3NvY2lhdGVkIHdpdGggVHVtb3IgUHJvZ3Jlc3Npb24gYW5kIENvbmZl
+cnMgYSBNdWx0aS1Nb2RhbGl0eSBSZXNpc3RhbmNlIFBoZW5vdHlwZSBpbiBQYW5jcmVhdGljIENh
+bmNlcjwvdGl0bGU+PHNlY29uZGFyeS10aXRsZT5TY2llbnRpZmljIFJlcG9ydHM8L3NlY29uZGFy
+eS10aXRsZT48L3RpdGxlcz48cGVyaW9kaWNhbD48ZnVsbC10aXRsZT5TY2llbnRpZmljIFJlcG9y
+dHM8L2Z1bGwtdGl0bGU+PC9wZXJpb2RpY2FsPjx2b2x1bWU+NTwvdm9sdW1lPjxkYXRlcz48eWVh
+cj4yMDE1PC95ZWFyPjwvZGF0ZXM+PHVybHM+PC91cmxzPjxlbGVjdHJvbmljLXJlc291cmNlLW51
+bT4xMC4xMDM4L3NyZXAxMDg2NzwvZWxlY3Ryb25pYy1yZXNvdXJjZS1udW0+PC9yZWNvcmQ+PC9D
+aXRlPjxDaXRlPjxBdXRob3I+V3U8L0F1dGhvcj48WWVhcj4yMDExPC9ZZWFyPjxSZWNOdW0+MTcx
+PC9SZWNOdW0+PHJlY29yZD48cmVjLW51bWJlcj4xNzE8L3JlYy1udW1iZXI+PGZvcmVpZ24ta2V5
+cz48a2V5IGFwcD0iRU4iIGRiLWlkPSJmdmF3OXZkNXJyZmV6MmVwYXZjNWV4ZWJ6MDJ4dDB2dnZ3
+cnMiIHRpbWVzdGFtcD0iMTQ3MTMwNDMyNSI+MTcxPC9rZXk+PC9mb3JlaWduLWtleXM+PHJlZi10
+eXBlIG5hbWU9IkpvdXJuYWwgQXJ0aWNsZSI+MTc8L3JlZi10eXBlPjxjb250cmlidXRvcnM+PGF1
+dGhvcnM+PGF1dGhvcj5XdSwgSHNpLUNoaW48L2F1dGhvcj48YXV0aG9yPkNoYW5nLCBDaGFvLUhz
+aWFuZzwvYXV0aG9yPjxhdXRob3I+VHNvdSwgWXVuZy1BbjwvYXV0aG9yPjxhdXRob3I+VHNhaSwg
+Q2hpYS1XZW48L2F1dGhvcj48YXV0aG9yPkxpbiwgQ2hlbmctQ2hpZWg8L2F1dGhvcj48YXV0aG9y
+PkJhdSwgRGEtVGlhbjwvYXV0aG9yPjwvYXV0aG9ycz48L2NvbnRyaWJ1dG9ycz48dGl0bGVzPjx0
+aXRsZT5TaWduaWZpY2FudCBBc3NvY2lhdGlvbiBvZiBDYXZlb2xpbi0xIChDQVYxKSBHZW5vdHlw
+ZXMgd2l0aCBQcm9zdGF0ZSBDYW5jZXIgU3VzY2VwdGliaWxpdHkgaW4gVGFpd2FuPC90aXRsZT48
+c2Vjb25kYXJ5LXRpdGxlPkFudGljYW5jZXIgUmVzZWFyY2g8L3NlY29uZGFyeS10aXRsZT48L3Rp
+dGxlcz48cGVyaW9kaWNhbD48ZnVsbC10aXRsZT5BbnRpY2FuY2VyIFJlc2VhcmNoPC9mdWxsLXRp
+dGxlPjwvcGVyaW9kaWNhbD48cGFnZXM+NzQ1LTc0OTwvcGFnZXM+PHZvbHVtZT4zMTwvdm9sdW1l
+PjxudW1iZXI+MjwvbnVtYmVyPjxkYXRlcz48eWVhcj4yMDExPC95ZWFyPjxwdWItZGF0ZXM+PGRh
+dGU+RmVicnVhcnkgMSwgMjAxMTwvZGF0ZT48L3B1Yi1kYXRlcz48L2RhdGVzPjx1cmxzPjxyZWxh
+dGVkLXVybHM+PHVybD5odHRwOi8vYXIuaWlhcmpvdXJuYWxzLm9yZy9jb250ZW50LzMxLzIvNzQ1
+LmFic3RyYWN0PC91cmw+PC9yZWxhdGVkLXVybHM+PC91cmxzPjwvcmVjb3JkPjwvQ2l0ZT48L0Vu
+ZE5vdGU+AG==
+</w:fldData>
+        </w:fldChar>
+      </w:r>
+      <w:r>
+        <w:rPr>
+          <w:rFonts w:ascii="Times New Roman" w:hAnsi="Times New Roman" w:cs="Times New Roman"/>
+          <w:sz w:val="24"/>
+          <w:szCs w:val="24"/>
+        </w:rPr>
+        <w:instrText xml:space="preserve"> ADDIN EN.CITE.DATA </w:instrText>
+      </w:r>
+      <w:r>
+        <w:rPr>
+          <w:rFonts w:ascii="Times New Roman" w:hAnsi="Times New Roman" w:cs="Times New Roman"/>
+          <w:sz w:val="24"/>
+          <w:szCs w:val="24"/>
+        </w:rPr>
+      </w:r>
+      <w:r>
+        <w:rPr>
+          <w:rFonts w:ascii="Times New Roman" w:hAnsi="Times New Roman" w:cs="Times New Roman"/>
+          <w:sz w:val="24"/>
+          <w:szCs w:val="24"/>
+        </w:rPr>
+        <w:fldChar w:fldCharType="end"/>
       </w:r>
       <w:r>
         <w:rPr>
@@ -1148,7 +1257,46 @@
         </w:rPr>
         <w:t>(</w:t>
       </w:r>
-      <w:hyperlink w:anchor="_ENREF_8" w:tooltip="Moumita, 2015 #168" w:history="1">
+      <w:hyperlink w:anchor="_ENREF_22" w:tooltip="Wu, 2011 #171" w:history="1">
+        <w:r>
+          <w:rPr>
+            <w:rFonts w:ascii="Times New Roman" w:hAnsi="Times New Roman" w:cs="Times New Roman"/>
+            <w:noProof/>
+            <w:sz w:val="24"/>
+            <w:szCs w:val="24"/>
+          </w:rPr>
+          <w:t>Wu</w:t>
+        </w:r>
+        <w:r>
+          <w:rPr>
+            <w:rFonts w:ascii="Times New Roman" w:hAnsi="Times New Roman" w:cs="Times New Roman"/>
+            <w:i/>
+            <w:noProof/>
+            <w:sz w:val="24"/>
+            <w:szCs w:val="24"/>
+          </w:rPr>
+          <w:t xml:space="preserve"> et al.</w:t>
+        </w:r>
+        <w:r>
+          <w:rPr>
+            <w:rFonts w:ascii="Times New Roman" w:hAnsi="Times New Roman" w:cs="Times New Roman"/>
+            <w:noProof/>
+            <w:sz w:val="24"/>
+            <w:szCs w:val="24"/>
+          </w:rPr>
+          <w:t xml:space="preserve"> 2011</w:t>
+        </w:r>
+      </w:hyperlink>
+      <w:r>
+        <w:rPr>
+          <w:rFonts w:ascii="Times New Roman" w:hAnsi="Times New Roman" w:cs="Times New Roman"/>
+          <w:noProof/>
+          <w:sz w:val="24"/>
+          <w:szCs w:val="24"/>
+        </w:rPr>
+        <w:t xml:space="preserve">; </w:t>
+      </w:r>
+      <w:hyperlink w:anchor="_ENREF_18" w:tooltip="Moumita, 2015 #168" w:history="1">
         <w:r>
           <w:rPr>
             <w:rFonts w:ascii="Times New Roman" w:hAnsi="Times New Roman" w:cs="Times New Roman"/>
@@ -1249,7 +1397,285 @@
           <w:sz w:val="24"/>
           <w:szCs w:val="24"/>
         </w:rPr>
-        <w:t xml:space="preserve">expression, yet, the mechanism that links caveolin to these phenotypes is still actively being investigated. </w:t>
+        <w:t>expression, yet, the mechanism that links caveolin to these phenotypes is still actively being investigated</w:t>
+      </w:r>
+      <w:r>
+        <w:rPr>
+          <w:rFonts w:ascii="Times New Roman" w:hAnsi="Times New Roman" w:cs="Times New Roman"/>
+          <w:sz w:val="24"/>
+          <w:szCs w:val="24"/>
+        </w:rPr>
+        <w:t xml:space="preserve"> </w:t>
+      </w:r>
+      <w:r>
+        <w:rPr>
+          <w:rFonts w:ascii="Times New Roman" w:hAnsi="Times New Roman" w:cs="Times New Roman"/>
+          <w:sz w:val="24"/>
+          <w:szCs w:val="24"/>
+        </w:rPr>
+        <w:fldChar w:fldCharType="begin">
+          <w:fldData xml:space="preserve">PEVuZE5vdGU+PENpdGU+PEF1dGhvcj5DaGF0dGVyamVlPC9BdXRob3I+PFllYXI+MjAxNTwvWWVh
+cj48UmVjTnVtPjE3MjwvUmVjTnVtPjxEaXNwbGF5VGV4dD4oR3JhbmRlLUdhcmPDrWE8c3R5bGUg
+ZmFjZT0iaXRhbGljIj4gZXQgYWwuPC9zdHlsZT4gMjAwNzsgQ2hhdHRlcmplZTxzdHlsZSBmYWNl
+PSJpdGFsaWMiPiBldCBhbC48L3N0eWxlPiAyMDE1KTwvRGlzcGxheVRleHQ+PHJlY29yZD48cmVj
+LW51bWJlcj4xNzI8L3JlYy1udW1iZXI+PGZvcmVpZ24ta2V5cz48a2V5IGFwcD0iRU4iIGRiLWlk
+PSJmdmF3OXZkNXJyZmV6MmVwYXZjNWV4ZWJ6MDJ4dDB2dnZ3cnMiIHRpbWVzdGFtcD0iMTQ3MTMw
+NDg4MSI+MTcyPC9rZXk+PC9mb3JlaWduLWtleXM+PHJlZi10eXBlIG5hbWU9IkpvdXJuYWwgQXJ0
+aWNsZSI+MTc8L3JlZi10eXBlPjxjb250cmlidXRvcnM+PGF1dGhvcnM+PGF1dGhvcj5DaGF0dGVy
+amVlLCBNb3VtaXRhPC9hdXRob3I+PGF1dGhvcj5CZW4tSm9zZWYsIEVkZ2FyPC9hdXRob3I+PGF1
+dGhvcj5UaG9tYXMsIERhZnlkZCBHLjwvYXV0aG9yPjxhdXRob3I+TW9yZ2FuLCBNZXJlZGl0aCBB
+LjwvYXV0aG9yPjxhdXRob3I+WmFsdXBza2ksIE1hcmsgTS48L2F1dGhvcj48YXV0aG9yPktoYW4s
+IEdhemFsYTwvYXV0aG9yPjxhdXRob3I+QW5kcmV3IFJvYmluc29uLCBDaGFybGVzPC9hdXRob3I+
+PGF1dGhvcj5HcmlmZml0aCwgS2VudCBBLjwvYXV0aG9yPjxhdXRob3I+Q2hlbiwgQ2hpbmctU2hp
+aDwvYXV0aG9yPjxhdXRob3I+THVkd2lnLCBUaG9tYXM8L2F1dGhvcj48YXV0aG9yPkJla2FpaS1T
+YWFiLCBUYW5pb3M8L2F1dGhvcj48YXV0aG9yPkNoYWtyYXZhcnRpLCBBcm5hYjwvYXV0aG9yPjxh
+dXRob3I+V2lsbGlhbXMsIFRlcmVuY2UgTS48L2F1dGhvcj48L2F1dGhvcnM+PC9jb250cmlidXRv
+cnM+PHRpdGxlcz48dGl0bGU+Q2F2ZW9saW4tMSBpcyBBc3NvY2lhdGVkIHdpdGggVHVtb3IgUHJv
+Z3Jlc3Npb24gYW5kIENvbmZlcnMgYSBNdWx0aS1Nb2RhbGl0eSBSZXNpc3RhbmNlIFBoZW5vdHlw
+ZSBpbiBQYW5jcmVhdGljIENhbmNlcjwvdGl0bGU+PHNlY29uZGFyeS10aXRsZT5TY2llbnRpZmlj
+IFJlcG9ydHM8L3NlY29uZGFyeS10aXRsZT48L3RpdGxlcz48cGVyaW9kaWNhbD48ZnVsbC10aXRs
+ZT5TY2llbnRpZmljIFJlcG9ydHM8L2Z1bGwtdGl0bGU+PC9wZXJpb2RpY2FsPjxwYWdlcz4xMDg2
+NzwvcGFnZXM+PHZvbHVtZT41PC92b2x1bWU+PGRhdGVzPjx5ZWFyPjIwMTU8L3llYXI+PHB1Yi1k
+YXRlcz48ZGF0ZT4wNi8xMiYjeEQ7MTIvMjkvcmVjZWl2ZWQmI3hEOzA0LzMwL2FjY2VwdGVkPC9k
+YXRlPjwvcHViLWRhdGVzPjwvZGF0ZXM+PHB1Ymxpc2hlcj5OYXR1cmUgUHVibGlzaGluZyBHcm91
+cDwvcHVibGlzaGVyPjxpc2JuPjIwNDUtMjMyMjwvaXNibj48YWNjZXNzaW9uLW51bT5QTUM0NDY0
+MjYwPC9hY2Nlc3Npb24tbnVtPjx1cmxzPjxyZWxhdGVkLXVybHM+PHVybD5odHRwOi8vd3d3Lm5j
+YmkubmxtLm5paC5nb3YvcG1jL2FydGljbGVzL1BNQzQ0NjQyNjAvPC91cmw+PC9yZWxhdGVkLXVy
+bHM+PC91cmxzPjxlbGVjdHJvbmljLXJlc291cmNlLW51bT4xMC4xMDM4L3NyZXAxMDg2NzwvZWxl
+Y3Ryb25pYy1yZXNvdXJjZS1udW0+PHJlbW90ZS1kYXRhYmFzZS1uYW1lPlBNQzwvcmVtb3RlLWRh
+dGFiYXNlLW5hbWU+PC9yZWNvcmQ+PC9DaXRlPjxDaXRlPjxBdXRob3I+R3JhbmRlLUdhcmPDrWE8
+L0F1dGhvcj48WWVhcj4yMDA3PC9ZZWFyPjxSZWNOdW0+MTczPC9SZWNOdW0+PHJlY29yZD48cmVj
+LW51bWJlcj4xNzM8L3JlYy1udW1iZXI+PGZvcmVpZ24ta2V5cz48a2V5IGFwcD0iRU4iIGRiLWlk
+PSJmdmF3OXZkNXJyZmV6MmVwYXZjNWV4ZWJ6MDJ4dDB2dnZ3cnMiIHRpbWVzdGFtcD0iMTQ3MTMw
+NDkyNCI+MTczPC9rZXk+PC9mb3JlaWduLWtleXM+PHJlZi10eXBlIG5hbWU9IkpvdXJuYWwgQXJ0
+aWNsZSI+MTc8L3JlZi10eXBlPjxjb250cmlidXRvcnM+PGF1dGhvcnM+PGF1dGhvcj5HcmFuZGUt
+R2FyY8OtYSwgQXJhY2VsaTwvYXV0aG9yPjxhdXRob3I+RWNoYXJyaSwgQXNpZXI8L2F1dGhvcj48
+YXV0aG9yPmRlIFJvb2lqLCBKb2hhbjwvYXV0aG9yPjxhdXRob3I+QWxkZXJzb24sIE5hemlsbGEg
+Qi48L2F1dGhvcj48YXV0aG9yPldhdGVybWFuLVN0b3JlciwgQ2xhcmUgTS48L2F1dGhvcj48YXV0
+aG9yPlZhbGRpdmllbHNvLCBKb3PDqSBNLjwvYXV0aG9yPjxhdXRob3I+ZGVsIFBvem8sIE1pZ3Vl
+bCBBLjwvYXV0aG9yPjwvYXV0aG9ycz48L2NvbnRyaWJ1dG9ycz48dGl0bGVzPjx0aXRsZT5DYXZl
+b2xpbi0xIHJlZ3VsYXRlcyBjZWxsIHBvbGFyaXphdGlvbiBhbmQgZGlyZWN0aW9uYWwgbWlncmF0
+aW9uIHRocm91Z2ggU3JjIGtpbmFzZSBhbmQgUmhvIEdUUGFzZXM8L3RpdGxlPjxzZWNvbmRhcnkt
+dGl0bGU+VGhlIEpvdXJuYWwgb2YgQ2VsbCBCaW9sb2d5PC9zZWNvbmRhcnktdGl0bGU+PC90aXRs
+ZXM+PHBlcmlvZGljYWw+PGZ1bGwtdGl0bGU+VGhlIEpvdXJuYWwgb2YgQ2VsbCBCaW9sb2d5PC9m
+dWxsLXRpdGxlPjwvcGVyaW9kaWNhbD48cGFnZXM+NjgzLTY5NDwvcGFnZXM+PHZvbHVtZT4xNzc8
+L3ZvbHVtZT48bnVtYmVyPjQ8L251bWJlcj48ZGF0ZXM+PHllYXI+MjAwNzwveWVhcj48cHViLWRh
+dGVzPjxkYXRlPjAxLzAyL3JlY2VpdmVkJiN4RDswNC8yMy9hY2NlcHRlZDwvZGF0ZT48L3B1Yi1k
+YXRlcz48L2RhdGVzPjxwdWJsaXNoZXI+VGhlIFJvY2tlZmVsbGVyIFVuaXZlcnNpdHkgUHJlc3M8
+L3B1Ymxpc2hlcj48aXNibj4wMDIxLTk1MjUmI3hEOzE1NDAtODE0MDwvaXNibj48YWNjZXNzaW9u
+LW51bT5QTUMyMDY0MjEzPC9hY2Nlc3Npb24tbnVtPjx1cmxzPjxyZWxhdGVkLXVybHM+PHVybD5o
+dHRwOi8vd3d3Lm5jYmkubmxtLm5paC5nb3YvcG1jL2FydGljbGVzL1BNQzIwNjQyMTMvPC91cmw+
+PC9yZWxhdGVkLXVybHM+PC91cmxzPjxlbGVjdHJvbmljLXJlc291cmNlLW51bT4xMC4xMDgzL2pj
+Yi4yMDA3MDEwMDY8L2VsZWN0cm9uaWMtcmVzb3VyY2UtbnVtPjxyZW1vdGUtZGF0YWJhc2UtbmFt
+ZT5QTUM8L3JlbW90ZS1kYXRhYmFzZS1uYW1lPjwvcmVjb3JkPjwvQ2l0ZT48L0VuZE5vdGU+AG==
+</w:fldData>
+        </w:fldChar>
+      </w:r>
+      <w:r>
+        <w:rPr>
+          <w:rFonts w:ascii="Times New Roman" w:hAnsi="Times New Roman" w:cs="Times New Roman"/>
+          <w:sz w:val="24"/>
+          <w:szCs w:val="24"/>
+        </w:rPr>
+        <w:instrText xml:space="preserve"> ADDIN EN.CITE </w:instrText>
+      </w:r>
+      <w:r>
+        <w:rPr>
+          <w:rFonts w:ascii="Times New Roman" w:hAnsi="Times New Roman" w:cs="Times New Roman"/>
+          <w:sz w:val="24"/>
+          <w:szCs w:val="24"/>
+        </w:rPr>
+        <w:fldChar w:fldCharType="begin">
+          <w:fldData xml:space="preserve">PEVuZE5vdGU+PENpdGU+PEF1dGhvcj5DaGF0dGVyamVlPC9BdXRob3I+PFllYXI+MjAxNTwvWWVh
+cj48UmVjTnVtPjE3MjwvUmVjTnVtPjxEaXNwbGF5VGV4dD4oR3JhbmRlLUdhcmPDrWE8c3R5bGUg
+ZmFjZT0iaXRhbGljIj4gZXQgYWwuPC9zdHlsZT4gMjAwNzsgQ2hhdHRlcmplZTxzdHlsZSBmYWNl
+PSJpdGFsaWMiPiBldCBhbC48L3N0eWxlPiAyMDE1KTwvRGlzcGxheVRleHQ+PHJlY29yZD48cmVj
+LW51bWJlcj4xNzI8L3JlYy1udW1iZXI+PGZvcmVpZ24ta2V5cz48a2V5IGFwcD0iRU4iIGRiLWlk
+PSJmdmF3OXZkNXJyZmV6MmVwYXZjNWV4ZWJ6MDJ4dDB2dnZ3cnMiIHRpbWVzdGFtcD0iMTQ3MTMw
+NDg4MSI+MTcyPC9rZXk+PC9mb3JlaWduLWtleXM+PHJlZi10eXBlIG5hbWU9IkpvdXJuYWwgQXJ0
+aWNsZSI+MTc8L3JlZi10eXBlPjxjb250cmlidXRvcnM+PGF1dGhvcnM+PGF1dGhvcj5DaGF0dGVy
+amVlLCBNb3VtaXRhPC9hdXRob3I+PGF1dGhvcj5CZW4tSm9zZWYsIEVkZ2FyPC9hdXRob3I+PGF1
+dGhvcj5UaG9tYXMsIERhZnlkZCBHLjwvYXV0aG9yPjxhdXRob3I+TW9yZ2FuLCBNZXJlZGl0aCBB
+LjwvYXV0aG9yPjxhdXRob3I+WmFsdXBza2ksIE1hcmsgTS48L2F1dGhvcj48YXV0aG9yPktoYW4s
+IEdhemFsYTwvYXV0aG9yPjxhdXRob3I+QW5kcmV3IFJvYmluc29uLCBDaGFybGVzPC9hdXRob3I+
+PGF1dGhvcj5HcmlmZml0aCwgS2VudCBBLjwvYXV0aG9yPjxhdXRob3I+Q2hlbiwgQ2hpbmctU2hp
+aDwvYXV0aG9yPjxhdXRob3I+THVkd2lnLCBUaG9tYXM8L2F1dGhvcj48YXV0aG9yPkJla2FpaS1T
+YWFiLCBUYW5pb3M8L2F1dGhvcj48YXV0aG9yPkNoYWtyYXZhcnRpLCBBcm5hYjwvYXV0aG9yPjxh
+dXRob3I+V2lsbGlhbXMsIFRlcmVuY2UgTS48L2F1dGhvcj48L2F1dGhvcnM+PC9jb250cmlidXRv
+cnM+PHRpdGxlcz48dGl0bGU+Q2F2ZW9saW4tMSBpcyBBc3NvY2lhdGVkIHdpdGggVHVtb3IgUHJv
+Z3Jlc3Npb24gYW5kIENvbmZlcnMgYSBNdWx0aS1Nb2RhbGl0eSBSZXNpc3RhbmNlIFBoZW5vdHlw
+ZSBpbiBQYW5jcmVhdGljIENhbmNlcjwvdGl0bGU+PHNlY29uZGFyeS10aXRsZT5TY2llbnRpZmlj
+IFJlcG9ydHM8L3NlY29uZGFyeS10aXRsZT48L3RpdGxlcz48cGVyaW9kaWNhbD48ZnVsbC10aXRs
+ZT5TY2llbnRpZmljIFJlcG9ydHM8L2Z1bGwtdGl0bGU+PC9wZXJpb2RpY2FsPjxwYWdlcz4xMDg2
+NzwvcGFnZXM+PHZvbHVtZT41PC92b2x1bWU+PGRhdGVzPjx5ZWFyPjIwMTU8L3llYXI+PHB1Yi1k
+YXRlcz48ZGF0ZT4wNi8xMiYjeEQ7MTIvMjkvcmVjZWl2ZWQmI3hEOzA0LzMwL2FjY2VwdGVkPC9k
+YXRlPjwvcHViLWRhdGVzPjwvZGF0ZXM+PHB1Ymxpc2hlcj5OYXR1cmUgUHVibGlzaGluZyBHcm91
+cDwvcHVibGlzaGVyPjxpc2JuPjIwNDUtMjMyMjwvaXNibj48YWNjZXNzaW9uLW51bT5QTUM0NDY0
+MjYwPC9hY2Nlc3Npb24tbnVtPjx1cmxzPjxyZWxhdGVkLXVybHM+PHVybD5odHRwOi8vd3d3Lm5j
+YmkubmxtLm5paC5nb3YvcG1jL2FydGljbGVzL1BNQzQ0NjQyNjAvPC91cmw+PC9yZWxhdGVkLXVy
+bHM+PC91cmxzPjxlbGVjdHJvbmljLXJlc291cmNlLW51bT4xMC4xMDM4L3NyZXAxMDg2NzwvZWxl
+Y3Ryb25pYy1yZXNvdXJjZS1udW0+PHJlbW90ZS1kYXRhYmFzZS1uYW1lPlBNQzwvcmVtb3RlLWRh
+dGFiYXNlLW5hbWU+PC9yZWNvcmQ+PC9DaXRlPjxDaXRlPjxBdXRob3I+R3JhbmRlLUdhcmPDrWE8
+L0F1dGhvcj48WWVhcj4yMDA3PC9ZZWFyPjxSZWNOdW0+MTczPC9SZWNOdW0+PHJlY29yZD48cmVj
+LW51bWJlcj4xNzM8L3JlYy1udW1iZXI+PGZvcmVpZ24ta2V5cz48a2V5IGFwcD0iRU4iIGRiLWlk
+PSJmdmF3OXZkNXJyZmV6MmVwYXZjNWV4ZWJ6MDJ4dDB2dnZ3cnMiIHRpbWVzdGFtcD0iMTQ3MTMw
+NDkyNCI+MTczPC9rZXk+PC9mb3JlaWduLWtleXM+PHJlZi10eXBlIG5hbWU9IkpvdXJuYWwgQXJ0
+aWNsZSI+MTc8L3JlZi10eXBlPjxjb250cmlidXRvcnM+PGF1dGhvcnM+PGF1dGhvcj5HcmFuZGUt
+R2FyY8OtYSwgQXJhY2VsaTwvYXV0aG9yPjxhdXRob3I+RWNoYXJyaSwgQXNpZXI8L2F1dGhvcj48
+YXV0aG9yPmRlIFJvb2lqLCBKb2hhbjwvYXV0aG9yPjxhdXRob3I+QWxkZXJzb24sIE5hemlsbGEg
+Qi48L2F1dGhvcj48YXV0aG9yPldhdGVybWFuLVN0b3JlciwgQ2xhcmUgTS48L2F1dGhvcj48YXV0
+aG9yPlZhbGRpdmllbHNvLCBKb3PDqSBNLjwvYXV0aG9yPjxhdXRob3I+ZGVsIFBvem8sIE1pZ3Vl
+bCBBLjwvYXV0aG9yPjwvYXV0aG9ycz48L2NvbnRyaWJ1dG9ycz48dGl0bGVzPjx0aXRsZT5DYXZl
+b2xpbi0xIHJlZ3VsYXRlcyBjZWxsIHBvbGFyaXphdGlvbiBhbmQgZGlyZWN0aW9uYWwgbWlncmF0
+aW9uIHRocm91Z2ggU3JjIGtpbmFzZSBhbmQgUmhvIEdUUGFzZXM8L3RpdGxlPjxzZWNvbmRhcnkt
+dGl0bGU+VGhlIEpvdXJuYWwgb2YgQ2VsbCBCaW9sb2d5PC9zZWNvbmRhcnktdGl0bGU+PC90aXRs
+ZXM+PHBlcmlvZGljYWw+PGZ1bGwtdGl0bGU+VGhlIEpvdXJuYWwgb2YgQ2VsbCBCaW9sb2d5PC9m
+dWxsLXRpdGxlPjwvcGVyaW9kaWNhbD48cGFnZXM+NjgzLTY5NDwvcGFnZXM+PHZvbHVtZT4xNzc8
+L3ZvbHVtZT48bnVtYmVyPjQ8L251bWJlcj48ZGF0ZXM+PHllYXI+MjAwNzwveWVhcj48cHViLWRh
+dGVzPjxkYXRlPjAxLzAyL3JlY2VpdmVkJiN4RDswNC8yMy9hY2NlcHRlZDwvZGF0ZT48L3B1Yi1k
+YXRlcz48L2RhdGVzPjxwdWJsaXNoZXI+VGhlIFJvY2tlZmVsbGVyIFVuaXZlcnNpdHkgUHJlc3M8
+L3B1Ymxpc2hlcj48aXNibj4wMDIxLTk1MjUmI3hEOzE1NDAtODE0MDwvaXNibj48YWNjZXNzaW9u
+LW51bT5QTUMyMDY0MjEzPC9hY2Nlc3Npb24tbnVtPjx1cmxzPjxyZWxhdGVkLXVybHM+PHVybD5o
+dHRwOi8vd3d3Lm5jYmkubmxtLm5paC5nb3YvcG1jL2FydGljbGVzL1BNQzIwNjQyMTMvPC91cmw+
+PC9yZWxhdGVkLXVybHM+PC91cmxzPjxlbGVjdHJvbmljLXJlc291cmNlLW51bT4xMC4xMDgzL2pj
+Yi4yMDA3MDEwMDY8L2VsZWN0cm9uaWMtcmVzb3VyY2UtbnVtPjxyZW1vdGUtZGF0YWJhc2UtbmFt
+ZT5QTUM8L3JlbW90ZS1kYXRhYmFzZS1uYW1lPjwvcmVjb3JkPjwvQ2l0ZT48L0VuZE5vdGU+AG==
+</w:fldData>
+        </w:fldChar>
+      </w:r>
+      <w:r>
+        <w:rPr>
+          <w:rFonts w:ascii="Times New Roman" w:hAnsi="Times New Roman" w:cs="Times New Roman"/>
+          <w:sz w:val="24"/>
+          <w:szCs w:val="24"/>
+        </w:rPr>
+        <w:instrText xml:space="preserve"> ADDIN EN.CITE.DATA </w:instrText>
+      </w:r>
+      <w:r>
+        <w:rPr>
+          <w:rFonts w:ascii="Times New Roman" w:hAnsi="Times New Roman" w:cs="Times New Roman"/>
+          <w:sz w:val="24"/>
+          <w:szCs w:val="24"/>
+        </w:rPr>
+      </w:r>
+      <w:r>
+        <w:rPr>
+          <w:rFonts w:ascii="Times New Roman" w:hAnsi="Times New Roman" w:cs="Times New Roman"/>
+          <w:sz w:val="24"/>
+          <w:szCs w:val="24"/>
+        </w:rPr>
+        <w:fldChar w:fldCharType="end"/>
+      </w:r>
+      <w:r>
+        <w:rPr>
+          <w:rFonts w:ascii="Times New Roman" w:hAnsi="Times New Roman" w:cs="Times New Roman"/>
+          <w:sz w:val="24"/>
+          <w:szCs w:val="24"/>
+        </w:rPr>
+        <w:fldChar w:fldCharType="separate"/>
+      </w:r>
+      <w:r>
+        <w:rPr>
+          <w:rFonts w:ascii="Times New Roman" w:hAnsi="Times New Roman" w:cs="Times New Roman"/>
+          <w:noProof/>
+          <w:sz w:val="24"/>
+          <w:szCs w:val="24"/>
+        </w:rPr>
+        <w:t>(</w:t>
+      </w:r>
+      <w:hyperlink w:anchor="_ENREF_8" w:tooltip="Grande-García, 2007 #173" w:history="1">
+        <w:r>
+          <w:rPr>
+            <w:rFonts w:ascii="Times New Roman" w:hAnsi="Times New Roman" w:cs="Times New Roman"/>
+            <w:noProof/>
+            <w:sz w:val="24"/>
+            <w:szCs w:val="24"/>
+          </w:rPr>
+          <w:t>Grande-García</w:t>
+        </w:r>
+        <w:r>
+          <w:rPr>
+            <w:rFonts w:ascii="Times New Roman" w:hAnsi="Times New Roman" w:cs="Times New Roman"/>
+            <w:i/>
+            <w:noProof/>
+            <w:sz w:val="24"/>
+            <w:szCs w:val="24"/>
+          </w:rPr>
+          <w:t xml:space="preserve"> et al.</w:t>
+        </w:r>
+        <w:r>
+          <w:rPr>
+            <w:rFonts w:ascii="Times New Roman" w:hAnsi="Times New Roman" w:cs="Times New Roman"/>
+            <w:noProof/>
+            <w:sz w:val="24"/>
+            <w:szCs w:val="24"/>
+          </w:rPr>
+          <w:t xml:space="preserve"> 2007</w:t>
+        </w:r>
+      </w:hyperlink>
+      <w:r>
+        <w:rPr>
+          <w:rFonts w:ascii="Times New Roman" w:hAnsi="Times New Roman" w:cs="Times New Roman"/>
+          <w:noProof/>
+          <w:sz w:val="24"/>
+          <w:szCs w:val="24"/>
+        </w:rPr>
+        <w:t xml:space="preserve">; </w:t>
+      </w:r>
+      <w:hyperlink w:anchor="_ENREF_2" w:tooltip="Chatterjee, 2015 #172" w:history="1">
+        <w:r>
+          <w:rPr>
+            <w:rFonts w:ascii="Times New Roman" w:hAnsi="Times New Roman" w:cs="Times New Roman"/>
+            <w:noProof/>
+            <w:sz w:val="24"/>
+            <w:szCs w:val="24"/>
+          </w:rPr>
+          <w:t>Chatterjee</w:t>
+        </w:r>
+        <w:r>
+          <w:rPr>
+            <w:rFonts w:ascii="Times New Roman" w:hAnsi="Times New Roman" w:cs="Times New Roman"/>
+            <w:i/>
+            <w:noProof/>
+            <w:sz w:val="24"/>
+            <w:szCs w:val="24"/>
+          </w:rPr>
+          <w:t xml:space="preserve"> et al.</w:t>
+        </w:r>
+        <w:r>
+          <w:rPr>
+            <w:rFonts w:ascii="Times New Roman" w:hAnsi="Times New Roman" w:cs="Times New Roman"/>
+            <w:noProof/>
+            <w:sz w:val="24"/>
+            <w:szCs w:val="24"/>
+          </w:rPr>
+          <w:t xml:space="preserve"> 2015</w:t>
+        </w:r>
+      </w:hyperlink>
+      <w:r>
+        <w:rPr>
+          <w:rFonts w:ascii="Times New Roman" w:hAnsi="Times New Roman" w:cs="Times New Roman"/>
+          <w:noProof/>
+          <w:sz w:val="24"/>
+          <w:szCs w:val="24"/>
+        </w:rPr>
+        <w:t>)</w:t>
+      </w:r>
+      <w:r>
+        <w:rPr>
+          <w:rFonts w:ascii="Times New Roman" w:hAnsi="Times New Roman" w:cs="Times New Roman"/>
+          <w:sz w:val="24"/>
+          <w:szCs w:val="24"/>
+        </w:rPr>
+        <w:fldChar w:fldCharType="end"/>
+      </w:r>
+      <w:r>
+        <w:rPr>
+          <w:rFonts w:ascii="Times New Roman" w:hAnsi="Times New Roman" w:cs="Times New Roman"/>
+          <w:sz w:val="24"/>
+          <w:szCs w:val="24"/>
+        </w:rPr>
+        <w:t xml:space="preserve">. </w:t>
       </w:r>
       <w:r>
         <w:rPr>
@@ -1321,6 +1747,238 @@
           <w:sz w:val="24"/>
           <w:szCs w:val="24"/>
         </w:rPr>
+        <w:t xml:space="preserve"> </w:t>
+      </w:r>
+      <w:r>
+        <w:rPr>
+          <w:rFonts w:ascii="Times New Roman" w:hAnsi="Times New Roman" w:cs="Times New Roman"/>
+          <w:sz w:val="24"/>
+          <w:szCs w:val="24"/>
+        </w:rPr>
+        <w:fldChar w:fldCharType="begin">
+          <w:fldData xml:space="preserve">PEVuZE5vdGU+PENpdGU+PEF1dGhvcj5Nb29uPC9BdXRob3I+PFllYXI+MjAxNDwvWWVhcj48UmVj
+TnVtPjEwPC9SZWNOdW0+PERpc3BsYXlUZXh0PihNb29uIGV0IGFsLiAyMDE0KTwvRGlzcGxheVRl
+eHQ+PHJlY29yZD48cmVjLW51bWJlcj4xMDwvcmVjLW51bWJlcj48Zm9yZWlnbi1rZXlzPjxrZXkg
+YXBwPSJFTiIgZGItaWQ9ImZ2YXc5dmQ1cnJmZXoyZXBhdmM1ZXhlYnowMnh0MHZ2dndycyIgdGlt
+ZXN0YW1wPSIxNDUyMTMzNDE0Ij4xMDwva2V5PjwvZm9yZWlnbi1rZXlzPjxyZWYtdHlwZSBuYW1l
+PSJKb3VybmFsIEFydGljbGUiPjE3PC9yZWYtdHlwZT48Y29udHJpYnV0b3JzPjxhdXRob3JzPjxh
+dXRob3I+TW9vbiwgSC48L2F1dGhvcj48YXV0aG9yPkxlZSwgQy4gUy48L2F1dGhvcj48YXV0aG9y
+PkluZGVyLCBLLiBMLjwvYXV0aG9yPjxhdXRob3I+U2hhcm1hLCBTLjwvYXV0aG9yPjxhdXRob3I+
+Q2hvaSwgRS48L2F1dGhvcj48YXV0aG9yPkJsYWNrLCBELiBNLjwvYXV0aG9yPjxhdXRob3I+TGUg
+Q2FvLCBLLiBBLjwvYXV0aG9yPjxhdXRob3I+V2ludGVyZm9yZCwgQy48L2F1dGhvcj48YXV0aG9y
+PkNvd2FyZCwgSi4gSS48L2F1dGhvcj48YXV0aG9yPkxpbmcsIE0uIFQuPC9hdXRob3I+PGF1dGhv
+cj5DcmFpaywgRC4gSi48L2F1dGhvcj48YXV0aG9yPlBhcnRvbiwgUi4gRy48L2F1dGhvcj48YXV0
+aG9yPlJ1c3NlbGwsIFAuIEouPC9hdXRob3I+PGF1dGhvcj5IaWxsLCBNLiBNLjwvYXV0aG9yPjwv
+YXV0aG9ycz48L2NvbnRyaWJ1dG9ycz48YXV0aC1hZGRyZXNzPlRoZSBVbml2ZXJzaXR5IG9mIFF1
+ZWVuc2xhbmQgRGlhbWFudGluYSBJbnN0aXR1dGUsIFRoZSBVbml2ZXJzaXR5IG9mIFF1ZWVuc2xh
+bmQsIEJyaXNiYW5lLCBRdWVlbnNsYW5kLCBBdXN0cmFsaWEuJiN4RDsxXSBEaXNjaXBsaW5lIG9m
+IFBhdGhvbG9neSwgU2Nob29sIG9mIE1lZGljaW5lIGFuZCBNb2xlY3VsYXIgTWVkaWNpbmUgUmVz
+ZWFyY2ggR3JvdXAsIFVuaXZlcnNpdHkgb2YgV2VzdGVybiBTeWRuZXksIFN5ZG5leSwgTmV3IFNv
+dXRoIFdhbGVzLCBBdXN0cmFsaWEgWzJdIERlcGFydG1lbnQgb2YgQW5hdG9taWNhbCBQYXRob2xv
+Z3ksIExpdmVycG9vbCBIb3NwaXRhbCwgU3lkbmV5LCBOZXcgU291dGggV2FsZXMsIEF1c3RyYWxp
+YS4mI3hEOzFdIFRoZSBVbml2ZXJzaXR5IG9mIFF1ZWVuc2xhbmQgRGlhbWFudGluYSBJbnN0aXR1
+dGUsIFRoZSBVbml2ZXJzaXR5IG9mIFF1ZWVuc2xhbmQsIEJyaXNiYW5lLCBRdWVlbnNsYW5kLCBB
+dXN0cmFsaWEgWzJdIFNjaG9vbCBvZiBWZXRlcmluYXJ5IFNjaWVuY2UsIFRoZSBVbml2ZXJzaXR5
+IG9mIFF1ZWVuc2xhbmQsIEJyaXNiYW5lLCBRdWVlbnNsYW5kLCBBdXN0cmFsaWEuJiN4RDtRdWVl
+bnNsYW5kIEZhY2lsaXR5IGZvciBBZHZhbmNlZCBCaW9pbmZvcm1hdGljcywgVGhlIFVuaXZlcnNp
+dHkgb2YgUXVlZW5zbGFuZCwgQnJpc2JhbmUsIFF1ZWVuc2xhbmQsIEF1c3RyYWxpYS4mI3hEO1Nj
+aG9vbCBvZiBNZWRpY2luZSwgVGhlIFVuaXZlcnNpdHkgb2YgUXVlZW5zbGFuZCwgQnJpc2JhbmUs
+IFF1ZWVuc2xhbmQsIEF1c3RyYWxpYS4mI3hEO01hdGVyIFJlc2VhcmNoLCBUcmFuc2xhdGlvbmFs
+IFJlc2VhcmNoIEluc3RpdHV0ZSwgQnJpc2JhbmUsIFF1ZWVuc2xhbmQsIEF1c3RyYWxpYS4mI3hE
+O0F1c3RyYWxpYW4gUHJvc3RhdGUgQ2FuY2VyIFJlc2VhcmNoIENlbnRyZS1RdWVlbnNsYW5kIGFu
+ZCBJbnN0aXR1dGUgZm9yIEJpb21lZGljYWwgSGVhbHRoICZhbXA7IElubm92YXRpb24sIFF1ZWVu
+c2xhbmQgVW5pdmVyc2l0eSBvZiBUZWNobm9sb2d5LCBUcmFuc2xhdGlvbmFsIFJlc2VhcmNoIElu
+c3RpdHV0ZSwgQnJpc2JhbmUsIFF1ZWVuc2xhbmQsIEF1c3RyYWxpYS4mI3hEO0luc3RpdHV0ZSBm
+b3IgTW9sZWN1bGFyIEJpb3NjaWVuY2UsIFRoZSBVbml2ZXJzaXR5IG9mIFF1ZWVuc2xhbmQsIEJy
+aXNiYW5lLCBRdWVlbnNsYW5kLCBBdXN0cmFsaWEuPC9hdXRoLWFkZHJlc3M+PHRpdGxlcz48dGl0
+bGU+UFRSRi9jYXZpbi0xIG5ldXRyYWxpemVzIG5vbi1jYXZlb2xhciBjYXZlb2xpbi0xIG1pY3Jv
+ZG9tYWlucyBpbiBwcm9zdGF0ZSBjYW5jZXI8L3RpdGxlPjxzZWNvbmRhcnktdGl0bGU+T25jb2dl
+bmU8L3NlY29uZGFyeS10aXRsZT48YWx0LXRpdGxlPk9uY29nZW5lPC9hbHQtdGl0bGU+PC90aXRs
+ZXM+PHBlcmlvZGljYWw+PGZ1bGwtdGl0bGU+T25jb2dlbmU8L2Z1bGwtdGl0bGU+PGFiYnItMT5P
+bmNvZ2VuZTwvYWJici0xPjwvcGVyaW9kaWNhbD48YWx0LXBlcmlvZGljYWw+PGZ1bGwtdGl0bGU+
+T25jb2dlbmU8L2Z1bGwtdGl0bGU+PGFiYnItMT5PbmNvZ2VuZTwvYWJici0xPjwvYWx0LXBlcmlv
+ZGljYWw+PHBhZ2VzPjM1NjEtNzA8L3BhZ2VzPjx2b2x1bWU+MzM8L3ZvbHVtZT48bnVtYmVyPjI3
+PC9udW1iZXI+PGVkaXRpb24+MjAxMy8wOC8xMzwvZWRpdGlvbj48a2V5d29yZHM+PGtleXdvcmQ+
+QWN0aW5zL21ldGFib2xpc208L2tleXdvcmQ+PGtleXdvcmQ+QWdlZDwva2V5d29yZD48a2V5d29y
+ZD5BbmltYWxzPC9rZXl3b3JkPjxrZXl3b3JkPkNhdmVvbGluIDEvKm1ldGFib2xpc208L2tleXdv
+cmQ+PGtleXdvcmQ+Q2VsbCBMaW5lLCBUdW1vcjwva2V5d29yZD48a2V5d29yZD5DZWxsIFByb2xp
+ZmVyYXRpb248L2tleXdvcmQ+PGtleXdvcmQ+Q2VsbCBUcmFuc2Zvcm1hdGlvbiwgTmVvcGxhc3Rp
+Yzwva2V5d29yZD48a2V5d29yZD5EaXNlYXNlIFByb2dyZXNzaW9uPC9rZXl3b3JkPjxrZXl3b3Jk
+PkdlbmUgRXhwcmVzc2lvbiBSZWd1bGF0aW9uLCBOZW9wbGFzdGljPC9rZXl3b3JkPjxrZXl3b3Jk
+Pkh1bWFuczwva2V5d29yZD48a2V5d29yZD5JbnRlcmxldWtpbi02L21ldGFib2xpc208L2tleXdv
+cmQ+PGtleXdvcmQ+TWFsZTwva2V5d29yZD48a2V5d29yZD5NZW1icmFuZSBNaWNyb2RvbWFpbnMv
+Km1ldGFib2xpc208L2tleXdvcmQ+PGtleXdvcmQ+TWljZTwva2V5d29yZD48a2V5d29yZD5NaWRk
+bGUgQWdlZDwva2V5d29yZD48a2V5d29yZD5OZW9wbGFzbSBNZXRhc3Rhc2lzPC9rZXl3b3JkPjxr
+ZXl3b3JkPlBob3NwaG9yeWxhdGlvbjwva2V5d29yZD48a2V5d29yZD5Qcm9zdGF0aWMgTmVvcGxh
+c21zLyptZXRhYm9saXNtLypwYXRob2xvZ3k8L2tleXdvcmQ+PGtleXdvcmQ+UHJvdG8tT25jb2dl
+bmUgUHJvdGVpbnMgYy1ha3QvbWV0YWJvbGlzbTwva2V5d29yZD48a2V5d29yZD5STkEtQmluZGlu
+ZyBQcm90ZWlucy8qbWV0YWJvbGlzbTwva2V5d29yZD48a2V5d29yZD5SZWNlcHRvcnMsIEFuZHJv
+Z2VuL21ldGFib2xpc208L2tleXdvcmQ+PC9rZXl3b3Jkcz48ZGF0ZXM+PHllYXI+MjAxNDwveWVh
+cj48cHViLWRhdGVzPjxkYXRlPkp1bCAzPC9kYXRlPjwvcHViLWRhdGVzPjwvZGF0ZXM+PGlzYm4+
+MDk1MC05MjMyPC9pc2JuPjxhY2Nlc3Npb24tbnVtPjIzOTM0MTg5PC9hY2Nlc3Npb24tbnVtPjx1
+cmxzPjwvdXJscz48ZWxlY3Ryb25pYy1yZXNvdXJjZS1udW0+MTAuMTAzOC9vbmMuMjAxMy4zMTU8
+L2VsZWN0cm9uaWMtcmVzb3VyY2UtbnVtPjxyZW1vdGUtZGF0YWJhc2UtcHJvdmlkZXI+TkxNPC9y
+ZW1vdGUtZGF0YWJhc2UtcHJvdmlkZXI+PGxhbmd1YWdlPmVuZzwvbGFuZ3VhZ2U+PC9yZWNvcmQ+
+PC9DaXRlPjwvRW5kTm90ZT5=
+</w:fldData>
+        </w:fldChar>
+      </w:r>
+      <w:r>
+        <w:rPr>
+          <w:rFonts w:ascii="Times New Roman" w:hAnsi="Times New Roman" w:cs="Times New Roman"/>
+          <w:sz w:val="24"/>
+          <w:szCs w:val="24"/>
+        </w:rPr>
+        <w:instrText xml:space="preserve"> ADDIN EN.CITE </w:instrText>
+      </w:r>
+      <w:r>
+        <w:rPr>
+          <w:rFonts w:ascii="Times New Roman" w:hAnsi="Times New Roman" w:cs="Times New Roman"/>
+          <w:sz w:val="24"/>
+          <w:szCs w:val="24"/>
+        </w:rPr>
+        <w:fldChar w:fldCharType="begin">
+          <w:fldData xml:space="preserve">PEVuZE5vdGU+PENpdGU+PEF1dGhvcj5Nb29uPC9BdXRob3I+PFllYXI+MjAxNDwvWWVhcj48UmVj
+TnVtPjEwPC9SZWNOdW0+PERpc3BsYXlUZXh0PihNb29uIGV0IGFsLiAyMDE0KTwvRGlzcGxheVRl
+eHQ+PHJlY29yZD48cmVjLW51bWJlcj4xMDwvcmVjLW51bWJlcj48Zm9yZWlnbi1rZXlzPjxrZXkg
+YXBwPSJFTiIgZGItaWQ9ImZ2YXc5dmQ1cnJmZXoyZXBhdmM1ZXhlYnowMnh0MHZ2dndycyIgdGlt
+ZXN0YW1wPSIxNDUyMTMzNDE0Ij4xMDwva2V5PjwvZm9yZWlnbi1rZXlzPjxyZWYtdHlwZSBuYW1l
+PSJKb3VybmFsIEFydGljbGUiPjE3PC9yZWYtdHlwZT48Y29udHJpYnV0b3JzPjxhdXRob3JzPjxh
+dXRob3I+TW9vbiwgSC48L2F1dGhvcj48YXV0aG9yPkxlZSwgQy4gUy48L2F1dGhvcj48YXV0aG9y
+PkluZGVyLCBLLiBMLjwvYXV0aG9yPjxhdXRob3I+U2hhcm1hLCBTLjwvYXV0aG9yPjxhdXRob3I+
+Q2hvaSwgRS48L2F1dGhvcj48YXV0aG9yPkJsYWNrLCBELiBNLjwvYXV0aG9yPjxhdXRob3I+TGUg
+Q2FvLCBLLiBBLjwvYXV0aG9yPjxhdXRob3I+V2ludGVyZm9yZCwgQy48L2F1dGhvcj48YXV0aG9y
+PkNvd2FyZCwgSi4gSS48L2F1dGhvcj48YXV0aG9yPkxpbmcsIE0uIFQuPC9hdXRob3I+PGF1dGhv
+cj5DcmFpaywgRC4gSi48L2F1dGhvcj48YXV0aG9yPlBhcnRvbiwgUi4gRy48L2F1dGhvcj48YXV0
+aG9yPlJ1c3NlbGwsIFAuIEouPC9hdXRob3I+PGF1dGhvcj5IaWxsLCBNLiBNLjwvYXV0aG9yPjwv
+YXV0aG9ycz48L2NvbnRyaWJ1dG9ycz48YXV0aC1hZGRyZXNzPlRoZSBVbml2ZXJzaXR5IG9mIFF1
+ZWVuc2xhbmQgRGlhbWFudGluYSBJbnN0aXR1dGUsIFRoZSBVbml2ZXJzaXR5IG9mIFF1ZWVuc2xh
+bmQsIEJyaXNiYW5lLCBRdWVlbnNsYW5kLCBBdXN0cmFsaWEuJiN4RDsxXSBEaXNjaXBsaW5lIG9m
+IFBhdGhvbG9neSwgU2Nob29sIG9mIE1lZGljaW5lIGFuZCBNb2xlY3VsYXIgTWVkaWNpbmUgUmVz
+ZWFyY2ggR3JvdXAsIFVuaXZlcnNpdHkgb2YgV2VzdGVybiBTeWRuZXksIFN5ZG5leSwgTmV3IFNv
+dXRoIFdhbGVzLCBBdXN0cmFsaWEgWzJdIERlcGFydG1lbnQgb2YgQW5hdG9taWNhbCBQYXRob2xv
+Z3ksIExpdmVycG9vbCBIb3NwaXRhbCwgU3lkbmV5LCBOZXcgU291dGggV2FsZXMsIEF1c3RyYWxp
+YS4mI3hEOzFdIFRoZSBVbml2ZXJzaXR5IG9mIFF1ZWVuc2xhbmQgRGlhbWFudGluYSBJbnN0aXR1
+dGUsIFRoZSBVbml2ZXJzaXR5IG9mIFF1ZWVuc2xhbmQsIEJyaXNiYW5lLCBRdWVlbnNsYW5kLCBB
+dXN0cmFsaWEgWzJdIFNjaG9vbCBvZiBWZXRlcmluYXJ5IFNjaWVuY2UsIFRoZSBVbml2ZXJzaXR5
+IG9mIFF1ZWVuc2xhbmQsIEJyaXNiYW5lLCBRdWVlbnNsYW5kLCBBdXN0cmFsaWEuJiN4RDtRdWVl
+bnNsYW5kIEZhY2lsaXR5IGZvciBBZHZhbmNlZCBCaW9pbmZvcm1hdGljcywgVGhlIFVuaXZlcnNp
+dHkgb2YgUXVlZW5zbGFuZCwgQnJpc2JhbmUsIFF1ZWVuc2xhbmQsIEF1c3RyYWxpYS4mI3hEO1Nj
+aG9vbCBvZiBNZWRpY2luZSwgVGhlIFVuaXZlcnNpdHkgb2YgUXVlZW5zbGFuZCwgQnJpc2JhbmUs
+IFF1ZWVuc2xhbmQsIEF1c3RyYWxpYS4mI3hEO01hdGVyIFJlc2VhcmNoLCBUcmFuc2xhdGlvbmFs
+IFJlc2VhcmNoIEluc3RpdHV0ZSwgQnJpc2JhbmUsIFF1ZWVuc2xhbmQsIEF1c3RyYWxpYS4mI3hE
+O0F1c3RyYWxpYW4gUHJvc3RhdGUgQ2FuY2VyIFJlc2VhcmNoIENlbnRyZS1RdWVlbnNsYW5kIGFu
+ZCBJbnN0aXR1dGUgZm9yIEJpb21lZGljYWwgSGVhbHRoICZhbXA7IElubm92YXRpb24sIFF1ZWVu
+c2xhbmQgVW5pdmVyc2l0eSBvZiBUZWNobm9sb2d5LCBUcmFuc2xhdGlvbmFsIFJlc2VhcmNoIElu
+c3RpdHV0ZSwgQnJpc2JhbmUsIFF1ZWVuc2xhbmQsIEF1c3RyYWxpYS4mI3hEO0luc3RpdHV0ZSBm
+b3IgTW9sZWN1bGFyIEJpb3NjaWVuY2UsIFRoZSBVbml2ZXJzaXR5IG9mIFF1ZWVuc2xhbmQsIEJy
+aXNiYW5lLCBRdWVlbnNsYW5kLCBBdXN0cmFsaWEuPC9hdXRoLWFkZHJlc3M+PHRpdGxlcz48dGl0
+bGU+UFRSRi9jYXZpbi0xIG5ldXRyYWxpemVzIG5vbi1jYXZlb2xhciBjYXZlb2xpbi0xIG1pY3Jv
+ZG9tYWlucyBpbiBwcm9zdGF0ZSBjYW5jZXI8L3RpdGxlPjxzZWNvbmRhcnktdGl0bGU+T25jb2dl
+bmU8L3NlY29uZGFyeS10aXRsZT48YWx0LXRpdGxlPk9uY29nZW5lPC9hbHQtdGl0bGU+PC90aXRs
+ZXM+PHBlcmlvZGljYWw+PGZ1bGwtdGl0bGU+T25jb2dlbmU8L2Z1bGwtdGl0bGU+PGFiYnItMT5P
+bmNvZ2VuZTwvYWJici0xPjwvcGVyaW9kaWNhbD48YWx0LXBlcmlvZGljYWw+PGZ1bGwtdGl0bGU+
+T25jb2dlbmU8L2Z1bGwtdGl0bGU+PGFiYnItMT5PbmNvZ2VuZTwvYWJici0xPjwvYWx0LXBlcmlv
+ZGljYWw+PHBhZ2VzPjM1NjEtNzA8L3BhZ2VzPjx2b2x1bWU+MzM8L3ZvbHVtZT48bnVtYmVyPjI3
+PC9udW1iZXI+PGVkaXRpb24+MjAxMy8wOC8xMzwvZWRpdGlvbj48a2V5d29yZHM+PGtleXdvcmQ+
+QWN0aW5zL21ldGFib2xpc208L2tleXdvcmQ+PGtleXdvcmQ+QWdlZDwva2V5d29yZD48a2V5d29y
+ZD5BbmltYWxzPC9rZXl3b3JkPjxrZXl3b3JkPkNhdmVvbGluIDEvKm1ldGFib2xpc208L2tleXdv
+cmQ+PGtleXdvcmQ+Q2VsbCBMaW5lLCBUdW1vcjwva2V5d29yZD48a2V5d29yZD5DZWxsIFByb2xp
+ZmVyYXRpb248L2tleXdvcmQ+PGtleXdvcmQ+Q2VsbCBUcmFuc2Zvcm1hdGlvbiwgTmVvcGxhc3Rp
+Yzwva2V5d29yZD48a2V5d29yZD5EaXNlYXNlIFByb2dyZXNzaW9uPC9rZXl3b3JkPjxrZXl3b3Jk
+PkdlbmUgRXhwcmVzc2lvbiBSZWd1bGF0aW9uLCBOZW9wbGFzdGljPC9rZXl3b3JkPjxrZXl3b3Jk
+Pkh1bWFuczwva2V5d29yZD48a2V5d29yZD5JbnRlcmxldWtpbi02L21ldGFib2xpc208L2tleXdv
+cmQ+PGtleXdvcmQ+TWFsZTwva2V5d29yZD48a2V5d29yZD5NZW1icmFuZSBNaWNyb2RvbWFpbnMv
+Km1ldGFib2xpc208L2tleXdvcmQ+PGtleXdvcmQ+TWljZTwva2V5d29yZD48a2V5d29yZD5NaWRk
+bGUgQWdlZDwva2V5d29yZD48a2V5d29yZD5OZW9wbGFzbSBNZXRhc3Rhc2lzPC9rZXl3b3JkPjxr
+ZXl3b3JkPlBob3NwaG9yeWxhdGlvbjwva2V5d29yZD48a2V5d29yZD5Qcm9zdGF0aWMgTmVvcGxh
+c21zLyptZXRhYm9saXNtLypwYXRob2xvZ3k8L2tleXdvcmQ+PGtleXdvcmQ+UHJvdG8tT25jb2dl
+bmUgUHJvdGVpbnMgYy1ha3QvbWV0YWJvbGlzbTwva2V5d29yZD48a2V5d29yZD5STkEtQmluZGlu
+ZyBQcm90ZWlucy8qbWV0YWJvbGlzbTwva2V5d29yZD48a2V5d29yZD5SZWNlcHRvcnMsIEFuZHJv
+Z2VuL21ldGFib2xpc208L2tleXdvcmQ+PC9rZXl3b3Jkcz48ZGF0ZXM+PHllYXI+MjAxNDwveWVh
+cj48cHViLWRhdGVzPjxkYXRlPkp1bCAzPC9kYXRlPjwvcHViLWRhdGVzPjwvZGF0ZXM+PGlzYm4+
+MDk1MC05MjMyPC9pc2JuPjxhY2Nlc3Npb24tbnVtPjIzOTM0MTg5PC9hY2Nlc3Npb24tbnVtPjx1
+cmxzPjwvdXJscz48ZWxlY3Ryb25pYy1yZXNvdXJjZS1udW0+MTAuMTAzOC9vbmMuMjAxMy4zMTU8
+L2VsZWN0cm9uaWMtcmVzb3VyY2UtbnVtPjxyZW1vdGUtZGF0YWJhc2UtcHJvdmlkZXI+TkxNPC9y
+ZW1vdGUtZGF0YWJhc2UtcHJvdmlkZXI+PGxhbmd1YWdlPmVuZzwvbGFuZ3VhZ2U+PC9yZWNvcmQ+
+PC9DaXRlPjwvRW5kTm90ZT5=
+</w:fldData>
+        </w:fldChar>
+      </w:r>
+      <w:r>
+        <w:rPr>
+          <w:rFonts w:ascii="Times New Roman" w:hAnsi="Times New Roman" w:cs="Times New Roman"/>
+          <w:sz w:val="24"/>
+          <w:szCs w:val="24"/>
+        </w:rPr>
+        <w:instrText xml:space="preserve"> ADDIN EN.CITE.DATA </w:instrText>
+      </w:r>
+      <w:r>
+        <w:rPr>
+          <w:rFonts w:ascii="Times New Roman" w:hAnsi="Times New Roman" w:cs="Times New Roman"/>
+          <w:sz w:val="24"/>
+          <w:szCs w:val="24"/>
+        </w:rPr>
+      </w:r>
+      <w:r>
+        <w:rPr>
+          <w:rFonts w:ascii="Times New Roman" w:hAnsi="Times New Roman" w:cs="Times New Roman"/>
+          <w:sz w:val="24"/>
+          <w:szCs w:val="24"/>
+        </w:rPr>
+        <w:fldChar w:fldCharType="end"/>
+      </w:r>
+      <w:r>
+        <w:rPr>
+          <w:rFonts w:ascii="Times New Roman" w:hAnsi="Times New Roman" w:cs="Times New Roman"/>
+          <w:sz w:val="24"/>
+          <w:szCs w:val="24"/>
+        </w:rPr>
+        <w:fldChar w:fldCharType="separate"/>
+      </w:r>
+      <w:r>
+        <w:rPr>
+          <w:rFonts w:ascii="Times New Roman" w:hAnsi="Times New Roman" w:cs="Times New Roman"/>
+          <w:noProof/>
+          <w:sz w:val="24"/>
+          <w:szCs w:val="24"/>
+        </w:rPr>
+        <w:t>(</w:t>
+      </w:r>
+      <w:hyperlink w:anchor="_ENREF_17" w:tooltip="Moon, 2014 #10" w:history="1">
+        <w:r>
+          <w:rPr>
+            <w:rFonts w:ascii="Times New Roman" w:hAnsi="Times New Roman" w:cs="Times New Roman"/>
+            <w:noProof/>
+            <w:sz w:val="24"/>
+            <w:szCs w:val="24"/>
+          </w:rPr>
+          <w:t>Moon et al. 2014</w:t>
+        </w:r>
+      </w:hyperlink>
+      <w:r>
+        <w:rPr>
+          <w:rFonts w:ascii="Times New Roman" w:hAnsi="Times New Roman" w:cs="Times New Roman"/>
+          <w:noProof/>
+          <w:sz w:val="24"/>
+          <w:szCs w:val="24"/>
+        </w:rPr>
+        <w:t>)</w:t>
+      </w:r>
+      <w:r>
+        <w:rPr>
+          <w:rFonts w:ascii="Times New Roman" w:hAnsi="Times New Roman" w:cs="Times New Roman"/>
+          <w:sz w:val="24"/>
+          <w:szCs w:val="24"/>
+        </w:rPr>
+        <w:fldChar w:fldCharType="end"/>
+      </w:r>
+      <w:r>
+        <w:rPr>
+          <w:rFonts w:ascii="Times New Roman" w:hAnsi="Times New Roman" w:cs="Times New Roman"/>
+          <w:sz w:val="24"/>
+          <w:szCs w:val="24"/>
+        </w:rPr>
         <w:t>. Similarly, knockdown of cav</w:t>
       </w:r>
       <w:r>
@@ -1337,33 +1995,255 @@
           <w:sz w:val="24"/>
           <w:szCs w:val="24"/>
         </w:rPr>
-        <w:t xml:space="preserve">-1 in PC3 cells reduces the oncogenic behaviour, hereby emphasizing its role in metastasis. </w:t>
-      </w:r>
-      <w:r>
-        <w:rPr>
-          <w:rFonts w:ascii="Times New Roman" w:hAnsi="Times New Roman" w:cs="Times New Roman"/>
-          <w:sz w:val="24"/>
-          <w:szCs w:val="24"/>
-        </w:rPr>
-        <w:t xml:space="preserve">Amongst the typical signalling abnormalities that describe the link between </w:t>
-      </w:r>
-      <w:proofErr w:type="spellStart"/>
-      <w:r>
-        <w:rPr>
-          <w:rFonts w:ascii="Times New Roman" w:hAnsi="Times New Roman" w:cs="Times New Roman"/>
-          <w:sz w:val="24"/>
-          <w:szCs w:val="24"/>
-        </w:rPr>
-        <w:t>caveolin</w:t>
-      </w:r>
-      <w:proofErr w:type="spellEnd"/>
-      <w:r>
-        <w:rPr>
-          <w:rFonts w:ascii="Times New Roman" w:hAnsi="Times New Roman" w:cs="Times New Roman"/>
-          <w:sz w:val="24"/>
-          <w:szCs w:val="24"/>
-        </w:rPr>
-        <w:t xml:space="preserve"> and metastatic behaviour, a recent study had linked caveolin-1 overexpression with modifications in the extracellular vesicle content</w:t>
+        <w:t>-1 in PC3 cells reduces the oncogenic behaviour, hereby emphasizing its role in metastasis</w:t>
+      </w:r>
+      <w:r>
+        <w:rPr>
+          <w:rFonts w:ascii="Times New Roman" w:hAnsi="Times New Roman" w:cs="Times New Roman"/>
+          <w:sz w:val="24"/>
+          <w:szCs w:val="24"/>
+        </w:rPr>
+        <w:t xml:space="preserve"> </w:t>
+      </w:r>
+      <w:r>
+        <w:rPr>
+          <w:rFonts w:ascii="Times New Roman" w:hAnsi="Times New Roman" w:cs="Times New Roman"/>
+          <w:sz w:val="24"/>
+          <w:szCs w:val="24"/>
+        </w:rPr>
+        <w:fldChar w:fldCharType="begin">
+          <w:fldData xml:space="preserve">PEVuZE5vdGU+PENpdGU+PEF1dGhvcj5Nb29uPC9BdXRob3I+PFllYXI+MjAxNDwvWWVhcj48UmVj
+TnVtPjEwPC9SZWNOdW0+PERpc3BsYXlUZXh0PihNb29uIGV0IGFsLiAyMDE0KTwvRGlzcGxheVRl
+eHQ+PHJlY29yZD48cmVjLW51bWJlcj4xMDwvcmVjLW51bWJlcj48Zm9yZWlnbi1rZXlzPjxrZXkg
+YXBwPSJFTiIgZGItaWQ9ImZ2YXc5dmQ1cnJmZXoyZXBhdmM1ZXhlYnowMnh0MHZ2dndycyIgdGlt
+ZXN0YW1wPSIxNDUyMTMzNDE0Ij4xMDwva2V5PjwvZm9yZWlnbi1rZXlzPjxyZWYtdHlwZSBuYW1l
+PSJKb3VybmFsIEFydGljbGUiPjE3PC9yZWYtdHlwZT48Y29udHJpYnV0b3JzPjxhdXRob3JzPjxh
+dXRob3I+TW9vbiwgSC48L2F1dGhvcj48YXV0aG9yPkxlZSwgQy4gUy48L2F1dGhvcj48YXV0aG9y
+PkluZGVyLCBLLiBMLjwvYXV0aG9yPjxhdXRob3I+U2hhcm1hLCBTLjwvYXV0aG9yPjxhdXRob3I+
+Q2hvaSwgRS48L2F1dGhvcj48YXV0aG9yPkJsYWNrLCBELiBNLjwvYXV0aG9yPjxhdXRob3I+TGUg
+Q2FvLCBLLiBBLjwvYXV0aG9yPjxhdXRob3I+V2ludGVyZm9yZCwgQy48L2F1dGhvcj48YXV0aG9y
+PkNvd2FyZCwgSi4gSS48L2F1dGhvcj48YXV0aG9yPkxpbmcsIE0uIFQuPC9hdXRob3I+PGF1dGhv
+cj5DcmFpaywgRC4gSi48L2F1dGhvcj48YXV0aG9yPlBhcnRvbiwgUi4gRy48L2F1dGhvcj48YXV0
+aG9yPlJ1c3NlbGwsIFAuIEouPC9hdXRob3I+PGF1dGhvcj5IaWxsLCBNLiBNLjwvYXV0aG9yPjwv
+YXV0aG9ycz48L2NvbnRyaWJ1dG9ycz48YXV0aC1hZGRyZXNzPlRoZSBVbml2ZXJzaXR5IG9mIFF1
+ZWVuc2xhbmQgRGlhbWFudGluYSBJbnN0aXR1dGUsIFRoZSBVbml2ZXJzaXR5IG9mIFF1ZWVuc2xh
+bmQsIEJyaXNiYW5lLCBRdWVlbnNsYW5kLCBBdXN0cmFsaWEuJiN4RDsxXSBEaXNjaXBsaW5lIG9m
+IFBhdGhvbG9neSwgU2Nob29sIG9mIE1lZGljaW5lIGFuZCBNb2xlY3VsYXIgTWVkaWNpbmUgUmVz
+ZWFyY2ggR3JvdXAsIFVuaXZlcnNpdHkgb2YgV2VzdGVybiBTeWRuZXksIFN5ZG5leSwgTmV3IFNv
+dXRoIFdhbGVzLCBBdXN0cmFsaWEgWzJdIERlcGFydG1lbnQgb2YgQW5hdG9taWNhbCBQYXRob2xv
+Z3ksIExpdmVycG9vbCBIb3NwaXRhbCwgU3lkbmV5LCBOZXcgU291dGggV2FsZXMsIEF1c3RyYWxp
+YS4mI3hEOzFdIFRoZSBVbml2ZXJzaXR5IG9mIFF1ZWVuc2xhbmQgRGlhbWFudGluYSBJbnN0aXR1
+dGUsIFRoZSBVbml2ZXJzaXR5IG9mIFF1ZWVuc2xhbmQsIEJyaXNiYW5lLCBRdWVlbnNsYW5kLCBB
+dXN0cmFsaWEgWzJdIFNjaG9vbCBvZiBWZXRlcmluYXJ5IFNjaWVuY2UsIFRoZSBVbml2ZXJzaXR5
+IG9mIFF1ZWVuc2xhbmQsIEJyaXNiYW5lLCBRdWVlbnNsYW5kLCBBdXN0cmFsaWEuJiN4RDtRdWVl
+bnNsYW5kIEZhY2lsaXR5IGZvciBBZHZhbmNlZCBCaW9pbmZvcm1hdGljcywgVGhlIFVuaXZlcnNp
+dHkgb2YgUXVlZW5zbGFuZCwgQnJpc2JhbmUsIFF1ZWVuc2xhbmQsIEF1c3RyYWxpYS4mI3hEO1Nj
+aG9vbCBvZiBNZWRpY2luZSwgVGhlIFVuaXZlcnNpdHkgb2YgUXVlZW5zbGFuZCwgQnJpc2JhbmUs
+IFF1ZWVuc2xhbmQsIEF1c3RyYWxpYS4mI3hEO01hdGVyIFJlc2VhcmNoLCBUcmFuc2xhdGlvbmFs
+IFJlc2VhcmNoIEluc3RpdHV0ZSwgQnJpc2JhbmUsIFF1ZWVuc2xhbmQsIEF1c3RyYWxpYS4mI3hE
+O0F1c3RyYWxpYW4gUHJvc3RhdGUgQ2FuY2VyIFJlc2VhcmNoIENlbnRyZS1RdWVlbnNsYW5kIGFu
+ZCBJbnN0aXR1dGUgZm9yIEJpb21lZGljYWwgSGVhbHRoICZhbXA7IElubm92YXRpb24sIFF1ZWVu
+c2xhbmQgVW5pdmVyc2l0eSBvZiBUZWNobm9sb2d5LCBUcmFuc2xhdGlvbmFsIFJlc2VhcmNoIElu
+c3RpdHV0ZSwgQnJpc2JhbmUsIFF1ZWVuc2xhbmQsIEF1c3RyYWxpYS4mI3hEO0luc3RpdHV0ZSBm
+b3IgTW9sZWN1bGFyIEJpb3NjaWVuY2UsIFRoZSBVbml2ZXJzaXR5IG9mIFF1ZWVuc2xhbmQsIEJy
+aXNiYW5lLCBRdWVlbnNsYW5kLCBBdXN0cmFsaWEuPC9hdXRoLWFkZHJlc3M+PHRpdGxlcz48dGl0
+bGU+UFRSRi9jYXZpbi0xIG5ldXRyYWxpemVzIG5vbi1jYXZlb2xhciBjYXZlb2xpbi0xIG1pY3Jv
+ZG9tYWlucyBpbiBwcm9zdGF0ZSBjYW5jZXI8L3RpdGxlPjxzZWNvbmRhcnktdGl0bGU+T25jb2dl
+bmU8L3NlY29uZGFyeS10aXRsZT48YWx0LXRpdGxlPk9uY29nZW5lPC9hbHQtdGl0bGU+PC90aXRs
+ZXM+PHBlcmlvZGljYWw+PGZ1bGwtdGl0bGU+T25jb2dlbmU8L2Z1bGwtdGl0bGU+PGFiYnItMT5P
+bmNvZ2VuZTwvYWJici0xPjwvcGVyaW9kaWNhbD48YWx0LXBlcmlvZGljYWw+PGZ1bGwtdGl0bGU+
+T25jb2dlbmU8L2Z1bGwtdGl0bGU+PGFiYnItMT5PbmNvZ2VuZTwvYWJici0xPjwvYWx0LXBlcmlv
+ZGljYWw+PHBhZ2VzPjM1NjEtNzA8L3BhZ2VzPjx2b2x1bWU+MzM8L3ZvbHVtZT48bnVtYmVyPjI3
+PC9udW1iZXI+PGVkaXRpb24+MjAxMy8wOC8xMzwvZWRpdGlvbj48a2V5d29yZHM+PGtleXdvcmQ+
+QWN0aW5zL21ldGFib2xpc208L2tleXdvcmQ+PGtleXdvcmQ+QWdlZDwva2V5d29yZD48a2V5d29y
+ZD5BbmltYWxzPC9rZXl3b3JkPjxrZXl3b3JkPkNhdmVvbGluIDEvKm1ldGFib2xpc208L2tleXdv
+cmQ+PGtleXdvcmQ+Q2VsbCBMaW5lLCBUdW1vcjwva2V5d29yZD48a2V5d29yZD5DZWxsIFByb2xp
+ZmVyYXRpb248L2tleXdvcmQ+PGtleXdvcmQ+Q2VsbCBUcmFuc2Zvcm1hdGlvbiwgTmVvcGxhc3Rp
+Yzwva2V5d29yZD48a2V5d29yZD5EaXNlYXNlIFByb2dyZXNzaW9uPC9rZXl3b3JkPjxrZXl3b3Jk
+PkdlbmUgRXhwcmVzc2lvbiBSZWd1bGF0aW9uLCBOZW9wbGFzdGljPC9rZXl3b3JkPjxrZXl3b3Jk
+Pkh1bWFuczwva2V5d29yZD48a2V5d29yZD5JbnRlcmxldWtpbi02L21ldGFib2xpc208L2tleXdv
+cmQ+PGtleXdvcmQ+TWFsZTwva2V5d29yZD48a2V5d29yZD5NZW1icmFuZSBNaWNyb2RvbWFpbnMv
+Km1ldGFib2xpc208L2tleXdvcmQ+PGtleXdvcmQ+TWljZTwva2V5d29yZD48a2V5d29yZD5NaWRk
+bGUgQWdlZDwva2V5d29yZD48a2V5d29yZD5OZW9wbGFzbSBNZXRhc3Rhc2lzPC9rZXl3b3JkPjxr
+ZXl3b3JkPlBob3NwaG9yeWxhdGlvbjwva2V5d29yZD48a2V5d29yZD5Qcm9zdGF0aWMgTmVvcGxh
+c21zLyptZXRhYm9saXNtLypwYXRob2xvZ3k8L2tleXdvcmQ+PGtleXdvcmQ+UHJvdG8tT25jb2dl
+bmUgUHJvdGVpbnMgYy1ha3QvbWV0YWJvbGlzbTwva2V5d29yZD48a2V5d29yZD5STkEtQmluZGlu
+ZyBQcm90ZWlucy8qbWV0YWJvbGlzbTwva2V5d29yZD48a2V5d29yZD5SZWNlcHRvcnMsIEFuZHJv
+Z2VuL21ldGFib2xpc208L2tleXdvcmQ+PC9rZXl3b3Jkcz48ZGF0ZXM+PHllYXI+MjAxNDwveWVh
+cj48cHViLWRhdGVzPjxkYXRlPkp1bCAzPC9kYXRlPjwvcHViLWRhdGVzPjwvZGF0ZXM+PGlzYm4+
+MDk1MC05MjMyPC9pc2JuPjxhY2Nlc3Npb24tbnVtPjIzOTM0MTg5PC9hY2Nlc3Npb24tbnVtPjx1
+cmxzPjwvdXJscz48ZWxlY3Ryb25pYy1yZXNvdXJjZS1udW0+MTAuMTAzOC9vbmMuMjAxMy4zMTU8
+L2VsZWN0cm9uaWMtcmVzb3VyY2UtbnVtPjxyZW1vdGUtZGF0YWJhc2UtcHJvdmlkZXI+TkxNPC9y
+ZW1vdGUtZGF0YWJhc2UtcHJvdmlkZXI+PGxhbmd1YWdlPmVuZzwvbGFuZ3VhZ2U+PC9yZWNvcmQ+
+PC9DaXRlPjwvRW5kTm90ZT5=
+</w:fldData>
+        </w:fldChar>
+      </w:r>
+      <w:r>
+        <w:rPr>
+          <w:rFonts w:ascii="Times New Roman" w:hAnsi="Times New Roman" w:cs="Times New Roman"/>
+          <w:sz w:val="24"/>
+          <w:szCs w:val="24"/>
+        </w:rPr>
+        <w:instrText xml:space="preserve"> ADDIN EN.CITE </w:instrText>
+      </w:r>
+      <w:r>
+        <w:rPr>
+          <w:rFonts w:ascii="Times New Roman" w:hAnsi="Times New Roman" w:cs="Times New Roman"/>
+          <w:sz w:val="24"/>
+          <w:szCs w:val="24"/>
+        </w:rPr>
+        <w:fldChar w:fldCharType="begin">
+          <w:fldData xml:space="preserve">PEVuZE5vdGU+PENpdGU+PEF1dGhvcj5Nb29uPC9BdXRob3I+PFllYXI+MjAxNDwvWWVhcj48UmVj
+TnVtPjEwPC9SZWNOdW0+PERpc3BsYXlUZXh0PihNb29uIGV0IGFsLiAyMDE0KTwvRGlzcGxheVRl
+eHQ+PHJlY29yZD48cmVjLW51bWJlcj4xMDwvcmVjLW51bWJlcj48Zm9yZWlnbi1rZXlzPjxrZXkg
+YXBwPSJFTiIgZGItaWQ9ImZ2YXc5dmQ1cnJmZXoyZXBhdmM1ZXhlYnowMnh0MHZ2dndycyIgdGlt
+ZXN0YW1wPSIxNDUyMTMzNDE0Ij4xMDwva2V5PjwvZm9yZWlnbi1rZXlzPjxyZWYtdHlwZSBuYW1l
+PSJKb3VybmFsIEFydGljbGUiPjE3PC9yZWYtdHlwZT48Y29udHJpYnV0b3JzPjxhdXRob3JzPjxh
+dXRob3I+TW9vbiwgSC48L2F1dGhvcj48YXV0aG9yPkxlZSwgQy4gUy48L2F1dGhvcj48YXV0aG9y
+PkluZGVyLCBLLiBMLjwvYXV0aG9yPjxhdXRob3I+U2hhcm1hLCBTLjwvYXV0aG9yPjxhdXRob3I+
+Q2hvaSwgRS48L2F1dGhvcj48YXV0aG9yPkJsYWNrLCBELiBNLjwvYXV0aG9yPjxhdXRob3I+TGUg
+Q2FvLCBLLiBBLjwvYXV0aG9yPjxhdXRob3I+V2ludGVyZm9yZCwgQy48L2F1dGhvcj48YXV0aG9y
+PkNvd2FyZCwgSi4gSS48L2F1dGhvcj48YXV0aG9yPkxpbmcsIE0uIFQuPC9hdXRob3I+PGF1dGhv
+cj5DcmFpaywgRC4gSi48L2F1dGhvcj48YXV0aG9yPlBhcnRvbiwgUi4gRy48L2F1dGhvcj48YXV0
+aG9yPlJ1c3NlbGwsIFAuIEouPC9hdXRob3I+PGF1dGhvcj5IaWxsLCBNLiBNLjwvYXV0aG9yPjwv
+YXV0aG9ycz48L2NvbnRyaWJ1dG9ycz48YXV0aC1hZGRyZXNzPlRoZSBVbml2ZXJzaXR5IG9mIFF1
+ZWVuc2xhbmQgRGlhbWFudGluYSBJbnN0aXR1dGUsIFRoZSBVbml2ZXJzaXR5IG9mIFF1ZWVuc2xh
+bmQsIEJyaXNiYW5lLCBRdWVlbnNsYW5kLCBBdXN0cmFsaWEuJiN4RDsxXSBEaXNjaXBsaW5lIG9m
+IFBhdGhvbG9neSwgU2Nob29sIG9mIE1lZGljaW5lIGFuZCBNb2xlY3VsYXIgTWVkaWNpbmUgUmVz
+ZWFyY2ggR3JvdXAsIFVuaXZlcnNpdHkgb2YgV2VzdGVybiBTeWRuZXksIFN5ZG5leSwgTmV3IFNv
+dXRoIFdhbGVzLCBBdXN0cmFsaWEgWzJdIERlcGFydG1lbnQgb2YgQW5hdG9taWNhbCBQYXRob2xv
+Z3ksIExpdmVycG9vbCBIb3NwaXRhbCwgU3lkbmV5LCBOZXcgU291dGggV2FsZXMsIEF1c3RyYWxp
+YS4mI3hEOzFdIFRoZSBVbml2ZXJzaXR5IG9mIFF1ZWVuc2xhbmQgRGlhbWFudGluYSBJbnN0aXR1
+dGUsIFRoZSBVbml2ZXJzaXR5IG9mIFF1ZWVuc2xhbmQsIEJyaXNiYW5lLCBRdWVlbnNsYW5kLCBB
+dXN0cmFsaWEgWzJdIFNjaG9vbCBvZiBWZXRlcmluYXJ5IFNjaWVuY2UsIFRoZSBVbml2ZXJzaXR5
+IG9mIFF1ZWVuc2xhbmQsIEJyaXNiYW5lLCBRdWVlbnNsYW5kLCBBdXN0cmFsaWEuJiN4RDtRdWVl
+bnNsYW5kIEZhY2lsaXR5IGZvciBBZHZhbmNlZCBCaW9pbmZvcm1hdGljcywgVGhlIFVuaXZlcnNp
+dHkgb2YgUXVlZW5zbGFuZCwgQnJpc2JhbmUsIFF1ZWVuc2xhbmQsIEF1c3RyYWxpYS4mI3hEO1Nj
+aG9vbCBvZiBNZWRpY2luZSwgVGhlIFVuaXZlcnNpdHkgb2YgUXVlZW5zbGFuZCwgQnJpc2JhbmUs
+IFF1ZWVuc2xhbmQsIEF1c3RyYWxpYS4mI3hEO01hdGVyIFJlc2VhcmNoLCBUcmFuc2xhdGlvbmFs
+IFJlc2VhcmNoIEluc3RpdHV0ZSwgQnJpc2JhbmUsIFF1ZWVuc2xhbmQsIEF1c3RyYWxpYS4mI3hE
+O0F1c3RyYWxpYW4gUHJvc3RhdGUgQ2FuY2VyIFJlc2VhcmNoIENlbnRyZS1RdWVlbnNsYW5kIGFu
+ZCBJbnN0aXR1dGUgZm9yIEJpb21lZGljYWwgSGVhbHRoICZhbXA7IElubm92YXRpb24sIFF1ZWVu
+c2xhbmQgVW5pdmVyc2l0eSBvZiBUZWNobm9sb2d5LCBUcmFuc2xhdGlvbmFsIFJlc2VhcmNoIElu
+c3RpdHV0ZSwgQnJpc2JhbmUsIFF1ZWVuc2xhbmQsIEF1c3RyYWxpYS4mI3hEO0luc3RpdHV0ZSBm
+b3IgTW9sZWN1bGFyIEJpb3NjaWVuY2UsIFRoZSBVbml2ZXJzaXR5IG9mIFF1ZWVuc2xhbmQsIEJy
+aXNiYW5lLCBRdWVlbnNsYW5kLCBBdXN0cmFsaWEuPC9hdXRoLWFkZHJlc3M+PHRpdGxlcz48dGl0
+bGU+UFRSRi9jYXZpbi0xIG5ldXRyYWxpemVzIG5vbi1jYXZlb2xhciBjYXZlb2xpbi0xIG1pY3Jv
+ZG9tYWlucyBpbiBwcm9zdGF0ZSBjYW5jZXI8L3RpdGxlPjxzZWNvbmRhcnktdGl0bGU+T25jb2dl
+bmU8L3NlY29uZGFyeS10aXRsZT48YWx0LXRpdGxlPk9uY29nZW5lPC9hbHQtdGl0bGU+PC90aXRs
+ZXM+PHBlcmlvZGljYWw+PGZ1bGwtdGl0bGU+T25jb2dlbmU8L2Z1bGwtdGl0bGU+PGFiYnItMT5P
+bmNvZ2VuZTwvYWJici0xPjwvcGVyaW9kaWNhbD48YWx0LXBlcmlvZGljYWw+PGZ1bGwtdGl0bGU+
+T25jb2dlbmU8L2Z1bGwtdGl0bGU+PGFiYnItMT5PbmNvZ2VuZTwvYWJici0xPjwvYWx0LXBlcmlv
+ZGljYWw+PHBhZ2VzPjM1NjEtNzA8L3BhZ2VzPjx2b2x1bWU+MzM8L3ZvbHVtZT48bnVtYmVyPjI3
+PC9udW1iZXI+PGVkaXRpb24+MjAxMy8wOC8xMzwvZWRpdGlvbj48a2V5d29yZHM+PGtleXdvcmQ+
+QWN0aW5zL21ldGFib2xpc208L2tleXdvcmQ+PGtleXdvcmQ+QWdlZDwva2V5d29yZD48a2V5d29y
+ZD5BbmltYWxzPC9rZXl3b3JkPjxrZXl3b3JkPkNhdmVvbGluIDEvKm1ldGFib2xpc208L2tleXdv
+cmQ+PGtleXdvcmQ+Q2VsbCBMaW5lLCBUdW1vcjwva2V5d29yZD48a2V5d29yZD5DZWxsIFByb2xp
+ZmVyYXRpb248L2tleXdvcmQ+PGtleXdvcmQ+Q2VsbCBUcmFuc2Zvcm1hdGlvbiwgTmVvcGxhc3Rp
+Yzwva2V5d29yZD48a2V5d29yZD5EaXNlYXNlIFByb2dyZXNzaW9uPC9rZXl3b3JkPjxrZXl3b3Jk
+PkdlbmUgRXhwcmVzc2lvbiBSZWd1bGF0aW9uLCBOZW9wbGFzdGljPC9rZXl3b3JkPjxrZXl3b3Jk
+Pkh1bWFuczwva2V5d29yZD48a2V5d29yZD5JbnRlcmxldWtpbi02L21ldGFib2xpc208L2tleXdv
+cmQ+PGtleXdvcmQ+TWFsZTwva2V5d29yZD48a2V5d29yZD5NZW1icmFuZSBNaWNyb2RvbWFpbnMv
+Km1ldGFib2xpc208L2tleXdvcmQ+PGtleXdvcmQ+TWljZTwva2V5d29yZD48a2V5d29yZD5NaWRk
+bGUgQWdlZDwva2V5d29yZD48a2V5d29yZD5OZW9wbGFzbSBNZXRhc3Rhc2lzPC9rZXl3b3JkPjxr
+ZXl3b3JkPlBob3NwaG9yeWxhdGlvbjwva2V5d29yZD48a2V5d29yZD5Qcm9zdGF0aWMgTmVvcGxh
+c21zLyptZXRhYm9saXNtLypwYXRob2xvZ3k8L2tleXdvcmQ+PGtleXdvcmQ+UHJvdG8tT25jb2dl
+bmUgUHJvdGVpbnMgYy1ha3QvbWV0YWJvbGlzbTwva2V5d29yZD48a2V5d29yZD5STkEtQmluZGlu
+ZyBQcm90ZWlucy8qbWV0YWJvbGlzbTwva2V5d29yZD48a2V5d29yZD5SZWNlcHRvcnMsIEFuZHJv
+Z2VuL21ldGFib2xpc208L2tleXdvcmQ+PC9rZXl3b3Jkcz48ZGF0ZXM+PHllYXI+MjAxNDwveWVh
+cj48cHViLWRhdGVzPjxkYXRlPkp1bCAzPC9kYXRlPjwvcHViLWRhdGVzPjwvZGF0ZXM+PGlzYm4+
+MDk1MC05MjMyPC9pc2JuPjxhY2Nlc3Npb24tbnVtPjIzOTM0MTg5PC9hY2Nlc3Npb24tbnVtPjx1
+cmxzPjwvdXJscz48ZWxlY3Ryb25pYy1yZXNvdXJjZS1udW0+MTAuMTAzOC9vbmMuMjAxMy4zMTU8
+L2VsZWN0cm9uaWMtcmVzb3VyY2UtbnVtPjxyZW1vdGUtZGF0YWJhc2UtcHJvdmlkZXI+TkxNPC9y
+ZW1vdGUtZGF0YWJhc2UtcHJvdmlkZXI+PGxhbmd1YWdlPmVuZzwvbGFuZ3VhZ2U+PC9yZWNvcmQ+
+PC9DaXRlPjwvRW5kTm90ZT5=
+</w:fldData>
+        </w:fldChar>
+      </w:r>
+      <w:r>
+        <w:rPr>
+          <w:rFonts w:ascii="Times New Roman" w:hAnsi="Times New Roman" w:cs="Times New Roman"/>
+          <w:sz w:val="24"/>
+          <w:szCs w:val="24"/>
+        </w:rPr>
+        <w:instrText xml:space="preserve"> ADDIN EN.CITE.DATA </w:instrText>
+      </w:r>
+      <w:r>
+        <w:rPr>
+          <w:rFonts w:ascii="Times New Roman" w:hAnsi="Times New Roman" w:cs="Times New Roman"/>
+          <w:sz w:val="24"/>
+          <w:szCs w:val="24"/>
+        </w:rPr>
+      </w:r>
+      <w:r>
+        <w:rPr>
+          <w:rFonts w:ascii="Times New Roman" w:hAnsi="Times New Roman" w:cs="Times New Roman"/>
+          <w:sz w:val="24"/>
+          <w:szCs w:val="24"/>
+        </w:rPr>
+        <w:fldChar w:fldCharType="end"/>
+      </w:r>
+      <w:r>
+        <w:rPr>
+          <w:rFonts w:ascii="Times New Roman" w:hAnsi="Times New Roman" w:cs="Times New Roman"/>
+          <w:sz w:val="24"/>
+          <w:szCs w:val="24"/>
+        </w:rPr>
+        <w:fldChar w:fldCharType="separate"/>
+      </w:r>
+      <w:r>
+        <w:rPr>
+          <w:rFonts w:ascii="Times New Roman" w:hAnsi="Times New Roman" w:cs="Times New Roman"/>
+          <w:noProof/>
+          <w:sz w:val="24"/>
+          <w:szCs w:val="24"/>
+        </w:rPr>
+        <w:t>(</w:t>
+      </w:r>
+      <w:hyperlink w:anchor="_ENREF_17" w:tooltip="Moon, 2014 #10" w:history="1">
+        <w:r>
+          <w:rPr>
+            <w:rFonts w:ascii="Times New Roman" w:hAnsi="Times New Roman" w:cs="Times New Roman"/>
+            <w:noProof/>
+            <w:sz w:val="24"/>
+            <w:szCs w:val="24"/>
+          </w:rPr>
+          <w:t>Moon et al. 2014</w:t>
+        </w:r>
+      </w:hyperlink>
+      <w:r>
+        <w:rPr>
+          <w:rFonts w:ascii="Times New Roman" w:hAnsi="Times New Roman" w:cs="Times New Roman"/>
+          <w:noProof/>
+          <w:sz w:val="24"/>
+          <w:szCs w:val="24"/>
+        </w:rPr>
+        <w:t>)</w:t>
+      </w:r>
+      <w:r>
+        <w:rPr>
+          <w:rFonts w:ascii="Times New Roman" w:hAnsi="Times New Roman" w:cs="Times New Roman"/>
+          <w:sz w:val="24"/>
+          <w:szCs w:val="24"/>
+        </w:rPr>
+        <w:fldChar w:fldCharType="end"/>
+      </w:r>
+      <w:r>
+        <w:rPr>
+          <w:rFonts w:ascii="Times New Roman" w:hAnsi="Times New Roman" w:cs="Times New Roman"/>
+          <w:sz w:val="24"/>
+          <w:szCs w:val="24"/>
+        </w:rPr>
+        <w:t xml:space="preserve">. </w:t>
+      </w:r>
+      <w:r>
+        <w:rPr>
+          <w:rFonts w:ascii="Times New Roman" w:hAnsi="Times New Roman" w:cs="Times New Roman"/>
+          <w:sz w:val="24"/>
+          <w:szCs w:val="24"/>
+        </w:rPr>
+        <w:t>Amongst the typical signalling abnormalities that describe the link between caveolin and metastatic behaviour, a recent study had linked caveolin-1 overexpression with modifications in the extracellular vesicle content</w:t>
       </w:r>
       <w:r>
         <w:rPr>
@@ -1372,6 +2252,225 @@
           <w:szCs w:val="24"/>
         </w:rPr>
         <w:t xml:space="preserve"> which may also contribute to metastasis</w:t>
+      </w:r>
+      <w:r>
+        <w:rPr>
+          <w:rFonts w:ascii="Times New Roman" w:hAnsi="Times New Roman" w:cs="Times New Roman"/>
+          <w:sz w:val="24"/>
+          <w:szCs w:val="24"/>
+        </w:rPr>
+        <w:t xml:space="preserve"> </w:t>
+      </w:r>
+      <w:r>
+        <w:rPr>
+          <w:rFonts w:ascii="Times New Roman" w:hAnsi="Times New Roman" w:cs="Times New Roman"/>
+          <w:sz w:val="24"/>
+          <w:szCs w:val="24"/>
+        </w:rPr>
+        <w:fldChar w:fldCharType="begin">
+          <w:fldData xml:space="preserve">PEVuZE5vdGU+PENpdGU+PEF1dGhvcj5JbmRlcjwvQXV0aG9yPjxZZWFyPjIwMTQ8L1llYXI+PFJl
+Y051bT45PC9SZWNOdW0+PERpc3BsYXlUZXh0PihJbmRlcjxzdHlsZSBmYWNlPSJpdGFsaWMiPiBl
+dCBhbC48L3N0eWxlPiAyMDE0KTwvRGlzcGxheVRleHQ+PHJlY29yZD48cmVjLW51bWJlcj45PC9y
+ZWMtbnVtYmVyPjxmb3JlaWduLWtleXM+PGtleSBhcHA9IkVOIiBkYi1pZD0iZnZhdzl2ZDVycmZl
+ejJlcGF2YzVleGViejAyeHQwdnZ2d3JzIiB0aW1lc3RhbXA9IjE0NTIxMzMzNDkiPjk8L2tleT48
+L2ZvcmVpZ24ta2V5cz48cmVmLXR5cGUgbmFtZT0iSm91cm5hbCBBcnRpY2xlIj4xNzwvcmVmLXR5
+cGU+PGNvbnRyaWJ1dG9ycz48YXV0aG9ycz48YXV0aG9yPkluZGVyLCBLLiBMLjwvYXV0aG9yPjxh
+dXRob3I+UnVlbGNrZSwgSi4gRS48L2F1dGhvcj48YXV0aG9yPlBldGVsaW4sIEwuPC9hdXRob3I+
+PGF1dGhvcj5Nb29uLCBILjwvYXV0aG9yPjxhdXRob3I+Q2hvaSwgRS48L2F1dGhvcj48YXV0aG9y
+PlJhZSwgSi48L2F1dGhvcj48YXV0aG9yPkJsdW1lbnRoYWwsIEEuPC9hdXRob3I+PGF1dGhvcj5I
+dXRtYWNoZXIsIEQuPC9hdXRob3I+PGF1dGhvcj5TYXVuZGVycywgTi4gQS48L2F1dGhvcj48YXV0
+aG9yPlN0b3csIEouIEwuPC9hdXRob3I+PGF1dGhvcj5QYXJ0b24sIFIuIEcuPC9hdXRob3I+PGF1
+dGhvcj5IaWxsLCBNLiBNLjwvYXV0aG9yPjwvYXV0aG9ycz48L2NvbnRyaWJ1dG9ycz48YXV0aC1h
+ZGRyZXNzPlRoZSBVbml2ZXJzaXR5IG9mIFF1ZWVuc2xhbmQgRGlhbWFudGluYSBJbnN0aXR1dGUs
+IFRoZSBVbml2ZXJzaXR5IG9mIFF1ZWVuc2xhbmQsIFRyYW5zbGF0aW9uYWwgUmVzZWFyY2ggSW5z
+dGl0dXRlLCBCcmlzYmFuZSwgQXVzdHJhbGlhLiYjeEQ7SW5zdGl0dXRlIGZvciBNb2xlY3VsYXIg
+Qmlvc2NpZW5jZSwgVGhlIFVuaXZlcnNpdHkgb2YgUXVlZW5zbGFuZCwgQnJpc2JhbmUsIEF1c3Ry
+YWxpYS4mI3hEO1RoZSBVbml2ZXJzaXR5IG9mIFF1ZWVuc2xhbmQgRGlhbWFudGluYSBJbnN0aXR1
+dGUsIFRoZSBVbml2ZXJzaXR5IG9mIFF1ZWVuc2xhbmQsIFRyYW5zbGF0aW9uYWwgUmVzZWFyY2gg
+SW5zdGl0dXRlLCBCcmlzYmFuZSwgQXVzdHJhbGlhIDsgQXVzdHJhbGlhbiBJbmZlY3Rpb3VzIERp
+c2Vhc2VzIFJlc2VhcmNoIENlbnRyZSwgVGhlIFVuaXZlcnNpdHkgb2YgUXVlZW5zbGFuZCwgQnJp
+c2JhbmUsIEF1c3RyYWxpYS4mI3hEO0luc3RpdHV0ZSBmb3IgSGVhbHRoIGFuZCBCaW9tZWRpY2Fs
+IElubm92YXRpb24sIFF1ZWVuc2xhbmQgVW5pdmVyc2l0eSBvZiBUZWNobm9sb2d5LCBCcmlzYmFu
+ZSwgQXVzdHJhbGlhLiYjeEQ7SW5zdGl0dXRlIGZvciBNb2xlY3VsYXIgQmlvc2NpZW5jZSwgVGhl
+IFVuaXZlcnNpdHkgb2YgUXVlZW5zbGFuZCwgQnJpc2JhbmUsIEF1c3RyYWxpYSA7IENlbnRyZSBm
+b3IgTWljcm9zY29weSBhbmQgTWljcm9hbmFseXNpcywgVGhlIFVuaXZlcnNpdHkgb2YgUXVlZW5z
+bGFuZCwgQnJpc2JhbmUsIEF1c3RyYWxpYS48L2F1dGgtYWRkcmVzcz48dGl0bGVzPjx0aXRsZT5D
+YXZpbi0xL1BUUkYgYWx0ZXJzIHByb3N0YXRlIGNhbmNlciBjZWxsLWRlcml2ZWQgZXh0cmFjZWxs
+dWxhciB2ZXNpY2xlIGNvbnRlbnQgYW5kIGludGVybmFsaXphdGlvbiB0byBhdHRlbnVhdGUgZXh0
+cmFjZWxsdWxhciB2ZXNpY2xlLW1lZGlhdGVkIG9zdGVvY2xhc3RvZ2VuZXNpcyBhbmQgb3N0ZW9i
+bGFzdCBwcm9saWZlcmF0aW9uPC90aXRsZT48c2Vjb25kYXJ5LXRpdGxlPkogRXh0cmFjZWxsIFZl
+c2ljbGVzPC9zZWNvbmRhcnktdGl0bGU+PGFsdC10aXRsZT5Kb3VybmFsIG9mIGV4dHJhY2VsbHVs
+YXIgdmVzaWNsZXM8L2FsdC10aXRsZT48L3RpdGxlcz48cGVyaW9kaWNhbD48ZnVsbC10aXRsZT5K
+IEV4dHJhY2VsbCBWZXNpY2xlczwvZnVsbC10aXRsZT48YWJici0xPkpvdXJuYWwgb2YgZXh0cmFj
+ZWxsdWxhciB2ZXNpY2xlczwvYWJici0xPjwvcGVyaW9kaWNhbD48YWx0LXBlcmlvZGljYWw+PGZ1
+bGwtdGl0bGU+SiBFeHRyYWNlbGwgVmVzaWNsZXM8L2Z1bGwtdGl0bGU+PGFiYnItMT5Kb3VybmFs
+IG9mIGV4dHJhY2VsbHVsYXIgdmVzaWNsZXM8L2FiYnItMT48L2FsdC1wZXJpb2RpY2FsPjx2b2x1
+bWU+Mzwvdm9sdW1lPjxlZGl0aW9uPjIwMTQvMDcvMTY8L2VkaXRpb24+PGtleXdvcmRzPjxrZXl3
+b3JkPmNhdmVvbGFlPC9rZXl3b3JkPjxrZXl3b3JkPmNhdmVvbGluPC9rZXl3b3JkPjxrZXl3b3Jk
+PmV4b3NvbWVzPC9rZXl3b3JkPjxrZXl3b3JkPm1ldGFzdGFzaXM8L2tleXdvcmQ+PGtleXdvcmQ+
+b3N0ZW9jbGFzdDwva2V5d29yZD48a2V5d29yZD5wb2x5bWVyYXNlIEkgYW5kIHRyYW5zY3JpcHQg
+cmVsZWFzZSBmYWN0b3I8L2tleXdvcmQ+PGtleXdvcmQ+cHJvc3Rhc29tZTwva2V5d29yZD48L2tl
+eXdvcmRzPjxkYXRlcz48eWVhcj4yMDE0PC95ZWFyPjwvZGF0ZXM+PGlzYm4+MjAwMS0zMDc4PC9p
+c2JuPjxhY2Nlc3Npb24tbnVtPjI1MDE4ODY0PC9hY2Nlc3Npb24tbnVtPjx1cmxzPjwvdXJscz48
+Y3VzdG9tMj5QbWM0MDcyOTEyPC9jdXN0b20yPjxlbGVjdHJvbmljLXJlc291cmNlLW51bT4xMC4z
+NDAyL2pldi52My4yMzc4NDwvZWxlY3Ryb25pYy1yZXNvdXJjZS1udW0+PHJlbW90ZS1kYXRhYmFz
+ZS1wcm92aWRlcj5OTE08L3JlbW90ZS1kYXRhYmFzZS1wcm92aWRlcj48bGFuZ3VhZ2U+ZW5nPC9s
+YW5ndWFnZT48L3JlY29yZD48L0NpdGU+PC9FbmROb3RlPgB=
+</w:fldData>
+        </w:fldChar>
+      </w:r>
+      <w:r>
+        <w:rPr>
+          <w:rFonts w:ascii="Times New Roman" w:hAnsi="Times New Roman" w:cs="Times New Roman"/>
+          <w:sz w:val="24"/>
+          <w:szCs w:val="24"/>
+        </w:rPr>
+        <w:instrText xml:space="preserve"> ADDIN EN.CITE </w:instrText>
+      </w:r>
+      <w:r>
+        <w:rPr>
+          <w:rFonts w:ascii="Times New Roman" w:hAnsi="Times New Roman" w:cs="Times New Roman"/>
+          <w:sz w:val="24"/>
+          <w:szCs w:val="24"/>
+        </w:rPr>
+        <w:fldChar w:fldCharType="begin">
+          <w:fldData xml:space="preserve">PEVuZE5vdGU+PENpdGU+PEF1dGhvcj5JbmRlcjwvQXV0aG9yPjxZZWFyPjIwMTQ8L1llYXI+PFJl
+Y051bT45PC9SZWNOdW0+PERpc3BsYXlUZXh0PihJbmRlcjxzdHlsZSBmYWNlPSJpdGFsaWMiPiBl
+dCBhbC48L3N0eWxlPiAyMDE0KTwvRGlzcGxheVRleHQ+PHJlY29yZD48cmVjLW51bWJlcj45PC9y
+ZWMtbnVtYmVyPjxmb3JlaWduLWtleXM+PGtleSBhcHA9IkVOIiBkYi1pZD0iZnZhdzl2ZDVycmZl
+ejJlcGF2YzVleGViejAyeHQwdnZ2d3JzIiB0aW1lc3RhbXA9IjE0NTIxMzMzNDkiPjk8L2tleT48
+L2ZvcmVpZ24ta2V5cz48cmVmLXR5cGUgbmFtZT0iSm91cm5hbCBBcnRpY2xlIj4xNzwvcmVmLXR5
+cGU+PGNvbnRyaWJ1dG9ycz48YXV0aG9ycz48YXV0aG9yPkluZGVyLCBLLiBMLjwvYXV0aG9yPjxh
+dXRob3I+UnVlbGNrZSwgSi4gRS48L2F1dGhvcj48YXV0aG9yPlBldGVsaW4sIEwuPC9hdXRob3I+
+PGF1dGhvcj5Nb29uLCBILjwvYXV0aG9yPjxhdXRob3I+Q2hvaSwgRS48L2F1dGhvcj48YXV0aG9y
+PlJhZSwgSi48L2F1dGhvcj48YXV0aG9yPkJsdW1lbnRoYWwsIEEuPC9hdXRob3I+PGF1dGhvcj5I
+dXRtYWNoZXIsIEQuPC9hdXRob3I+PGF1dGhvcj5TYXVuZGVycywgTi4gQS48L2F1dGhvcj48YXV0
+aG9yPlN0b3csIEouIEwuPC9hdXRob3I+PGF1dGhvcj5QYXJ0b24sIFIuIEcuPC9hdXRob3I+PGF1
+dGhvcj5IaWxsLCBNLiBNLjwvYXV0aG9yPjwvYXV0aG9ycz48L2NvbnRyaWJ1dG9ycz48YXV0aC1h
+ZGRyZXNzPlRoZSBVbml2ZXJzaXR5IG9mIFF1ZWVuc2xhbmQgRGlhbWFudGluYSBJbnN0aXR1dGUs
+IFRoZSBVbml2ZXJzaXR5IG9mIFF1ZWVuc2xhbmQsIFRyYW5zbGF0aW9uYWwgUmVzZWFyY2ggSW5z
+dGl0dXRlLCBCcmlzYmFuZSwgQXVzdHJhbGlhLiYjeEQ7SW5zdGl0dXRlIGZvciBNb2xlY3VsYXIg
+Qmlvc2NpZW5jZSwgVGhlIFVuaXZlcnNpdHkgb2YgUXVlZW5zbGFuZCwgQnJpc2JhbmUsIEF1c3Ry
+YWxpYS4mI3hEO1RoZSBVbml2ZXJzaXR5IG9mIFF1ZWVuc2xhbmQgRGlhbWFudGluYSBJbnN0aXR1
+dGUsIFRoZSBVbml2ZXJzaXR5IG9mIFF1ZWVuc2xhbmQsIFRyYW5zbGF0aW9uYWwgUmVzZWFyY2gg
+SW5zdGl0dXRlLCBCcmlzYmFuZSwgQXVzdHJhbGlhIDsgQXVzdHJhbGlhbiBJbmZlY3Rpb3VzIERp
+c2Vhc2VzIFJlc2VhcmNoIENlbnRyZSwgVGhlIFVuaXZlcnNpdHkgb2YgUXVlZW5zbGFuZCwgQnJp
+c2JhbmUsIEF1c3RyYWxpYS4mI3hEO0luc3RpdHV0ZSBmb3IgSGVhbHRoIGFuZCBCaW9tZWRpY2Fs
+IElubm92YXRpb24sIFF1ZWVuc2xhbmQgVW5pdmVyc2l0eSBvZiBUZWNobm9sb2d5LCBCcmlzYmFu
+ZSwgQXVzdHJhbGlhLiYjeEQ7SW5zdGl0dXRlIGZvciBNb2xlY3VsYXIgQmlvc2NpZW5jZSwgVGhl
+IFVuaXZlcnNpdHkgb2YgUXVlZW5zbGFuZCwgQnJpc2JhbmUsIEF1c3RyYWxpYSA7IENlbnRyZSBm
+b3IgTWljcm9zY29weSBhbmQgTWljcm9hbmFseXNpcywgVGhlIFVuaXZlcnNpdHkgb2YgUXVlZW5z
+bGFuZCwgQnJpc2JhbmUsIEF1c3RyYWxpYS48L2F1dGgtYWRkcmVzcz48dGl0bGVzPjx0aXRsZT5D
+YXZpbi0xL1BUUkYgYWx0ZXJzIHByb3N0YXRlIGNhbmNlciBjZWxsLWRlcml2ZWQgZXh0cmFjZWxs
+dWxhciB2ZXNpY2xlIGNvbnRlbnQgYW5kIGludGVybmFsaXphdGlvbiB0byBhdHRlbnVhdGUgZXh0
+cmFjZWxsdWxhciB2ZXNpY2xlLW1lZGlhdGVkIG9zdGVvY2xhc3RvZ2VuZXNpcyBhbmQgb3N0ZW9i
+bGFzdCBwcm9saWZlcmF0aW9uPC90aXRsZT48c2Vjb25kYXJ5LXRpdGxlPkogRXh0cmFjZWxsIFZl
+c2ljbGVzPC9zZWNvbmRhcnktdGl0bGU+PGFsdC10aXRsZT5Kb3VybmFsIG9mIGV4dHJhY2VsbHVs
+YXIgdmVzaWNsZXM8L2FsdC10aXRsZT48L3RpdGxlcz48cGVyaW9kaWNhbD48ZnVsbC10aXRsZT5K
+IEV4dHJhY2VsbCBWZXNpY2xlczwvZnVsbC10aXRsZT48YWJici0xPkpvdXJuYWwgb2YgZXh0cmFj
+ZWxsdWxhciB2ZXNpY2xlczwvYWJici0xPjwvcGVyaW9kaWNhbD48YWx0LXBlcmlvZGljYWw+PGZ1
+bGwtdGl0bGU+SiBFeHRyYWNlbGwgVmVzaWNsZXM8L2Z1bGwtdGl0bGU+PGFiYnItMT5Kb3VybmFs
+IG9mIGV4dHJhY2VsbHVsYXIgdmVzaWNsZXM8L2FiYnItMT48L2FsdC1wZXJpb2RpY2FsPjx2b2x1
+bWU+Mzwvdm9sdW1lPjxlZGl0aW9uPjIwMTQvMDcvMTY8L2VkaXRpb24+PGtleXdvcmRzPjxrZXl3
+b3JkPmNhdmVvbGFlPC9rZXl3b3JkPjxrZXl3b3JkPmNhdmVvbGluPC9rZXl3b3JkPjxrZXl3b3Jk
+PmV4b3NvbWVzPC9rZXl3b3JkPjxrZXl3b3JkPm1ldGFzdGFzaXM8L2tleXdvcmQ+PGtleXdvcmQ+
+b3N0ZW9jbGFzdDwva2V5d29yZD48a2V5d29yZD5wb2x5bWVyYXNlIEkgYW5kIHRyYW5zY3JpcHQg
+cmVsZWFzZSBmYWN0b3I8L2tleXdvcmQ+PGtleXdvcmQ+cHJvc3Rhc29tZTwva2V5d29yZD48L2tl
+eXdvcmRzPjxkYXRlcz48eWVhcj4yMDE0PC95ZWFyPjwvZGF0ZXM+PGlzYm4+MjAwMS0zMDc4PC9p
+c2JuPjxhY2Nlc3Npb24tbnVtPjI1MDE4ODY0PC9hY2Nlc3Npb24tbnVtPjx1cmxzPjwvdXJscz48
+Y3VzdG9tMj5QbWM0MDcyOTEyPC9jdXN0b20yPjxlbGVjdHJvbmljLXJlc291cmNlLW51bT4xMC4z
+NDAyL2pldi52My4yMzc4NDwvZWxlY3Ryb25pYy1yZXNvdXJjZS1udW0+PHJlbW90ZS1kYXRhYmFz
+ZS1wcm92aWRlcj5OTE08L3JlbW90ZS1kYXRhYmFzZS1wcm92aWRlcj48bGFuZ3VhZ2U+ZW5nPC9s
+YW5ndWFnZT48L3JlY29yZD48L0NpdGU+PC9FbmROb3RlPgB=
+</w:fldData>
+        </w:fldChar>
+      </w:r>
+      <w:r>
+        <w:rPr>
+          <w:rFonts w:ascii="Times New Roman" w:hAnsi="Times New Roman" w:cs="Times New Roman"/>
+          <w:sz w:val="24"/>
+          <w:szCs w:val="24"/>
+        </w:rPr>
+        <w:instrText xml:space="preserve"> ADDIN EN.CITE.DATA </w:instrText>
+      </w:r>
+      <w:r>
+        <w:rPr>
+          <w:rFonts w:ascii="Times New Roman" w:hAnsi="Times New Roman" w:cs="Times New Roman"/>
+          <w:sz w:val="24"/>
+          <w:szCs w:val="24"/>
+        </w:rPr>
+      </w:r>
+      <w:r>
+        <w:rPr>
+          <w:rFonts w:ascii="Times New Roman" w:hAnsi="Times New Roman" w:cs="Times New Roman"/>
+          <w:sz w:val="24"/>
+          <w:szCs w:val="24"/>
+        </w:rPr>
+        <w:fldChar w:fldCharType="end"/>
+      </w:r>
+      <w:r>
+        <w:rPr>
+          <w:rFonts w:ascii="Times New Roman" w:hAnsi="Times New Roman" w:cs="Times New Roman"/>
+          <w:sz w:val="24"/>
+          <w:szCs w:val="24"/>
+        </w:rPr>
+        <w:fldChar w:fldCharType="separate"/>
+      </w:r>
+      <w:r>
+        <w:rPr>
+          <w:rFonts w:ascii="Times New Roman" w:hAnsi="Times New Roman" w:cs="Times New Roman"/>
+          <w:noProof/>
+          <w:sz w:val="24"/>
+          <w:szCs w:val="24"/>
+        </w:rPr>
+        <w:t>(</w:t>
+      </w:r>
+      <w:hyperlink w:anchor="_ENREF_14" w:tooltip="Inder, 2014 #9" w:history="1">
+        <w:r>
+          <w:rPr>
+            <w:rFonts w:ascii="Times New Roman" w:hAnsi="Times New Roman" w:cs="Times New Roman"/>
+            <w:noProof/>
+            <w:sz w:val="24"/>
+            <w:szCs w:val="24"/>
+          </w:rPr>
+          <w:t>Inder</w:t>
+        </w:r>
+        <w:r>
+          <w:rPr>
+            <w:rFonts w:ascii="Times New Roman" w:hAnsi="Times New Roman" w:cs="Times New Roman"/>
+            <w:i/>
+            <w:noProof/>
+            <w:sz w:val="24"/>
+            <w:szCs w:val="24"/>
+          </w:rPr>
+          <w:t xml:space="preserve"> et al.</w:t>
+        </w:r>
+        <w:r>
+          <w:rPr>
+            <w:rFonts w:ascii="Times New Roman" w:hAnsi="Times New Roman" w:cs="Times New Roman"/>
+            <w:noProof/>
+            <w:sz w:val="24"/>
+            <w:szCs w:val="24"/>
+          </w:rPr>
+          <w:t xml:space="preserve"> 2014</w:t>
+        </w:r>
+      </w:hyperlink>
+      <w:r>
+        <w:rPr>
+          <w:rFonts w:ascii="Times New Roman" w:hAnsi="Times New Roman" w:cs="Times New Roman"/>
+          <w:noProof/>
+          <w:sz w:val="24"/>
+          <w:szCs w:val="24"/>
+        </w:rPr>
+        <w:t>)</w:t>
+      </w:r>
+      <w:r>
+        <w:rPr>
+          <w:rFonts w:ascii="Times New Roman" w:hAnsi="Times New Roman" w:cs="Times New Roman"/>
+          <w:sz w:val="24"/>
+          <w:szCs w:val="24"/>
+        </w:rPr>
+        <w:fldChar w:fldCharType="end"/>
       </w:r>
       <w:r>
         <w:rPr>
@@ -1399,6 +2498,7 @@
           <w:sz w:val="24"/>
           <w:szCs w:val="24"/>
         </w:rPr>
+        <w:lastRenderedPageBreak/>
         <w:t>Extracellular vesicles</w:t>
       </w:r>
       <w:r>
@@ -1435,7 +2535,6 @@
           <w:sz w:val="24"/>
           <w:szCs w:val="24"/>
         </w:rPr>
-        <w:lastRenderedPageBreak/>
         <w:t xml:space="preserve">Secreted membrane-bound vesicles, consisting of exosomes and </w:t>
       </w:r>
       <w:proofErr w:type="spellStart"/>
@@ -1470,7 +2569,95 @@
           <w:sz w:val="24"/>
           <w:szCs w:val="24"/>
         </w:rPr>
-        <w:t xml:space="preserve"> are important mediators of intercellular communication (Figure 1). Exosomes are defined as 40-100nm diameter extracellular vesicles which are released upon fusion of the </w:t>
+        <w:t xml:space="preserve"> are important mediators of intercellular communication (Figure 1)</w:t>
+      </w:r>
+      <w:r>
+        <w:rPr>
+          <w:rFonts w:ascii="Times New Roman" w:hAnsi="Times New Roman" w:cs="Times New Roman"/>
+          <w:sz w:val="24"/>
+          <w:szCs w:val="24"/>
+        </w:rPr>
+        <w:fldChar w:fldCharType="begin"/>
+      </w:r>
+      <w:r>
+        <w:rPr>
+          <w:rFonts w:ascii="Times New Roman" w:hAnsi="Times New Roman" w:cs="Times New Roman"/>
+          <w:sz w:val="24"/>
+          <w:szCs w:val="24"/>
+        </w:rPr>
+        <w:instrText xml:space="preserve"> ADDIN EN.CITE &lt;EndNote&gt;&lt;Cite&gt;&lt;Author&gt;Pegtel&lt;/Author&gt;&lt;Year&gt;2014&lt;/Year&gt;&lt;RecNum&gt;174&lt;/RecNum&gt;&lt;DisplayText&gt;(Pegtel&lt;style face="italic"&gt; et al.&lt;/style&gt; 2014)&lt;/DisplayText&gt;&lt;record&gt;&lt;rec-number&gt;174&lt;/rec-number&gt;&lt;foreign-keys&gt;&lt;key app="EN" db-id="fvaw9vd5rrfez2epavc5exebz02xt0vvvwrs" timestamp="1471311287"&gt;174&lt;/key&gt;&lt;/foreign-keys&gt;&lt;ref-type name="Journal Article"&gt;17&lt;/ref-type&gt;&lt;contributors&gt;&lt;authors&gt;&lt;author&gt;Pegtel, D. M.&lt;/author&gt;&lt;author&gt;Peferoen, L.&lt;/author&gt;&lt;author&gt;Amor, S.&lt;/author&gt;&lt;/authors&gt;&lt;/contributors&gt;&lt;titles&gt;&lt;title&gt;Extracellular vesicles as modulators of cell-to-cell communication in the healthy and diseased brain&lt;/title&gt;&lt;secondary-title&gt;Philosophical Transactions of the Royal Society B: Biological Sciences&lt;/secondary-title&gt;&lt;/titles&gt;&lt;periodical&gt;&lt;full-title&gt;Philosophical Transactions of the Royal Society B: Biological Sciences&lt;/full-title&gt;&lt;/periodical&gt;&lt;pages&gt;20130516&lt;/pages&gt;&lt;volume&gt;369&lt;/volume&gt;&lt;number&gt;1652&lt;/number&gt;&lt;dates&gt;&lt;year&gt;2014&lt;/year&gt;&lt;/dates&gt;&lt;publisher&gt;The Royal Society&lt;/publisher&gt;&lt;isbn&gt;0962-8436&amp;#xD;1471-2970&lt;/isbn&gt;&lt;accession-num&gt;PMC4142037&lt;/accession-num&gt;&lt;urls&gt;&lt;related-urls&gt;&lt;url&gt;http://www.ncbi.nlm.nih.gov/pmc/articles/PMC4142037/&lt;/url&gt;&lt;/related-urls&gt;&lt;/urls&gt;&lt;electronic-resource-num&gt;10.1098/rstb.2013.0516&lt;/electronic-resource-num&gt;&lt;remote-database-name&gt;PMC&lt;/remote-database-name&gt;&lt;/record&gt;&lt;/Cite&gt;&lt;/EndNote&gt;</w:instrText>
+      </w:r>
+      <w:r>
+        <w:rPr>
+          <w:rFonts w:ascii="Times New Roman" w:hAnsi="Times New Roman" w:cs="Times New Roman"/>
+          <w:sz w:val="24"/>
+          <w:szCs w:val="24"/>
+        </w:rPr>
+        <w:fldChar w:fldCharType="separate"/>
+      </w:r>
+      <w:r>
+        <w:rPr>
+          <w:rFonts w:ascii="Times New Roman" w:hAnsi="Times New Roman" w:cs="Times New Roman"/>
+          <w:noProof/>
+          <w:sz w:val="24"/>
+          <w:szCs w:val="24"/>
+        </w:rPr>
+        <w:t>(</w:t>
+      </w:r>
+      <w:hyperlink w:anchor="_ENREF_19" w:tooltip="Pegtel, 2014 #174" w:history="1">
+        <w:r>
+          <w:rPr>
+            <w:rFonts w:ascii="Times New Roman" w:hAnsi="Times New Roman" w:cs="Times New Roman"/>
+            <w:noProof/>
+            <w:sz w:val="24"/>
+            <w:szCs w:val="24"/>
+          </w:rPr>
+          <w:t>Pegtel</w:t>
+        </w:r>
+        <w:r>
+          <w:rPr>
+            <w:rFonts w:ascii="Times New Roman" w:hAnsi="Times New Roman" w:cs="Times New Roman"/>
+            <w:i/>
+            <w:noProof/>
+            <w:sz w:val="24"/>
+            <w:szCs w:val="24"/>
+          </w:rPr>
+          <w:t xml:space="preserve"> et al.</w:t>
+        </w:r>
+        <w:r>
+          <w:rPr>
+            <w:rFonts w:ascii="Times New Roman" w:hAnsi="Times New Roman" w:cs="Times New Roman"/>
+            <w:noProof/>
+            <w:sz w:val="24"/>
+            <w:szCs w:val="24"/>
+          </w:rPr>
+          <w:t xml:space="preserve"> 2014</w:t>
+        </w:r>
+      </w:hyperlink>
+      <w:r>
+        <w:rPr>
+          <w:rFonts w:ascii="Times New Roman" w:hAnsi="Times New Roman" w:cs="Times New Roman"/>
+          <w:noProof/>
+          <w:sz w:val="24"/>
+          <w:szCs w:val="24"/>
+        </w:rPr>
+        <w:t>)</w:t>
+      </w:r>
+      <w:r>
+        <w:rPr>
+          <w:rFonts w:ascii="Times New Roman" w:hAnsi="Times New Roman" w:cs="Times New Roman"/>
+          <w:sz w:val="24"/>
+          <w:szCs w:val="24"/>
+        </w:rPr>
+        <w:fldChar w:fldCharType="end"/>
+      </w:r>
+      <w:r>
+        <w:rPr>
+          <w:rFonts w:ascii="Times New Roman" w:hAnsi="Times New Roman" w:cs="Times New Roman"/>
+          <w:sz w:val="24"/>
+          <w:szCs w:val="24"/>
+        </w:rPr>
+        <w:t xml:space="preserve">. Exosomes are defined as 40-100nm diameter extracellular vesicles which are released upon fusion of the </w:t>
       </w:r>
       <w:proofErr w:type="spellStart"/>
       <w:r>
@@ -1660,15 +2847,184 @@
           <w:sz w:val="24"/>
           <w:szCs w:val="24"/>
         </w:rPr>
-        <w:fldChar w:fldCharType="begin"/>
-      </w:r>
-      <w:r>
-        <w:rPr>
-          <w:rFonts w:ascii="Times New Roman" w:hAnsi="Times New Roman" w:cs="Times New Roman"/>
-          <w:sz w:val="24"/>
-          <w:szCs w:val="24"/>
-        </w:rPr>
-        <w:instrText xml:space="preserve"> ADDIN EN.CITE &lt;EndNote&gt;&lt;Cite&gt;&lt;Author&gt;McKechnie&lt;/Author&gt;&lt;Year&gt;2006&lt;/Year&gt;&lt;RecNum&gt;169&lt;/RecNum&gt;&lt;DisplayText&gt;(McKechnie&lt;style face="italic"&gt; et al.&lt;/style&gt; 2006)&lt;/DisplayText&gt;&lt;record&gt;&lt;rec-number&gt;169&lt;/rec-number&gt;&lt;foreign-keys&gt;&lt;key app="EN" db-id="fvaw9vd5rrfez2epavc5exebz02xt0vvvwrs" timestamp="1471257372"&gt;169&lt;/key&gt;&lt;/foreign-keys&gt;&lt;ref-type name="Journal Article"&gt;17&lt;/ref-type&gt;&lt;contributors&gt;&lt;authors&gt;&lt;author&gt;McKechnie, Nicol M.&lt;/author&gt;&lt;author&gt;King, Benjamin C. R.&lt;/author&gt;&lt;author&gt;Fletcher, Emma&lt;/author&gt;&lt;author&gt;Braun, Gabriele&lt;/author&gt;&lt;/authors&gt;&lt;/contributors&gt;&lt;titles&gt;&lt;title&gt;Fas-ligand is stored in secretory lysosomes of ocular barrier epithelia and released with microvesicles&lt;/title&gt;&lt;secondary-title&gt;Experimental Eye Research&lt;/secondary-title&gt;&lt;/titles&gt;&lt;periodical&gt;&lt;full-title&gt;Experimental Eye Research&lt;/full-title&gt;&lt;/periodical&gt;&lt;pages&gt;304-314&lt;/pages&gt;&lt;volume&gt;83&lt;/volume&gt;&lt;number&gt;2&lt;/number&gt;&lt;keywords&gt;&lt;keyword&gt;Fas-Ligand&lt;/keyword&gt;&lt;keyword&gt;Hr44&lt;/keyword&gt;&lt;keyword&gt;Lysosome-Related Organelles&lt;/keyword&gt;&lt;keyword&gt;Secretory Lysosomes&lt;/keyword&gt;&lt;keyword&gt;Microvesicles&lt;/keyword&gt;&lt;/keywords&gt;&lt;dates&gt;&lt;year&gt;2006&lt;/year&gt;&lt;/dates&gt;&lt;isbn&gt;0014-4835&lt;/isbn&gt;&lt;urls&gt;&lt;/urls&gt;&lt;electronic-resource-num&gt;10.1016/j.exer.2005.11.028&lt;/electronic-resource-num&gt;&lt;/record&gt;&lt;/Cite&gt;&lt;/EndNote&gt;</w:instrText>
+        <w:fldChar w:fldCharType="begin">
+          <w:fldData xml:space="preserve">PEVuZE5vdGU+PENpdGU+PEF1dGhvcj5NY0tlY2huaWU8L0F1dGhvcj48WWVhcj4yMDA2PC9ZZWFy
+PjxSZWNOdW0+MTY5PC9SZWNOdW0+PERpc3BsYXlUZXh0PihNY0tlY2huaWU8c3R5bGUgZmFjZT0i
+aXRhbGljIj4gZXQgYWwuPC9zdHlsZT4gMjAwNjsgV3lzb2N6eW5za2kgYW5kIFJhdGFqY3phayAy
+MDA5OyBIZWRsdW5kPHN0eWxlIGZhY2U9Iml0YWxpYyI+IGV0IGFsLjwvc3R5bGU+IDIwMTEpPC9E
+aXNwbGF5VGV4dD48cmVjb3JkPjxyZWMtbnVtYmVyPjE2OTwvcmVjLW51bWJlcj48Zm9yZWlnbi1r
+ZXlzPjxrZXkgYXBwPSJFTiIgZGItaWQ9ImZ2YXc5dmQ1cnJmZXoyZXBhdmM1ZXhlYnowMnh0MHZ2
+dndycyIgdGltZXN0YW1wPSIxNDcxMjU3MzcyIj4xNjk8L2tleT48L2ZvcmVpZ24ta2V5cz48cmVm
+LXR5cGUgbmFtZT0iSm91cm5hbCBBcnRpY2xlIj4xNzwvcmVmLXR5cGU+PGNvbnRyaWJ1dG9ycz48
+YXV0aG9ycz48YXV0aG9yPk1jS2VjaG5pZSwgTmljb2wgTS48L2F1dGhvcj48YXV0aG9yPktpbmcs
+IEJlbmphbWluIEMuIFIuPC9hdXRob3I+PGF1dGhvcj5GbGV0Y2hlciwgRW1tYTwvYXV0aG9yPjxh
+dXRob3I+QnJhdW4sIEdhYnJpZWxlPC9hdXRob3I+PC9hdXRob3JzPjwvY29udHJpYnV0b3JzPjx0
+aXRsZXM+PHRpdGxlPkZhcy1saWdhbmQgaXMgc3RvcmVkIGluIHNlY3JldG9yeSBseXNvc29tZXMg
+b2Ygb2N1bGFyIGJhcnJpZXIgZXBpdGhlbGlhIGFuZCByZWxlYXNlZCB3aXRoIG1pY3JvdmVzaWNs
+ZXM8L3RpdGxlPjxzZWNvbmRhcnktdGl0bGU+RXhwZXJpbWVudGFsIEV5ZSBSZXNlYXJjaDwvc2Vj
+b25kYXJ5LXRpdGxlPjwvdGl0bGVzPjxwZXJpb2RpY2FsPjxmdWxsLXRpdGxlPkV4cGVyaW1lbnRh
+bCBFeWUgUmVzZWFyY2g8L2Z1bGwtdGl0bGU+PC9wZXJpb2RpY2FsPjxwYWdlcz4zMDQtMzE0PC9w
+YWdlcz48dm9sdW1lPjgzPC92b2x1bWU+PG51bWJlcj4yPC9udW1iZXI+PGtleXdvcmRzPjxrZXl3
+b3JkPkZhcy1MaWdhbmQ8L2tleXdvcmQ+PGtleXdvcmQ+SHI0NDwva2V5d29yZD48a2V5d29yZD5M
+eXNvc29tZS1SZWxhdGVkIE9yZ2FuZWxsZXM8L2tleXdvcmQ+PGtleXdvcmQ+U2VjcmV0b3J5IEx5
+c29zb21lczwva2V5d29yZD48a2V5d29yZD5NaWNyb3Zlc2ljbGVzPC9rZXl3b3JkPjwva2V5d29y
+ZHM+PGRhdGVzPjx5ZWFyPjIwMDY8L3llYXI+PC9kYXRlcz48aXNibj4wMDE0LTQ4MzU8L2lzYm4+
+PHVybHM+PC91cmxzPjxlbGVjdHJvbmljLXJlc291cmNlLW51bT4xMC4xMDE2L2ouZXhlci4yMDA1
+LjExLjAyODwvZWxlY3Ryb25pYy1yZXNvdXJjZS1udW0+PC9yZWNvcmQ+PC9DaXRlPjxDaXRlPjxB
+dXRob3I+SGVkbHVuZDwvQXV0aG9yPjxZZWFyPjIwMTE8L1llYXI+PFJlY051bT4xNzU8L1JlY051
+bT48cmVjb3JkPjxyZWMtbnVtYmVyPjE3NTwvcmVjLW51bWJlcj48Zm9yZWlnbi1rZXlzPjxrZXkg
+YXBwPSJFTiIgZGItaWQ9ImZ2YXc5dmQ1cnJmZXoyZXBhdmM1ZXhlYnowMnh0MHZ2dndycyIgdGlt
+ZXN0YW1wPSIxNDcxMzExNTg2Ij4xNzU8L2tleT48L2ZvcmVpZ24ta2V5cz48cmVmLXR5cGUgbmFt
+ZT0iSm91cm5hbCBBcnRpY2xlIj4xNzwvcmVmLXR5cGU+PGNvbnRyaWJ1dG9ycz48YXV0aG9ycz48
+YXV0aG9yPkhlZGx1bmQsIE1hbGluPC9hdXRob3I+PGF1dGhvcj5OYWdhZXZhLCBPbGdhPC9hdXRo
+b3I+PGF1dGhvcj5LYXJnbCwgRG9taW5pYzwvYXV0aG9yPjxhdXRob3I+QmFyYW5vdiwgVmxhZGlt
+aXI8L2F1dGhvcj48YXV0aG9yPk1pbmNoZXZhLU5pbHNzb24sIEx1Y2lhPC9hdXRob3I+PC9hdXRo
+b3JzPjwvY29udHJpYnV0b3JzPjx0aXRsZXM+PHRpdGxlPlRoZXJtYWwtIGFuZCBPeGlkYXRpdmUg
+U3RyZXNzIENhdXNlcyBFbmhhbmNlZCBSZWxlYXNlIG9mIE5LRzJEIExpZ2FuZC1CZWFyaW5nIElt
+bXVub3N1cHByZXNzaXZlIEV4b3NvbWVzIGluIExldWtlbWlhL0x5bXBob21hIFQgYW5kIEIgQ2Vs
+bHM8L3RpdGxlPjxzZWNvbmRhcnktdGl0bGU+UExvUyBPTkU8L3NlY29uZGFyeS10aXRsZT48L3Rp
+dGxlcz48cGVyaW9kaWNhbD48ZnVsbC10aXRsZT5QTG9TIE9ORTwvZnVsbC10aXRsZT48L3Blcmlv
+ZGljYWw+PHBhZ2VzPmUxNjg5OTwvcGFnZXM+PHZvbHVtZT42PC92b2x1bWU+PG51bWJlcj4yPC9u
+dW1iZXI+PGRhdGVzPjx5ZWFyPjIwMTE8L3llYXI+PHB1Yi1kYXRlcz48ZGF0ZT4wMi8yNSYjeEQ7
+MTIvMjAvcmVjZWl2ZWQmI3hEOzAxLzE1L2FjY2VwdGVkPC9kYXRlPjwvcHViLWRhdGVzPjwvZGF0
+ZXM+PHB1Yi1sb2NhdGlvbj5TYW4gRnJhbmNpc2NvLCBVU0E8L3B1Yi1sb2NhdGlvbj48cHVibGlz
+aGVyPlB1YmxpYyBMaWJyYXJ5IG9mIFNjaWVuY2U8L3B1Ymxpc2hlcj48aXNibj4xOTMyLTYyMDM8
+L2lzYm4+PGFjY2Vzc2lvbi1udW0+UE1DMzA0NTM4NTwvYWNjZXNzaW9uLW51bT48dXJscz48cmVs
+YXRlZC11cmxzPjx1cmw+aHR0cDovL3d3dy5uY2JpLm5sbS5uaWguZ292L3BtYy9hcnRpY2xlcy9Q
+TUMzMDQ1Mzg1LzwvdXJsPjwvcmVsYXRlZC11cmxzPjwvdXJscz48ZWxlY3Ryb25pYy1yZXNvdXJj
+ZS1udW0+MTAuMTM3MS9qb3VybmFsLnBvbmUuMDAxNjg5OTwvZWxlY3Ryb25pYy1yZXNvdXJjZS1u
+dW0+PHJlbW90ZS1kYXRhYmFzZS1uYW1lPlBNQzwvcmVtb3RlLWRhdGFiYXNlLW5hbWU+PC9yZWNv
+cmQ+PC9DaXRlPjxDaXRlPjxBdXRob3I+V3lzb2N6eW5za2k8L0F1dGhvcj48WWVhcj4yMDA5PC9Z
+ZWFyPjxSZWNOdW0+MTc2PC9SZWNOdW0+PHJlY29yZD48cmVjLW51bWJlcj4xNzY8L3JlYy1udW1i
+ZXI+PGZvcmVpZ24ta2V5cz48a2V5IGFwcD0iRU4iIGRiLWlkPSJmdmF3OXZkNXJyZmV6MmVwYXZj
+NWV4ZWJ6MDJ4dDB2dnZ3cnMiIHRpbWVzdGFtcD0iMTQ3MTMxMTYyNSI+MTc2PC9rZXk+PC9mb3Jl
+aWduLWtleXM+PHJlZi10eXBlIG5hbWU9IkpvdXJuYWwgQXJ0aWNsZSI+MTc8L3JlZi10eXBlPjxj
+b250cmlidXRvcnM+PGF1dGhvcnM+PGF1dGhvcj5XeXNvY3p5bnNraSwgTWFyY2luPC9hdXRob3I+
+PGF1dGhvcj5SYXRhamN6YWssIE1hcml1c3ogWi48L2F1dGhvcj48L2F1dGhvcnM+PC9jb250cmli
+dXRvcnM+PHRpdGxlcz48dGl0bGU+TFVORyBDQU5DRVIgU0VDUkVURUQgTUlDUk9WRVNDSUxFUzog
+VU5ERVJBUFBSRUNJQVRFRCBNT0RVTEFUT1JTIE9GIE1JQ1JPRU5WSVJPTk1FTlQgSU4gRVhQQU5E
+SU5HIFRVTU9SUzwvdGl0bGU+PHNlY29uZGFyeS10aXRsZT5JbnRlcm5hdGlvbmFsIGpvdXJuYWwg
+b2YgY2FuY2VyLiBKb3VybmFsIGludGVybmF0aW9uYWwgZHUgY2FuY2VyPC9zZWNvbmRhcnktdGl0
+bGU+PC90aXRsZXM+PHBlcmlvZGljYWw+PGZ1bGwtdGl0bGU+SW50ZXJuYXRpb25hbCBqb3VybmFs
+IG9mIGNhbmNlci4gSm91cm5hbCBpbnRlcm5hdGlvbmFsIGR1IGNhbmNlcjwvZnVsbC10aXRsZT48
+L3BlcmlvZGljYWw+PHBhZ2VzPjE1OTUtMTYwMzwvcGFnZXM+PHZvbHVtZT4xMjU8L3ZvbHVtZT48
+bnVtYmVyPjc8L251bWJlcj48ZGF0ZXM+PHllYXI+MjAwOTwveWVhcj48L2RhdGVzPjxpc2JuPjAw
+MjAtNzEzNiYjeEQ7MTA5Ny0wMjE1PC9pc2JuPjxhY2Nlc3Npb24tbnVtPlBNQzI3NjkyNjI8L2Fj
+Y2Vzc2lvbi1udW0+PHVybHM+PHJlbGF0ZWQtdXJscz48dXJsPmh0dHA6Ly93d3cubmNiaS5ubG0u
+bmloLmdvdi9wbWMvYXJ0aWNsZXMvUE1DMjc2OTI2Mi88L3VybD48L3JlbGF0ZWQtdXJscz48L3Vy
+bHM+PGVsZWN0cm9uaWMtcmVzb3VyY2UtbnVtPjEwLjEwMDIvaWpjLjI0NDc5PC9lbGVjdHJvbmlj
+LXJlc291cmNlLW51bT48cmVtb3RlLWRhdGFiYXNlLW5hbWU+UE1DPC9yZW1vdGUtZGF0YWJhc2Ut
+bmFtZT48L3JlY29yZD48L0NpdGU+PC9FbmROb3RlPgB=
+</w:fldData>
+        </w:fldChar>
+      </w:r>
+      <w:r>
+        <w:rPr>
+          <w:rFonts w:ascii="Times New Roman" w:hAnsi="Times New Roman" w:cs="Times New Roman"/>
+          <w:sz w:val="24"/>
+          <w:szCs w:val="24"/>
+        </w:rPr>
+        <w:instrText xml:space="preserve"> ADDIN EN.CITE </w:instrText>
+      </w:r>
+      <w:r>
+        <w:rPr>
+          <w:rFonts w:ascii="Times New Roman" w:hAnsi="Times New Roman" w:cs="Times New Roman"/>
+          <w:sz w:val="24"/>
+          <w:szCs w:val="24"/>
+        </w:rPr>
+        <w:fldChar w:fldCharType="begin">
+          <w:fldData xml:space="preserve">PEVuZE5vdGU+PENpdGU+PEF1dGhvcj5NY0tlY2huaWU8L0F1dGhvcj48WWVhcj4yMDA2PC9ZZWFy
+PjxSZWNOdW0+MTY5PC9SZWNOdW0+PERpc3BsYXlUZXh0PihNY0tlY2huaWU8c3R5bGUgZmFjZT0i
+aXRhbGljIj4gZXQgYWwuPC9zdHlsZT4gMjAwNjsgV3lzb2N6eW5za2kgYW5kIFJhdGFqY3phayAy
+MDA5OyBIZWRsdW5kPHN0eWxlIGZhY2U9Iml0YWxpYyI+IGV0IGFsLjwvc3R5bGU+IDIwMTEpPC9E
+aXNwbGF5VGV4dD48cmVjb3JkPjxyZWMtbnVtYmVyPjE2OTwvcmVjLW51bWJlcj48Zm9yZWlnbi1r
+ZXlzPjxrZXkgYXBwPSJFTiIgZGItaWQ9ImZ2YXc5dmQ1cnJmZXoyZXBhdmM1ZXhlYnowMnh0MHZ2
+dndycyIgdGltZXN0YW1wPSIxNDcxMjU3MzcyIj4xNjk8L2tleT48L2ZvcmVpZ24ta2V5cz48cmVm
+LXR5cGUgbmFtZT0iSm91cm5hbCBBcnRpY2xlIj4xNzwvcmVmLXR5cGU+PGNvbnRyaWJ1dG9ycz48
+YXV0aG9ycz48YXV0aG9yPk1jS2VjaG5pZSwgTmljb2wgTS48L2F1dGhvcj48YXV0aG9yPktpbmcs
+IEJlbmphbWluIEMuIFIuPC9hdXRob3I+PGF1dGhvcj5GbGV0Y2hlciwgRW1tYTwvYXV0aG9yPjxh
+dXRob3I+QnJhdW4sIEdhYnJpZWxlPC9hdXRob3I+PC9hdXRob3JzPjwvY29udHJpYnV0b3JzPjx0
+aXRsZXM+PHRpdGxlPkZhcy1saWdhbmQgaXMgc3RvcmVkIGluIHNlY3JldG9yeSBseXNvc29tZXMg
+b2Ygb2N1bGFyIGJhcnJpZXIgZXBpdGhlbGlhIGFuZCByZWxlYXNlZCB3aXRoIG1pY3JvdmVzaWNs
+ZXM8L3RpdGxlPjxzZWNvbmRhcnktdGl0bGU+RXhwZXJpbWVudGFsIEV5ZSBSZXNlYXJjaDwvc2Vj
+b25kYXJ5LXRpdGxlPjwvdGl0bGVzPjxwZXJpb2RpY2FsPjxmdWxsLXRpdGxlPkV4cGVyaW1lbnRh
+bCBFeWUgUmVzZWFyY2g8L2Z1bGwtdGl0bGU+PC9wZXJpb2RpY2FsPjxwYWdlcz4zMDQtMzE0PC9w
+YWdlcz48dm9sdW1lPjgzPC92b2x1bWU+PG51bWJlcj4yPC9udW1iZXI+PGtleXdvcmRzPjxrZXl3
+b3JkPkZhcy1MaWdhbmQ8L2tleXdvcmQ+PGtleXdvcmQ+SHI0NDwva2V5d29yZD48a2V5d29yZD5M
+eXNvc29tZS1SZWxhdGVkIE9yZ2FuZWxsZXM8L2tleXdvcmQ+PGtleXdvcmQ+U2VjcmV0b3J5IEx5
+c29zb21lczwva2V5d29yZD48a2V5d29yZD5NaWNyb3Zlc2ljbGVzPC9rZXl3b3JkPjwva2V5d29y
+ZHM+PGRhdGVzPjx5ZWFyPjIwMDY8L3llYXI+PC9kYXRlcz48aXNibj4wMDE0LTQ4MzU8L2lzYm4+
+PHVybHM+PC91cmxzPjxlbGVjdHJvbmljLXJlc291cmNlLW51bT4xMC4xMDE2L2ouZXhlci4yMDA1
+LjExLjAyODwvZWxlY3Ryb25pYy1yZXNvdXJjZS1udW0+PC9yZWNvcmQ+PC9DaXRlPjxDaXRlPjxB
+dXRob3I+SGVkbHVuZDwvQXV0aG9yPjxZZWFyPjIwMTE8L1llYXI+PFJlY051bT4xNzU8L1JlY051
+bT48cmVjb3JkPjxyZWMtbnVtYmVyPjE3NTwvcmVjLW51bWJlcj48Zm9yZWlnbi1rZXlzPjxrZXkg
+YXBwPSJFTiIgZGItaWQ9ImZ2YXc5dmQ1cnJmZXoyZXBhdmM1ZXhlYnowMnh0MHZ2dndycyIgdGlt
+ZXN0YW1wPSIxNDcxMzExNTg2Ij4xNzU8L2tleT48L2ZvcmVpZ24ta2V5cz48cmVmLXR5cGUgbmFt
+ZT0iSm91cm5hbCBBcnRpY2xlIj4xNzwvcmVmLXR5cGU+PGNvbnRyaWJ1dG9ycz48YXV0aG9ycz48
+YXV0aG9yPkhlZGx1bmQsIE1hbGluPC9hdXRob3I+PGF1dGhvcj5OYWdhZXZhLCBPbGdhPC9hdXRo
+b3I+PGF1dGhvcj5LYXJnbCwgRG9taW5pYzwvYXV0aG9yPjxhdXRob3I+QmFyYW5vdiwgVmxhZGlt
+aXI8L2F1dGhvcj48YXV0aG9yPk1pbmNoZXZhLU5pbHNzb24sIEx1Y2lhPC9hdXRob3I+PC9hdXRo
+b3JzPjwvY29udHJpYnV0b3JzPjx0aXRsZXM+PHRpdGxlPlRoZXJtYWwtIGFuZCBPeGlkYXRpdmUg
+U3RyZXNzIENhdXNlcyBFbmhhbmNlZCBSZWxlYXNlIG9mIE5LRzJEIExpZ2FuZC1CZWFyaW5nIElt
+bXVub3N1cHByZXNzaXZlIEV4b3NvbWVzIGluIExldWtlbWlhL0x5bXBob21hIFQgYW5kIEIgQ2Vs
+bHM8L3RpdGxlPjxzZWNvbmRhcnktdGl0bGU+UExvUyBPTkU8L3NlY29uZGFyeS10aXRsZT48L3Rp
+dGxlcz48cGVyaW9kaWNhbD48ZnVsbC10aXRsZT5QTG9TIE9ORTwvZnVsbC10aXRsZT48L3Blcmlv
+ZGljYWw+PHBhZ2VzPmUxNjg5OTwvcGFnZXM+PHZvbHVtZT42PC92b2x1bWU+PG51bWJlcj4yPC9u
+dW1iZXI+PGRhdGVzPjx5ZWFyPjIwMTE8L3llYXI+PHB1Yi1kYXRlcz48ZGF0ZT4wMi8yNSYjeEQ7
+MTIvMjAvcmVjZWl2ZWQmI3hEOzAxLzE1L2FjY2VwdGVkPC9kYXRlPjwvcHViLWRhdGVzPjwvZGF0
+ZXM+PHB1Yi1sb2NhdGlvbj5TYW4gRnJhbmNpc2NvLCBVU0E8L3B1Yi1sb2NhdGlvbj48cHVibGlz
+aGVyPlB1YmxpYyBMaWJyYXJ5IG9mIFNjaWVuY2U8L3B1Ymxpc2hlcj48aXNibj4xOTMyLTYyMDM8
+L2lzYm4+PGFjY2Vzc2lvbi1udW0+UE1DMzA0NTM4NTwvYWNjZXNzaW9uLW51bT48dXJscz48cmVs
+YXRlZC11cmxzPjx1cmw+aHR0cDovL3d3dy5uY2JpLm5sbS5uaWguZ292L3BtYy9hcnRpY2xlcy9Q
+TUMzMDQ1Mzg1LzwvdXJsPjwvcmVsYXRlZC11cmxzPjwvdXJscz48ZWxlY3Ryb25pYy1yZXNvdXJj
+ZS1udW0+MTAuMTM3MS9qb3VybmFsLnBvbmUuMDAxNjg5OTwvZWxlY3Ryb25pYy1yZXNvdXJjZS1u
+dW0+PHJlbW90ZS1kYXRhYmFzZS1uYW1lPlBNQzwvcmVtb3RlLWRhdGFiYXNlLW5hbWU+PC9yZWNv
+cmQ+PC9DaXRlPjxDaXRlPjxBdXRob3I+V3lzb2N6eW5za2k8L0F1dGhvcj48WWVhcj4yMDA5PC9Z
+ZWFyPjxSZWNOdW0+MTc2PC9SZWNOdW0+PHJlY29yZD48cmVjLW51bWJlcj4xNzY8L3JlYy1udW1i
+ZXI+PGZvcmVpZ24ta2V5cz48a2V5IGFwcD0iRU4iIGRiLWlkPSJmdmF3OXZkNXJyZmV6MmVwYXZj
+NWV4ZWJ6MDJ4dDB2dnZ3cnMiIHRpbWVzdGFtcD0iMTQ3MTMxMTYyNSI+MTc2PC9rZXk+PC9mb3Jl
+aWduLWtleXM+PHJlZi10eXBlIG5hbWU9IkpvdXJuYWwgQXJ0aWNsZSI+MTc8L3JlZi10eXBlPjxj
+b250cmlidXRvcnM+PGF1dGhvcnM+PGF1dGhvcj5XeXNvY3p5bnNraSwgTWFyY2luPC9hdXRob3I+
+PGF1dGhvcj5SYXRhamN6YWssIE1hcml1c3ogWi48L2F1dGhvcj48L2F1dGhvcnM+PC9jb250cmli
+dXRvcnM+PHRpdGxlcz48dGl0bGU+TFVORyBDQU5DRVIgU0VDUkVURUQgTUlDUk9WRVNDSUxFUzog
+VU5ERVJBUFBSRUNJQVRFRCBNT0RVTEFUT1JTIE9GIE1JQ1JPRU5WSVJPTk1FTlQgSU4gRVhQQU5E
+SU5HIFRVTU9SUzwvdGl0bGU+PHNlY29uZGFyeS10aXRsZT5JbnRlcm5hdGlvbmFsIGpvdXJuYWwg
+b2YgY2FuY2VyLiBKb3VybmFsIGludGVybmF0aW9uYWwgZHUgY2FuY2VyPC9zZWNvbmRhcnktdGl0
+bGU+PC90aXRsZXM+PHBlcmlvZGljYWw+PGZ1bGwtdGl0bGU+SW50ZXJuYXRpb25hbCBqb3VybmFs
+IG9mIGNhbmNlci4gSm91cm5hbCBpbnRlcm5hdGlvbmFsIGR1IGNhbmNlcjwvZnVsbC10aXRsZT48
+L3BlcmlvZGljYWw+PHBhZ2VzPjE1OTUtMTYwMzwvcGFnZXM+PHZvbHVtZT4xMjU8L3ZvbHVtZT48
+bnVtYmVyPjc8L251bWJlcj48ZGF0ZXM+PHllYXI+MjAwOTwveWVhcj48L2RhdGVzPjxpc2JuPjAw
+MjAtNzEzNiYjeEQ7MTA5Ny0wMjE1PC9pc2JuPjxhY2Nlc3Npb24tbnVtPlBNQzI3NjkyNjI8L2Fj
+Y2Vzc2lvbi1udW0+PHVybHM+PHJlbGF0ZWQtdXJscz48dXJsPmh0dHA6Ly93d3cubmNiaS5ubG0u
+bmloLmdvdi9wbWMvYXJ0aWNsZXMvUE1DMjc2OTI2Mi88L3VybD48L3JlbGF0ZWQtdXJscz48L3Vy
+bHM+PGVsZWN0cm9uaWMtcmVzb3VyY2UtbnVtPjEwLjEwMDIvaWpjLjI0NDc5PC9lbGVjdHJvbmlj
+LXJlc291cmNlLW51bT48cmVtb3RlLWRhdGFiYXNlLW5hbWU+UE1DPC9yZW1vdGUtZGF0YWJhc2Ut
+bmFtZT48L3JlY29yZD48L0NpdGU+PC9FbmROb3RlPgB=
+</w:fldData>
+        </w:fldChar>
+      </w:r>
+      <w:r>
+        <w:rPr>
+          <w:rFonts w:ascii="Times New Roman" w:hAnsi="Times New Roman" w:cs="Times New Roman"/>
+          <w:sz w:val="24"/>
+          <w:szCs w:val="24"/>
+        </w:rPr>
+        <w:instrText xml:space="preserve"> ADDIN EN.CITE.DATA </w:instrText>
+      </w:r>
+      <w:r>
+        <w:rPr>
+          <w:rFonts w:ascii="Times New Roman" w:hAnsi="Times New Roman" w:cs="Times New Roman"/>
+          <w:sz w:val="24"/>
+          <w:szCs w:val="24"/>
+        </w:rPr>
+      </w:r>
+      <w:r>
+        <w:rPr>
+          <w:rFonts w:ascii="Times New Roman" w:hAnsi="Times New Roman" w:cs="Times New Roman"/>
+          <w:sz w:val="24"/>
+          <w:szCs w:val="24"/>
+        </w:rPr>
+        <w:fldChar w:fldCharType="end"/>
       </w:r>
       <w:r>
         <w:rPr>
@@ -1687,7 +3043,7 @@
         </w:rPr>
         <w:t>(</w:t>
       </w:r>
-      <w:hyperlink w:anchor="_ENREF_6" w:tooltip="McKechnie, 2006 #169" w:history="1">
+      <w:hyperlink w:anchor="_ENREF_16" w:tooltip="McKechnie, 2006 #169" w:history="1">
         <w:r>
           <w:rPr>
             <w:rFonts w:ascii="Times New Roman" w:hAnsi="Times New Roman" w:cs="Times New Roman"/>
@@ -1724,6 +3080,65 @@
           <w:sz w:val="24"/>
           <w:szCs w:val="24"/>
         </w:rPr>
+        <w:t xml:space="preserve">; </w:t>
+      </w:r>
+      <w:hyperlink w:anchor="_ENREF_23" w:tooltip="Wysoczynski, 2009 #176" w:history="1">
+        <w:r>
+          <w:rPr>
+            <w:rFonts w:ascii="Times New Roman" w:hAnsi="Times New Roman" w:cs="Times New Roman"/>
+            <w:noProof/>
+            <w:sz w:val="24"/>
+            <w:szCs w:val="24"/>
+          </w:rPr>
+          <w:t>Wysoczynski and Ratajczak 2009</w:t>
+        </w:r>
+      </w:hyperlink>
+      <w:r>
+        <w:rPr>
+          <w:rFonts w:ascii="Times New Roman" w:hAnsi="Times New Roman" w:cs="Times New Roman"/>
+          <w:noProof/>
+          <w:sz w:val="24"/>
+          <w:szCs w:val="24"/>
+        </w:rPr>
+        <w:t xml:space="preserve">; </w:t>
+      </w:r>
+      <w:hyperlink w:anchor="_ENREF_12" w:tooltip="Hedlund, 2011 #175" w:history="1">
+        <w:r>
+          <w:rPr>
+            <w:rFonts w:ascii="Times New Roman" w:hAnsi="Times New Roman" w:cs="Times New Roman"/>
+            <w:noProof/>
+            <w:sz w:val="24"/>
+            <w:szCs w:val="24"/>
+          </w:rPr>
+          <w:t>Hedlund</w:t>
+        </w:r>
+        <w:r>
+          <w:rPr>
+            <w:rFonts w:ascii="Times New Roman" w:hAnsi="Times New Roman" w:cs="Times New Roman"/>
+            <w:i/>
+            <w:noProof/>
+            <w:sz w:val="24"/>
+            <w:szCs w:val="24"/>
+          </w:rPr>
+          <w:t xml:space="preserve"> et al.</w:t>
+        </w:r>
+        <w:r>
+          <w:rPr>
+            <w:rFonts w:ascii="Times New Roman" w:hAnsi="Times New Roman" w:cs="Times New Roman"/>
+            <w:noProof/>
+            <w:sz w:val="24"/>
+            <w:szCs w:val="24"/>
+          </w:rPr>
+          <w:t xml:space="preserve"> 2011</w:t>
+        </w:r>
+      </w:hyperlink>
+      <w:r>
+        <w:rPr>
+          <w:rFonts w:ascii="Times New Roman" w:hAnsi="Times New Roman" w:cs="Times New Roman"/>
+          <w:noProof/>
+          <w:sz w:val="24"/>
+          <w:szCs w:val="24"/>
+        </w:rPr>
         <w:t>)</w:t>
       </w:r>
       <w:r>
@@ -1828,6 +3243,360 @@
           <w:sz w:val="24"/>
           <w:szCs w:val="24"/>
         </w:rPr>
+        <w:t xml:space="preserve"> </w:t>
+      </w:r>
+      <w:r>
+        <w:rPr>
+          <w:rFonts w:ascii="Times New Roman" w:hAnsi="Times New Roman" w:cs="Times New Roman"/>
+          <w:sz w:val="24"/>
+          <w:szCs w:val="24"/>
+        </w:rPr>
+        <w:fldChar w:fldCharType="begin">
+          <w:fldData xml:space="preserve">PEVuZE5vdGU+PENpdGU+PEF1dGhvcj5Db3N0YS1TaWx2YTwvQXV0aG9yPjxZZWFyPjIwMTU8L1ll
+YXI+PFJlY051bT4xNzc8L1JlY051bT48RGlzcGxheVRleHQ+KENvc3RhLVNpbHZhPHN0eWxlIGZh
+Y2U9Iml0YWxpYyI+IGV0IGFsLjwvc3R5bGU+IDIwMTU7IFJhbXRla2U8c3R5bGUgZmFjZT0iaXRh
+bGljIj4gZXQgYWwuPC9zdHlsZT4gMjAxNSk8L0Rpc3BsYXlUZXh0PjxyZWNvcmQ+PHJlYy1udW1i
+ZXI+MTc3PC9yZWMtbnVtYmVyPjxmb3JlaWduLWtleXM+PGtleSBhcHA9IkVOIiBkYi1pZD0iZnZh
+dzl2ZDVycmZlejJlcGF2YzVleGViejAyeHQwdnZ2d3JzIiB0aW1lc3RhbXA9IjE0NzEzMTE4NTQi
+PjE3Nzwva2V5PjwvZm9yZWlnbi1rZXlzPjxyZWYtdHlwZSBuYW1lPSJKb3VybmFsIEFydGljbGUi
+PjE3PC9yZWYtdHlwZT48Y29udHJpYnV0b3JzPjxhdXRob3JzPjxhdXRob3I+Q29zdGEtU2lsdmEs
+IEJydW5vPC9hdXRob3I+PGF1dGhvcj5BaWVsbG8sIE5pY29sZSBNLjwvYXV0aG9yPjxhdXRob3I+
+T2NlYW4sIEFsbHlzb24gSi48L2F1dGhvcj48YXV0aG9yPlNpbmdoLCBTd2FybmltYTwvYXV0aG9y
+PjxhdXRob3I+WmhhbmcsIEhhaXlpbmc8L2F1dGhvcj48YXV0aG9yPlRoYWt1ciwgQmFzYW50IEt1
+bWFyPC9hdXRob3I+PGF1dGhvcj5CZWNrZXIsIEFubmV0dGU8L2F1dGhvcj48YXV0aG9yPkhvc2hp
+bm8sIEF5dWtvPC9hdXRob3I+PGF1dGhvcj5NYXJrLCBNaWxpY2EgVGVzaWM8L2F1dGhvcj48YXV0
+aG9yPk1vbGluYSwgSGVucmlrPC9hdXRob3I+PGF1dGhvcj5YaWFuZywgSmVubnk8L2F1dGhvcj48
+YXV0aG9yPlpoYW5nLCBUdW88L2F1dGhvcj48YXV0aG9yPlRoZWlsZW4sIFRpbGwtTWFydGluPC9h
+dXRob3I+PGF1dGhvcj5HYXJjaWEtU2FudG9zLCBHdWlsbGVybW88L2F1dGhvcj48YXV0aG9yPldp
+bGxpYW1zLCBDYWl0bGluPC9hdXRob3I+PGF1dGhvcj5BcmFyc28sIFlvbmF0aGFuPC9hdXRob3I+
+PGF1dGhvcj5IdWFuZywgWXVqaWU8L2F1dGhvcj48YXV0aG9yPlJvZHJpZ3VlcywgR29uY2Fsbzwv
+YXV0aG9yPjxhdXRob3I+U2hlbiwgVGFuZy1Mb25nPC9hdXRob3I+PGF1dGhvcj5MYWJvcmksIEtu
+dXQgSm9yZ2VuPC9hdXRob3I+PGF1dGhvcj5Mb3RoZSwgSW5nZXIgTWFyaWUgQm93aXR6PC9hdXRo
+b3I+PGF1dGhvcj5LdXJlLCBFbGluIEguPC9hdXRob3I+PGF1dGhvcj5IZXJuYW5kZXosIEpvbmF0
+aGFuPC9hdXRob3I+PGF1dGhvcj5Eb3Vzc290LCBBbGV4YW5kcmU8L2F1dGhvcj48YXV0aG9yPkVi
+YmVzZW4sIFNheWEgSC48L2F1dGhvcj48YXV0aG9yPkdyYW5kZ2VuZXR0LCBQYXVsIE0uPC9hdXRo
+b3I+PGF1dGhvcj5Ib2xsaW5nc3dvcnRoLCBNaWNoYWVsIEEuPC9hdXRob3I+PGF1dGhvcj5KYWlu
+LCBNYW5lZXNoPC9hdXRob3I+PGF1dGhvcj5NYWxseWEsIEthdml0YTwvYXV0aG9yPjxhdXRob3I+
+QmF0cmEsIFN1cmluZGVyIEsuPC9hdXRob3I+PGF1dGhvcj5KYXJuYWdpbiwgV2lsbGlhbSBSLjwv
+YXV0aG9yPjxhdXRob3I+U2Nod2FydHosIFJvYmVydCBFLjwvYXV0aG9yPjxhdXRob3I+TWF0ZWks
+IElyaW5hPC9hdXRob3I+PGF1dGhvcj5QZWluYWRvLCBIZWN0b3I8L2F1dGhvcj48YXV0aG9yPlN0
+YW5nZXIsIEJlbiBaLjwvYXV0aG9yPjxhdXRob3I+QnJvbWJlcmcsIEphY3F1ZWxpbmU8L2F1dGhv
+cj48YXV0aG9yPkx5ZGVuLCBEYXZpZDwvYXV0aG9yPjwvYXV0aG9ycz48L2NvbnRyaWJ1dG9ycz48
+dGl0bGVzPjx0aXRsZT5QYW5jcmVhdGljIGNhbmNlciBleG9zb21lcyBpbml0aWF0ZSBwcmUtbWV0
+YXN0YXRpYyBuaWNoZSBmb3JtYXRpb24gaW4gdGhlIGxpdmVyPC90aXRsZT48c2Vjb25kYXJ5LXRp
+dGxlPk5hdCBDZWxsIEJpb2w8L3NlY29uZGFyeS10aXRsZT48L3RpdGxlcz48cGVyaW9kaWNhbD48
+ZnVsbC10aXRsZT5OYXQgQ2VsbCBCaW9sPC9mdWxsLXRpdGxlPjwvcGVyaW9kaWNhbD48cGFnZXM+
+ODE2LTgyNjwvcGFnZXM+PHZvbHVtZT4xNzwvdm9sdW1lPjxudW1iZXI+NjwvbnVtYmVyPjxkYXRl
+cz48eWVhcj4yMDE1PC95ZWFyPjxwdWItZGF0ZXM+PGRhdGU+MDYvL3ByaW50PC9kYXRlPjwvcHVi
+LWRhdGVzPjwvZGF0ZXM+PHB1Ymxpc2hlcj5OYXR1cmUgUHVibGlzaGluZyBHcm91cDwvcHVibGlz
+aGVyPjxpc2JuPjE0NjUtNzM5MjwvaXNibj48d29yay10eXBlPkFydGljbGU8L3dvcmstdHlwZT48
+dXJscz48cmVsYXRlZC11cmxzPjx1cmw+aHR0cDovL2R4LmRvaS5vcmcvMTAuMTAzOC9uY2IzMTY5
+PC91cmw+PC9yZWxhdGVkLXVybHM+PC91cmxzPjxlbGVjdHJvbmljLXJlc291cmNlLW51bT4xMC4x
+MDM4L25jYjMxNjkmI3hEO2h0dHA6Ly93d3cubmF0dXJlLmNvbS9uY2Ivam91cm5hbC92MTcvbjYv
+YWJzL25jYjMxNjkuaHRtbCNzdXBwbGVtZW50YXJ5LWluZm9ybWF0aW9uPC9lbGVjdHJvbmljLXJl
+c291cmNlLW51bT48L3JlY29yZD48L0NpdGU+PENpdGU+PEF1dGhvcj5SYW10ZWtlPC9BdXRob3I+
+PFllYXI+MjAxNTwvWWVhcj48UmVjTnVtPjE3ODwvUmVjTnVtPjxyZWNvcmQ+PHJlYy1udW1iZXI+
+MTc4PC9yZWMtbnVtYmVyPjxmb3JlaWduLWtleXM+PGtleSBhcHA9IkVOIiBkYi1pZD0iZnZhdzl2
+ZDVycmZlejJlcGF2YzVleGViejAyeHQwdnZ2d3JzIiB0aW1lc3RhbXA9IjE0NzEzMTE4NzUiPjE3
+ODwva2V5PjwvZm9yZWlnbi1rZXlzPjxyZWYtdHlwZSBuYW1lPSJKb3VybmFsIEFydGljbGUiPjE3
+PC9yZWYtdHlwZT48Y29udHJpYnV0b3JzPjxhdXRob3JzPjxhdXRob3I+UmFtdGVrZSwgQS48L2F1
+dGhvcj48YXV0aG9yPlRpbmcsIEguPC9hdXRob3I+PGF1dGhvcj5BZ2Fyd2FsLCBDLjwvYXV0aG9y
+PjxhdXRob3I+TWF0ZWVuLCBTLjwvYXV0aG9yPjxhdXRob3I+U29tYXNhZ2FyYSwgUi48L2F1dGhv
+cj48YXV0aG9yPkh1c3NhaW4sIEEuPC9hdXRob3I+PGF1dGhvcj5HcmFuZXIsIE0uPC9hdXRob3I+
+PGF1dGhvcj5GcmVkZXJpY2ssIEIuPC9hdXRob3I+PGF1dGhvcj5BZ2Fyd2FsLCBSLjwvYXV0aG9y
+PjxhdXRob3I+RGVlcCwgRy48L2F1dGhvcj48L2F1dGhvcnM+PC9jb250cmlidXRvcnM+PGF1dGgt
+YWRkcmVzcz5EZXBhcnRtZW50IG9mIFBoYXJtYWNldXRpY2FsIFNjaWVuY2VzLCBTa2FnZ3MgU2No
+b29sIG9mIFBoYXJtYWN5IGFuZCBQaGFybWFjZXV0aWNhbCBTY2llbmNlcywgVW5pdmVyc2l0eSBv
+ZiBDb2xvcmFkbyBEZW52ZXIsIEF1cm9yYSwgQ29sb3JhZG8uJiN4RDtEZXBhcnRtZW50IG9mIE1v
+bGVjdWxhciBCaW9sb2d5IGFuZCBCaW90ZWNobm9sb2d5LCBUZXpwdXIgVW5pdmVyc2l0eSwgVGV6
+cHVyLCBJbmRpYS4mI3hEO1VuaXZlcnNpdHkgb2YgQ29sb3JhZG8gQ2FuY2VyIENlbnRlciwgQXVy
+b3JhLCBDb2xvcmFkby4mI3hEO0RlcGFydG1lbnQgb2YgTmV1cm9zdXJnZXJ5LCBVbml2ZXJzaXR5
+IG9mIENvbG9yYWRvIERlbnZlciwgQXVyb3JhLCBDb2xvcmFkby4mI3hEO0RlcGFydG1lbnQgb2Yg
+UmFkaWF0aW9uIE9uY29sb2d5IEFuc2NodXR6IE1lZGljYWwgQ2FtcHVzLCBBdXJvcmEsIENvbG9y
+YWRvLjwvYXV0aC1hZGRyZXNzPjx0aXRsZXM+PHRpdGxlPkV4b3NvbWVzIHNlY3JldGVkIHVuZGVy
+IGh5cG94aWEgZW5oYW5jZSBpbnZhc2l2ZW5lc3MgYW5kIHN0ZW1uZXNzIG9mIHByb3N0YXRlIGNh
+bmNlciBjZWxscyBieSB0YXJnZXRpbmcgYWRoZXJlbnMganVuY3Rpb24gbW9sZWN1bGVzPC90aXRs
+ZT48c2Vjb25kYXJ5LXRpdGxlPk1vbCBDYXJjaW5vZzwvc2Vjb25kYXJ5LXRpdGxlPjxhbHQtdGl0
+bGU+TW9sZWN1bGFyIGNhcmNpbm9nZW5lc2lzPC9hbHQtdGl0bGU+PC90aXRsZXM+PHBlcmlvZGlj
+YWw+PGZ1bGwtdGl0bGU+TW9sIENhcmNpbm9nPC9mdWxsLXRpdGxlPjxhYmJyLTE+TW9sZWN1bGFy
+IGNhcmNpbm9nZW5lc2lzPC9hYmJyLTE+PC9wZXJpb2RpY2FsPjxhbHQtcGVyaW9kaWNhbD48ZnVs
+bC10aXRsZT5Nb2wgQ2FyY2lub2c8L2Z1bGwtdGl0bGU+PGFiYnItMT5Nb2xlY3VsYXIgY2FyY2lu
+b2dlbmVzaXM8L2FiYnItMT48L2FsdC1wZXJpb2RpY2FsPjxwYWdlcz41NTQtNjU8L3BhZ2VzPjx2
+b2x1bWU+NTQ8L3ZvbHVtZT48bnVtYmVyPjc8L251bWJlcj48ZWRpdGlvbj4yMDEzLzEyLzE5PC9l
+ZGl0aW9uPjxrZXl3b3Jkcz48a2V5d29yZD5BZGhlcmVucyBKdW5jdGlvbnMvbWV0YWJvbGlzbS8q
+cGF0aG9sb2d5PC9rZXl3b3JkPjxrZXl3b3JkPkFubmV4aW4gQTIvYW5hbHlzaXMvbWV0YWJvbGlz
+bTwva2V5d29yZD48a2V5d29yZD5Bbm94aWEvKmNvbXBsaWNhdGlvbnMvbWV0YWJvbGlzbS9wYXRo
+b2xvZ3k8L2tleXdvcmQ+PGtleXdvcmQ+Q2VsbCBIeXBveGlhPC9rZXl3b3JkPjxrZXl3b3JkPkNl
+bGwgTGluZSwgVHVtb3I8L2tleXdvcmQ+PGtleXdvcmQ+Q2VsbCBNb3ZlbWVudDwva2V5d29yZD48
+a2V5d29yZD5Db2N1bHR1cmUgVGVjaG5pcXVlczwva2V5d29yZD48a2V5d29yZD5FeG9zb21lcy9t
+ZXRhYm9saXNtLypwYXRob2xvZ3k8L2tleXdvcmQ+PGtleXdvcmQ+SGVhdC1TaG9jayBQcm90ZWlu
+cy9hbmFseXNpcy9tZXRhYm9saXNtPC9rZXl3b3JkPjxrZXl3b3JkPkh1bWFuczwva2V5d29yZD48
+a2V5d29yZD5NYWxlPC9rZXl3b3JkPjxrZXl3b3JkPk1ldGFsbG9wcm90ZWFzZXMvYW5hbHlzaXMv
+bWV0YWJvbGlzbTwva2V5d29yZD48a2V5d29yZD5OZW9wbGFzbSBJbnZhc2l2ZW5lc3MvcGF0aG9s
+b2d5PC9rZXl3b3JkPjxrZXl3b3JkPlByb3N0YXRlL21ldGFib2xpc20vKnBhdGhvbG9neTwva2V5
+d29yZD48a2V5d29yZD5Qcm9zdGF0aWMgTmVvcGxhc21zLypjb21wbGljYXRpb25zL21ldGFib2xp
+c20vKnBhdGhvbG9neTwva2V5d29yZD48a2V5d29yZD5Qcm90ZW9tZS9hbmFseXNpcy9tZXRhYm9s
+aXNtPC9rZXl3b3JkPjxrZXl3b3JkPlNpZ25hbCBUcmFuc2R1Y3Rpb248L2tleXdvcmQ+PGtleXdv
+cmQ+VGV0cmFzcGFuaW5zL2FuYWx5c2lzL21ldGFib2xpc208L2tleXdvcmQ+PGtleXdvcmQ+YWRo
+ZXJlbnMganVuY3Rpb248L2tleXdvcmQ+PGtleXdvcmQ+ZXhvc29tZXM8L2tleXdvcmQ+PGtleXdv
+cmQ+aHlwb3hpYTwva2V5d29yZD48a2V5d29yZD5pbnZhc2l2ZW5lc3M8L2tleXdvcmQ+PGtleXdv
+cmQ+cHJvc3RhdGUgY2FuY2VyPC9rZXl3b3JkPjwva2V5d29yZHM+PGRhdGVzPjx5ZWFyPjIwMTU8
+L3llYXI+PHB1Yi1kYXRlcz48ZGF0ZT5KdWw8L2RhdGU+PC9wdWItZGF0ZXM+PC9kYXRlcz48aXNi
+bj4wODk5LTE5ODc8L2lzYm4+PGFjY2Vzc2lvbi1udW0+MjQzNDcyNDk8L2FjY2Vzc2lvbi1udW0+
+PHVybHM+PC91cmxzPjxjdXN0b20yPlBNQzQ3MDY3NjE8L2N1c3RvbTI+PGN1c3RvbTY+TklITVM3
+NDcyNjI8L2N1c3RvbTY+PGVsZWN0cm9uaWMtcmVzb3VyY2UtbnVtPjEwLjEwMDIvbWMuMjIxMjQ8
+L2VsZWN0cm9uaWMtcmVzb3VyY2UtbnVtPjxyZW1vdGUtZGF0YWJhc2UtcHJvdmlkZXI+TkxNPC9y
+ZW1vdGUtZGF0YWJhc2UtcHJvdmlkZXI+PGxhbmd1YWdlPmVuZzwvbGFuZ3VhZ2U+PC9yZWNvcmQ+
+PC9DaXRlPjwvRW5kTm90ZT5=
+</w:fldData>
+        </w:fldChar>
+      </w:r>
+      <w:r>
+        <w:rPr>
+          <w:rFonts w:ascii="Times New Roman" w:hAnsi="Times New Roman" w:cs="Times New Roman"/>
+          <w:sz w:val="24"/>
+          <w:szCs w:val="24"/>
+        </w:rPr>
+        <w:instrText xml:space="preserve"> ADDIN EN.CITE </w:instrText>
+      </w:r>
+      <w:r>
+        <w:rPr>
+          <w:rFonts w:ascii="Times New Roman" w:hAnsi="Times New Roman" w:cs="Times New Roman"/>
+          <w:sz w:val="24"/>
+          <w:szCs w:val="24"/>
+        </w:rPr>
+        <w:fldChar w:fldCharType="begin">
+          <w:fldData xml:space="preserve">PEVuZE5vdGU+PENpdGU+PEF1dGhvcj5Db3N0YS1TaWx2YTwvQXV0aG9yPjxZZWFyPjIwMTU8L1ll
+YXI+PFJlY051bT4xNzc8L1JlY051bT48RGlzcGxheVRleHQ+KENvc3RhLVNpbHZhPHN0eWxlIGZh
+Y2U9Iml0YWxpYyI+IGV0IGFsLjwvc3R5bGU+IDIwMTU7IFJhbXRla2U8c3R5bGUgZmFjZT0iaXRh
+bGljIj4gZXQgYWwuPC9zdHlsZT4gMjAxNSk8L0Rpc3BsYXlUZXh0PjxyZWNvcmQ+PHJlYy1udW1i
+ZXI+MTc3PC9yZWMtbnVtYmVyPjxmb3JlaWduLWtleXM+PGtleSBhcHA9IkVOIiBkYi1pZD0iZnZh
+dzl2ZDVycmZlejJlcGF2YzVleGViejAyeHQwdnZ2d3JzIiB0aW1lc3RhbXA9IjE0NzEzMTE4NTQi
+PjE3Nzwva2V5PjwvZm9yZWlnbi1rZXlzPjxyZWYtdHlwZSBuYW1lPSJKb3VybmFsIEFydGljbGUi
+PjE3PC9yZWYtdHlwZT48Y29udHJpYnV0b3JzPjxhdXRob3JzPjxhdXRob3I+Q29zdGEtU2lsdmEs
+IEJydW5vPC9hdXRob3I+PGF1dGhvcj5BaWVsbG8sIE5pY29sZSBNLjwvYXV0aG9yPjxhdXRob3I+
+T2NlYW4sIEFsbHlzb24gSi48L2F1dGhvcj48YXV0aG9yPlNpbmdoLCBTd2FybmltYTwvYXV0aG9y
+PjxhdXRob3I+WmhhbmcsIEhhaXlpbmc8L2F1dGhvcj48YXV0aG9yPlRoYWt1ciwgQmFzYW50IEt1
+bWFyPC9hdXRob3I+PGF1dGhvcj5CZWNrZXIsIEFubmV0dGU8L2F1dGhvcj48YXV0aG9yPkhvc2hp
+bm8sIEF5dWtvPC9hdXRob3I+PGF1dGhvcj5NYXJrLCBNaWxpY2EgVGVzaWM8L2F1dGhvcj48YXV0
+aG9yPk1vbGluYSwgSGVucmlrPC9hdXRob3I+PGF1dGhvcj5YaWFuZywgSmVubnk8L2F1dGhvcj48
+YXV0aG9yPlpoYW5nLCBUdW88L2F1dGhvcj48YXV0aG9yPlRoZWlsZW4sIFRpbGwtTWFydGluPC9h
+dXRob3I+PGF1dGhvcj5HYXJjaWEtU2FudG9zLCBHdWlsbGVybW88L2F1dGhvcj48YXV0aG9yPldp
+bGxpYW1zLCBDYWl0bGluPC9hdXRob3I+PGF1dGhvcj5BcmFyc28sIFlvbmF0aGFuPC9hdXRob3I+
+PGF1dGhvcj5IdWFuZywgWXVqaWU8L2F1dGhvcj48YXV0aG9yPlJvZHJpZ3VlcywgR29uY2Fsbzwv
+YXV0aG9yPjxhdXRob3I+U2hlbiwgVGFuZy1Mb25nPC9hdXRob3I+PGF1dGhvcj5MYWJvcmksIEtu
+dXQgSm9yZ2VuPC9hdXRob3I+PGF1dGhvcj5Mb3RoZSwgSW5nZXIgTWFyaWUgQm93aXR6PC9hdXRo
+b3I+PGF1dGhvcj5LdXJlLCBFbGluIEguPC9hdXRob3I+PGF1dGhvcj5IZXJuYW5kZXosIEpvbmF0
+aGFuPC9hdXRob3I+PGF1dGhvcj5Eb3Vzc290LCBBbGV4YW5kcmU8L2F1dGhvcj48YXV0aG9yPkVi
+YmVzZW4sIFNheWEgSC48L2F1dGhvcj48YXV0aG9yPkdyYW5kZ2VuZXR0LCBQYXVsIE0uPC9hdXRo
+b3I+PGF1dGhvcj5Ib2xsaW5nc3dvcnRoLCBNaWNoYWVsIEEuPC9hdXRob3I+PGF1dGhvcj5KYWlu
+LCBNYW5lZXNoPC9hdXRob3I+PGF1dGhvcj5NYWxseWEsIEthdml0YTwvYXV0aG9yPjxhdXRob3I+
+QmF0cmEsIFN1cmluZGVyIEsuPC9hdXRob3I+PGF1dGhvcj5KYXJuYWdpbiwgV2lsbGlhbSBSLjwv
+YXV0aG9yPjxhdXRob3I+U2Nod2FydHosIFJvYmVydCBFLjwvYXV0aG9yPjxhdXRob3I+TWF0ZWks
+IElyaW5hPC9hdXRob3I+PGF1dGhvcj5QZWluYWRvLCBIZWN0b3I8L2F1dGhvcj48YXV0aG9yPlN0
+YW5nZXIsIEJlbiBaLjwvYXV0aG9yPjxhdXRob3I+QnJvbWJlcmcsIEphY3F1ZWxpbmU8L2F1dGhv
+cj48YXV0aG9yPkx5ZGVuLCBEYXZpZDwvYXV0aG9yPjwvYXV0aG9ycz48L2NvbnRyaWJ1dG9ycz48
+dGl0bGVzPjx0aXRsZT5QYW5jcmVhdGljIGNhbmNlciBleG9zb21lcyBpbml0aWF0ZSBwcmUtbWV0
+YXN0YXRpYyBuaWNoZSBmb3JtYXRpb24gaW4gdGhlIGxpdmVyPC90aXRsZT48c2Vjb25kYXJ5LXRp
+dGxlPk5hdCBDZWxsIEJpb2w8L3NlY29uZGFyeS10aXRsZT48L3RpdGxlcz48cGVyaW9kaWNhbD48
+ZnVsbC10aXRsZT5OYXQgQ2VsbCBCaW9sPC9mdWxsLXRpdGxlPjwvcGVyaW9kaWNhbD48cGFnZXM+
+ODE2LTgyNjwvcGFnZXM+PHZvbHVtZT4xNzwvdm9sdW1lPjxudW1iZXI+NjwvbnVtYmVyPjxkYXRl
+cz48eWVhcj4yMDE1PC95ZWFyPjxwdWItZGF0ZXM+PGRhdGU+MDYvL3ByaW50PC9kYXRlPjwvcHVi
+LWRhdGVzPjwvZGF0ZXM+PHB1Ymxpc2hlcj5OYXR1cmUgUHVibGlzaGluZyBHcm91cDwvcHVibGlz
+aGVyPjxpc2JuPjE0NjUtNzM5MjwvaXNibj48d29yay10eXBlPkFydGljbGU8L3dvcmstdHlwZT48
+dXJscz48cmVsYXRlZC11cmxzPjx1cmw+aHR0cDovL2R4LmRvaS5vcmcvMTAuMTAzOC9uY2IzMTY5
+PC91cmw+PC9yZWxhdGVkLXVybHM+PC91cmxzPjxlbGVjdHJvbmljLXJlc291cmNlLW51bT4xMC4x
+MDM4L25jYjMxNjkmI3hEO2h0dHA6Ly93d3cubmF0dXJlLmNvbS9uY2Ivam91cm5hbC92MTcvbjYv
+YWJzL25jYjMxNjkuaHRtbCNzdXBwbGVtZW50YXJ5LWluZm9ybWF0aW9uPC9lbGVjdHJvbmljLXJl
+c291cmNlLW51bT48L3JlY29yZD48L0NpdGU+PENpdGU+PEF1dGhvcj5SYW10ZWtlPC9BdXRob3I+
+PFllYXI+MjAxNTwvWWVhcj48UmVjTnVtPjE3ODwvUmVjTnVtPjxyZWNvcmQ+PHJlYy1udW1iZXI+
+MTc4PC9yZWMtbnVtYmVyPjxmb3JlaWduLWtleXM+PGtleSBhcHA9IkVOIiBkYi1pZD0iZnZhdzl2
+ZDVycmZlejJlcGF2YzVleGViejAyeHQwdnZ2d3JzIiB0aW1lc3RhbXA9IjE0NzEzMTE4NzUiPjE3
+ODwva2V5PjwvZm9yZWlnbi1rZXlzPjxyZWYtdHlwZSBuYW1lPSJKb3VybmFsIEFydGljbGUiPjE3
+PC9yZWYtdHlwZT48Y29udHJpYnV0b3JzPjxhdXRob3JzPjxhdXRob3I+UmFtdGVrZSwgQS48L2F1
+dGhvcj48YXV0aG9yPlRpbmcsIEguPC9hdXRob3I+PGF1dGhvcj5BZ2Fyd2FsLCBDLjwvYXV0aG9y
+PjxhdXRob3I+TWF0ZWVuLCBTLjwvYXV0aG9yPjxhdXRob3I+U29tYXNhZ2FyYSwgUi48L2F1dGhv
+cj48YXV0aG9yPkh1c3NhaW4sIEEuPC9hdXRob3I+PGF1dGhvcj5HcmFuZXIsIE0uPC9hdXRob3I+
+PGF1dGhvcj5GcmVkZXJpY2ssIEIuPC9hdXRob3I+PGF1dGhvcj5BZ2Fyd2FsLCBSLjwvYXV0aG9y
+PjxhdXRob3I+RGVlcCwgRy48L2F1dGhvcj48L2F1dGhvcnM+PC9jb250cmlidXRvcnM+PGF1dGgt
+YWRkcmVzcz5EZXBhcnRtZW50IG9mIFBoYXJtYWNldXRpY2FsIFNjaWVuY2VzLCBTa2FnZ3MgU2No
+b29sIG9mIFBoYXJtYWN5IGFuZCBQaGFybWFjZXV0aWNhbCBTY2llbmNlcywgVW5pdmVyc2l0eSBv
+ZiBDb2xvcmFkbyBEZW52ZXIsIEF1cm9yYSwgQ29sb3JhZG8uJiN4RDtEZXBhcnRtZW50IG9mIE1v
+bGVjdWxhciBCaW9sb2d5IGFuZCBCaW90ZWNobm9sb2d5LCBUZXpwdXIgVW5pdmVyc2l0eSwgVGV6
+cHVyLCBJbmRpYS4mI3hEO1VuaXZlcnNpdHkgb2YgQ29sb3JhZG8gQ2FuY2VyIENlbnRlciwgQXVy
+b3JhLCBDb2xvcmFkby4mI3hEO0RlcGFydG1lbnQgb2YgTmV1cm9zdXJnZXJ5LCBVbml2ZXJzaXR5
+IG9mIENvbG9yYWRvIERlbnZlciwgQXVyb3JhLCBDb2xvcmFkby4mI3hEO0RlcGFydG1lbnQgb2Yg
+UmFkaWF0aW9uIE9uY29sb2d5IEFuc2NodXR6IE1lZGljYWwgQ2FtcHVzLCBBdXJvcmEsIENvbG9y
+YWRvLjwvYXV0aC1hZGRyZXNzPjx0aXRsZXM+PHRpdGxlPkV4b3NvbWVzIHNlY3JldGVkIHVuZGVy
+IGh5cG94aWEgZW5oYW5jZSBpbnZhc2l2ZW5lc3MgYW5kIHN0ZW1uZXNzIG9mIHByb3N0YXRlIGNh
+bmNlciBjZWxscyBieSB0YXJnZXRpbmcgYWRoZXJlbnMganVuY3Rpb24gbW9sZWN1bGVzPC90aXRs
+ZT48c2Vjb25kYXJ5LXRpdGxlPk1vbCBDYXJjaW5vZzwvc2Vjb25kYXJ5LXRpdGxlPjxhbHQtdGl0
+bGU+TW9sZWN1bGFyIGNhcmNpbm9nZW5lc2lzPC9hbHQtdGl0bGU+PC90aXRsZXM+PHBlcmlvZGlj
+YWw+PGZ1bGwtdGl0bGU+TW9sIENhcmNpbm9nPC9mdWxsLXRpdGxlPjxhYmJyLTE+TW9sZWN1bGFy
+IGNhcmNpbm9nZW5lc2lzPC9hYmJyLTE+PC9wZXJpb2RpY2FsPjxhbHQtcGVyaW9kaWNhbD48ZnVs
+bC10aXRsZT5Nb2wgQ2FyY2lub2c8L2Z1bGwtdGl0bGU+PGFiYnItMT5Nb2xlY3VsYXIgY2FyY2lu
+b2dlbmVzaXM8L2FiYnItMT48L2FsdC1wZXJpb2RpY2FsPjxwYWdlcz41NTQtNjU8L3BhZ2VzPjx2
+b2x1bWU+NTQ8L3ZvbHVtZT48bnVtYmVyPjc8L251bWJlcj48ZWRpdGlvbj4yMDEzLzEyLzE5PC9l
+ZGl0aW9uPjxrZXl3b3Jkcz48a2V5d29yZD5BZGhlcmVucyBKdW5jdGlvbnMvbWV0YWJvbGlzbS8q
+cGF0aG9sb2d5PC9rZXl3b3JkPjxrZXl3b3JkPkFubmV4aW4gQTIvYW5hbHlzaXMvbWV0YWJvbGlz
+bTwva2V5d29yZD48a2V5d29yZD5Bbm94aWEvKmNvbXBsaWNhdGlvbnMvbWV0YWJvbGlzbS9wYXRo
+b2xvZ3k8L2tleXdvcmQ+PGtleXdvcmQ+Q2VsbCBIeXBveGlhPC9rZXl3b3JkPjxrZXl3b3JkPkNl
+bGwgTGluZSwgVHVtb3I8L2tleXdvcmQ+PGtleXdvcmQ+Q2VsbCBNb3ZlbWVudDwva2V5d29yZD48
+a2V5d29yZD5Db2N1bHR1cmUgVGVjaG5pcXVlczwva2V5d29yZD48a2V5d29yZD5FeG9zb21lcy9t
+ZXRhYm9saXNtLypwYXRob2xvZ3k8L2tleXdvcmQ+PGtleXdvcmQ+SGVhdC1TaG9jayBQcm90ZWlu
+cy9hbmFseXNpcy9tZXRhYm9saXNtPC9rZXl3b3JkPjxrZXl3b3JkPkh1bWFuczwva2V5d29yZD48
+a2V5d29yZD5NYWxlPC9rZXl3b3JkPjxrZXl3b3JkPk1ldGFsbG9wcm90ZWFzZXMvYW5hbHlzaXMv
+bWV0YWJvbGlzbTwva2V5d29yZD48a2V5d29yZD5OZW9wbGFzbSBJbnZhc2l2ZW5lc3MvcGF0aG9s
+b2d5PC9rZXl3b3JkPjxrZXl3b3JkPlByb3N0YXRlL21ldGFib2xpc20vKnBhdGhvbG9neTwva2V5
+d29yZD48a2V5d29yZD5Qcm9zdGF0aWMgTmVvcGxhc21zLypjb21wbGljYXRpb25zL21ldGFib2xp
+c20vKnBhdGhvbG9neTwva2V5d29yZD48a2V5d29yZD5Qcm90ZW9tZS9hbmFseXNpcy9tZXRhYm9s
+aXNtPC9rZXl3b3JkPjxrZXl3b3JkPlNpZ25hbCBUcmFuc2R1Y3Rpb248L2tleXdvcmQ+PGtleXdv
+cmQ+VGV0cmFzcGFuaW5zL2FuYWx5c2lzL21ldGFib2xpc208L2tleXdvcmQ+PGtleXdvcmQ+YWRo
+ZXJlbnMganVuY3Rpb248L2tleXdvcmQ+PGtleXdvcmQ+ZXhvc29tZXM8L2tleXdvcmQ+PGtleXdv
+cmQ+aHlwb3hpYTwva2V5d29yZD48a2V5d29yZD5pbnZhc2l2ZW5lc3M8L2tleXdvcmQ+PGtleXdv
+cmQ+cHJvc3RhdGUgY2FuY2VyPC9rZXl3b3JkPjwva2V5d29yZHM+PGRhdGVzPjx5ZWFyPjIwMTU8
+L3llYXI+PHB1Yi1kYXRlcz48ZGF0ZT5KdWw8L2RhdGU+PC9wdWItZGF0ZXM+PC9kYXRlcz48aXNi
+bj4wODk5LTE5ODc8L2lzYm4+PGFjY2Vzc2lvbi1udW0+MjQzNDcyNDk8L2FjY2Vzc2lvbi1udW0+
+PHVybHM+PC91cmxzPjxjdXN0b20yPlBNQzQ3MDY3NjE8L2N1c3RvbTI+PGN1c3RvbTY+TklITVM3
+NDcyNjI8L2N1c3RvbTY+PGVsZWN0cm9uaWMtcmVzb3VyY2UtbnVtPjEwLjEwMDIvbWMuMjIxMjQ8
+L2VsZWN0cm9uaWMtcmVzb3VyY2UtbnVtPjxyZW1vdGUtZGF0YWJhc2UtcHJvdmlkZXI+TkxNPC9y
+ZW1vdGUtZGF0YWJhc2UtcHJvdmlkZXI+PGxhbmd1YWdlPmVuZzwvbGFuZ3VhZ2U+PC9yZWNvcmQ+
+PC9DaXRlPjwvRW5kTm90ZT5=
+</w:fldData>
+        </w:fldChar>
+      </w:r>
+      <w:r>
+        <w:rPr>
+          <w:rFonts w:ascii="Times New Roman" w:hAnsi="Times New Roman" w:cs="Times New Roman"/>
+          <w:sz w:val="24"/>
+          <w:szCs w:val="24"/>
+        </w:rPr>
+        <w:instrText xml:space="preserve"> ADDIN EN.CITE.DATA </w:instrText>
+      </w:r>
+      <w:r>
+        <w:rPr>
+          <w:rFonts w:ascii="Times New Roman" w:hAnsi="Times New Roman" w:cs="Times New Roman"/>
+          <w:sz w:val="24"/>
+          <w:szCs w:val="24"/>
+        </w:rPr>
+      </w:r>
+      <w:r>
+        <w:rPr>
+          <w:rFonts w:ascii="Times New Roman" w:hAnsi="Times New Roman" w:cs="Times New Roman"/>
+          <w:sz w:val="24"/>
+          <w:szCs w:val="24"/>
+        </w:rPr>
+        <w:fldChar w:fldCharType="end"/>
+      </w:r>
+      <w:r>
+        <w:rPr>
+          <w:rFonts w:ascii="Times New Roman" w:hAnsi="Times New Roman" w:cs="Times New Roman"/>
+          <w:sz w:val="24"/>
+          <w:szCs w:val="24"/>
+        </w:rPr>
+        <w:fldChar w:fldCharType="separate"/>
+      </w:r>
+      <w:r>
+        <w:rPr>
+          <w:rFonts w:ascii="Times New Roman" w:hAnsi="Times New Roman" w:cs="Times New Roman"/>
+          <w:noProof/>
+          <w:sz w:val="24"/>
+          <w:szCs w:val="24"/>
+        </w:rPr>
+        <w:t>(</w:t>
+      </w:r>
+      <w:hyperlink w:anchor="_ENREF_4" w:tooltip="Costa-Silva, 2015 #177" w:history="1">
+        <w:r>
+          <w:rPr>
+            <w:rFonts w:ascii="Times New Roman" w:hAnsi="Times New Roman" w:cs="Times New Roman"/>
+            <w:noProof/>
+            <w:sz w:val="24"/>
+            <w:szCs w:val="24"/>
+          </w:rPr>
+          <w:t>Costa-Silva</w:t>
+        </w:r>
+        <w:r>
+          <w:rPr>
+            <w:rFonts w:ascii="Times New Roman" w:hAnsi="Times New Roman" w:cs="Times New Roman"/>
+            <w:i/>
+            <w:noProof/>
+            <w:sz w:val="24"/>
+            <w:szCs w:val="24"/>
+          </w:rPr>
+          <w:t xml:space="preserve"> et al.</w:t>
+        </w:r>
+        <w:r>
+          <w:rPr>
+            <w:rFonts w:ascii="Times New Roman" w:hAnsi="Times New Roman" w:cs="Times New Roman"/>
+            <w:noProof/>
+            <w:sz w:val="24"/>
+            <w:szCs w:val="24"/>
+          </w:rPr>
+          <w:t xml:space="preserve"> 2015</w:t>
+        </w:r>
+      </w:hyperlink>
+      <w:r>
+        <w:rPr>
+          <w:rFonts w:ascii="Times New Roman" w:hAnsi="Times New Roman" w:cs="Times New Roman"/>
+          <w:noProof/>
+          <w:sz w:val="24"/>
+          <w:szCs w:val="24"/>
+        </w:rPr>
+        <w:t xml:space="preserve">; </w:t>
+      </w:r>
+      <w:hyperlink w:anchor="_ENREF_20" w:tooltip="Ramteke, 2015 #178" w:history="1">
+        <w:r>
+          <w:rPr>
+            <w:rFonts w:ascii="Times New Roman" w:hAnsi="Times New Roman" w:cs="Times New Roman"/>
+            <w:noProof/>
+            <w:sz w:val="24"/>
+            <w:szCs w:val="24"/>
+          </w:rPr>
+          <w:t>Ramteke</w:t>
+        </w:r>
+        <w:r>
+          <w:rPr>
+            <w:rFonts w:ascii="Times New Roman" w:hAnsi="Times New Roman" w:cs="Times New Roman"/>
+            <w:i/>
+            <w:noProof/>
+            <w:sz w:val="24"/>
+            <w:szCs w:val="24"/>
+          </w:rPr>
+          <w:t xml:space="preserve"> et al.</w:t>
+        </w:r>
+        <w:r>
+          <w:rPr>
+            <w:rFonts w:ascii="Times New Roman" w:hAnsi="Times New Roman" w:cs="Times New Roman"/>
+            <w:noProof/>
+            <w:sz w:val="24"/>
+            <w:szCs w:val="24"/>
+          </w:rPr>
+          <w:t xml:space="preserve"> 2015</w:t>
+        </w:r>
+      </w:hyperlink>
+      <w:r>
+        <w:rPr>
+          <w:rFonts w:ascii="Times New Roman" w:hAnsi="Times New Roman" w:cs="Times New Roman"/>
+          <w:noProof/>
+          <w:sz w:val="24"/>
+          <w:szCs w:val="24"/>
+        </w:rPr>
+        <w:t>)</w:t>
+      </w:r>
+      <w:r>
+        <w:rPr>
+          <w:rFonts w:ascii="Times New Roman" w:hAnsi="Times New Roman" w:cs="Times New Roman"/>
+          <w:sz w:val="24"/>
+          <w:szCs w:val="24"/>
+        </w:rPr>
+        <w:fldChar w:fldCharType="end"/>
+      </w:r>
+      <w:r>
+        <w:rPr>
+          <w:rFonts w:ascii="Times New Roman" w:hAnsi="Times New Roman" w:cs="Times New Roman"/>
+          <w:sz w:val="24"/>
+          <w:szCs w:val="24"/>
+        </w:rPr>
         <w:t>.</w:t>
       </w:r>
       <w:r>
@@ -1844,15 +3613,374 @@
           <w:sz w:val="24"/>
           <w:szCs w:val="24"/>
         </w:rPr>
-        <w:t>Primarily this is attributed to the proteomic EV content being introduced into the endogenous population of the target cell, such as introduction of beta-catenin, epidermal growth factor and major eleme</w:t>
-      </w:r>
-      <w:r>
-        <w:rPr>
-          <w:rFonts w:ascii="Times New Roman" w:hAnsi="Times New Roman" w:cs="Times New Roman"/>
-          <w:sz w:val="24"/>
-          <w:szCs w:val="24"/>
-        </w:rPr>
-        <w:t>nts of the MAPK pathway. Yet</w:t>
+        <w:t xml:space="preserve">Primarily this is attributed to the proteomic EV content being introduced into the endogenous population of the target cell, such as introduction of beta-catenin, epidermal growth factor </w:t>
+      </w:r>
+      <w:r>
+        <w:rPr>
+          <w:rFonts w:ascii="Times New Roman" w:hAnsi="Times New Roman" w:cs="Times New Roman"/>
+          <w:sz w:val="24"/>
+          <w:szCs w:val="24"/>
+        </w:rPr>
+        <w:t xml:space="preserve">receptor </w:t>
+      </w:r>
+      <w:r>
+        <w:rPr>
+          <w:rFonts w:ascii="Times New Roman" w:hAnsi="Times New Roman" w:cs="Times New Roman"/>
+          <w:sz w:val="24"/>
+          <w:szCs w:val="24"/>
+        </w:rPr>
+        <w:t>and major eleme</w:t>
+      </w:r>
+      <w:r>
+        <w:rPr>
+          <w:rFonts w:ascii="Times New Roman" w:hAnsi="Times New Roman" w:cs="Times New Roman"/>
+          <w:sz w:val="24"/>
+          <w:szCs w:val="24"/>
+        </w:rPr>
+        <w:t>nts of the MAPK pathway</w:t>
+      </w:r>
+      <w:r>
+        <w:rPr>
+          <w:rFonts w:ascii="Times New Roman" w:hAnsi="Times New Roman" w:cs="Times New Roman"/>
+          <w:sz w:val="24"/>
+          <w:szCs w:val="24"/>
+        </w:rPr>
+        <w:t xml:space="preserve"> </w:t>
+      </w:r>
+      <w:r>
+        <w:rPr>
+          <w:rFonts w:ascii="Times New Roman" w:hAnsi="Times New Roman" w:cs="Times New Roman"/>
+          <w:sz w:val="24"/>
+          <w:szCs w:val="24"/>
+        </w:rPr>
+        <w:fldChar w:fldCharType="begin">
+          <w:fldData xml:space="preserve">PEVuZE5vdGU+PENpdGU+PEF1dGhvcj5Tb25nPC9BdXRob3I+PFllYXI+MjAxNjwvWWVhcj48UmVj
+TnVtPjE3OTwvUmVjTnVtPjxEaXNwbGF5VGV4dD4oRG92cmF0PHN0eWxlIGZhY2U9Iml0YWxpYyI+
+IGV0IGFsLjwvc3R5bGU+IDIwMTQ7IEtoYXJtYXRlPHN0eWxlIGZhY2U9Iml0YWxpYyI+IGV0IGFs
+Ljwvc3R5bGU+IDIwMTY7IFNvbmc8c3R5bGUgZmFjZT0iaXRhbGljIj4gZXQgYWwuPC9zdHlsZT4g
+MjAxNik8L0Rpc3BsYXlUZXh0PjxyZWNvcmQ+PHJlYy1udW1iZXI+MTc5PC9yZWMtbnVtYmVyPjxm
+b3JlaWduLWtleXM+PGtleSBhcHA9IkVOIiBkYi1pZD0iZnZhdzl2ZDVycmZlejJlcGF2YzVleGVi
+ejAyeHQwdnZ2d3JzIiB0aW1lc3RhbXA9IjE0NzEzMTIwOTkiPjE3OTwva2V5PjwvZm9yZWlnbi1r
+ZXlzPjxyZWYtdHlwZSBuYW1lPSJKb3VybmFsIEFydGljbGUiPjE3PC9yZWYtdHlwZT48Y29udHJp
+YnV0b3JzPjxhdXRob3JzPjxhdXRob3I+U29uZywgWGlhbzwvYXV0aG9yPjxhdXRob3I+RGluZywg
+WWFucGluZzwvYXV0aG9yPjxhdXRob3I+TGl1LCBHYW5nPC9hdXRob3I+PGF1dGhvcj5ZYW5nLCBY
+aWFvPC9hdXRob3I+PGF1dGhvcj5aaGFvLCBSdWlmYW5nPC9hdXRob3I+PGF1dGhvcj5aaGFuZywg
+WWlubG9uZzwvYXV0aG9yPjxhdXRob3I+WmhhbywgWGlhbzwvYXV0aG9yPjxhdXRob3I+QW5kZXJz
+b24sIEdyZWdvcnkgSi48L2F1dGhvcj48YXV0aG9yPk5pZSwgR3VhbmdqdW48L2F1dGhvcj48L2F1
+dGhvcnM+PC9jb250cmlidXRvcnM+PHRpdGxlcz48dGl0bGU+Q2FuY2VyIENlbGwtRGVyaXZlZCBF
+eG9zb21lcyBJbmR1Y2UgTWl0b2dlbi1BY3RpdmF0ZWQgUHJvdGVpbiBLaW5hc2UtRGVwZW5kZW50
+IE1vbm9jeXRlIFN1cnZpdmFsIGJ5IFRyYW5zcG9ydCBvZiBGdW5jdGlvbmFsIFJlY2VwdG9yIFR5
+cm9zaW5lIEtpbmFzZXM8L3RpdGxlPjxzZWNvbmRhcnktdGl0bGU+Sm91cm5hbCBvZiBCaW9sb2dp
+Y2FsIENoZW1pc3RyeTwvc2Vjb25kYXJ5LXRpdGxlPjwvdGl0bGVzPjxwZXJpb2RpY2FsPjxmdWxs
+LXRpdGxlPkpvdXJuYWwgb2YgQmlvbG9naWNhbCBDaGVtaXN0cnk8L2Z1bGwtdGl0bGU+PC9wZXJp
+b2RpY2FsPjxkYXRlcz48eWVhcj4yMDE2PC95ZWFyPjxwdWItZGF0ZXM+PGRhdGU+RmVicnVhcnkg
+MTksIDIwMTY8L2RhdGU+PC9wdWItZGF0ZXM+PC9kYXRlcz48dXJscz48cmVsYXRlZC11cmxzPjx1
+cmw+aHR0cDovL3d3dy5qYmMub3JnL2NvbnRlbnQvZWFybHkvMjAxNi8wMi8xOS9qYmMuTTExNi43
+MTYzMTYuYWJzdHJhY3Q8L3VybD48L3JlbGF0ZWQtdXJscz48L3VybHM+PGVsZWN0cm9uaWMtcmVz
+b3VyY2UtbnVtPjEwLjEwNzQvamJjLk0xMTYuNzE2MzE2PC9lbGVjdHJvbmljLXJlc291cmNlLW51
+bT48L3JlY29yZD48L0NpdGU+PENpdGU+PEF1dGhvcj5Eb3ZyYXQ8L0F1dGhvcj48WWVhcj4yMDE0
+PC9ZZWFyPjxSZWNOdW0+MTgwPC9SZWNOdW0+PHJlY29yZD48cmVjLW51bWJlcj4xODA8L3JlYy1u
+dW1iZXI+PGZvcmVpZ24ta2V5cz48a2V5IGFwcD0iRU4iIGRiLWlkPSJmdmF3OXZkNXJyZmV6MmVw
+YXZjNWV4ZWJ6MDJ4dDB2dnZ3cnMiIHRpbWVzdGFtcD0iMTQ3MTMxMjE0MyI+MTgwPC9rZXk+PC9m
+b3JlaWduLWtleXM+PHJlZi10eXBlIG5hbWU9IkpvdXJuYWwgQXJ0aWNsZSI+MTc8L3JlZi10eXBl
+Pjxjb250cmlidXRvcnM+PGF1dGhvcnM+PGF1dGhvcj5Eb3ZyYXQsIFNoaXJpPC9hdXRob3I+PGF1
+dGhvcj5DYXNwaSwgTWljaGFsPC9hdXRob3I+PGF1dGhvcj5aaWxiZXJiZXJnLCBBbG9uYTwvYXV0
+aG9yPjxhdXRob3I+TGFoYXYsIExpdGFsPC9hdXRob3I+PGF1dGhvcj5GaXJzb3csIEFuYXN0YXNp
+YTwvYXV0aG9yPjxhdXRob3I+R3VyLCBIaWxhPC9hdXRob3I+PGF1dGhvcj5Sb3Npbi1BcmJlc2Zl
+bGQsIFJpbmE8L2F1dGhvcj48L2F1dGhvcnM+PC9jb250cmlidXRvcnM+PHRpdGxlcz48dGl0bGU+
+MTQtMy0zIGFuZCDOsi1jYXRlbmluIGFyZSBzZWNyZXRlZCBvbiBleHRyYWNlbGx1bGFyIHZlc2lj
+bGVzIHRvIGFjdGl2YXRlIHRoZSBvbmNvZ2VuaWMgV250IHBhdGh3YXk8L3RpdGxlPjxzZWNvbmRh
+cnktdGl0bGU+TW9sZWN1bGFyIE9uY29sb2d5PC9zZWNvbmRhcnktdGl0bGU+PC90aXRsZXM+PHBl
+cmlvZGljYWw+PGZ1bGwtdGl0bGU+TW9sZWN1bGFyIE9uY29sb2d5PC9mdWxsLXRpdGxlPjwvcGVy
+aW9kaWNhbD48cGFnZXM+ODk0LTkxMTwvcGFnZXM+PHZvbHVtZT44PC92b2x1bWU+PG51bWJlcj41
+PC9udW1iZXI+PGtleXdvcmRzPjxrZXl3b3JkPldudCBzaWduYWxpbmc8L2tleXdvcmQ+PGtleXdv
+cmQ+RXh0cmFjZWxsdWxhciB2ZXNpY2xlczwva2V5d29yZD48a2V5d29yZD4xNC0zLTM8L2tleXdv
+cmQ+PGtleXdvcmQ+RXhvc29tZXM8L2tleXdvcmQ+PGtleXdvcmQ+zrItY2F0ZW5pbjwva2V5d29y
+ZD48L2tleXdvcmRzPjxkYXRlcz48eWVhcj4yMDE0PC95ZWFyPjxwdWItZGF0ZXM+PGRhdGU+Ny8v
+PC9kYXRlPjwvcHViLWRhdGVzPjwvZGF0ZXM+PGlzYm4+MTU3NC03ODkxPC9pc2JuPjx1cmxzPjxy
+ZWxhdGVkLXVybHM+PHVybD5odHRwOi8vd3d3LnNjaWVuY2VkaXJlY3QuY29tL3NjaWVuY2UvYXJ0
+aWNsZS9waWkvUzE1NzQ3ODkxMTQwMDA1OTM8L3VybD48L3JlbGF0ZWQtdXJscz48L3VybHM+PGVs
+ZWN0cm9uaWMtcmVzb3VyY2UtbnVtPmh0dHA6Ly9keC5kb2kub3JnLzEwLjEwMTYvai5tb2xvbmMu
+MjAxNC4wMy4wMTE8L2VsZWN0cm9uaWMtcmVzb3VyY2UtbnVtPjwvcmVjb3JkPjwvQ2l0ZT48Q2l0
+ZT48QXV0aG9yPktoYXJtYXRlPC9BdXRob3I+PFllYXI+MjAxNjwvWWVhcj48UmVjTnVtPjE4MTwv
+UmVjTnVtPjxyZWNvcmQ+PHJlYy1udW1iZXI+MTgxPC9yZWMtbnVtYmVyPjxmb3JlaWduLWtleXM+
+PGtleSBhcHA9IkVOIiBkYi1pZD0iZnZhdzl2ZDVycmZlejJlcGF2YzVleGViejAyeHQwdnZ2d3Jz
+IiB0aW1lc3RhbXA9IjE0NzEzMTIyNTMiPjE4MTwva2V5PjwvZm9yZWlnbi1rZXlzPjxyZWYtdHlw
+ZSBuYW1lPSJKb3VybmFsIEFydGljbGUiPjE3PC9yZWYtdHlwZT48Y29udHJpYnV0b3JzPjxhdXRo
+b3JzPjxhdXRob3I+S2hhcm1hdGUsIEdlZXRhbmphbGk8L2F1dGhvcj48YXV0aG9yPkhvc3NlaW5p
+LUJlaGVzaHRpLCBFbGhhbTwvYXV0aG9yPjxhdXRob3I+Q2FyYWRlYywgSm9zc2VsaW48L2F1dGhv
+cj48YXV0aG9yPkNoaW4sIE1laSBZaWVuZzwvYXV0aG9yPjxhdXRob3I+VG9tbGluc29uIEd1bnMs
+IEVtbWEgUy48L2F1dGhvcj48L2F1dGhvcnM+PC9jb250cmlidXRvcnM+PHRpdGxlcz48dGl0bGU+
+RXBpZGVybWFsIEdyb3d0aCBGYWN0b3IgUmVjZXB0b3IgaW4gUHJvc3RhdGUgQ2FuY2VyIERlcml2
+ZWQgRXhvc29tZXM8L3RpdGxlPjxzZWNvbmRhcnktdGl0bGU+UExvUyBPTkU8L3NlY29uZGFyeS10
+aXRsZT48L3RpdGxlcz48cGVyaW9kaWNhbD48ZnVsbC10aXRsZT5QTG9TIE9ORTwvZnVsbC10aXRs
+ZT48L3BlcmlvZGljYWw+PHBhZ2VzPmUwMTU0OTY3PC9wYWdlcz48dm9sdW1lPjExPC92b2x1bWU+
+PG51bWJlcj41PC9udW1iZXI+PGRhdGVzPjx5ZWFyPjIwMTY8L3llYXI+PC9kYXRlcz48cHVibGlz
+aGVyPlB1YmxpYyBMaWJyYXJ5IG9mIFNjaWVuY2U8L3B1Ymxpc2hlcj48dXJscz48cmVsYXRlZC11
+cmxzPjx1cmw+aHR0cDovL2R4LmRvaS5vcmcvMTAuMTM3MSUyRmpvdXJuYWwucG9uZS4wMTU0OTY3
+PC91cmw+PC9yZWxhdGVkLXVybHM+PC91cmxzPjxlbGVjdHJvbmljLXJlc291cmNlLW51bT4xMC4x
+MzcxL2pvdXJuYWwucG9uZS4wMTU0OTY3PC9lbGVjdHJvbmljLXJlc291cmNlLW51bT48L3JlY29y
+ZD48L0NpdGU+PC9FbmROb3RlPgB=
+</w:fldData>
+        </w:fldChar>
+      </w:r>
+      <w:r>
+        <w:rPr>
+          <w:rFonts w:ascii="Times New Roman" w:hAnsi="Times New Roman" w:cs="Times New Roman"/>
+          <w:sz w:val="24"/>
+          <w:szCs w:val="24"/>
+        </w:rPr>
+        <w:instrText xml:space="preserve"> ADDIN EN.CITE </w:instrText>
+      </w:r>
+      <w:r>
+        <w:rPr>
+          <w:rFonts w:ascii="Times New Roman" w:hAnsi="Times New Roman" w:cs="Times New Roman"/>
+          <w:sz w:val="24"/>
+          <w:szCs w:val="24"/>
+        </w:rPr>
+        <w:fldChar w:fldCharType="begin">
+          <w:fldData xml:space="preserve">PEVuZE5vdGU+PENpdGU+PEF1dGhvcj5Tb25nPC9BdXRob3I+PFllYXI+MjAxNjwvWWVhcj48UmVj
+TnVtPjE3OTwvUmVjTnVtPjxEaXNwbGF5VGV4dD4oRG92cmF0PHN0eWxlIGZhY2U9Iml0YWxpYyI+
+IGV0IGFsLjwvc3R5bGU+IDIwMTQ7IEtoYXJtYXRlPHN0eWxlIGZhY2U9Iml0YWxpYyI+IGV0IGFs
+Ljwvc3R5bGU+IDIwMTY7IFNvbmc8c3R5bGUgZmFjZT0iaXRhbGljIj4gZXQgYWwuPC9zdHlsZT4g
+MjAxNik8L0Rpc3BsYXlUZXh0PjxyZWNvcmQ+PHJlYy1udW1iZXI+MTc5PC9yZWMtbnVtYmVyPjxm
+b3JlaWduLWtleXM+PGtleSBhcHA9IkVOIiBkYi1pZD0iZnZhdzl2ZDVycmZlejJlcGF2YzVleGVi
+ejAyeHQwdnZ2d3JzIiB0aW1lc3RhbXA9IjE0NzEzMTIwOTkiPjE3OTwva2V5PjwvZm9yZWlnbi1r
+ZXlzPjxyZWYtdHlwZSBuYW1lPSJKb3VybmFsIEFydGljbGUiPjE3PC9yZWYtdHlwZT48Y29udHJp
+YnV0b3JzPjxhdXRob3JzPjxhdXRob3I+U29uZywgWGlhbzwvYXV0aG9yPjxhdXRob3I+RGluZywg
+WWFucGluZzwvYXV0aG9yPjxhdXRob3I+TGl1LCBHYW5nPC9hdXRob3I+PGF1dGhvcj5ZYW5nLCBY
+aWFvPC9hdXRob3I+PGF1dGhvcj5aaGFvLCBSdWlmYW5nPC9hdXRob3I+PGF1dGhvcj5aaGFuZywg
+WWlubG9uZzwvYXV0aG9yPjxhdXRob3I+WmhhbywgWGlhbzwvYXV0aG9yPjxhdXRob3I+QW5kZXJz
+b24sIEdyZWdvcnkgSi48L2F1dGhvcj48YXV0aG9yPk5pZSwgR3VhbmdqdW48L2F1dGhvcj48L2F1
+dGhvcnM+PC9jb250cmlidXRvcnM+PHRpdGxlcz48dGl0bGU+Q2FuY2VyIENlbGwtRGVyaXZlZCBF
+eG9zb21lcyBJbmR1Y2UgTWl0b2dlbi1BY3RpdmF0ZWQgUHJvdGVpbiBLaW5hc2UtRGVwZW5kZW50
+IE1vbm9jeXRlIFN1cnZpdmFsIGJ5IFRyYW5zcG9ydCBvZiBGdW5jdGlvbmFsIFJlY2VwdG9yIFR5
+cm9zaW5lIEtpbmFzZXM8L3RpdGxlPjxzZWNvbmRhcnktdGl0bGU+Sm91cm5hbCBvZiBCaW9sb2dp
+Y2FsIENoZW1pc3RyeTwvc2Vjb25kYXJ5LXRpdGxlPjwvdGl0bGVzPjxwZXJpb2RpY2FsPjxmdWxs
+LXRpdGxlPkpvdXJuYWwgb2YgQmlvbG9naWNhbCBDaGVtaXN0cnk8L2Z1bGwtdGl0bGU+PC9wZXJp
+b2RpY2FsPjxkYXRlcz48eWVhcj4yMDE2PC95ZWFyPjxwdWItZGF0ZXM+PGRhdGU+RmVicnVhcnkg
+MTksIDIwMTY8L2RhdGU+PC9wdWItZGF0ZXM+PC9kYXRlcz48dXJscz48cmVsYXRlZC11cmxzPjx1
+cmw+aHR0cDovL3d3dy5qYmMub3JnL2NvbnRlbnQvZWFybHkvMjAxNi8wMi8xOS9qYmMuTTExNi43
+MTYzMTYuYWJzdHJhY3Q8L3VybD48L3JlbGF0ZWQtdXJscz48L3VybHM+PGVsZWN0cm9uaWMtcmVz
+b3VyY2UtbnVtPjEwLjEwNzQvamJjLk0xMTYuNzE2MzE2PC9lbGVjdHJvbmljLXJlc291cmNlLW51
+bT48L3JlY29yZD48L0NpdGU+PENpdGU+PEF1dGhvcj5Eb3ZyYXQ8L0F1dGhvcj48WWVhcj4yMDE0
+PC9ZZWFyPjxSZWNOdW0+MTgwPC9SZWNOdW0+PHJlY29yZD48cmVjLW51bWJlcj4xODA8L3JlYy1u
+dW1iZXI+PGZvcmVpZ24ta2V5cz48a2V5IGFwcD0iRU4iIGRiLWlkPSJmdmF3OXZkNXJyZmV6MmVw
+YXZjNWV4ZWJ6MDJ4dDB2dnZ3cnMiIHRpbWVzdGFtcD0iMTQ3MTMxMjE0MyI+MTgwPC9rZXk+PC9m
+b3JlaWduLWtleXM+PHJlZi10eXBlIG5hbWU9IkpvdXJuYWwgQXJ0aWNsZSI+MTc8L3JlZi10eXBl
+Pjxjb250cmlidXRvcnM+PGF1dGhvcnM+PGF1dGhvcj5Eb3ZyYXQsIFNoaXJpPC9hdXRob3I+PGF1
+dGhvcj5DYXNwaSwgTWljaGFsPC9hdXRob3I+PGF1dGhvcj5aaWxiZXJiZXJnLCBBbG9uYTwvYXV0
+aG9yPjxhdXRob3I+TGFoYXYsIExpdGFsPC9hdXRob3I+PGF1dGhvcj5GaXJzb3csIEFuYXN0YXNp
+YTwvYXV0aG9yPjxhdXRob3I+R3VyLCBIaWxhPC9hdXRob3I+PGF1dGhvcj5Sb3Npbi1BcmJlc2Zl
+bGQsIFJpbmE8L2F1dGhvcj48L2F1dGhvcnM+PC9jb250cmlidXRvcnM+PHRpdGxlcz48dGl0bGU+
+MTQtMy0zIGFuZCDOsi1jYXRlbmluIGFyZSBzZWNyZXRlZCBvbiBleHRyYWNlbGx1bGFyIHZlc2lj
+bGVzIHRvIGFjdGl2YXRlIHRoZSBvbmNvZ2VuaWMgV250IHBhdGh3YXk8L3RpdGxlPjxzZWNvbmRh
+cnktdGl0bGU+TW9sZWN1bGFyIE9uY29sb2d5PC9zZWNvbmRhcnktdGl0bGU+PC90aXRsZXM+PHBl
+cmlvZGljYWw+PGZ1bGwtdGl0bGU+TW9sZWN1bGFyIE9uY29sb2d5PC9mdWxsLXRpdGxlPjwvcGVy
+aW9kaWNhbD48cGFnZXM+ODk0LTkxMTwvcGFnZXM+PHZvbHVtZT44PC92b2x1bWU+PG51bWJlcj41
+PC9udW1iZXI+PGtleXdvcmRzPjxrZXl3b3JkPldudCBzaWduYWxpbmc8L2tleXdvcmQ+PGtleXdv
+cmQ+RXh0cmFjZWxsdWxhciB2ZXNpY2xlczwva2V5d29yZD48a2V5d29yZD4xNC0zLTM8L2tleXdv
+cmQ+PGtleXdvcmQ+RXhvc29tZXM8L2tleXdvcmQ+PGtleXdvcmQ+zrItY2F0ZW5pbjwva2V5d29y
+ZD48L2tleXdvcmRzPjxkYXRlcz48eWVhcj4yMDE0PC95ZWFyPjxwdWItZGF0ZXM+PGRhdGU+Ny8v
+PC9kYXRlPjwvcHViLWRhdGVzPjwvZGF0ZXM+PGlzYm4+MTU3NC03ODkxPC9pc2JuPjx1cmxzPjxy
+ZWxhdGVkLXVybHM+PHVybD5odHRwOi8vd3d3LnNjaWVuY2VkaXJlY3QuY29tL3NjaWVuY2UvYXJ0
+aWNsZS9waWkvUzE1NzQ3ODkxMTQwMDA1OTM8L3VybD48L3JlbGF0ZWQtdXJscz48L3VybHM+PGVs
+ZWN0cm9uaWMtcmVzb3VyY2UtbnVtPmh0dHA6Ly9keC5kb2kub3JnLzEwLjEwMTYvai5tb2xvbmMu
+MjAxNC4wMy4wMTE8L2VsZWN0cm9uaWMtcmVzb3VyY2UtbnVtPjwvcmVjb3JkPjwvQ2l0ZT48Q2l0
+ZT48QXV0aG9yPktoYXJtYXRlPC9BdXRob3I+PFllYXI+MjAxNjwvWWVhcj48UmVjTnVtPjE4MTwv
+UmVjTnVtPjxyZWNvcmQ+PHJlYy1udW1iZXI+MTgxPC9yZWMtbnVtYmVyPjxmb3JlaWduLWtleXM+
+PGtleSBhcHA9IkVOIiBkYi1pZD0iZnZhdzl2ZDVycmZlejJlcGF2YzVleGViejAyeHQwdnZ2d3Jz
+IiB0aW1lc3RhbXA9IjE0NzEzMTIyNTMiPjE4MTwva2V5PjwvZm9yZWlnbi1rZXlzPjxyZWYtdHlw
+ZSBuYW1lPSJKb3VybmFsIEFydGljbGUiPjE3PC9yZWYtdHlwZT48Y29udHJpYnV0b3JzPjxhdXRo
+b3JzPjxhdXRob3I+S2hhcm1hdGUsIEdlZXRhbmphbGk8L2F1dGhvcj48YXV0aG9yPkhvc3NlaW5p
+LUJlaGVzaHRpLCBFbGhhbTwvYXV0aG9yPjxhdXRob3I+Q2FyYWRlYywgSm9zc2VsaW48L2F1dGhv
+cj48YXV0aG9yPkNoaW4sIE1laSBZaWVuZzwvYXV0aG9yPjxhdXRob3I+VG9tbGluc29uIEd1bnMs
+IEVtbWEgUy48L2F1dGhvcj48L2F1dGhvcnM+PC9jb250cmlidXRvcnM+PHRpdGxlcz48dGl0bGU+
+RXBpZGVybWFsIEdyb3d0aCBGYWN0b3IgUmVjZXB0b3IgaW4gUHJvc3RhdGUgQ2FuY2VyIERlcml2
+ZWQgRXhvc29tZXM8L3RpdGxlPjxzZWNvbmRhcnktdGl0bGU+UExvUyBPTkU8L3NlY29uZGFyeS10
+aXRsZT48L3RpdGxlcz48cGVyaW9kaWNhbD48ZnVsbC10aXRsZT5QTG9TIE9ORTwvZnVsbC10aXRs
+ZT48L3BlcmlvZGljYWw+PHBhZ2VzPmUwMTU0OTY3PC9wYWdlcz48dm9sdW1lPjExPC92b2x1bWU+
+PG51bWJlcj41PC9udW1iZXI+PGRhdGVzPjx5ZWFyPjIwMTY8L3llYXI+PC9kYXRlcz48cHVibGlz
+aGVyPlB1YmxpYyBMaWJyYXJ5IG9mIFNjaWVuY2U8L3B1Ymxpc2hlcj48dXJscz48cmVsYXRlZC11
+cmxzPjx1cmw+aHR0cDovL2R4LmRvaS5vcmcvMTAuMTM3MSUyRmpvdXJuYWwucG9uZS4wMTU0OTY3
+PC91cmw+PC9yZWxhdGVkLXVybHM+PC91cmxzPjxlbGVjdHJvbmljLXJlc291cmNlLW51bT4xMC4x
+MzcxL2pvdXJuYWwucG9uZS4wMTU0OTY3PC9lbGVjdHJvbmljLXJlc291cmNlLW51bT48L3JlY29y
+ZD48L0NpdGU+PC9FbmROb3RlPgB=
+</w:fldData>
+        </w:fldChar>
+      </w:r>
+      <w:r>
+        <w:rPr>
+          <w:rFonts w:ascii="Times New Roman" w:hAnsi="Times New Roman" w:cs="Times New Roman"/>
+          <w:sz w:val="24"/>
+          <w:szCs w:val="24"/>
+        </w:rPr>
+        <w:instrText xml:space="preserve"> ADDIN EN.CITE.DATA </w:instrText>
+      </w:r>
+      <w:r>
+        <w:rPr>
+          <w:rFonts w:ascii="Times New Roman" w:hAnsi="Times New Roman" w:cs="Times New Roman"/>
+          <w:sz w:val="24"/>
+          <w:szCs w:val="24"/>
+        </w:rPr>
+      </w:r>
+      <w:r>
+        <w:rPr>
+          <w:rFonts w:ascii="Times New Roman" w:hAnsi="Times New Roman" w:cs="Times New Roman"/>
+          <w:sz w:val="24"/>
+          <w:szCs w:val="24"/>
+        </w:rPr>
+        <w:fldChar w:fldCharType="end"/>
+      </w:r>
+      <w:r>
+        <w:rPr>
+          <w:rFonts w:ascii="Times New Roman" w:hAnsi="Times New Roman" w:cs="Times New Roman"/>
+          <w:sz w:val="24"/>
+          <w:szCs w:val="24"/>
+        </w:rPr>
+        <w:fldChar w:fldCharType="separate"/>
+      </w:r>
+      <w:r>
+        <w:rPr>
+          <w:rFonts w:ascii="Times New Roman" w:hAnsi="Times New Roman" w:cs="Times New Roman"/>
+          <w:noProof/>
+          <w:sz w:val="24"/>
+          <w:szCs w:val="24"/>
+        </w:rPr>
+        <w:t>(</w:t>
+      </w:r>
+      <w:hyperlink w:anchor="_ENREF_6" w:tooltip="Dovrat, 2014 #180" w:history="1">
+        <w:r>
+          <w:rPr>
+            <w:rFonts w:ascii="Times New Roman" w:hAnsi="Times New Roman" w:cs="Times New Roman"/>
+            <w:noProof/>
+            <w:sz w:val="24"/>
+            <w:szCs w:val="24"/>
+          </w:rPr>
+          <w:t>Dovrat</w:t>
+        </w:r>
+        <w:r>
+          <w:rPr>
+            <w:rFonts w:ascii="Times New Roman" w:hAnsi="Times New Roman" w:cs="Times New Roman"/>
+            <w:i/>
+            <w:noProof/>
+            <w:sz w:val="24"/>
+            <w:szCs w:val="24"/>
+          </w:rPr>
+          <w:t xml:space="preserve"> et al.</w:t>
+        </w:r>
+        <w:r>
+          <w:rPr>
+            <w:rFonts w:ascii="Times New Roman" w:hAnsi="Times New Roman" w:cs="Times New Roman"/>
+            <w:noProof/>
+            <w:sz w:val="24"/>
+            <w:szCs w:val="24"/>
+          </w:rPr>
+          <w:t xml:space="preserve"> 2014</w:t>
+        </w:r>
+      </w:hyperlink>
+      <w:r>
+        <w:rPr>
+          <w:rFonts w:ascii="Times New Roman" w:hAnsi="Times New Roman" w:cs="Times New Roman"/>
+          <w:noProof/>
+          <w:sz w:val="24"/>
+          <w:szCs w:val="24"/>
+        </w:rPr>
+        <w:t xml:space="preserve">; </w:t>
+      </w:r>
+      <w:hyperlink w:anchor="_ENREF_15" w:tooltip="Kharmate, 2016 #181" w:history="1">
+        <w:r>
+          <w:rPr>
+            <w:rFonts w:ascii="Times New Roman" w:hAnsi="Times New Roman" w:cs="Times New Roman"/>
+            <w:noProof/>
+            <w:sz w:val="24"/>
+            <w:szCs w:val="24"/>
+          </w:rPr>
+          <w:t>Kharmate</w:t>
+        </w:r>
+        <w:r>
+          <w:rPr>
+            <w:rFonts w:ascii="Times New Roman" w:hAnsi="Times New Roman" w:cs="Times New Roman"/>
+            <w:i/>
+            <w:noProof/>
+            <w:sz w:val="24"/>
+            <w:szCs w:val="24"/>
+          </w:rPr>
+          <w:t xml:space="preserve"> et al.</w:t>
+        </w:r>
+        <w:r>
+          <w:rPr>
+            <w:rFonts w:ascii="Times New Roman" w:hAnsi="Times New Roman" w:cs="Times New Roman"/>
+            <w:noProof/>
+            <w:sz w:val="24"/>
+            <w:szCs w:val="24"/>
+          </w:rPr>
+          <w:t xml:space="preserve"> 2016</w:t>
+        </w:r>
+      </w:hyperlink>
+      <w:r>
+        <w:rPr>
+          <w:rFonts w:ascii="Times New Roman" w:hAnsi="Times New Roman" w:cs="Times New Roman"/>
+          <w:noProof/>
+          <w:sz w:val="24"/>
+          <w:szCs w:val="24"/>
+        </w:rPr>
+        <w:t xml:space="preserve">; </w:t>
+      </w:r>
+      <w:hyperlink w:anchor="_ENREF_21" w:tooltip="Song, 2016 #179" w:history="1">
+        <w:r>
+          <w:rPr>
+            <w:rFonts w:ascii="Times New Roman" w:hAnsi="Times New Roman" w:cs="Times New Roman"/>
+            <w:noProof/>
+            <w:sz w:val="24"/>
+            <w:szCs w:val="24"/>
+          </w:rPr>
+          <w:t>Song</w:t>
+        </w:r>
+        <w:r>
+          <w:rPr>
+            <w:rFonts w:ascii="Times New Roman" w:hAnsi="Times New Roman" w:cs="Times New Roman"/>
+            <w:i/>
+            <w:noProof/>
+            <w:sz w:val="24"/>
+            <w:szCs w:val="24"/>
+          </w:rPr>
+          <w:t xml:space="preserve"> et al.</w:t>
+        </w:r>
+        <w:r>
+          <w:rPr>
+            <w:rFonts w:ascii="Times New Roman" w:hAnsi="Times New Roman" w:cs="Times New Roman"/>
+            <w:noProof/>
+            <w:sz w:val="24"/>
+            <w:szCs w:val="24"/>
+          </w:rPr>
+          <w:t xml:space="preserve"> 2016</w:t>
+        </w:r>
+      </w:hyperlink>
+      <w:r>
+        <w:rPr>
+          <w:rFonts w:ascii="Times New Roman" w:hAnsi="Times New Roman" w:cs="Times New Roman"/>
+          <w:noProof/>
+          <w:sz w:val="24"/>
+          <w:szCs w:val="24"/>
+        </w:rPr>
+        <w:t>)</w:t>
+      </w:r>
+      <w:r>
+        <w:rPr>
+          <w:rFonts w:ascii="Times New Roman" w:hAnsi="Times New Roman" w:cs="Times New Roman"/>
+          <w:sz w:val="24"/>
+          <w:szCs w:val="24"/>
+        </w:rPr>
+        <w:fldChar w:fldCharType="end"/>
+      </w:r>
+      <w:r>
+        <w:rPr>
+          <w:rFonts w:ascii="Times New Roman" w:hAnsi="Times New Roman" w:cs="Times New Roman"/>
+          <w:sz w:val="24"/>
+          <w:szCs w:val="24"/>
+        </w:rPr>
+        <w:t>. Yet</w:t>
       </w:r>
       <w:r>
         <w:rPr>
@@ -1996,7 +4124,7 @@
           <w:sz w:val="24"/>
           <w:szCs w:val="24"/>
         </w:rPr>
-        <w:t xml:space="preserve">) are derived from longer transcripts that undergo processing and shuttling events to give rise to functional mature sequences, known to induce RNA degradation (Ha and Kim 2014). Typically, the mature miRNA sequence interact with the 3’ untranslated region (3’-UTR) of its target transcripts and guides a multi-protein RNA induced silencing complex (RISC) to destine these molecules for degradation or translational </w:t>
+        <w:t xml:space="preserve">) are derived from longer transcripts that undergo </w:t>
       </w:r>
       <w:r>
         <w:rPr>
@@ -2005,25 +4133,212 @@
           <w:szCs w:val="24"/>
         </w:rPr>
         <w:lastRenderedPageBreak/>
-        <w:t>inhibition (</w:t>
-      </w:r>
-      <w:proofErr w:type="spellStart"/>
-      <w:r>
-        <w:rPr>
-          <w:rFonts w:ascii="Times New Roman" w:hAnsi="Times New Roman" w:cs="Times New Roman"/>
-          <w:sz w:val="24"/>
-          <w:szCs w:val="24"/>
-        </w:rPr>
-        <w:t>Djuranovic</w:t>
-      </w:r>
-      <w:proofErr w:type="spellEnd"/>
-      <w:r>
-        <w:rPr>
-          <w:rFonts w:ascii="Times New Roman" w:hAnsi="Times New Roman" w:cs="Times New Roman"/>
-          <w:sz w:val="24"/>
-          <w:szCs w:val="24"/>
-        </w:rPr>
-        <w:t xml:space="preserve"> et al. 2012).</w:t>
+        <w:t>processing and shuttling events to give rise to functional mature sequences, k</w:t>
+      </w:r>
+      <w:r>
+        <w:rPr>
+          <w:rFonts w:ascii="Times New Roman" w:hAnsi="Times New Roman" w:cs="Times New Roman"/>
+          <w:sz w:val="24"/>
+          <w:szCs w:val="24"/>
+        </w:rPr>
+        <w:t xml:space="preserve">nown to induce RNA degradation </w:t>
+      </w:r>
+      <w:r>
+        <w:rPr>
+          <w:rFonts w:ascii="Times New Roman" w:hAnsi="Times New Roman" w:cs="Times New Roman"/>
+          <w:sz w:val="24"/>
+          <w:szCs w:val="24"/>
+        </w:rPr>
+        <w:fldChar w:fldCharType="begin"/>
+      </w:r>
+      <w:r>
+        <w:rPr>
+          <w:rFonts w:ascii="Times New Roman" w:hAnsi="Times New Roman" w:cs="Times New Roman"/>
+          <w:sz w:val="24"/>
+          <w:szCs w:val="24"/>
+        </w:rPr>
+        <w:instrText xml:space="preserve"> ADDIN EN.CITE &lt;EndNote&gt;&lt;Cite&gt;&lt;Author&gt;Ha&lt;/Author&gt;&lt;Year&gt;2014&lt;/Year&gt;&lt;RecNum&gt;151&lt;/RecNum&gt;&lt;DisplayText&gt;(Ha and Kim 2014)&lt;/DisplayText&gt;&lt;record&gt;&lt;rec-number&gt;151&lt;/rec-number&gt;&lt;foreign-keys&gt;&lt;key app="EN" db-id="fvaw9vd5rrfez2epavc5exebz02xt0vvvwrs" timestamp="1458105691"&gt;151&lt;/key&gt;&lt;/foreign-keys&gt;&lt;ref-type name="Journal Article"&gt;17&lt;/ref-type&gt;&lt;contributors&gt;&lt;authors&gt;&lt;author&gt;Ha, Minju&lt;/author&gt;&lt;author&gt;Kim, V. Narry&lt;/author&gt;&lt;/authors&gt;&lt;/contributors&gt;&lt;titles&gt;&lt;title&gt;Regulation of microRNA biogenesis&lt;/title&gt;&lt;secondary-title&gt;Nat Rev Mol Cell Biol&lt;/secondary-title&gt;&lt;/titles&gt;&lt;periodical&gt;&lt;full-title&gt;Nat Rev Mol Cell Biol&lt;/full-title&gt;&lt;/periodical&gt;&lt;pages&gt;509-524&lt;/pages&gt;&lt;volume&gt;15&lt;/volume&gt;&lt;number&gt;8&lt;/number&gt;&lt;dates&gt;&lt;year&gt;2014&lt;/year&gt;&lt;pub-dates&gt;&lt;date&gt;08//print&lt;/date&gt;&lt;/pub-dates&gt;&lt;/dates&gt;&lt;publisher&gt;Nature Publishing Group, a division of Macmillan Publishers Limited. All Rights Reserved.&lt;/publisher&gt;&lt;isbn&gt;1471-0072&lt;/isbn&gt;&lt;work-type&gt;Review&lt;/work-type&gt;&lt;urls&gt;&lt;related-urls&gt;&lt;url&gt;http://dx.doi.org/10.1038/nrm3838&lt;/url&gt;&lt;/related-urls&gt;&lt;/urls&gt;&lt;electronic-resource-num&gt;10.1038/nrm3838&lt;/electronic-resource-num&gt;&lt;/record&gt;&lt;/Cite&gt;&lt;/EndNote&gt;</w:instrText>
+      </w:r>
+      <w:r>
+        <w:rPr>
+          <w:rFonts w:ascii="Times New Roman" w:hAnsi="Times New Roman" w:cs="Times New Roman"/>
+          <w:sz w:val="24"/>
+          <w:szCs w:val="24"/>
+        </w:rPr>
+        <w:fldChar w:fldCharType="separate"/>
+      </w:r>
+      <w:r>
+        <w:rPr>
+          <w:rFonts w:ascii="Times New Roman" w:hAnsi="Times New Roman" w:cs="Times New Roman"/>
+          <w:noProof/>
+          <w:sz w:val="24"/>
+          <w:szCs w:val="24"/>
+        </w:rPr>
+        <w:t>(</w:t>
+      </w:r>
+      <w:hyperlink w:anchor="_ENREF_10" w:tooltip="Ha, 2014 #151" w:history="1">
+        <w:r>
+          <w:rPr>
+            <w:rFonts w:ascii="Times New Roman" w:hAnsi="Times New Roman" w:cs="Times New Roman"/>
+            <w:noProof/>
+            <w:sz w:val="24"/>
+            <w:szCs w:val="24"/>
+          </w:rPr>
+          <w:t>Ha and Kim 2014</w:t>
+        </w:r>
+      </w:hyperlink>
+      <w:r>
+        <w:rPr>
+          <w:rFonts w:ascii="Times New Roman" w:hAnsi="Times New Roman" w:cs="Times New Roman"/>
+          <w:noProof/>
+          <w:sz w:val="24"/>
+          <w:szCs w:val="24"/>
+        </w:rPr>
+        <w:t>)</w:t>
+      </w:r>
+      <w:r>
+        <w:rPr>
+          <w:rFonts w:ascii="Times New Roman" w:hAnsi="Times New Roman" w:cs="Times New Roman"/>
+          <w:sz w:val="24"/>
+          <w:szCs w:val="24"/>
+        </w:rPr>
+        <w:fldChar w:fldCharType="end"/>
+      </w:r>
+      <w:r>
+        <w:rPr>
+          <w:rFonts w:ascii="Times New Roman" w:hAnsi="Times New Roman" w:cs="Times New Roman"/>
+          <w:sz w:val="24"/>
+          <w:szCs w:val="24"/>
+        </w:rPr>
+        <w:t xml:space="preserve">. Typically, the mature miRNA sequence interact with the 3’ untranslated region (3’-UTR) of its target transcripts and guides a multi-protein RNA induced silencing complex (RISC) to destine these molecules for degradation or translational inhibition </w:t>
+      </w:r>
+      <w:r>
+        <w:rPr>
+          <w:rFonts w:ascii="Times New Roman" w:hAnsi="Times New Roman" w:cs="Times New Roman"/>
+          <w:sz w:val="24"/>
+          <w:szCs w:val="24"/>
+        </w:rPr>
+        <w:fldChar w:fldCharType="begin"/>
+      </w:r>
+      <w:r>
+        <w:rPr>
+          <w:rFonts w:ascii="Times New Roman" w:hAnsi="Times New Roman" w:cs="Times New Roman"/>
+          <w:sz w:val="24"/>
+          <w:szCs w:val="24"/>
+        </w:rPr>
+        <w:instrText xml:space="preserve"> ADDIN EN.CITE &lt;EndNote&gt;&lt;Cite&gt;&lt;Author&gt;Djuranovic&lt;/Author&gt;&lt;Year&gt;2012&lt;/Year&gt;&lt;RecNum&gt;150&lt;/RecNum&gt;&lt;DisplayText&gt;(Djuranovic&lt;style face="italic"&gt; et al.&lt;/style&gt; 2012)&lt;/DisplayText&gt;&lt;record&gt;&lt;rec-number&gt;150&lt;/rec-number&gt;&lt;foreign-keys&gt;&lt;key app="EN" db-id="fvaw9vd5rrfez2epavc5exebz02xt0vvvwrs" timestamp="1458105152"&gt;150&lt;/key&gt;&lt;/foreign-keys&gt;&lt;ref-type name="Journal Article"&gt;17&lt;/ref-type&gt;&lt;contributors&gt;&lt;authors&gt;&lt;author&gt;Djuranovic, Sergej&lt;/author&gt;&lt;author&gt;Nahvi, Ali&lt;/author&gt;&lt;author&gt;Green, Rachel&lt;/author&gt;&lt;/authors&gt;&lt;/contributors&gt;&lt;titles&gt;&lt;title&gt;miRNA-Mediated Gene Silencing by Translational Repression Followed by mRNA Deadenylation and Decay&lt;/title&gt;&lt;secondary-title&gt;Science&lt;/secondary-title&gt;&lt;/titles&gt;&lt;periodical&gt;&lt;full-title&gt;Science&lt;/full-title&gt;&lt;/periodical&gt;&lt;pages&gt;237-240&lt;/pages&gt;&lt;volume&gt;336&lt;/volume&gt;&lt;number&gt;6078&lt;/number&gt;&lt;dates&gt;&lt;year&gt;2012&lt;/year&gt;&lt;pub-dates&gt;&lt;date&gt;2012-04-13 00:00:00&lt;/date&gt;&lt;/pub-dates&gt;&lt;/dates&gt;&lt;urls&gt;&lt;related-urls&gt;&lt;url&gt;http://science.sciencemag.org/content/sci/336/6078/237.full.pdf&lt;/url&gt;&lt;/related-urls&gt;&lt;/urls&gt;&lt;electronic-resource-num&gt;10.1126/science.1215691&lt;/electronic-resource-num&gt;&lt;/record&gt;&lt;/Cite&gt;&lt;/EndNote&gt;</w:instrText>
+      </w:r>
+      <w:r>
+        <w:rPr>
+          <w:rFonts w:ascii="Times New Roman" w:hAnsi="Times New Roman" w:cs="Times New Roman"/>
+          <w:sz w:val="24"/>
+          <w:szCs w:val="24"/>
+        </w:rPr>
+        <w:fldChar w:fldCharType="separate"/>
+      </w:r>
+      <w:r>
+        <w:rPr>
+          <w:rFonts w:ascii="Times New Roman" w:hAnsi="Times New Roman" w:cs="Times New Roman"/>
+          <w:noProof/>
+          <w:sz w:val="24"/>
+          <w:szCs w:val="24"/>
+        </w:rPr>
+        <w:t>(</w:t>
+      </w:r>
+      <w:hyperlink w:anchor="_ENREF_5" w:tooltip="Djuranovic, 2012 #150" w:history="1">
+        <w:r>
+          <w:rPr>
+            <w:rFonts w:ascii="Times New Roman" w:hAnsi="Times New Roman" w:cs="Times New Roman"/>
+            <w:noProof/>
+            <w:sz w:val="24"/>
+            <w:szCs w:val="24"/>
+          </w:rPr>
+          <w:t>Djuranovic</w:t>
+        </w:r>
+        <w:r>
+          <w:rPr>
+            <w:rFonts w:ascii="Times New Roman" w:hAnsi="Times New Roman" w:cs="Times New Roman"/>
+            <w:i/>
+            <w:noProof/>
+            <w:sz w:val="24"/>
+            <w:szCs w:val="24"/>
+          </w:rPr>
+          <w:t xml:space="preserve"> et al.</w:t>
+        </w:r>
+        <w:r>
+          <w:rPr>
+            <w:rFonts w:ascii="Times New Roman" w:hAnsi="Times New Roman" w:cs="Times New Roman"/>
+            <w:noProof/>
+            <w:sz w:val="24"/>
+            <w:szCs w:val="24"/>
+          </w:rPr>
+          <w:t xml:space="preserve"> 2012</w:t>
+        </w:r>
+      </w:hyperlink>
+      <w:r>
+        <w:rPr>
+          <w:rFonts w:ascii="Times New Roman" w:hAnsi="Times New Roman" w:cs="Times New Roman"/>
+          <w:noProof/>
+          <w:sz w:val="24"/>
+          <w:szCs w:val="24"/>
+        </w:rPr>
+        <w:t>)</w:t>
+      </w:r>
+      <w:r>
+        <w:rPr>
+          <w:rFonts w:ascii="Times New Roman" w:hAnsi="Times New Roman" w:cs="Times New Roman"/>
+          <w:sz w:val="24"/>
+          <w:szCs w:val="24"/>
+        </w:rPr>
+        <w:fldChar w:fldCharType="end"/>
+      </w:r>
+      <w:r>
+        <w:rPr>
+          <w:rFonts w:ascii="Times New Roman" w:hAnsi="Times New Roman" w:cs="Times New Roman"/>
+          <w:sz w:val="24"/>
+          <w:szCs w:val="24"/>
+        </w:rPr>
+        <w:t xml:space="preserve">. </w:t>
+      </w:r>
+      <w:r>
+        <w:rPr>
+          <w:rFonts w:ascii="Times New Roman" w:hAnsi="Times New Roman" w:cs="Times New Roman"/>
+          <w:sz w:val="24"/>
+          <w:szCs w:val="24"/>
+        </w:rPr>
+        <w:t>A 2009</w:t>
+      </w:r>
+      <w:r>
+        <w:rPr>
+          <w:rFonts w:ascii="Times New Roman" w:hAnsi="Times New Roman" w:cs="Times New Roman"/>
+          <w:sz w:val="24"/>
+          <w:szCs w:val="24"/>
+        </w:rPr>
+        <w:t xml:space="preserve"> estimate predicted that approximately 60% of the mammalian genome is able to be directly mediated by the</w:t>
+      </w:r>
+      <w:r>
+        <w:rPr>
+          <w:rFonts w:ascii="Times New Roman" w:hAnsi="Times New Roman" w:cs="Times New Roman"/>
+          <w:sz w:val="24"/>
+          <w:szCs w:val="24"/>
+        </w:rPr>
+        <w:t xml:space="preserve"> microRNA</w:t>
+      </w:r>
+      <w:r>
+        <w:rPr>
+          <w:rFonts w:ascii="Times New Roman" w:hAnsi="Times New Roman" w:cs="Times New Roman"/>
+          <w:sz w:val="24"/>
+          <w:szCs w:val="24"/>
+        </w:rPr>
+        <w:t xml:space="preserve"> RISC mechanism</w:t>
+      </w:r>
+      <w:r>
+        <w:rPr>
+          <w:rFonts w:ascii="Times New Roman" w:hAnsi="Times New Roman" w:cs="Times New Roman"/>
+          <w:sz w:val="24"/>
+          <w:szCs w:val="24"/>
+        </w:rPr>
+        <w:t xml:space="preserve"> where a single miRNA can target hundreds of transcripts</w:t>
       </w:r>
       <w:r>
         <w:rPr>
@@ -2033,45 +4348,87 @@
         </w:rPr>
         <w:t xml:space="preserve"> </w:t>
       </w:r>
-      <w:r>
-        <w:rPr>
-          <w:rFonts w:ascii="Times New Roman" w:hAnsi="Times New Roman" w:cs="Times New Roman"/>
-          <w:sz w:val="24"/>
-          <w:szCs w:val="24"/>
-        </w:rPr>
-        <w:t>A 2009</w:t>
-      </w:r>
-      <w:r>
-        <w:rPr>
-          <w:rFonts w:ascii="Times New Roman" w:hAnsi="Times New Roman" w:cs="Times New Roman"/>
-          <w:sz w:val="24"/>
-          <w:szCs w:val="24"/>
-        </w:rPr>
-        <w:t xml:space="preserve"> estimate predicted that approximately 60% of the mammalian genome is able to be directly mediated by the</w:t>
-      </w:r>
-      <w:r>
-        <w:rPr>
-          <w:rFonts w:ascii="Times New Roman" w:hAnsi="Times New Roman" w:cs="Times New Roman"/>
-          <w:sz w:val="24"/>
-          <w:szCs w:val="24"/>
-        </w:rPr>
-        <w:t xml:space="preserve"> microRNA</w:t>
-      </w:r>
-      <w:r>
-        <w:rPr>
-          <w:rFonts w:ascii="Times New Roman" w:hAnsi="Times New Roman" w:cs="Times New Roman"/>
-          <w:sz w:val="24"/>
-          <w:szCs w:val="24"/>
-        </w:rPr>
-        <w:t xml:space="preserve"> RISC mechanism</w:t>
-      </w:r>
-      <w:r>
-        <w:rPr>
-          <w:rFonts w:ascii="Times New Roman" w:hAnsi="Times New Roman" w:cs="Times New Roman"/>
-          <w:sz w:val="24"/>
-          <w:szCs w:val="24"/>
-        </w:rPr>
-        <w:t xml:space="preserve"> where a single miRNA can target hundreds of transcripts</w:t>
+      <w:bookmarkStart w:id="0" w:name="_GoBack"/>
+      <w:bookmarkEnd w:id="0"/>
+      <w:r>
+        <w:rPr>
+          <w:rFonts w:ascii="Times New Roman" w:hAnsi="Times New Roman" w:cs="Times New Roman"/>
+          <w:sz w:val="24"/>
+          <w:szCs w:val="24"/>
+        </w:rPr>
+        <w:fldChar w:fldCharType="begin"/>
+      </w:r>
+      <w:r>
+        <w:rPr>
+          <w:rFonts w:ascii="Times New Roman" w:hAnsi="Times New Roman" w:cs="Times New Roman"/>
+          <w:sz w:val="24"/>
+          <w:szCs w:val="24"/>
+        </w:rPr>
+        <w:instrText xml:space="preserve"> ADDIN EN.CITE &lt;EndNote&gt;&lt;Cite&gt;&lt;Author&gt;Friedman&lt;/Author&gt;&lt;Year&gt;2009&lt;/Year&gt;&lt;RecNum&gt;153&lt;/RecNum&gt;&lt;DisplayText&gt;(Friedman&lt;style face="italic"&gt; et al.&lt;/style&gt; 2009)&lt;/DisplayText&gt;&lt;record&gt;&lt;rec-number&gt;153&lt;/rec-number&gt;&lt;foreign-keys&gt;&lt;key app="EN" db-id="fvaw9vd5rrfez2epavc5exebz02xt0vvvwrs" timestamp="1458128147"&gt;153&lt;/key&gt;&lt;/foreign-keys&gt;&lt;ref-type name="Journal Article"&gt;17&lt;/ref-type&gt;&lt;contributors&gt;&lt;authors&gt;&lt;author&gt;Friedman, R. C.&lt;/author&gt;&lt;author&gt;Farh, K. K.&lt;/author&gt;&lt;author&gt;Burge, C. B.&lt;/author&gt;&lt;author&gt;Bartel, D. P.&lt;/author&gt;&lt;/authors&gt;&lt;/contributors&gt;&lt;auth-address&gt;Department of Biology, Massachusetts Institute of Technology, Cambridge, Massachusetts 02139, USA.&lt;/auth-address&gt;&lt;titles&gt;&lt;title&gt;Most mammalian mRNAs are conserved targets of microRNAs&lt;/title&gt;&lt;secondary-title&gt;Genome Res&lt;/secondary-title&gt;&lt;alt-title&gt;Genome research&lt;/alt-title&gt;&lt;/titles&gt;&lt;periodical&gt;&lt;full-title&gt;Genome Res&lt;/full-title&gt;&lt;/periodical&gt;&lt;pages&gt;92-105&lt;/pages&gt;&lt;volume&gt;19&lt;/volume&gt;&lt;number&gt;1&lt;/number&gt;&lt;edition&gt;2008/10/29&lt;/edition&gt;&lt;keywords&gt;&lt;keyword&gt;3&amp;apos; Untranslated Regions&lt;/keyword&gt;&lt;keyword&gt;Animals&lt;/keyword&gt;&lt;keyword&gt;Base Sequence&lt;/keyword&gt;&lt;keyword&gt;Conserved Sequence&lt;/keyword&gt;&lt;keyword&gt;Evolution, Molecular&lt;/keyword&gt;&lt;keyword&gt;Humans&lt;/keyword&gt;&lt;keyword&gt;Mammals/*genetics&lt;/keyword&gt;&lt;keyword&gt;MicroRNAs/*genetics&lt;/keyword&gt;&lt;keyword&gt;Phylogeny&lt;/keyword&gt;&lt;keyword&gt;RNA, Messenger/*genetics&lt;/keyword&gt;&lt;keyword&gt;Sequence Alignment&lt;/keyword&gt;&lt;keyword&gt;Sequence Homology, Nucleic Acid&lt;/keyword&gt;&lt;/keywords&gt;&lt;dates&gt;&lt;year&gt;2009&lt;/year&gt;&lt;pub-dates&gt;&lt;date&gt;Jan&lt;/date&gt;&lt;/pub-dates&gt;&lt;/dates&gt;&lt;isbn&gt;1088-9051 (Print)&amp;#xD;1088-9051&lt;/isbn&gt;&lt;accession-num&gt;18955434&lt;/accession-num&gt;&lt;urls&gt;&lt;/urls&gt;&lt;custom2&gt;Pmc2612969&lt;/custom2&gt;&lt;electronic-resource-num&gt;10.1101/gr.082701.108&lt;/electronic-resource-num&gt;&lt;remote-database-provider&gt;Nlm&lt;/remote-database-provider&gt;&lt;language&gt;eng&lt;/language&gt;&lt;/record&gt;&lt;/Cite&gt;&lt;/EndNote&gt;</w:instrText>
+      </w:r>
+      <w:r>
+        <w:rPr>
+          <w:rFonts w:ascii="Times New Roman" w:hAnsi="Times New Roman" w:cs="Times New Roman"/>
+          <w:sz w:val="24"/>
+          <w:szCs w:val="24"/>
+        </w:rPr>
+        <w:fldChar w:fldCharType="separate"/>
+      </w:r>
+      <w:r>
+        <w:rPr>
+          <w:rFonts w:ascii="Times New Roman" w:hAnsi="Times New Roman" w:cs="Times New Roman"/>
+          <w:noProof/>
+          <w:sz w:val="24"/>
+          <w:szCs w:val="24"/>
+        </w:rPr>
+        <w:t>(</w:t>
+      </w:r>
+      <w:hyperlink w:anchor="_ENREF_7" w:tooltip="Friedman, 2009 #153" w:history="1">
+        <w:r>
+          <w:rPr>
+            <w:rFonts w:ascii="Times New Roman" w:hAnsi="Times New Roman" w:cs="Times New Roman"/>
+            <w:noProof/>
+            <w:sz w:val="24"/>
+            <w:szCs w:val="24"/>
+          </w:rPr>
+          <w:t>Friedman</w:t>
+        </w:r>
+        <w:r>
+          <w:rPr>
+            <w:rFonts w:ascii="Times New Roman" w:hAnsi="Times New Roman" w:cs="Times New Roman"/>
+            <w:i/>
+            <w:noProof/>
+            <w:sz w:val="24"/>
+            <w:szCs w:val="24"/>
+          </w:rPr>
+          <w:t xml:space="preserve"> et al.</w:t>
+        </w:r>
+        <w:r>
+          <w:rPr>
+            <w:rFonts w:ascii="Times New Roman" w:hAnsi="Times New Roman" w:cs="Times New Roman"/>
+            <w:noProof/>
+            <w:sz w:val="24"/>
+            <w:szCs w:val="24"/>
+          </w:rPr>
+          <w:t xml:space="preserve"> 2009</w:t>
+        </w:r>
+      </w:hyperlink>
+      <w:r>
+        <w:rPr>
+          <w:rFonts w:ascii="Times New Roman" w:hAnsi="Times New Roman" w:cs="Times New Roman"/>
+          <w:noProof/>
+          <w:sz w:val="24"/>
+          <w:szCs w:val="24"/>
+        </w:rPr>
+        <w:t>)</w:t>
+      </w:r>
+      <w:r>
+        <w:rPr>
+          <w:rFonts w:ascii="Times New Roman" w:hAnsi="Times New Roman" w:cs="Times New Roman"/>
+          <w:sz w:val="24"/>
+          <w:szCs w:val="24"/>
+        </w:rPr>
+        <w:fldChar w:fldCharType="end"/>
       </w:r>
       <w:r>
         <w:rPr>
@@ -2261,7 +4618,7 @@
         </w:rPr>
         <w:t>the caveolin-1/cavin-1 system to in</w:t>
       </w:r>
-      <w:commentRangeStart w:id="0"/>
+      <w:commentRangeStart w:id="1"/>
       <w:r>
         <w:rPr>
           <w:rFonts w:ascii="Times New Roman" w:hAnsi="Times New Roman" w:cs="Times New Roman"/>
@@ -2270,20 +4627,38 @@
         </w:rPr>
         <w:t>vest</w:t>
       </w:r>
-      <w:commentRangeEnd w:id="0"/>
+      <w:commentRangeEnd w:id="1"/>
       <w:r>
         <w:rPr>
           <w:rStyle w:val="CommentReference"/>
         </w:rPr>
-        <w:commentReference w:id="0"/>
-      </w:r>
-      <w:r>
-        <w:rPr>
-          <w:rFonts w:ascii="Times New Roman" w:hAnsi="Times New Roman" w:cs="Times New Roman"/>
-          <w:sz w:val="24"/>
-          <w:szCs w:val="24"/>
-        </w:rPr>
-        <w:t>igate the role of caveolin-1 in prostate cancer</w:t>
+        <w:commentReference w:id="1"/>
+      </w:r>
+      <w:r>
+        <w:rPr>
+          <w:rFonts w:ascii="Times New Roman" w:hAnsi="Times New Roman" w:cs="Times New Roman"/>
+          <w:sz w:val="24"/>
+          <w:szCs w:val="24"/>
+        </w:rPr>
+        <w:t xml:space="preserve">igate the role of </w:t>
+      </w:r>
+      <w:proofErr w:type="gramStart"/>
+      <w:r>
+        <w:rPr>
+          <w:rFonts w:ascii="Times New Roman" w:hAnsi="Times New Roman" w:cs="Times New Roman"/>
+          <w:sz w:val="24"/>
+          <w:szCs w:val="24"/>
+        </w:rPr>
+        <w:t>caveolin-1</w:t>
+      </w:r>
+      <w:proofErr w:type="gramEnd"/>
+      <w:r>
+        <w:rPr>
+          <w:rFonts w:ascii="Times New Roman" w:hAnsi="Times New Roman" w:cs="Times New Roman"/>
+          <w:sz w:val="24"/>
+          <w:szCs w:val="24"/>
+        </w:rPr>
+        <w:t xml:space="preserve"> in prostate cancer</w:t>
       </w:r>
       <w:r>
         <w:rPr>
@@ -2333,25 +4708,7 @@
           <w:sz w:val="24"/>
           <w:szCs w:val="24"/>
         </w:rPr>
-        <w:t xml:space="preserve"> content, a pathway unrelated to the function of </w:t>
-      </w:r>
-      <w:proofErr w:type="spellStart"/>
-      <w:r>
-        <w:rPr>
-          <w:rFonts w:ascii="Times New Roman" w:hAnsi="Times New Roman" w:cs="Times New Roman"/>
-          <w:sz w:val="24"/>
-          <w:szCs w:val="24"/>
-        </w:rPr>
-        <w:t>caveolin</w:t>
-      </w:r>
-      <w:proofErr w:type="spellEnd"/>
-      <w:r>
-        <w:rPr>
-          <w:rFonts w:ascii="Times New Roman" w:hAnsi="Times New Roman" w:cs="Times New Roman"/>
-          <w:sz w:val="24"/>
-          <w:szCs w:val="24"/>
-        </w:rPr>
-        <w:t xml:space="preserve"> or cavin-1. </w:t>
+        <w:t xml:space="preserve"> content, a pathway unrelated to the function of caveolin or cavin-1. </w:t>
       </w:r>
       <w:r>
         <w:rPr>
@@ -2631,6 +4988,13 @@
           <w:sz w:val="24"/>
           <w:szCs w:val="24"/>
         </w:rPr>
+      </w:r>
+      <w:r>
+        <w:rPr>
+          <w:rFonts w:ascii="Times New Roman" w:hAnsi="Times New Roman" w:cs="Times New Roman"/>
+          <w:sz w:val="24"/>
+          <w:szCs w:val="24"/>
+        </w:rPr>
         <w:fldChar w:fldCharType="separate"/>
       </w:r>
       <w:r>
@@ -2642,7 +5006,7 @@
         </w:rPr>
         <w:t>(</w:t>
       </w:r>
-      <w:hyperlink w:anchor="_ENREF_2" w:tooltip="Cheng, 2013 #170" w:history="1">
+      <w:hyperlink w:anchor="_ENREF_3" w:tooltip="Cheng, 2013 #170" w:history="1">
         <w:r>
           <w:rPr>
             <w:rFonts w:ascii="Times New Roman" w:hAnsi="Times New Roman" w:cs="Times New Roman"/>
@@ -2737,7 +5101,16 @@
           <w:sz w:val="24"/>
           <w:szCs w:val="24"/>
         </w:rPr>
-        <w:t>Therefore the export of miR-148a from pro-metastatic prostate cancer cell line is co</w:t>
+        <w:t xml:space="preserve">Therefore the export of miR-148a from pro-metastatic prostate cancer cell </w:t>
+      </w:r>
+      <w:r>
+        <w:rPr>
+          <w:rFonts w:ascii="Times New Roman" w:hAnsi="Times New Roman" w:cs="Times New Roman"/>
+          <w:sz w:val="24"/>
+          <w:szCs w:val="24"/>
+        </w:rPr>
+        <w:lastRenderedPageBreak/>
+        <w:t>line is co</w:t>
       </w:r>
       <w:r>
         <w:rPr>
@@ -2825,16 +5198,7 @@
           <w:sz w:val="24"/>
           <w:szCs w:val="24"/>
         </w:rPr>
-        <w:t xml:space="preserve">over the EV exported </w:t>
-      </w:r>
-      <w:r>
-        <w:rPr>
-          <w:rFonts w:ascii="Times New Roman" w:hAnsi="Times New Roman" w:cs="Times New Roman"/>
-          <w:sz w:val="24"/>
-          <w:szCs w:val="24"/>
-        </w:rPr>
-        <w:lastRenderedPageBreak/>
-        <w:t>miRNAs, truncated by cavin-1 expression.</w:t>
+        <w:t>over the EV exported miRNAs, truncated by cavin-1 expression.</w:t>
       </w:r>
       <w:r>
         <w:rPr>
@@ -3010,12 +5374,7 @@
         <w:t>the EVs</w:t>
       </w:r>
       <w:r>
-        <w:t xml:space="preserve">, thereby mediating selective </w:t>
-      </w:r>
-      <w:bookmarkStart w:id="1" w:name="_GoBack"/>
-      <w:bookmarkEnd w:id="1"/>
-      <w:r>
-        <w:t>miRNA export.</w:t>
+        <w:t>, thereby mediating selective miRNA export.</w:t>
       </w:r>
       <w:r>
         <w:t xml:space="preserve"> The following aims were devised to address this hypothesis: </w:t>
@@ -3057,6 +5416,7 @@
         <w:spacing w:line="480" w:lineRule="auto"/>
       </w:pPr>
       <w:r>
+        <w:lastRenderedPageBreak/>
         <w:t xml:space="preserve">Verify the interaction between candidate protein and microRNA by </w:t>
       </w:r>
       <w:r>
@@ -3151,7 +5511,7 @@
       </w:r>
       <w:bookmarkStart w:id="2" w:name="_ENREF_1"/>
       <w:r>
-        <w:t xml:space="preserve">Bubendorf, L., et al. (2000). "Metastatic patterns of prostate cancer: An autopsy study of 1,589 patients." </w:t>
+        <w:t xml:space="preserve">Bubendorf, L., A. Schöpfer, U. Wagner, G. Sauter, H. Moch, N. Willi, T. C. Gasser and M. J. Mihatsch (2000). "Metastatic patterns of prostate cancer: An autopsy study of 1,589 patients." </w:t>
       </w:r>
       <w:r>
         <w:rPr>
@@ -3187,13 +5547,13 @@
       </w:pPr>
       <w:bookmarkStart w:id="3" w:name="_ENREF_2"/>
       <w:r>
-        <w:t xml:space="preserve">Cheng, P., et al. (2013). "miR-148a regulates osteoclastogenesis by targeting V-maf musculoaponeurotic fibrosarcoma oncogene homolog B." </w:t>
+        <w:t xml:space="preserve">Chatterjee, M., E. Ben-Josef, D. G. Thomas, M. A. Morgan, M. M. Zalupski, G. Khan, C. Andrew Robinson, K. A. Griffith, C.-S. Chen, T. Ludwig, T. Bekaii-Saab, A. Chakravarti and T. M. Williams (2015). "Caveolin-1 is Associated with Tumor Progression and Confers a Multi-Modality Resistance Phenotype in Pancreatic Cancer." </w:t>
       </w:r>
       <w:r>
         <w:rPr>
           <w:u w:val="single"/>
         </w:rPr>
-        <w:t>J Bone Miner Res</w:t>
+        <w:t>Scientific Reports</w:t>
       </w:r>
       <w:r>
         <w:t xml:space="preserve"> </w:t>
@@ -3202,10 +5562,10 @@
         <w:rPr>
           <w:b/>
         </w:rPr>
-        <w:t>28</w:t>
-      </w:r>
-      <w:r>
-        <w:t>(5): 1180-1190.</w:t>
+        <w:t>5</w:t>
+      </w:r>
+      <w:r>
+        <w:t>: 10867.</w:t>
       </w:r>
     </w:p>
     <w:bookmarkEnd w:id="3"/>
@@ -3223,13 +5583,13 @@
       </w:pPr>
       <w:bookmarkStart w:id="4" w:name="_ENREF_3"/>
       <w:r>
-        <w:t xml:space="preserve">Gumulec, J., et al. (2012). "Caveolin-1 as a potential high-risk prostate cancer biomarker." </w:t>
+        <w:t xml:space="preserve">Cheng, P., C. Chen, H. B. He, R. Hu, H. D. Zhou, H. Xie, W. Zhu, R. C. Dai, X. P. Wu, E. Y. Liao and X. H. Luo (2013). "miR-148a regulates osteoclastogenesis by targeting V-maf musculoaponeurotic fibrosarcoma oncogene homolog B." </w:t>
       </w:r>
       <w:r>
         <w:rPr>
           <w:u w:val="single"/>
         </w:rPr>
-        <w:t>Oncology Reports</w:t>
+        <w:t>J Bone Miner Res</w:t>
       </w:r>
       <w:r>
         <w:t xml:space="preserve"> </w:t>
@@ -3238,10 +5598,10 @@
         <w:rPr>
           <w:b/>
         </w:rPr>
-        <w:t>27</w:t>
-      </w:r>
-      <w:r>
-        <w:t>(3): 831-841.</w:t>
+        <w:t>28</w:t>
+      </w:r>
+      <w:r>
+        <w:t>(5): 1180-1190.</w:t>
       </w:r>
     </w:p>
     <w:bookmarkEnd w:id="4"/>
@@ -3259,13 +5619,13 @@
       </w:pPr>
       <w:bookmarkStart w:id="5" w:name="_ENREF_4"/>
       <w:r>
-        <w:t xml:space="preserve">Hayashi, T., et al. (2015). "Expression of CAVEOLIN 1 in uterine mesenchymal tumors: No relationship between malignancy and CAVEOLIN 1 expression." </w:t>
+        <w:t xml:space="preserve">Costa-Silva, B., N. M. Aiello, A. J. Ocean, S. Singh, H. Zhang, B. K. Thakur, A. Becker, A. Hoshino, M. T. Mark, H. Molina, J. Xiang, T. Zhang, T.-M. Theilen, G. Garcia-Santos, C. Williams, Y. Ararso, Y. Huang, G. Rodrigues, T.-L. Shen, K. J. Labori, I. M. B. Lothe, E. H. Kure, J. Hernandez, A. Doussot, S. H. Ebbesen, P. M. Grandgenett, M. A. Hollingsworth, M. Jain, K. Mallya, S. K. Batra, W. R. Jarnagin, R. E. Schwartz, I. Matei, H. Peinado, B. Z. Stanger, J. Bromberg and D. Lyden (2015). "Pancreatic cancer exosomes initiate pre-metastatic niche formation in the liver." </w:t>
       </w:r>
       <w:r>
         <w:rPr>
           <w:u w:val="single"/>
         </w:rPr>
-        <w:t>Biochemical and Biophysical Research Communications</w:t>
+        <w:t>Nat Cell Biol</w:t>
       </w:r>
       <w:r>
         <w:t xml:space="preserve"> </w:t>
@@ -3274,10 +5634,10 @@
         <w:rPr>
           <w:b/>
         </w:rPr>
-        <w:t>463</w:t>
-      </w:r>
-      <w:r>
-        <w:t>(4): 982-987.</w:t>
+        <w:t>17</w:t>
+      </w:r>
+      <w:r>
+        <w:t>(6): 816-826.</w:t>
       </w:r>
     </w:p>
     <w:bookmarkEnd w:id="5"/>
@@ -3295,13 +5655,13 @@
       </w:pPr>
       <w:bookmarkStart w:id="6" w:name="_ENREF_5"/>
       <w:r>
-        <w:t xml:space="preserve">Hill, M. M., et al. (2008). "PTRF-Cavin, a Conserved Cytoplasmic Protein Required for Caveola Formation and Function." </w:t>
+        <w:t xml:space="preserve">Djuranovic, S., A. Nahvi and R. Green (2012). "miRNA-Mediated Gene Silencing by Translational Repression Followed by mRNA Deadenylation and Decay." </w:t>
       </w:r>
       <w:r>
         <w:rPr>
           <w:u w:val="single"/>
         </w:rPr>
-        <w:t>Cell</w:t>
+        <w:t>Science</w:t>
       </w:r>
       <w:r>
         <w:t xml:space="preserve"> </w:t>
@@ -3310,10 +5670,10 @@
         <w:rPr>
           <w:b/>
         </w:rPr>
-        <w:t>132</w:t>
-      </w:r>
-      <w:r>
-        <w:t>(1): 113-124.</w:t>
+        <w:t>336</w:t>
+      </w:r>
+      <w:r>
+        <w:t>(6078): 237-240.</w:t>
       </w:r>
     </w:p>
     <w:bookmarkEnd w:id="6"/>
@@ -3331,13 +5691,13 @@
       </w:pPr>
       <w:bookmarkStart w:id="7" w:name="_ENREF_6"/>
       <w:r>
-        <w:t xml:space="preserve">McKechnie, N. M., et al. (2006). "Fas-ligand is stored in secretory lysosomes of ocular barrier epithelia and released with microvesicles." </w:t>
+        <w:t xml:space="preserve">Dovrat, S., M. Caspi, A. Zilberberg, L. Lahav, A. Firsow, H. Gur and R. Rosin-Arbesfeld (2014). "14-3-3 and β-catenin are secreted on extracellular vesicles to activate the oncogenic Wnt pathway." </w:t>
       </w:r>
       <w:r>
         <w:rPr>
           <w:u w:val="single"/>
         </w:rPr>
-        <w:t>Experimental Eye Research</w:t>
+        <w:t>Molecular Oncology</w:t>
       </w:r>
       <w:r>
         <w:t xml:space="preserve"> </w:t>
@@ -3346,10 +5706,10 @@
         <w:rPr>
           <w:b/>
         </w:rPr>
-        <w:t>83</w:t>
-      </w:r>
-      <w:r>
-        <w:t>(2): 304-314.</w:t>
+        <w:t>8</w:t>
+      </w:r>
+      <w:r>
+        <w:t>(5): 894-911.</w:t>
       </w:r>
     </w:p>
     <w:bookmarkEnd w:id="7"/>
@@ -3367,13 +5727,13 @@
       </w:pPr>
       <w:bookmarkStart w:id="8" w:name="_ENREF_7"/>
       <w:r>
-        <w:t xml:space="preserve">Moon, H., et al. (2014). "PTRF/cavin-1 neutralizes non-caveolar caveolin-1 microdomains in prostate cancer." </w:t>
+        <w:t xml:space="preserve">Friedman, R. C., K. K. Farh, C. B. Burge and D. P. Bartel (2009). "Most mammalian mRNAs are conserved targets of microRNAs." </w:t>
       </w:r>
       <w:r>
         <w:rPr>
           <w:u w:val="single"/>
         </w:rPr>
-        <w:t>Oncogene</w:t>
+        <w:t>Genome Res</w:t>
       </w:r>
       <w:r>
         <w:t xml:space="preserve"> </w:t>
@@ -3382,10 +5742,10 @@
         <w:rPr>
           <w:b/>
         </w:rPr>
-        <w:t>33</w:t>
-      </w:r>
-      <w:r>
-        <w:t>(27): 3561-3570.</w:t>
+        <w:t>19</w:t>
+      </w:r>
+      <w:r>
+        <w:t>(1): 92-105.</w:t>
       </w:r>
     </w:p>
     <w:bookmarkEnd w:id="8"/>
@@ -3403,13 +5763,14 @@
       </w:pPr>
       <w:bookmarkStart w:id="9" w:name="_ENREF_8"/>
       <w:r>
-        <w:t xml:space="preserve">Moumita, C., et al. (2015). "Caveolin-1 is Associated with Tumor Progression and Confers a Multi-Modality Resistance Phenotype in Pancreatic Cancer." </w:t>
+        <w:lastRenderedPageBreak/>
+        <w:t xml:space="preserve">Grande-García, A., A. Echarri, J. de Rooij, N. B. Alderson, C. M. Waterman-Storer, J. M. Valdivielso and M. A. del Pozo (2007). "Caveolin-1 regulates cell polarization and directional migration through Src kinase and Rho GTPases." </w:t>
       </w:r>
       <w:r>
         <w:rPr>
           <w:u w:val="single"/>
         </w:rPr>
-        <w:t>Scientific Reports</w:t>
+        <w:t>The Journal of Cell Biology</w:t>
       </w:r>
       <w:r>
         <w:t xml:space="preserve"> </w:t>
@@ -3418,13 +5779,545 @@
         <w:rPr>
           <w:b/>
         </w:rPr>
-        <w:t>5</w:t>
-      </w:r>
-      <w:r>
-        <w:t>.</w:t>
+        <w:t>177</w:t>
+      </w:r>
+      <w:r>
+        <w:t>(4): 683-694.</w:t>
       </w:r>
     </w:p>
     <w:bookmarkEnd w:id="9"/>
+    <w:p>
+      <w:pPr>
+        <w:pStyle w:val="EndNoteBibliography"/>
+        <w:spacing w:after="0"/>
+        <w:ind w:firstLine="0"/>
+      </w:pPr>
+    </w:p>
+    <w:p>
+      <w:pPr>
+        <w:pStyle w:val="EndNoteBibliography"/>
+        <w:ind w:firstLine="0"/>
+      </w:pPr>
+      <w:bookmarkStart w:id="10" w:name="_ENREF_9"/>
+      <w:r>
+        <w:t xml:space="preserve">Gumulec, J., J. Sochor, M. Hlavna, M. Sztalmachova, S. Krizkova, P. Babula, R. Hrabec, A. Rovny, V. Adam, T. Eckschlager, R. Kizek and M. Masarik (2012). "Caveolin-1 as a potential high-risk prostate cancer biomarker." </w:t>
+      </w:r>
+      <w:r>
+        <w:rPr>
+          <w:u w:val="single"/>
+        </w:rPr>
+        <w:t>Oncology Reports</w:t>
+      </w:r>
+      <w:r>
+        <w:t xml:space="preserve"> </w:t>
+      </w:r>
+      <w:r>
+        <w:rPr>
+          <w:b/>
+        </w:rPr>
+        <w:t>27</w:t>
+      </w:r>
+      <w:r>
+        <w:t>(3): 831-841.</w:t>
+      </w:r>
+    </w:p>
+    <w:bookmarkEnd w:id="10"/>
+    <w:p>
+      <w:pPr>
+        <w:pStyle w:val="EndNoteBibliography"/>
+        <w:spacing w:after="0"/>
+        <w:ind w:firstLine="0"/>
+      </w:pPr>
+    </w:p>
+    <w:p>
+      <w:pPr>
+        <w:pStyle w:val="EndNoteBibliography"/>
+        <w:ind w:firstLine="0"/>
+      </w:pPr>
+      <w:bookmarkStart w:id="11" w:name="_ENREF_10"/>
+      <w:r>
+        <w:t xml:space="preserve">Ha, M. and V. N. Kim (2014). "Regulation of microRNA biogenesis." </w:t>
+      </w:r>
+      <w:r>
+        <w:rPr>
+          <w:u w:val="single"/>
+        </w:rPr>
+        <w:t>Nat Rev Mol Cell Biol</w:t>
+      </w:r>
+      <w:r>
+        <w:t xml:space="preserve"> </w:t>
+      </w:r>
+      <w:r>
+        <w:rPr>
+          <w:b/>
+        </w:rPr>
+        <w:t>15</w:t>
+      </w:r>
+      <w:r>
+        <w:t>(8): 509-524.</w:t>
+      </w:r>
+    </w:p>
+    <w:bookmarkEnd w:id="11"/>
+    <w:p>
+      <w:pPr>
+        <w:pStyle w:val="EndNoteBibliography"/>
+        <w:spacing w:after="0"/>
+        <w:ind w:firstLine="0"/>
+      </w:pPr>
+    </w:p>
+    <w:p>
+      <w:pPr>
+        <w:pStyle w:val="EndNoteBibliography"/>
+        <w:ind w:firstLine="0"/>
+      </w:pPr>
+      <w:bookmarkStart w:id="12" w:name="_ENREF_11"/>
+      <w:r>
+        <w:t xml:space="preserve">Hayashi, T., T. Ichimura, N. Yaegashi, T. Shiozawa and I. Konishi (2015). "Expression of CAVEOLIN 1 in uterine mesenchymal tumors: No relationship between malignancy and CAVEOLIN 1 expression." </w:t>
+      </w:r>
+      <w:r>
+        <w:rPr>
+          <w:u w:val="single"/>
+        </w:rPr>
+        <w:t>Biochemical and Biophysical Research Communications</w:t>
+      </w:r>
+      <w:r>
+        <w:t xml:space="preserve"> </w:t>
+      </w:r>
+      <w:r>
+        <w:rPr>
+          <w:b/>
+        </w:rPr>
+        <w:t>463</w:t>
+      </w:r>
+      <w:r>
+        <w:t>(4): 982-987.</w:t>
+      </w:r>
+    </w:p>
+    <w:bookmarkEnd w:id="12"/>
+    <w:p>
+      <w:pPr>
+        <w:pStyle w:val="EndNoteBibliography"/>
+        <w:spacing w:after="0"/>
+        <w:ind w:firstLine="0"/>
+      </w:pPr>
+    </w:p>
+    <w:p>
+      <w:pPr>
+        <w:pStyle w:val="EndNoteBibliography"/>
+        <w:ind w:firstLine="0"/>
+      </w:pPr>
+      <w:bookmarkStart w:id="13" w:name="_ENREF_12"/>
+      <w:r>
+        <w:t xml:space="preserve">Hedlund, M., O. Nagaeva, D. Kargl, V. Baranov and L. Mincheva-Nilsson (2011). "Thermal- and Oxidative Stress Causes Enhanced Release of NKG2D Ligand-Bearing Immunosuppressive Exosomes in Leukemia/Lymphoma T and B Cells." </w:t>
+      </w:r>
+      <w:r>
+        <w:rPr>
+          <w:u w:val="single"/>
+        </w:rPr>
+        <w:t>PLoS ONE</w:t>
+      </w:r>
+      <w:r>
+        <w:t xml:space="preserve"> </w:t>
+      </w:r>
+      <w:r>
+        <w:rPr>
+          <w:b/>
+        </w:rPr>
+        <w:t>6</w:t>
+      </w:r>
+      <w:r>
+        <w:t>(2): e16899.</w:t>
+      </w:r>
+    </w:p>
+    <w:bookmarkEnd w:id="13"/>
+    <w:p>
+      <w:pPr>
+        <w:pStyle w:val="EndNoteBibliography"/>
+        <w:spacing w:after="0"/>
+        <w:ind w:firstLine="0"/>
+      </w:pPr>
+    </w:p>
+    <w:p>
+      <w:pPr>
+        <w:pStyle w:val="EndNoteBibliography"/>
+        <w:ind w:firstLine="0"/>
+      </w:pPr>
+      <w:bookmarkStart w:id="14" w:name="_ENREF_13"/>
+      <w:r>
+        <w:t xml:space="preserve">Hill, M. M., M. Bastiani, R. Luetterforst, M. Kirkham, A. Kirkham, S. J. Nixon, P. Walser, D. Abankwa, V. M. J. Oorschot, S. Martin, J. F. Hancock and R. G. Parton (2008). "PTRF-Cavin, a Conserved Cytoplasmic Protein Required for Caveola Formation and Function." </w:t>
+      </w:r>
+      <w:r>
+        <w:rPr>
+          <w:u w:val="single"/>
+        </w:rPr>
+        <w:t>Cell</w:t>
+      </w:r>
+      <w:r>
+        <w:t xml:space="preserve"> </w:t>
+      </w:r>
+      <w:r>
+        <w:rPr>
+          <w:b/>
+        </w:rPr>
+        <w:t>132</w:t>
+      </w:r>
+      <w:r>
+        <w:t>(1): 113-124.</w:t>
+      </w:r>
+    </w:p>
+    <w:bookmarkEnd w:id="14"/>
+    <w:p>
+      <w:pPr>
+        <w:pStyle w:val="EndNoteBibliography"/>
+        <w:spacing w:after="0"/>
+        <w:ind w:firstLine="0"/>
+      </w:pPr>
+    </w:p>
+    <w:p>
+      <w:pPr>
+        <w:pStyle w:val="EndNoteBibliography"/>
+        <w:ind w:firstLine="0"/>
+      </w:pPr>
+      <w:bookmarkStart w:id="15" w:name="_ENREF_14"/>
+      <w:r>
+        <w:t xml:space="preserve">Inder, K. L., J. E. Ruelcke, L. Petelin, H. Moon, E. Choi, J. Rae, A. Blumenthal, D. Hutmacher, N. A. Saunders, J. L. Stow, R. G. Parton and M. M. Hill (2014). "Cavin-1/PTRF alters prostate cancer cell-derived extracellular vesicle content and internalization to attenuate extracellular vesicle-mediated osteoclastogenesis and osteoblast proliferation." </w:t>
+      </w:r>
+      <w:r>
+        <w:rPr>
+          <w:u w:val="single"/>
+        </w:rPr>
+        <w:t>J Extracell Vesicles</w:t>
+      </w:r>
+      <w:r>
+        <w:t xml:space="preserve"> </w:t>
+      </w:r>
+      <w:r>
+        <w:rPr>
+          <w:b/>
+        </w:rPr>
+        <w:t>3</w:t>
+      </w:r>
+      <w:r>
+        <w:t>.</w:t>
+      </w:r>
+    </w:p>
+    <w:bookmarkEnd w:id="15"/>
+    <w:p>
+      <w:pPr>
+        <w:pStyle w:val="EndNoteBibliography"/>
+        <w:spacing w:after="0"/>
+        <w:ind w:firstLine="0"/>
+      </w:pPr>
+    </w:p>
+    <w:p>
+      <w:pPr>
+        <w:pStyle w:val="EndNoteBibliography"/>
+        <w:ind w:firstLine="0"/>
+      </w:pPr>
+      <w:bookmarkStart w:id="16" w:name="_ENREF_15"/>
+      <w:r>
+        <w:t xml:space="preserve">Kharmate, G., E. Hosseini-Beheshti, J. Caradec, M. Y. Chin and E. S. Tomlinson Guns (2016). "Epidermal Growth Factor Receptor in Prostate Cancer Derived Exosomes." </w:t>
+      </w:r>
+      <w:r>
+        <w:rPr>
+          <w:u w:val="single"/>
+        </w:rPr>
+        <w:t>PLoS ONE</w:t>
+      </w:r>
+      <w:r>
+        <w:t xml:space="preserve"> </w:t>
+      </w:r>
+      <w:r>
+        <w:rPr>
+          <w:b/>
+        </w:rPr>
+        <w:t>11</w:t>
+      </w:r>
+      <w:r>
+        <w:t>(5): e0154967.</w:t>
+      </w:r>
+    </w:p>
+    <w:bookmarkEnd w:id="16"/>
+    <w:p>
+      <w:pPr>
+        <w:pStyle w:val="EndNoteBibliography"/>
+        <w:spacing w:after="0"/>
+        <w:ind w:firstLine="0"/>
+      </w:pPr>
+    </w:p>
+    <w:p>
+      <w:pPr>
+        <w:pStyle w:val="EndNoteBibliography"/>
+        <w:ind w:firstLine="0"/>
+      </w:pPr>
+      <w:bookmarkStart w:id="17" w:name="_ENREF_16"/>
+      <w:r>
+        <w:t xml:space="preserve">McKechnie, N. M., B. C. R. King, E. Fletcher and G. Braun (2006). "Fas-ligand is stored in secretory lysosomes of ocular barrier epithelia and released with microvesicles." </w:t>
+      </w:r>
+      <w:r>
+        <w:rPr>
+          <w:u w:val="single"/>
+        </w:rPr>
+        <w:t>Experimental Eye Research</w:t>
+      </w:r>
+      <w:r>
+        <w:t xml:space="preserve"> </w:t>
+      </w:r>
+      <w:r>
+        <w:rPr>
+          <w:b/>
+        </w:rPr>
+        <w:t>83</w:t>
+      </w:r>
+      <w:r>
+        <w:t>(2): 304-314.</w:t>
+      </w:r>
+    </w:p>
+    <w:bookmarkEnd w:id="17"/>
+    <w:p>
+      <w:pPr>
+        <w:pStyle w:val="EndNoteBibliography"/>
+        <w:spacing w:after="0"/>
+        <w:ind w:firstLine="0"/>
+      </w:pPr>
+    </w:p>
+    <w:p>
+      <w:pPr>
+        <w:pStyle w:val="EndNoteBibliography"/>
+        <w:ind w:firstLine="0"/>
+      </w:pPr>
+      <w:bookmarkStart w:id="18" w:name="_ENREF_17"/>
+      <w:r>
+        <w:t xml:space="preserve">Moon, H., C. S. Lee, K. L. Inder, S. Sharma, E. Choi, D. M. Black, K. A. Le Cao, C. Winterford, J. I. Coward, M. T. Ling, D. J. Craik, R. G. Parton, P. J. Russell and M. M. Hill (2014). "PTRF/cavin-1 neutralizes non-caveolar caveolin-1 microdomains in prostate cancer." </w:t>
+      </w:r>
+      <w:r>
+        <w:rPr>
+          <w:u w:val="single"/>
+        </w:rPr>
+        <w:t>Oncogene</w:t>
+      </w:r>
+      <w:r>
+        <w:t xml:space="preserve"> </w:t>
+      </w:r>
+      <w:r>
+        <w:rPr>
+          <w:b/>
+        </w:rPr>
+        <w:t>33</w:t>
+      </w:r>
+      <w:r>
+        <w:t>(27): 3561-3570.</w:t>
+      </w:r>
+    </w:p>
+    <w:bookmarkEnd w:id="18"/>
+    <w:p>
+      <w:pPr>
+        <w:pStyle w:val="EndNoteBibliography"/>
+        <w:spacing w:after="0"/>
+        <w:ind w:firstLine="0"/>
+      </w:pPr>
+    </w:p>
+    <w:p>
+      <w:pPr>
+        <w:pStyle w:val="EndNoteBibliography"/>
+        <w:ind w:firstLine="0"/>
+      </w:pPr>
+      <w:bookmarkStart w:id="19" w:name="_ENREF_18"/>
+      <w:r>
+        <w:t xml:space="preserve">Moumita, C., B.-J. Edgar, G. T. Dafydd, A. M. Meredith, M. Z. Mark, K. Gazala, R. Charles Andrew, A. G. Kent, C. Ching-Shih, L. Thomas, B.-S. Tanios, C. Arnab and M. W. Terence (2015). "Caveolin-1 is Associated with Tumor Progression and Confers a Multi-Modality Resistance Phenotype in Pancreatic Cancer." </w:t>
+      </w:r>
+      <w:r>
+        <w:rPr>
+          <w:u w:val="single"/>
+        </w:rPr>
+        <w:t>Scientific Reports</w:t>
+      </w:r>
+      <w:r>
+        <w:t xml:space="preserve"> </w:t>
+      </w:r>
+      <w:r>
+        <w:rPr>
+          <w:b/>
+        </w:rPr>
+        <w:t>5</w:t>
+      </w:r>
+      <w:r>
+        <w:t>.</w:t>
+      </w:r>
+    </w:p>
+    <w:bookmarkEnd w:id="19"/>
+    <w:p>
+      <w:pPr>
+        <w:pStyle w:val="EndNoteBibliography"/>
+        <w:spacing w:after="0"/>
+        <w:ind w:firstLine="0"/>
+      </w:pPr>
+    </w:p>
+    <w:p>
+      <w:pPr>
+        <w:pStyle w:val="EndNoteBibliography"/>
+        <w:ind w:firstLine="0"/>
+      </w:pPr>
+      <w:bookmarkStart w:id="20" w:name="_ENREF_19"/>
+      <w:r>
+        <w:lastRenderedPageBreak/>
+        <w:t xml:space="preserve">Pegtel, D. M., L. Peferoen and S. Amor (2014). "Extracellular vesicles as modulators of cell-to-cell communication in the healthy and diseased brain." </w:t>
+      </w:r>
+      <w:r>
+        <w:rPr>
+          <w:u w:val="single"/>
+        </w:rPr>
+        <w:t>Philosophical Transactions of the Royal Society B: Biological Sciences</w:t>
+      </w:r>
+      <w:r>
+        <w:t xml:space="preserve"> </w:t>
+      </w:r>
+      <w:r>
+        <w:rPr>
+          <w:b/>
+        </w:rPr>
+        <w:t>369</w:t>
+      </w:r>
+      <w:r>
+        <w:t>(1652): 20130516.</w:t>
+      </w:r>
+    </w:p>
+    <w:bookmarkEnd w:id="20"/>
+    <w:p>
+      <w:pPr>
+        <w:pStyle w:val="EndNoteBibliography"/>
+        <w:spacing w:after="0"/>
+        <w:ind w:firstLine="0"/>
+      </w:pPr>
+    </w:p>
+    <w:p>
+      <w:pPr>
+        <w:pStyle w:val="EndNoteBibliography"/>
+        <w:ind w:firstLine="0"/>
+      </w:pPr>
+      <w:bookmarkStart w:id="21" w:name="_ENREF_20"/>
+      <w:r>
+        <w:t xml:space="preserve">Ramteke, A., H. Ting, C. Agarwal, S. Mateen, R. Somasagara, A. Hussain, M. Graner, B. Frederick, R. Agarwal and G. Deep (2015). "Exosomes secreted under hypoxia enhance invasiveness and stemness of prostate cancer cells by targeting adherens junction molecules." </w:t>
+      </w:r>
+      <w:r>
+        <w:rPr>
+          <w:u w:val="single"/>
+        </w:rPr>
+        <w:t>Mol Carcinog</w:t>
+      </w:r>
+      <w:r>
+        <w:t xml:space="preserve"> </w:t>
+      </w:r>
+      <w:r>
+        <w:rPr>
+          <w:b/>
+        </w:rPr>
+        <w:t>54</w:t>
+      </w:r>
+      <w:r>
+        <w:t>(7): 554-565.</w:t>
+      </w:r>
+    </w:p>
+    <w:bookmarkEnd w:id="21"/>
+    <w:p>
+      <w:pPr>
+        <w:pStyle w:val="EndNoteBibliography"/>
+        <w:spacing w:after="0"/>
+        <w:ind w:firstLine="0"/>
+      </w:pPr>
+    </w:p>
+    <w:p>
+      <w:pPr>
+        <w:pStyle w:val="EndNoteBibliography"/>
+        <w:ind w:firstLine="0"/>
+      </w:pPr>
+      <w:bookmarkStart w:id="22" w:name="_ENREF_21"/>
+      <w:r>
+        <w:t xml:space="preserve">Song, X., Y. Ding, G. Liu, X. Yang, R. Zhao, Y. Zhang, X. Zhao, G. J. Anderson and G. Nie (2016). "Cancer Cell-Derived Exosomes Induce Mitogen-Activated Protein Kinase-Dependent Monocyte Survival by Transport of Functional Receptor Tyrosine Kinases." </w:t>
+      </w:r>
+      <w:r>
+        <w:rPr>
+          <w:u w:val="single"/>
+        </w:rPr>
+        <w:t>Journal of Biological Chemistry</w:t>
+      </w:r>
+      <w:r>
+        <w:t>.</w:t>
+      </w:r>
+    </w:p>
+    <w:bookmarkEnd w:id="22"/>
+    <w:p>
+      <w:pPr>
+        <w:pStyle w:val="EndNoteBibliography"/>
+        <w:spacing w:after="0"/>
+        <w:ind w:firstLine="0"/>
+      </w:pPr>
+    </w:p>
+    <w:p>
+      <w:pPr>
+        <w:pStyle w:val="EndNoteBibliography"/>
+        <w:ind w:firstLine="0"/>
+      </w:pPr>
+      <w:bookmarkStart w:id="23" w:name="_ENREF_22"/>
+      <w:r>
+        <w:t xml:space="preserve">Wu, H.-C., C.-H. Chang, Y.-A. Tsou, C.-W. Tsai, C.-C. Lin and D.-T. Bau (2011). "Significant Association of Caveolin-1 (CAV1) Genotypes with Prostate Cancer Susceptibility in Taiwan." </w:t>
+      </w:r>
+      <w:r>
+        <w:rPr>
+          <w:u w:val="single"/>
+        </w:rPr>
+        <w:t>Anticancer Research</w:t>
+      </w:r>
+      <w:r>
+        <w:t xml:space="preserve"> </w:t>
+      </w:r>
+      <w:r>
+        <w:rPr>
+          <w:b/>
+        </w:rPr>
+        <w:t>31</w:t>
+      </w:r>
+      <w:r>
+        <w:t>(2): 745-749.</w:t>
+      </w:r>
+    </w:p>
+    <w:bookmarkEnd w:id="23"/>
+    <w:p>
+      <w:pPr>
+        <w:pStyle w:val="EndNoteBibliography"/>
+        <w:spacing w:after="0"/>
+        <w:ind w:firstLine="0"/>
+      </w:pPr>
+    </w:p>
+    <w:p>
+      <w:pPr>
+        <w:pStyle w:val="EndNoteBibliography"/>
+        <w:ind w:firstLine="0"/>
+      </w:pPr>
+      <w:bookmarkStart w:id="24" w:name="_ENREF_23"/>
+      <w:r>
+        <w:t xml:space="preserve">Wysoczynski, M. and M. Z. Ratajczak (2009). "LUNG CANCER SECRETED MICROVESCILES: UNDERAPPRECIATED MODULATORS OF MICROENVIRONMENT IN EXPANDING TUMORS." </w:t>
+      </w:r>
+      <w:r>
+        <w:rPr>
+          <w:u w:val="single"/>
+        </w:rPr>
+        <w:t>International journal of cancer. Journal international du cancer</w:t>
+      </w:r>
+      <w:r>
+        <w:t xml:space="preserve"> </w:t>
+      </w:r>
+      <w:r>
+        <w:rPr>
+          <w:b/>
+        </w:rPr>
+        <w:t>125</w:t>
+      </w:r>
+      <w:r>
+        <w:t>(7): 1595-1603.</w:t>
+      </w:r>
+    </w:p>
+    <w:bookmarkEnd w:id="24"/>
     <w:p>
       <w:pPr>
         <w:pStyle w:val="EndNoteBibliography"/>
@@ -3510,7 +6403,7 @@
 
 <file path=word/comments.xml><?xml version="1.0" encoding="utf-8"?>
 <w:comments xmlns:wpc="http://schemas.microsoft.com/office/word/2010/wordprocessingCanvas" xmlns:mc="http://schemas.openxmlformats.org/markup-compatibility/2006" xmlns:o="urn:schemas-microsoft-com:office:office" xmlns:r="http://schemas.openxmlformats.org/officeDocument/2006/relationships" xmlns:m="http://schemas.openxmlformats.org/officeDocument/2006/math" xmlns:v="urn:schemas-microsoft-com:vml" xmlns:wp14="http://schemas.microsoft.com/office/word/2010/wordprocessingDrawing" xmlns:wp="http://schemas.openxmlformats.org/drawingml/2006/wordprocessingDrawing" xmlns:w10="urn:schemas-microsoft-com:office:word" xmlns:w="http://schemas.openxmlformats.org/wordprocessingml/2006/main" xmlns:w14="http://schemas.microsoft.com/office/word/2010/wordml" xmlns:w15="http://schemas.microsoft.com/office/word/2012/wordml" xmlns:wpg="http://schemas.microsoft.com/office/word/2010/wordprocessingGroup" xmlns:wpi="http://schemas.microsoft.com/office/word/2010/wordprocessingInk" xmlns:wne="http://schemas.microsoft.com/office/word/2006/wordml" xmlns:wps="http://schemas.microsoft.com/office/word/2010/wordprocessingShape" mc:Ignorable="w14 w15 wp14">
-  <w:comment w:id="0" w:author="Microsoft account" w:date="2016-08-10T12:37:00Z" w:initials="Ma">
+  <w:comment w:id="1" w:author="Microsoft account" w:date="2016-08-10T12:37:00Z" w:initials="Ma">
     <w:p>
       <w:pPr>
         <w:pStyle w:val="CommentText"/>

--- a/BackgroundInfo/RestructuredThesisBG.docx
+++ b/BackgroundInfo/RestructuredThesisBG.docx
@@ -2,6 +2,29 @@
 <file path=word/document.xml><?xml version="1.0" encoding="utf-8"?>
 <w:document xmlns:wpc="http://schemas.microsoft.com/office/word/2010/wordprocessingCanvas" xmlns:mc="http://schemas.openxmlformats.org/markup-compatibility/2006" xmlns:o="urn:schemas-microsoft-com:office:office" xmlns:r="http://schemas.openxmlformats.org/officeDocument/2006/relationships" xmlns:m="http://schemas.openxmlformats.org/officeDocument/2006/math" xmlns:v="urn:schemas-microsoft-com:vml" xmlns:wp14="http://schemas.microsoft.com/office/word/2010/wordprocessingDrawing" xmlns:wp="http://schemas.openxmlformats.org/drawingml/2006/wordprocessingDrawing" xmlns:w10="urn:schemas-microsoft-com:office:word" xmlns:w="http://schemas.openxmlformats.org/wordprocessingml/2006/main" xmlns:w14="http://schemas.microsoft.com/office/word/2010/wordml" xmlns:w15="http://schemas.microsoft.com/office/word/2012/wordml" xmlns:wpg="http://schemas.microsoft.com/office/word/2010/wordprocessingGroup" xmlns:wpi="http://schemas.microsoft.com/office/word/2010/wordprocessingInk" xmlns:wne="http://schemas.microsoft.com/office/word/2006/wordml" xmlns:wps="http://schemas.microsoft.com/office/word/2010/wordprocessingShape" mc:Ignorable="w14 w15 wp14">
   <w:body>
+    <w:p>
+      <w:pPr>
+        <w:tabs>
+          <w:tab w:val="left" w:pos="5103"/>
+        </w:tabs>
+        <w:spacing w:line="480" w:lineRule="auto"/>
+        <w:rPr>
+          <w:rFonts w:ascii="Times New Roman" w:hAnsi="Times New Roman" w:cs="Times New Roman"/>
+          <w:b/>
+          <w:sz w:val="24"/>
+          <w:szCs w:val="24"/>
+        </w:rPr>
+      </w:pPr>
+      <w:r>
+        <w:rPr>
+          <w:rFonts w:ascii="Times New Roman" w:hAnsi="Times New Roman" w:cs="Times New Roman"/>
+          <w:b/>
+          <w:sz w:val="24"/>
+          <w:szCs w:val="24"/>
+        </w:rPr>
+        <w:t>Introduction: 1257words</w:t>
+      </w:r>
+    </w:p>
     <w:p>
       <w:pPr>
         <w:tabs>
@@ -554,7 +577,7 @@
         </w:rPr>
         <w:t>(</w:t>
       </w:r>
-      <w:hyperlink w:anchor="_ENREF_9" w:tooltip="Gumulec, 2012 #167" w:history="1">
+      <w:hyperlink w:anchor="_ENREF_10" w:tooltip="Gumulec, 2012 #167" w:history="1">
         <w:r>
           <w:rPr>
             <w:rFonts w:ascii="Times New Roman" w:hAnsi="Times New Roman" w:cs="Times New Roman"/>
@@ -593,7 +616,7 @@
         </w:rPr>
         <w:t xml:space="preserve">; </w:t>
       </w:r>
-      <w:hyperlink w:anchor="_ENREF_17" w:tooltip="Moon, 2014 #10" w:history="1">
+      <w:hyperlink w:anchor="_ENREF_22" w:tooltip="Moon, 2014 #10" w:history="1">
         <w:r>
           <w:rPr>
             <w:rFonts w:ascii="Times New Roman" w:hAnsi="Times New Roman" w:cs="Times New Roman"/>
@@ -632,7 +655,7 @@
         </w:rPr>
         <w:t xml:space="preserve">; </w:t>
       </w:r>
-      <w:hyperlink w:anchor="_ENREF_11" w:tooltip="Hayashi, 2015 #166" w:history="1">
+      <w:hyperlink w:anchor="_ENREF_12" w:tooltip="Hayashi, 2015 #166" w:history="1">
         <w:r>
           <w:rPr>
             <w:rFonts w:ascii="Times New Roman" w:hAnsi="Times New Roman" w:cs="Times New Roman"/>
@@ -709,25 +732,7 @@
           <w:sz w:val="24"/>
           <w:szCs w:val="24"/>
         </w:rPr>
-        <w:t xml:space="preserve">where its interaction with cytoplasmic protein Cavin-1 initiates the formation of specific lipid </w:t>
-      </w:r>
-      <w:proofErr w:type="spellStart"/>
-      <w:r>
-        <w:rPr>
-          <w:rFonts w:ascii="Times New Roman" w:hAnsi="Times New Roman" w:cs="Times New Roman"/>
-          <w:sz w:val="24"/>
-          <w:szCs w:val="24"/>
-        </w:rPr>
-        <w:t>microdomains</w:t>
-      </w:r>
-      <w:proofErr w:type="spellEnd"/>
-      <w:r>
-        <w:rPr>
-          <w:rFonts w:ascii="Times New Roman" w:hAnsi="Times New Roman" w:cs="Times New Roman"/>
-          <w:sz w:val="24"/>
-          <w:szCs w:val="24"/>
-        </w:rPr>
-        <w:t xml:space="preserve"> </w:t>
+        <w:t xml:space="preserve">where its interaction with cytoplasmic protein Cavin-1 initiates the formation of specific lipid microdomains </w:t>
       </w:r>
       <w:r>
         <w:rPr>
@@ -1014,7 +1019,7 @@
         </w:rPr>
         <w:t>(</w:t>
       </w:r>
-      <w:hyperlink w:anchor="_ENREF_13" w:tooltip="Hill, 2008 #33" w:history="1">
+      <w:hyperlink w:anchor="_ENREF_14" w:tooltip="Hill, 2008 #33" w:history="1">
         <w:r>
           <w:rPr>
             <w:rFonts w:ascii="Times New Roman" w:hAnsi="Times New Roman" w:cs="Times New Roman"/>
@@ -1053,7 +1058,7 @@
         </w:rPr>
         <w:t xml:space="preserve">; </w:t>
       </w:r>
-      <w:hyperlink w:anchor="_ENREF_17" w:tooltip="Moon, 2014 #10" w:history="1">
+      <w:hyperlink w:anchor="_ENREF_22" w:tooltip="Moon, 2014 #10" w:history="1">
         <w:r>
           <w:rPr>
             <w:rFonts w:ascii="Times New Roman" w:hAnsi="Times New Roman" w:cs="Times New Roman"/>
@@ -1246,6 +1251,13 @@
           <w:sz w:val="24"/>
           <w:szCs w:val="24"/>
         </w:rPr>
+      </w:r>
+      <w:r>
+        <w:rPr>
+          <w:rFonts w:ascii="Times New Roman" w:hAnsi="Times New Roman" w:cs="Times New Roman"/>
+          <w:sz w:val="24"/>
+          <w:szCs w:val="24"/>
+        </w:rPr>
         <w:fldChar w:fldCharType="separate"/>
       </w:r>
       <w:r>
@@ -1257,7 +1269,7 @@
         </w:rPr>
         <w:t>(</w:t>
       </w:r>
-      <w:hyperlink w:anchor="_ENREF_22" w:tooltip="Wu, 2011 #171" w:history="1">
+      <w:hyperlink w:anchor="_ENREF_31" w:tooltip="Wu, 2011 #171" w:history="1">
         <w:r>
           <w:rPr>
             <w:rFonts w:ascii="Times New Roman" w:hAnsi="Times New Roman" w:cs="Times New Roman"/>
@@ -1296,7 +1308,7 @@
         </w:rPr>
         <w:t xml:space="preserve">; </w:t>
       </w:r>
-      <w:hyperlink w:anchor="_ENREF_18" w:tooltip="Moumita, 2015 #168" w:history="1">
+      <w:hyperlink w:anchor="_ENREF_23" w:tooltip="Moumita, 2015 #168" w:history="1">
         <w:r>
           <w:rPr>
             <w:rFonts w:ascii="Times New Roman" w:hAnsi="Times New Roman" w:cs="Times New Roman"/>
@@ -1572,6 +1584,13 @@
           <w:sz w:val="24"/>
           <w:szCs w:val="24"/>
         </w:rPr>
+      </w:r>
+      <w:r>
+        <w:rPr>
+          <w:rFonts w:ascii="Times New Roman" w:hAnsi="Times New Roman" w:cs="Times New Roman"/>
+          <w:sz w:val="24"/>
+          <w:szCs w:val="24"/>
+        </w:rPr>
         <w:fldChar w:fldCharType="separate"/>
       </w:r>
       <w:r>
@@ -1583,7 +1602,7 @@
         </w:rPr>
         <w:t>(</w:t>
       </w:r>
-      <w:hyperlink w:anchor="_ENREF_8" w:tooltip="Grande-García, 2007 #173" w:history="1">
+      <w:hyperlink w:anchor="_ENREF_9" w:tooltip="Grande-García, 2007 #173" w:history="1">
         <w:r>
           <w:rPr>
             <w:rFonts w:ascii="Times New Roman" w:hAnsi="Times New Roman" w:cs="Times New Roman"/>
@@ -1934,6 +1953,13 @@
           <w:sz w:val="24"/>
           <w:szCs w:val="24"/>
         </w:rPr>
+      </w:r>
+      <w:r>
+        <w:rPr>
+          <w:rFonts w:ascii="Times New Roman" w:hAnsi="Times New Roman" w:cs="Times New Roman"/>
+          <w:sz w:val="24"/>
+          <w:szCs w:val="24"/>
+        </w:rPr>
         <w:fldChar w:fldCharType="separate"/>
       </w:r>
       <w:r>
@@ -1945,7 +1971,7 @@
         </w:rPr>
         <w:t>(</w:t>
       </w:r>
-      <w:hyperlink w:anchor="_ENREF_17" w:tooltip="Moon, 2014 #10" w:history="1">
+      <w:hyperlink w:anchor="_ENREF_22" w:tooltip="Moon, 2014 #10" w:history="1">
         <w:r>
           <w:rPr>
             <w:rFonts w:ascii="Times New Roman" w:hAnsi="Times New Roman" w:cs="Times New Roman"/>
@@ -2190,6 +2216,13 @@
           <w:sz w:val="24"/>
           <w:szCs w:val="24"/>
         </w:rPr>
+      </w:r>
+      <w:r>
+        <w:rPr>
+          <w:rFonts w:ascii="Times New Roman" w:hAnsi="Times New Roman" w:cs="Times New Roman"/>
+          <w:sz w:val="24"/>
+          <w:szCs w:val="24"/>
+        </w:rPr>
         <w:fldChar w:fldCharType="separate"/>
       </w:r>
       <w:r>
@@ -2201,7 +2234,7 @@
         </w:rPr>
         <w:t>(</w:t>
       </w:r>
-      <w:hyperlink w:anchor="_ENREF_17" w:tooltip="Moon, 2014 #10" w:history="1">
+      <w:hyperlink w:anchor="_ENREF_22" w:tooltip="Moon, 2014 #10" w:history="1">
         <w:r>
           <w:rPr>
             <w:rFonts w:ascii="Times New Roman" w:hAnsi="Times New Roman" w:cs="Times New Roman"/>
@@ -2243,7 +2276,32 @@
           <w:sz w:val="24"/>
           <w:szCs w:val="24"/>
         </w:rPr>
-        <w:t>Amongst the typical signalling abnormalities that describe the link between caveolin and metastatic behaviour, a recent study had linked caveolin-1 overexpression with modifications in the extracellular vesicle content</w:t>
+        <w:t xml:space="preserve">Amongst the typical signalling abnormalities that describe the </w:t>
+      </w:r>
+      <w:r>
+        <w:rPr>
+          <w:rFonts w:ascii="Times New Roman" w:hAnsi="Times New Roman" w:cs="Times New Roman"/>
+          <w:sz w:val="24"/>
+          <w:szCs w:val="24"/>
+        </w:rPr>
+        <w:t>association</w:t>
+      </w:r>
+      <w:r>
+        <w:rPr>
+          <w:rFonts w:ascii="Times New Roman" w:hAnsi="Times New Roman" w:cs="Times New Roman"/>
+          <w:sz w:val="24"/>
+          <w:szCs w:val="24"/>
+        </w:rPr>
+        <w:t xml:space="preserve"> between caveolin and metastatic </w:t>
+      </w:r>
+      <w:r>
+        <w:rPr>
+          <w:rFonts w:ascii="Times New Roman" w:hAnsi="Times New Roman" w:cs="Times New Roman"/>
+          <w:sz w:val="24"/>
+          <w:szCs w:val="24"/>
+        </w:rPr>
+        <w:lastRenderedPageBreak/>
+        <w:t>behaviour, a recent study had linked caveolin-1 overexpression with modifications in the extracellular vesicle content</w:t>
       </w:r>
       <w:r>
         <w:rPr>
@@ -2414,6 +2472,13 @@
           <w:sz w:val="24"/>
           <w:szCs w:val="24"/>
         </w:rPr>
+      </w:r>
+      <w:r>
+        <w:rPr>
+          <w:rFonts w:ascii="Times New Roman" w:hAnsi="Times New Roman" w:cs="Times New Roman"/>
+          <w:sz w:val="24"/>
+          <w:szCs w:val="24"/>
+        </w:rPr>
         <w:fldChar w:fldCharType="separate"/>
       </w:r>
       <w:r>
@@ -2425,7 +2490,7 @@
         </w:rPr>
         <w:t>(</w:t>
       </w:r>
-      <w:hyperlink w:anchor="_ENREF_14" w:tooltip="Inder, 2014 #9" w:history="1">
+      <w:hyperlink w:anchor="_ENREF_15" w:tooltip="Inder, 2014 #9" w:history="1">
         <w:r>
           <w:rPr>
             <w:rFonts w:ascii="Times New Roman" w:hAnsi="Times New Roman" w:cs="Times New Roman"/>
@@ -2498,7 +2563,6 @@
           <w:sz w:val="24"/>
           <w:szCs w:val="24"/>
         </w:rPr>
-        <w:lastRenderedPageBreak/>
         <w:t>Extracellular vesicles</w:t>
       </w:r>
       <w:r>
@@ -2535,25 +2599,7 @@
           <w:sz w:val="24"/>
           <w:szCs w:val="24"/>
         </w:rPr>
-        <w:t xml:space="preserve">Secreted membrane-bound vesicles, consisting of exosomes and </w:t>
-      </w:r>
-      <w:proofErr w:type="spellStart"/>
-      <w:r>
-        <w:rPr>
-          <w:rFonts w:ascii="Times New Roman" w:hAnsi="Times New Roman" w:cs="Times New Roman"/>
-          <w:sz w:val="24"/>
-          <w:szCs w:val="24"/>
-        </w:rPr>
-        <w:t>microvesicles</w:t>
-      </w:r>
-      <w:proofErr w:type="spellEnd"/>
-      <w:r>
-        <w:rPr>
-          <w:rFonts w:ascii="Times New Roman" w:hAnsi="Times New Roman" w:cs="Times New Roman"/>
-          <w:sz w:val="24"/>
-          <w:szCs w:val="24"/>
-        </w:rPr>
-        <w:t>, collectively ca</w:t>
+        <w:t>Secreted membrane-bound vesicles, consisting of exosomes and microvesicles, collectively ca</w:t>
       </w:r>
       <w:r>
         <w:rPr>
@@ -2604,7 +2650,7 @@
         </w:rPr>
         <w:t>(</w:t>
       </w:r>
-      <w:hyperlink w:anchor="_ENREF_19" w:tooltip="Pegtel, 2014 #174" w:history="1">
+      <w:hyperlink w:anchor="_ENREF_25" w:tooltip="Pegtel, 2014 #174" w:history="1">
         <w:r>
           <w:rPr>
             <w:rFonts w:ascii="Times New Roman" w:hAnsi="Times New Roman" w:cs="Times New Roman"/>
@@ -2657,43 +2703,17 @@
           <w:sz w:val="24"/>
           <w:szCs w:val="24"/>
         </w:rPr>
-        <w:t xml:space="preserve">. Exosomes are defined as 40-100nm diameter extracellular vesicles which are released upon fusion of the </w:t>
-      </w:r>
-      <w:proofErr w:type="spellStart"/>
-      <w:r>
-        <w:rPr>
-          <w:rFonts w:ascii="Times New Roman" w:hAnsi="Times New Roman" w:cs="Times New Roman"/>
-          <w:sz w:val="24"/>
-          <w:szCs w:val="24"/>
-        </w:rPr>
-        <w:t>multivesicular</w:t>
-      </w:r>
-      <w:proofErr w:type="spellEnd"/>
-      <w:r>
-        <w:rPr>
-          <w:rFonts w:ascii="Times New Roman" w:hAnsi="Times New Roman" w:cs="Times New Roman"/>
-          <w:sz w:val="24"/>
-          <w:szCs w:val="24"/>
-        </w:rPr>
-        <w:t xml:space="preserve"> bodies with the plasma membrane (</w:t>
-      </w:r>
-      <w:proofErr w:type="spellStart"/>
-      <w:r>
-        <w:rPr>
-          <w:rFonts w:ascii="Times New Roman" w:hAnsi="Times New Roman" w:cs="Times New Roman"/>
-          <w:sz w:val="24"/>
-          <w:szCs w:val="24"/>
-        </w:rPr>
-        <w:t>Gu</w:t>
-      </w:r>
-      <w:proofErr w:type="spellEnd"/>
-      <w:r>
-        <w:rPr>
-          <w:rFonts w:ascii="Times New Roman" w:hAnsi="Times New Roman" w:cs="Times New Roman"/>
-          <w:sz w:val="24"/>
-          <w:szCs w:val="24"/>
-        </w:rPr>
-        <w:t xml:space="preserve"> </w:t>
+        <w:t>. Exosomes are defined as 40-100nm diameter extracellular vesicles which are released upon fusion of the multivesicular bodies with the plasma membrane</w:t>
+      </w:r>
+      <w:bookmarkStart w:id="0" w:name="_GoBack"/>
+      <w:bookmarkEnd w:id="0"/>
+      <w:r>
+        <w:rPr>
+          <w:rFonts w:ascii="Times New Roman" w:hAnsi="Times New Roman" w:cs="Times New Roman"/>
+          <w:sz w:val="24"/>
+          <w:szCs w:val="24"/>
+        </w:rPr>
+        <w:t xml:space="preserve"> (Gu </w:t>
       </w:r>
       <w:r>
         <w:rPr>
@@ -2711,43 +2731,7 @@
           <w:sz w:val="24"/>
           <w:szCs w:val="24"/>
         </w:rPr>
-        <w:t xml:space="preserve">2014). Whilst similar in function and biochemical markers, </w:t>
-      </w:r>
-      <w:proofErr w:type="spellStart"/>
-      <w:r>
-        <w:rPr>
-          <w:rFonts w:ascii="Times New Roman" w:hAnsi="Times New Roman" w:cs="Times New Roman"/>
-          <w:sz w:val="24"/>
-          <w:szCs w:val="24"/>
-        </w:rPr>
-        <w:t>microvesicles</w:t>
-      </w:r>
-      <w:proofErr w:type="spellEnd"/>
-      <w:r>
-        <w:rPr>
-          <w:rFonts w:ascii="Times New Roman" w:hAnsi="Times New Roman" w:cs="Times New Roman"/>
-          <w:sz w:val="24"/>
-          <w:szCs w:val="24"/>
-        </w:rPr>
-        <w:t xml:space="preserve"> (≥100nm) differ from exosomes by being released from budding of the plasma membrane (</w:t>
-      </w:r>
-      <w:proofErr w:type="spellStart"/>
-      <w:r>
-        <w:rPr>
-          <w:rFonts w:ascii="Times New Roman" w:hAnsi="Times New Roman" w:cs="Times New Roman"/>
-          <w:sz w:val="24"/>
-          <w:szCs w:val="24"/>
-        </w:rPr>
-        <w:t>Minciacchi</w:t>
-      </w:r>
-      <w:proofErr w:type="spellEnd"/>
-      <w:r>
-        <w:rPr>
-          <w:rFonts w:ascii="Times New Roman" w:hAnsi="Times New Roman" w:cs="Times New Roman"/>
-          <w:sz w:val="24"/>
-          <w:szCs w:val="24"/>
-        </w:rPr>
-        <w:t xml:space="preserve"> </w:t>
+        <w:t xml:space="preserve">2014). Whilst similar in function and biochemical markers, microvesicles (≥100nm) differ from exosomes by being released from budding of the plasma membrane (Minciacchi </w:t>
       </w:r>
       <w:r>
         <w:rPr>
@@ -2797,25 +2781,7 @@
           <w:sz w:val="24"/>
           <w:szCs w:val="24"/>
         </w:rPr>
-        <w:t xml:space="preserve"> (</w:t>
-      </w:r>
-      <w:proofErr w:type="spellStart"/>
-      <w:r>
-        <w:rPr>
-          <w:rFonts w:ascii="Times New Roman" w:hAnsi="Times New Roman" w:cs="Times New Roman"/>
-          <w:sz w:val="24"/>
-          <w:szCs w:val="24"/>
-        </w:rPr>
-        <w:t>Stoorvogel</w:t>
-      </w:r>
-      <w:proofErr w:type="spellEnd"/>
-      <w:r>
-        <w:rPr>
-          <w:rFonts w:ascii="Times New Roman" w:hAnsi="Times New Roman" w:cs="Times New Roman"/>
-          <w:sz w:val="24"/>
-          <w:szCs w:val="24"/>
-        </w:rPr>
-        <w:t xml:space="preserve"> 2015). Secretion and uptake of the extracellular vesicles has been reported to influence a range of biological processes, such as the selective export of cytokines</w:t>
+        <w:t xml:space="preserve"> (Stoorvogel 2015). Secretion and uptake of the extracellular vesicles has been reported to influence a range of biological processes, such as the selective export of cytokines</w:t>
       </w:r>
       <w:r>
         <w:rPr>
@@ -3032,6 +2998,13 @@
           <w:sz w:val="24"/>
           <w:szCs w:val="24"/>
         </w:rPr>
+      </w:r>
+      <w:r>
+        <w:rPr>
+          <w:rFonts w:ascii="Times New Roman" w:hAnsi="Times New Roman" w:cs="Times New Roman"/>
+          <w:sz w:val="24"/>
+          <w:szCs w:val="24"/>
+        </w:rPr>
         <w:fldChar w:fldCharType="separate"/>
       </w:r>
       <w:r>
@@ -3043,7 +3016,7 @@
         </w:rPr>
         <w:t>(</w:t>
       </w:r>
-      <w:hyperlink w:anchor="_ENREF_16" w:tooltip="McKechnie, 2006 #169" w:history="1">
+      <w:hyperlink w:anchor="_ENREF_19" w:tooltip="McKechnie, 2006 #169" w:history="1">
         <w:r>
           <w:rPr>
             <w:rFonts w:ascii="Times New Roman" w:hAnsi="Times New Roman" w:cs="Times New Roman"/>
@@ -3082,7 +3055,7 @@
         </w:rPr>
         <w:t xml:space="preserve">; </w:t>
       </w:r>
-      <w:hyperlink w:anchor="_ENREF_23" w:tooltip="Wysoczynski, 2009 #176" w:history="1">
+      <w:hyperlink w:anchor="_ENREF_32" w:tooltip="Wysoczynski, 2009 #176" w:history="1">
         <w:r>
           <w:rPr>
             <w:rFonts w:ascii="Times New Roman" w:hAnsi="Times New Roman" w:cs="Times New Roman"/>
@@ -3102,7 +3075,7 @@
         </w:rPr>
         <w:t xml:space="preserve">; </w:t>
       </w:r>
-      <w:hyperlink w:anchor="_ENREF_12" w:tooltip="Hedlund, 2011 #175" w:history="1">
+      <w:hyperlink w:anchor="_ENREF_13" w:tooltip="Hedlund, 2011 #175" w:history="1">
         <w:r>
           <w:rPr>
             <w:rFonts w:ascii="Times New Roman" w:hAnsi="Times New Roman" w:cs="Times New Roman"/>
@@ -3494,6 +3467,13 @@
           <w:sz w:val="24"/>
           <w:szCs w:val="24"/>
         </w:rPr>
+      </w:r>
+      <w:r>
+        <w:rPr>
+          <w:rFonts w:ascii="Times New Roman" w:hAnsi="Times New Roman" w:cs="Times New Roman"/>
+          <w:sz w:val="24"/>
+          <w:szCs w:val="24"/>
+        </w:rPr>
         <w:fldChar w:fldCharType="separate"/>
       </w:r>
       <w:r>
@@ -3544,7 +3524,7 @@
         </w:rPr>
         <w:t xml:space="preserve">; </w:t>
       </w:r>
-      <w:hyperlink w:anchor="_ENREF_20" w:tooltip="Ramteke, 2015 #178" w:history="1">
+      <w:hyperlink w:anchor="_ENREF_26" w:tooltip="Ramteke, 2015 #178" w:history="1">
         <w:r>
           <w:rPr>
             <w:rFonts w:ascii="Times New Roman" w:hAnsi="Times New Roman" w:cs="Times New Roman"/>
@@ -3838,6 +3818,13 @@
           <w:sz w:val="24"/>
           <w:szCs w:val="24"/>
         </w:rPr>
+      </w:r>
+      <w:r>
+        <w:rPr>
+          <w:rFonts w:ascii="Times New Roman" w:hAnsi="Times New Roman" w:cs="Times New Roman"/>
+          <w:sz w:val="24"/>
+          <w:szCs w:val="24"/>
+        </w:rPr>
         <w:fldChar w:fldCharType="separate"/>
       </w:r>
       <w:r>
@@ -3888,7 +3875,7 @@
         </w:rPr>
         <w:t xml:space="preserve">; </w:t>
       </w:r>
-      <w:hyperlink w:anchor="_ENREF_15" w:tooltip="Kharmate, 2016 #181" w:history="1">
+      <w:hyperlink w:anchor="_ENREF_16" w:tooltip="Kharmate, 2016 #181" w:history="1">
         <w:r>
           <w:rPr>
             <w:rFonts w:ascii="Times New Roman" w:hAnsi="Times New Roman" w:cs="Times New Roman"/>
@@ -3927,7 +3914,7 @@
         </w:rPr>
         <w:t xml:space="preserve">; </w:t>
       </w:r>
-      <w:hyperlink w:anchor="_ENREF_21" w:tooltip="Song, 2016 #179" w:history="1">
+      <w:hyperlink w:anchor="_ENREF_28" w:tooltip="Song, 2016 #179" w:history="1">
         <w:r>
           <w:rPr>
             <w:rFonts w:ascii="Times New Roman" w:hAnsi="Times New Roman" w:cs="Times New Roman"/>
@@ -4090,6 +4077,7 @@
           <w:sz w:val="24"/>
           <w:szCs w:val="24"/>
         </w:rPr>
+        <w:lastRenderedPageBreak/>
         <w:t>MicroRNAs (miRNAs)</w:t>
       </w:r>
       <w:r>
@@ -4106,34 +4094,7 @@
           <w:sz w:val="24"/>
           <w:szCs w:val="24"/>
         </w:rPr>
-        <w:t xml:space="preserve"> found to be involved in most developmental and pathological processes due to its ubiquitous gene regulatory function. The functional miRNA sequences (~19-24 </w:t>
-      </w:r>
-      <w:proofErr w:type="spellStart"/>
-      <w:r>
-        <w:rPr>
-          <w:rFonts w:ascii="Times New Roman" w:hAnsi="Times New Roman" w:cs="Times New Roman"/>
-          <w:sz w:val="24"/>
-          <w:szCs w:val="24"/>
-        </w:rPr>
-        <w:t>nt</w:t>
-      </w:r>
-      <w:proofErr w:type="spellEnd"/>
-      <w:r>
-        <w:rPr>
-          <w:rFonts w:ascii="Times New Roman" w:hAnsi="Times New Roman" w:cs="Times New Roman"/>
-          <w:sz w:val="24"/>
-          <w:szCs w:val="24"/>
-        </w:rPr>
-        <w:t xml:space="preserve">) are derived from longer transcripts that undergo </w:t>
-      </w:r>
-      <w:r>
-        <w:rPr>
-          <w:rFonts w:ascii="Times New Roman" w:hAnsi="Times New Roman" w:cs="Times New Roman"/>
-          <w:sz w:val="24"/>
-          <w:szCs w:val="24"/>
-        </w:rPr>
-        <w:lastRenderedPageBreak/>
-        <w:t>processing and shuttling events to give rise to functional mature sequences, k</w:t>
+        <w:t xml:space="preserve"> found to be involved in most developmental and pathological processes due to its ubiquitous gene regulatory function. The functional miRNA sequences (~19-24 nt) are derived from longer transcripts that undergo processing and shuttling events to give rise to functional mature sequences, k</w:t>
       </w:r>
       <w:r>
         <w:rPr>
@@ -4176,7 +4137,7 @@
         </w:rPr>
         <w:t>(</w:t>
       </w:r>
-      <w:hyperlink w:anchor="_ENREF_10" w:tooltip="Ha, 2014 #151" w:history="1">
+      <w:hyperlink w:anchor="_ENREF_11" w:tooltip="Ha, 2014 #151" w:history="1">
         <w:r>
           <w:rPr>
             <w:rFonts w:ascii="Times New Roman" w:hAnsi="Times New Roman" w:cs="Times New Roman"/>
@@ -4314,7 +4275,23 @@
           <w:sz w:val="24"/>
           <w:szCs w:val="24"/>
         </w:rPr>
-        <w:t xml:space="preserve"> estimate predicted that approximately 60% of the mammalian genome is able to be directly mediated by the</w:t>
+        <w:t xml:space="preserve"> estimate predicted that approximatel</w:t>
+      </w:r>
+      <w:r>
+        <w:rPr>
+          <w:rFonts w:ascii="Times New Roman" w:hAnsi="Times New Roman" w:cs="Times New Roman"/>
+          <w:sz w:val="24"/>
+          <w:szCs w:val="24"/>
+        </w:rPr>
+        <w:t>y 60% of the mammalian genome are</w:t>
+      </w:r>
+      <w:r>
+        <w:rPr>
+          <w:rFonts w:ascii="Times New Roman" w:hAnsi="Times New Roman" w:cs="Times New Roman"/>
+          <w:sz w:val="24"/>
+          <w:szCs w:val="24"/>
+        </w:rPr>
+        <w:t xml:space="preserve"> able to be directly mediated by the</w:t>
       </w:r>
       <w:r>
         <w:rPr>
@@ -4348,8 +4325,6 @@
         </w:rPr>
         <w:t xml:space="preserve"> </w:t>
       </w:r>
-      <w:bookmarkStart w:id="0" w:name="_GoBack"/>
-      <w:bookmarkEnd w:id="0"/>
       <w:r>
         <w:rPr>
           <w:rFonts w:ascii="Times New Roman" w:hAnsi="Times New Roman" w:cs="Times New Roman"/>
@@ -4383,7 +4358,7 @@
         </w:rPr>
         <w:t>(</w:t>
       </w:r>
-      <w:hyperlink w:anchor="_ENREF_7" w:tooltip="Friedman, 2009 #153" w:history="1">
+      <w:hyperlink w:anchor="_ENREF_8" w:tooltip="Friedman, 2009 #153" w:history="1">
         <w:r>
           <w:rPr>
             <w:rFonts w:ascii="Times New Roman" w:hAnsi="Times New Roman" w:cs="Times New Roman"/>
@@ -4444,57 +4419,71 @@
           <w:sz w:val="24"/>
           <w:szCs w:val="24"/>
         </w:rPr>
-        <w:t xml:space="preserve">This instigates the necessity of tight temporal and spatial control over </w:t>
-      </w:r>
-      <w:proofErr w:type="spellStart"/>
-      <w:r>
-        <w:rPr>
-          <w:rFonts w:ascii="Times New Roman" w:hAnsi="Times New Roman" w:cs="Times New Roman"/>
-          <w:sz w:val="24"/>
-          <w:szCs w:val="24"/>
-        </w:rPr>
-        <w:t>miRs</w:t>
-      </w:r>
-      <w:proofErr w:type="spellEnd"/>
-      <w:r>
-        <w:rPr>
-          <w:rFonts w:ascii="Times New Roman" w:hAnsi="Times New Roman" w:cs="Times New Roman"/>
-          <w:sz w:val="24"/>
-          <w:szCs w:val="24"/>
-        </w:rPr>
-        <w:t xml:space="preserve"> to prevent dysregulation of vital pathways. </w:t>
-      </w:r>
-      <w:r>
-        <w:rPr>
-          <w:rFonts w:ascii="Times New Roman" w:hAnsi="Times New Roman" w:cs="Times New Roman"/>
-          <w:sz w:val="24"/>
-          <w:szCs w:val="24"/>
-        </w:rPr>
-        <w:t>Indeed</w:t>
-      </w:r>
-      <w:r>
-        <w:rPr>
-          <w:rFonts w:ascii="Times New Roman" w:hAnsi="Times New Roman" w:cs="Times New Roman"/>
-          <w:sz w:val="24"/>
-          <w:szCs w:val="24"/>
-        </w:rPr>
-        <w:t>,</w:t>
-      </w:r>
-      <w:r>
-        <w:rPr>
-          <w:rFonts w:ascii="Times New Roman" w:hAnsi="Times New Roman" w:cs="Times New Roman"/>
-          <w:sz w:val="24"/>
-          <w:szCs w:val="24"/>
-        </w:rPr>
-        <w:t xml:space="preserve"> this is maintained by the high content of RNa</w:t>
-      </w:r>
-      <w:r>
-        <w:rPr>
-          <w:rFonts w:ascii="Times New Roman" w:hAnsi="Times New Roman" w:cs="Times New Roman"/>
-          <w:sz w:val="24"/>
-          <w:szCs w:val="24"/>
-        </w:rPr>
-        <w:t xml:space="preserve">ses in the extracellular space </w:t>
+        <w:t>This in</w:t>
+      </w:r>
+      <w:r>
+        <w:rPr>
+          <w:rFonts w:ascii="Times New Roman" w:hAnsi="Times New Roman" w:cs="Times New Roman"/>
+          <w:sz w:val="24"/>
+          <w:szCs w:val="24"/>
+        </w:rPr>
+        <w:t>dicates</w:t>
+      </w:r>
+      <w:r>
+        <w:rPr>
+          <w:rFonts w:ascii="Times New Roman" w:hAnsi="Times New Roman" w:cs="Times New Roman"/>
+          <w:sz w:val="24"/>
+          <w:szCs w:val="24"/>
+        </w:rPr>
+        <w:t xml:space="preserve"> the necessity of tight temporal and spatial control over miRs to prevent dysregulation of vital pathways. </w:t>
+      </w:r>
+      <w:r>
+        <w:rPr>
+          <w:rFonts w:ascii="Times New Roman" w:hAnsi="Times New Roman" w:cs="Times New Roman"/>
+          <w:sz w:val="24"/>
+          <w:szCs w:val="24"/>
+        </w:rPr>
+        <w:t>T</w:t>
+      </w:r>
+      <w:r>
+        <w:rPr>
+          <w:rFonts w:ascii="Times New Roman" w:hAnsi="Times New Roman" w:cs="Times New Roman"/>
+          <w:sz w:val="24"/>
+          <w:szCs w:val="24"/>
+        </w:rPr>
+        <w:t xml:space="preserve">his is </w:t>
+      </w:r>
+      <w:r>
+        <w:rPr>
+          <w:rFonts w:ascii="Times New Roman" w:hAnsi="Times New Roman" w:cs="Times New Roman"/>
+          <w:sz w:val="24"/>
+          <w:szCs w:val="24"/>
+        </w:rPr>
+        <w:t xml:space="preserve">thought to be </w:t>
+      </w:r>
+      <w:r>
+        <w:rPr>
+          <w:rFonts w:ascii="Times New Roman" w:hAnsi="Times New Roman" w:cs="Times New Roman"/>
+          <w:sz w:val="24"/>
+          <w:szCs w:val="24"/>
+        </w:rPr>
+        <w:t>maintained by the high content of RNa</w:t>
+      </w:r>
+      <w:r>
+        <w:rPr>
+          <w:rFonts w:ascii="Times New Roman" w:hAnsi="Times New Roman" w:cs="Times New Roman"/>
+          <w:sz w:val="24"/>
+          <w:szCs w:val="24"/>
+        </w:rPr>
+        <w:t>ses in the extracellular s</w:t>
+      </w:r>
+      <w:r>
+        <w:rPr>
+          <w:rFonts w:ascii="Times New Roman" w:hAnsi="Times New Roman" w:cs="Times New Roman"/>
+          <w:sz w:val="24"/>
+          <w:szCs w:val="24"/>
+        </w:rPr>
+        <w:t xml:space="preserve">erum </w:t>
       </w:r>
       <w:r>
         <w:rPr>
@@ -4526,7 +4515,256 @@
           <w:sz w:val="24"/>
           <w:szCs w:val="24"/>
         </w:rPr>
-        <w:t xml:space="preserve">translocation across extracellular space. </w:t>
+        <w:t>translocation across extracellular space</w:t>
+      </w:r>
+      <w:r>
+        <w:rPr>
+          <w:rFonts w:ascii="Times New Roman" w:hAnsi="Times New Roman" w:cs="Times New Roman"/>
+          <w:sz w:val="24"/>
+          <w:szCs w:val="24"/>
+        </w:rPr>
+        <w:t xml:space="preserve"> </w:t>
+      </w:r>
+      <w:r>
+        <w:rPr>
+          <w:rFonts w:ascii="Times New Roman" w:hAnsi="Times New Roman" w:cs="Times New Roman"/>
+          <w:sz w:val="24"/>
+          <w:szCs w:val="24"/>
+        </w:rPr>
+        <w:fldChar w:fldCharType="begin">
+          <w:fldData xml:space="preserve">PEVuZE5vdGU+PENpdGU+PEF1dGhvcj5SZWRkaTwvQXV0aG9yPjxZZWFyPjE5NzY8L1llYXI+PFJl
+Y051bT4xNTY8L1JlY051bT48RGlzcGxheVRleHQ+KFJlZGRpIGFuZCBIb2xsYW5kIDE5NzY7IFRz
+dWk8c3R5bGUgZmFjZT0iaXRhbGljIj4gZXQgYWwuPC9zdHlsZT4gMjAwMik8L0Rpc3BsYXlUZXh0
+PjxyZWNvcmQ+PHJlYy1udW1iZXI+MTU2PC9yZWMtbnVtYmVyPjxmb3JlaWduLWtleXM+PGtleSBh
+cHA9IkVOIiBkYi1pZD0iZnZhdzl2ZDVycmZlejJlcGF2YzVleGViejAyeHQwdnZ2d3JzIiB0aW1l
+c3RhbXA9IjE0NTgxNjk0NTgiPjE1Njwva2V5PjwvZm9yZWlnbi1rZXlzPjxyZWYtdHlwZSBuYW1l
+PSJKb3VybmFsIEFydGljbGUiPjE3PC9yZWYtdHlwZT48Y29udHJpYnV0b3JzPjxhdXRob3JzPjxh
+dXRob3I+UmVkZGksIEsgSzwvYXV0aG9yPjxhdXRob3I+SG9sbGFuZCwgSiBGPC9hdXRob3I+PC9h
+dXRob3JzPjwvY29udHJpYnV0b3JzPjx0aXRsZXM+PHRpdGxlPkVsZXZhdGVkIHNlcnVtIHJpYm9u
+dWNsZWFzZSBpbiBwYXRpZW50cyB3aXRoIHBhbmNyZWF0aWMgY2FuY2VyPC90aXRsZT48c2Vjb25k
+YXJ5LXRpdGxlPlByb2NlZWRpbmdzIG9mIHRoZSBOYXRpb25hbCBBY2FkZW15IG9mIFNjaWVuY2Vz
+PC9zZWNvbmRhcnktdGl0bGU+PC90aXRsZXM+PHBlcmlvZGljYWw+PGZ1bGwtdGl0bGU+UHJvY2Vl
+ZGluZ3Mgb2YgdGhlIE5hdGlvbmFsIEFjYWRlbXkgb2YgU2NpZW5jZXM8L2Z1bGwtdGl0bGU+PC9w
+ZXJpb2RpY2FsPjxwYWdlcz4yMzA4LTIzMTA8L3BhZ2VzPjx2b2x1bWU+NzM8L3ZvbHVtZT48bnVt
+YmVyPjc8L251bWJlcj48ZGF0ZXM+PHllYXI+MTk3NjwveWVhcj48cHViLWRhdGVzPjxkYXRlPkp1
+bHkgMSwgMTk3NjwvZGF0ZT48L3B1Yi1kYXRlcz48L2RhdGVzPjx1cmxzPjxyZWxhdGVkLXVybHM+
+PHVybD5odHRwOi8vd3d3LnBuYXMub3JnL2NvbnRlbnQvNzMvNy8yMzA4LmFic3RyYWN0PC91cmw+
+PC9yZWxhdGVkLXVybHM+PC91cmxzPjwvcmVjb3JkPjwvQ2l0ZT48Q2l0ZT48QXV0aG9yPlRzdWk8
+L0F1dGhvcj48WWVhcj4yMDAyPC9ZZWFyPjxSZWNOdW0+MTgyPC9SZWNOdW0+PHJlY29yZD48cmVj
+LW51bWJlcj4xODI8L3JlYy1udW1iZXI+PGZvcmVpZ24ta2V5cz48a2V5IGFwcD0iRU4iIGRiLWlk
+PSJmdmF3OXZkNXJyZmV6MmVwYXZjNWV4ZWJ6MDJ4dDB2dnZ3cnMiIHRpbWVzdGFtcD0iMTQ3MTM5
+MDcxMCI+MTgyPC9rZXk+PC9mb3JlaWduLWtleXM+PHJlZi10eXBlIG5hbWU9IkpvdXJuYWwgQXJ0
+aWNsZSI+MTc8L3JlZi10eXBlPjxjb250cmlidXRvcnM+PGF1dGhvcnM+PGF1dGhvcj5Uc3VpLCBO
+LiBCLjwvYXV0aG9yPjxhdXRob3I+TmcsIEUuIEsuPC9hdXRob3I+PGF1dGhvcj5MbywgWS4gTS48
+L2F1dGhvcj48L2F1dGhvcnM+PC9jb250cmlidXRvcnM+PGF1dGgtYWRkcmVzcz5EZXBhcnRtZW50
+IG9mIENoZW1pY2FsIFBhdGhvbG9neSwgU2lyIFkuSy4gUGFvIENhbmNlciBDZW50ZXIsIFRoZSBD
+aGluZXNlIFVuaXZlcnNpdHkgb2YgSG9uZyBLb25nLCBQcmluY2Ugb2YgV2FsZXMgSG9zcGl0YWws
+IFNoYXRpbiwgTmV3IFRlcnJpdG9yaWVzLCBIb25nIEtvbmcgU3BlY2lhbCBBZG1pbmlzdHJhdGl2
+ZSBSZWdpb24uPC9hdXRoLWFkZHJlc3M+PHRpdGxlcz48dGl0bGU+U3RhYmlsaXR5IG9mIGVuZG9n
+ZW5vdXMgYW5kIGFkZGVkIFJOQSBpbiBibG9vZCBzcGVjaW1lbnMsIHNlcnVtLCBhbmQgcGxhc21h
+PC90aXRsZT48c2Vjb25kYXJ5LXRpdGxlPkNsaW4gQ2hlbTwvc2Vjb25kYXJ5LXRpdGxlPjxhbHQt
+dGl0bGU+Q2xpbmljYWwgY2hlbWlzdHJ5PC9hbHQtdGl0bGU+PC90aXRsZXM+PHBlcmlvZGljYWw+
+PGZ1bGwtdGl0bGU+Q2xpbiBDaGVtPC9mdWxsLXRpdGxlPjxhYmJyLTE+Q2xpbmljYWwgY2hlbWlz
+dHJ5PC9hYmJyLTE+PC9wZXJpb2RpY2FsPjxhbHQtcGVyaW9kaWNhbD48ZnVsbC10aXRsZT5DbGlu
+IENoZW08L2Z1bGwtdGl0bGU+PGFiYnItMT5DbGluaWNhbCBjaGVtaXN0cnk8L2FiYnItMT48L2Fs
+dC1wZXJpb2RpY2FsPjxwYWdlcz4xNjQ3LTUzPC9wYWdlcz48dm9sdW1lPjQ4PC92b2x1bWU+PG51
+bWJlcj4xMDwvbnVtYmVyPjxlZGl0aW9uPjIwMDIvMDkvMjc8L2VkaXRpb24+PGtleXdvcmRzPjxr
+ZXl3b3JkPkJsb29kIFNwZWNpbWVuIENvbGxlY3Rpb248L2tleXdvcmQ+PGtleXdvcmQ+RE5BL2Js
+b29kPC9rZXl3b3JkPjxrZXl3b3JkPkRydWcgU3RhYmlsaXR5PC9rZXl3b3JkPjxrZXl3b3JkPkds
+b2JpbnMvZ2VuZXRpY3M8L2tleXdvcmQ+PGtleXdvcmQ+R2x5Y2VyYWxkZWh5ZGUtMy1QaG9zcGhh
+dGUgRGVoeWRyb2dlbmFzZXMvZ2VuZXRpY3M8L2tleXdvcmQ+PGtleXdvcmQ+SHVtYW5zPC9rZXl3
+b3JkPjxrZXl3b3JkPlBsYXNtYTwva2V5d29yZD48a2V5d29yZD5Qb2x5bWVyYXNlIENoYWluIFJl
+YWN0aW9uPC9rZXl3b3JkPjxrZXl3b3JkPlJOQS8qYmxvb2Q8L2tleXdvcmQ+PGtleXdvcmQ+VGlt
+ZSBGYWN0b3JzPC9rZXl3b3JkPjwva2V5d29yZHM+PGRhdGVzPjx5ZWFyPjIwMDI8L3llYXI+PHB1
+Yi1kYXRlcz48ZGF0ZT5PY3Q8L2RhdGU+PC9wdWItZGF0ZXM+PC9kYXRlcz48aXNibj4wMDA5LTkx
+NDcgKFByaW50KSYjeEQ7MDAwOS05MTQ3PC9pc2JuPjxhY2Nlc3Npb24tbnVtPjEyMzI0NDc5PC9h
+Y2Nlc3Npb24tbnVtPjx1cmxzPjwvdXJscz48cmVtb3RlLWRhdGFiYXNlLXByb3ZpZGVyPk5MTTwv
+cmVtb3RlLWRhdGFiYXNlLXByb3ZpZGVyPjxsYW5ndWFnZT5lbmc8L2xhbmd1YWdlPjwvcmVjb3Jk
+PjwvQ2l0ZT48L0VuZE5vdGU+
+</w:fldData>
+        </w:fldChar>
+      </w:r>
+      <w:r>
+        <w:rPr>
+          <w:rFonts w:ascii="Times New Roman" w:hAnsi="Times New Roman" w:cs="Times New Roman"/>
+          <w:sz w:val="24"/>
+          <w:szCs w:val="24"/>
+        </w:rPr>
+        <w:instrText xml:space="preserve"> ADDIN EN.CITE </w:instrText>
+      </w:r>
+      <w:r>
+        <w:rPr>
+          <w:rFonts w:ascii="Times New Roman" w:hAnsi="Times New Roman" w:cs="Times New Roman"/>
+          <w:sz w:val="24"/>
+          <w:szCs w:val="24"/>
+        </w:rPr>
+        <w:fldChar w:fldCharType="begin">
+          <w:fldData xml:space="preserve">PEVuZE5vdGU+PENpdGU+PEF1dGhvcj5SZWRkaTwvQXV0aG9yPjxZZWFyPjE5NzY8L1llYXI+PFJl
+Y051bT4xNTY8L1JlY051bT48RGlzcGxheVRleHQ+KFJlZGRpIGFuZCBIb2xsYW5kIDE5NzY7IFRz
+dWk8c3R5bGUgZmFjZT0iaXRhbGljIj4gZXQgYWwuPC9zdHlsZT4gMjAwMik8L0Rpc3BsYXlUZXh0
+PjxyZWNvcmQ+PHJlYy1udW1iZXI+MTU2PC9yZWMtbnVtYmVyPjxmb3JlaWduLWtleXM+PGtleSBh
+cHA9IkVOIiBkYi1pZD0iZnZhdzl2ZDVycmZlejJlcGF2YzVleGViejAyeHQwdnZ2d3JzIiB0aW1l
+c3RhbXA9IjE0NTgxNjk0NTgiPjE1Njwva2V5PjwvZm9yZWlnbi1rZXlzPjxyZWYtdHlwZSBuYW1l
+PSJKb3VybmFsIEFydGljbGUiPjE3PC9yZWYtdHlwZT48Y29udHJpYnV0b3JzPjxhdXRob3JzPjxh
+dXRob3I+UmVkZGksIEsgSzwvYXV0aG9yPjxhdXRob3I+SG9sbGFuZCwgSiBGPC9hdXRob3I+PC9h
+dXRob3JzPjwvY29udHJpYnV0b3JzPjx0aXRsZXM+PHRpdGxlPkVsZXZhdGVkIHNlcnVtIHJpYm9u
+dWNsZWFzZSBpbiBwYXRpZW50cyB3aXRoIHBhbmNyZWF0aWMgY2FuY2VyPC90aXRsZT48c2Vjb25k
+YXJ5LXRpdGxlPlByb2NlZWRpbmdzIG9mIHRoZSBOYXRpb25hbCBBY2FkZW15IG9mIFNjaWVuY2Vz
+PC9zZWNvbmRhcnktdGl0bGU+PC90aXRsZXM+PHBlcmlvZGljYWw+PGZ1bGwtdGl0bGU+UHJvY2Vl
+ZGluZ3Mgb2YgdGhlIE5hdGlvbmFsIEFjYWRlbXkgb2YgU2NpZW5jZXM8L2Z1bGwtdGl0bGU+PC9w
+ZXJpb2RpY2FsPjxwYWdlcz4yMzA4LTIzMTA8L3BhZ2VzPjx2b2x1bWU+NzM8L3ZvbHVtZT48bnVt
+YmVyPjc8L251bWJlcj48ZGF0ZXM+PHllYXI+MTk3NjwveWVhcj48cHViLWRhdGVzPjxkYXRlPkp1
+bHkgMSwgMTk3NjwvZGF0ZT48L3B1Yi1kYXRlcz48L2RhdGVzPjx1cmxzPjxyZWxhdGVkLXVybHM+
+PHVybD5odHRwOi8vd3d3LnBuYXMub3JnL2NvbnRlbnQvNzMvNy8yMzA4LmFic3RyYWN0PC91cmw+
+PC9yZWxhdGVkLXVybHM+PC91cmxzPjwvcmVjb3JkPjwvQ2l0ZT48Q2l0ZT48QXV0aG9yPlRzdWk8
+L0F1dGhvcj48WWVhcj4yMDAyPC9ZZWFyPjxSZWNOdW0+MTgyPC9SZWNOdW0+PHJlY29yZD48cmVj
+LW51bWJlcj4xODI8L3JlYy1udW1iZXI+PGZvcmVpZ24ta2V5cz48a2V5IGFwcD0iRU4iIGRiLWlk
+PSJmdmF3OXZkNXJyZmV6MmVwYXZjNWV4ZWJ6MDJ4dDB2dnZ3cnMiIHRpbWVzdGFtcD0iMTQ3MTM5
+MDcxMCI+MTgyPC9rZXk+PC9mb3JlaWduLWtleXM+PHJlZi10eXBlIG5hbWU9IkpvdXJuYWwgQXJ0
+aWNsZSI+MTc8L3JlZi10eXBlPjxjb250cmlidXRvcnM+PGF1dGhvcnM+PGF1dGhvcj5Uc3VpLCBO
+LiBCLjwvYXV0aG9yPjxhdXRob3I+TmcsIEUuIEsuPC9hdXRob3I+PGF1dGhvcj5MbywgWS4gTS48
+L2F1dGhvcj48L2F1dGhvcnM+PC9jb250cmlidXRvcnM+PGF1dGgtYWRkcmVzcz5EZXBhcnRtZW50
+IG9mIENoZW1pY2FsIFBhdGhvbG9neSwgU2lyIFkuSy4gUGFvIENhbmNlciBDZW50ZXIsIFRoZSBD
+aGluZXNlIFVuaXZlcnNpdHkgb2YgSG9uZyBLb25nLCBQcmluY2Ugb2YgV2FsZXMgSG9zcGl0YWws
+IFNoYXRpbiwgTmV3IFRlcnJpdG9yaWVzLCBIb25nIEtvbmcgU3BlY2lhbCBBZG1pbmlzdHJhdGl2
+ZSBSZWdpb24uPC9hdXRoLWFkZHJlc3M+PHRpdGxlcz48dGl0bGU+U3RhYmlsaXR5IG9mIGVuZG9n
+ZW5vdXMgYW5kIGFkZGVkIFJOQSBpbiBibG9vZCBzcGVjaW1lbnMsIHNlcnVtLCBhbmQgcGxhc21h
+PC90aXRsZT48c2Vjb25kYXJ5LXRpdGxlPkNsaW4gQ2hlbTwvc2Vjb25kYXJ5LXRpdGxlPjxhbHQt
+dGl0bGU+Q2xpbmljYWwgY2hlbWlzdHJ5PC9hbHQtdGl0bGU+PC90aXRsZXM+PHBlcmlvZGljYWw+
+PGZ1bGwtdGl0bGU+Q2xpbiBDaGVtPC9mdWxsLXRpdGxlPjxhYmJyLTE+Q2xpbmljYWwgY2hlbWlz
+dHJ5PC9hYmJyLTE+PC9wZXJpb2RpY2FsPjxhbHQtcGVyaW9kaWNhbD48ZnVsbC10aXRsZT5DbGlu
+IENoZW08L2Z1bGwtdGl0bGU+PGFiYnItMT5DbGluaWNhbCBjaGVtaXN0cnk8L2FiYnItMT48L2Fs
+dC1wZXJpb2RpY2FsPjxwYWdlcz4xNjQ3LTUzPC9wYWdlcz48dm9sdW1lPjQ4PC92b2x1bWU+PG51
+bWJlcj4xMDwvbnVtYmVyPjxlZGl0aW9uPjIwMDIvMDkvMjc8L2VkaXRpb24+PGtleXdvcmRzPjxr
+ZXl3b3JkPkJsb29kIFNwZWNpbWVuIENvbGxlY3Rpb248L2tleXdvcmQ+PGtleXdvcmQ+RE5BL2Js
+b29kPC9rZXl3b3JkPjxrZXl3b3JkPkRydWcgU3RhYmlsaXR5PC9rZXl3b3JkPjxrZXl3b3JkPkds
+b2JpbnMvZ2VuZXRpY3M8L2tleXdvcmQ+PGtleXdvcmQ+R2x5Y2VyYWxkZWh5ZGUtMy1QaG9zcGhh
+dGUgRGVoeWRyb2dlbmFzZXMvZ2VuZXRpY3M8L2tleXdvcmQ+PGtleXdvcmQ+SHVtYW5zPC9rZXl3
+b3JkPjxrZXl3b3JkPlBsYXNtYTwva2V5d29yZD48a2V5d29yZD5Qb2x5bWVyYXNlIENoYWluIFJl
+YWN0aW9uPC9rZXl3b3JkPjxrZXl3b3JkPlJOQS8qYmxvb2Q8L2tleXdvcmQ+PGtleXdvcmQ+VGlt
+ZSBGYWN0b3JzPC9rZXl3b3JkPjwva2V5d29yZHM+PGRhdGVzPjx5ZWFyPjIwMDI8L3llYXI+PHB1
+Yi1kYXRlcz48ZGF0ZT5PY3Q8L2RhdGU+PC9wdWItZGF0ZXM+PC9kYXRlcz48aXNibj4wMDA5LTkx
+NDcgKFByaW50KSYjeEQ7MDAwOS05MTQ3PC9pc2JuPjxhY2Nlc3Npb24tbnVtPjEyMzI0NDc5PC9h
+Y2Nlc3Npb24tbnVtPjx1cmxzPjwvdXJscz48cmVtb3RlLWRhdGFiYXNlLXByb3ZpZGVyPk5MTTwv
+cmVtb3RlLWRhdGFiYXNlLXByb3ZpZGVyPjxsYW5ndWFnZT5lbmc8L2xhbmd1YWdlPjwvcmVjb3Jk
+PjwvQ2l0ZT48L0VuZE5vdGU+
+</w:fldData>
+        </w:fldChar>
+      </w:r>
+      <w:r>
+        <w:rPr>
+          <w:rFonts w:ascii="Times New Roman" w:hAnsi="Times New Roman" w:cs="Times New Roman"/>
+          <w:sz w:val="24"/>
+          <w:szCs w:val="24"/>
+        </w:rPr>
+        <w:instrText xml:space="preserve"> ADDIN EN.CITE.DATA </w:instrText>
+      </w:r>
+      <w:r>
+        <w:rPr>
+          <w:rFonts w:ascii="Times New Roman" w:hAnsi="Times New Roman" w:cs="Times New Roman"/>
+          <w:sz w:val="24"/>
+          <w:szCs w:val="24"/>
+        </w:rPr>
+      </w:r>
+      <w:r>
+        <w:rPr>
+          <w:rFonts w:ascii="Times New Roman" w:hAnsi="Times New Roman" w:cs="Times New Roman"/>
+          <w:sz w:val="24"/>
+          <w:szCs w:val="24"/>
+        </w:rPr>
+        <w:fldChar w:fldCharType="end"/>
+      </w:r>
+      <w:r>
+        <w:rPr>
+          <w:rFonts w:ascii="Times New Roman" w:hAnsi="Times New Roman" w:cs="Times New Roman"/>
+          <w:sz w:val="24"/>
+          <w:szCs w:val="24"/>
+        </w:rPr>
+        <w:fldChar w:fldCharType="separate"/>
+      </w:r>
+      <w:r>
+        <w:rPr>
+          <w:rFonts w:ascii="Times New Roman" w:hAnsi="Times New Roman" w:cs="Times New Roman"/>
+          <w:noProof/>
+          <w:sz w:val="24"/>
+          <w:szCs w:val="24"/>
+        </w:rPr>
+        <w:t>(</w:t>
+      </w:r>
+      <w:hyperlink w:anchor="_ENREF_27" w:tooltip="Reddi, 1976 #156" w:history="1">
+        <w:r>
+          <w:rPr>
+            <w:rFonts w:ascii="Times New Roman" w:hAnsi="Times New Roman" w:cs="Times New Roman"/>
+            <w:noProof/>
+            <w:sz w:val="24"/>
+            <w:szCs w:val="24"/>
+          </w:rPr>
+          <w:t>Reddi and Holland 1976</w:t>
+        </w:r>
+      </w:hyperlink>
+      <w:r>
+        <w:rPr>
+          <w:rFonts w:ascii="Times New Roman" w:hAnsi="Times New Roman" w:cs="Times New Roman"/>
+          <w:noProof/>
+          <w:sz w:val="24"/>
+          <w:szCs w:val="24"/>
+        </w:rPr>
+        <w:t xml:space="preserve">; </w:t>
+      </w:r>
+      <w:hyperlink w:anchor="_ENREF_29" w:tooltip="Tsui, 2002 #182" w:history="1">
+        <w:r>
+          <w:rPr>
+            <w:rFonts w:ascii="Times New Roman" w:hAnsi="Times New Roman" w:cs="Times New Roman"/>
+            <w:noProof/>
+            <w:sz w:val="24"/>
+            <w:szCs w:val="24"/>
+          </w:rPr>
+          <w:t>Tsui</w:t>
+        </w:r>
+        <w:r>
+          <w:rPr>
+            <w:rFonts w:ascii="Times New Roman" w:hAnsi="Times New Roman" w:cs="Times New Roman"/>
+            <w:i/>
+            <w:noProof/>
+            <w:sz w:val="24"/>
+            <w:szCs w:val="24"/>
+          </w:rPr>
+          <w:t xml:space="preserve"> et al.</w:t>
+        </w:r>
+        <w:r>
+          <w:rPr>
+            <w:rFonts w:ascii="Times New Roman" w:hAnsi="Times New Roman" w:cs="Times New Roman"/>
+            <w:noProof/>
+            <w:sz w:val="24"/>
+            <w:szCs w:val="24"/>
+          </w:rPr>
+          <w:t xml:space="preserve"> 2002</w:t>
+        </w:r>
+      </w:hyperlink>
+      <w:r>
+        <w:rPr>
+          <w:rFonts w:ascii="Times New Roman" w:hAnsi="Times New Roman" w:cs="Times New Roman"/>
+          <w:noProof/>
+          <w:sz w:val="24"/>
+          <w:szCs w:val="24"/>
+        </w:rPr>
+        <w:t>)</w:t>
+      </w:r>
+      <w:r>
+        <w:rPr>
+          <w:rFonts w:ascii="Times New Roman" w:hAnsi="Times New Roman" w:cs="Times New Roman"/>
+          <w:sz w:val="24"/>
+          <w:szCs w:val="24"/>
+        </w:rPr>
+        <w:fldChar w:fldCharType="end"/>
+      </w:r>
+      <w:r>
+        <w:rPr>
+          <w:rFonts w:ascii="Times New Roman" w:hAnsi="Times New Roman" w:cs="Times New Roman"/>
+          <w:sz w:val="24"/>
+          <w:szCs w:val="24"/>
+        </w:rPr>
+        <w:t xml:space="preserve">. </w:t>
       </w:r>
       <w:r>
         <w:rPr>
@@ -4590,7 +4828,341 @@
           <w:sz w:val="24"/>
           <w:szCs w:val="24"/>
         </w:rPr>
-        <w:t xml:space="preserve"> molecules into recipient cells, thus evoking their canonical function in a potentially diverse cell type. </w:t>
+        <w:t xml:space="preserve"> molecules into recipient cells, thus evoking their canonical function in a potentially diverse cell type</w:t>
+      </w:r>
+      <w:r>
+        <w:rPr>
+          <w:rFonts w:ascii="Times New Roman" w:hAnsi="Times New Roman" w:cs="Times New Roman"/>
+          <w:sz w:val="24"/>
+          <w:szCs w:val="24"/>
+        </w:rPr>
+        <w:t xml:space="preserve"> </w:t>
+      </w:r>
+      <w:r>
+        <w:rPr>
+          <w:rFonts w:ascii="Times New Roman" w:hAnsi="Times New Roman" w:cs="Times New Roman"/>
+          <w:sz w:val="24"/>
+          <w:szCs w:val="24"/>
+        </w:rPr>
+        <w:fldChar w:fldCharType="begin">
+          <w:fldData xml:space="preserve">PEVuZE5vdGU+PENpdGU+PEF1dGhvcj5Lb3Nha2E8L0F1dGhvcj48WWVhcj4yMDEwPC9ZZWFyPjxS
+ZWNOdW0+MTgzPC9SZWNOdW0+PERpc3BsYXlUZXh0PihLb3Nha2E8c3R5bGUgZmFjZT0iaXRhbGlj
+Ij4gZXQgYWwuPC9zdHlsZT4gMjAxMDsgTW9udGVjYWx2bzxzdHlsZSBmYWNlPSJpdGFsaWMiPiBl
+dCBhbC48L3N0eWxlPiAyMDEyKTwvRGlzcGxheVRleHQ+PHJlY29yZD48cmVjLW51bWJlcj4xODM8
+L3JlYy1udW1iZXI+PGZvcmVpZ24ta2V5cz48a2V5IGFwcD0iRU4iIGRiLWlkPSJmdmF3OXZkNXJy
+ZmV6MmVwYXZjNWV4ZWJ6MDJ4dDB2dnZ3cnMiIHRpbWVzdGFtcD0iMTQ3MTM5MDczMiI+MTgzPC9r
+ZXk+PC9mb3JlaWduLWtleXM+PHJlZi10eXBlIG5hbWU9IkpvdXJuYWwgQXJ0aWNsZSI+MTc8L3Jl
+Zi10eXBlPjxjb250cmlidXRvcnM+PGF1dGhvcnM+PGF1dGhvcj5Lb3Nha2EsIE4uPC9hdXRob3I+
+PGF1dGhvcj5JZ3VjaGksIEguPC9hdXRob3I+PGF1dGhvcj5Zb3NoaW9rYSwgWS48L2F1dGhvcj48
+YXV0aG9yPlRha2VzaGl0YSwgRi48L2F1dGhvcj48YXV0aG9yPk1hdHN1a2ksIFkuPC9hdXRob3I+
+PGF1dGhvcj5PY2hpeWEsIFQuPC9hdXRob3I+PC9hdXRob3JzPjwvY29udHJpYnV0b3JzPjxhdXRo
+LWFkZHJlc3M+U2VjdGlvbiBmb3IgU3R1ZGllcyBvbiBNZXRhc3Rhc2lzLCBOYXRpb25hbCBDYW5j
+ZXIgQ2VudGVyIFJlc2VhcmNoIEluc3RpdHV0ZSwgNS0xLTEgVHN1a2lqaSwgQ2h1by1rdSwgVG9r
+eW8gMTA0LTAwNDUsIEphcGFuLjwvYXV0aC1hZGRyZXNzPjx0aXRsZXM+PHRpdGxlPlNlY3JldG9y
+eSBtZWNoYW5pc21zIGFuZCBpbnRlcmNlbGx1bGFyIHRyYW5zZmVyIG9mIG1pY3JvUk5BcyBpbiBs
+aXZpbmcgY2VsbHM8L3RpdGxlPjxzZWNvbmRhcnktdGl0bGU+SiBCaW9sIENoZW08L3NlY29uZGFy
+eS10aXRsZT48YWx0LXRpdGxlPlRoZSBKb3VybmFsIG9mIGJpb2xvZ2ljYWwgY2hlbWlzdHJ5PC9h
+bHQtdGl0bGU+PC90aXRsZXM+PHBlcmlvZGljYWw+PGZ1bGwtdGl0bGU+SiBCaW9sIENoZW08L2Z1
+bGwtdGl0bGU+PGFiYnItMT5UaGUgSm91cm5hbCBvZiBiaW9sb2dpY2FsIGNoZW1pc3RyeTwvYWJi
+ci0xPjwvcGVyaW9kaWNhbD48YWx0LXBlcmlvZGljYWw+PGZ1bGwtdGl0bGU+SiBCaW9sIENoZW08
+L2Z1bGwtdGl0bGU+PGFiYnItMT5UaGUgSm91cm5hbCBvZiBiaW9sb2dpY2FsIGNoZW1pc3RyeTwv
+YWJici0xPjwvYWx0LXBlcmlvZGljYWw+PHBhZ2VzPjE3NDQyLTUyPC9wYWdlcz48dm9sdW1lPjI4
+NTwvdm9sdW1lPjxudW1iZXI+MjM8L251bWJlcj48ZWRpdGlvbj4yMDEwLzA0LzAxPC9lZGl0aW9u
+PjxrZXl3b3Jkcz48a2V5d29yZD5BbmlsaW5lIENvbXBvdW5kcy9waGFybWFjb2xvZ3k8L2tleXdv
+cmQ+PGtleXdvcmQ+QW5pbWFsczwva2V5d29yZD48a2V5d29yZD5CZW56eWxpZGVuZSBDb21wb3Vu
+ZHMvcGhhcm1hY29sb2d5PC9rZXl3b3JkPjxrZXl3b3JkPkJpb2xvZ2ljYWwgVHJhbnNwb3J0PC9r
+ZXl3b3JkPjxrZXl3b3JkPkJpb21hcmtlcnMsIFR1bW9yL21ldGFib2xpc208L2tleXdvcmQ+PGtl
+eXdvcmQ+Q09TIENlbGxzPC9rZXl3b3JkPjxrZXl3b3JkPkNlcmNvcGl0aGVjdXMgYWV0aGlvcHM8
+L2tleXdvcmQ+PGtleXdvcmQ+Q3VsdHVyZSBNZWRpYSwgQ29uZGl0aW9uZWQvbWV0YWJvbGlzbTwv
+a2V5d29yZD48a2V5d29yZD5FeG9zb21lcy9tZXRhYm9saXNtPC9rZXl3b3JkPjxrZXl3b3JkPkdl
+bmUgU2lsZW5jaW5nPC9rZXl3b3JkPjxrZXl3b3JkPkh1bWFuczwva2V5d29yZD48a2V5d29yZD5N
+aWNyb1JOQXMvKm1ldGFib2xpc208L2tleXdvcmQ+PGtleXdvcmQ+TmVvcGxhc21zL21ldGFib2xp
+c208L2tleXdvcmQ+PGtleXdvcmQ+Uk5BIEludGVyZmVyZW5jZTwva2V5d29yZD48a2V5d29yZD5S
+TkEsIFNtYWxsIEludGVyZmVyaW5nL21ldGFib2xpc208L2tleXdvcmQ+PGtleXdvcmQ+U3BoaW5n
+b215ZWxpbiBQaG9zcGhvZGllc3RlcmFzZS9tZXRhYm9saXNtPC9rZXl3b3JkPjwva2V5d29yZHM+
+PGRhdGVzPjx5ZWFyPjIwMTA8L3llYXI+PHB1Yi1kYXRlcz48ZGF0ZT5KdW4gNDwvZGF0ZT48L3B1
+Yi1kYXRlcz48L2RhdGVzPjxpc2JuPjAwMjEtOTI1ODwvaXNibj48YWNjZXNzaW9uLW51bT4yMDM1
+Mzk0NTwvYWNjZXNzaW9uLW51bT48dXJscz48L3VybHM+PGN1c3RvbTI+UE1DMjg3ODUwODwvY3Vz
+dG9tMj48ZWxlY3Ryb25pYy1yZXNvdXJjZS1udW0+MTAuMTA3NC9qYmMuTTExMC4xMDc4MjE8L2Vs
+ZWN0cm9uaWMtcmVzb3VyY2UtbnVtPjxyZW1vdGUtZGF0YWJhc2UtcHJvdmlkZXI+TkxNPC9yZW1v
+dGUtZGF0YWJhc2UtcHJvdmlkZXI+PGxhbmd1YWdlPmVuZzwvbGFuZ3VhZ2U+PC9yZWNvcmQ+PC9D
+aXRlPjxDaXRlPjxBdXRob3I+TW9udGVjYWx2bzwvQXV0aG9yPjxZZWFyPjIwMTI8L1llYXI+PFJl
+Y051bT4xODQ8L1JlY051bT48cmVjb3JkPjxyZWMtbnVtYmVyPjE4NDwvcmVjLW51bWJlcj48Zm9y
+ZWlnbi1rZXlzPjxrZXkgYXBwPSJFTiIgZGItaWQ9ImZ2YXc5dmQ1cnJmZXoyZXBhdmM1ZXhlYnow
+Mnh0MHZ2dndycyIgdGltZXN0YW1wPSIxNDcxMzkxODE1Ij4xODQ8L2tleT48L2ZvcmVpZ24ta2V5
+cz48cmVmLXR5cGUgbmFtZT0iSm91cm5hbCBBcnRpY2xlIj4xNzwvcmVmLXR5cGU+PGNvbnRyaWJ1
+dG9ycz48YXV0aG9ycz48YXV0aG9yPk1vbnRlY2Fsdm8sIEEuPC9hdXRob3I+PGF1dGhvcj5MYXJy
+ZWdpbmEsIEEuIFQuPC9hdXRob3I+PGF1dGhvcj5TaHVmZXNreSwgVy4gSi48L2F1dGhvcj48YXV0
+aG9yPlN0b2x6LCBELiBCLjwvYXV0aG9yPjxhdXRob3I+U3VsbGl2YW4sIE0uIEwuPC9hdXRob3I+
+PGF1dGhvcj5LYXJsc3NvbiwgSi4gTS48L2F1dGhvcj48YXV0aG9yPkJhdHksIEMuIEouPC9hdXRo
+b3I+PGF1dGhvcj5HaWJzb24sIEcuIEEuPC9hdXRob3I+PGF1dGhvcj5FcmRvcywgRy48L2F1dGhv
+cj48YXV0aG9yPldhbmcsIFouPC9hdXRob3I+PGF1dGhvcj5NaWxvc2V2aWMsIEouPC9hdXRob3I+
+PGF1dGhvcj5Ua2FjaGV2YSwgTy4gQS48L2F1dGhvcj48YXV0aG9yPkRpdml0bywgUy4gSi48L2F1
+dGhvcj48YXV0aG9yPkpvcmRhbiwgUi48L2F1dGhvcj48YXV0aG9yPkx5b25zLVdlaWxlciwgSi48
+L2F1dGhvcj48YXV0aG9yPldhdGtpbnMsIFMuIEMuPC9hdXRob3I+PGF1dGhvcj5Nb3JlbGxpLCBB
+LiBFLjwvYXV0aG9yPjwvYXV0aG9ycz48L2NvbnRyaWJ1dG9ycz48YXV0aC1hZGRyZXNzPlRob21h
+cyBFLiBTdGFyemwgVHJhbnNwbGFudGF0aW9uIEluc3RpdHV0ZSwgVW5pdmVyc2l0eSBvZiBQaXR0
+c2J1cmdoIE1lZGljYWwgQ2VudGVyLCBQQSwgVVNBLjwvYXV0aC1hZGRyZXNzPjx0aXRsZXM+PHRp
+dGxlPk1lY2hhbmlzbSBvZiB0cmFuc2ZlciBvZiBmdW5jdGlvbmFsIG1pY3JvUk5BcyBiZXR3ZWVu
+IG1vdXNlIGRlbmRyaXRpYyBjZWxscyB2aWEgZXhvc29tZXM8L3RpdGxlPjxzZWNvbmRhcnktdGl0
+bGU+Qmxvb2Q8L3NlY29uZGFyeS10aXRsZT48YWx0LXRpdGxlPkJsb29kPC9hbHQtdGl0bGU+PC90
+aXRsZXM+PHBlcmlvZGljYWw+PGZ1bGwtdGl0bGU+Qmxvb2Q8L2Z1bGwtdGl0bGU+PGFiYnItMT5C
+bG9vZDwvYWJici0xPjwvcGVyaW9kaWNhbD48YWx0LXBlcmlvZGljYWw+PGZ1bGwtdGl0bGU+Qmxv
+b2Q8L2Z1bGwtdGl0bGU+PGFiYnItMT5CbG9vZDwvYWJici0xPjwvYWx0LXBlcmlvZGljYWw+PHBh
+Z2VzPjc1Ni02NjwvcGFnZXM+PHZvbHVtZT4xMTk8L3ZvbHVtZT48bnVtYmVyPjM8L251bWJlcj48
+ZWRpdGlvbj4yMDExLzEwLzI4PC9lZGl0aW9uPjxrZXl3b3Jkcz48a2V5d29yZD5BbmltYWxzPC9r
+ZXl3b3JkPjxrZXl3b3JkPkFudGlnZW4gUHJlc2VudGF0aW9uPC9rZXl3b3JkPjxrZXl3b3JkPkJp
+b21hcmtlcnMvbWV0YWJvbGlzbTwva2V5d29yZD48a2V5d29yZD4qQ2VsbCBDb21tdW5pY2F0aW9u
+PC9rZXl3b3JkPjxrZXl3b3JkPkN5dG9zb2wvbWV0YWJvbGlzbTwva2V5d29yZD48a2V5d29yZD5E
+ZW5kcml0aWMgQ2VsbHMvY3l0b2xvZ3kvKm1ldGFib2xpc208L2tleXdvcmQ+PGtleXdvcmQ+RW5k
+b3NvbWVzLyptZXRhYm9saXNtPC9rZXl3b3JkPjxrZXl3b3JkPkV4b3NvbWVzLypnZW5ldGljcy9t
+ZXRhYm9saXNtPC9rZXl3b3JkPjxrZXl3b3JkPkdlbmUgRXhwcmVzc2lvbiBQcm9maWxpbmc8L2tl
+eXdvcmQ+PGtleXdvcmQ+TWVtYnJhbmUgRnVzaW9uPC9rZXl3b3JkPjxrZXl3b3JkPk1pY2U8L2tl
+eXdvcmQ+PGtleXdvcmQ+TWljcm9STkFzLypwaHlzaW9sb2d5PC9rZXl3b3JkPjxrZXl3b3JkPk9s
+aWdvbnVjbGVvdGlkZSBBcnJheSBTZXF1ZW5jZSBBbmFseXNpczwva2V5d29yZD48L2tleXdvcmRz
+PjxkYXRlcz48eWVhcj4yMDEyPC95ZWFyPjxwdWItZGF0ZXM+PGRhdGU+SmFuIDE5PC9kYXRlPjwv
+cHViLWRhdGVzPjwvZGF0ZXM+PGlzYm4+MDAwNi00OTcxPC9pc2JuPjxhY2Nlc3Npb24tbnVtPjIy
+MDMxODYyPC9hY2Nlc3Npb24tbnVtPjx1cmxzPjwvdXJscz48Y3VzdG9tMj5QTUMzMjY1MjAwPC9j
+dXN0b20yPjxlbGVjdHJvbmljLXJlc291cmNlLW51bT4xMC4xMTgyL2Jsb29kLTIwMTEtMDItMzM4
+MDA0PC9lbGVjdHJvbmljLXJlc291cmNlLW51bT48cmVtb3RlLWRhdGFiYXNlLXByb3ZpZGVyPk5M
+TTwvcmVtb3RlLWRhdGFiYXNlLXByb3ZpZGVyPjxsYW5ndWFnZT5lbmc8L2xhbmd1YWdlPjwvcmVj
+b3JkPjwvQ2l0ZT48L0VuZE5vdGU+
+</w:fldData>
+        </w:fldChar>
+      </w:r>
+      <w:r>
+        <w:rPr>
+          <w:rFonts w:ascii="Times New Roman" w:hAnsi="Times New Roman" w:cs="Times New Roman"/>
+          <w:sz w:val="24"/>
+          <w:szCs w:val="24"/>
+        </w:rPr>
+        <w:instrText xml:space="preserve"> ADDIN EN.CITE </w:instrText>
+      </w:r>
+      <w:r>
+        <w:rPr>
+          <w:rFonts w:ascii="Times New Roman" w:hAnsi="Times New Roman" w:cs="Times New Roman"/>
+          <w:sz w:val="24"/>
+          <w:szCs w:val="24"/>
+        </w:rPr>
+        <w:fldChar w:fldCharType="begin">
+          <w:fldData xml:space="preserve">PEVuZE5vdGU+PENpdGU+PEF1dGhvcj5Lb3Nha2E8L0F1dGhvcj48WWVhcj4yMDEwPC9ZZWFyPjxS
+ZWNOdW0+MTgzPC9SZWNOdW0+PERpc3BsYXlUZXh0PihLb3Nha2E8c3R5bGUgZmFjZT0iaXRhbGlj
+Ij4gZXQgYWwuPC9zdHlsZT4gMjAxMDsgTW9udGVjYWx2bzxzdHlsZSBmYWNlPSJpdGFsaWMiPiBl
+dCBhbC48L3N0eWxlPiAyMDEyKTwvRGlzcGxheVRleHQ+PHJlY29yZD48cmVjLW51bWJlcj4xODM8
+L3JlYy1udW1iZXI+PGZvcmVpZ24ta2V5cz48a2V5IGFwcD0iRU4iIGRiLWlkPSJmdmF3OXZkNXJy
+ZmV6MmVwYXZjNWV4ZWJ6MDJ4dDB2dnZ3cnMiIHRpbWVzdGFtcD0iMTQ3MTM5MDczMiI+MTgzPC9r
+ZXk+PC9mb3JlaWduLWtleXM+PHJlZi10eXBlIG5hbWU9IkpvdXJuYWwgQXJ0aWNsZSI+MTc8L3Jl
+Zi10eXBlPjxjb250cmlidXRvcnM+PGF1dGhvcnM+PGF1dGhvcj5Lb3Nha2EsIE4uPC9hdXRob3I+
+PGF1dGhvcj5JZ3VjaGksIEguPC9hdXRob3I+PGF1dGhvcj5Zb3NoaW9rYSwgWS48L2F1dGhvcj48
+YXV0aG9yPlRha2VzaGl0YSwgRi48L2F1dGhvcj48YXV0aG9yPk1hdHN1a2ksIFkuPC9hdXRob3I+
+PGF1dGhvcj5PY2hpeWEsIFQuPC9hdXRob3I+PC9hdXRob3JzPjwvY29udHJpYnV0b3JzPjxhdXRo
+LWFkZHJlc3M+U2VjdGlvbiBmb3IgU3R1ZGllcyBvbiBNZXRhc3Rhc2lzLCBOYXRpb25hbCBDYW5j
+ZXIgQ2VudGVyIFJlc2VhcmNoIEluc3RpdHV0ZSwgNS0xLTEgVHN1a2lqaSwgQ2h1by1rdSwgVG9r
+eW8gMTA0LTAwNDUsIEphcGFuLjwvYXV0aC1hZGRyZXNzPjx0aXRsZXM+PHRpdGxlPlNlY3JldG9y
+eSBtZWNoYW5pc21zIGFuZCBpbnRlcmNlbGx1bGFyIHRyYW5zZmVyIG9mIG1pY3JvUk5BcyBpbiBs
+aXZpbmcgY2VsbHM8L3RpdGxlPjxzZWNvbmRhcnktdGl0bGU+SiBCaW9sIENoZW08L3NlY29uZGFy
+eS10aXRsZT48YWx0LXRpdGxlPlRoZSBKb3VybmFsIG9mIGJpb2xvZ2ljYWwgY2hlbWlzdHJ5PC9h
+bHQtdGl0bGU+PC90aXRsZXM+PHBlcmlvZGljYWw+PGZ1bGwtdGl0bGU+SiBCaW9sIENoZW08L2Z1
+bGwtdGl0bGU+PGFiYnItMT5UaGUgSm91cm5hbCBvZiBiaW9sb2dpY2FsIGNoZW1pc3RyeTwvYWJi
+ci0xPjwvcGVyaW9kaWNhbD48YWx0LXBlcmlvZGljYWw+PGZ1bGwtdGl0bGU+SiBCaW9sIENoZW08
+L2Z1bGwtdGl0bGU+PGFiYnItMT5UaGUgSm91cm5hbCBvZiBiaW9sb2dpY2FsIGNoZW1pc3RyeTwv
+YWJici0xPjwvYWx0LXBlcmlvZGljYWw+PHBhZ2VzPjE3NDQyLTUyPC9wYWdlcz48dm9sdW1lPjI4
+NTwvdm9sdW1lPjxudW1iZXI+MjM8L251bWJlcj48ZWRpdGlvbj4yMDEwLzA0LzAxPC9lZGl0aW9u
+PjxrZXl3b3Jkcz48a2V5d29yZD5BbmlsaW5lIENvbXBvdW5kcy9waGFybWFjb2xvZ3k8L2tleXdv
+cmQ+PGtleXdvcmQ+QW5pbWFsczwva2V5d29yZD48a2V5d29yZD5CZW56eWxpZGVuZSBDb21wb3Vu
+ZHMvcGhhcm1hY29sb2d5PC9rZXl3b3JkPjxrZXl3b3JkPkJpb2xvZ2ljYWwgVHJhbnNwb3J0PC9r
+ZXl3b3JkPjxrZXl3b3JkPkJpb21hcmtlcnMsIFR1bW9yL21ldGFib2xpc208L2tleXdvcmQ+PGtl
+eXdvcmQ+Q09TIENlbGxzPC9rZXl3b3JkPjxrZXl3b3JkPkNlcmNvcGl0aGVjdXMgYWV0aGlvcHM8
+L2tleXdvcmQ+PGtleXdvcmQ+Q3VsdHVyZSBNZWRpYSwgQ29uZGl0aW9uZWQvbWV0YWJvbGlzbTwv
+a2V5d29yZD48a2V5d29yZD5FeG9zb21lcy9tZXRhYm9saXNtPC9rZXl3b3JkPjxrZXl3b3JkPkdl
+bmUgU2lsZW5jaW5nPC9rZXl3b3JkPjxrZXl3b3JkPkh1bWFuczwva2V5d29yZD48a2V5d29yZD5N
+aWNyb1JOQXMvKm1ldGFib2xpc208L2tleXdvcmQ+PGtleXdvcmQ+TmVvcGxhc21zL21ldGFib2xp
+c208L2tleXdvcmQ+PGtleXdvcmQ+Uk5BIEludGVyZmVyZW5jZTwva2V5d29yZD48a2V5d29yZD5S
+TkEsIFNtYWxsIEludGVyZmVyaW5nL21ldGFib2xpc208L2tleXdvcmQ+PGtleXdvcmQ+U3BoaW5n
+b215ZWxpbiBQaG9zcGhvZGllc3RlcmFzZS9tZXRhYm9saXNtPC9rZXl3b3JkPjwva2V5d29yZHM+
+PGRhdGVzPjx5ZWFyPjIwMTA8L3llYXI+PHB1Yi1kYXRlcz48ZGF0ZT5KdW4gNDwvZGF0ZT48L3B1
+Yi1kYXRlcz48L2RhdGVzPjxpc2JuPjAwMjEtOTI1ODwvaXNibj48YWNjZXNzaW9uLW51bT4yMDM1
+Mzk0NTwvYWNjZXNzaW9uLW51bT48dXJscz48L3VybHM+PGN1c3RvbTI+UE1DMjg3ODUwODwvY3Vz
+dG9tMj48ZWxlY3Ryb25pYy1yZXNvdXJjZS1udW0+MTAuMTA3NC9qYmMuTTExMC4xMDc4MjE8L2Vs
+ZWN0cm9uaWMtcmVzb3VyY2UtbnVtPjxyZW1vdGUtZGF0YWJhc2UtcHJvdmlkZXI+TkxNPC9yZW1v
+dGUtZGF0YWJhc2UtcHJvdmlkZXI+PGxhbmd1YWdlPmVuZzwvbGFuZ3VhZ2U+PC9yZWNvcmQ+PC9D
+aXRlPjxDaXRlPjxBdXRob3I+TW9udGVjYWx2bzwvQXV0aG9yPjxZZWFyPjIwMTI8L1llYXI+PFJl
+Y051bT4xODQ8L1JlY051bT48cmVjb3JkPjxyZWMtbnVtYmVyPjE4NDwvcmVjLW51bWJlcj48Zm9y
+ZWlnbi1rZXlzPjxrZXkgYXBwPSJFTiIgZGItaWQ9ImZ2YXc5dmQ1cnJmZXoyZXBhdmM1ZXhlYnow
+Mnh0MHZ2dndycyIgdGltZXN0YW1wPSIxNDcxMzkxODE1Ij4xODQ8L2tleT48L2ZvcmVpZ24ta2V5
+cz48cmVmLXR5cGUgbmFtZT0iSm91cm5hbCBBcnRpY2xlIj4xNzwvcmVmLXR5cGU+PGNvbnRyaWJ1
+dG9ycz48YXV0aG9ycz48YXV0aG9yPk1vbnRlY2Fsdm8sIEEuPC9hdXRob3I+PGF1dGhvcj5MYXJy
+ZWdpbmEsIEEuIFQuPC9hdXRob3I+PGF1dGhvcj5TaHVmZXNreSwgVy4gSi48L2F1dGhvcj48YXV0
+aG9yPlN0b2x6LCBELiBCLjwvYXV0aG9yPjxhdXRob3I+U3VsbGl2YW4sIE0uIEwuPC9hdXRob3I+
+PGF1dGhvcj5LYXJsc3NvbiwgSi4gTS48L2F1dGhvcj48YXV0aG9yPkJhdHksIEMuIEouPC9hdXRo
+b3I+PGF1dGhvcj5HaWJzb24sIEcuIEEuPC9hdXRob3I+PGF1dGhvcj5FcmRvcywgRy48L2F1dGhv
+cj48YXV0aG9yPldhbmcsIFouPC9hdXRob3I+PGF1dGhvcj5NaWxvc2V2aWMsIEouPC9hdXRob3I+
+PGF1dGhvcj5Ua2FjaGV2YSwgTy4gQS48L2F1dGhvcj48YXV0aG9yPkRpdml0bywgUy4gSi48L2F1
+dGhvcj48YXV0aG9yPkpvcmRhbiwgUi48L2F1dGhvcj48YXV0aG9yPkx5b25zLVdlaWxlciwgSi48
+L2F1dGhvcj48YXV0aG9yPldhdGtpbnMsIFMuIEMuPC9hdXRob3I+PGF1dGhvcj5Nb3JlbGxpLCBB
+LiBFLjwvYXV0aG9yPjwvYXV0aG9ycz48L2NvbnRyaWJ1dG9ycz48YXV0aC1hZGRyZXNzPlRob21h
+cyBFLiBTdGFyemwgVHJhbnNwbGFudGF0aW9uIEluc3RpdHV0ZSwgVW5pdmVyc2l0eSBvZiBQaXR0
+c2J1cmdoIE1lZGljYWwgQ2VudGVyLCBQQSwgVVNBLjwvYXV0aC1hZGRyZXNzPjx0aXRsZXM+PHRp
+dGxlPk1lY2hhbmlzbSBvZiB0cmFuc2ZlciBvZiBmdW5jdGlvbmFsIG1pY3JvUk5BcyBiZXR3ZWVu
+IG1vdXNlIGRlbmRyaXRpYyBjZWxscyB2aWEgZXhvc29tZXM8L3RpdGxlPjxzZWNvbmRhcnktdGl0
+bGU+Qmxvb2Q8L3NlY29uZGFyeS10aXRsZT48YWx0LXRpdGxlPkJsb29kPC9hbHQtdGl0bGU+PC90
+aXRsZXM+PHBlcmlvZGljYWw+PGZ1bGwtdGl0bGU+Qmxvb2Q8L2Z1bGwtdGl0bGU+PGFiYnItMT5C
+bG9vZDwvYWJici0xPjwvcGVyaW9kaWNhbD48YWx0LXBlcmlvZGljYWw+PGZ1bGwtdGl0bGU+Qmxv
+b2Q8L2Z1bGwtdGl0bGU+PGFiYnItMT5CbG9vZDwvYWJici0xPjwvYWx0LXBlcmlvZGljYWw+PHBh
+Z2VzPjc1Ni02NjwvcGFnZXM+PHZvbHVtZT4xMTk8L3ZvbHVtZT48bnVtYmVyPjM8L251bWJlcj48
+ZWRpdGlvbj4yMDExLzEwLzI4PC9lZGl0aW9uPjxrZXl3b3Jkcz48a2V5d29yZD5BbmltYWxzPC9r
+ZXl3b3JkPjxrZXl3b3JkPkFudGlnZW4gUHJlc2VudGF0aW9uPC9rZXl3b3JkPjxrZXl3b3JkPkJp
+b21hcmtlcnMvbWV0YWJvbGlzbTwva2V5d29yZD48a2V5d29yZD4qQ2VsbCBDb21tdW5pY2F0aW9u
+PC9rZXl3b3JkPjxrZXl3b3JkPkN5dG9zb2wvbWV0YWJvbGlzbTwva2V5d29yZD48a2V5d29yZD5E
+ZW5kcml0aWMgQ2VsbHMvY3l0b2xvZ3kvKm1ldGFib2xpc208L2tleXdvcmQ+PGtleXdvcmQ+RW5k
+b3NvbWVzLyptZXRhYm9saXNtPC9rZXl3b3JkPjxrZXl3b3JkPkV4b3NvbWVzLypnZW5ldGljcy9t
+ZXRhYm9saXNtPC9rZXl3b3JkPjxrZXl3b3JkPkdlbmUgRXhwcmVzc2lvbiBQcm9maWxpbmc8L2tl
+eXdvcmQ+PGtleXdvcmQ+TWVtYnJhbmUgRnVzaW9uPC9rZXl3b3JkPjxrZXl3b3JkPk1pY2U8L2tl
+eXdvcmQ+PGtleXdvcmQ+TWljcm9STkFzLypwaHlzaW9sb2d5PC9rZXl3b3JkPjxrZXl3b3JkPk9s
+aWdvbnVjbGVvdGlkZSBBcnJheSBTZXF1ZW5jZSBBbmFseXNpczwva2V5d29yZD48L2tleXdvcmRz
+PjxkYXRlcz48eWVhcj4yMDEyPC95ZWFyPjxwdWItZGF0ZXM+PGRhdGU+SmFuIDE5PC9kYXRlPjwv
+cHViLWRhdGVzPjwvZGF0ZXM+PGlzYm4+MDAwNi00OTcxPC9pc2JuPjxhY2Nlc3Npb24tbnVtPjIy
+MDMxODYyPC9hY2Nlc3Npb24tbnVtPjx1cmxzPjwvdXJscz48Y3VzdG9tMj5QTUMzMjY1MjAwPC9j
+dXN0b20yPjxlbGVjdHJvbmljLXJlc291cmNlLW51bT4xMC4xMTgyL2Jsb29kLTIwMTEtMDItMzM4
+MDA0PC9lbGVjdHJvbmljLXJlc291cmNlLW51bT48cmVtb3RlLWRhdGFiYXNlLXByb3ZpZGVyPk5M
+TTwvcmVtb3RlLWRhdGFiYXNlLXByb3ZpZGVyPjxsYW5ndWFnZT5lbmc8L2xhbmd1YWdlPjwvcmVj
+b3JkPjwvQ2l0ZT48L0VuZE5vdGU+
+</w:fldData>
+        </w:fldChar>
+      </w:r>
+      <w:r>
+        <w:rPr>
+          <w:rFonts w:ascii="Times New Roman" w:hAnsi="Times New Roman" w:cs="Times New Roman"/>
+          <w:sz w:val="24"/>
+          <w:szCs w:val="24"/>
+        </w:rPr>
+        <w:instrText xml:space="preserve"> ADDIN EN.CITE.DATA </w:instrText>
+      </w:r>
+      <w:r>
+        <w:rPr>
+          <w:rFonts w:ascii="Times New Roman" w:hAnsi="Times New Roman" w:cs="Times New Roman"/>
+          <w:sz w:val="24"/>
+          <w:szCs w:val="24"/>
+        </w:rPr>
+      </w:r>
+      <w:r>
+        <w:rPr>
+          <w:rFonts w:ascii="Times New Roman" w:hAnsi="Times New Roman" w:cs="Times New Roman"/>
+          <w:sz w:val="24"/>
+          <w:szCs w:val="24"/>
+        </w:rPr>
+        <w:fldChar w:fldCharType="end"/>
+      </w:r>
+      <w:r>
+        <w:rPr>
+          <w:rFonts w:ascii="Times New Roman" w:hAnsi="Times New Roman" w:cs="Times New Roman"/>
+          <w:sz w:val="24"/>
+          <w:szCs w:val="24"/>
+        </w:rPr>
+        <w:fldChar w:fldCharType="separate"/>
+      </w:r>
+      <w:r>
+        <w:rPr>
+          <w:rFonts w:ascii="Times New Roman" w:hAnsi="Times New Roman" w:cs="Times New Roman"/>
+          <w:noProof/>
+          <w:sz w:val="24"/>
+          <w:szCs w:val="24"/>
+        </w:rPr>
+        <w:t>(</w:t>
+      </w:r>
+      <w:hyperlink w:anchor="_ENREF_17" w:tooltip="Kosaka, 2010 #183" w:history="1">
+        <w:r>
+          <w:rPr>
+            <w:rFonts w:ascii="Times New Roman" w:hAnsi="Times New Roman" w:cs="Times New Roman"/>
+            <w:noProof/>
+            <w:sz w:val="24"/>
+            <w:szCs w:val="24"/>
+          </w:rPr>
+          <w:t>Kosaka</w:t>
+        </w:r>
+        <w:r>
+          <w:rPr>
+            <w:rFonts w:ascii="Times New Roman" w:hAnsi="Times New Roman" w:cs="Times New Roman"/>
+            <w:i/>
+            <w:noProof/>
+            <w:sz w:val="24"/>
+            <w:szCs w:val="24"/>
+          </w:rPr>
+          <w:t xml:space="preserve"> et al.</w:t>
+        </w:r>
+        <w:r>
+          <w:rPr>
+            <w:rFonts w:ascii="Times New Roman" w:hAnsi="Times New Roman" w:cs="Times New Roman"/>
+            <w:noProof/>
+            <w:sz w:val="24"/>
+            <w:szCs w:val="24"/>
+          </w:rPr>
+          <w:t xml:space="preserve"> 2010</w:t>
+        </w:r>
+      </w:hyperlink>
+      <w:r>
+        <w:rPr>
+          <w:rFonts w:ascii="Times New Roman" w:hAnsi="Times New Roman" w:cs="Times New Roman"/>
+          <w:noProof/>
+          <w:sz w:val="24"/>
+          <w:szCs w:val="24"/>
+        </w:rPr>
+        <w:t xml:space="preserve">; </w:t>
+      </w:r>
+      <w:hyperlink w:anchor="_ENREF_21" w:tooltip="Montecalvo, 2012 #184" w:history="1">
+        <w:r>
+          <w:rPr>
+            <w:rFonts w:ascii="Times New Roman" w:hAnsi="Times New Roman" w:cs="Times New Roman"/>
+            <w:noProof/>
+            <w:sz w:val="24"/>
+            <w:szCs w:val="24"/>
+          </w:rPr>
+          <w:t>Montecalvo</w:t>
+        </w:r>
+        <w:r>
+          <w:rPr>
+            <w:rFonts w:ascii="Times New Roman" w:hAnsi="Times New Roman" w:cs="Times New Roman"/>
+            <w:i/>
+            <w:noProof/>
+            <w:sz w:val="24"/>
+            <w:szCs w:val="24"/>
+          </w:rPr>
+          <w:t xml:space="preserve"> et al.</w:t>
+        </w:r>
+        <w:r>
+          <w:rPr>
+            <w:rFonts w:ascii="Times New Roman" w:hAnsi="Times New Roman" w:cs="Times New Roman"/>
+            <w:noProof/>
+            <w:sz w:val="24"/>
+            <w:szCs w:val="24"/>
+          </w:rPr>
+          <w:t xml:space="preserve"> 2012</w:t>
+        </w:r>
+      </w:hyperlink>
+      <w:r>
+        <w:rPr>
+          <w:rFonts w:ascii="Times New Roman" w:hAnsi="Times New Roman" w:cs="Times New Roman"/>
+          <w:noProof/>
+          <w:sz w:val="24"/>
+          <w:szCs w:val="24"/>
+        </w:rPr>
+        <w:t>)</w:t>
+      </w:r>
+      <w:r>
+        <w:rPr>
+          <w:rFonts w:ascii="Times New Roman" w:hAnsi="Times New Roman" w:cs="Times New Roman"/>
+          <w:sz w:val="24"/>
+          <w:szCs w:val="24"/>
+        </w:rPr>
+        <w:fldChar w:fldCharType="end"/>
+      </w:r>
+      <w:r>
+        <w:rPr>
+          <w:rFonts w:ascii="Times New Roman" w:hAnsi="Times New Roman" w:cs="Times New Roman"/>
+          <w:sz w:val="24"/>
+          <w:szCs w:val="24"/>
+        </w:rPr>
+        <w:t xml:space="preserve">. </w:t>
       </w:r>
     </w:p>
     <w:p>
@@ -4616,75 +5188,207 @@
           <w:sz w:val="24"/>
           <w:szCs w:val="24"/>
         </w:rPr>
-        <w:t>the caveolin-1/cavin-1 system to in</w:t>
-      </w:r>
-      <w:commentRangeStart w:id="1"/>
-      <w:r>
-        <w:rPr>
-          <w:rFonts w:ascii="Times New Roman" w:hAnsi="Times New Roman" w:cs="Times New Roman"/>
-          <w:sz w:val="24"/>
-          <w:szCs w:val="24"/>
-        </w:rPr>
-        <w:t>vest</w:t>
-      </w:r>
-      <w:commentRangeEnd w:id="1"/>
-      <w:r>
-        <w:rPr>
-          <w:rStyle w:val="CommentReference"/>
-        </w:rPr>
-        <w:commentReference w:id="1"/>
-      </w:r>
-      <w:r>
-        <w:rPr>
-          <w:rFonts w:ascii="Times New Roman" w:hAnsi="Times New Roman" w:cs="Times New Roman"/>
-          <w:sz w:val="24"/>
-          <w:szCs w:val="24"/>
-        </w:rPr>
-        <w:t xml:space="preserve">igate the role of </w:t>
-      </w:r>
-      <w:proofErr w:type="gramStart"/>
-      <w:r>
-        <w:rPr>
-          <w:rFonts w:ascii="Times New Roman" w:hAnsi="Times New Roman" w:cs="Times New Roman"/>
-          <w:sz w:val="24"/>
-          <w:szCs w:val="24"/>
-        </w:rPr>
-        <w:t>caveolin-1</w:t>
-      </w:r>
-      <w:proofErr w:type="gramEnd"/>
-      <w:r>
-        <w:rPr>
-          <w:rFonts w:ascii="Times New Roman" w:hAnsi="Times New Roman" w:cs="Times New Roman"/>
-          <w:sz w:val="24"/>
-          <w:szCs w:val="24"/>
-        </w:rPr>
-        <w:t xml:space="preserve"> in prostate cancer</w:t>
-      </w:r>
-      <w:r>
-        <w:rPr>
-          <w:rFonts w:ascii="Times New Roman" w:hAnsi="Times New Roman" w:cs="Times New Roman"/>
-          <w:sz w:val="24"/>
-          <w:szCs w:val="24"/>
-        </w:rPr>
-        <w:t xml:space="preserve"> (</w:t>
-      </w:r>
-      <w:proofErr w:type="spellStart"/>
-      <w:r>
-        <w:rPr>
-          <w:rFonts w:ascii="Times New Roman" w:hAnsi="Times New Roman" w:cs="Times New Roman"/>
-          <w:sz w:val="24"/>
-          <w:szCs w:val="24"/>
-        </w:rPr>
-        <w:t>Inder</w:t>
-      </w:r>
-      <w:proofErr w:type="spellEnd"/>
-      <w:r>
-        <w:rPr>
-          <w:rFonts w:ascii="Times New Roman" w:hAnsi="Times New Roman" w:cs="Times New Roman"/>
-          <w:sz w:val="24"/>
-          <w:szCs w:val="24"/>
-        </w:rPr>
-        <w:t xml:space="preserve"> 2014)</w:t>
+        <w:t>the caveolin-1/cavin-1 system to investigate the role of caveolin-1 in prostate cancer</w:t>
+      </w:r>
+      <w:r>
+        <w:rPr>
+          <w:rFonts w:ascii="Times New Roman" w:hAnsi="Times New Roman" w:cs="Times New Roman"/>
+          <w:sz w:val="24"/>
+          <w:szCs w:val="24"/>
+        </w:rPr>
+        <w:t xml:space="preserve"> </w:t>
+      </w:r>
+      <w:r>
+        <w:rPr>
+          <w:rFonts w:ascii="Times New Roman" w:hAnsi="Times New Roman" w:cs="Times New Roman"/>
+          <w:sz w:val="24"/>
+          <w:szCs w:val="24"/>
+        </w:rPr>
+        <w:fldChar w:fldCharType="begin">
+          <w:fldData xml:space="preserve">PEVuZE5vdGU+PENpdGU+PEF1dGhvcj5JbmRlcjwvQXV0aG9yPjxZZWFyPjIwMTQ8L1llYXI+PFJl
+Y051bT45PC9SZWNOdW0+PERpc3BsYXlUZXh0PihJbmRlciBldCBhbC4gMjAxNCk8L0Rpc3BsYXlU
+ZXh0PjxyZWNvcmQ+PHJlYy1udW1iZXI+OTwvcmVjLW51bWJlcj48Zm9yZWlnbi1rZXlzPjxrZXkg
+YXBwPSJFTiIgZGItaWQ9ImZ2YXc5dmQ1cnJmZXoyZXBhdmM1ZXhlYnowMnh0MHZ2dndycyIgdGlt
+ZXN0YW1wPSIxNDUyMTMzMzQ5Ij45PC9rZXk+PC9mb3JlaWduLWtleXM+PHJlZi10eXBlIG5hbWU9
+IkpvdXJuYWwgQXJ0aWNsZSI+MTc8L3JlZi10eXBlPjxjb250cmlidXRvcnM+PGF1dGhvcnM+PGF1
+dGhvcj5JbmRlciwgSy4gTC48L2F1dGhvcj48YXV0aG9yPlJ1ZWxja2UsIEouIEUuPC9hdXRob3I+
+PGF1dGhvcj5QZXRlbGluLCBMLjwvYXV0aG9yPjxhdXRob3I+TW9vbiwgSC48L2F1dGhvcj48YXV0
+aG9yPkNob2ksIEUuPC9hdXRob3I+PGF1dGhvcj5SYWUsIEouPC9hdXRob3I+PGF1dGhvcj5CbHVt
+ZW50aGFsLCBBLjwvYXV0aG9yPjxhdXRob3I+SHV0bWFjaGVyLCBELjwvYXV0aG9yPjxhdXRob3I+
+U2F1bmRlcnMsIE4uIEEuPC9hdXRob3I+PGF1dGhvcj5TdG93LCBKLiBMLjwvYXV0aG9yPjxhdXRo
+b3I+UGFydG9uLCBSLiBHLjwvYXV0aG9yPjxhdXRob3I+SGlsbCwgTS4gTS48L2F1dGhvcj48L2F1
+dGhvcnM+PC9jb250cmlidXRvcnM+PGF1dGgtYWRkcmVzcz5UaGUgVW5pdmVyc2l0eSBvZiBRdWVl
+bnNsYW5kIERpYW1hbnRpbmEgSW5zdGl0dXRlLCBUaGUgVW5pdmVyc2l0eSBvZiBRdWVlbnNsYW5k
+LCBUcmFuc2xhdGlvbmFsIFJlc2VhcmNoIEluc3RpdHV0ZSwgQnJpc2JhbmUsIEF1c3RyYWxpYS4m
+I3hEO0luc3RpdHV0ZSBmb3IgTW9sZWN1bGFyIEJpb3NjaWVuY2UsIFRoZSBVbml2ZXJzaXR5IG9m
+IFF1ZWVuc2xhbmQsIEJyaXNiYW5lLCBBdXN0cmFsaWEuJiN4RDtUaGUgVW5pdmVyc2l0eSBvZiBR
+dWVlbnNsYW5kIERpYW1hbnRpbmEgSW5zdGl0dXRlLCBUaGUgVW5pdmVyc2l0eSBvZiBRdWVlbnNs
+YW5kLCBUcmFuc2xhdGlvbmFsIFJlc2VhcmNoIEluc3RpdHV0ZSwgQnJpc2JhbmUsIEF1c3RyYWxp
+YSA7IEF1c3RyYWxpYW4gSW5mZWN0aW91cyBEaXNlYXNlcyBSZXNlYXJjaCBDZW50cmUsIFRoZSBV
+bml2ZXJzaXR5IG9mIFF1ZWVuc2xhbmQsIEJyaXNiYW5lLCBBdXN0cmFsaWEuJiN4RDtJbnN0aXR1
+dGUgZm9yIEhlYWx0aCBhbmQgQmlvbWVkaWNhbCBJbm5vdmF0aW9uLCBRdWVlbnNsYW5kIFVuaXZl
+cnNpdHkgb2YgVGVjaG5vbG9neSwgQnJpc2JhbmUsIEF1c3RyYWxpYS4mI3hEO0luc3RpdHV0ZSBm
+b3IgTW9sZWN1bGFyIEJpb3NjaWVuY2UsIFRoZSBVbml2ZXJzaXR5IG9mIFF1ZWVuc2xhbmQsIEJy
+aXNiYW5lLCBBdXN0cmFsaWEgOyBDZW50cmUgZm9yIE1pY3Jvc2NvcHkgYW5kIE1pY3JvYW5hbHlz
+aXMsIFRoZSBVbml2ZXJzaXR5IG9mIFF1ZWVuc2xhbmQsIEJyaXNiYW5lLCBBdXN0cmFsaWEuPC9h
+dXRoLWFkZHJlc3M+PHRpdGxlcz48dGl0bGU+Q2F2aW4tMS9QVFJGIGFsdGVycyBwcm9zdGF0ZSBj
+YW5jZXIgY2VsbC1kZXJpdmVkIGV4dHJhY2VsbHVsYXIgdmVzaWNsZSBjb250ZW50IGFuZCBpbnRl
+cm5hbGl6YXRpb24gdG8gYXR0ZW51YXRlIGV4dHJhY2VsbHVsYXIgdmVzaWNsZS1tZWRpYXRlZCBv
+c3Rlb2NsYXN0b2dlbmVzaXMgYW5kIG9zdGVvYmxhc3QgcHJvbGlmZXJhdGlvbjwvdGl0bGU+PHNl
+Y29uZGFyeS10aXRsZT5KIEV4dHJhY2VsbCBWZXNpY2xlczwvc2Vjb25kYXJ5LXRpdGxlPjxhbHQt
+dGl0bGU+Sm91cm5hbCBvZiBleHRyYWNlbGx1bGFyIHZlc2ljbGVzPC9hbHQtdGl0bGU+PC90aXRs
+ZXM+PHBlcmlvZGljYWw+PGZ1bGwtdGl0bGU+SiBFeHRyYWNlbGwgVmVzaWNsZXM8L2Z1bGwtdGl0
+bGU+PGFiYnItMT5Kb3VybmFsIG9mIGV4dHJhY2VsbHVsYXIgdmVzaWNsZXM8L2FiYnItMT48L3Bl
+cmlvZGljYWw+PGFsdC1wZXJpb2RpY2FsPjxmdWxsLXRpdGxlPkogRXh0cmFjZWxsIFZlc2ljbGVz
+PC9mdWxsLXRpdGxlPjxhYmJyLTE+Sm91cm5hbCBvZiBleHRyYWNlbGx1bGFyIHZlc2ljbGVzPC9h
+YmJyLTE+PC9hbHQtcGVyaW9kaWNhbD48dm9sdW1lPjM8L3ZvbHVtZT48ZWRpdGlvbj4yMDE0LzA3
+LzE2PC9lZGl0aW9uPjxrZXl3b3Jkcz48a2V5d29yZD5jYXZlb2xhZTwva2V5d29yZD48a2V5d29y
+ZD5jYXZlb2xpbjwva2V5d29yZD48a2V5d29yZD5leG9zb21lczwva2V5d29yZD48a2V5d29yZD5t
+ZXRhc3Rhc2lzPC9rZXl3b3JkPjxrZXl3b3JkPm9zdGVvY2xhc3Q8L2tleXdvcmQ+PGtleXdvcmQ+
+cG9seW1lcmFzZSBJIGFuZCB0cmFuc2NyaXB0IHJlbGVhc2UgZmFjdG9yPC9rZXl3b3JkPjxrZXl3
+b3JkPnByb3N0YXNvbWU8L2tleXdvcmQ+PC9rZXl3b3Jkcz48ZGF0ZXM+PHllYXI+MjAxNDwveWVh
+cj48L2RhdGVzPjxpc2JuPjIwMDEtMzA3ODwvaXNibj48YWNjZXNzaW9uLW51bT4yNTAxODg2NDwv
+YWNjZXNzaW9uLW51bT48dXJscz48L3VybHM+PGN1c3RvbTI+UG1jNDA3MjkxMjwvY3VzdG9tMj48
+ZWxlY3Ryb25pYy1yZXNvdXJjZS1udW0+MTAuMzQwMi9qZXYudjMuMjM3ODQ8L2VsZWN0cm9uaWMt
+cmVzb3VyY2UtbnVtPjxyZW1vdGUtZGF0YWJhc2UtcHJvdmlkZXI+TkxNPC9yZW1vdGUtZGF0YWJh
+c2UtcHJvdmlkZXI+PGxhbmd1YWdlPmVuZzwvbGFuZ3VhZ2U+PC9yZWNvcmQ+PC9DaXRlPjwvRW5k
+Tm90ZT5=
+</w:fldData>
+        </w:fldChar>
+      </w:r>
+      <w:r>
+        <w:rPr>
+          <w:rFonts w:ascii="Times New Roman" w:hAnsi="Times New Roman" w:cs="Times New Roman"/>
+          <w:sz w:val="24"/>
+          <w:szCs w:val="24"/>
+        </w:rPr>
+        <w:instrText xml:space="preserve"> ADDIN EN.CITE </w:instrText>
+      </w:r>
+      <w:r>
+        <w:rPr>
+          <w:rFonts w:ascii="Times New Roman" w:hAnsi="Times New Roman" w:cs="Times New Roman"/>
+          <w:sz w:val="24"/>
+          <w:szCs w:val="24"/>
+        </w:rPr>
+        <w:fldChar w:fldCharType="begin">
+          <w:fldData xml:space="preserve">PEVuZE5vdGU+PENpdGU+PEF1dGhvcj5JbmRlcjwvQXV0aG9yPjxZZWFyPjIwMTQ8L1llYXI+PFJl
+Y051bT45PC9SZWNOdW0+PERpc3BsYXlUZXh0PihJbmRlciBldCBhbC4gMjAxNCk8L0Rpc3BsYXlU
+ZXh0PjxyZWNvcmQ+PHJlYy1udW1iZXI+OTwvcmVjLW51bWJlcj48Zm9yZWlnbi1rZXlzPjxrZXkg
+YXBwPSJFTiIgZGItaWQ9ImZ2YXc5dmQ1cnJmZXoyZXBhdmM1ZXhlYnowMnh0MHZ2dndycyIgdGlt
+ZXN0YW1wPSIxNDUyMTMzMzQ5Ij45PC9rZXk+PC9mb3JlaWduLWtleXM+PHJlZi10eXBlIG5hbWU9
+IkpvdXJuYWwgQXJ0aWNsZSI+MTc8L3JlZi10eXBlPjxjb250cmlidXRvcnM+PGF1dGhvcnM+PGF1
+dGhvcj5JbmRlciwgSy4gTC48L2F1dGhvcj48YXV0aG9yPlJ1ZWxja2UsIEouIEUuPC9hdXRob3I+
+PGF1dGhvcj5QZXRlbGluLCBMLjwvYXV0aG9yPjxhdXRob3I+TW9vbiwgSC48L2F1dGhvcj48YXV0
+aG9yPkNob2ksIEUuPC9hdXRob3I+PGF1dGhvcj5SYWUsIEouPC9hdXRob3I+PGF1dGhvcj5CbHVt
+ZW50aGFsLCBBLjwvYXV0aG9yPjxhdXRob3I+SHV0bWFjaGVyLCBELjwvYXV0aG9yPjxhdXRob3I+
+U2F1bmRlcnMsIE4uIEEuPC9hdXRob3I+PGF1dGhvcj5TdG93LCBKLiBMLjwvYXV0aG9yPjxhdXRo
+b3I+UGFydG9uLCBSLiBHLjwvYXV0aG9yPjxhdXRob3I+SGlsbCwgTS4gTS48L2F1dGhvcj48L2F1
+dGhvcnM+PC9jb250cmlidXRvcnM+PGF1dGgtYWRkcmVzcz5UaGUgVW5pdmVyc2l0eSBvZiBRdWVl
+bnNsYW5kIERpYW1hbnRpbmEgSW5zdGl0dXRlLCBUaGUgVW5pdmVyc2l0eSBvZiBRdWVlbnNsYW5k
+LCBUcmFuc2xhdGlvbmFsIFJlc2VhcmNoIEluc3RpdHV0ZSwgQnJpc2JhbmUsIEF1c3RyYWxpYS4m
+I3hEO0luc3RpdHV0ZSBmb3IgTW9sZWN1bGFyIEJpb3NjaWVuY2UsIFRoZSBVbml2ZXJzaXR5IG9m
+IFF1ZWVuc2xhbmQsIEJyaXNiYW5lLCBBdXN0cmFsaWEuJiN4RDtUaGUgVW5pdmVyc2l0eSBvZiBR
+dWVlbnNsYW5kIERpYW1hbnRpbmEgSW5zdGl0dXRlLCBUaGUgVW5pdmVyc2l0eSBvZiBRdWVlbnNs
+YW5kLCBUcmFuc2xhdGlvbmFsIFJlc2VhcmNoIEluc3RpdHV0ZSwgQnJpc2JhbmUsIEF1c3RyYWxp
+YSA7IEF1c3RyYWxpYW4gSW5mZWN0aW91cyBEaXNlYXNlcyBSZXNlYXJjaCBDZW50cmUsIFRoZSBV
+bml2ZXJzaXR5IG9mIFF1ZWVuc2xhbmQsIEJyaXNiYW5lLCBBdXN0cmFsaWEuJiN4RDtJbnN0aXR1
+dGUgZm9yIEhlYWx0aCBhbmQgQmlvbWVkaWNhbCBJbm5vdmF0aW9uLCBRdWVlbnNsYW5kIFVuaXZl
+cnNpdHkgb2YgVGVjaG5vbG9neSwgQnJpc2JhbmUsIEF1c3RyYWxpYS4mI3hEO0luc3RpdHV0ZSBm
+b3IgTW9sZWN1bGFyIEJpb3NjaWVuY2UsIFRoZSBVbml2ZXJzaXR5IG9mIFF1ZWVuc2xhbmQsIEJy
+aXNiYW5lLCBBdXN0cmFsaWEgOyBDZW50cmUgZm9yIE1pY3Jvc2NvcHkgYW5kIE1pY3JvYW5hbHlz
+aXMsIFRoZSBVbml2ZXJzaXR5IG9mIFF1ZWVuc2xhbmQsIEJyaXNiYW5lLCBBdXN0cmFsaWEuPC9h
+dXRoLWFkZHJlc3M+PHRpdGxlcz48dGl0bGU+Q2F2aW4tMS9QVFJGIGFsdGVycyBwcm9zdGF0ZSBj
+YW5jZXIgY2VsbC1kZXJpdmVkIGV4dHJhY2VsbHVsYXIgdmVzaWNsZSBjb250ZW50IGFuZCBpbnRl
+cm5hbGl6YXRpb24gdG8gYXR0ZW51YXRlIGV4dHJhY2VsbHVsYXIgdmVzaWNsZS1tZWRpYXRlZCBv
+c3Rlb2NsYXN0b2dlbmVzaXMgYW5kIG9zdGVvYmxhc3QgcHJvbGlmZXJhdGlvbjwvdGl0bGU+PHNl
+Y29uZGFyeS10aXRsZT5KIEV4dHJhY2VsbCBWZXNpY2xlczwvc2Vjb25kYXJ5LXRpdGxlPjxhbHQt
+dGl0bGU+Sm91cm5hbCBvZiBleHRyYWNlbGx1bGFyIHZlc2ljbGVzPC9hbHQtdGl0bGU+PC90aXRs
+ZXM+PHBlcmlvZGljYWw+PGZ1bGwtdGl0bGU+SiBFeHRyYWNlbGwgVmVzaWNsZXM8L2Z1bGwtdGl0
+bGU+PGFiYnItMT5Kb3VybmFsIG9mIGV4dHJhY2VsbHVsYXIgdmVzaWNsZXM8L2FiYnItMT48L3Bl
+cmlvZGljYWw+PGFsdC1wZXJpb2RpY2FsPjxmdWxsLXRpdGxlPkogRXh0cmFjZWxsIFZlc2ljbGVz
+PC9mdWxsLXRpdGxlPjxhYmJyLTE+Sm91cm5hbCBvZiBleHRyYWNlbGx1bGFyIHZlc2ljbGVzPC9h
+YmJyLTE+PC9hbHQtcGVyaW9kaWNhbD48dm9sdW1lPjM8L3ZvbHVtZT48ZWRpdGlvbj4yMDE0LzA3
+LzE2PC9lZGl0aW9uPjxrZXl3b3Jkcz48a2V5d29yZD5jYXZlb2xhZTwva2V5d29yZD48a2V5d29y
+ZD5jYXZlb2xpbjwva2V5d29yZD48a2V5d29yZD5leG9zb21lczwva2V5d29yZD48a2V5d29yZD5t
+ZXRhc3Rhc2lzPC9rZXl3b3JkPjxrZXl3b3JkPm9zdGVvY2xhc3Q8L2tleXdvcmQ+PGtleXdvcmQ+
+cG9seW1lcmFzZSBJIGFuZCB0cmFuc2NyaXB0IHJlbGVhc2UgZmFjdG9yPC9rZXl3b3JkPjxrZXl3
+b3JkPnByb3N0YXNvbWU8L2tleXdvcmQ+PC9rZXl3b3Jkcz48ZGF0ZXM+PHllYXI+MjAxNDwveWVh
+cj48L2RhdGVzPjxpc2JuPjIwMDEtMzA3ODwvaXNibj48YWNjZXNzaW9uLW51bT4yNTAxODg2NDwv
+YWNjZXNzaW9uLW51bT48dXJscz48L3VybHM+PGN1c3RvbTI+UG1jNDA3MjkxMjwvY3VzdG9tMj48
+ZWxlY3Ryb25pYy1yZXNvdXJjZS1udW0+MTAuMzQwMi9qZXYudjMuMjM3ODQ8L2VsZWN0cm9uaWMt
+cmVzb3VyY2UtbnVtPjxyZW1vdGUtZGF0YWJhc2UtcHJvdmlkZXI+TkxNPC9yZW1vdGUtZGF0YWJh
+c2UtcHJvdmlkZXI+PGxhbmd1YWdlPmVuZzwvbGFuZ3VhZ2U+PC9yZWNvcmQ+PC9DaXRlPjwvRW5k
+Tm90ZT5=
+</w:fldData>
+        </w:fldChar>
+      </w:r>
+      <w:r>
+        <w:rPr>
+          <w:rFonts w:ascii="Times New Roman" w:hAnsi="Times New Roman" w:cs="Times New Roman"/>
+          <w:sz w:val="24"/>
+          <w:szCs w:val="24"/>
+        </w:rPr>
+        <w:instrText xml:space="preserve"> ADDIN EN.CITE.DATA </w:instrText>
+      </w:r>
+      <w:r>
+        <w:rPr>
+          <w:rFonts w:ascii="Times New Roman" w:hAnsi="Times New Roman" w:cs="Times New Roman"/>
+          <w:sz w:val="24"/>
+          <w:szCs w:val="24"/>
+        </w:rPr>
+      </w:r>
+      <w:r>
+        <w:rPr>
+          <w:rFonts w:ascii="Times New Roman" w:hAnsi="Times New Roman" w:cs="Times New Roman"/>
+          <w:sz w:val="24"/>
+          <w:szCs w:val="24"/>
+        </w:rPr>
+        <w:fldChar w:fldCharType="end"/>
+      </w:r>
+      <w:r>
+        <w:rPr>
+          <w:rFonts w:ascii="Times New Roman" w:hAnsi="Times New Roman" w:cs="Times New Roman"/>
+          <w:sz w:val="24"/>
+          <w:szCs w:val="24"/>
+        </w:rPr>
+        <w:fldChar w:fldCharType="separate"/>
+      </w:r>
+      <w:r>
+        <w:rPr>
+          <w:rFonts w:ascii="Times New Roman" w:hAnsi="Times New Roman" w:cs="Times New Roman"/>
+          <w:noProof/>
+          <w:sz w:val="24"/>
+          <w:szCs w:val="24"/>
+        </w:rPr>
+        <w:t>(</w:t>
+      </w:r>
+      <w:hyperlink w:anchor="_ENREF_15" w:tooltip="Inder, 2014 #9" w:history="1">
+        <w:r>
+          <w:rPr>
+            <w:rFonts w:ascii="Times New Roman" w:hAnsi="Times New Roman" w:cs="Times New Roman"/>
+            <w:noProof/>
+            <w:sz w:val="24"/>
+            <w:szCs w:val="24"/>
+          </w:rPr>
+          <w:t>Inder et al. 2014</w:t>
+        </w:r>
+      </w:hyperlink>
+      <w:r>
+        <w:rPr>
+          <w:rFonts w:ascii="Times New Roman" w:hAnsi="Times New Roman" w:cs="Times New Roman"/>
+          <w:noProof/>
+          <w:sz w:val="24"/>
+          <w:szCs w:val="24"/>
+        </w:rPr>
+        <w:t>)</w:t>
+      </w:r>
+      <w:r>
+        <w:rPr>
+          <w:rFonts w:ascii="Times New Roman" w:hAnsi="Times New Roman" w:cs="Times New Roman"/>
+          <w:sz w:val="24"/>
+          <w:szCs w:val="24"/>
+        </w:rPr>
+        <w:fldChar w:fldCharType="end"/>
       </w:r>
       <w:r>
         <w:rPr>
@@ -4756,26 +5460,8 @@
           <w:sz w:val="24"/>
           <w:szCs w:val="24"/>
         </w:rPr>
-        <w:t xml:space="preserve"> of punitive tumour suppressor, cavin-1, modified miRNAs found within EVs; miR-148a and miR-125a. Upon closer investigation, expression of miR-148a in </w:t>
-      </w:r>
-      <w:r>
-        <w:rPr>
-          <w:rFonts w:ascii="Times New Roman" w:hAnsi="Times New Roman" w:cs="Times New Roman"/>
-          <w:sz w:val="24"/>
-          <w:szCs w:val="24"/>
-        </w:rPr>
-        <w:t xml:space="preserve">bone marrow was reported to induce </w:t>
-      </w:r>
-      <w:proofErr w:type="spellStart"/>
-      <w:r>
-        <w:rPr>
-          <w:rFonts w:ascii="Times New Roman" w:hAnsi="Times New Roman" w:cs="Times New Roman"/>
-          <w:sz w:val="24"/>
-          <w:szCs w:val="24"/>
-        </w:rPr>
-        <w:t>osteoclastogenesis</w:t>
-      </w:r>
-      <w:proofErr w:type="spellEnd"/>
+        <w:t xml:space="preserve"> of punitive tumour suppressor, cavin-1, modified miRNAs found within EVs; miR-148a and miR-125a</w:t>
+      </w:r>
       <w:r>
         <w:rPr>
           <w:rFonts w:ascii="Times New Roman" w:hAnsi="Times New Roman" w:cs="Times New Roman"/>
@@ -4790,36 +5476,207 @@
           <w:sz w:val="24"/>
           <w:szCs w:val="24"/>
         </w:rPr>
-        <w:t xml:space="preserve">by targeting </w:t>
-      </w:r>
-      <w:r>
-        <w:rPr>
-          <w:rFonts w:ascii="Times New Roman" w:hAnsi="Times New Roman" w:cs="Times New Roman"/>
-          <w:color w:val="FF0000"/>
-          <w:sz w:val="24"/>
-          <w:szCs w:val="24"/>
-        </w:rPr>
-        <w:t xml:space="preserve">an inhibitory transcription factor, MAFB, of the RANKL-induced </w:t>
-      </w:r>
-      <w:proofErr w:type="spellStart"/>
-      <w:r>
-        <w:rPr>
-          <w:rFonts w:ascii="Times New Roman" w:hAnsi="Times New Roman" w:cs="Times New Roman"/>
-          <w:color w:val="FF0000"/>
-          <w:sz w:val="24"/>
-          <w:szCs w:val="24"/>
-        </w:rPr>
-        <w:t>osteoclastogenesis</w:t>
-      </w:r>
-      <w:proofErr w:type="spellEnd"/>
-      <w:r>
-        <w:rPr>
-          <w:rFonts w:ascii="Times New Roman" w:hAnsi="Times New Roman" w:cs="Times New Roman"/>
-          <w:color w:val="FF0000"/>
-          <w:sz w:val="24"/>
-          <w:szCs w:val="24"/>
-        </w:rPr>
-        <w:t xml:space="preserve"> pathway,</w:t>
+        <w:fldChar w:fldCharType="begin">
+          <w:fldData xml:space="preserve">PEVuZE5vdGU+PENpdGU+PEF1dGhvcj5JbmRlcjwvQXV0aG9yPjxZZWFyPjIwMTQ8L1llYXI+PFJl
+Y051bT45PC9SZWNOdW0+PERpc3BsYXlUZXh0PihJbmRlciBldCBhbC4gMjAxNCk8L0Rpc3BsYXlU
+ZXh0PjxyZWNvcmQ+PHJlYy1udW1iZXI+OTwvcmVjLW51bWJlcj48Zm9yZWlnbi1rZXlzPjxrZXkg
+YXBwPSJFTiIgZGItaWQ9ImZ2YXc5dmQ1cnJmZXoyZXBhdmM1ZXhlYnowMnh0MHZ2dndycyIgdGlt
+ZXN0YW1wPSIxNDUyMTMzMzQ5Ij45PC9rZXk+PC9mb3JlaWduLWtleXM+PHJlZi10eXBlIG5hbWU9
+IkpvdXJuYWwgQXJ0aWNsZSI+MTc8L3JlZi10eXBlPjxjb250cmlidXRvcnM+PGF1dGhvcnM+PGF1
+dGhvcj5JbmRlciwgSy4gTC48L2F1dGhvcj48YXV0aG9yPlJ1ZWxja2UsIEouIEUuPC9hdXRob3I+
+PGF1dGhvcj5QZXRlbGluLCBMLjwvYXV0aG9yPjxhdXRob3I+TW9vbiwgSC48L2F1dGhvcj48YXV0
+aG9yPkNob2ksIEUuPC9hdXRob3I+PGF1dGhvcj5SYWUsIEouPC9hdXRob3I+PGF1dGhvcj5CbHVt
+ZW50aGFsLCBBLjwvYXV0aG9yPjxhdXRob3I+SHV0bWFjaGVyLCBELjwvYXV0aG9yPjxhdXRob3I+
+U2F1bmRlcnMsIE4uIEEuPC9hdXRob3I+PGF1dGhvcj5TdG93LCBKLiBMLjwvYXV0aG9yPjxhdXRo
+b3I+UGFydG9uLCBSLiBHLjwvYXV0aG9yPjxhdXRob3I+SGlsbCwgTS4gTS48L2F1dGhvcj48L2F1
+dGhvcnM+PC9jb250cmlidXRvcnM+PGF1dGgtYWRkcmVzcz5UaGUgVW5pdmVyc2l0eSBvZiBRdWVl
+bnNsYW5kIERpYW1hbnRpbmEgSW5zdGl0dXRlLCBUaGUgVW5pdmVyc2l0eSBvZiBRdWVlbnNsYW5k
+LCBUcmFuc2xhdGlvbmFsIFJlc2VhcmNoIEluc3RpdHV0ZSwgQnJpc2JhbmUsIEF1c3RyYWxpYS4m
+I3hEO0luc3RpdHV0ZSBmb3IgTW9sZWN1bGFyIEJpb3NjaWVuY2UsIFRoZSBVbml2ZXJzaXR5IG9m
+IFF1ZWVuc2xhbmQsIEJyaXNiYW5lLCBBdXN0cmFsaWEuJiN4RDtUaGUgVW5pdmVyc2l0eSBvZiBR
+dWVlbnNsYW5kIERpYW1hbnRpbmEgSW5zdGl0dXRlLCBUaGUgVW5pdmVyc2l0eSBvZiBRdWVlbnNs
+YW5kLCBUcmFuc2xhdGlvbmFsIFJlc2VhcmNoIEluc3RpdHV0ZSwgQnJpc2JhbmUsIEF1c3RyYWxp
+YSA7IEF1c3RyYWxpYW4gSW5mZWN0aW91cyBEaXNlYXNlcyBSZXNlYXJjaCBDZW50cmUsIFRoZSBV
+bml2ZXJzaXR5IG9mIFF1ZWVuc2xhbmQsIEJyaXNiYW5lLCBBdXN0cmFsaWEuJiN4RDtJbnN0aXR1
+dGUgZm9yIEhlYWx0aCBhbmQgQmlvbWVkaWNhbCBJbm5vdmF0aW9uLCBRdWVlbnNsYW5kIFVuaXZl
+cnNpdHkgb2YgVGVjaG5vbG9neSwgQnJpc2JhbmUsIEF1c3RyYWxpYS4mI3hEO0luc3RpdHV0ZSBm
+b3IgTW9sZWN1bGFyIEJpb3NjaWVuY2UsIFRoZSBVbml2ZXJzaXR5IG9mIFF1ZWVuc2xhbmQsIEJy
+aXNiYW5lLCBBdXN0cmFsaWEgOyBDZW50cmUgZm9yIE1pY3Jvc2NvcHkgYW5kIE1pY3JvYW5hbHlz
+aXMsIFRoZSBVbml2ZXJzaXR5IG9mIFF1ZWVuc2xhbmQsIEJyaXNiYW5lLCBBdXN0cmFsaWEuPC9h
+dXRoLWFkZHJlc3M+PHRpdGxlcz48dGl0bGU+Q2F2aW4tMS9QVFJGIGFsdGVycyBwcm9zdGF0ZSBj
+YW5jZXIgY2VsbC1kZXJpdmVkIGV4dHJhY2VsbHVsYXIgdmVzaWNsZSBjb250ZW50IGFuZCBpbnRl
+cm5hbGl6YXRpb24gdG8gYXR0ZW51YXRlIGV4dHJhY2VsbHVsYXIgdmVzaWNsZS1tZWRpYXRlZCBv
+c3Rlb2NsYXN0b2dlbmVzaXMgYW5kIG9zdGVvYmxhc3QgcHJvbGlmZXJhdGlvbjwvdGl0bGU+PHNl
+Y29uZGFyeS10aXRsZT5KIEV4dHJhY2VsbCBWZXNpY2xlczwvc2Vjb25kYXJ5LXRpdGxlPjxhbHQt
+dGl0bGU+Sm91cm5hbCBvZiBleHRyYWNlbGx1bGFyIHZlc2ljbGVzPC9hbHQtdGl0bGU+PC90aXRs
+ZXM+PHBlcmlvZGljYWw+PGZ1bGwtdGl0bGU+SiBFeHRyYWNlbGwgVmVzaWNsZXM8L2Z1bGwtdGl0
+bGU+PGFiYnItMT5Kb3VybmFsIG9mIGV4dHJhY2VsbHVsYXIgdmVzaWNsZXM8L2FiYnItMT48L3Bl
+cmlvZGljYWw+PGFsdC1wZXJpb2RpY2FsPjxmdWxsLXRpdGxlPkogRXh0cmFjZWxsIFZlc2ljbGVz
+PC9mdWxsLXRpdGxlPjxhYmJyLTE+Sm91cm5hbCBvZiBleHRyYWNlbGx1bGFyIHZlc2ljbGVzPC9h
+YmJyLTE+PC9hbHQtcGVyaW9kaWNhbD48dm9sdW1lPjM8L3ZvbHVtZT48ZWRpdGlvbj4yMDE0LzA3
+LzE2PC9lZGl0aW9uPjxrZXl3b3Jkcz48a2V5d29yZD5jYXZlb2xhZTwva2V5d29yZD48a2V5d29y
+ZD5jYXZlb2xpbjwva2V5d29yZD48a2V5d29yZD5leG9zb21lczwva2V5d29yZD48a2V5d29yZD5t
+ZXRhc3Rhc2lzPC9rZXl3b3JkPjxrZXl3b3JkPm9zdGVvY2xhc3Q8L2tleXdvcmQ+PGtleXdvcmQ+
+cG9seW1lcmFzZSBJIGFuZCB0cmFuc2NyaXB0IHJlbGVhc2UgZmFjdG9yPC9rZXl3b3JkPjxrZXl3
+b3JkPnByb3N0YXNvbWU8L2tleXdvcmQ+PC9rZXl3b3Jkcz48ZGF0ZXM+PHllYXI+MjAxNDwveWVh
+cj48L2RhdGVzPjxpc2JuPjIwMDEtMzA3ODwvaXNibj48YWNjZXNzaW9uLW51bT4yNTAxODg2NDwv
+YWNjZXNzaW9uLW51bT48dXJscz48L3VybHM+PGN1c3RvbTI+UG1jNDA3MjkxMjwvY3VzdG9tMj48
+ZWxlY3Ryb25pYy1yZXNvdXJjZS1udW0+MTAuMzQwMi9qZXYudjMuMjM3ODQ8L2VsZWN0cm9uaWMt
+cmVzb3VyY2UtbnVtPjxyZW1vdGUtZGF0YWJhc2UtcHJvdmlkZXI+TkxNPC9yZW1vdGUtZGF0YWJh
+c2UtcHJvdmlkZXI+PGxhbmd1YWdlPmVuZzwvbGFuZ3VhZ2U+PC9yZWNvcmQ+PC9DaXRlPjwvRW5k
+Tm90ZT5=
+</w:fldData>
+        </w:fldChar>
+      </w:r>
+      <w:r>
+        <w:rPr>
+          <w:rFonts w:ascii="Times New Roman" w:hAnsi="Times New Roman" w:cs="Times New Roman"/>
+          <w:sz w:val="24"/>
+          <w:szCs w:val="24"/>
+        </w:rPr>
+        <w:instrText xml:space="preserve"> ADDIN EN.CITE </w:instrText>
+      </w:r>
+      <w:r>
+        <w:rPr>
+          <w:rFonts w:ascii="Times New Roman" w:hAnsi="Times New Roman" w:cs="Times New Roman"/>
+          <w:sz w:val="24"/>
+          <w:szCs w:val="24"/>
+        </w:rPr>
+        <w:fldChar w:fldCharType="begin">
+          <w:fldData xml:space="preserve">PEVuZE5vdGU+PENpdGU+PEF1dGhvcj5JbmRlcjwvQXV0aG9yPjxZZWFyPjIwMTQ8L1llYXI+PFJl
+Y051bT45PC9SZWNOdW0+PERpc3BsYXlUZXh0PihJbmRlciBldCBhbC4gMjAxNCk8L0Rpc3BsYXlU
+ZXh0PjxyZWNvcmQ+PHJlYy1udW1iZXI+OTwvcmVjLW51bWJlcj48Zm9yZWlnbi1rZXlzPjxrZXkg
+YXBwPSJFTiIgZGItaWQ9ImZ2YXc5dmQ1cnJmZXoyZXBhdmM1ZXhlYnowMnh0MHZ2dndycyIgdGlt
+ZXN0YW1wPSIxNDUyMTMzMzQ5Ij45PC9rZXk+PC9mb3JlaWduLWtleXM+PHJlZi10eXBlIG5hbWU9
+IkpvdXJuYWwgQXJ0aWNsZSI+MTc8L3JlZi10eXBlPjxjb250cmlidXRvcnM+PGF1dGhvcnM+PGF1
+dGhvcj5JbmRlciwgSy4gTC48L2F1dGhvcj48YXV0aG9yPlJ1ZWxja2UsIEouIEUuPC9hdXRob3I+
+PGF1dGhvcj5QZXRlbGluLCBMLjwvYXV0aG9yPjxhdXRob3I+TW9vbiwgSC48L2F1dGhvcj48YXV0
+aG9yPkNob2ksIEUuPC9hdXRob3I+PGF1dGhvcj5SYWUsIEouPC9hdXRob3I+PGF1dGhvcj5CbHVt
+ZW50aGFsLCBBLjwvYXV0aG9yPjxhdXRob3I+SHV0bWFjaGVyLCBELjwvYXV0aG9yPjxhdXRob3I+
+U2F1bmRlcnMsIE4uIEEuPC9hdXRob3I+PGF1dGhvcj5TdG93LCBKLiBMLjwvYXV0aG9yPjxhdXRo
+b3I+UGFydG9uLCBSLiBHLjwvYXV0aG9yPjxhdXRob3I+SGlsbCwgTS4gTS48L2F1dGhvcj48L2F1
+dGhvcnM+PC9jb250cmlidXRvcnM+PGF1dGgtYWRkcmVzcz5UaGUgVW5pdmVyc2l0eSBvZiBRdWVl
+bnNsYW5kIERpYW1hbnRpbmEgSW5zdGl0dXRlLCBUaGUgVW5pdmVyc2l0eSBvZiBRdWVlbnNsYW5k
+LCBUcmFuc2xhdGlvbmFsIFJlc2VhcmNoIEluc3RpdHV0ZSwgQnJpc2JhbmUsIEF1c3RyYWxpYS4m
+I3hEO0luc3RpdHV0ZSBmb3IgTW9sZWN1bGFyIEJpb3NjaWVuY2UsIFRoZSBVbml2ZXJzaXR5IG9m
+IFF1ZWVuc2xhbmQsIEJyaXNiYW5lLCBBdXN0cmFsaWEuJiN4RDtUaGUgVW5pdmVyc2l0eSBvZiBR
+dWVlbnNsYW5kIERpYW1hbnRpbmEgSW5zdGl0dXRlLCBUaGUgVW5pdmVyc2l0eSBvZiBRdWVlbnNs
+YW5kLCBUcmFuc2xhdGlvbmFsIFJlc2VhcmNoIEluc3RpdHV0ZSwgQnJpc2JhbmUsIEF1c3RyYWxp
+YSA7IEF1c3RyYWxpYW4gSW5mZWN0aW91cyBEaXNlYXNlcyBSZXNlYXJjaCBDZW50cmUsIFRoZSBV
+bml2ZXJzaXR5IG9mIFF1ZWVuc2xhbmQsIEJyaXNiYW5lLCBBdXN0cmFsaWEuJiN4RDtJbnN0aXR1
+dGUgZm9yIEhlYWx0aCBhbmQgQmlvbWVkaWNhbCBJbm5vdmF0aW9uLCBRdWVlbnNsYW5kIFVuaXZl
+cnNpdHkgb2YgVGVjaG5vbG9neSwgQnJpc2JhbmUsIEF1c3RyYWxpYS4mI3hEO0luc3RpdHV0ZSBm
+b3IgTW9sZWN1bGFyIEJpb3NjaWVuY2UsIFRoZSBVbml2ZXJzaXR5IG9mIFF1ZWVuc2xhbmQsIEJy
+aXNiYW5lLCBBdXN0cmFsaWEgOyBDZW50cmUgZm9yIE1pY3Jvc2NvcHkgYW5kIE1pY3JvYW5hbHlz
+aXMsIFRoZSBVbml2ZXJzaXR5IG9mIFF1ZWVuc2xhbmQsIEJyaXNiYW5lLCBBdXN0cmFsaWEuPC9h
+dXRoLWFkZHJlc3M+PHRpdGxlcz48dGl0bGU+Q2F2aW4tMS9QVFJGIGFsdGVycyBwcm9zdGF0ZSBj
+YW5jZXIgY2VsbC1kZXJpdmVkIGV4dHJhY2VsbHVsYXIgdmVzaWNsZSBjb250ZW50IGFuZCBpbnRl
+cm5hbGl6YXRpb24gdG8gYXR0ZW51YXRlIGV4dHJhY2VsbHVsYXIgdmVzaWNsZS1tZWRpYXRlZCBv
+c3Rlb2NsYXN0b2dlbmVzaXMgYW5kIG9zdGVvYmxhc3QgcHJvbGlmZXJhdGlvbjwvdGl0bGU+PHNl
+Y29uZGFyeS10aXRsZT5KIEV4dHJhY2VsbCBWZXNpY2xlczwvc2Vjb25kYXJ5LXRpdGxlPjxhbHQt
+dGl0bGU+Sm91cm5hbCBvZiBleHRyYWNlbGx1bGFyIHZlc2ljbGVzPC9hbHQtdGl0bGU+PC90aXRs
+ZXM+PHBlcmlvZGljYWw+PGZ1bGwtdGl0bGU+SiBFeHRyYWNlbGwgVmVzaWNsZXM8L2Z1bGwtdGl0
+bGU+PGFiYnItMT5Kb3VybmFsIG9mIGV4dHJhY2VsbHVsYXIgdmVzaWNsZXM8L2FiYnItMT48L3Bl
+cmlvZGljYWw+PGFsdC1wZXJpb2RpY2FsPjxmdWxsLXRpdGxlPkogRXh0cmFjZWxsIFZlc2ljbGVz
+PC9mdWxsLXRpdGxlPjxhYmJyLTE+Sm91cm5hbCBvZiBleHRyYWNlbGx1bGFyIHZlc2ljbGVzPC9h
+YmJyLTE+PC9hbHQtcGVyaW9kaWNhbD48dm9sdW1lPjM8L3ZvbHVtZT48ZWRpdGlvbj4yMDE0LzA3
+LzE2PC9lZGl0aW9uPjxrZXl3b3Jkcz48a2V5d29yZD5jYXZlb2xhZTwva2V5d29yZD48a2V5d29y
+ZD5jYXZlb2xpbjwva2V5d29yZD48a2V5d29yZD5leG9zb21lczwva2V5d29yZD48a2V5d29yZD5t
+ZXRhc3Rhc2lzPC9rZXl3b3JkPjxrZXl3b3JkPm9zdGVvY2xhc3Q8L2tleXdvcmQ+PGtleXdvcmQ+
+cG9seW1lcmFzZSBJIGFuZCB0cmFuc2NyaXB0IHJlbGVhc2UgZmFjdG9yPC9rZXl3b3JkPjxrZXl3
+b3JkPnByb3N0YXNvbWU8L2tleXdvcmQ+PC9rZXl3b3Jkcz48ZGF0ZXM+PHllYXI+MjAxNDwveWVh
+cj48L2RhdGVzPjxpc2JuPjIwMDEtMzA3ODwvaXNibj48YWNjZXNzaW9uLW51bT4yNTAxODg2NDwv
+YWNjZXNzaW9uLW51bT48dXJscz48L3VybHM+PGN1c3RvbTI+UG1jNDA3MjkxMjwvY3VzdG9tMj48
+ZWxlY3Ryb25pYy1yZXNvdXJjZS1udW0+MTAuMzQwMi9qZXYudjMuMjM3ODQ8L2VsZWN0cm9uaWMt
+cmVzb3VyY2UtbnVtPjxyZW1vdGUtZGF0YWJhc2UtcHJvdmlkZXI+TkxNPC9yZW1vdGUtZGF0YWJh
+c2UtcHJvdmlkZXI+PGxhbmd1YWdlPmVuZzwvbGFuZ3VhZ2U+PC9yZWNvcmQ+PC9DaXRlPjwvRW5k
+Tm90ZT5=
+</w:fldData>
+        </w:fldChar>
+      </w:r>
+      <w:r>
+        <w:rPr>
+          <w:rFonts w:ascii="Times New Roman" w:hAnsi="Times New Roman" w:cs="Times New Roman"/>
+          <w:sz w:val="24"/>
+          <w:szCs w:val="24"/>
+        </w:rPr>
+        <w:instrText xml:space="preserve"> ADDIN EN.CITE.DATA </w:instrText>
+      </w:r>
+      <w:r>
+        <w:rPr>
+          <w:rFonts w:ascii="Times New Roman" w:hAnsi="Times New Roman" w:cs="Times New Roman"/>
+          <w:sz w:val="24"/>
+          <w:szCs w:val="24"/>
+        </w:rPr>
+      </w:r>
+      <w:r>
+        <w:rPr>
+          <w:rFonts w:ascii="Times New Roman" w:hAnsi="Times New Roman" w:cs="Times New Roman"/>
+          <w:sz w:val="24"/>
+          <w:szCs w:val="24"/>
+        </w:rPr>
+        <w:fldChar w:fldCharType="end"/>
+      </w:r>
+      <w:r>
+        <w:rPr>
+          <w:rFonts w:ascii="Times New Roman" w:hAnsi="Times New Roman" w:cs="Times New Roman"/>
+          <w:sz w:val="24"/>
+          <w:szCs w:val="24"/>
+        </w:rPr>
+        <w:fldChar w:fldCharType="separate"/>
+      </w:r>
+      <w:r>
+        <w:rPr>
+          <w:rFonts w:ascii="Times New Roman" w:hAnsi="Times New Roman" w:cs="Times New Roman"/>
+          <w:noProof/>
+          <w:sz w:val="24"/>
+          <w:szCs w:val="24"/>
+        </w:rPr>
+        <w:t>(</w:t>
+      </w:r>
+      <w:hyperlink w:anchor="_ENREF_15" w:tooltip="Inder, 2014 #9" w:history="1">
+        <w:r>
+          <w:rPr>
+            <w:rFonts w:ascii="Times New Roman" w:hAnsi="Times New Roman" w:cs="Times New Roman"/>
+            <w:noProof/>
+            <w:sz w:val="24"/>
+            <w:szCs w:val="24"/>
+          </w:rPr>
+          <w:t>Inder et al. 2014</w:t>
+        </w:r>
+      </w:hyperlink>
+      <w:r>
+        <w:rPr>
+          <w:rFonts w:ascii="Times New Roman" w:hAnsi="Times New Roman" w:cs="Times New Roman"/>
+          <w:noProof/>
+          <w:sz w:val="24"/>
+          <w:szCs w:val="24"/>
+        </w:rPr>
+        <w:t>)</w:t>
+      </w:r>
+      <w:r>
+        <w:rPr>
+          <w:rFonts w:ascii="Times New Roman" w:hAnsi="Times New Roman" w:cs="Times New Roman"/>
+          <w:sz w:val="24"/>
+          <w:szCs w:val="24"/>
+        </w:rPr>
+        <w:fldChar w:fldCharType="end"/>
+      </w:r>
+      <w:r>
+        <w:rPr>
+          <w:rFonts w:ascii="Times New Roman" w:hAnsi="Times New Roman" w:cs="Times New Roman"/>
+          <w:sz w:val="24"/>
+          <w:szCs w:val="24"/>
+        </w:rPr>
+        <w:t xml:space="preserve">. Upon closer investigation, expression of miR-148a in </w:t>
+      </w:r>
+      <w:r>
+        <w:rPr>
+          <w:rFonts w:ascii="Times New Roman" w:hAnsi="Times New Roman" w:cs="Times New Roman"/>
+          <w:sz w:val="24"/>
+          <w:szCs w:val="24"/>
+        </w:rPr>
+        <w:t>bone marrow was reported to induce osteoclastogenesis</w:t>
       </w:r>
       <w:r>
         <w:rPr>
@@ -4835,7 +5692,48 @@
           <w:sz w:val="24"/>
           <w:szCs w:val="24"/>
         </w:rPr>
-        <w:t>where the inverse was observed upon miR-148a inhibition</w:t>
+        <w:t xml:space="preserve">by </w:t>
+      </w:r>
+      <w:r>
+        <w:rPr>
+          <w:rFonts w:ascii="Times New Roman" w:hAnsi="Times New Roman" w:cs="Times New Roman"/>
+          <w:sz w:val="24"/>
+          <w:szCs w:val="24"/>
+        </w:rPr>
+        <w:lastRenderedPageBreak/>
+        <w:t xml:space="preserve">targeting </w:t>
+      </w:r>
+      <w:r>
+        <w:rPr>
+          <w:rFonts w:ascii="Times New Roman" w:hAnsi="Times New Roman" w:cs="Times New Roman"/>
+          <w:sz w:val="24"/>
+          <w:szCs w:val="24"/>
+        </w:rPr>
+        <w:t>an inhibitory transcription factor, MAFB, of the RANKL-induced osteoclastogenesis pathway,</w:t>
+      </w:r>
+      <w:r>
+        <w:rPr>
+          <w:rFonts w:ascii="Times New Roman" w:hAnsi="Times New Roman" w:cs="Times New Roman"/>
+          <w:sz w:val="24"/>
+          <w:szCs w:val="24"/>
+        </w:rPr>
+        <w:t xml:space="preserve"> </w:t>
+      </w:r>
+      <w:r>
+        <w:rPr>
+          <w:rFonts w:ascii="Times New Roman" w:hAnsi="Times New Roman" w:cs="Times New Roman"/>
+          <w:sz w:val="24"/>
+          <w:szCs w:val="24"/>
+        </w:rPr>
+        <w:t xml:space="preserve">where </w:t>
+      </w:r>
+      <w:r>
+        <w:rPr>
+          <w:rFonts w:ascii="Times New Roman" w:hAnsi="Times New Roman" w:cs="Times New Roman"/>
+          <w:sz w:val="24"/>
+          <w:szCs w:val="24"/>
+        </w:rPr>
+        <w:t>the inverse was observed upon miR-148a inhibition</w:t>
       </w:r>
       <w:r>
         <w:rPr>
@@ -5075,146 +5973,488 @@
           <w:sz w:val="24"/>
           <w:szCs w:val="24"/>
         </w:rPr>
-        <w:t xml:space="preserve"> due to increased </w:t>
-      </w:r>
-      <w:r>
-        <w:rPr>
-          <w:rFonts w:ascii="Times New Roman" w:hAnsi="Times New Roman" w:cs="Times New Roman"/>
-          <w:color w:val="FF0000"/>
-          <w:sz w:val="24"/>
-          <w:szCs w:val="24"/>
-        </w:rPr>
-        <w:t>bone degradation</w:t>
-      </w:r>
-      <w:r>
-        <w:rPr>
-          <w:rFonts w:ascii="Times New Roman" w:hAnsi="Times New Roman" w:cs="Times New Roman"/>
-          <w:color w:val="FF0000"/>
+        <w:t xml:space="preserve"> due to </w:t>
+      </w:r>
+      <w:r>
+        <w:rPr>
+          <w:rFonts w:ascii="Times New Roman" w:hAnsi="Times New Roman" w:cs="Times New Roman"/>
+          <w:sz w:val="24"/>
+          <w:szCs w:val="24"/>
+        </w:rPr>
+        <w:t xml:space="preserve">increased bone </w:t>
+      </w:r>
+      <w:r>
+        <w:rPr>
+          <w:rFonts w:ascii="Times New Roman" w:hAnsi="Times New Roman" w:cs="Times New Roman"/>
+          <w:sz w:val="24"/>
+          <w:szCs w:val="24"/>
+        </w:rPr>
+        <w:t xml:space="preserve">resorption </w:t>
+      </w:r>
+      <w:r>
+        <w:rPr>
+          <w:rFonts w:ascii="Times New Roman" w:hAnsi="Times New Roman" w:cs="Times New Roman"/>
+          <w:sz w:val="24"/>
+          <w:szCs w:val="24"/>
+        </w:rPr>
+        <w:fldChar w:fldCharType="begin"/>
+      </w:r>
+      <w:r>
+        <w:rPr>
+          <w:rFonts w:ascii="Times New Roman" w:hAnsi="Times New Roman" w:cs="Times New Roman"/>
+          <w:sz w:val="24"/>
+          <w:szCs w:val="24"/>
+        </w:rPr>
+        <w:instrText xml:space="preserve"> ADDIN EN.CITE &lt;EndNote&gt;&lt;Cite&gt;&lt;Author&gt;Luz&lt;/Author&gt;&lt;Year&gt;2010&lt;/Year&gt;&lt;RecNum&gt;185&lt;/RecNum&gt;&lt;DisplayText&gt;(Luz and Aprikian 2010)&lt;/DisplayText&gt;&lt;record&gt;&lt;rec-number&gt;185&lt;/rec-number&gt;&lt;foreign-keys&gt;&lt;key app="EN" db-id="fvaw9vd5rrfez2epavc5exebz02xt0vvvwrs" timestamp="1471404591"&gt;185&lt;/key&gt;&lt;/foreign-keys&gt;&lt;ref-type name="Journal Article"&gt;17&lt;/ref-type&gt;&lt;contributors&gt;&lt;authors&gt;&lt;author&gt;Luz, M. A.&lt;/author&gt;&lt;author&gt;Aprikian, A. G.&lt;/author&gt;&lt;/authors&gt;&lt;/contributors&gt;&lt;titles&gt;&lt;title&gt;Preventing bone complications in advanced prostate cancer&lt;/title&gt;&lt;secondary-title&gt;Current Oncology&lt;/secondary-title&gt;&lt;/titles&gt;&lt;periodical&gt;&lt;full-title&gt;Current Oncology&lt;/full-title&gt;&lt;/periodical&gt;&lt;pages&gt;S65-S71&lt;/pages&gt;&lt;volume&gt;17&lt;/volume&gt;&lt;number&gt;Suppl 2&lt;/number&gt;&lt;dates&gt;&lt;year&gt;2010&lt;/year&gt;&lt;/dates&gt;&lt;pub-location&gt;66 Martin St. Milton, ON, Canada L9T 2R2&lt;/pub-location&gt;&lt;publisher&gt;Multimed Inc.&lt;/publisher&gt;&lt;isbn&gt;1198-0052&amp;#xD;1718-7729&lt;/isbn&gt;&lt;accession-num&gt;PMC2935713&lt;/accession-num&gt;&lt;urls&gt;&lt;related-urls&gt;&lt;url&gt;http://www.ncbi.nlm.nih.gov/pmc/articles/PMC2935713/&lt;/url&gt;&lt;/related-urls&gt;&lt;/urls&gt;&lt;remote-database-name&gt;PMC&lt;/remote-database-name&gt;&lt;/record&gt;&lt;/Cite&gt;&lt;/EndNote&gt;</w:instrText>
+      </w:r>
+      <w:r>
+        <w:rPr>
+          <w:rFonts w:ascii="Times New Roman" w:hAnsi="Times New Roman" w:cs="Times New Roman"/>
+          <w:sz w:val="24"/>
+          <w:szCs w:val="24"/>
+        </w:rPr>
+        <w:fldChar w:fldCharType="separate"/>
+      </w:r>
+      <w:r>
+        <w:rPr>
+          <w:rFonts w:ascii="Times New Roman" w:hAnsi="Times New Roman" w:cs="Times New Roman"/>
+          <w:noProof/>
+          <w:sz w:val="24"/>
+          <w:szCs w:val="24"/>
+        </w:rPr>
+        <w:t>(</w:t>
+      </w:r>
+      <w:hyperlink w:anchor="_ENREF_18" w:tooltip="Luz, 2010 #185" w:history="1">
+        <w:r>
+          <w:rPr>
+            <w:rFonts w:ascii="Times New Roman" w:hAnsi="Times New Roman" w:cs="Times New Roman"/>
+            <w:noProof/>
+            <w:sz w:val="24"/>
+            <w:szCs w:val="24"/>
+          </w:rPr>
+          <w:t>Luz and Aprikian 2010</w:t>
+        </w:r>
+      </w:hyperlink>
+      <w:r>
+        <w:rPr>
+          <w:rFonts w:ascii="Times New Roman" w:hAnsi="Times New Roman" w:cs="Times New Roman"/>
+          <w:noProof/>
+          <w:sz w:val="24"/>
+          <w:szCs w:val="24"/>
+        </w:rPr>
+        <w:t>)</w:t>
+      </w:r>
+      <w:r>
+        <w:rPr>
+          <w:rFonts w:ascii="Times New Roman" w:hAnsi="Times New Roman" w:cs="Times New Roman"/>
+          <w:sz w:val="24"/>
+          <w:szCs w:val="24"/>
+        </w:rPr>
+        <w:fldChar w:fldCharType="end"/>
+      </w:r>
+      <w:r>
+        <w:rPr>
+          <w:rFonts w:ascii="Times New Roman" w:hAnsi="Times New Roman" w:cs="Times New Roman"/>
+          <w:sz w:val="24"/>
+          <w:szCs w:val="24"/>
+        </w:rPr>
+        <w:t xml:space="preserve">. Therefore </w:t>
+      </w:r>
+      <w:r>
+        <w:rPr>
+          <w:rFonts w:ascii="Times New Roman" w:hAnsi="Times New Roman" w:cs="Times New Roman"/>
+          <w:sz w:val="24"/>
+          <w:szCs w:val="24"/>
+        </w:rPr>
+        <w:t>the export of miR-148a from pro-metastatic prostate cancer cell line is co</w:t>
+      </w:r>
+      <w:r>
+        <w:rPr>
+          <w:rFonts w:ascii="Times New Roman" w:hAnsi="Times New Roman" w:cs="Times New Roman"/>
+          <w:sz w:val="24"/>
+          <w:szCs w:val="24"/>
+        </w:rPr>
+        <w:t>nsistent with clinical findings and may be one of the main</w:t>
+      </w:r>
+      <w:r>
+        <w:rPr>
+          <w:rFonts w:ascii="Times New Roman" w:hAnsi="Times New Roman" w:cs="Times New Roman"/>
+          <w:sz w:val="24"/>
+          <w:szCs w:val="24"/>
+        </w:rPr>
+        <w:t xml:space="preserve"> </w:t>
+      </w:r>
+      <w:r>
+        <w:rPr>
+          <w:rFonts w:ascii="Times New Roman" w:hAnsi="Times New Roman" w:cs="Times New Roman"/>
+          <w:sz w:val="24"/>
+          <w:szCs w:val="24"/>
+        </w:rPr>
+        <w:t>regula</w:t>
+      </w:r>
+      <w:r>
+        <w:rPr>
+          <w:rFonts w:ascii="Times New Roman" w:hAnsi="Times New Roman" w:cs="Times New Roman"/>
+          <w:sz w:val="24"/>
+          <w:szCs w:val="24"/>
+        </w:rPr>
+        <w:t xml:space="preserve">tors of metastatic progression. </w:t>
+      </w:r>
+      <w:r>
+        <w:rPr>
+          <w:rFonts w:ascii="Times New Roman" w:hAnsi="Times New Roman" w:cs="Times New Roman"/>
+          <w:sz w:val="24"/>
+          <w:szCs w:val="24"/>
+        </w:rPr>
+        <w:t>However u</w:t>
+      </w:r>
+      <w:r>
+        <w:rPr>
+          <w:rFonts w:ascii="Times New Roman" w:hAnsi="Times New Roman" w:cs="Times New Roman"/>
+          <w:sz w:val="24"/>
+          <w:szCs w:val="24"/>
+        </w:rPr>
+        <w:t xml:space="preserve">pon comparing miR-148a EV concentration to its cellular levels reveals that the addition of cavin-1 does not modify the </w:t>
+      </w:r>
+      <w:r>
+        <w:rPr>
+          <w:rFonts w:ascii="Times New Roman" w:hAnsi="Times New Roman" w:cs="Times New Roman"/>
+          <w:sz w:val="24"/>
+          <w:szCs w:val="24"/>
+        </w:rPr>
+        <w:t xml:space="preserve">cellular </w:t>
+      </w:r>
+      <w:r>
+        <w:rPr>
+          <w:rFonts w:ascii="Times New Roman" w:hAnsi="Times New Roman" w:cs="Times New Roman"/>
+          <w:sz w:val="24"/>
+          <w:szCs w:val="24"/>
+        </w:rPr>
+        <w:t>expression levels of miR-148a, on</w:t>
+      </w:r>
+      <w:r>
+        <w:rPr>
+          <w:rFonts w:ascii="Times New Roman" w:hAnsi="Times New Roman" w:cs="Times New Roman"/>
+          <w:sz w:val="24"/>
+          <w:szCs w:val="24"/>
+        </w:rPr>
+        <w:t>ly the EV content</w:t>
+      </w:r>
+      <w:r>
+        <w:rPr>
+          <w:rFonts w:ascii="Times New Roman" w:hAnsi="Times New Roman" w:cs="Times New Roman"/>
+          <w:sz w:val="24"/>
+          <w:szCs w:val="24"/>
+        </w:rPr>
+        <w:t xml:space="preserve">. This suggests that there may be selectivity </w:t>
+      </w:r>
+      <w:r>
+        <w:rPr>
+          <w:rFonts w:ascii="Times New Roman" w:hAnsi="Times New Roman" w:cs="Times New Roman"/>
+          <w:sz w:val="24"/>
+          <w:szCs w:val="24"/>
+        </w:rPr>
+        <w:t>over the EV exported miRNAs, truncated by cavin-1 expression.</w:t>
+      </w:r>
+      <w:r>
+        <w:rPr>
+          <w:rFonts w:ascii="Times New Roman" w:hAnsi="Times New Roman" w:cs="Times New Roman"/>
+          <w:sz w:val="24"/>
+          <w:szCs w:val="24"/>
+        </w:rPr>
+        <w:t xml:space="preserve"> Selective EV export of miRNAs had </w:t>
+      </w:r>
+      <w:r>
+        <w:rPr>
+          <w:rFonts w:ascii="Times New Roman" w:hAnsi="Times New Roman" w:cs="Times New Roman"/>
+          <w:sz w:val="24"/>
+          <w:szCs w:val="24"/>
+        </w:rPr>
+        <w:t>been observed in other studies, some of which links these miRNAs with disease states particularly cancer metastasis</w:t>
+      </w:r>
+      <w:r>
+        <w:rPr>
+          <w:rFonts w:ascii="Times New Roman" w:hAnsi="Times New Roman" w:cs="Times New Roman"/>
+          <w:sz w:val="24"/>
+          <w:szCs w:val="24"/>
+        </w:rPr>
+        <w:t xml:space="preserve"> </w:t>
+      </w:r>
+      <w:r>
+        <w:rPr>
+          <w:rFonts w:ascii="Times New Roman" w:hAnsi="Times New Roman" w:cs="Times New Roman"/>
+          <w:sz w:val="24"/>
+          <w:szCs w:val="24"/>
+        </w:rPr>
+        <w:fldChar w:fldCharType="begin">
+          <w:fldData xml:space="preserve">PEVuZE5vdGU+PENpdGU+PEF1dGhvcj5QYWxtYTwvQXV0aG9yPjxZZWFyPjIwMTI8L1llYXI+PFJl
+Y051bT4xODY8L1JlY051bT48RGlzcGxheVRleHQ+KFBhbG1hPHN0eWxlIGZhY2U9Iml0YWxpYyI+
+IGV0IGFsLjwvc3R5bGU+IDIwMTI7IFpob3U8c3R5bGUgZmFjZT0iaXRhbGljIj4gZXQgYWwuPC9z
+dHlsZT4gMjAxNCk8L0Rpc3BsYXlUZXh0PjxyZWNvcmQ+PHJlYy1udW1iZXI+MTg2PC9yZWMtbnVt
+YmVyPjxmb3JlaWduLWtleXM+PGtleSBhcHA9IkVOIiBkYi1pZD0iZnZhdzl2ZDVycmZlejJlcGF2
+YzVleGViejAyeHQwdnZ2d3JzIiB0aW1lc3RhbXA9IjE0NzE0MDQ5NTIiPjE4Njwva2V5PjwvZm9y
+ZWlnbi1rZXlzPjxyZWYtdHlwZSBuYW1lPSJKb3VybmFsIEFydGljbGUiPjE3PC9yZWYtdHlwZT48
+Y29udHJpYnV0b3JzPjxhdXRob3JzPjxhdXRob3I+UGFsbWEsIEphaW1lPC9hdXRob3I+PGF1dGhv
+cj5ZYWRkYW5hcHVkaSwgU3JlZSBDLjwvYXV0aG9yPjxhdXRob3I+UGlnYXRpLCBMdWN5PC9hdXRo
+b3I+PGF1dGhvcj5IYXZlbnMsIE1hbGxvcnkgQS48L2F1dGhvcj48YXV0aG9yPkplb25nLCBTYXJh
+aDwvYXV0aG9yPjxhdXRob3I+V2VpbmVyLCBHZW9mZnJleSBBLjwvYXV0aG9yPjxhdXRob3I+V2Vp
+bWVyLCBLcmlzdGluYSBNYXJ5IEVsbGVuPC9hdXRob3I+PGF1dGhvcj5TdGVybiwgQnJpdHRhbnk8
+L2F1dGhvcj48YXV0aG9yPkhhc3RpbmdzLCBNaWNoZWxsZSBMLjwvYXV0aG9yPjxhdXRob3I+RHVl
+bGxpLCBEb21pbmlrIE0uPC9hdXRob3I+PC9hdXRob3JzPjwvY29udHJpYnV0b3JzPjx0aXRsZXM+
+PHRpdGxlPk1pY3JvUk5BcyBhcmUgZXhwb3J0ZWQgZnJvbSBtYWxpZ25hbnQgY2VsbHMgaW4gY3Vz
+dG9taXplZCBwYXJ0aWNsZXM8L3RpdGxlPjxzZWNvbmRhcnktdGl0bGU+TnVjbGVpYyBBY2lkcyBS
+ZXNlYXJjaDwvc2Vjb25kYXJ5LXRpdGxlPjwvdGl0bGVzPjxwZXJpb2RpY2FsPjxmdWxsLXRpdGxl
+Pk51Y2xlaWMgQWNpZHMgUmVzZWFyY2g8L2Z1bGwtdGl0bGU+PC9wZXJpb2RpY2FsPjxwYWdlcz45
+MTI1LTkxMzg8L3BhZ2VzPjx2b2x1bWU+NDA8L3ZvbHVtZT48bnVtYmVyPjE4PC9udW1iZXI+PGRh
+dGVzPjx5ZWFyPjIwMTI8L3llYXI+PHB1Yi1kYXRlcz48ZGF0ZT4wNy8wNSYjeEQ7MDMvMjgvcmVj
+ZWl2ZWQmI3hEOzA2LzEyL3JldmlzZWQmI3hEOzA2LzEzL2FjY2VwdGVkPC9kYXRlPjwvcHViLWRh
+dGVzPjwvZGF0ZXM+PHB1Ymxpc2hlcj5PeGZvcmQgVW5pdmVyc2l0eSBQcmVzczwvcHVibGlzaGVy
+Pjxpc2JuPjAzMDUtMTA0OCYjeEQ7MTM2Mi00OTYyPC9pc2JuPjxhY2Nlc3Npb24tbnVtPlBNQzM0
+NjcwNTQ8L2FjY2Vzc2lvbi1udW0+PHVybHM+PHJlbGF0ZWQtdXJscz48dXJsPmh0dHA6Ly93d3cu
+bmNiaS5ubG0ubmloLmdvdi9wbWMvYXJ0aWNsZXMvUE1DMzQ2NzA1NC88L3VybD48L3JlbGF0ZWQt
+dXJscz48L3VybHM+PGVsZWN0cm9uaWMtcmVzb3VyY2UtbnVtPjEwLjEwOTMvbmFyL2drczY1Njwv
+ZWxlY3Ryb25pYy1yZXNvdXJjZS1udW0+PHJlbW90ZS1kYXRhYmFzZS1uYW1lPlBNQzwvcmVtb3Rl
+LWRhdGFiYXNlLW5hbWU+PC9yZWNvcmQ+PC9DaXRlPjxDaXRlPjxBdXRob3I+WmhvdTwvQXV0aG9y
+PjxZZWFyPjIwMTQ8L1llYXI+PFJlY051bT4xODc8L1JlY051bT48cmVjb3JkPjxyZWMtbnVtYmVy
+PjE4NzwvcmVjLW51bWJlcj48Zm9yZWlnbi1rZXlzPjxrZXkgYXBwPSJFTiIgZGItaWQ9ImZ2YXc5
+dmQ1cnJmZXoyZXBhdmM1ZXhlYnowMnh0MHZ2dndycyIgdGltZXN0YW1wPSIxNDcxNDA1NDQ2Ij4x
+ODc8L2tleT48L2ZvcmVpZ24ta2V5cz48cmVmLXR5cGUgbmFtZT0iSm91cm5hbCBBcnRpY2xlIj4x
+NzwvcmVmLXR5cGU+PGNvbnRyaWJ1dG9ycz48YXV0aG9ycz48YXV0aG9yPlpob3UsIFdlaXlpbmc8
+L2F1dGhvcj48YXV0aG9yPkZvbmcsIE1pcmFuZGEgWS48L2F1dGhvcj48YXV0aG9yPk1pbiwgWW9u
+Z2ZlbjwvYXV0aG9yPjxhdXRob3I+U29tbG8sIEdlb3JnZTwvYXV0aG9yPjxhdXRob3I+TGl1LCBM
+aWFuZzwvYXV0aG9yPjxhdXRob3I+UGFsb21hcmVzLCBNZWxhbmllIFIuPC9hdXRob3I+PGF1dGhv
+cj5ZdSwgWWFuZzwvYXV0aG9yPjxhdXRob3I+Q2hvdywgQW15PC9hdXRob3I+PGF1dGhvcj5P4oCZ
+Q29ubm9yLCBTZWFuIFRpbW90aHkgRnJhbmNpczwvYXV0aG9yPjxhdXRob3I+Q2hpbiwgQW5kcmV3
+IFIuPC9hdXRob3I+PGF1dGhvcj5ZZW4sIFl1bjwvYXV0aG9yPjxhdXRob3I+V2FuZywgWWFmYW48
+L2F1dGhvcj48YXV0aG9yPk1hcmN1c3NvbiwgRXJpYyBHLjwvYXV0aG9yPjxhdXRob3I+Q2h1LCBQ
+ZWlndW88L2F1dGhvcj48YXV0aG9yPld1LCBKdW48L2F1dGhvcj48YXV0aG9yPld1LCBYaXdlaTwv
+YXV0aG9yPjxhdXRob3I+TGksIEFydGh1ciBYdWVqdW48L2F1dGhvcj48YXV0aG9yPkxpLCBaaHVv
+PC9hdXRob3I+PGF1dGhvcj5HYW8sIEhhbmxpbjwvYXV0aG9yPjxhdXRob3I+UmVuLCBYaXViYW88
+L2F1dGhvcj48YXV0aG9yPkJvbGRpbiwgTWFyayBQLjwvYXV0aG9yPjxhdXRob3I+TGluLCBQZW5n
+bmlhbiBDaGFybGVzPC9hdXRob3I+PGF1dGhvcj5XYW5nLCBTaGl6aGVuIEVtaWx5PC9hdXRob3I+
+PC9hdXRob3JzPjwvY29udHJpYnV0b3JzPjx0aXRsZXM+PHRpdGxlPkNhbmNlci1zZWNyZXRlZCBt
+aVItMTA1IGRlc3Ryb3lzIHZhc2N1bGFyIGVuZG90aGVsaWFsIGJhcnJpZXJzIHRvIHByb21vdGUg
+bWV0YXN0YXNpczwvdGl0bGU+PHNlY29uZGFyeS10aXRsZT5DYW5jZXIgY2VsbDwvc2Vjb25kYXJ5
+LXRpdGxlPjwvdGl0bGVzPjxwZXJpb2RpY2FsPjxmdWxsLXRpdGxlPkNhbmNlciBDZWxsPC9mdWxs
+LXRpdGxlPjwvcGVyaW9kaWNhbD48cGFnZXM+NTAxLTUxNTwvcGFnZXM+PHZvbHVtZT4yNTwvdm9s
+dW1lPjxudW1iZXI+NDwvbnVtYmVyPjxkYXRlcz48eWVhcj4yMDE0PC95ZWFyPjwvZGF0ZXM+PGlz
+Ym4+MTUzNS02MTA4JiN4RDsxODc4LTM2ODY8L2lzYm4+PGFjY2Vzc2lvbi1udW0+UE1DNDAxNjE5
+NzwvYWNjZXNzaW9uLW51bT48dXJscz48cmVsYXRlZC11cmxzPjx1cmw+aHR0cDovL3d3dy5uY2Jp
+Lm5sbS5uaWguZ292L3BtYy9hcnRpY2xlcy9QTUM0MDE2MTk3LzwvdXJsPjwvcmVsYXRlZC11cmxz
+PjwvdXJscz48ZWxlY3Ryb25pYy1yZXNvdXJjZS1udW0+MTAuMTAxNi9qLmNjci4yMDE0LjAzLjAw
+NzwvZWxlY3Ryb25pYy1yZXNvdXJjZS1udW0+PHJlbW90ZS1kYXRhYmFzZS1uYW1lPlBNQzwvcmVt
+b3RlLWRhdGFiYXNlLW5hbWU+PC9yZWNvcmQ+PC9DaXRlPjwvRW5kTm90ZT5=
+</w:fldData>
+        </w:fldChar>
+      </w:r>
+      <w:r>
+        <w:rPr>
+          <w:rFonts w:ascii="Times New Roman" w:hAnsi="Times New Roman" w:cs="Times New Roman"/>
+          <w:sz w:val="24"/>
+          <w:szCs w:val="24"/>
+        </w:rPr>
+        <w:instrText xml:space="preserve"> ADDIN EN.CITE </w:instrText>
+      </w:r>
+      <w:r>
+        <w:rPr>
+          <w:rFonts w:ascii="Times New Roman" w:hAnsi="Times New Roman" w:cs="Times New Roman"/>
+          <w:sz w:val="24"/>
+          <w:szCs w:val="24"/>
+        </w:rPr>
+        <w:fldChar w:fldCharType="begin">
+          <w:fldData xml:space="preserve">PEVuZE5vdGU+PENpdGU+PEF1dGhvcj5QYWxtYTwvQXV0aG9yPjxZZWFyPjIwMTI8L1llYXI+PFJl
+Y051bT4xODY8L1JlY051bT48RGlzcGxheVRleHQ+KFBhbG1hPHN0eWxlIGZhY2U9Iml0YWxpYyI+
+IGV0IGFsLjwvc3R5bGU+IDIwMTI7IFpob3U8c3R5bGUgZmFjZT0iaXRhbGljIj4gZXQgYWwuPC9z
+dHlsZT4gMjAxNCk8L0Rpc3BsYXlUZXh0PjxyZWNvcmQ+PHJlYy1udW1iZXI+MTg2PC9yZWMtbnVt
+YmVyPjxmb3JlaWduLWtleXM+PGtleSBhcHA9IkVOIiBkYi1pZD0iZnZhdzl2ZDVycmZlejJlcGF2
+YzVleGViejAyeHQwdnZ2d3JzIiB0aW1lc3RhbXA9IjE0NzE0MDQ5NTIiPjE4Njwva2V5PjwvZm9y
+ZWlnbi1rZXlzPjxyZWYtdHlwZSBuYW1lPSJKb3VybmFsIEFydGljbGUiPjE3PC9yZWYtdHlwZT48
+Y29udHJpYnV0b3JzPjxhdXRob3JzPjxhdXRob3I+UGFsbWEsIEphaW1lPC9hdXRob3I+PGF1dGhv
+cj5ZYWRkYW5hcHVkaSwgU3JlZSBDLjwvYXV0aG9yPjxhdXRob3I+UGlnYXRpLCBMdWN5PC9hdXRo
+b3I+PGF1dGhvcj5IYXZlbnMsIE1hbGxvcnkgQS48L2F1dGhvcj48YXV0aG9yPkplb25nLCBTYXJh
+aDwvYXV0aG9yPjxhdXRob3I+V2VpbmVyLCBHZW9mZnJleSBBLjwvYXV0aG9yPjxhdXRob3I+V2Vp
+bWVyLCBLcmlzdGluYSBNYXJ5IEVsbGVuPC9hdXRob3I+PGF1dGhvcj5TdGVybiwgQnJpdHRhbnk8
+L2F1dGhvcj48YXV0aG9yPkhhc3RpbmdzLCBNaWNoZWxsZSBMLjwvYXV0aG9yPjxhdXRob3I+RHVl
+bGxpLCBEb21pbmlrIE0uPC9hdXRob3I+PC9hdXRob3JzPjwvY29udHJpYnV0b3JzPjx0aXRsZXM+
+PHRpdGxlPk1pY3JvUk5BcyBhcmUgZXhwb3J0ZWQgZnJvbSBtYWxpZ25hbnQgY2VsbHMgaW4gY3Vz
+dG9taXplZCBwYXJ0aWNsZXM8L3RpdGxlPjxzZWNvbmRhcnktdGl0bGU+TnVjbGVpYyBBY2lkcyBS
+ZXNlYXJjaDwvc2Vjb25kYXJ5LXRpdGxlPjwvdGl0bGVzPjxwZXJpb2RpY2FsPjxmdWxsLXRpdGxl
+Pk51Y2xlaWMgQWNpZHMgUmVzZWFyY2g8L2Z1bGwtdGl0bGU+PC9wZXJpb2RpY2FsPjxwYWdlcz45
+MTI1LTkxMzg8L3BhZ2VzPjx2b2x1bWU+NDA8L3ZvbHVtZT48bnVtYmVyPjE4PC9udW1iZXI+PGRh
+dGVzPjx5ZWFyPjIwMTI8L3llYXI+PHB1Yi1kYXRlcz48ZGF0ZT4wNy8wNSYjeEQ7MDMvMjgvcmVj
+ZWl2ZWQmI3hEOzA2LzEyL3JldmlzZWQmI3hEOzA2LzEzL2FjY2VwdGVkPC9kYXRlPjwvcHViLWRh
+dGVzPjwvZGF0ZXM+PHB1Ymxpc2hlcj5PeGZvcmQgVW5pdmVyc2l0eSBQcmVzczwvcHVibGlzaGVy
+Pjxpc2JuPjAzMDUtMTA0OCYjeEQ7MTM2Mi00OTYyPC9pc2JuPjxhY2Nlc3Npb24tbnVtPlBNQzM0
+NjcwNTQ8L2FjY2Vzc2lvbi1udW0+PHVybHM+PHJlbGF0ZWQtdXJscz48dXJsPmh0dHA6Ly93d3cu
+bmNiaS5ubG0ubmloLmdvdi9wbWMvYXJ0aWNsZXMvUE1DMzQ2NzA1NC88L3VybD48L3JlbGF0ZWQt
+dXJscz48L3VybHM+PGVsZWN0cm9uaWMtcmVzb3VyY2UtbnVtPjEwLjEwOTMvbmFyL2drczY1Njwv
+ZWxlY3Ryb25pYy1yZXNvdXJjZS1udW0+PHJlbW90ZS1kYXRhYmFzZS1uYW1lPlBNQzwvcmVtb3Rl
+LWRhdGFiYXNlLW5hbWU+PC9yZWNvcmQ+PC9DaXRlPjxDaXRlPjxBdXRob3I+WmhvdTwvQXV0aG9y
+PjxZZWFyPjIwMTQ8L1llYXI+PFJlY051bT4xODc8L1JlY051bT48cmVjb3JkPjxyZWMtbnVtYmVy
+PjE4NzwvcmVjLW51bWJlcj48Zm9yZWlnbi1rZXlzPjxrZXkgYXBwPSJFTiIgZGItaWQ9ImZ2YXc5
+dmQ1cnJmZXoyZXBhdmM1ZXhlYnowMnh0MHZ2dndycyIgdGltZXN0YW1wPSIxNDcxNDA1NDQ2Ij4x
+ODc8L2tleT48L2ZvcmVpZ24ta2V5cz48cmVmLXR5cGUgbmFtZT0iSm91cm5hbCBBcnRpY2xlIj4x
+NzwvcmVmLXR5cGU+PGNvbnRyaWJ1dG9ycz48YXV0aG9ycz48YXV0aG9yPlpob3UsIFdlaXlpbmc8
+L2F1dGhvcj48YXV0aG9yPkZvbmcsIE1pcmFuZGEgWS48L2F1dGhvcj48YXV0aG9yPk1pbiwgWW9u
+Z2ZlbjwvYXV0aG9yPjxhdXRob3I+U29tbG8sIEdlb3JnZTwvYXV0aG9yPjxhdXRob3I+TGl1LCBM
+aWFuZzwvYXV0aG9yPjxhdXRob3I+UGFsb21hcmVzLCBNZWxhbmllIFIuPC9hdXRob3I+PGF1dGhv
+cj5ZdSwgWWFuZzwvYXV0aG9yPjxhdXRob3I+Q2hvdywgQW15PC9hdXRob3I+PGF1dGhvcj5P4oCZ
+Q29ubm9yLCBTZWFuIFRpbW90aHkgRnJhbmNpczwvYXV0aG9yPjxhdXRob3I+Q2hpbiwgQW5kcmV3
+IFIuPC9hdXRob3I+PGF1dGhvcj5ZZW4sIFl1bjwvYXV0aG9yPjxhdXRob3I+V2FuZywgWWFmYW48
+L2F1dGhvcj48YXV0aG9yPk1hcmN1c3NvbiwgRXJpYyBHLjwvYXV0aG9yPjxhdXRob3I+Q2h1LCBQ
+ZWlndW88L2F1dGhvcj48YXV0aG9yPld1LCBKdW48L2F1dGhvcj48YXV0aG9yPld1LCBYaXdlaTwv
+YXV0aG9yPjxhdXRob3I+TGksIEFydGh1ciBYdWVqdW48L2F1dGhvcj48YXV0aG9yPkxpLCBaaHVv
+PC9hdXRob3I+PGF1dGhvcj5HYW8sIEhhbmxpbjwvYXV0aG9yPjxhdXRob3I+UmVuLCBYaXViYW88
+L2F1dGhvcj48YXV0aG9yPkJvbGRpbiwgTWFyayBQLjwvYXV0aG9yPjxhdXRob3I+TGluLCBQZW5n
+bmlhbiBDaGFybGVzPC9hdXRob3I+PGF1dGhvcj5XYW5nLCBTaGl6aGVuIEVtaWx5PC9hdXRob3I+
+PC9hdXRob3JzPjwvY29udHJpYnV0b3JzPjx0aXRsZXM+PHRpdGxlPkNhbmNlci1zZWNyZXRlZCBt
+aVItMTA1IGRlc3Ryb3lzIHZhc2N1bGFyIGVuZG90aGVsaWFsIGJhcnJpZXJzIHRvIHByb21vdGUg
+bWV0YXN0YXNpczwvdGl0bGU+PHNlY29uZGFyeS10aXRsZT5DYW5jZXIgY2VsbDwvc2Vjb25kYXJ5
+LXRpdGxlPjwvdGl0bGVzPjxwZXJpb2RpY2FsPjxmdWxsLXRpdGxlPkNhbmNlciBDZWxsPC9mdWxs
+LXRpdGxlPjwvcGVyaW9kaWNhbD48cGFnZXM+NTAxLTUxNTwvcGFnZXM+PHZvbHVtZT4yNTwvdm9s
+dW1lPjxudW1iZXI+NDwvbnVtYmVyPjxkYXRlcz48eWVhcj4yMDE0PC95ZWFyPjwvZGF0ZXM+PGlz
+Ym4+MTUzNS02MTA4JiN4RDsxODc4LTM2ODY8L2lzYm4+PGFjY2Vzc2lvbi1udW0+UE1DNDAxNjE5
+NzwvYWNjZXNzaW9uLW51bT48dXJscz48cmVsYXRlZC11cmxzPjx1cmw+aHR0cDovL3d3dy5uY2Jp
+Lm5sbS5uaWguZ292L3BtYy9hcnRpY2xlcy9QTUM0MDE2MTk3LzwvdXJsPjwvcmVsYXRlZC11cmxz
+PjwvdXJscz48ZWxlY3Ryb25pYy1yZXNvdXJjZS1udW0+MTAuMTAxNi9qLmNjci4yMDE0LjAzLjAw
+NzwvZWxlY3Ryb25pYy1yZXNvdXJjZS1udW0+PHJlbW90ZS1kYXRhYmFzZS1uYW1lPlBNQzwvcmVt
+b3RlLWRhdGFiYXNlLW5hbWU+PC9yZWNvcmQ+PC9DaXRlPjwvRW5kTm90ZT5=
+</w:fldData>
+        </w:fldChar>
+      </w:r>
+      <w:r>
+        <w:rPr>
+          <w:rFonts w:ascii="Times New Roman" w:hAnsi="Times New Roman" w:cs="Times New Roman"/>
+          <w:sz w:val="24"/>
+          <w:szCs w:val="24"/>
+        </w:rPr>
+        <w:instrText xml:space="preserve"> ADDIN EN.CITE.DATA </w:instrText>
+      </w:r>
+      <w:r>
+        <w:rPr>
+          <w:rFonts w:ascii="Times New Roman" w:hAnsi="Times New Roman" w:cs="Times New Roman"/>
+          <w:sz w:val="24"/>
+          <w:szCs w:val="24"/>
+        </w:rPr>
+      </w:r>
+      <w:r>
+        <w:rPr>
+          <w:rFonts w:ascii="Times New Roman" w:hAnsi="Times New Roman" w:cs="Times New Roman"/>
+          <w:sz w:val="24"/>
+          <w:szCs w:val="24"/>
+        </w:rPr>
+        <w:fldChar w:fldCharType="end"/>
+      </w:r>
+      <w:r>
+        <w:rPr>
+          <w:rFonts w:ascii="Times New Roman" w:hAnsi="Times New Roman" w:cs="Times New Roman"/>
+          <w:sz w:val="24"/>
+          <w:szCs w:val="24"/>
+        </w:rPr>
+        <w:fldChar w:fldCharType="separate"/>
+      </w:r>
+      <w:r>
+        <w:rPr>
+          <w:rFonts w:ascii="Times New Roman" w:hAnsi="Times New Roman" w:cs="Times New Roman"/>
+          <w:noProof/>
+          <w:sz w:val="24"/>
+          <w:szCs w:val="24"/>
+        </w:rPr>
+        <w:t>(</w:t>
+      </w:r>
+      <w:hyperlink w:anchor="_ENREF_24" w:tooltip="Palma, 2012 #186" w:history="1">
+        <w:r>
+          <w:rPr>
+            <w:rFonts w:ascii="Times New Roman" w:hAnsi="Times New Roman" w:cs="Times New Roman"/>
+            <w:noProof/>
+            <w:sz w:val="24"/>
+            <w:szCs w:val="24"/>
+          </w:rPr>
+          <w:t>Palma</w:t>
+        </w:r>
+        <w:r>
+          <w:rPr>
+            <w:rFonts w:ascii="Times New Roman" w:hAnsi="Times New Roman" w:cs="Times New Roman"/>
+            <w:i/>
+            <w:noProof/>
+            <w:sz w:val="24"/>
+            <w:szCs w:val="24"/>
+          </w:rPr>
+          <w:t xml:space="preserve"> et al.</w:t>
+        </w:r>
+        <w:r>
+          <w:rPr>
+            <w:rFonts w:ascii="Times New Roman" w:hAnsi="Times New Roman" w:cs="Times New Roman"/>
+            <w:noProof/>
+            <w:sz w:val="24"/>
+            <w:szCs w:val="24"/>
+          </w:rPr>
+          <w:t xml:space="preserve"> 2012</w:t>
+        </w:r>
+      </w:hyperlink>
+      <w:r>
+        <w:rPr>
+          <w:rFonts w:ascii="Times New Roman" w:hAnsi="Times New Roman" w:cs="Times New Roman"/>
+          <w:noProof/>
+          <w:sz w:val="24"/>
+          <w:szCs w:val="24"/>
+        </w:rPr>
+        <w:t xml:space="preserve">; </w:t>
+      </w:r>
+      <w:hyperlink w:anchor="_ENREF_33" w:tooltip="Zhou, 2014 #187" w:history="1">
+        <w:r>
+          <w:rPr>
+            <w:rFonts w:ascii="Times New Roman" w:hAnsi="Times New Roman" w:cs="Times New Roman"/>
+            <w:noProof/>
+            <w:sz w:val="24"/>
+            <w:szCs w:val="24"/>
+          </w:rPr>
+          <w:t>Zhou</w:t>
+        </w:r>
+        <w:r>
+          <w:rPr>
+            <w:rFonts w:ascii="Times New Roman" w:hAnsi="Times New Roman" w:cs="Times New Roman"/>
+            <w:i/>
+            <w:noProof/>
+            <w:sz w:val="24"/>
+            <w:szCs w:val="24"/>
+          </w:rPr>
+          <w:t xml:space="preserve"> et al.</w:t>
+        </w:r>
+        <w:r>
+          <w:rPr>
+            <w:rFonts w:ascii="Times New Roman" w:hAnsi="Times New Roman" w:cs="Times New Roman"/>
+            <w:noProof/>
+            <w:sz w:val="24"/>
+            <w:szCs w:val="24"/>
+          </w:rPr>
+          <w:t xml:space="preserve"> 2014</w:t>
+        </w:r>
+      </w:hyperlink>
+      <w:r>
+        <w:rPr>
+          <w:rFonts w:ascii="Times New Roman" w:hAnsi="Times New Roman" w:cs="Times New Roman"/>
+          <w:noProof/>
+          <w:sz w:val="24"/>
+          <w:szCs w:val="24"/>
+        </w:rPr>
+        <w:t>)</w:t>
+      </w:r>
+      <w:r>
+        <w:rPr>
+          <w:rFonts w:ascii="Times New Roman" w:hAnsi="Times New Roman" w:cs="Times New Roman"/>
+          <w:sz w:val="24"/>
+          <w:szCs w:val="24"/>
+        </w:rPr>
+        <w:fldChar w:fldCharType="end"/>
+      </w:r>
+      <w:r>
+        <w:rPr>
+          <w:rFonts w:ascii="Times New Roman" w:hAnsi="Times New Roman" w:cs="Times New Roman"/>
           <w:sz w:val="24"/>
           <w:szCs w:val="24"/>
         </w:rPr>
         <w:t xml:space="preserve">. </w:t>
-      </w:r>
-      <w:r>
-        <w:rPr>
-          <w:rFonts w:ascii="Times New Roman" w:hAnsi="Times New Roman" w:cs="Times New Roman"/>
-          <w:sz w:val="24"/>
-          <w:szCs w:val="24"/>
-        </w:rPr>
-        <w:t xml:space="preserve">Therefore the export of miR-148a from pro-metastatic prostate cancer cell </w:t>
-      </w:r>
-      <w:r>
-        <w:rPr>
-          <w:rFonts w:ascii="Times New Roman" w:hAnsi="Times New Roman" w:cs="Times New Roman"/>
-          <w:sz w:val="24"/>
-          <w:szCs w:val="24"/>
-        </w:rPr>
-        <w:lastRenderedPageBreak/>
-        <w:t>line is co</w:t>
-      </w:r>
-      <w:r>
-        <w:rPr>
-          <w:rFonts w:ascii="Times New Roman" w:hAnsi="Times New Roman" w:cs="Times New Roman"/>
-          <w:sz w:val="24"/>
-          <w:szCs w:val="24"/>
-        </w:rPr>
-        <w:t>nsistent with clinical findings and may be one of the main</w:t>
-      </w:r>
-      <w:r>
-        <w:rPr>
-          <w:rFonts w:ascii="Times New Roman" w:hAnsi="Times New Roman" w:cs="Times New Roman"/>
-          <w:sz w:val="24"/>
-          <w:szCs w:val="24"/>
-        </w:rPr>
-        <w:t xml:space="preserve"> </w:t>
-      </w:r>
-      <w:r>
-        <w:rPr>
-          <w:rFonts w:ascii="Times New Roman" w:hAnsi="Times New Roman" w:cs="Times New Roman"/>
-          <w:sz w:val="24"/>
-          <w:szCs w:val="24"/>
-        </w:rPr>
-        <w:t>regula</w:t>
-      </w:r>
-      <w:r>
-        <w:rPr>
-          <w:rFonts w:ascii="Times New Roman" w:hAnsi="Times New Roman" w:cs="Times New Roman"/>
-          <w:sz w:val="24"/>
-          <w:szCs w:val="24"/>
-        </w:rPr>
-        <w:t xml:space="preserve">tors of metastatic progression. </w:t>
-      </w:r>
-      <w:r>
-        <w:rPr>
-          <w:rFonts w:ascii="Times New Roman" w:hAnsi="Times New Roman" w:cs="Times New Roman"/>
-          <w:sz w:val="24"/>
-          <w:szCs w:val="24"/>
-        </w:rPr>
-        <w:t>However u</w:t>
-      </w:r>
-      <w:r>
-        <w:rPr>
-          <w:rFonts w:ascii="Times New Roman" w:hAnsi="Times New Roman" w:cs="Times New Roman"/>
-          <w:sz w:val="24"/>
-          <w:szCs w:val="24"/>
-        </w:rPr>
-        <w:t xml:space="preserve">pon comparing miR-148a EV concentration to its cellular levels reveals that the addition of cavin-1 does not modify the </w:t>
-      </w:r>
-      <w:r>
-        <w:rPr>
-          <w:rFonts w:ascii="Times New Roman" w:hAnsi="Times New Roman" w:cs="Times New Roman"/>
-          <w:sz w:val="24"/>
-          <w:szCs w:val="24"/>
-        </w:rPr>
-        <w:t xml:space="preserve">cellular </w:t>
-      </w:r>
-      <w:r>
-        <w:rPr>
-          <w:rFonts w:ascii="Times New Roman" w:hAnsi="Times New Roman" w:cs="Times New Roman"/>
-          <w:sz w:val="24"/>
-          <w:szCs w:val="24"/>
-        </w:rPr>
-        <w:t>expression levels of miR-148a, on</w:t>
-      </w:r>
-      <w:r>
-        <w:rPr>
-          <w:rFonts w:ascii="Times New Roman" w:hAnsi="Times New Roman" w:cs="Times New Roman"/>
-          <w:sz w:val="24"/>
-          <w:szCs w:val="24"/>
-        </w:rPr>
-        <w:t>ly the EV content</w:t>
-      </w:r>
-      <w:r>
-        <w:rPr>
-          <w:rFonts w:ascii="Times New Roman" w:hAnsi="Times New Roman" w:cs="Times New Roman"/>
-          <w:sz w:val="24"/>
-          <w:szCs w:val="24"/>
-        </w:rPr>
-        <w:t xml:space="preserve">. This suggests that there may be selectivity </w:t>
-      </w:r>
-      <w:r>
-        <w:rPr>
-          <w:rFonts w:ascii="Times New Roman" w:hAnsi="Times New Roman" w:cs="Times New Roman"/>
-          <w:sz w:val="24"/>
-          <w:szCs w:val="24"/>
-        </w:rPr>
-        <w:t>over the EV exported miRNAs, truncated by cavin-1 expression.</w:t>
-      </w:r>
-      <w:r>
-        <w:rPr>
-          <w:rFonts w:ascii="Times New Roman" w:hAnsi="Times New Roman" w:cs="Times New Roman"/>
-          <w:sz w:val="24"/>
-          <w:szCs w:val="24"/>
-        </w:rPr>
-        <w:t xml:space="preserve"> Selective EV export of miRNAs had </w:t>
-      </w:r>
-      <w:r>
-        <w:rPr>
-          <w:rFonts w:ascii="Times New Roman" w:hAnsi="Times New Roman" w:cs="Times New Roman"/>
-          <w:sz w:val="24"/>
-          <w:szCs w:val="24"/>
-        </w:rPr>
-        <w:t xml:space="preserve">been observed in other studies, some of which links these miRNAs with disease states particularly cancer metastasis. </w:t>
       </w:r>
       <w:r>
         <w:rPr>
@@ -5238,76 +6478,304 @@
         <w:t xml:space="preserve"> </w:t>
       </w:r>
       <w:r>
-        <w:t xml:space="preserve">A recent clue was provided by </w:t>
-      </w:r>
-      <w:proofErr w:type="spellStart"/>
-      <w:r>
-        <w:t>Villarroya-Beltri</w:t>
-      </w:r>
-      <w:proofErr w:type="spellEnd"/>
+        <w:t>A recent clue was provided by Villarroya-Beltri et at, who reported that sumoylated ribonucleoprotein, hnRNPA2B1 mediate the transport and subcellular localization of particular miRNAs in T-lymphocytes</w:t>
+      </w:r>
       <w:r>
         <w:t xml:space="preserve"> </w:t>
       </w:r>
-      <w:proofErr w:type="gramStart"/>
-      <w:r>
-        <w:t>et</w:t>
-      </w:r>
-      <w:proofErr w:type="gramEnd"/>
-      <w:r>
-        <w:t xml:space="preserve"> at, who reported that </w:t>
-      </w:r>
-      <w:proofErr w:type="spellStart"/>
-      <w:r>
-        <w:t>sumoylated</w:t>
-      </w:r>
-      <w:proofErr w:type="spellEnd"/>
-      <w:r>
-        <w:t xml:space="preserve"> ribonucleoprotein, hnRNPA2B1 mediate the transport and subcellular localization of particular miRNAs in T-lymphocytes (</w:t>
-      </w:r>
-      <w:proofErr w:type="spellStart"/>
-      <w:r>
-        <w:t>Villarroya-Beltri</w:t>
-      </w:r>
-      <w:proofErr w:type="spellEnd"/>
+      <w:r>
+        <w:fldChar w:fldCharType="begin"/>
+      </w:r>
+      <w:r>
+        <w:instrText xml:space="preserve"> ADDIN EN.CITE &lt;EndNote&gt;&lt;Cite&gt;&lt;Author&gt;Villarroya-Beltri&lt;/Author&gt;&lt;Year&gt;2013&lt;/Year&gt;&lt;RecNum&gt;114&lt;/RecNum&gt;&lt;DisplayText&gt;(Villarroya-Beltri&lt;style face="italic"&gt; et al.&lt;/style&gt; 2013)&lt;/DisplayText&gt;&lt;record&gt;&lt;rec-number&gt;114&lt;/rec-number&gt;&lt;foreign-keys&gt;&lt;key app="EN" db-id="fvaw9vd5rrfez2epavc5exebz02xt0vvvwrs" timestamp="1455599491"&gt;114&lt;/key&gt;&lt;/foreign-keys&gt;&lt;ref-type name="Journal Article"&gt;17&lt;/ref-type&gt;&lt;contributors&gt;&lt;authors&gt;&lt;author&gt;Villarroya-Beltri, Carolina&lt;/author&gt;&lt;author&gt;Gutiérrez-Vázquez, Cristina&lt;/author&gt;&lt;author&gt;Sánchez-Cabo, Fátima&lt;/author&gt;&lt;author&gt;Pérez-Hernández, Daniel&lt;/author&gt;&lt;author&gt;Vázquez, Jesús&lt;/author&gt;&lt;author&gt;Martin-Cofreces, Noa&lt;/author&gt;&lt;author&gt;Martinez-Herrera, Dannys Jorge&lt;/author&gt;&lt;author&gt;Pascual-Montano, Alberto&lt;/author&gt;&lt;author&gt;Mittelbrunn, María&lt;/author&gt;&lt;author&gt;Sánchez-Madrid, Francisco&lt;/author&gt;&lt;/authors&gt;&lt;/contributors&gt;&lt;titles&gt;&lt;title&gt;Sumoylated hnRNPA2B1 controls the sorting of miRNAs into exosomes through binding to specific motifs&lt;/title&gt;&lt;secondary-title&gt;Nat Commun&lt;/secondary-title&gt;&lt;/titles&gt;&lt;periodical&gt;&lt;full-title&gt;Nat Commun&lt;/full-title&gt;&lt;/periodical&gt;&lt;volume&gt;4&lt;/volume&gt;&lt;dates&gt;&lt;year&gt;2013&lt;/year&gt;&lt;pub-dates&gt;&lt;date&gt;12/20/online&lt;/date&gt;&lt;/pub-dates&gt;&lt;/dates&gt;&lt;publisher&gt;Nature Publishing Group, a division of Macmillan Publishers Limited. All Rights Reserved.&lt;/publisher&gt;&lt;work-type&gt;Article&lt;/work-type&gt;&lt;urls&gt;&lt;related-urls&gt;&lt;url&gt;http://dx.doi.org/10.1038/ncomms3980&lt;/url&gt;&lt;/related-urls&gt;&lt;/urls&gt;&lt;electronic-resource-num&gt;10.1038/ncomms3980&lt;/electronic-resource-num&gt;&lt;/record&gt;&lt;/Cite&gt;&lt;/EndNote&gt;</w:instrText>
+      </w:r>
+      <w:r>
+        <w:fldChar w:fldCharType="separate"/>
+      </w:r>
+      <w:r>
+        <w:rPr>
+          <w:noProof/>
+        </w:rPr>
+        <w:t>(</w:t>
+      </w:r>
+      <w:hyperlink w:anchor="_ENREF_30" w:tooltip="Villarroya-Beltri, 2013 #114" w:history="1">
+        <w:r>
+          <w:rPr>
+            <w:noProof/>
+          </w:rPr>
+          <w:t>Villarroya-Beltri</w:t>
+        </w:r>
+        <w:r>
+          <w:rPr>
+            <w:i/>
+            <w:noProof/>
+          </w:rPr>
+          <w:t xml:space="preserve"> et al.</w:t>
+        </w:r>
+        <w:r>
+          <w:rPr>
+            <w:noProof/>
+          </w:rPr>
+          <w:t xml:space="preserve"> 2013</w:t>
+        </w:r>
+      </w:hyperlink>
+      <w:r>
+        <w:rPr>
+          <w:noProof/>
+        </w:rPr>
+        <w:t>)</w:t>
+      </w:r>
+      <w:r>
+        <w:fldChar w:fldCharType="end"/>
+      </w:r>
+      <w:r>
+        <w:t>.</w:t>
+      </w:r>
+      <w:r>
+        <w:t>Typically, the hnRNP family are involved in mRNA processing within the nucleus for translational control, mRNA stability and subcellular localisation, yet this is the first reported case of EV localisation occurring from this mechanism and one of the first reports of its ability to bind to miRNAs</w:t>
+      </w:r>
       <w:r>
         <w:t xml:space="preserve"> </w:t>
       </w:r>
       <w:r>
-        <w:rPr>
-          <w:i/>
-          <w:iCs/>
-        </w:rPr>
-        <w:t xml:space="preserve">et al. </w:t>
-      </w:r>
-      <w:r>
-        <w:t>2013).</w:t>
-      </w:r>
-      <w:r>
-        <w:t xml:space="preserve"> Typically, the </w:t>
-      </w:r>
-      <w:proofErr w:type="spellStart"/>
-      <w:r>
-        <w:t>hnRNP</w:t>
-      </w:r>
-      <w:proofErr w:type="spellEnd"/>
-      <w:r>
-        <w:t xml:space="preserve"> family are involved in mRNA processing within the nucleus for translational control, mRNA stability and subcellular localisation, yet this is the first reported case of EV localisation occurring from this mechanism and one of the first reports of its ability to bind to miRNAs. Further questions arise due to this finding, such as the use of other </w:t>
-      </w:r>
-      <w:proofErr w:type="spellStart"/>
-      <w:r>
-        <w:t>hnRNP</w:t>
-      </w:r>
-      <w:proofErr w:type="spellEnd"/>
-      <w:r>
-        <w:t xml:space="preserve"> proteins for this function, how </w:t>
-      </w:r>
-      <w:proofErr w:type="spellStart"/>
-      <w:r>
-        <w:t>hnRNPs</w:t>
-      </w:r>
-      <w:proofErr w:type="spellEnd"/>
-      <w:r>
-        <w:t xml:space="preserve"> are targeted to the EVs and whether this protein family could be responsible for miRNA EV export in other cell types and</w:t>
+        <w:fldChar w:fldCharType="begin">
+          <w:fldData xml:space="preserve">PEVuZE5vdGU+PENpdGU+PEF1dGhvcj5EcmV5ZnVzczwvQXV0aG9yPjxZZWFyPjIwMDI8L1llYXI+
+PFJlY051bT4xODg8L1JlY051bT48RGlzcGxheVRleHQ+KE1pbGk8c3R5bGUgZmFjZT0iaXRhbGlj
+Ij4gZXQgYWwuPC9zdHlsZT4gMjAwMTsgRHJleWZ1c3M8c3R5bGUgZmFjZT0iaXRhbGljIj4gZXQg
+YWwuPC9zdHlsZT4gMjAwMik8L0Rpc3BsYXlUZXh0PjxyZWNvcmQ+PHJlYy1udW1iZXI+MTg4PC9y
+ZWMtbnVtYmVyPjxmb3JlaWduLWtleXM+PGtleSBhcHA9IkVOIiBkYi1pZD0iZnZhdzl2ZDVycmZl
+ejJlcGF2YzVleGViejAyeHQwdnZ2d3JzIiB0aW1lc3RhbXA9IjE0NzE0MDYwNzIiPjE4ODwva2V5
+PjwvZm9yZWlnbi1rZXlzPjxyZWYtdHlwZSBuYW1lPSJKb3VybmFsIEFydGljbGUiPjE3PC9yZWYt
+dHlwZT48Y29udHJpYnV0b3JzPjxhdXRob3JzPjxhdXRob3I+RHJleWZ1c3MsIEcuPC9hdXRob3I+
+PGF1dGhvcj5LaW0sIFYuIE4uPC9hdXRob3I+PGF1dGhvcj5LYXRhb2thLCBOLjwvYXV0aG9yPjwv
+YXV0aG9ycz48L2NvbnRyaWJ1dG9ycz48YXV0aC1hZGRyZXNzPkhvd2FyZCBIdWdoZXMgTWVkaWNh
+bCBJbnN0aXR1dGUgYW5kIERlcGFydG1lbnQgb2YgQmlvY2hlbWlzdHJ5IGFuZCBCaW9waHlzaWNz
+LCBVbml2ZXJzaXR5IG9mIFBlbm5zeWx2YW5pYSBTY2hvb2wgb2YgTWVkaWNpbmUsIFBoaWxhZGVs
+cGhpYSwgUGVubnN5bHZhbmlhIDE5MTA0LTYxNDgsIFVTQS4gZ2RyZXlmdXNzQGhobWkudXBlbm4u
+ZWR1PC9hdXRoLWFkZHJlc3M+PHRpdGxlcz48dGl0bGU+TWVzc2VuZ2VyLVJOQS1iaW5kaW5nIHBy
+b3RlaW5zIGFuZCB0aGUgbWVzc2FnZXMgdGhleSBjYXJyeTwvdGl0bGU+PHNlY29uZGFyeS10aXRs
+ZT5OYXQgUmV2IE1vbCBDZWxsIEJpb2w8L3NlY29uZGFyeS10aXRsZT48YWx0LXRpdGxlPk5hdHVy
+ZSByZXZpZXdzLiBNb2xlY3VsYXIgY2VsbCBiaW9sb2d5PC9hbHQtdGl0bGU+PC90aXRsZXM+PHBl
+cmlvZGljYWw+PGZ1bGwtdGl0bGU+TmF0IFJldiBNb2wgQ2VsbCBCaW9sPC9mdWxsLXRpdGxlPjwv
+cGVyaW9kaWNhbD48cGFnZXM+MTk1LTIwNTwvcGFnZXM+PHZvbHVtZT4zPC92b2x1bWU+PG51bWJl
+cj4zPC9udW1iZXI+PGVkaXRpb24+MjAwMi8wNS8wODwvZWRpdGlvbj48a2V5d29yZHM+PGtleXdv
+cmQ+QW5pbWFsczwva2V5d29yZD48a2V5d29yZD5DeXRvcGxhc20vbWV0YWJvbGlzbTwva2V5d29y
+ZD48a2V5d29yZD5FeG9uczwva2V5d29yZD48a2V5d29yZD5IZXRlcm9nZW5lb3VzLU51Y2xlYXIg
+Umlib251Y2xlb3Byb3RlaW5zPC9rZXl3b3JkPjxrZXl3b3JkPkh1bWFuczwva2V5d29yZD48a2V5
+d29yZD5Nb2RlbHMsIEJpb2xvZ2ljYWw8L2tleXdvcmQ+PGtleXdvcmQ+Uk5BIFNwbGljaW5nPC9r
+ZXl3b3JkPjxrZXl3b3JkPlJOQSwgTWVzc2VuZ2VyL2dlbmV0aWNzLyptZXRhYm9saXNtPC9rZXl3
+b3JkPjxrZXl3b3JkPlJOQS1CaW5kaW5nIFByb3RlaW5zLyptZXRhYm9saXNtPC9rZXl3b3JkPjxr
+ZXl3b3JkPlJpYm9udWNsZW9wcm90ZWlucy9tZXRhYm9saXNtPC9rZXl3b3JkPjwva2V5d29yZHM+
+PGRhdGVzPjx5ZWFyPjIwMDI8L3llYXI+PHB1Yi1kYXRlcz48ZGF0ZT5NYXI8L2RhdGU+PC9wdWIt
+ZGF0ZXM+PC9kYXRlcz48aXNibj4xNDcxLTAwNzIgKFByaW50KSYjeEQ7MTQ3MS0wMDcyPC9pc2Ju
+PjxhY2Nlc3Npb24tbnVtPjExOTk0NzQwPC9hY2Nlc3Npb24tbnVtPjx1cmxzPjwvdXJscz48ZWxl
+Y3Ryb25pYy1yZXNvdXJjZS1udW0+MTAuMTAzOC9ucm03NjA8L2VsZWN0cm9uaWMtcmVzb3VyY2Ut
+bnVtPjxyZW1vdGUtZGF0YWJhc2UtcHJvdmlkZXI+TkxNPC9yZW1vdGUtZGF0YWJhc2UtcHJvdmlk
+ZXI+PGxhbmd1YWdlPmVuZzwvbGFuZ3VhZ2U+PC9yZWNvcmQ+PC9DaXRlPjxDaXRlPjxBdXRob3I+
+TWlsaTwvQXV0aG9yPjxZZWFyPjIwMDE8L1llYXI+PFJlY051bT4xODk8L1JlY051bT48cmVjb3Jk
+PjxyZWMtbnVtYmVyPjE4OTwvcmVjLW51bWJlcj48Zm9yZWlnbi1rZXlzPjxrZXkgYXBwPSJFTiIg
+ZGItaWQ9ImZ2YXc5dmQ1cnJmZXoyZXBhdmM1ZXhlYnowMnh0MHZ2dndycyIgdGltZXN0YW1wPSIx
+NDcxNDA2MzMzIj4xODk8L2tleT48L2ZvcmVpZ24ta2V5cz48cmVmLXR5cGUgbmFtZT0iSm91cm5h
+bCBBcnRpY2xlIj4xNzwvcmVmLXR5cGU+PGNvbnRyaWJ1dG9ycz48YXV0aG9ycz48YXV0aG9yPk1p
+bGksIFMuPC9hdXRob3I+PGF1dGhvcj5TaHUsIEguIEouPC9hdXRob3I+PGF1dGhvcj5aaGFvLCBZ
+LjwvYXV0aG9yPjxhdXRob3I+UGlub2wtUm9tYSwgUy48L2F1dGhvcj48L2F1dGhvcnM+PC9jb250
+cmlidXRvcnM+PGF1dGgtYWRkcmVzcz5EZXBhcnRtZW50IG9mIEJpb2NoZW1pc3RyeSBhbmQgTW9s
+ZWN1bGFyIEJpb2xvZ3ksIE1vdW50IFNpbmFpIFNjaG9vbCBvZiBNZWRpY2luZSwgTmV3IFlvcmss
+IE5ldyBZb3JrIDEwMDI5LTY1NzQsIFVTQS48L2F1dGgtYWRkcmVzcz48dGl0bGVzPjx0aXRsZT5E
+aXN0aW5jdCBSTlAgY29tcGxleGVzIG9mIHNodXR0bGluZyBoblJOUCBwcm90ZWlucyB3aXRoIHBy
+ZS1tUk5BIGFuZCBtUk5BOiBjYW5kaWRhdGUgaW50ZXJtZWRpYXRlcyBpbiBmb3JtYXRpb24gYW5k
+IGV4cG9ydCBvZiBtUk5BPC90aXRsZT48c2Vjb25kYXJ5LXRpdGxlPk1vbCBDZWxsIEJpb2w8L3Nl
+Y29uZGFyeS10aXRsZT48YWx0LXRpdGxlPk1vbGVjdWxhciBhbmQgY2VsbHVsYXIgYmlvbG9neTwv
+YWx0LXRpdGxlPjwvdGl0bGVzPjxwZXJpb2RpY2FsPjxmdWxsLXRpdGxlPk1vbCBDZWxsIEJpb2w8
+L2Z1bGwtdGl0bGU+PGFiYnItMT5Nb2xlY3VsYXIgYW5kIGNlbGx1bGFyIGJpb2xvZ3k8L2FiYnIt
+MT48L3BlcmlvZGljYWw+PGFsdC1wZXJpb2RpY2FsPjxmdWxsLXRpdGxlPk1vbCBDZWxsIEJpb2w8
+L2Z1bGwtdGl0bGU+PGFiYnItMT5Nb2xlY3VsYXIgYW5kIGNlbGx1bGFyIGJpb2xvZ3k8L2FiYnIt
+MT48L2FsdC1wZXJpb2RpY2FsPjxwYWdlcz43MzA3LTE5PC9wYWdlcz48dm9sdW1lPjIxPC92b2x1
+bWU+PG51bWJlcj4yMTwvbnVtYmVyPjxlZGl0aW9uPjIwMDEvMTAvMDU8L2VkaXRpb24+PGtleXdv
+cmRzPjxrZXl3b3JkPkFuaW1hbHM8L2tleXdvcmQ+PGtleXdvcmQ+Q2VsbCBOdWNsZXVzL21ldGFi
+b2xpc208L2tleXdvcmQ+PGtleXdvcmQ+Q3l0b3BsYXNtL21ldGFib2xpc208L2tleXdvcmQ+PGtl
+eXdvcmQ+RWxlY3Ryb3Bob3Jlc2lzLCBQb2x5YWNyeWxhbWlkZSBHZWw8L2tleXdvcmQ+PGtleXdv
+cmQ+SGVMYSBDZWxsczwva2V5d29yZD48a2V5d29yZD4qSGV0ZXJvZ2VuZW91cy1OdWNsZWFyIFJp
+Ym9udWNsZW9wcm90ZWluIEdyb3VwIEEtQjwva2V5d29yZD48a2V5d29yZD5IZXRlcm9nZW5lb3Vz
+LU51Y2xlYXIgUmlib251Y2xlb3Byb3RlaW5zPC9rZXl3b3JkPjxrZXl3b3JkPkh1bWFuczwva2V5
+d29yZD48a2V5d29yZD5JbW11bm9ibG90dGluZzwva2V5d29yZD48a2V5d29yZD5Nb2RlbHMsIEJp
+b2xvZ2ljYWw8L2tleXdvcmQ+PGtleXdvcmQ+UHJvdGVpbiBCaW5kaW5nPC9rZXl3b3JkPjxrZXl3
+b3JkPlByb3RlaW4gSXNvZm9ybXM8L2tleXdvcmQ+PGtleXdvcmQ+UHJvdGVpbiBTdHJ1Y3R1cmUs
+IFRlcnRpYXJ5PC9rZXl3b3JkPjxrZXl3b3JkPlJOQS9tZXRhYm9saXNtPC9rZXl3b3JkPjxrZXl3
+b3JkPlJOQSwgTWVzc2VuZ2VyLyptZXRhYm9saXNtPC9rZXl3b3JkPjxrZXl3b3JkPlJpYm9udWNs
+ZW9wcm90ZWlucy8qY2hlbWlzdHJ5LyptZXRhYm9saXNtPC9rZXl3b3JkPjxrZXl3b3JkPlN1YmNl
+bGx1bGFyIEZyYWN0aW9uczwva2V5d29yZD48a2V5d29yZD5VbHRyYXZpb2xldCBSYXlzPC9rZXl3
+b3JkPjwva2V5d29yZHM+PGRhdGVzPjx5ZWFyPjIwMDE8L3llYXI+PHB1Yi1kYXRlcz48ZGF0ZT5O
+b3Y8L2RhdGU+PC9wdWItZGF0ZXM+PC9kYXRlcz48aXNibj4wMjcwLTczMDYgKFByaW50KSYjeEQ7
+MDI3MC03MzA2PC9pc2JuPjxhY2Nlc3Npb24tbnVtPjExNTg1OTEzPC9hY2Nlc3Npb24tbnVtPjx1
+cmxzPjwvdXJscz48Y3VzdG9tMj5QTUM5OTkwNTwvY3VzdG9tMj48ZWxlY3Ryb25pYy1yZXNvdXJj
+ZS1udW0+MTAuMTEyOC9tY2IuMjEuMjEuNzMwNy03MzE5LjIwMDE8L2VsZWN0cm9uaWMtcmVzb3Vy
+Y2UtbnVtPjxyZW1vdGUtZGF0YWJhc2UtcHJvdmlkZXI+TkxNPC9yZW1vdGUtZGF0YWJhc2UtcHJv
+dmlkZXI+PGxhbmd1YWdlPmVuZzwvbGFuZ3VhZ2U+PC9yZWNvcmQ+PC9DaXRlPjwvRW5kTm90ZT5=
+</w:fldData>
+        </w:fldChar>
+      </w:r>
+      <w:r>
+        <w:instrText xml:space="preserve"> ADDIN EN.CITE </w:instrText>
+      </w:r>
+      <w:r>
+        <w:fldChar w:fldCharType="begin">
+          <w:fldData xml:space="preserve">PEVuZE5vdGU+PENpdGU+PEF1dGhvcj5EcmV5ZnVzczwvQXV0aG9yPjxZZWFyPjIwMDI8L1llYXI+
+PFJlY051bT4xODg8L1JlY051bT48RGlzcGxheVRleHQ+KE1pbGk8c3R5bGUgZmFjZT0iaXRhbGlj
+Ij4gZXQgYWwuPC9zdHlsZT4gMjAwMTsgRHJleWZ1c3M8c3R5bGUgZmFjZT0iaXRhbGljIj4gZXQg
+YWwuPC9zdHlsZT4gMjAwMik8L0Rpc3BsYXlUZXh0PjxyZWNvcmQ+PHJlYy1udW1iZXI+MTg4PC9y
+ZWMtbnVtYmVyPjxmb3JlaWduLWtleXM+PGtleSBhcHA9IkVOIiBkYi1pZD0iZnZhdzl2ZDVycmZl
+ejJlcGF2YzVleGViejAyeHQwdnZ2d3JzIiB0aW1lc3RhbXA9IjE0NzE0MDYwNzIiPjE4ODwva2V5
+PjwvZm9yZWlnbi1rZXlzPjxyZWYtdHlwZSBuYW1lPSJKb3VybmFsIEFydGljbGUiPjE3PC9yZWYt
+dHlwZT48Y29udHJpYnV0b3JzPjxhdXRob3JzPjxhdXRob3I+RHJleWZ1c3MsIEcuPC9hdXRob3I+
+PGF1dGhvcj5LaW0sIFYuIE4uPC9hdXRob3I+PGF1dGhvcj5LYXRhb2thLCBOLjwvYXV0aG9yPjwv
+YXV0aG9ycz48L2NvbnRyaWJ1dG9ycz48YXV0aC1hZGRyZXNzPkhvd2FyZCBIdWdoZXMgTWVkaWNh
+bCBJbnN0aXR1dGUgYW5kIERlcGFydG1lbnQgb2YgQmlvY2hlbWlzdHJ5IGFuZCBCaW9waHlzaWNz
+LCBVbml2ZXJzaXR5IG9mIFBlbm5zeWx2YW5pYSBTY2hvb2wgb2YgTWVkaWNpbmUsIFBoaWxhZGVs
+cGhpYSwgUGVubnN5bHZhbmlhIDE5MTA0LTYxNDgsIFVTQS4gZ2RyZXlmdXNzQGhobWkudXBlbm4u
+ZWR1PC9hdXRoLWFkZHJlc3M+PHRpdGxlcz48dGl0bGU+TWVzc2VuZ2VyLVJOQS1iaW5kaW5nIHBy
+b3RlaW5zIGFuZCB0aGUgbWVzc2FnZXMgdGhleSBjYXJyeTwvdGl0bGU+PHNlY29uZGFyeS10aXRs
+ZT5OYXQgUmV2IE1vbCBDZWxsIEJpb2w8L3NlY29uZGFyeS10aXRsZT48YWx0LXRpdGxlPk5hdHVy
+ZSByZXZpZXdzLiBNb2xlY3VsYXIgY2VsbCBiaW9sb2d5PC9hbHQtdGl0bGU+PC90aXRsZXM+PHBl
+cmlvZGljYWw+PGZ1bGwtdGl0bGU+TmF0IFJldiBNb2wgQ2VsbCBCaW9sPC9mdWxsLXRpdGxlPjwv
+cGVyaW9kaWNhbD48cGFnZXM+MTk1LTIwNTwvcGFnZXM+PHZvbHVtZT4zPC92b2x1bWU+PG51bWJl
+cj4zPC9udW1iZXI+PGVkaXRpb24+MjAwMi8wNS8wODwvZWRpdGlvbj48a2V5d29yZHM+PGtleXdv
+cmQ+QW5pbWFsczwva2V5d29yZD48a2V5d29yZD5DeXRvcGxhc20vbWV0YWJvbGlzbTwva2V5d29y
+ZD48a2V5d29yZD5FeG9uczwva2V5d29yZD48a2V5d29yZD5IZXRlcm9nZW5lb3VzLU51Y2xlYXIg
+Umlib251Y2xlb3Byb3RlaW5zPC9rZXl3b3JkPjxrZXl3b3JkPkh1bWFuczwva2V5d29yZD48a2V5
+d29yZD5Nb2RlbHMsIEJpb2xvZ2ljYWw8L2tleXdvcmQ+PGtleXdvcmQ+Uk5BIFNwbGljaW5nPC9r
+ZXl3b3JkPjxrZXl3b3JkPlJOQSwgTWVzc2VuZ2VyL2dlbmV0aWNzLyptZXRhYm9saXNtPC9rZXl3
+b3JkPjxrZXl3b3JkPlJOQS1CaW5kaW5nIFByb3RlaW5zLyptZXRhYm9saXNtPC9rZXl3b3JkPjxr
+ZXl3b3JkPlJpYm9udWNsZW9wcm90ZWlucy9tZXRhYm9saXNtPC9rZXl3b3JkPjwva2V5d29yZHM+
+PGRhdGVzPjx5ZWFyPjIwMDI8L3llYXI+PHB1Yi1kYXRlcz48ZGF0ZT5NYXI8L2RhdGU+PC9wdWIt
+ZGF0ZXM+PC9kYXRlcz48aXNibj4xNDcxLTAwNzIgKFByaW50KSYjeEQ7MTQ3MS0wMDcyPC9pc2Ju
+PjxhY2Nlc3Npb24tbnVtPjExOTk0NzQwPC9hY2Nlc3Npb24tbnVtPjx1cmxzPjwvdXJscz48ZWxl
+Y3Ryb25pYy1yZXNvdXJjZS1udW0+MTAuMTAzOC9ucm03NjA8L2VsZWN0cm9uaWMtcmVzb3VyY2Ut
+bnVtPjxyZW1vdGUtZGF0YWJhc2UtcHJvdmlkZXI+TkxNPC9yZW1vdGUtZGF0YWJhc2UtcHJvdmlk
+ZXI+PGxhbmd1YWdlPmVuZzwvbGFuZ3VhZ2U+PC9yZWNvcmQ+PC9DaXRlPjxDaXRlPjxBdXRob3I+
+TWlsaTwvQXV0aG9yPjxZZWFyPjIwMDE8L1llYXI+PFJlY051bT4xODk8L1JlY051bT48cmVjb3Jk
+PjxyZWMtbnVtYmVyPjE4OTwvcmVjLW51bWJlcj48Zm9yZWlnbi1rZXlzPjxrZXkgYXBwPSJFTiIg
+ZGItaWQ9ImZ2YXc5dmQ1cnJmZXoyZXBhdmM1ZXhlYnowMnh0MHZ2dndycyIgdGltZXN0YW1wPSIx
+NDcxNDA2MzMzIj4xODk8L2tleT48L2ZvcmVpZ24ta2V5cz48cmVmLXR5cGUgbmFtZT0iSm91cm5h
+bCBBcnRpY2xlIj4xNzwvcmVmLXR5cGU+PGNvbnRyaWJ1dG9ycz48YXV0aG9ycz48YXV0aG9yPk1p
+bGksIFMuPC9hdXRob3I+PGF1dGhvcj5TaHUsIEguIEouPC9hdXRob3I+PGF1dGhvcj5aaGFvLCBZ
+LjwvYXV0aG9yPjxhdXRob3I+UGlub2wtUm9tYSwgUy48L2F1dGhvcj48L2F1dGhvcnM+PC9jb250
+cmlidXRvcnM+PGF1dGgtYWRkcmVzcz5EZXBhcnRtZW50IG9mIEJpb2NoZW1pc3RyeSBhbmQgTW9s
+ZWN1bGFyIEJpb2xvZ3ksIE1vdW50IFNpbmFpIFNjaG9vbCBvZiBNZWRpY2luZSwgTmV3IFlvcmss
+IE5ldyBZb3JrIDEwMDI5LTY1NzQsIFVTQS48L2F1dGgtYWRkcmVzcz48dGl0bGVzPjx0aXRsZT5E
+aXN0aW5jdCBSTlAgY29tcGxleGVzIG9mIHNodXR0bGluZyBoblJOUCBwcm90ZWlucyB3aXRoIHBy
+ZS1tUk5BIGFuZCBtUk5BOiBjYW5kaWRhdGUgaW50ZXJtZWRpYXRlcyBpbiBmb3JtYXRpb24gYW5k
+IGV4cG9ydCBvZiBtUk5BPC90aXRsZT48c2Vjb25kYXJ5LXRpdGxlPk1vbCBDZWxsIEJpb2w8L3Nl
+Y29uZGFyeS10aXRsZT48YWx0LXRpdGxlPk1vbGVjdWxhciBhbmQgY2VsbHVsYXIgYmlvbG9neTwv
+YWx0LXRpdGxlPjwvdGl0bGVzPjxwZXJpb2RpY2FsPjxmdWxsLXRpdGxlPk1vbCBDZWxsIEJpb2w8
+L2Z1bGwtdGl0bGU+PGFiYnItMT5Nb2xlY3VsYXIgYW5kIGNlbGx1bGFyIGJpb2xvZ3k8L2FiYnIt
+MT48L3BlcmlvZGljYWw+PGFsdC1wZXJpb2RpY2FsPjxmdWxsLXRpdGxlPk1vbCBDZWxsIEJpb2w8
+L2Z1bGwtdGl0bGU+PGFiYnItMT5Nb2xlY3VsYXIgYW5kIGNlbGx1bGFyIGJpb2xvZ3k8L2FiYnIt
+MT48L2FsdC1wZXJpb2RpY2FsPjxwYWdlcz43MzA3LTE5PC9wYWdlcz48dm9sdW1lPjIxPC92b2x1
+bWU+PG51bWJlcj4yMTwvbnVtYmVyPjxlZGl0aW9uPjIwMDEvMTAvMDU8L2VkaXRpb24+PGtleXdv
+cmRzPjxrZXl3b3JkPkFuaW1hbHM8L2tleXdvcmQ+PGtleXdvcmQ+Q2VsbCBOdWNsZXVzL21ldGFi
+b2xpc208L2tleXdvcmQ+PGtleXdvcmQ+Q3l0b3BsYXNtL21ldGFib2xpc208L2tleXdvcmQ+PGtl
+eXdvcmQ+RWxlY3Ryb3Bob3Jlc2lzLCBQb2x5YWNyeWxhbWlkZSBHZWw8L2tleXdvcmQ+PGtleXdv
+cmQ+SGVMYSBDZWxsczwva2V5d29yZD48a2V5d29yZD4qSGV0ZXJvZ2VuZW91cy1OdWNsZWFyIFJp
+Ym9udWNsZW9wcm90ZWluIEdyb3VwIEEtQjwva2V5d29yZD48a2V5d29yZD5IZXRlcm9nZW5lb3Vz
+LU51Y2xlYXIgUmlib251Y2xlb3Byb3RlaW5zPC9rZXl3b3JkPjxrZXl3b3JkPkh1bWFuczwva2V5
+d29yZD48a2V5d29yZD5JbW11bm9ibG90dGluZzwva2V5d29yZD48a2V5d29yZD5Nb2RlbHMsIEJp
+b2xvZ2ljYWw8L2tleXdvcmQ+PGtleXdvcmQ+UHJvdGVpbiBCaW5kaW5nPC9rZXl3b3JkPjxrZXl3
+b3JkPlByb3RlaW4gSXNvZm9ybXM8L2tleXdvcmQ+PGtleXdvcmQ+UHJvdGVpbiBTdHJ1Y3R1cmUs
+IFRlcnRpYXJ5PC9rZXl3b3JkPjxrZXl3b3JkPlJOQS9tZXRhYm9saXNtPC9rZXl3b3JkPjxrZXl3
+b3JkPlJOQSwgTWVzc2VuZ2VyLyptZXRhYm9saXNtPC9rZXl3b3JkPjxrZXl3b3JkPlJpYm9udWNs
+ZW9wcm90ZWlucy8qY2hlbWlzdHJ5LyptZXRhYm9saXNtPC9rZXl3b3JkPjxrZXl3b3JkPlN1YmNl
+bGx1bGFyIEZyYWN0aW9uczwva2V5d29yZD48a2V5d29yZD5VbHRyYXZpb2xldCBSYXlzPC9rZXl3
+b3JkPjwva2V5d29yZHM+PGRhdGVzPjx5ZWFyPjIwMDE8L3llYXI+PHB1Yi1kYXRlcz48ZGF0ZT5O
+b3Y8L2RhdGU+PC9wdWItZGF0ZXM+PC9kYXRlcz48aXNibj4wMjcwLTczMDYgKFByaW50KSYjeEQ7
+MDI3MC03MzA2PC9pc2JuPjxhY2Nlc3Npb24tbnVtPjExNTg1OTEzPC9hY2Nlc3Npb24tbnVtPjx1
+cmxzPjwvdXJscz48Y3VzdG9tMj5QTUM5OTkwNTwvY3VzdG9tMj48ZWxlY3Ryb25pYy1yZXNvdXJj
+ZS1udW0+MTAuMTEyOC9tY2IuMjEuMjEuNzMwNy03MzE5LjIwMDE8L2VsZWN0cm9uaWMtcmVzb3Vy
+Y2UtbnVtPjxyZW1vdGUtZGF0YWJhc2UtcHJvdmlkZXI+TkxNPC9yZW1vdGUtZGF0YWJhc2UtcHJv
+dmlkZXI+PGxhbmd1YWdlPmVuZzwvbGFuZ3VhZ2U+PC9yZWNvcmQ+PC9DaXRlPjwvRW5kTm90ZT5=
+</w:fldData>
+        </w:fldChar>
+      </w:r>
+      <w:r>
+        <w:instrText xml:space="preserve"> ADDIN EN.CITE.DATA </w:instrText>
+      </w:r>
+      <w:r>
+        <w:fldChar w:fldCharType="end"/>
+      </w:r>
+      <w:r>
+        <w:fldChar w:fldCharType="separate"/>
+      </w:r>
+      <w:r>
+        <w:rPr>
+          <w:noProof/>
+        </w:rPr>
+        <w:t>(</w:t>
+      </w:r>
+      <w:hyperlink w:anchor="_ENREF_20" w:tooltip="Mili, 2001 #189" w:history="1">
+        <w:r>
+          <w:rPr>
+            <w:noProof/>
+          </w:rPr>
+          <w:t>Mili</w:t>
+        </w:r>
+        <w:r>
+          <w:rPr>
+            <w:i/>
+            <w:noProof/>
+          </w:rPr>
+          <w:t xml:space="preserve"> et al.</w:t>
+        </w:r>
+        <w:r>
+          <w:rPr>
+            <w:noProof/>
+          </w:rPr>
+          <w:t xml:space="preserve"> 2001</w:t>
+        </w:r>
+      </w:hyperlink>
+      <w:r>
+        <w:rPr>
+          <w:noProof/>
+        </w:rPr>
+        <w:t xml:space="preserve">; </w:t>
+      </w:r>
+      <w:hyperlink w:anchor="_ENREF_7" w:tooltip="Dreyfuss, 2002 #188" w:history="1">
+        <w:r>
+          <w:rPr>
+            <w:noProof/>
+          </w:rPr>
+          <w:t>Dreyfuss</w:t>
+        </w:r>
+        <w:r>
+          <w:rPr>
+            <w:i/>
+            <w:noProof/>
+          </w:rPr>
+          <w:t xml:space="preserve"> et al.</w:t>
+        </w:r>
+        <w:r>
+          <w:rPr>
+            <w:noProof/>
+          </w:rPr>
+          <w:t xml:space="preserve"> 2002</w:t>
+        </w:r>
+      </w:hyperlink>
+      <w:r>
+        <w:rPr>
+          <w:noProof/>
+        </w:rPr>
+        <w:t>)</w:t>
+      </w:r>
+      <w:r>
+        <w:fldChar w:fldCharType="end"/>
+      </w:r>
+      <w:r>
+        <w:t xml:space="preserve">. Further questions arise due to this finding, such as the use of other hnRNP proteins for </w:t>
+      </w:r>
+      <w:r>
+        <w:t>miRNA subcellular localization</w:t>
+      </w:r>
+      <w:r>
+        <w:t>, how hnRNPs are targeted to the EVs and whether this protein family could be responsible for miRNA EV export in other cell types and</w:t>
       </w:r>
       <w:r>
         <w:t xml:space="preserve"> stimuli. </w:t>
@@ -5338,6 +6806,7 @@
         <w:ind w:firstLine="142"/>
       </w:pPr>
       <w:r>
+        <w:lastRenderedPageBreak/>
         <w:t xml:space="preserve">This project </w:t>
       </w:r>
       <w:r>
@@ -5416,7 +6885,6 @@
         <w:spacing w:line="480" w:lineRule="auto"/>
       </w:pPr>
       <w:r>
-        <w:lastRenderedPageBreak/>
         <w:t xml:space="preserve">Verify the interaction between candidate protein and microRNA by </w:t>
       </w:r>
       <w:r>
@@ -5484,52 +6952,198 @@
       </w:r>
     </w:p>
     <w:p>
-      <w:r>
+      <w:pPr>
+        <w:rPr>
+          <w:rFonts w:ascii="Times New Roman" w:hAnsi="Times New Roman" w:cs="Times New Roman"/>
+          <w:sz w:val="24"/>
+          <w:szCs w:val="24"/>
+        </w:rPr>
+      </w:pPr>
+      <w:r>
+        <w:rPr>
+          <w:rFonts w:ascii="Times New Roman" w:hAnsi="Times New Roman" w:cs="Times New Roman"/>
+          <w:sz w:val="24"/>
+          <w:szCs w:val="24"/>
+        </w:rPr>
         <w:t xml:space="preserve">   </w:t>
       </w:r>
       <w:r>
+        <w:rPr>
+          <w:rFonts w:ascii="Times New Roman" w:hAnsi="Times New Roman" w:cs="Times New Roman"/>
+          <w:sz w:val="24"/>
+          <w:szCs w:val="24"/>
+        </w:rPr>
         <w:t xml:space="preserve"> </w:t>
       </w:r>
       <w:r>
+        <w:rPr>
+          <w:rFonts w:ascii="Times New Roman" w:hAnsi="Times New Roman" w:cs="Times New Roman"/>
+          <w:sz w:val="24"/>
+          <w:szCs w:val="24"/>
+        </w:rPr>
         <w:t xml:space="preserve">   </w:t>
       </w:r>
+      <w:r>
+        <w:rPr>
+          <w:rFonts w:ascii="Times New Roman" w:hAnsi="Times New Roman" w:cs="Times New Roman"/>
+          <w:sz w:val="24"/>
+          <w:szCs w:val="24"/>
+        </w:rPr>
+        <w:t>References:</w:t>
+      </w:r>
     </w:p>
-    <w:p/>
+    <w:p>
+      <w:pPr>
+        <w:rPr>
+          <w:rFonts w:ascii="Times New Roman" w:hAnsi="Times New Roman" w:cs="Times New Roman"/>
+          <w:sz w:val="24"/>
+          <w:szCs w:val="24"/>
+        </w:rPr>
+      </w:pPr>
+    </w:p>
     <w:p>
       <w:pPr>
         <w:pStyle w:val="EndNoteBibliography"/>
         <w:ind w:firstLine="0"/>
+        <w:rPr>
+          <w:rFonts w:ascii="Times New Roman" w:hAnsi="Times New Roman" w:cs="Times New Roman"/>
+          <w:sz w:val="24"/>
+          <w:szCs w:val="24"/>
+        </w:rPr>
       </w:pPr>
       <w:r>
+        <w:rPr>
+          <w:rFonts w:ascii="Times New Roman" w:hAnsi="Times New Roman" w:cs="Times New Roman"/>
+          <w:sz w:val="24"/>
+          <w:szCs w:val="24"/>
+        </w:rPr>
         <w:fldChar w:fldCharType="begin"/>
       </w:r>
       <w:r>
+        <w:rPr>
+          <w:rFonts w:ascii="Times New Roman" w:hAnsi="Times New Roman" w:cs="Times New Roman"/>
+          <w:sz w:val="24"/>
+          <w:szCs w:val="24"/>
+        </w:rPr>
         <w:instrText xml:space="preserve"> ADDIN EN.REFLIST </w:instrText>
       </w:r>
       <w:r>
+        <w:rPr>
+          <w:rFonts w:ascii="Times New Roman" w:hAnsi="Times New Roman" w:cs="Times New Roman"/>
+          <w:sz w:val="24"/>
+          <w:szCs w:val="24"/>
+        </w:rPr>
         <w:fldChar w:fldCharType="separate"/>
       </w:r>
-      <w:bookmarkStart w:id="2" w:name="_ENREF_1"/>
-      <w:r>
+      <w:bookmarkStart w:id="1" w:name="_ENREF_1"/>
+      <w:r>
+        <w:rPr>
+          <w:rFonts w:ascii="Times New Roman" w:hAnsi="Times New Roman" w:cs="Times New Roman"/>
+          <w:sz w:val="24"/>
+          <w:szCs w:val="24"/>
+        </w:rPr>
         <w:t xml:space="preserve">Bubendorf, L., A. Schöpfer, U. Wagner, G. Sauter, H. Moch, N. Willi, T. C. Gasser and M. J. Mihatsch (2000). "Metastatic patterns of prostate cancer: An autopsy study of 1,589 patients." </w:t>
       </w:r>
       <w:r>
         <w:rPr>
+          <w:rFonts w:ascii="Times New Roman" w:hAnsi="Times New Roman" w:cs="Times New Roman"/>
+          <w:sz w:val="24"/>
+          <w:szCs w:val="24"/>
           <w:u w:val="single"/>
         </w:rPr>
         <w:t>Human Pathology</w:t>
       </w:r>
       <w:r>
+        <w:rPr>
+          <w:rFonts w:ascii="Times New Roman" w:hAnsi="Times New Roman" w:cs="Times New Roman"/>
+          <w:sz w:val="24"/>
+          <w:szCs w:val="24"/>
+        </w:rPr>
         <w:t xml:space="preserve"> </w:t>
       </w:r>
       <w:r>
         <w:rPr>
+          <w:rFonts w:ascii="Times New Roman" w:hAnsi="Times New Roman" w:cs="Times New Roman"/>
           <w:b/>
+          <w:sz w:val="24"/>
+          <w:szCs w:val="24"/>
         </w:rPr>
         <w:t>31</w:t>
       </w:r>
       <w:r>
+        <w:rPr>
+          <w:rFonts w:ascii="Times New Roman" w:hAnsi="Times New Roman" w:cs="Times New Roman"/>
+          <w:sz w:val="24"/>
+          <w:szCs w:val="24"/>
+        </w:rPr>
         <w:t>(5): 578-583.</w:t>
+      </w:r>
+    </w:p>
+    <w:bookmarkEnd w:id="1"/>
+    <w:p>
+      <w:pPr>
+        <w:pStyle w:val="EndNoteBibliography"/>
+        <w:spacing w:after="0"/>
+        <w:ind w:firstLine="0"/>
+        <w:rPr>
+          <w:rFonts w:ascii="Times New Roman" w:hAnsi="Times New Roman" w:cs="Times New Roman"/>
+          <w:sz w:val="24"/>
+          <w:szCs w:val="24"/>
+        </w:rPr>
+      </w:pPr>
+    </w:p>
+    <w:p>
+      <w:pPr>
+        <w:pStyle w:val="EndNoteBibliography"/>
+        <w:ind w:firstLine="0"/>
+        <w:rPr>
+          <w:rFonts w:ascii="Times New Roman" w:hAnsi="Times New Roman" w:cs="Times New Roman"/>
+          <w:sz w:val="24"/>
+          <w:szCs w:val="24"/>
+        </w:rPr>
+      </w:pPr>
+      <w:bookmarkStart w:id="2" w:name="_ENREF_2"/>
+      <w:r>
+        <w:rPr>
+          <w:rFonts w:ascii="Times New Roman" w:hAnsi="Times New Roman" w:cs="Times New Roman"/>
+          <w:sz w:val="24"/>
+          <w:szCs w:val="24"/>
+        </w:rPr>
+        <w:t xml:space="preserve">Chatterjee, M., E. Ben-Josef, D. G. Thomas, M. A. Morgan, M. M. Zalupski, G. Khan, C. Andrew Robinson, K. A. Griffith, C.-S. Chen, T. Ludwig, T. Bekaii-Saab, A. Chakravarti and T. M. Williams (2015). "Caveolin-1 is Associated with Tumor Progression and Confers a Multi-Modality Resistance Phenotype in Pancreatic Cancer." </w:t>
+      </w:r>
+      <w:r>
+        <w:rPr>
+          <w:rFonts w:ascii="Times New Roman" w:hAnsi="Times New Roman" w:cs="Times New Roman"/>
+          <w:sz w:val="24"/>
+          <w:szCs w:val="24"/>
+          <w:u w:val="single"/>
+        </w:rPr>
+        <w:t>Scientific Reports</w:t>
+      </w:r>
+      <w:r>
+        <w:rPr>
+          <w:rFonts w:ascii="Times New Roman" w:hAnsi="Times New Roman" w:cs="Times New Roman"/>
+          <w:sz w:val="24"/>
+          <w:szCs w:val="24"/>
+        </w:rPr>
+        <w:t xml:space="preserve"> </w:t>
+      </w:r>
+      <w:r>
+        <w:rPr>
+          <w:rFonts w:ascii="Times New Roman" w:hAnsi="Times New Roman" w:cs="Times New Roman"/>
+          <w:b/>
+          <w:sz w:val="24"/>
+          <w:szCs w:val="24"/>
+        </w:rPr>
+        <w:t>5</w:t>
+      </w:r>
+      <w:r>
+        <w:rPr>
+          <w:rFonts w:ascii="Times New Roman" w:hAnsi="Times New Roman" w:cs="Times New Roman"/>
+          <w:sz w:val="24"/>
+          <w:szCs w:val="24"/>
+        </w:rPr>
+        <w:t>: 10867.</w:t>
       </w:r>
     </w:p>
     <w:bookmarkEnd w:id="2"/>
@@ -5538,34 +7152,65 @@
         <w:pStyle w:val="EndNoteBibliography"/>
         <w:spacing w:after="0"/>
         <w:ind w:firstLine="0"/>
+        <w:rPr>
+          <w:rFonts w:ascii="Times New Roman" w:hAnsi="Times New Roman" w:cs="Times New Roman"/>
+          <w:sz w:val="24"/>
+          <w:szCs w:val="24"/>
+        </w:rPr>
       </w:pPr>
     </w:p>
     <w:p>
       <w:pPr>
         <w:pStyle w:val="EndNoteBibliography"/>
         <w:ind w:firstLine="0"/>
+        <w:rPr>
+          <w:rFonts w:ascii="Times New Roman" w:hAnsi="Times New Roman" w:cs="Times New Roman"/>
+          <w:sz w:val="24"/>
+          <w:szCs w:val="24"/>
+        </w:rPr>
       </w:pPr>
-      <w:bookmarkStart w:id="3" w:name="_ENREF_2"/>
-      <w:r>
-        <w:t xml:space="preserve">Chatterjee, M., E. Ben-Josef, D. G. Thomas, M. A. Morgan, M. M. Zalupski, G. Khan, C. Andrew Robinson, K. A. Griffith, C.-S. Chen, T. Ludwig, T. Bekaii-Saab, A. Chakravarti and T. M. Williams (2015). "Caveolin-1 is Associated with Tumor Progression and Confers a Multi-Modality Resistance Phenotype in Pancreatic Cancer." </w:t>
-      </w:r>
-      <w:r>
-        <w:rPr>
+      <w:bookmarkStart w:id="3" w:name="_ENREF_3"/>
+      <w:r>
+        <w:rPr>
+          <w:rFonts w:ascii="Times New Roman" w:hAnsi="Times New Roman" w:cs="Times New Roman"/>
+          <w:sz w:val="24"/>
+          <w:szCs w:val="24"/>
+        </w:rPr>
+        <w:t xml:space="preserve">Cheng, P., C. Chen, H. B. He, R. Hu, H. D. Zhou, H. Xie, W. Zhu, R. C. Dai, X. P. Wu, E. Y. Liao and X. H. Luo (2013). "miR-148a regulates osteoclastogenesis by targeting V-maf musculoaponeurotic fibrosarcoma oncogene homolog B." </w:t>
+      </w:r>
+      <w:r>
+        <w:rPr>
+          <w:rFonts w:ascii="Times New Roman" w:hAnsi="Times New Roman" w:cs="Times New Roman"/>
+          <w:sz w:val="24"/>
+          <w:szCs w:val="24"/>
           <w:u w:val="single"/>
         </w:rPr>
-        <w:t>Scientific Reports</w:t>
-      </w:r>
-      <w:r>
+        <w:t>J Bone Miner Res</w:t>
+      </w:r>
+      <w:r>
+        <w:rPr>
+          <w:rFonts w:ascii="Times New Roman" w:hAnsi="Times New Roman" w:cs="Times New Roman"/>
+          <w:sz w:val="24"/>
+          <w:szCs w:val="24"/>
+        </w:rPr>
         <w:t xml:space="preserve"> </w:t>
       </w:r>
       <w:r>
         <w:rPr>
+          <w:rFonts w:ascii="Times New Roman" w:hAnsi="Times New Roman" w:cs="Times New Roman"/>
           <w:b/>
-        </w:rPr>
-        <w:t>5</w:t>
-      </w:r>
-      <w:r>
-        <w:t>: 10867.</w:t>
+          <w:sz w:val="24"/>
+          <w:szCs w:val="24"/>
+        </w:rPr>
+        <w:t>28</w:t>
+      </w:r>
+      <w:r>
+        <w:rPr>
+          <w:rFonts w:ascii="Times New Roman" w:hAnsi="Times New Roman" w:cs="Times New Roman"/>
+          <w:sz w:val="24"/>
+          <w:szCs w:val="24"/>
+        </w:rPr>
+        <w:t>(5): 1180-1190.</w:t>
       </w:r>
     </w:p>
     <w:bookmarkEnd w:id="3"/>
@@ -5574,34 +7219,74 @@
         <w:pStyle w:val="EndNoteBibliography"/>
         <w:spacing w:after="0"/>
         <w:ind w:firstLine="0"/>
+        <w:rPr>
+          <w:rFonts w:ascii="Times New Roman" w:hAnsi="Times New Roman" w:cs="Times New Roman"/>
+          <w:sz w:val="24"/>
+          <w:szCs w:val="24"/>
+        </w:rPr>
       </w:pPr>
     </w:p>
     <w:p>
       <w:pPr>
         <w:pStyle w:val="EndNoteBibliography"/>
         <w:ind w:firstLine="0"/>
+        <w:rPr>
+          <w:rFonts w:ascii="Times New Roman" w:hAnsi="Times New Roman" w:cs="Times New Roman"/>
+          <w:sz w:val="24"/>
+          <w:szCs w:val="24"/>
+        </w:rPr>
       </w:pPr>
-      <w:bookmarkStart w:id="4" w:name="_ENREF_3"/>
-      <w:r>
-        <w:t xml:space="preserve">Cheng, P., C. Chen, H. B. He, R. Hu, H. D. Zhou, H. Xie, W. Zhu, R. C. Dai, X. P. Wu, E. Y. Liao and X. H. Luo (2013). "miR-148a regulates osteoclastogenesis by targeting V-maf musculoaponeurotic fibrosarcoma oncogene homolog B." </w:t>
-      </w:r>
-      <w:r>
-        <w:rPr>
+      <w:bookmarkStart w:id="4" w:name="_ENREF_4"/>
+      <w:r>
+        <w:rPr>
+          <w:rFonts w:ascii="Times New Roman" w:hAnsi="Times New Roman" w:cs="Times New Roman"/>
+          <w:sz w:val="24"/>
+          <w:szCs w:val="24"/>
+        </w:rPr>
+        <w:t xml:space="preserve">Costa-Silva, B., N. M. Aiello, A. J. Ocean, S. Singh, H. Zhang, B. K. Thakur, A. Becker, A. Hoshino, M. T. Mark, H. Molina, J. Xiang, T. Zhang, T.-M. Theilen, G. Garcia-Santos, C. </w:t>
+      </w:r>
+      <w:r>
+        <w:rPr>
+          <w:rFonts w:ascii="Times New Roman" w:hAnsi="Times New Roman" w:cs="Times New Roman"/>
+          <w:sz w:val="24"/>
+          <w:szCs w:val="24"/>
+        </w:rPr>
+        <w:lastRenderedPageBreak/>
+        <w:t xml:space="preserve">Williams, Y. Ararso, Y. Huang, G. Rodrigues, T.-L. Shen, K. J. Labori, I. M. B. Lothe, E. H. Kure, J. Hernandez, A. Doussot, S. H. Ebbesen, P. M. Grandgenett, M. A. Hollingsworth, M. Jain, K. Mallya, S. K. Batra, W. R. Jarnagin, R. E. Schwartz, I. Matei, H. Peinado, B. Z. Stanger, J. Bromberg and D. Lyden (2015). "Pancreatic cancer exosomes initiate pre-metastatic niche formation in the liver." </w:t>
+      </w:r>
+      <w:r>
+        <w:rPr>
+          <w:rFonts w:ascii="Times New Roman" w:hAnsi="Times New Roman" w:cs="Times New Roman"/>
+          <w:sz w:val="24"/>
+          <w:szCs w:val="24"/>
           <w:u w:val="single"/>
         </w:rPr>
-        <w:t>J Bone Miner Res</w:t>
-      </w:r>
-      <w:r>
+        <w:t>Nat Cell Biol</w:t>
+      </w:r>
+      <w:r>
+        <w:rPr>
+          <w:rFonts w:ascii="Times New Roman" w:hAnsi="Times New Roman" w:cs="Times New Roman"/>
+          <w:sz w:val="24"/>
+          <w:szCs w:val="24"/>
+        </w:rPr>
         <w:t xml:space="preserve"> </w:t>
       </w:r>
       <w:r>
         <w:rPr>
+          <w:rFonts w:ascii="Times New Roman" w:hAnsi="Times New Roman" w:cs="Times New Roman"/>
           <w:b/>
-        </w:rPr>
-        <w:t>28</w:t>
-      </w:r>
-      <w:r>
-        <w:t>(5): 1180-1190.</w:t>
+          <w:sz w:val="24"/>
+          <w:szCs w:val="24"/>
+        </w:rPr>
+        <w:t>17</w:t>
+      </w:r>
+      <w:r>
+        <w:rPr>
+          <w:rFonts w:ascii="Times New Roman" w:hAnsi="Times New Roman" w:cs="Times New Roman"/>
+          <w:sz w:val="24"/>
+          <w:szCs w:val="24"/>
+        </w:rPr>
+        <w:t>(6): 816-826.</w:t>
       </w:r>
     </w:p>
     <w:bookmarkEnd w:id="4"/>
@@ -5610,34 +7295,65 @@
         <w:pStyle w:val="EndNoteBibliography"/>
         <w:spacing w:after="0"/>
         <w:ind w:firstLine="0"/>
+        <w:rPr>
+          <w:rFonts w:ascii="Times New Roman" w:hAnsi="Times New Roman" w:cs="Times New Roman"/>
+          <w:sz w:val="24"/>
+          <w:szCs w:val="24"/>
+        </w:rPr>
       </w:pPr>
     </w:p>
     <w:p>
       <w:pPr>
         <w:pStyle w:val="EndNoteBibliography"/>
         <w:ind w:firstLine="0"/>
+        <w:rPr>
+          <w:rFonts w:ascii="Times New Roman" w:hAnsi="Times New Roman" w:cs="Times New Roman"/>
+          <w:sz w:val="24"/>
+          <w:szCs w:val="24"/>
+        </w:rPr>
       </w:pPr>
-      <w:bookmarkStart w:id="5" w:name="_ENREF_4"/>
-      <w:r>
-        <w:t xml:space="preserve">Costa-Silva, B., N. M. Aiello, A. J. Ocean, S. Singh, H. Zhang, B. K. Thakur, A. Becker, A. Hoshino, M. T. Mark, H. Molina, J. Xiang, T. Zhang, T.-M. Theilen, G. Garcia-Santos, C. Williams, Y. Ararso, Y. Huang, G. Rodrigues, T.-L. Shen, K. J. Labori, I. M. B. Lothe, E. H. Kure, J. Hernandez, A. Doussot, S. H. Ebbesen, P. M. Grandgenett, M. A. Hollingsworth, M. Jain, K. Mallya, S. K. Batra, W. R. Jarnagin, R. E. Schwartz, I. Matei, H. Peinado, B. Z. Stanger, J. Bromberg and D. Lyden (2015). "Pancreatic cancer exosomes initiate pre-metastatic niche formation in the liver." </w:t>
-      </w:r>
-      <w:r>
-        <w:rPr>
+      <w:bookmarkStart w:id="5" w:name="_ENREF_5"/>
+      <w:r>
+        <w:rPr>
+          <w:rFonts w:ascii="Times New Roman" w:hAnsi="Times New Roman" w:cs="Times New Roman"/>
+          <w:sz w:val="24"/>
+          <w:szCs w:val="24"/>
+        </w:rPr>
+        <w:t xml:space="preserve">Djuranovic, S., A. Nahvi and R. Green (2012). "miRNA-Mediated Gene Silencing by Translational Repression Followed by mRNA Deadenylation and Decay." </w:t>
+      </w:r>
+      <w:r>
+        <w:rPr>
+          <w:rFonts w:ascii="Times New Roman" w:hAnsi="Times New Roman" w:cs="Times New Roman"/>
+          <w:sz w:val="24"/>
+          <w:szCs w:val="24"/>
           <w:u w:val="single"/>
         </w:rPr>
-        <w:t>Nat Cell Biol</w:t>
-      </w:r>
-      <w:r>
+        <w:t>Science</w:t>
+      </w:r>
+      <w:r>
+        <w:rPr>
+          <w:rFonts w:ascii="Times New Roman" w:hAnsi="Times New Roman" w:cs="Times New Roman"/>
+          <w:sz w:val="24"/>
+          <w:szCs w:val="24"/>
+        </w:rPr>
         <w:t xml:space="preserve"> </w:t>
       </w:r>
       <w:r>
         <w:rPr>
+          <w:rFonts w:ascii="Times New Roman" w:hAnsi="Times New Roman" w:cs="Times New Roman"/>
           <w:b/>
-        </w:rPr>
-        <w:t>17</w:t>
-      </w:r>
-      <w:r>
-        <w:t>(6): 816-826.</w:t>
+          <w:sz w:val="24"/>
+          <w:szCs w:val="24"/>
+        </w:rPr>
+        <w:t>336</w:t>
+      </w:r>
+      <w:r>
+        <w:rPr>
+          <w:rFonts w:ascii="Times New Roman" w:hAnsi="Times New Roman" w:cs="Times New Roman"/>
+          <w:sz w:val="24"/>
+          <w:szCs w:val="24"/>
+        </w:rPr>
+        <w:t>(6078): 237-240.</w:t>
       </w:r>
     </w:p>
     <w:bookmarkEnd w:id="5"/>
@@ -5646,34 +7362,65 @@
         <w:pStyle w:val="EndNoteBibliography"/>
         <w:spacing w:after="0"/>
         <w:ind w:firstLine="0"/>
+        <w:rPr>
+          <w:rFonts w:ascii="Times New Roman" w:hAnsi="Times New Roman" w:cs="Times New Roman"/>
+          <w:sz w:val="24"/>
+          <w:szCs w:val="24"/>
+        </w:rPr>
       </w:pPr>
     </w:p>
     <w:p>
       <w:pPr>
         <w:pStyle w:val="EndNoteBibliography"/>
         <w:ind w:firstLine="0"/>
+        <w:rPr>
+          <w:rFonts w:ascii="Times New Roman" w:hAnsi="Times New Roman" w:cs="Times New Roman"/>
+          <w:sz w:val="24"/>
+          <w:szCs w:val="24"/>
+        </w:rPr>
       </w:pPr>
-      <w:bookmarkStart w:id="6" w:name="_ENREF_5"/>
-      <w:r>
-        <w:t xml:space="preserve">Djuranovic, S., A. Nahvi and R. Green (2012). "miRNA-Mediated Gene Silencing by Translational Repression Followed by mRNA Deadenylation and Decay." </w:t>
-      </w:r>
-      <w:r>
-        <w:rPr>
+      <w:bookmarkStart w:id="6" w:name="_ENREF_6"/>
+      <w:r>
+        <w:rPr>
+          <w:rFonts w:ascii="Times New Roman" w:hAnsi="Times New Roman" w:cs="Times New Roman"/>
+          <w:sz w:val="24"/>
+          <w:szCs w:val="24"/>
+        </w:rPr>
+        <w:t xml:space="preserve">Dovrat, S., M. Caspi, A. Zilberberg, L. Lahav, A. Firsow, H. Gur and R. Rosin-Arbesfeld (2014). "14-3-3 and β-catenin are secreted on extracellular vesicles to activate the oncogenic Wnt pathway." </w:t>
+      </w:r>
+      <w:r>
+        <w:rPr>
+          <w:rFonts w:ascii="Times New Roman" w:hAnsi="Times New Roman" w:cs="Times New Roman"/>
+          <w:sz w:val="24"/>
+          <w:szCs w:val="24"/>
           <w:u w:val="single"/>
         </w:rPr>
-        <w:t>Science</w:t>
-      </w:r>
-      <w:r>
+        <w:t>Molecular Oncology</w:t>
+      </w:r>
+      <w:r>
+        <w:rPr>
+          <w:rFonts w:ascii="Times New Roman" w:hAnsi="Times New Roman" w:cs="Times New Roman"/>
+          <w:sz w:val="24"/>
+          <w:szCs w:val="24"/>
+        </w:rPr>
         <w:t xml:space="preserve"> </w:t>
       </w:r>
       <w:r>
         <w:rPr>
+          <w:rFonts w:ascii="Times New Roman" w:hAnsi="Times New Roman" w:cs="Times New Roman"/>
           <w:b/>
-        </w:rPr>
-        <w:t>336</w:t>
-      </w:r>
-      <w:r>
-        <w:t>(6078): 237-240.</w:t>
+          <w:sz w:val="24"/>
+          <w:szCs w:val="24"/>
+        </w:rPr>
+        <w:t>8</w:t>
+      </w:r>
+      <w:r>
+        <w:rPr>
+          <w:rFonts w:ascii="Times New Roman" w:hAnsi="Times New Roman" w:cs="Times New Roman"/>
+          <w:sz w:val="24"/>
+          <w:szCs w:val="24"/>
+        </w:rPr>
+        <w:t>(5): 894-911.</w:t>
       </w:r>
     </w:p>
     <w:bookmarkEnd w:id="6"/>
@@ -5682,34 +7429,65 @@
         <w:pStyle w:val="EndNoteBibliography"/>
         <w:spacing w:after="0"/>
         <w:ind w:firstLine="0"/>
+        <w:rPr>
+          <w:rFonts w:ascii="Times New Roman" w:hAnsi="Times New Roman" w:cs="Times New Roman"/>
+          <w:sz w:val="24"/>
+          <w:szCs w:val="24"/>
+        </w:rPr>
       </w:pPr>
     </w:p>
     <w:p>
       <w:pPr>
         <w:pStyle w:val="EndNoteBibliography"/>
         <w:ind w:firstLine="0"/>
+        <w:rPr>
+          <w:rFonts w:ascii="Times New Roman" w:hAnsi="Times New Roman" w:cs="Times New Roman"/>
+          <w:sz w:val="24"/>
+          <w:szCs w:val="24"/>
+        </w:rPr>
       </w:pPr>
-      <w:bookmarkStart w:id="7" w:name="_ENREF_6"/>
-      <w:r>
-        <w:t xml:space="preserve">Dovrat, S., M. Caspi, A. Zilberberg, L. Lahav, A. Firsow, H. Gur and R. Rosin-Arbesfeld (2014). "14-3-3 and β-catenin are secreted on extracellular vesicles to activate the oncogenic Wnt pathway." </w:t>
-      </w:r>
-      <w:r>
-        <w:rPr>
+      <w:bookmarkStart w:id="7" w:name="_ENREF_7"/>
+      <w:r>
+        <w:rPr>
+          <w:rFonts w:ascii="Times New Roman" w:hAnsi="Times New Roman" w:cs="Times New Roman"/>
+          <w:sz w:val="24"/>
+          <w:szCs w:val="24"/>
+        </w:rPr>
+        <w:t xml:space="preserve">Dreyfuss, G., V. N. Kim and N. Kataoka (2002). "Messenger-RNA-binding proteins and the messages they carry." </w:t>
+      </w:r>
+      <w:r>
+        <w:rPr>
+          <w:rFonts w:ascii="Times New Roman" w:hAnsi="Times New Roman" w:cs="Times New Roman"/>
+          <w:sz w:val="24"/>
+          <w:szCs w:val="24"/>
           <w:u w:val="single"/>
         </w:rPr>
-        <w:t>Molecular Oncology</w:t>
-      </w:r>
-      <w:r>
+        <w:t>Nat Rev Mol Cell Biol</w:t>
+      </w:r>
+      <w:r>
+        <w:rPr>
+          <w:rFonts w:ascii="Times New Roman" w:hAnsi="Times New Roman" w:cs="Times New Roman"/>
+          <w:sz w:val="24"/>
+          <w:szCs w:val="24"/>
+        </w:rPr>
         <w:t xml:space="preserve"> </w:t>
       </w:r>
       <w:r>
         <w:rPr>
+          <w:rFonts w:ascii="Times New Roman" w:hAnsi="Times New Roman" w:cs="Times New Roman"/>
           <w:b/>
-        </w:rPr>
-        <w:t>8</w:t>
-      </w:r>
-      <w:r>
-        <w:t>(5): 894-911.</w:t>
+          <w:sz w:val="24"/>
+          <w:szCs w:val="24"/>
+        </w:rPr>
+        <w:t>3</w:t>
+      </w:r>
+      <w:r>
+        <w:rPr>
+          <w:rFonts w:ascii="Times New Roman" w:hAnsi="Times New Roman" w:cs="Times New Roman"/>
+          <w:sz w:val="24"/>
+          <w:szCs w:val="24"/>
+        </w:rPr>
+        <w:t>(3): 195-205.</w:t>
       </w:r>
     </w:p>
     <w:bookmarkEnd w:id="7"/>
@@ -5718,33 +7496,64 @@
         <w:pStyle w:val="EndNoteBibliography"/>
         <w:spacing w:after="0"/>
         <w:ind w:firstLine="0"/>
+        <w:rPr>
+          <w:rFonts w:ascii="Times New Roman" w:hAnsi="Times New Roman" w:cs="Times New Roman"/>
+          <w:sz w:val="24"/>
+          <w:szCs w:val="24"/>
+        </w:rPr>
       </w:pPr>
     </w:p>
     <w:p>
       <w:pPr>
         <w:pStyle w:val="EndNoteBibliography"/>
         <w:ind w:firstLine="0"/>
+        <w:rPr>
+          <w:rFonts w:ascii="Times New Roman" w:hAnsi="Times New Roman" w:cs="Times New Roman"/>
+          <w:sz w:val="24"/>
+          <w:szCs w:val="24"/>
+        </w:rPr>
       </w:pPr>
-      <w:bookmarkStart w:id="8" w:name="_ENREF_7"/>
-      <w:r>
+      <w:bookmarkStart w:id="8" w:name="_ENREF_8"/>
+      <w:r>
+        <w:rPr>
+          <w:rFonts w:ascii="Times New Roman" w:hAnsi="Times New Roman" w:cs="Times New Roman"/>
+          <w:sz w:val="24"/>
+          <w:szCs w:val="24"/>
+        </w:rPr>
         <w:t xml:space="preserve">Friedman, R. C., K. K. Farh, C. B. Burge and D. P. Bartel (2009). "Most mammalian mRNAs are conserved targets of microRNAs." </w:t>
       </w:r>
       <w:r>
         <w:rPr>
+          <w:rFonts w:ascii="Times New Roman" w:hAnsi="Times New Roman" w:cs="Times New Roman"/>
+          <w:sz w:val="24"/>
+          <w:szCs w:val="24"/>
           <w:u w:val="single"/>
         </w:rPr>
         <w:t>Genome Res</w:t>
       </w:r>
       <w:r>
+        <w:rPr>
+          <w:rFonts w:ascii="Times New Roman" w:hAnsi="Times New Roman" w:cs="Times New Roman"/>
+          <w:sz w:val="24"/>
+          <w:szCs w:val="24"/>
+        </w:rPr>
         <w:t xml:space="preserve"> </w:t>
       </w:r>
       <w:r>
         <w:rPr>
+          <w:rFonts w:ascii="Times New Roman" w:hAnsi="Times New Roman" w:cs="Times New Roman"/>
           <w:b/>
+          <w:sz w:val="24"/>
+          <w:szCs w:val="24"/>
         </w:rPr>
         <w:t>19</w:t>
       </w:r>
       <w:r>
+        <w:rPr>
+          <w:rFonts w:ascii="Times New Roman" w:hAnsi="Times New Roman" w:cs="Times New Roman"/>
+          <w:sz w:val="24"/>
+          <w:szCs w:val="24"/>
+        </w:rPr>
         <w:t>(1): 92-105.</w:t>
       </w:r>
     </w:p>
@@ -5754,34 +7563,64 @@
         <w:pStyle w:val="EndNoteBibliography"/>
         <w:spacing w:after="0"/>
         <w:ind w:firstLine="0"/>
+        <w:rPr>
+          <w:rFonts w:ascii="Times New Roman" w:hAnsi="Times New Roman" w:cs="Times New Roman"/>
+          <w:sz w:val="24"/>
+          <w:szCs w:val="24"/>
+        </w:rPr>
       </w:pPr>
     </w:p>
     <w:p>
       <w:pPr>
         <w:pStyle w:val="EndNoteBibliography"/>
         <w:ind w:firstLine="0"/>
+        <w:rPr>
+          <w:rFonts w:ascii="Times New Roman" w:hAnsi="Times New Roman" w:cs="Times New Roman"/>
+          <w:sz w:val="24"/>
+          <w:szCs w:val="24"/>
+        </w:rPr>
       </w:pPr>
-      <w:bookmarkStart w:id="9" w:name="_ENREF_8"/>
-      <w:r>
-        <w:lastRenderedPageBreak/>
+      <w:bookmarkStart w:id="9" w:name="_ENREF_9"/>
+      <w:r>
+        <w:rPr>
+          <w:rFonts w:ascii="Times New Roman" w:hAnsi="Times New Roman" w:cs="Times New Roman"/>
+          <w:sz w:val="24"/>
+          <w:szCs w:val="24"/>
+        </w:rPr>
         <w:t xml:space="preserve">Grande-García, A., A. Echarri, J. de Rooij, N. B. Alderson, C. M. Waterman-Storer, J. M. Valdivielso and M. A. del Pozo (2007). "Caveolin-1 regulates cell polarization and directional migration through Src kinase and Rho GTPases." </w:t>
       </w:r>
       <w:r>
         <w:rPr>
+          <w:rFonts w:ascii="Times New Roman" w:hAnsi="Times New Roman" w:cs="Times New Roman"/>
+          <w:sz w:val="24"/>
+          <w:szCs w:val="24"/>
           <w:u w:val="single"/>
         </w:rPr>
         <w:t>The Journal of Cell Biology</w:t>
       </w:r>
       <w:r>
+        <w:rPr>
+          <w:rFonts w:ascii="Times New Roman" w:hAnsi="Times New Roman" w:cs="Times New Roman"/>
+          <w:sz w:val="24"/>
+          <w:szCs w:val="24"/>
+        </w:rPr>
         <w:t xml:space="preserve"> </w:t>
       </w:r>
       <w:r>
         <w:rPr>
+          <w:rFonts w:ascii="Times New Roman" w:hAnsi="Times New Roman" w:cs="Times New Roman"/>
           <w:b/>
+          <w:sz w:val="24"/>
+          <w:szCs w:val="24"/>
         </w:rPr>
         <w:t>177</w:t>
       </w:r>
       <w:r>
+        <w:rPr>
+          <w:rFonts w:ascii="Times New Roman" w:hAnsi="Times New Roman" w:cs="Times New Roman"/>
+          <w:sz w:val="24"/>
+          <w:szCs w:val="24"/>
+        </w:rPr>
         <w:t>(4): 683-694.</w:t>
       </w:r>
     </w:p>
@@ -5791,33 +7630,64 @@
         <w:pStyle w:val="EndNoteBibliography"/>
         <w:spacing w:after="0"/>
         <w:ind w:firstLine="0"/>
+        <w:rPr>
+          <w:rFonts w:ascii="Times New Roman" w:hAnsi="Times New Roman" w:cs="Times New Roman"/>
+          <w:sz w:val="24"/>
+          <w:szCs w:val="24"/>
+        </w:rPr>
       </w:pPr>
     </w:p>
     <w:p>
       <w:pPr>
         <w:pStyle w:val="EndNoteBibliography"/>
         <w:ind w:firstLine="0"/>
+        <w:rPr>
+          <w:rFonts w:ascii="Times New Roman" w:hAnsi="Times New Roman" w:cs="Times New Roman"/>
+          <w:sz w:val="24"/>
+          <w:szCs w:val="24"/>
+        </w:rPr>
       </w:pPr>
-      <w:bookmarkStart w:id="10" w:name="_ENREF_9"/>
-      <w:r>
+      <w:bookmarkStart w:id="10" w:name="_ENREF_10"/>
+      <w:r>
+        <w:rPr>
+          <w:rFonts w:ascii="Times New Roman" w:hAnsi="Times New Roman" w:cs="Times New Roman"/>
+          <w:sz w:val="24"/>
+          <w:szCs w:val="24"/>
+        </w:rPr>
         <w:t xml:space="preserve">Gumulec, J., J. Sochor, M. Hlavna, M. Sztalmachova, S. Krizkova, P. Babula, R. Hrabec, A. Rovny, V. Adam, T. Eckschlager, R. Kizek and M. Masarik (2012). "Caveolin-1 as a potential high-risk prostate cancer biomarker." </w:t>
       </w:r>
       <w:r>
         <w:rPr>
+          <w:rFonts w:ascii="Times New Roman" w:hAnsi="Times New Roman" w:cs="Times New Roman"/>
+          <w:sz w:val="24"/>
+          <w:szCs w:val="24"/>
           <w:u w:val="single"/>
         </w:rPr>
         <w:t>Oncology Reports</w:t>
       </w:r>
       <w:r>
+        <w:rPr>
+          <w:rFonts w:ascii="Times New Roman" w:hAnsi="Times New Roman" w:cs="Times New Roman"/>
+          <w:sz w:val="24"/>
+          <w:szCs w:val="24"/>
+        </w:rPr>
         <w:t xml:space="preserve"> </w:t>
       </w:r>
       <w:r>
         <w:rPr>
+          <w:rFonts w:ascii="Times New Roman" w:hAnsi="Times New Roman" w:cs="Times New Roman"/>
           <w:b/>
+          <w:sz w:val="24"/>
+          <w:szCs w:val="24"/>
         </w:rPr>
         <w:t>27</w:t>
       </w:r>
       <w:r>
+        <w:rPr>
+          <w:rFonts w:ascii="Times New Roman" w:hAnsi="Times New Roman" w:cs="Times New Roman"/>
+          <w:sz w:val="24"/>
+          <w:szCs w:val="24"/>
+        </w:rPr>
         <w:t>(3): 831-841.</w:t>
       </w:r>
     </w:p>
@@ -5827,33 +7697,64 @@
         <w:pStyle w:val="EndNoteBibliography"/>
         <w:spacing w:after="0"/>
         <w:ind w:firstLine="0"/>
+        <w:rPr>
+          <w:rFonts w:ascii="Times New Roman" w:hAnsi="Times New Roman" w:cs="Times New Roman"/>
+          <w:sz w:val="24"/>
+          <w:szCs w:val="24"/>
+        </w:rPr>
       </w:pPr>
     </w:p>
     <w:p>
       <w:pPr>
         <w:pStyle w:val="EndNoteBibliography"/>
         <w:ind w:firstLine="0"/>
+        <w:rPr>
+          <w:rFonts w:ascii="Times New Roman" w:hAnsi="Times New Roman" w:cs="Times New Roman"/>
+          <w:sz w:val="24"/>
+          <w:szCs w:val="24"/>
+        </w:rPr>
       </w:pPr>
-      <w:bookmarkStart w:id="11" w:name="_ENREF_10"/>
-      <w:r>
+      <w:bookmarkStart w:id="11" w:name="_ENREF_11"/>
+      <w:r>
+        <w:rPr>
+          <w:rFonts w:ascii="Times New Roman" w:hAnsi="Times New Roman" w:cs="Times New Roman"/>
+          <w:sz w:val="24"/>
+          <w:szCs w:val="24"/>
+        </w:rPr>
         <w:t xml:space="preserve">Ha, M. and V. N. Kim (2014). "Regulation of microRNA biogenesis." </w:t>
       </w:r>
       <w:r>
         <w:rPr>
+          <w:rFonts w:ascii="Times New Roman" w:hAnsi="Times New Roman" w:cs="Times New Roman"/>
+          <w:sz w:val="24"/>
+          <w:szCs w:val="24"/>
           <w:u w:val="single"/>
         </w:rPr>
         <w:t>Nat Rev Mol Cell Biol</w:t>
       </w:r>
       <w:r>
+        <w:rPr>
+          <w:rFonts w:ascii="Times New Roman" w:hAnsi="Times New Roman" w:cs="Times New Roman"/>
+          <w:sz w:val="24"/>
+          <w:szCs w:val="24"/>
+        </w:rPr>
         <w:t xml:space="preserve"> </w:t>
       </w:r>
       <w:r>
         <w:rPr>
+          <w:rFonts w:ascii="Times New Roman" w:hAnsi="Times New Roman" w:cs="Times New Roman"/>
           <w:b/>
+          <w:sz w:val="24"/>
+          <w:szCs w:val="24"/>
         </w:rPr>
         <w:t>15</w:t>
       </w:r>
       <w:r>
+        <w:rPr>
+          <w:rFonts w:ascii="Times New Roman" w:hAnsi="Times New Roman" w:cs="Times New Roman"/>
+          <w:sz w:val="24"/>
+          <w:szCs w:val="24"/>
+        </w:rPr>
         <w:t>(8): 509-524.</w:t>
       </w:r>
     </w:p>
@@ -5863,33 +7764,64 @@
         <w:pStyle w:val="EndNoteBibliography"/>
         <w:spacing w:after="0"/>
         <w:ind w:firstLine="0"/>
+        <w:rPr>
+          <w:rFonts w:ascii="Times New Roman" w:hAnsi="Times New Roman" w:cs="Times New Roman"/>
+          <w:sz w:val="24"/>
+          <w:szCs w:val="24"/>
+        </w:rPr>
       </w:pPr>
     </w:p>
     <w:p>
       <w:pPr>
         <w:pStyle w:val="EndNoteBibliography"/>
         <w:ind w:firstLine="0"/>
+        <w:rPr>
+          <w:rFonts w:ascii="Times New Roman" w:hAnsi="Times New Roman" w:cs="Times New Roman"/>
+          <w:sz w:val="24"/>
+          <w:szCs w:val="24"/>
+        </w:rPr>
       </w:pPr>
-      <w:bookmarkStart w:id="12" w:name="_ENREF_11"/>
-      <w:r>
+      <w:bookmarkStart w:id="12" w:name="_ENREF_12"/>
+      <w:r>
+        <w:rPr>
+          <w:rFonts w:ascii="Times New Roman" w:hAnsi="Times New Roman" w:cs="Times New Roman"/>
+          <w:sz w:val="24"/>
+          <w:szCs w:val="24"/>
+        </w:rPr>
         <w:t xml:space="preserve">Hayashi, T., T. Ichimura, N. Yaegashi, T. Shiozawa and I. Konishi (2015). "Expression of CAVEOLIN 1 in uterine mesenchymal tumors: No relationship between malignancy and CAVEOLIN 1 expression." </w:t>
       </w:r>
       <w:r>
         <w:rPr>
+          <w:rFonts w:ascii="Times New Roman" w:hAnsi="Times New Roman" w:cs="Times New Roman"/>
+          <w:sz w:val="24"/>
+          <w:szCs w:val="24"/>
           <w:u w:val="single"/>
         </w:rPr>
         <w:t>Biochemical and Biophysical Research Communications</w:t>
       </w:r>
       <w:r>
+        <w:rPr>
+          <w:rFonts w:ascii="Times New Roman" w:hAnsi="Times New Roman" w:cs="Times New Roman"/>
+          <w:sz w:val="24"/>
+          <w:szCs w:val="24"/>
+        </w:rPr>
         <w:t xml:space="preserve"> </w:t>
       </w:r>
       <w:r>
         <w:rPr>
+          <w:rFonts w:ascii="Times New Roman" w:hAnsi="Times New Roman" w:cs="Times New Roman"/>
           <w:b/>
+          <w:sz w:val="24"/>
+          <w:szCs w:val="24"/>
         </w:rPr>
         <w:t>463</w:t>
       </w:r>
       <w:r>
+        <w:rPr>
+          <w:rFonts w:ascii="Times New Roman" w:hAnsi="Times New Roman" w:cs="Times New Roman"/>
+          <w:sz w:val="24"/>
+          <w:szCs w:val="24"/>
+        </w:rPr>
         <w:t>(4): 982-987.</w:t>
       </w:r>
     </w:p>
@@ -5899,33 +7831,64 @@
         <w:pStyle w:val="EndNoteBibliography"/>
         <w:spacing w:after="0"/>
         <w:ind w:firstLine="0"/>
+        <w:rPr>
+          <w:rFonts w:ascii="Times New Roman" w:hAnsi="Times New Roman" w:cs="Times New Roman"/>
+          <w:sz w:val="24"/>
+          <w:szCs w:val="24"/>
+        </w:rPr>
       </w:pPr>
     </w:p>
     <w:p>
       <w:pPr>
         <w:pStyle w:val="EndNoteBibliography"/>
         <w:ind w:firstLine="0"/>
+        <w:rPr>
+          <w:rFonts w:ascii="Times New Roman" w:hAnsi="Times New Roman" w:cs="Times New Roman"/>
+          <w:sz w:val="24"/>
+          <w:szCs w:val="24"/>
+        </w:rPr>
       </w:pPr>
-      <w:bookmarkStart w:id="13" w:name="_ENREF_12"/>
-      <w:r>
+      <w:bookmarkStart w:id="13" w:name="_ENREF_13"/>
+      <w:r>
+        <w:rPr>
+          <w:rFonts w:ascii="Times New Roman" w:hAnsi="Times New Roman" w:cs="Times New Roman"/>
+          <w:sz w:val="24"/>
+          <w:szCs w:val="24"/>
+        </w:rPr>
         <w:t xml:space="preserve">Hedlund, M., O. Nagaeva, D. Kargl, V. Baranov and L. Mincheva-Nilsson (2011). "Thermal- and Oxidative Stress Causes Enhanced Release of NKG2D Ligand-Bearing Immunosuppressive Exosomes in Leukemia/Lymphoma T and B Cells." </w:t>
       </w:r>
       <w:r>
         <w:rPr>
+          <w:rFonts w:ascii="Times New Roman" w:hAnsi="Times New Roman" w:cs="Times New Roman"/>
+          <w:sz w:val="24"/>
+          <w:szCs w:val="24"/>
           <w:u w:val="single"/>
         </w:rPr>
         <w:t>PLoS ONE</w:t>
       </w:r>
       <w:r>
+        <w:rPr>
+          <w:rFonts w:ascii="Times New Roman" w:hAnsi="Times New Roman" w:cs="Times New Roman"/>
+          <w:sz w:val="24"/>
+          <w:szCs w:val="24"/>
+        </w:rPr>
         <w:t xml:space="preserve"> </w:t>
       </w:r>
       <w:r>
         <w:rPr>
+          <w:rFonts w:ascii="Times New Roman" w:hAnsi="Times New Roman" w:cs="Times New Roman"/>
           <w:b/>
+          <w:sz w:val="24"/>
+          <w:szCs w:val="24"/>
         </w:rPr>
         <w:t>6</w:t>
       </w:r>
       <w:r>
+        <w:rPr>
+          <w:rFonts w:ascii="Times New Roman" w:hAnsi="Times New Roman" w:cs="Times New Roman"/>
+          <w:sz w:val="24"/>
+          <w:szCs w:val="24"/>
+        </w:rPr>
         <w:t>(2): e16899.</w:t>
       </w:r>
     </w:p>
@@ -5935,33 +7898,73 @@
         <w:pStyle w:val="EndNoteBibliography"/>
         <w:spacing w:after="0"/>
         <w:ind w:firstLine="0"/>
+        <w:rPr>
+          <w:rFonts w:ascii="Times New Roman" w:hAnsi="Times New Roman" w:cs="Times New Roman"/>
+          <w:sz w:val="24"/>
+          <w:szCs w:val="24"/>
+        </w:rPr>
       </w:pPr>
     </w:p>
     <w:p>
       <w:pPr>
         <w:pStyle w:val="EndNoteBibliography"/>
         <w:ind w:firstLine="0"/>
+        <w:rPr>
+          <w:rFonts w:ascii="Times New Roman" w:hAnsi="Times New Roman" w:cs="Times New Roman"/>
+          <w:sz w:val="24"/>
+          <w:szCs w:val="24"/>
+        </w:rPr>
       </w:pPr>
-      <w:bookmarkStart w:id="14" w:name="_ENREF_13"/>
-      <w:r>
-        <w:t xml:space="preserve">Hill, M. M., M. Bastiani, R. Luetterforst, M. Kirkham, A. Kirkham, S. J. Nixon, P. Walser, D. Abankwa, V. M. J. Oorschot, S. Martin, J. F. Hancock and R. G. Parton (2008). "PTRF-Cavin, a Conserved Cytoplasmic Protein Required for Caveola Formation and Function." </w:t>
-      </w:r>
-      <w:r>
-        <w:rPr>
+      <w:bookmarkStart w:id="14" w:name="_ENREF_14"/>
+      <w:r>
+        <w:rPr>
+          <w:rFonts w:ascii="Times New Roman" w:hAnsi="Times New Roman" w:cs="Times New Roman"/>
+          <w:sz w:val="24"/>
+          <w:szCs w:val="24"/>
+        </w:rPr>
+        <w:t>Hill, M. M., M. Bastiani, R. Luetterforst, M. Kirkham, A. Kirkham, S. J. Nixon, P. Walser, D. Abankwa, V. M. J. Oorschot, S. Martin, J. F. Hancock and R. G. Parton (2008). "PTRF-</w:t>
+      </w:r>
+      <w:r>
+        <w:rPr>
+          <w:rFonts w:ascii="Times New Roman" w:hAnsi="Times New Roman" w:cs="Times New Roman"/>
+          <w:sz w:val="24"/>
+          <w:szCs w:val="24"/>
+        </w:rPr>
+        <w:lastRenderedPageBreak/>
+        <w:t xml:space="preserve">Cavin, a Conserved Cytoplasmic Protein Required for Caveola Formation and Function." </w:t>
+      </w:r>
+      <w:r>
+        <w:rPr>
+          <w:rFonts w:ascii="Times New Roman" w:hAnsi="Times New Roman" w:cs="Times New Roman"/>
+          <w:sz w:val="24"/>
+          <w:szCs w:val="24"/>
           <w:u w:val="single"/>
         </w:rPr>
         <w:t>Cell</w:t>
       </w:r>
       <w:r>
+        <w:rPr>
+          <w:rFonts w:ascii="Times New Roman" w:hAnsi="Times New Roman" w:cs="Times New Roman"/>
+          <w:sz w:val="24"/>
+          <w:szCs w:val="24"/>
+        </w:rPr>
         <w:t xml:space="preserve"> </w:t>
       </w:r>
       <w:r>
         <w:rPr>
+          <w:rFonts w:ascii="Times New Roman" w:hAnsi="Times New Roman" w:cs="Times New Roman"/>
           <w:b/>
+          <w:sz w:val="24"/>
+          <w:szCs w:val="24"/>
         </w:rPr>
         <w:t>132</w:t>
       </w:r>
       <w:r>
+        <w:rPr>
+          <w:rFonts w:ascii="Times New Roman" w:hAnsi="Times New Roman" w:cs="Times New Roman"/>
+          <w:sz w:val="24"/>
+          <w:szCs w:val="24"/>
+        </w:rPr>
         <w:t>(1): 113-124.</w:t>
       </w:r>
     </w:p>
@@ -5971,33 +7974,64 @@
         <w:pStyle w:val="EndNoteBibliography"/>
         <w:spacing w:after="0"/>
         <w:ind w:firstLine="0"/>
+        <w:rPr>
+          <w:rFonts w:ascii="Times New Roman" w:hAnsi="Times New Roman" w:cs="Times New Roman"/>
+          <w:sz w:val="24"/>
+          <w:szCs w:val="24"/>
+        </w:rPr>
       </w:pPr>
     </w:p>
     <w:p>
       <w:pPr>
         <w:pStyle w:val="EndNoteBibliography"/>
         <w:ind w:firstLine="0"/>
+        <w:rPr>
+          <w:rFonts w:ascii="Times New Roman" w:hAnsi="Times New Roman" w:cs="Times New Roman"/>
+          <w:sz w:val="24"/>
+          <w:szCs w:val="24"/>
+        </w:rPr>
       </w:pPr>
-      <w:bookmarkStart w:id="15" w:name="_ENREF_14"/>
-      <w:r>
+      <w:bookmarkStart w:id="15" w:name="_ENREF_15"/>
+      <w:r>
+        <w:rPr>
+          <w:rFonts w:ascii="Times New Roman" w:hAnsi="Times New Roman" w:cs="Times New Roman"/>
+          <w:sz w:val="24"/>
+          <w:szCs w:val="24"/>
+        </w:rPr>
         <w:t xml:space="preserve">Inder, K. L., J. E. Ruelcke, L. Petelin, H. Moon, E. Choi, J. Rae, A. Blumenthal, D. Hutmacher, N. A. Saunders, J. L. Stow, R. G. Parton and M. M. Hill (2014). "Cavin-1/PTRF alters prostate cancer cell-derived extracellular vesicle content and internalization to attenuate extracellular vesicle-mediated osteoclastogenesis and osteoblast proliferation." </w:t>
       </w:r>
       <w:r>
         <w:rPr>
+          <w:rFonts w:ascii="Times New Roman" w:hAnsi="Times New Roman" w:cs="Times New Roman"/>
+          <w:sz w:val="24"/>
+          <w:szCs w:val="24"/>
           <w:u w:val="single"/>
         </w:rPr>
         <w:t>J Extracell Vesicles</w:t>
       </w:r>
       <w:r>
+        <w:rPr>
+          <w:rFonts w:ascii="Times New Roman" w:hAnsi="Times New Roman" w:cs="Times New Roman"/>
+          <w:sz w:val="24"/>
+          <w:szCs w:val="24"/>
+        </w:rPr>
         <w:t xml:space="preserve"> </w:t>
       </w:r>
       <w:r>
         <w:rPr>
+          <w:rFonts w:ascii="Times New Roman" w:hAnsi="Times New Roman" w:cs="Times New Roman"/>
           <w:b/>
+          <w:sz w:val="24"/>
+          <w:szCs w:val="24"/>
         </w:rPr>
         <w:t>3</w:t>
       </w:r>
       <w:r>
+        <w:rPr>
+          <w:rFonts w:ascii="Times New Roman" w:hAnsi="Times New Roman" w:cs="Times New Roman"/>
+          <w:sz w:val="24"/>
+          <w:szCs w:val="24"/>
+        </w:rPr>
         <w:t>.</w:t>
       </w:r>
     </w:p>
@@ -6007,33 +8041,64 @@
         <w:pStyle w:val="EndNoteBibliography"/>
         <w:spacing w:after="0"/>
         <w:ind w:firstLine="0"/>
+        <w:rPr>
+          <w:rFonts w:ascii="Times New Roman" w:hAnsi="Times New Roman" w:cs="Times New Roman"/>
+          <w:sz w:val="24"/>
+          <w:szCs w:val="24"/>
+        </w:rPr>
       </w:pPr>
     </w:p>
     <w:p>
       <w:pPr>
         <w:pStyle w:val="EndNoteBibliography"/>
         <w:ind w:firstLine="0"/>
+        <w:rPr>
+          <w:rFonts w:ascii="Times New Roman" w:hAnsi="Times New Roman" w:cs="Times New Roman"/>
+          <w:sz w:val="24"/>
+          <w:szCs w:val="24"/>
+        </w:rPr>
       </w:pPr>
-      <w:bookmarkStart w:id="16" w:name="_ENREF_15"/>
-      <w:r>
+      <w:bookmarkStart w:id="16" w:name="_ENREF_16"/>
+      <w:r>
+        <w:rPr>
+          <w:rFonts w:ascii="Times New Roman" w:hAnsi="Times New Roman" w:cs="Times New Roman"/>
+          <w:sz w:val="24"/>
+          <w:szCs w:val="24"/>
+        </w:rPr>
         <w:t xml:space="preserve">Kharmate, G., E. Hosseini-Beheshti, J. Caradec, M. Y. Chin and E. S. Tomlinson Guns (2016). "Epidermal Growth Factor Receptor in Prostate Cancer Derived Exosomes." </w:t>
       </w:r>
       <w:r>
         <w:rPr>
+          <w:rFonts w:ascii="Times New Roman" w:hAnsi="Times New Roman" w:cs="Times New Roman"/>
+          <w:sz w:val="24"/>
+          <w:szCs w:val="24"/>
           <w:u w:val="single"/>
         </w:rPr>
         <w:t>PLoS ONE</w:t>
       </w:r>
       <w:r>
+        <w:rPr>
+          <w:rFonts w:ascii="Times New Roman" w:hAnsi="Times New Roman" w:cs="Times New Roman"/>
+          <w:sz w:val="24"/>
+          <w:szCs w:val="24"/>
+        </w:rPr>
         <w:t xml:space="preserve"> </w:t>
       </w:r>
       <w:r>
         <w:rPr>
+          <w:rFonts w:ascii="Times New Roman" w:hAnsi="Times New Roman" w:cs="Times New Roman"/>
           <w:b/>
+          <w:sz w:val="24"/>
+          <w:szCs w:val="24"/>
         </w:rPr>
         <w:t>11</w:t>
       </w:r>
       <w:r>
+        <w:rPr>
+          <w:rFonts w:ascii="Times New Roman" w:hAnsi="Times New Roman" w:cs="Times New Roman"/>
+          <w:sz w:val="24"/>
+          <w:szCs w:val="24"/>
+        </w:rPr>
         <w:t>(5): e0154967.</w:t>
       </w:r>
     </w:p>
@@ -6043,34 +8108,65 @@
         <w:pStyle w:val="EndNoteBibliography"/>
         <w:spacing w:after="0"/>
         <w:ind w:firstLine="0"/>
+        <w:rPr>
+          <w:rFonts w:ascii="Times New Roman" w:hAnsi="Times New Roman" w:cs="Times New Roman"/>
+          <w:sz w:val="24"/>
+          <w:szCs w:val="24"/>
+        </w:rPr>
       </w:pPr>
     </w:p>
     <w:p>
       <w:pPr>
         <w:pStyle w:val="EndNoteBibliography"/>
         <w:ind w:firstLine="0"/>
+        <w:rPr>
+          <w:rFonts w:ascii="Times New Roman" w:hAnsi="Times New Roman" w:cs="Times New Roman"/>
+          <w:sz w:val="24"/>
+          <w:szCs w:val="24"/>
+        </w:rPr>
       </w:pPr>
-      <w:bookmarkStart w:id="17" w:name="_ENREF_16"/>
-      <w:r>
-        <w:t xml:space="preserve">McKechnie, N. M., B. C. R. King, E. Fletcher and G. Braun (2006). "Fas-ligand is stored in secretory lysosomes of ocular barrier epithelia and released with microvesicles." </w:t>
-      </w:r>
-      <w:r>
-        <w:rPr>
+      <w:bookmarkStart w:id="17" w:name="_ENREF_17"/>
+      <w:r>
+        <w:rPr>
+          <w:rFonts w:ascii="Times New Roman" w:hAnsi="Times New Roman" w:cs="Times New Roman"/>
+          <w:sz w:val="24"/>
+          <w:szCs w:val="24"/>
+        </w:rPr>
+        <w:t xml:space="preserve">Kosaka, N., H. Iguchi, Y. Yoshioka, F. Takeshita, Y. Matsuki and T. Ochiya (2010). "Secretory mechanisms and intercellular transfer of microRNAs in living cells." </w:t>
+      </w:r>
+      <w:r>
+        <w:rPr>
+          <w:rFonts w:ascii="Times New Roman" w:hAnsi="Times New Roman" w:cs="Times New Roman"/>
+          <w:sz w:val="24"/>
+          <w:szCs w:val="24"/>
           <w:u w:val="single"/>
         </w:rPr>
-        <w:t>Experimental Eye Research</w:t>
-      </w:r>
-      <w:r>
+        <w:t>J Biol Chem</w:t>
+      </w:r>
+      <w:r>
+        <w:rPr>
+          <w:rFonts w:ascii="Times New Roman" w:hAnsi="Times New Roman" w:cs="Times New Roman"/>
+          <w:sz w:val="24"/>
+          <w:szCs w:val="24"/>
+        </w:rPr>
         <w:t xml:space="preserve"> </w:t>
       </w:r>
       <w:r>
         <w:rPr>
+          <w:rFonts w:ascii="Times New Roman" w:hAnsi="Times New Roman" w:cs="Times New Roman"/>
           <w:b/>
-        </w:rPr>
-        <w:t>83</w:t>
-      </w:r>
-      <w:r>
-        <w:t>(2): 304-314.</w:t>
+          <w:sz w:val="24"/>
+          <w:szCs w:val="24"/>
+        </w:rPr>
+        <w:t>285</w:t>
+      </w:r>
+      <w:r>
+        <w:rPr>
+          <w:rFonts w:ascii="Times New Roman" w:hAnsi="Times New Roman" w:cs="Times New Roman"/>
+          <w:sz w:val="24"/>
+          <w:szCs w:val="24"/>
+        </w:rPr>
+        <w:t>(23): 17442-17452.</w:t>
       </w:r>
     </w:p>
     <w:bookmarkEnd w:id="17"/>
@@ -6079,34 +8175,65 @@
         <w:pStyle w:val="EndNoteBibliography"/>
         <w:spacing w:after="0"/>
         <w:ind w:firstLine="0"/>
+        <w:rPr>
+          <w:rFonts w:ascii="Times New Roman" w:hAnsi="Times New Roman" w:cs="Times New Roman"/>
+          <w:sz w:val="24"/>
+          <w:szCs w:val="24"/>
+        </w:rPr>
       </w:pPr>
     </w:p>
     <w:p>
       <w:pPr>
         <w:pStyle w:val="EndNoteBibliography"/>
         <w:ind w:firstLine="0"/>
+        <w:rPr>
+          <w:rFonts w:ascii="Times New Roman" w:hAnsi="Times New Roman" w:cs="Times New Roman"/>
+          <w:sz w:val="24"/>
+          <w:szCs w:val="24"/>
+        </w:rPr>
       </w:pPr>
-      <w:bookmarkStart w:id="18" w:name="_ENREF_17"/>
-      <w:r>
-        <w:t xml:space="preserve">Moon, H., C. S. Lee, K. L. Inder, S. Sharma, E. Choi, D. M. Black, K. A. Le Cao, C. Winterford, J. I. Coward, M. T. Ling, D. J. Craik, R. G. Parton, P. J. Russell and M. M. Hill (2014). "PTRF/cavin-1 neutralizes non-caveolar caveolin-1 microdomains in prostate cancer." </w:t>
-      </w:r>
-      <w:r>
-        <w:rPr>
+      <w:bookmarkStart w:id="18" w:name="_ENREF_18"/>
+      <w:r>
+        <w:rPr>
+          <w:rFonts w:ascii="Times New Roman" w:hAnsi="Times New Roman" w:cs="Times New Roman"/>
+          <w:sz w:val="24"/>
+          <w:szCs w:val="24"/>
+        </w:rPr>
+        <w:t xml:space="preserve">Luz, M. A. and A. G. Aprikian (2010). "Preventing bone complications in advanced prostate cancer." </w:t>
+      </w:r>
+      <w:r>
+        <w:rPr>
+          <w:rFonts w:ascii="Times New Roman" w:hAnsi="Times New Roman" w:cs="Times New Roman"/>
+          <w:sz w:val="24"/>
+          <w:szCs w:val="24"/>
           <w:u w:val="single"/>
         </w:rPr>
-        <w:t>Oncogene</w:t>
-      </w:r>
-      <w:r>
+        <w:t>Current Oncology</w:t>
+      </w:r>
+      <w:r>
+        <w:rPr>
+          <w:rFonts w:ascii="Times New Roman" w:hAnsi="Times New Roman" w:cs="Times New Roman"/>
+          <w:sz w:val="24"/>
+          <w:szCs w:val="24"/>
+        </w:rPr>
         <w:t xml:space="preserve"> </w:t>
       </w:r>
       <w:r>
         <w:rPr>
+          <w:rFonts w:ascii="Times New Roman" w:hAnsi="Times New Roman" w:cs="Times New Roman"/>
           <w:b/>
-        </w:rPr>
-        <w:t>33</w:t>
-      </w:r>
-      <w:r>
-        <w:t>(27): 3561-3570.</w:t>
+          <w:sz w:val="24"/>
+          <w:szCs w:val="24"/>
+        </w:rPr>
+        <w:t>17</w:t>
+      </w:r>
+      <w:r>
+        <w:rPr>
+          <w:rFonts w:ascii="Times New Roman" w:hAnsi="Times New Roman" w:cs="Times New Roman"/>
+          <w:sz w:val="24"/>
+          <w:szCs w:val="24"/>
+        </w:rPr>
+        <w:t>(Suppl 2): S65-S71.</w:t>
       </w:r>
     </w:p>
     <w:bookmarkEnd w:id="18"/>
@@ -6115,34 +8242,65 @@
         <w:pStyle w:val="EndNoteBibliography"/>
         <w:spacing w:after="0"/>
         <w:ind w:firstLine="0"/>
+        <w:rPr>
+          <w:rFonts w:ascii="Times New Roman" w:hAnsi="Times New Roman" w:cs="Times New Roman"/>
+          <w:sz w:val="24"/>
+          <w:szCs w:val="24"/>
+        </w:rPr>
       </w:pPr>
     </w:p>
     <w:p>
       <w:pPr>
         <w:pStyle w:val="EndNoteBibliography"/>
         <w:ind w:firstLine="0"/>
+        <w:rPr>
+          <w:rFonts w:ascii="Times New Roman" w:hAnsi="Times New Roman" w:cs="Times New Roman"/>
+          <w:sz w:val="24"/>
+          <w:szCs w:val="24"/>
+        </w:rPr>
       </w:pPr>
-      <w:bookmarkStart w:id="19" w:name="_ENREF_18"/>
-      <w:r>
-        <w:t xml:space="preserve">Moumita, C., B.-J. Edgar, G. T. Dafydd, A. M. Meredith, M. Z. Mark, K. Gazala, R. Charles Andrew, A. G. Kent, C. Ching-Shih, L. Thomas, B.-S. Tanios, C. Arnab and M. W. Terence (2015). "Caveolin-1 is Associated with Tumor Progression and Confers a Multi-Modality Resistance Phenotype in Pancreatic Cancer." </w:t>
-      </w:r>
-      <w:r>
-        <w:rPr>
+      <w:bookmarkStart w:id="19" w:name="_ENREF_19"/>
+      <w:r>
+        <w:rPr>
+          <w:rFonts w:ascii="Times New Roman" w:hAnsi="Times New Roman" w:cs="Times New Roman"/>
+          <w:sz w:val="24"/>
+          <w:szCs w:val="24"/>
+        </w:rPr>
+        <w:t xml:space="preserve">McKechnie, N. M., B. C. R. King, E. Fletcher and G. Braun (2006). "Fas-ligand is stored in secretory lysosomes of ocular barrier epithelia and released with microvesicles." </w:t>
+      </w:r>
+      <w:r>
+        <w:rPr>
+          <w:rFonts w:ascii="Times New Roman" w:hAnsi="Times New Roman" w:cs="Times New Roman"/>
+          <w:sz w:val="24"/>
+          <w:szCs w:val="24"/>
           <w:u w:val="single"/>
         </w:rPr>
-        <w:t>Scientific Reports</w:t>
-      </w:r>
-      <w:r>
+        <w:t>Experimental Eye Research</w:t>
+      </w:r>
+      <w:r>
+        <w:rPr>
+          <w:rFonts w:ascii="Times New Roman" w:hAnsi="Times New Roman" w:cs="Times New Roman"/>
+          <w:sz w:val="24"/>
+          <w:szCs w:val="24"/>
+        </w:rPr>
         <w:t xml:space="preserve"> </w:t>
       </w:r>
       <w:r>
         <w:rPr>
+          <w:rFonts w:ascii="Times New Roman" w:hAnsi="Times New Roman" w:cs="Times New Roman"/>
           <w:b/>
-        </w:rPr>
-        <w:t>5</w:t>
-      </w:r>
-      <w:r>
-        <w:t>.</w:t>
+          <w:sz w:val="24"/>
+          <w:szCs w:val="24"/>
+        </w:rPr>
+        <w:t>83</w:t>
+      </w:r>
+      <w:r>
+        <w:rPr>
+          <w:rFonts w:ascii="Times New Roman" w:hAnsi="Times New Roman" w:cs="Times New Roman"/>
+          <w:sz w:val="24"/>
+          <w:szCs w:val="24"/>
+        </w:rPr>
+        <w:t>(2): 304-314.</w:t>
       </w:r>
     </w:p>
     <w:bookmarkEnd w:id="19"/>
@@ -6151,35 +8309,65 @@
         <w:pStyle w:val="EndNoteBibliography"/>
         <w:spacing w:after="0"/>
         <w:ind w:firstLine="0"/>
+        <w:rPr>
+          <w:rFonts w:ascii="Times New Roman" w:hAnsi="Times New Roman" w:cs="Times New Roman"/>
+          <w:sz w:val="24"/>
+          <w:szCs w:val="24"/>
+        </w:rPr>
       </w:pPr>
     </w:p>
     <w:p>
       <w:pPr>
         <w:pStyle w:val="EndNoteBibliography"/>
         <w:ind w:firstLine="0"/>
+        <w:rPr>
+          <w:rFonts w:ascii="Times New Roman" w:hAnsi="Times New Roman" w:cs="Times New Roman"/>
+          <w:sz w:val="24"/>
+          <w:szCs w:val="24"/>
+        </w:rPr>
       </w:pPr>
-      <w:bookmarkStart w:id="20" w:name="_ENREF_19"/>
-      <w:r>
-        <w:lastRenderedPageBreak/>
-        <w:t xml:space="preserve">Pegtel, D. M., L. Peferoen and S. Amor (2014). "Extracellular vesicles as modulators of cell-to-cell communication in the healthy and diseased brain." </w:t>
-      </w:r>
-      <w:r>
-        <w:rPr>
+      <w:bookmarkStart w:id="20" w:name="_ENREF_20"/>
+      <w:r>
+        <w:rPr>
+          <w:rFonts w:ascii="Times New Roman" w:hAnsi="Times New Roman" w:cs="Times New Roman"/>
+          <w:sz w:val="24"/>
+          <w:szCs w:val="24"/>
+        </w:rPr>
+        <w:t xml:space="preserve">Mili, S., H. J. Shu, Y. Zhao and S. Pinol-Roma (2001). "Distinct RNP complexes of shuttling hnRNP proteins with pre-mRNA and mRNA: candidate intermediates in formation and export of mRNA." </w:t>
+      </w:r>
+      <w:r>
+        <w:rPr>
+          <w:rFonts w:ascii="Times New Roman" w:hAnsi="Times New Roman" w:cs="Times New Roman"/>
+          <w:sz w:val="24"/>
+          <w:szCs w:val="24"/>
           <w:u w:val="single"/>
         </w:rPr>
-        <w:t>Philosophical Transactions of the Royal Society B: Biological Sciences</w:t>
-      </w:r>
-      <w:r>
+        <w:t>Mol Cell Biol</w:t>
+      </w:r>
+      <w:r>
+        <w:rPr>
+          <w:rFonts w:ascii="Times New Roman" w:hAnsi="Times New Roman" w:cs="Times New Roman"/>
+          <w:sz w:val="24"/>
+          <w:szCs w:val="24"/>
+        </w:rPr>
         <w:t xml:space="preserve"> </w:t>
       </w:r>
       <w:r>
         <w:rPr>
+          <w:rFonts w:ascii="Times New Roman" w:hAnsi="Times New Roman" w:cs="Times New Roman"/>
           <w:b/>
-        </w:rPr>
-        <w:t>369</w:t>
-      </w:r>
-      <w:r>
-        <w:t>(1652): 20130516.</w:t>
+          <w:sz w:val="24"/>
+          <w:szCs w:val="24"/>
+        </w:rPr>
+        <w:t>21</w:t>
+      </w:r>
+      <w:r>
+        <w:rPr>
+          <w:rFonts w:ascii="Times New Roman" w:hAnsi="Times New Roman" w:cs="Times New Roman"/>
+          <w:sz w:val="24"/>
+          <w:szCs w:val="24"/>
+        </w:rPr>
+        <w:t>(21): 7307-7319.</w:t>
       </w:r>
     </w:p>
     <w:bookmarkEnd w:id="20"/>
@@ -6188,34 +8376,65 @@
         <w:pStyle w:val="EndNoteBibliography"/>
         <w:spacing w:after="0"/>
         <w:ind w:firstLine="0"/>
+        <w:rPr>
+          <w:rFonts w:ascii="Times New Roman" w:hAnsi="Times New Roman" w:cs="Times New Roman"/>
+          <w:sz w:val="24"/>
+          <w:szCs w:val="24"/>
+        </w:rPr>
       </w:pPr>
     </w:p>
     <w:p>
       <w:pPr>
         <w:pStyle w:val="EndNoteBibliography"/>
         <w:ind w:firstLine="0"/>
+        <w:rPr>
+          <w:rFonts w:ascii="Times New Roman" w:hAnsi="Times New Roman" w:cs="Times New Roman"/>
+          <w:sz w:val="24"/>
+          <w:szCs w:val="24"/>
+        </w:rPr>
       </w:pPr>
-      <w:bookmarkStart w:id="21" w:name="_ENREF_20"/>
-      <w:r>
-        <w:t xml:space="preserve">Ramteke, A., H. Ting, C. Agarwal, S. Mateen, R. Somasagara, A. Hussain, M. Graner, B. Frederick, R. Agarwal and G. Deep (2015). "Exosomes secreted under hypoxia enhance invasiveness and stemness of prostate cancer cells by targeting adherens junction molecules." </w:t>
-      </w:r>
-      <w:r>
-        <w:rPr>
+      <w:bookmarkStart w:id="21" w:name="_ENREF_21"/>
+      <w:r>
+        <w:rPr>
+          <w:rFonts w:ascii="Times New Roman" w:hAnsi="Times New Roman" w:cs="Times New Roman"/>
+          <w:sz w:val="24"/>
+          <w:szCs w:val="24"/>
+        </w:rPr>
+        <w:t xml:space="preserve">Montecalvo, A., A. T. Larregina, W. J. Shufesky, D. B. Stolz, M. L. Sullivan, J. M. Karlsson, C. J. Baty, G. A. Gibson, G. Erdos, Z. Wang, J. Milosevic, O. A. Tkacheva, S. J. Divito, R. Jordan, J. Lyons-Weiler, S. C. Watkins and A. E. Morelli (2012). "Mechanism of transfer of functional microRNAs between mouse dendritic cells via exosomes." </w:t>
+      </w:r>
+      <w:r>
+        <w:rPr>
+          <w:rFonts w:ascii="Times New Roman" w:hAnsi="Times New Roman" w:cs="Times New Roman"/>
+          <w:sz w:val="24"/>
+          <w:szCs w:val="24"/>
           <w:u w:val="single"/>
         </w:rPr>
-        <w:t>Mol Carcinog</w:t>
-      </w:r>
-      <w:r>
+        <w:t>Blood</w:t>
+      </w:r>
+      <w:r>
+        <w:rPr>
+          <w:rFonts w:ascii="Times New Roman" w:hAnsi="Times New Roman" w:cs="Times New Roman"/>
+          <w:sz w:val="24"/>
+          <w:szCs w:val="24"/>
+        </w:rPr>
         <w:t xml:space="preserve"> </w:t>
       </w:r>
       <w:r>
         <w:rPr>
+          <w:rFonts w:ascii="Times New Roman" w:hAnsi="Times New Roman" w:cs="Times New Roman"/>
           <w:b/>
-        </w:rPr>
-        <w:t>54</w:t>
-      </w:r>
-      <w:r>
-        <w:t>(7): 554-565.</w:t>
+          <w:sz w:val="24"/>
+          <w:szCs w:val="24"/>
+        </w:rPr>
+        <w:t>119</w:t>
+      </w:r>
+      <w:r>
+        <w:rPr>
+          <w:rFonts w:ascii="Times New Roman" w:hAnsi="Times New Roman" w:cs="Times New Roman"/>
+          <w:sz w:val="24"/>
+          <w:szCs w:val="24"/>
+        </w:rPr>
+        <w:t>(3): 756-766.</w:t>
       </w:r>
     </w:p>
     <w:bookmarkEnd w:id="21"/>
@@ -6224,25 +8443,65 @@
         <w:pStyle w:val="EndNoteBibliography"/>
         <w:spacing w:after="0"/>
         <w:ind w:firstLine="0"/>
+        <w:rPr>
+          <w:rFonts w:ascii="Times New Roman" w:hAnsi="Times New Roman" w:cs="Times New Roman"/>
+          <w:sz w:val="24"/>
+          <w:szCs w:val="24"/>
+        </w:rPr>
       </w:pPr>
     </w:p>
     <w:p>
       <w:pPr>
         <w:pStyle w:val="EndNoteBibliography"/>
         <w:ind w:firstLine="0"/>
+        <w:rPr>
+          <w:rFonts w:ascii="Times New Roman" w:hAnsi="Times New Roman" w:cs="Times New Roman"/>
+          <w:sz w:val="24"/>
+          <w:szCs w:val="24"/>
+        </w:rPr>
       </w:pPr>
-      <w:bookmarkStart w:id="22" w:name="_ENREF_21"/>
-      <w:r>
-        <w:t xml:space="preserve">Song, X., Y. Ding, G. Liu, X. Yang, R. Zhao, Y. Zhang, X. Zhao, G. J. Anderson and G. Nie (2016). "Cancer Cell-Derived Exosomes Induce Mitogen-Activated Protein Kinase-Dependent Monocyte Survival by Transport of Functional Receptor Tyrosine Kinases." </w:t>
-      </w:r>
-      <w:r>
-        <w:rPr>
+      <w:bookmarkStart w:id="22" w:name="_ENREF_22"/>
+      <w:r>
+        <w:rPr>
+          <w:rFonts w:ascii="Times New Roman" w:hAnsi="Times New Roman" w:cs="Times New Roman"/>
+          <w:sz w:val="24"/>
+          <w:szCs w:val="24"/>
+        </w:rPr>
+        <w:t xml:space="preserve">Moon, H., C. S. Lee, K. L. Inder, S. Sharma, E. Choi, D. M. Black, K. A. Le Cao, C. Winterford, J. I. Coward, M. T. Ling, D. J. Craik, R. G. Parton, P. J. Russell and M. M. Hill (2014). "PTRF/cavin-1 neutralizes non-caveolar caveolin-1 microdomains in prostate cancer." </w:t>
+      </w:r>
+      <w:r>
+        <w:rPr>
+          <w:rFonts w:ascii="Times New Roman" w:hAnsi="Times New Roman" w:cs="Times New Roman"/>
+          <w:sz w:val="24"/>
+          <w:szCs w:val="24"/>
           <w:u w:val="single"/>
         </w:rPr>
-        <w:t>Journal of Biological Chemistry</w:t>
-      </w:r>
-      <w:r>
-        <w:t>.</w:t>
+        <w:t>Oncogene</w:t>
+      </w:r>
+      <w:r>
+        <w:rPr>
+          <w:rFonts w:ascii="Times New Roman" w:hAnsi="Times New Roman" w:cs="Times New Roman"/>
+          <w:sz w:val="24"/>
+          <w:szCs w:val="24"/>
+        </w:rPr>
+        <w:t xml:space="preserve"> </w:t>
+      </w:r>
+      <w:r>
+        <w:rPr>
+          <w:rFonts w:ascii="Times New Roman" w:hAnsi="Times New Roman" w:cs="Times New Roman"/>
+          <w:b/>
+          <w:sz w:val="24"/>
+          <w:szCs w:val="24"/>
+        </w:rPr>
+        <w:t>33</w:t>
+      </w:r>
+      <w:r>
+        <w:rPr>
+          <w:rFonts w:ascii="Times New Roman" w:hAnsi="Times New Roman" w:cs="Times New Roman"/>
+          <w:sz w:val="24"/>
+          <w:szCs w:val="24"/>
+        </w:rPr>
+        <w:t>(27): 3561-3570.</w:t>
       </w:r>
     </w:p>
     <w:bookmarkEnd w:id="22"/>
@@ -6251,34 +8510,65 @@
         <w:pStyle w:val="EndNoteBibliography"/>
         <w:spacing w:after="0"/>
         <w:ind w:firstLine="0"/>
+        <w:rPr>
+          <w:rFonts w:ascii="Times New Roman" w:hAnsi="Times New Roman" w:cs="Times New Roman"/>
+          <w:sz w:val="24"/>
+          <w:szCs w:val="24"/>
+        </w:rPr>
       </w:pPr>
     </w:p>
     <w:p>
       <w:pPr>
         <w:pStyle w:val="EndNoteBibliography"/>
         <w:ind w:firstLine="0"/>
+        <w:rPr>
+          <w:rFonts w:ascii="Times New Roman" w:hAnsi="Times New Roman" w:cs="Times New Roman"/>
+          <w:sz w:val="24"/>
+          <w:szCs w:val="24"/>
+        </w:rPr>
       </w:pPr>
-      <w:bookmarkStart w:id="23" w:name="_ENREF_22"/>
-      <w:r>
-        <w:t xml:space="preserve">Wu, H.-C., C.-H. Chang, Y.-A. Tsou, C.-W. Tsai, C.-C. Lin and D.-T. Bau (2011). "Significant Association of Caveolin-1 (CAV1) Genotypes with Prostate Cancer Susceptibility in Taiwan." </w:t>
-      </w:r>
-      <w:r>
-        <w:rPr>
+      <w:bookmarkStart w:id="23" w:name="_ENREF_23"/>
+      <w:r>
+        <w:rPr>
+          <w:rFonts w:ascii="Times New Roman" w:hAnsi="Times New Roman" w:cs="Times New Roman"/>
+          <w:sz w:val="24"/>
+          <w:szCs w:val="24"/>
+        </w:rPr>
+        <w:t xml:space="preserve">Moumita, C., B.-J. Edgar, G. T. Dafydd, A. M. Meredith, M. Z. Mark, K. Gazala, R. Charles Andrew, A. G. Kent, C. Ching-Shih, L. Thomas, B.-S. Tanios, C. Arnab and M. W. Terence (2015). "Caveolin-1 is Associated with Tumor Progression and Confers a Multi-Modality Resistance Phenotype in Pancreatic Cancer." </w:t>
+      </w:r>
+      <w:r>
+        <w:rPr>
+          <w:rFonts w:ascii="Times New Roman" w:hAnsi="Times New Roman" w:cs="Times New Roman"/>
+          <w:sz w:val="24"/>
+          <w:szCs w:val="24"/>
           <w:u w:val="single"/>
         </w:rPr>
-        <w:t>Anticancer Research</w:t>
-      </w:r>
-      <w:r>
+        <w:t>Scientific Reports</w:t>
+      </w:r>
+      <w:r>
+        <w:rPr>
+          <w:rFonts w:ascii="Times New Roman" w:hAnsi="Times New Roman" w:cs="Times New Roman"/>
+          <w:sz w:val="24"/>
+          <w:szCs w:val="24"/>
+        </w:rPr>
         <w:t xml:space="preserve"> </w:t>
       </w:r>
       <w:r>
         <w:rPr>
+          <w:rFonts w:ascii="Times New Roman" w:hAnsi="Times New Roman" w:cs="Times New Roman"/>
           <w:b/>
-        </w:rPr>
-        <w:t>31</w:t>
-      </w:r>
-      <w:r>
-        <w:t>(2): 745-749.</w:t>
+          <w:sz w:val="24"/>
+          <w:szCs w:val="24"/>
+        </w:rPr>
+        <w:t>5</w:t>
+      </w:r>
+      <w:r>
+        <w:rPr>
+          <w:rFonts w:ascii="Times New Roman" w:hAnsi="Times New Roman" w:cs="Times New Roman"/>
+          <w:sz w:val="24"/>
+          <w:szCs w:val="24"/>
+        </w:rPr>
+        <w:t>.</w:t>
       </w:r>
     </w:p>
     <w:bookmarkEnd w:id="23"/>
@@ -6287,110 +8577,722 @@
         <w:pStyle w:val="EndNoteBibliography"/>
         <w:spacing w:after="0"/>
         <w:ind w:firstLine="0"/>
+        <w:rPr>
+          <w:rFonts w:ascii="Times New Roman" w:hAnsi="Times New Roman" w:cs="Times New Roman"/>
+          <w:sz w:val="24"/>
+          <w:szCs w:val="24"/>
+        </w:rPr>
       </w:pPr>
     </w:p>
     <w:p>
       <w:pPr>
         <w:pStyle w:val="EndNoteBibliography"/>
         <w:ind w:firstLine="0"/>
+        <w:rPr>
+          <w:rFonts w:ascii="Times New Roman" w:hAnsi="Times New Roman" w:cs="Times New Roman"/>
+          <w:sz w:val="24"/>
+          <w:szCs w:val="24"/>
+        </w:rPr>
       </w:pPr>
-      <w:bookmarkStart w:id="24" w:name="_ENREF_23"/>
-      <w:r>
-        <w:t xml:space="preserve">Wysoczynski, M. and M. Z. Ratajczak (2009). "LUNG CANCER SECRETED MICROVESCILES: UNDERAPPRECIATED MODULATORS OF MICROENVIRONMENT IN EXPANDING TUMORS." </w:t>
-      </w:r>
-      <w:r>
-        <w:rPr>
+      <w:bookmarkStart w:id="24" w:name="_ENREF_24"/>
+      <w:r>
+        <w:rPr>
+          <w:rFonts w:ascii="Times New Roman" w:hAnsi="Times New Roman" w:cs="Times New Roman"/>
+          <w:sz w:val="24"/>
+          <w:szCs w:val="24"/>
+        </w:rPr>
+        <w:lastRenderedPageBreak/>
+        <w:t xml:space="preserve">Palma, J., S. C. Yaddanapudi, L. Pigati, M. A. Havens, S. Jeong, G. A. Weiner, K. M. E. Weimer, B. Stern, M. L. Hastings and D. M. Duelli (2012). "MicroRNAs are exported from malignant cells in customized particles." </w:t>
+      </w:r>
+      <w:r>
+        <w:rPr>
+          <w:rFonts w:ascii="Times New Roman" w:hAnsi="Times New Roman" w:cs="Times New Roman"/>
+          <w:sz w:val="24"/>
+          <w:szCs w:val="24"/>
           <w:u w:val="single"/>
         </w:rPr>
-        <w:t>International journal of cancer. Journal international du cancer</w:t>
-      </w:r>
-      <w:r>
+        <w:t>Nucleic Acids Research</w:t>
+      </w:r>
+      <w:r>
+        <w:rPr>
+          <w:rFonts w:ascii="Times New Roman" w:hAnsi="Times New Roman" w:cs="Times New Roman"/>
+          <w:sz w:val="24"/>
+          <w:szCs w:val="24"/>
+        </w:rPr>
         <w:t xml:space="preserve"> </w:t>
       </w:r>
       <w:r>
         <w:rPr>
+          <w:rFonts w:ascii="Times New Roman" w:hAnsi="Times New Roman" w:cs="Times New Roman"/>
           <w:b/>
-        </w:rPr>
-        <w:t>125</w:t>
-      </w:r>
-      <w:r>
-        <w:t>(7): 1595-1603.</w:t>
+          <w:sz w:val="24"/>
+          <w:szCs w:val="24"/>
+        </w:rPr>
+        <w:t>40</w:t>
+      </w:r>
+      <w:r>
+        <w:rPr>
+          <w:rFonts w:ascii="Times New Roman" w:hAnsi="Times New Roman" w:cs="Times New Roman"/>
+          <w:sz w:val="24"/>
+          <w:szCs w:val="24"/>
+        </w:rPr>
+        <w:t>(18): 9125-9138.</w:t>
       </w:r>
     </w:p>
     <w:bookmarkEnd w:id="24"/>
     <w:p>
       <w:pPr>
         <w:pStyle w:val="EndNoteBibliography"/>
+        <w:spacing w:after="0"/>
         <w:ind w:firstLine="0"/>
+        <w:rPr>
+          <w:rFonts w:ascii="Times New Roman" w:hAnsi="Times New Roman" w:cs="Times New Roman"/>
+          <w:sz w:val="24"/>
+          <w:szCs w:val="24"/>
+        </w:rPr>
       </w:pPr>
     </w:p>
     <w:p>
       <w:pPr>
-        <w:rPr>
-          <w:rFonts w:ascii="Lucida Sans Unicode" w:hAnsi="Lucida Sans Unicode" w:cs="Lucida Sans Unicode"/>
-          <w:color w:val="444444"/>
-          <w:sz w:val="19"/>
-          <w:szCs w:val="19"/>
-          <w:shd w:val="clear" w:color="auto" w:fill="FFFFFF"/>
+        <w:pStyle w:val="EndNoteBibliography"/>
+        <w:ind w:firstLine="0"/>
+        <w:rPr>
+          <w:rFonts w:ascii="Times New Roman" w:hAnsi="Times New Roman" w:cs="Times New Roman"/>
+          <w:sz w:val="24"/>
+          <w:szCs w:val="24"/>
         </w:rPr>
       </w:pPr>
-      <w:r>
-        <w:fldChar w:fldCharType="end"/>
-      </w:r>
-      <w:r>
-        <w:rPr>
-          <w:rFonts w:ascii="Lucida Sans Unicode" w:hAnsi="Lucida Sans Unicode" w:cs="Lucida Sans Unicode"/>
-          <w:color w:val="444444"/>
-          <w:sz w:val="19"/>
-          <w:szCs w:val="19"/>
-          <w:shd w:val="clear" w:color="auto" w:fill="FFFFFF"/>
-        </w:rPr>
-        <w:t>Surveillance, Epidemiology, and End Results (SEER) Program Populations (1969-2014) (www.seer.cancer.gov/popdata), National Cancer Institute, DCCPS, Surveillance Research Program, Surveillance Systems Branch, released March 2016.</w:t>
-      </w:r>
+      <w:bookmarkStart w:id="25" w:name="_ENREF_25"/>
+      <w:r>
+        <w:rPr>
+          <w:rFonts w:ascii="Times New Roman" w:hAnsi="Times New Roman" w:cs="Times New Roman"/>
+          <w:sz w:val="24"/>
+          <w:szCs w:val="24"/>
+        </w:rPr>
+        <w:t xml:space="preserve">Pegtel, D. M., L. Peferoen and S. Amor (2014). "Extracellular vesicles as modulators of cell-to-cell communication in the healthy and diseased brain." </w:t>
+      </w:r>
+      <w:r>
+        <w:rPr>
+          <w:rFonts w:ascii="Times New Roman" w:hAnsi="Times New Roman" w:cs="Times New Roman"/>
+          <w:sz w:val="24"/>
+          <w:szCs w:val="24"/>
+          <w:u w:val="single"/>
+        </w:rPr>
+        <w:t>Philosophical Transactions of the Royal Society B: Biological Sciences</w:t>
+      </w:r>
+      <w:r>
+        <w:rPr>
+          <w:rFonts w:ascii="Times New Roman" w:hAnsi="Times New Roman" w:cs="Times New Roman"/>
+          <w:sz w:val="24"/>
+          <w:szCs w:val="24"/>
+        </w:rPr>
+        <w:t xml:space="preserve"> </w:t>
+      </w:r>
+      <w:r>
+        <w:rPr>
+          <w:rFonts w:ascii="Times New Roman" w:hAnsi="Times New Roman" w:cs="Times New Roman"/>
+          <w:b/>
+          <w:sz w:val="24"/>
+          <w:szCs w:val="24"/>
+        </w:rPr>
+        <w:t>369</w:t>
+      </w:r>
+      <w:r>
+        <w:rPr>
+          <w:rFonts w:ascii="Times New Roman" w:hAnsi="Times New Roman" w:cs="Times New Roman"/>
+          <w:sz w:val="24"/>
+          <w:szCs w:val="24"/>
+        </w:rPr>
+        <w:t>(1652): 20130516.</w:t>
+      </w:r>
+    </w:p>
+    <w:bookmarkEnd w:id="25"/>
+    <w:p>
+      <w:pPr>
+        <w:pStyle w:val="EndNoteBibliography"/>
+        <w:spacing w:after="0"/>
+        <w:ind w:firstLine="0"/>
+        <w:rPr>
+          <w:rFonts w:ascii="Times New Roman" w:hAnsi="Times New Roman" w:cs="Times New Roman"/>
+          <w:sz w:val="24"/>
+          <w:szCs w:val="24"/>
+        </w:rPr>
+      </w:pPr>
     </w:p>
     <w:p>
-      <w:hyperlink r:id="rId7" w:history="1">
-        <w:r>
-          <w:rPr>
-            <w:rStyle w:val="Hyperlink"/>
-          </w:rPr>
-          <w:t>http://www.ncbi.nlm.nih.gov/pmc/articles/PMC3467054/</w:t>
-        </w:r>
-      </w:hyperlink>
-      <w:r>
+      <w:pPr>
+        <w:pStyle w:val="EndNoteBibliography"/>
+        <w:ind w:firstLine="0"/>
+        <w:rPr>
+          <w:rFonts w:ascii="Times New Roman" w:hAnsi="Times New Roman" w:cs="Times New Roman"/>
+          <w:sz w:val="24"/>
+          <w:szCs w:val="24"/>
+        </w:rPr>
+      </w:pPr>
+      <w:bookmarkStart w:id="26" w:name="_ENREF_26"/>
+      <w:r>
+        <w:rPr>
+          <w:rFonts w:ascii="Times New Roman" w:hAnsi="Times New Roman" w:cs="Times New Roman"/>
+          <w:sz w:val="24"/>
+          <w:szCs w:val="24"/>
+        </w:rPr>
+        <w:t xml:space="preserve">Ramteke, A., H. Ting, C. Agarwal, S. Mateen, R. Somasagara, A. Hussain, M. Graner, B. Frederick, R. Agarwal and G. Deep (2015). "Exosomes secreted under hypoxia enhance invasiveness and stemness of prostate cancer cells by targeting adherens junction molecules." </w:t>
+      </w:r>
+      <w:r>
+        <w:rPr>
+          <w:rFonts w:ascii="Times New Roman" w:hAnsi="Times New Roman" w:cs="Times New Roman"/>
+          <w:sz w:val="24"/>
+          <w:szCs w:val="24"/>
+          <w:u w:val="single"/>
+        </w:rPr>
+        <w:t>Mol Carcinog</w:t>
+      </w:r>
+      <w:r>
+        <w:rPr>
+          <w:rFonts w:ascii="Times New Roman" w:hAnsi="Times New Roman" w:cs="Times New Roman"/>
+          <w:sz w:val="24"/>
+          <w:szCs w:val="24"/>
+        </w:rPr>
         <w:t xml:space="preserve"> </w:t>
       </w:r>
-      <w:proofErr w:type="spellStart"/>
-      <w:r>
-        <w:t>Mirs</w:t>
-      </w:r>
-      <w:proofErr w:type="spellEnd"/>
-      <w:r>
-        <w:t xml:space="preserve"> and malignancy </w:t>
-      </w:r>
+      <w:r>
+        <w:rPr>
+          <w:rFonts w:ascii="Times New Roman" w:hAnsi="Times New Roman" w:cs="Times New Roman"/>
+          <w:b/>
+          <w:sz w:val="24"/>
+          <w:szCs w:val="24"/>
+        </w:rPr>
+        <w:t>54</w:t>
+      </w:r>
+      <w:r>
+        <w:rPr>
+          <w:rFonts w:ascii="Times New Roman" w:hAnsi="Times New Roman" w:cs="Times New Roman"/>
+          <w:sz w:val="24"/>
+          <w:szCs w:val="24"/>
+        </w:rPr>
+        <w:t>(7): 554-565.</w:t>
+      </w:r>
+    </w:p>
+    <w:bookmarkEnd w:id="26"/>
+    <w:p>
+      <w:pPr>
+        <w:pStyle w:val="EndNoteBibliography"/>
+        <w:spacing w:after="0"/>
+        <w:ind w:firstLine="0"/>
+        <w:rPr>
+          <w:rFonts w:ascii="Times New Roman" w:hAnsi="Times New Roman" w:cs="Times New Roman"/>
+          <w:sz w:val="24"/>
+          <w:szCs w:val="24"/>
+        </w:rPr>
+      </w:pPr>
     </w:p>
     <w:p>
-      <w:hyperlink r:id="rId8" w:history="1">
-        <w:r>
-          <w:rPr>
-            <w:rStyle w:val="Hyperlink"/>
-          </w:rPr>
-          <w:t>http://www.ncbi.nlm.nih.gov/pmc/articles/PMC4016197/</w:t>
-        </w:r>
-      </w:hyperlink>
-      <w:r>
-        <w:t xml:space="preserve"> selective </w:t>
-      </w:r>
-      <w:proofErr w:type="spellStart"/>
-      <w:r>
-        <w:t>mir</w:t>
-      </w:r>
-      <w:proofErr w:type="spellEnd"/>
-      <w:r>
-        <w:t xml:space="preserve"> function example.</w:t>
+      <w:pPr>
+        <w:pStyle w:val="EndNoteBibliography"/>
+        <w:ind w:firstLine="0"/>
+        <w:rPr>
+          <w:rFonts w:ascii="Times New Roman" w:hAnsi="Times New Roman" w:cs="Times New Roman"/>
+          <w:sz w:val="24"/>
+          <w:szCs w:val="24"/>
+        </w:rPr>
+      </w:pPr>
+      <w:bookmarkStart w:id="27" w:name="_ENREF_27"/>
+      <w:r>
+        <w:rPr>
+          <w:rFonts w:ascii="Times New Roman" w:hAnsi="Times New Roman" w:cs="Times New Roman"/>
+          <w:sz w:val="24"/>
+          <w:szCs w:val="24"/>
+        </w:rPr>
+        <w:t xml:space="preserve">Reddi, K. K. and J. F. Holland (1976). "Elevated serum ribonuclease in patients with pancreatic cancer." </w:t>
+      </w:r>
+      <w:r>
+        <w:rPr>
+          <w:rFonts w:ascii="Times New Roman" w:hAnsi="Times New Roman" w:cs="Times New Roman"/>
+          <w:sz w:val="24"/>
+          <w:szCs w:val="24"/>
+          <w:u w:val="single"/>
+        </w:rPr>
+        <w:t>Proceedings of the National Academy of Sciences</w:t>
+      </w:r>
+      <w:r>
+        <w:rPr>
+          <w:rFonts w:ascii="Times New Roman" w:hAnsi="Times New Roman" w:cs="Times New Roman"/>
+          <w:sz w:val="24"/>
+          <w:szCs w:val="24"/>
+        </w:rPr>
+        <w:t xml:space="preserve"> </w:t>
+      </w:r>
+      <w:r>
+        <w:rPr>
+          <w:rFonts w:ascii="Times New Roman" w:hAnsi="Times New Roman" w:cs="Times New Roman"/>
+          <w:b/>
+          <w:sz w:val="24"/>
+          <w:szCs w:val="24"/>
+        </w:rPr>
+        <w:t>73</w:t>
+      </w:r>
+      <w:r>
+        <w:rPr>
+          <w:rFonts w:ascii="Times New Roman" w:hAnsi="Times New Roman" w:cs="Times New Roman"/>
+          <w:sz w:val="24"/>
+          <w:szCs w:val="24"/>
+        </w:rPr>
+        <w:t>(7): 2308-2310.</w:t>
       </w:r>
     </w:p>
-    <w:p/>
+    <w:bookmarkEnd w:id="27"/>
+    <w:p>
+      <w:pPr>
+        <w:ind w:firstLine="0"/>
+        <w:rPr>
+          <w:rFonts w:ascii="Times New Roman" w:hAnsi="Times New Roman" w:cs="Times New Roman"/>
+          <w:sz w:val="24"/>
+          <w:szCs w:val="24"/>
+          <w:shd w:val="clear" w:color="auto" w:fill="FFFFFF"/>
+        </w:rPr>
+      </w:pPr>
+      <w:r>
+        <w:rPr>
+          <w:rFonts w:ascii="Times New Roman" w:hAnsi="Times New Roman" w:cs="Times New Roman"/>
+          <w:sz w:val="24"/>
+          <w:szCs w:val="24"/>
+          <w:shd w:val="clear" w:color="auto" w:fill="FFFFFF"/>
+        </w:rPr>
+        <w:t>Surveillance, Epidemiology, and End Results (SEER) Program Populations (1969-2014) (www.seer.cancer.gov/popdata), National Cancer Institute, DCCPS, Surveillance Research Program, Surveillance Systems Branch, released March 2016.</w:t>
+      </w:r>
+    </w:p>
+    <w:p>
+      <w:pPr>
+        <w:pStyle w:val="EndNoteBibliography"/>
+        <w:spacing w:after="0"/>
+        <w:ind w:firstLine="0"/>
+        <w:rPr>
+          <w:rFonts w:ascii="Times New Roman" w:hAnsi="Times New Roman" w:cs="Times New Roman"/>
+          <w:sz w:val="24"/>
+          <w:szCs w:val="24"/>
+        </w:rPr>
+      </w:pPr>
+    </w:p>
+    <w:p>
+      <w:pPr>
+        <w:pStyle w:val="EndNoteBibliography"/>
+        <w:ind w:firstLine="0"/>
+        <w:rPr>
+          <w:rFonts w:ascii="Times New Roman" w:hAnsi="Times New Roman" w:cs="Times New Roman"/>
+          <w:sz w:val="24"/>
+          <w:szCs w:val="24"/>
+        </w:rPr>
+      </w:pPr>
+      <w:bookmarkStart w:id="28" w:name="_ENREF_28"/>
+      <w:r>
+        <w:rPr>
+          <w:rFonts w:ascii="Times New Roman" w:hAnsi="Times New Roman" w:cs="Times New Roman"/>
+          <w:sz w:val="24"/>
+          <w:szCs w:val="24"/>
+        </w:rPr>
+        <w:t xml:space="preserve">Song, X., Y. Ding, G. Liu, X. Yang, R. Zhao, Y. Zhang, X. Zhao, G. J. Anderson and G. Nie (2016). "Cancer Cell-Derived Exosomes Induce Mitogen-Activated Protein Kinase-Dependent Monocyte Survival by Transport of Functional Receptor Tyrosine Kinases." </w:t>
+      </w:r>
+      <w:r>
+        <w:rPr>
+          <w:rFonts w:ascii="Times New Roman" w:hAnsi="Times New Roman" w:cs="Times New Roman"/>
+          <w:sz w:val="24"/>
+          <w:szCs w:val="24"/>
+          <w:u w:val="single"/>
+        </w:rPr>
+        <w:t>Journal of Biological Chemistry</w:t>
+      </w:r>
+      <w:r>
+        <w:rPr>
+          <w:rFonts w:ascii="Times New Roman" w:hAnsi="Times New Roman" w:cs="Times New Roman"/>
+          <w:sz w:val="24"/>
+          <w:szCs w:val="24"/>
+        </w:rPr>
+        <w:t>.</w:t>
+      </w:r>
+    </w:p>
+    <w:bookmarkEnd w:id="28"/>
+    <w:p>
+      <w:pPr>
+        <w:pStyle w:val="EndNoteBibliography"/>
+        <w:spacing w:after="0"/>
+        <w:ind w:firstLine="0"/>
+        <w:rPr>
+          <w:rFonts w:ascii="Times New Roman" w:hAnsi="Times New Roman" w:cs="Times New Roman"/>
+          <w:sz w:val="24"/>
+          <w:szCs w:val="24"/>
+        </w:rPr>
+      </w:pPr>
+    </w:p>
+    <w:p>
+      <w:pPr>
+        <w:pStyle w:val="EndNoteBibliography"/>
+        <w:ind w:firstLine="0"/>
+        <w:rPr>
+          <w:rFonts w:ascii="Times New Roman" w:hAnsi="Times New Roman" w:cs="Times New Roman"/>
+          <w:sz w:val="24"/>
+          <w:szCs w:val="24"/>
+        </w:rPr>
+      </w:pPr>
+      <w:bookmarkStart w:id="29" w:name="_ENREF_29"/>
+      <w:r>
+        <w:rPr>
+          <w:rFonts w:ascii="Times New Roman" w:hAnsi="Times New Roman" w:cs="Times New Roman"/>
+          <w:sz w:val="24"/>
+          <w:szCs w:val="24"/>
+        </w:rPr>
+        <w:t xml:space="preserve">Tsui, N. B., E. K. Ng and Y. M. Lo (2002). "Stability of endogenous and added RNA in blood specimens, serum, and plasma." </w:t>
+      </w:r>
+      <w:r>
+        <w:rPr>
+          <w:rFonts w:ascii="Times New Roman" w:hAnsi="Times New Roman" w:cs="Times New Roman"/>
+          <w:sz w:val="24"/>
+          <w:szCs w:val="24"/>
+          <w:u w:val="single"/>
+        </w:rPr>
+        <w:t>Clin Chem</w:t>
+      </w:r>
+      <w:r>
+        <w:rPr>
+          <w:rFonts w:ascii="Times New Roman" w:hAnsi="Times New Roman" w:cs="Times New Roman"/>
+          <w:sz w:val="24"/>
+          <w:szCs w:val="24"/>
+        </w:rPr>
+        <w:t xml:space="preserve"> </w:t>
+      </w:r>
+      <w:r>
+        <w:rPr>
+          <w:rFonts w:ascii="Times New Roman" w:hAnsi="Times New Roman" w:cs="Times New Roman"/>
+          <w:b/>
+          <w:sz w:val="24"/>
+          <w:szCs w:val="24"/>
+        </w:rPr>
+        <w:t>48</w:t>
+      </w:r>
+      <w:r>
+        <w:rPr>
+          <w:rFonts w:ascii="Times New Roman" w:hAnsi="Times New Roman" w:cs="Times New Roman"/>
+          <w:sz w:val="24"/>
+          <w:szCs w:val="24"/>
+        </w:rPr>
+        <w:t>(10): 1647-1653.</w:t>
+      </w:r>
+    </w:p>
+    <w:bookmarkEnd w:id="29"/>
+    <w:p>
+      <w:pPr>
+        <w:pStyle w:val="EndNoteBibliography"/>
+        <w:spacing w:after="0"/>
+        <w:ind w:firstLine="0"/>
+        <w:rPr>
+          <w:rFonts w:ascii="Times New Roman" w:hAnsi="Times New Roman" w:cs="Times New Roman"/>
+          <w:sz w:val="24"/>
+          <w:szCs w:val="24"/>
+        </w:rPr>
+      </w:pPr>
+    </w:p>
+    <w:p>
+      <w:pPr>
+        <w:pStyle w:val="EndNoteBibliography"/>
+        <w:ind w:firstLine="0"/>
+        <w:rPr>
+          <w:rFonts w:ascii="Times New Roman" w:hAnsi="Times New Roman" w:cs="Times New Roman"/>
+          <w:sz w:val="24"/>
+          <w:szCs w:val="24"/>
+        </w:rPr>
+      </w:pPr>
+      <w:bookmarkStart w:id="30" w:name="_ENREF_30"/>
+      <w:r>
+        <w:rPr>
+          <w:rFonts w:ascii="Times New Roman" w:hAnsi="Times New Roman" w:cs="Times New Roman"/>
+          <w:sz w:val="24"/>
+          <w:szCs w:val="24"/>
+        </w:rPr>
+        <w:t xml:space="preserve">Villarroya-Beltri, C., C. Gutiérrez-Vázquez, F. Sánchez-Cabo, D. Pérez-Hernández, J. Vázquez, N. Martin-Cofreces, D. J. Martinez-Herrera, A. Pascual-Montano, M. Mittelbrunn and F. Sánchez-Madrid (2013). "Sumoylated hnRNPA2B1 controls the sorting of miRNAs into exosomes through binding to specific motifs." </w:t>
+      </w:r>
+      <w:r>
+        <w:rPr>
+          <w:rFonts w:ascii="Times New Roman" w:hAnsi="Times New Roman" w:cs="Times New Roman"/>
+          <w:sz w:val="24"/>
+          <w:szCs w:val="24"/>
+          <w:u w:val="single"/>
+        </w:rPr>
+        <w:t>Nat Commun</w:t>
+      </w:r>
+      <w:r>
+        <w:rPr>
+          <w:rFonts w:ascii="Times New Roman" w:hAnsi="Times New Roman" w:cs="Times New Roman"/>
+          <w:sz w:val="24"/>
+          <w:szCs w:val="24"/>
+        </w:rPr>
+        <w:t xml:space="preserve"> </w:t>
+      </w:r>
+      <w:r>
+        <w:rPr>
+          <w:rFonts w:ascii="Times New Roman" w:hAnsi="Times New Roman" w:cs="Times New Roman"/>
+          <w:b/>
+          <w:sz w:val="24"/>
+          <w:szCs w:val="24"/>
+        </w:rPr>
+        <w:t>4</w:t>
+      </w:r>
+      <w:r>
+        <w:rPr>
+          <w:rFonts w:ascii="Times New Roman" w:hAnsi="Times New Roman" w:cs="Times New Roman"/>
+          <w:sz w:val="24"/>
+          <w:szCs w:val="24"/>
+        </w:rPr>
+        <w:t>.</w:t>
+      </w:r>
+    </w:p>
+    <w:bookmarkEnd w:id="30"/>
+    <w:p>
+      <w:pPr>
+        <w:pStyle w:val="EndNoteBibliography"/>
+        <w:spacing w:after="0"/>
+        <w:ind w:firstLine="0"/>
+        <w:rPr>
+          <w:rFonts w:ascii="Times New Roman" w:hAnsi="Times New Roman" w:cs="Times New Roman"/>
+          <w:sz w:val="24"/>
+          <w:szCs w:val="24"/>
+        </w:rPr>
+      </w:pPr>
+    </w:p>
+    <w:p>
+      <w:pPr>
+        <w:pStyle w:val="EndNoteBibliography"/>
+        <w:ind w:firstLine="0"/>
+        <w:rPr>
+          <w:rFonts w:ascii="Times New Roman" w:hAnsi="Times New Roman" w:cs="Times New Roman"/>
+          <w:sz w:val="24"/>
+          <w:szCs w:val="24"/>
+        </w:rPr>
+      </w:pPr>
+      <w:bookmarkStart w:id="31" w:name="_ENREF_31"/>
+      <w:r>
+        <w:rPr>
+          <w:rFonts w:ascii="Times New Roman" w:hAnsi="Times New Roman" w:cs="Times New Roman"/>
+          <w:sz w:val="24"/>
+          <w:szCs w:val="24"/>
+        </w:rPr>
+        <w:t xml:space="preserve">Wu, H.-C., C.-H. Chang, Y.-A. Tsou, C.-W. Tsai, C.-C. Lin and D.-T. Bau (2011). "Significant Association of Caveolin-1 (CAV1) Genotypes with Prostate Cancer Susceptibility in Taiwan." </w:t>
+      </w:r>
+      <w:r>
+        <w:rPr>
+          <w:rFonts w:ascii="Times New Roman" w:hAnsi="Times New Roman" w:cs="Times New Roman"/>
+          <w:sz w:val="24"/>
+          <w:szCs w:val="24"/>
+          <w:u w:val="single"/>
+        </w:rPr>
+        <w:t>Anticancer Research</w:t>
+      </w:r>
+      <w:r>
+        <w:rPr>
+          <w:rFonts w:ascii="Times New Roman" w:hAnsi="Times New Roman" w:cs="Times New Roman"/>
+          <w:sz w:val="24"/>
+          <w:szCs w:val="24"/>
+        </w:rPr>
+        <w:t xml:space="preserve"> </w:t>
+      </w:r>
+      <w:r>
+        <w:rPr>
+          <w:rFonts w:ascii="Times New Roman" w:hAnsi="Times New Roman" w:cs="Times New Roman"/>
+          <w:b/>
+          <w:sz w:val="24"/>
+          <w:szCs w:val="24"/>
+        </w:rPr>
+        <w:t>31</w:t>
+      </w:r>
+      <w:r>
+        <w:rPr>
+          <w:rFonts w:ascii="Times New Roman" w:hAnsi="Times New Roman" w:cs="Times New Roman"/>
+          <w:sz w:val="24"/>
+          <w:szCs w:val="24"/>
+        </w:rPr>
+        <w:t>(2): 745-749.</w:t>
+      </w:r>
+    </w:p>
+    <w:bookmarkEnd w:id="31"/>
+    <w:p>
+      <w:pPr>
+        <w:pStyle w:val="EndNoteBibliography"/>
+        <w:spacing w:after="0"/>
+        <w:ind w:firstLine="0"/>
+        <w:rPr>
+          <w:rFonts w:ascii="Times New Roman" w:hAnsi="Times New Roman" w:cs="Times New Roman"/>
+          <w:sz w:val="24"/>
+          <w:szCs w:val="24"/>
+        </w:rPr>
+      </w:pPr>
+    </w:p>
+    <w:p>
+      <w:pPr>
+        <w:pStyle w:val="EndNoteBibliography"/>
+        <w:ind w:firstLine="0"/>
+        <w:rPr>
+          <w:rFonts w:ascii="Times New Roman" w:hAnsi="Times New Roman" w:cs="Times New Roman"/>
+          <w:sz w:val="24"/>
+          <w:szCs w:val="24"/>
+        </w:rPr>
+      </w:pPr>
+      <w:bookmarkStart w:id="32" w:name="_ENREF_32"/>
+      <w:r>
+        <w:rPr>
+          <w:rFonts w:ascii="Times New Roman" w:hAnsi="Times New Roman" w:cs="Times New Roman"/>
+          <w:sz w:val="24"/>
+          <w:szCs w:val="24"/>
+        </w:rPr>
+        <w:t xml:space="preserve">Wysoczynski, M. and M. Z. Ratajczak (2009). "LUNG CANCER SECRETED MICROVESCILES: UNDERAPPRECIATED MODULATORS OF MICROENVIRONMENT IN EXPANDING TUMORS." </w:t>
+      </w:r>
+      <w:r>
+        <w:rPr>
+          <w:rFonts w:ascii="Times New Roman" w:hAnsi="Times New Roman" w:cs="Times New Roman"/>
+          <w:sz w:val="24"/>
+          <w:szCs w:val="24"/>
+          <w:u w:val="single"/>
+        </w:rPr>
+        <w:t>International journal of cancer. Journal international du cancer</w:t>
+      </w:r>
+      <w:r>
+        <w:rPr>
+          <w:rFonts w:ascii="Times New Roman" w:hAnsi="Times New Roman" w:cs="Times New Roman"/>
+          <w:sz w:val="24"/>
+          <w:szCs w:val="24"/>
+        </w:rPr>
+        <w:t xml:space="preserve"> </w:t>
+      </w:r>
+      <w:r>
+        <w:rPr>
+          <w:rFonts w:ascii="Times New Roman" w:hAnsi="Times New Roman" w:cs="Times New Roman"/>
+          <w:b/>
+          <w:sz w:val="24"/>
+          <w:szCs w:val="24"/>
+        </w:rPr>
+        <w:t>125</w:t>
+      </w:r>
+      <w:r>
+        <w:rPr>
+          <w:rFonts w:ascii="Times New Roman" w:hAnsi="Times New Roman" w:cs="Times New Roman"/>
+          <w:sz w:val="24"/>
+          <w:szCs w:val="24"/>
+        </w:rPr>
+        <w:t>(7): 1595-1603.</w:t>
+      </w:r>
+    </w:p>
+    <w:bookmarkEnd w:id="32"/>
+    <w:p>
+      <w:pPr>
+        <w:pStyle w:val="EndNoteBibliography"/>
+        <w:spacing w:after="0"/>
+        <w:ind w:firstLine="0"/>
+        <w:rPr>
+          <w:rFonts w:ascii="Times New Roman" w:hAnsi="Times New Roman" w:cs="Times New Roman"/>
+          <w:sz w:val="24"/>
+          <w:szCs w:val="24"/>
+        </w:rPr>
+      </w:pPr>
+    </w:p>
+    <w:p>
+      <w:pPr>
+        <w:pStyle w:val="EndNoteBibliography"/>
+        <w:ind w:firstLine="0"/>
+        <w:rPr>
+          <w:rFonts w:ascii="Times New Roman" w:hAnsi="Times New Roman" w:cs="Times New Roman"/>
+          <w:sz w:val="24"/>
+          <w:szCs w:val="24"/>
+        </w:rPr>
+      </w:pPr>
+      <w:bookmarkStart w:id="33" w:name="_ENREF_33"/>
+      <w:r>
+        <w:rPr>
+          <w:rFonts w:ascii="Times New Roman" w:hAnsi="Times New Roman" w:cs="Times New Roman"/>
+          <w:sz w:val="24"/>
+          <w:szCs w:val="24"/>
+        </w:rPr>
+        <w:t>Zhou, W., M. Y. Fong, Y. Min, G. Somlo, L. Liu, M. R. Palomares, Y. Yu, A. Chow, S. T. F. O’Connor, A. R. Chin, Y. Yen, Y. Wang, E. G. Marcusson, P. Chu, J. Wu, X. Wu, A. X. Li, Z. Li, H. Gao, X. Ren, M. P. Boldin, P. C. Lin and S. E. Wang (2014). "Cancer-secreted miR-</w:t>
+      </w:r>
+      <w:r>
+        <w:rPr>
+          <w:rFonts w:ascii="Times New Roman" w:hAnsi="Times New Roman" w:cs="Times New Roman"/>
+          <w:sz w:val="24"/>
+          <w:szCs w:val="24"/>
+        </w:rPr>
+        <w:lastRenderedPageBreak/>
+        <w:t xml:space="preserve">105 destroys vascular endothelial barriers to promote metastasis." </w:t>
+      </w:r>
+      <w:r>
+        <w:rPr>
+          <w:rFonts w:ascii="Times New Roman" w:hAnsi="Times New Roman" w:cs="Times New Roman"/>
+          <w:sz w:val="24"/>
+          <w:szCs w:val="24"/>
+          <w:u w:val="single"/>
+        </w:rPr>
+        <w:t>Cancer Cell</w:t>
+      </w:r>
+      <w:r>
+        <w:rPr>
+          <w:rFonts w:ascii="Times New Roman" w:hAnsi="Times New Roman" w:cs="Times New Roman"/>
+          <w:sz w:val="24"/>
+          <w:szCs w:val="24"/>
+        </w:rPr>
+        <w:t xml:space="preserve"> </w:t>
+      </w:r>
+      <w:r>
+        <w:rPr>
+          <w:rFonts w:ascii="Times New Roman" w:hAnsi="Times New Roman" w:cs="Times New Roman"/>
+          <w:b/>
+          <w:sz w:val="24"/>
+          <w:szCs w:val="24"/>
+        </w:rPr>
+        <w:t>25</w:t>
+      </w:r>
+      <w:r>
+        <w:rPr>
+          <w:rFonts w:ascii="Times New Roman" w:hAnsi="Times New Roman" w:cs="Times New Roman"/>
+          <w:sz w:val="24"/>
+          <w:szCs w:val="24"/>
+        </w:rPr>
+        <w:t>(4): 501-515.</w:t>
+      </w:r>
+    </w:p>
+    <w:bookmarkEnd w:id="33"/>
+    <w:p>
+      <w:pPr>
+        <w:pStyle w:val="EndNoteBibliography"/>
+        <w:ind w:firstLine="0"/>
+        <w:rPr>
+          <w:rFonts w:ascii="Times New Roman" w:hAnsi="Times New Roman" w:cs="Times New Roman"/>
+          <w:sz w:val="24"/>
+          <w:szCs w:val="24"/>
+        </w:rPr>
+      </w:pPr>
+    </w:p>
+    <w:p>
+      <w:pPr>
+        <w:rPr>
+          <w:rFonts w:ascii="Times New Roman" w:hAnsi="Times New Roman" w:cs="Times New Roman"/>
+          <w:sz w:val="24"/>
+          <w:szCs w:val="24"/>
+          <w:shd w:val="clear" w:color="auto" w:fill="FFFFFF"/>
+        </w:rPr>
+      </w:pPr>
+      <w:r>
+        <w:rPr>
+          <w:rFonts w:ascii="Times New Roman" w:hAnsi="Times New Roman" w:cs="Times New Roman"/>
+          <w:sz w:val="24"/>
+          <w:szCs w:val="24"/>
+        </w:rPr>
+        <w:fldChar w:fldCharType="end"/>
+      </w:r>
+    </w:p>
+    <w:p>
+      <w:pPr>
+        <w:rPr>
+          <w:rFonts w:ascii="Times New Roman" w:hAnsi="Times New Roman" w:cs="Times New Roman"/>
+          <w:sz w:val="24"/>
+          <w:szCs w:val="24"/>
+        </w:rPr>
+      </w:pPr>
+    </w:p>
     <w:sectPr>
       <w:pgSz w:w="11906" w:h="16838"/>
       <w:pgMar w:top="1440" w:right="1440" w:bottom="1440" w:left="1440" w:header="708" w:footer="708" w:gutter="0"/>
@@ -6399,33 +9301,6 @@
     </w:sectPr>
   </w:body>
 </w:document>
-</file>
-
-<file path=word/comments.xml><?xml version="1.0" encoding="utf-8"?>
-<w:comments xmlns:wpc="http://schemas.microsoft.com/office/word/2010/wordprocessingCanvas" xmlns:mc="http://schemas.openxmlformats.org/markup-compatibility/2006" xmlns:o="urn:schemas-microsoft-com:office:office" xmlns:r="http://schemas.openxmlformats.org/officeDocument/2006/relationships" xmlns:m="http://schemas.openxmlformats.org/officeDocument/2006/math" xmlns:v="urn:schemas-microsoft-com:vml" xmlns:wp14="http://schemas.microsoft.com/office/word/2010/wordprocessingDrawing" xmlns:wp="http://schemas.openxmlformats.org/drawingml/2006/wordprocessingDrawing" xmlns:w10="urn:schemas-microsoft-com:office:word" xmlns:w="http://schemas.openxmlformats.org/wordprocessingml/2006/main" xmlns:w14="http://schemas.microsoft.com/office/word/2010/wordml" xmlns:w15="http://schemas.microsoft.com/office/word/2012/wordml" xmlns:wpg="http://schemas.microsoft.com/office/word/2010/wordprocessingGroup" xmlns:wpi="http://schemas.microsoft.com/office/word/2010/wordprocessingInk" xmlns:wne="http://schemas.microsoft.com/office/word/2006/wordml" xmlns:wps="http://schemas.microsoft.com/office/word/2010/wordprocessingShape" mc:Ignorable="w14 w15 wp14">
-  <w:comment w:id="1" w:author="Microsoft account" w:date="2016-08-10T12:37:00Z" w:initials="Ma">
-    <w:p>
-      <w:pPr>
-        <w:pStyle w:val="CommentText"/>
-      </w:pPr>
-      <w:r>
-        <w:rPr>
-          <w:rStyle w:val="CommentReference"/>
-        </w:rPr>
-        <w:annotationRef/>
-      </w:r>
-      <w:r>
-        <w:t>Past research from our lab assessed the PC3, advanced prostate cancer cell line, to determine cellular abnormalities that evoke the metastatic phenotype.</w:t>
-      </w:r>
-    </w:p>
-  </w:comment>
-</w:comments>
-</file>
-
-<file path=word/commentsExtended.xml><?xml version="1.0" encoding="utf-8"?>
-<w15:commentsEx xmlns:wpc="http://schemas.microsoft.com/office/word/2010/wordprocessingCanvas" xmlns:mc="http://schemas.openxmlformats.org/markup-compatibility/2006" xmlns:o="urn:schemas-microsoft-com:office:office" xmlns:r="http://schemas.openxmlformats.org/officeDocument/2006/relationships" xmlns:m="http://schemas.openxmlformats.org/officeDocument/2006/math" xmlns:v="urn:schemas-microsoft-com:vml" xmlns:wp14="http://schemas.microsoft.com/office/word/2010/wordprocessingDrawing" xmlns:wp="http://schemas.openxmlformats.org/drawingml/2006/wordprocessingDrawing" xmlns:w10="urn:schemas-microsoft-com:office:word" xmlns:w="http://schemas.openxmlformats.org/wordprocessingml/2006/main" xmlns:w14="http://schemas.microsoft.com/office/word/2010/wordml" xmlns:w15="http://schemas.microsoft.com/office/word/2012/wordml" xmlns:wpg="http://schemas.microsoft.com/office/word/2010/wordprocessingGroup" xmlns:wpi="http://schemas.microsoft.com/office/word/2010/wordprocessingInk" xmlns:wne="http://schemas.microsoft.com/office/word/2006/wordml" xmlns:wps="http://schemas.microsoft.com/office/word/2010/wordprocessingShape" mc:Ignorable="w14 w15 wp14">
-  <w15:commentEx w15:paraId="7B39939D" w15:done="0"/>
-</w15:commentsEx>
 </file>
 
 <file path=word/numbering.xml><?xml version="1.0" encoding="utf-8"?>
@@ -6523,14 +9398,6 @@
     <w:abstractNumId w:val="0"/>
   </w:num>
 </w:numbering>
-</file>
-
-<file path=word/people.xml><?xml version="1.0" encoding="utf-8"?>
-<w15:people xmlns:wpc="http://schemas.microsoft.com/office/word/2010/wordprocessingCanvas" xmlns:mc="http://schemas.openxmlformats.org/markup-compatibility/2006" xmlns:o="urn:schemas-microsoft-com:office:office" xmlns:r="http://schemas.openxmlformats.org/officeDocument/2006/relationships" xmlns:m="http://schemas.openxmlformats.org/officeDocument/2006/math" xmlns:v="urn:schemas-microsoft-com:vml" xmlns:wp14="http://schemas.microsoft.com/office/word/2010/wordprocessingDrawing" xmlns:wp="http://schemas.openxmlformats.org/drawingml/2006/wordprocessingDrawing" xmlns:w10="urn:schemas-microsoft-com:office:word" xmlns:w="http://schemas.openxmlformats.org/wordprocessingml/2006/main" xmlns:w14="http://schemas.microsoft.com/office/word/2010/wordml" xmlns:w15="http://schemas.microsoft.com/office/word/2012/wordml" xmlns:wpg="http://schemas.microsoft.com/office/word/2010/wordprocessingGroup" xmlns:wpi="http://schemas.microsoft.com/office/word/2010/wordprocessingInk" xmlns:wne="http://schemas.microsoft.com/office/word/2006/wordml" xmlns:wps="http://schemas.microsoft.com/office/word/2010/wordprocessingShape" mc:Ignorable="w14 w15 wp14">
-  <w15:person w15:author="Microsoft account">
-    <w15:presenceInfo w15:providerId="Windows Live" w15:userId="5dd5a412a8264649"/>
-  </w15:person>
-</w15:people>
 </file>
 
 <file path=word/styles.xml><?xml version="1.0" encoding="utf-8"?>
@@ -7131,6 +9998,18 @@
       <w:u w:val="single"/>
     </w:rPr>
   </w:style>
+  <w:style w:type="character" w:styleId="FollowedHyperlink">
+    <w:name w:val="FollowedHyperlink"/>
+    <w:basedOn w:val="DefaultParagraphFont"/>
+    <w:uiPriority w:val="99"/>
+    <w:semiHidden/>
+    <w:unhideWhenUsed/>
+    <w:rsid w:val="00543805"/>
+    <w:rPr>
+      <w:color w:val="954F72" w:themeColor="followedHyperlink"/>
+      <w:u w:val="single"/>
+    </w:rPr>
+  </w:style>
 </w:styles>
 </file>
 
